--- a/TS-Padam/TS-2.2/TS 2.2 Malayalam Pada Paatam Corrections.docx
+++ b/TS-Padam/TS-2.2/TS 2.2 Malayalam Pada Paatam Corrections.docx
@@ -1,6 +1,6 @@
 
 <file path=word/document.xml><?xml version="1.0" encoding="utf-8"?>
-<w:document xmlns:wpc="http://schemas.microsoft.com/office/word/2010/wordprocessingCanvas" xmlns:cx="http://schemas.microsoft.com/office/drawing/2014/chartex" xmlns:cx1="http://schemas.microsoft.com/office/drawing/2015/9/8/chartex" xmlns:cx2="http://schemas.microsoft.com/office/drawing/2015/10/21/chartex" xmlns:cx3="http://schemas.microsoft.com/office/drawing/2016/5/9/chartex" xmlns:cx4="http://schemas.microsoft.com/office/drawing/2016/5/10/chartex" xmlns:cx5="http://schemas.microsoft.com/office/drawing/2016/5/11/chartex" xmlns:cx6="http://schemas.microsoft.com/office/drawing/2016/5/12/chartex" xmlns:cx7="http://schemas.microsoft.com/office/drawing/2016/5/13/chartex" xmlns:cx8="http://schemas.microsoft.com/office/drawing/2016/5/14/chartex" xmlns:mc="http://schemas.openxmlformats.org/markup-compatibility/2006" xmlns:aink="http://schemas.microsoft.com/office/drawing/2016/ink" xmlns:am3d="http://schemas.microsoft.com/office/drawing/2017/model3d" xmlns:o="urn:schemas-microsoft-com:office:office" xmlns:r="http://schemas.openxmlformats.org/officeDocument/2006/relationships" xmlns:m="http://schemas.openxmlformats.org/officeDocument/2006/math" xmlns:v="urn:schemas-microsoft-com:vml" xmlns:wp14="http://schemas.microsoft.com/office/word/2010/wordprocessingDrawing" xmlns:wp="http://schemas.openxmlformats.org/drawingml/2006/wordprocessingDrawing" xmlns:w10="urn:schemas-microsoft-com:office:word" xmlns:w="http://schemas.openxmlformats.org/wordprocessingml/2006/main" xmlns:w14="http://schemas.microsoft.com/office/word/2010/wordml" xmlns:w15="http://schemas.microsoft.com/office/word/2012/wordml" xmlns:w16cex="http://schemas.microsoft.com/office/word/2018/wordml/cex" xmlns:w16cid="http://schemas.microsoft.com/office/word/2016/wordml/cid" xmlns:w16="http://schemas.microsoft.com/office/word/2018/wordml" xmlns:w16se="http://schemas.microsoft.com/office/word/2015/wordml/symex" xmlns:wpg="http://schemas.microsoft.com/office/word/2010/wordprocessingGroup" xmlns:wpi="http://schemas.microsoft.com/office/word/2010/wordprocessingInk" xmlns:wne="http://schemas.microsoft.com/office/word/2006/wordml" xmlns:wps="http://schemas.microsoft.com/office/word/2010/wordprocessingShape" mc:Ignorable="w14 w15 w16se w16cid w16 w16cex wp14">
+<w:document xmlns:wpc="http://schemas.microsoft.com/office/word/2010/wordprocessingCanvas" xmlns:cx="http://schemas.microsoft.com/office/drawing/2014/chartex" xmlns:cx1="http://schemas.microsoft.com/office/drawing/2015/9/8/chartex" xmlns:mc="http://schemas.openxmlformats.org/markup-compatibility/2006" xmlns:o="urn:schemas-microsoft-com:office:office" xmlns:r="http://schemas.openxmlformats.org/officeDocument/2006/relationships" xmlns:m="http://schemas.openxmlformats.org/officeDocument/2006/math" xmlns:v="urn:schemas-microsoft-com:vml" xmlns:wp14="http://schemas.microsoft.com/office/word/2010/wordprocessingDrawing" xmlns:wp="http://schemas.openxmlformats.org/drawingml/2006/wordprocessingDrawing" xmlns:w10="urn:schemas-microsoft-com:office:word" xmlns:w="http://schemas.openxmlformats.org/wordprocessingml/2006/main" xmlns:w14="http://schemas.microsoft.com/office/word/2010/wordml" xmlns:w15="http://schemas.microsoft.com/office/word/2012/wordml" xmlns:w16se="http://schemas.microsoft.com/office/word/2015/wordml/symex" xmlns:wpg="http://schemas.microsoft.com/office/word/2010/wordprocessingGroup" xmlns:wpi="http://schemas.microsoft.com/office/word/2010/wordprocessingInk" xmlns:wne="http://schemas.microsoft.com/office/word/2006/wordml" xmlns:wps="http://schemas.microsoft.com/office/word/2010/wordprocessingShape" mc:Ignorable="w14 w15 w16se wp14">
   <w:body>
     <w:p>
       <w:pPr>
@@ -21,7 +21,985 @@
           <w:szCs w:val="32"/>
           <w:u w:val="single"/>
         </w:rPr>
-        <w:t xml:space="preserve">TS Pada Paatam – TS 2.2 Malayalam </w:t>
+        <w:t xml:space="preserve">TS </w:t>
+      </w:r>
+      <w:proofErr w:type="spellStart"/>
+      <w:r>
+        <w:rPr>
+          <w:b/>
+          <w:bCs/>
+          <w:sz w:val="32"/>
+          <w:szCs w:val="32"/>
+          <w:u w:val="single"/>
+        </w:rPr>
+        <w:t>Pada</w:t>
+      </w:r>
+      <w:proofErr w:type="spellEnd"/>
+      <w:r>
+        <w:rPr>
+          <w:b/>
+          <w:bCs/>
+          <w:sz w:val="32"/>
+          <w:szCs w:val="32"/>
+          <w:u w:val="single"/>
+        </w:rPr>
+        <w:t xml:space="preserve"> </w:t>
+      </w:r>
+      <w:proofErr w:type="spellStart"/>
+      <w:r>
+        <w:rPr>
+          <w:b/>
+          <w:bCs/>
+          <w:sz w:val="32"/>
+          <w:szCs w:val="32"/>
+          <w:u w:val="single"/>
+        </w:rPr>
+        <w:t>Paatam</w:t>
+      </w:r>
+      <w:proofErr w:type="spellEnd"/>
+      <w:r>
+        <w:rPr>
+          <w:b/>
+          <w:bCs/>
+          <w:sz w:val="32"/>
+          <w:szCs w:val="32"/>
+          <w:u w:val="single"/>
+        </w:rPr>
+        <w:t xml:space="preserve"> – TS 2.2 Malayalam </w:t>
+      </w:r>
+      <w:r>
+        <w:rPr>
+          <w:b/>
+          <w:bCs/>
+          <w:sz w:val="32"/>
+          <w:szCs w:val="32"/>
+          <w:u w:val="single"/>
+        </w:rPr>
+        <w:t>Corrections</w:t>
+      </w:r>
+      <w:r>
+        <w:rPr>
+          <w:b/>
+          <w:bCs/>
+          <w:sz w:val="32"/>
+          <w:szCs w:val="32"/>
+          <w:u w:val="single"/>
+        </w:rPr>
+        <w:t xml:space="preserve"> </w:t>
+      </w:r>
+      <w:r>
+        <w:rPr>
+          <w:b/>
+          <w:bCs/>
+          <w:sz w:val="32"/>
+          <w:szCs w:val="32"/>
+          <w:u w:val="single"/>
+        </w:rPr>
+        <w:t>–</w:t>
+      </w:r>
+      <w:r>
+        <w:rPr>
+          <w:b/>
+          <w:bCs/>
+          <w:sz w:val="32"/>
+          <w:szCs w:val="32"/>
+          <w:u w:val="single"/>
+        </w:rPr>
+        <w:t xml:space="preserve"> </w:t>
+      </w:r>
+      <w:r>
+        <w:rPr>
+          <w:b/>
+          <w:bCs/>
+          <w:sz w:val="32"/>
+          <w:szCs w:val="32"/>
+          <w:u w:val="single"/>
+        </w:rPr>
+        <w:t xml:space="preserve">Observed </w:t>
+      </w:r>
+      <w:proofErr w:type="gramStart"/>
+      <w:r>
+        <w:rPr>
+          <w:b/>
+          <w:bCs/>
+          <w:sz w:val="32"/>
+          <w:szCs w:val="32"/>
+          <w:u w:val="single"/>
+        </w:rPr>
+        <w:t xml:space="preserve">till </w:t>
+      </w:r>
+      <w:r>
+        <w:rPr>
+          <w:b/>
+          <w:bCs/>
+          <w:sz w:val="32"/>
+          <w:szCs w:val="32"/>
+          <w:highlight w:val="red"/>
+          <w:u w:val="single"/>
+        </w:rPr>
+        <w:t>???????</w:t>
+      </w:r>
+      <w:proofErr w:type="gramEnd"/>
+    </w:p>
+    <w:p>
+      <w:pPr>
+        <w:jc w:val="center"/>
+        <w:rPr>
+          <w:b/>
+          <w:bCs/>
+        </w:rPr>
+      </w:pPr>
+      <w:r>
+        <w:rPr>
+          <w:b/>
+          <w:bCs/>
+        </w:rPr>
+        <w:t>(ignore those which are already incorporated in your book’s version and date)</w:t>
+      </w:r>
+    </w:p>
+    <w:tbl>
+      <w:tblPr>
+        <w:tblW w:w="13492" w:type="dxa"/>
+        <w:tblInd w:w="-318" w:type="dxa"/>
+        <w:tblBorders>
+          <w:top w:val="single" w:sz="4" w:space="0" w:color="000000"/>
+          <w:left w:val="single" w:sz="4" w:space="0" w:color="000000"/>
+          <w:bottom w:val="single" w:sz="4" w:space="0" w:color="000000"/>
+          <w:right w:val="single" w:sz="4" w:space="0" w:color="000000"/>
+          <w:insideH w:val="single" w:sz="4" w:space="0" w:color="000000"/>
+          <w:insideV w:val="single" w:sz="4" w:space="0" w:color="000000"/>
+        </w:tblBorders>
+        <w:tblLook w:val="04A0" w:firstRow="1" w:lastRow="0" w:firstColumn="1" w:lastColumn="0" w:noHBand="0" w:noVBand="1"/>
+      </w:tblPr>
+      <w:tblGrid>
+        <w:gridCol w:w="3120"/>
+        <w:gridCol w:w="5103"/>
+        <w:gridCol w:w="5220"/>
+        <w:gridCol w:w="49"/>
+      </w:tblGrid>
+      <w:tr>
+        <w:tc>
+          <w:tcPr>
+            <w:tcW w:w="3120" w:type="dxa"/>
+          </w:tcPr>
+          <w:p>
+            <w:pPr>
+              <w:spacing w:before="0" w:line="240" w:lineRule="auto"/>
+              <w:jc w:val="center"/>
+              <w:rPr>
+                <w:sz w:val="32"/>
+                <w:szCs w:val="32"/>
+              </w:rPr>
+            </w:pPr>
+            <w:r>
+              <w:rPr>
+                <w:sz w:val="32"/>
+                <w:szCs w:val="32"/>
+              </w:rPr>
+              <w:t>Section, Paragraph</w:t>
+            </w:r>
+          </w:p>
+          <w:p>
+            <w:pPr>
+              <w:spacing w:before="0" w:line="240" w:lineRule="auto"/>
+              <w:jc w:val="center"/>
+              <w:rPr>
+                <w:sz w:val="32"/>
+                <w:szCs w:val="32"/>
+              </w:rPr>
+            </w:pPr>
+            <w:r>
+              <w:rPr>
+                <w:sz w:val="32"/>
+                <w:szCs w:val="32"/>
+              </w:rPr>
+              <w:t>Reference</w:t>
+            </w:r>
+          </w:p>
+        </w:tc>
+        <w:tc>
+          <w:tcPr>
+            <w:tcW w:w="5103" w:type="dxa"/>
+          </w:tcPr>
+          <w:p>
+            <w:pPr>
+              <w:spacing w:before="0" w:line="240" w:lineRule="auto"/>
+              <w:jc w:val="center"/>
+              <w:rPr>
+                <w:sz w:val="32"/>
+                <w:szCs w:val="32"/>
+              </w:rPr>
+            </w:pPr>
+            <w:r>
+              <w:rPr>
+                <w:sz w:val="32"/>
+                <w:szCs w:val="32"/>
+              </w:rPr>
+              <w:t>As Printed</w:t>
+            </w:r>
+          </w:p>
+        </w:tc>
+        <w:tc>
+          <w:tcPr>
+            <w:tcW w:w="5269" w:type="dxa"/>
+            <w:gridSpan w:val="2"/>
+          </w:tcPr>
+          <w:p>
+            <w:pPr>
+              <w:spacing w:before="0" w:line="240" w:lineRule="auto"/>
+              <w:ind w:right="-18"/>
+              <w:jc w:val="center"/>
+              <w:rPr>
+                <w:sz w:val="32"/>
+                <w:szCs w:val="32"/>
+              </w:rPr>
+            </w:pPr>
+            <w:r>
+              <w:rPr>
+                <w:sz w:val="32"/>
+                <w:szCs w:val="32"/>
+              </w:rPr>
+              <w:t>To be read as or corrected as</w:t>
+            </w:r>
+          </w:p>
+        </w:tc>
+      </w:tr>
+      <w:tr>
+        <w:trPr>
+          <w:gridAfter w:val="1"/>
+          <w:wAfter w:w="49" w:type="dxa"/>
+          <w:trHeight w:val="1531"/>
+        </w:trPr>
+        <w:tc>
+          <w:tcPr>
+            <w:tcW w:w="3120" w:type="dxa"/>
+          </w:tcPr>
+          <w:p>
+            <w:pPr>
+              <w:spacing w:before="0" w:line="240" w:lineRule="auto"/>
+              <w:rPr>
+                <w:rFonts w:cs="Latha"/>
+                <w:b/>
+                <w:sz w:val="28"/>
+                <w:szCs w:val="28"/>
+                <w:lang w:bidi="ta-IN"/>
+              </w:rPr>
+            </w:pPr>
+            <w:r>
+              <w:rPr>
+                <w:rFonts w:cs="Latha"/>
+                <w:b/>
+                <w:sz w:val="28"/>
+                <w:szCs w:val="28"/>
+                <w:lang w:bidi="ta-IN"/>
+              </w:rPr>
+              <w:t>TS 2.2.</w:t>
+            </w:r>
+            <w:r>
+              <w:rPr>
+                <w:rFonts w:cs="Latha"/>
+                <w:b/>
+                <w:sz w:val="28"/>
+                <w:szCs w:val="28"/>
+                <w:lang w:bidi="ta-IN"/>
+              </w:rPr>
+              <w:t>2</w:t>
+            </w:r>
+            <w:r>
+              <w:rPr>
+                <w:rFonts w:cs="Latha"/>
+                <w:b/>
+                <w:sz w:val="28"/>
+                <w:szCs w:val="28"/>
+                <w:lang w:bidi="ta-IN"/>
+              </w:rPr>
+              <w:t>.</w:t>
+            </w:r>
+            <w:r>
+              <w:rPr>
+                <w:rFonts w:cs="Latha"/>
+                <w:b/>
+                <w:sz w:val="28"/>
+                <w:szCs w:val="28"/>
+                <w:lang w:bidi="ta-IN"/>
+              </w:rPr>
+              <w:t>4</w:t>
+            </w:r>
+            <w:bookmarkStart w:id="0" w:name="_GoBack"/>
+            <w:bookmarkEnd w:id="0"/>
+            <w:r>
+              <w:rPr>
+                <w:rFonts w:cs="Latha"/>
+                <w:b/>
+                <w:sz w:val="28"/>
+                <w:szCs w:val="28"/>
+                <w:lang w:bidi="ta-IN"/>
+              </w:rPr>
+              <w:t xml:space="preserve"> </w:t>
+            </w:r>
+            <w:r>
+              <w:rPr>
+                <w:rFonts w:cs="Latha"/>
+                <w:b/>
+                <w:sz w:val="28"/>
+                <w:szCs w:val="28"/>
+                <w:lang w:bidi="ta-IN"/>
+              </w:rPr>
+              <w:t xml:space="preserve">- </w:t>
+            </w:r>
+            <w:proofErr w:type="spellStart"/>
+            <w:r>
+              <w:rPr>
+                <w:rFonts w:cs="Latha"/>
+                <w:b/>
+                <w:sz w:val="28"/>
+                <w:szCs w:val="28"/>
+                <w:lang w:bidi="ta-IN"/>
+              </w:rPr>
+              <w:t>Padam</w:t>
+            </w:r>
+            <w:proofErr w:type="spellEnd"/>
+          </w:p>
+          <w:p>
+            <w:pPr>
+              <w:spacing w:before="0" w:line="240" w:lineRule="auto"/>
+              <w:rPr>
+                <w:rFonts w:cs="Latha"/>
+                <w:b/>
+                <w:sz w:val="28"/>
+                <w:szCs w:val="28"/>
+                <w:lang w:bidi="ta-IN"/>
+              </w:rPr>
+            </w:pPr>
+            <w:proofErr w:type="spellStart"/>
+            <w:r>
+              <w:rPr>
+                <w:rFonts w:cs="Latha"/>
+                <w:b/>
+                <w:sz w:val="28"/>
+                <w:szCs w:val="28"/>
+                <w:lang w:bidi="ta-IN"/>
+              </w:rPr>
+              <w:t>Padam</w:t>
+            </w:r>
+            <w:proofErr w:type="spellEnd"/>
+            <w:r>
+              <w:rPr>
+                <w:rFonts w:cs="Latha"/>
+                <w:b/>
+                <w:sz w:val="28"/>
+                <w:szCs w:val="28"/>
+                <w:lang w:bidi="ta-IN"/>
+              </w:rPr>
+              <w:t xml:space="preserve"> No. </w:t>
+            </w:r>
+            <w:r>
+              <w:rPr>
+                <w:rFonts w:cs="Latha"/>
+                <w:b/>
+                <w:sz w:val="28"/>
+                <w:szCs w:val="28"/>
+                <w:lang w:bidi="ta-IN"/>
+              </w:rPr>
+              <w:t xml:space="preserve">- </w:t>
+            </w:r>
+            <w:r>
+              <w:rPr>
+                <w:rFonts w:cs="Latha"/>
+                <w:b/>
+                <w:sz w:val="28"/>
+                <w:szCs w:val="28"/>
+                <w:lang w:bidi="ta-IN"/>
+              </w:rPr>
+              <w:t>20</w:t>
+            </w:r>
+          </w:p>
+          <w:p>
+            <w:pPr>
+              <w:spacing w:before="0" w:line="240" w:lineRule="auto"/>
+              <w:rPr>
+                <w:rFonts w:cs="Latha"/>
+                <w:sz w:val="28"/>
+                <w:szCs w:val="28"/>
+                <w:cs/>
+                <w:lang w:bidi="ta-IN"/>
+              </w:rPr>
+            </w:pPr>
+            <w:proofErr w:type="spellStart"/>
+            <w:r>
+              <w:rPr>
+                <w:rFonts w:cs="Latha"/>
+                <w:b/>
+                <w:sz w:val="28"/>
+                <w:szCs w:val="28"/>
+                <w:lang w:bidi="ta-IN"/>
+              </w:rPr>
+              <w:t>Panchaati</w:t>
+            </w:r>
+            <w:proofErr w:type="spellEnd"/>
+            <w:r>
+              <w:rPr>
+                <w:rFonts w:cs="Latha"/>
+                <w:b/>
+                <w:sz w:val="28"/>
+                <w:szCs w:val="28"/>
+                <w:lang w:bidi="ta-IN"/>
+              </w:rPr>
+              <w:t xml:space="preserve">  No. </w:t>
+            </w:r>
+            <w:r>
+              <w:rPr>
+                <w:rFonts w:cs="Latha"/>
+                <w:b/>
+                <w:sz w:val="28"/>
+                <w:szCs w:val="28"/>
+                <w:lang w:bidi="ta-IN"/>
+              </w:rPr>
+              <w:t xml:space="preserve">- </w:t>
+            </w:r>
+            <w:r>
+              <w:rPr>
+                <w:rFonts w:cs="Latha"/>
+                <w:b/>
+                <w:sz w:val="28"/>
+                <w:szCs w:val="28"/>
+                <w:lang w:bidi="ta-IN"/>
+              </w:rPr>
+              <w:t>9</w:t>
+            </w:r>
+          </w:p>
+        </w:tc>
+        <w:tc>
+          <w:tcPr>
+            <w:tcW w:w="5103" w:type="dxa"/>
+          </w:tcPr>
+          <w:p>
+            <w:pPr>
+              <w:widowControl w:val="0"/>
+              <w:autoSpaceDE w:val="0"/>
+              <w:autoSpaceDN w:val="0"/>
+              <w:adjustRightInd w:val="0"/>
+              <w:spacing w:line="240" w:lineRule="auto"/>
+              <w:rPr>
+                <w:sz w:val="32"/>
+                <w:szCs w:val="32"/>
+              </w:rPr>
+            </w:pPr>
+            <w:r>
+              <w:rPr>
+                <w:rFonts w:ascii="BRH Malayalam Extra" w:hAnsi="BRH Malayalam Extra" w:cs="BRH Malayalam Extra"/>
+                <w:sz w:val="40"/>
+                <w:szCs w:val="40"/>
+              </w:rPr>
+              <w:t>h</w:t>
+            </w:r>
+            <w:r>
+              <w:rPr>
+                <w:rFonts w:ascii="BRH Malayalam Extra" w:hAnsi="BRH Malayalam Extra" w:cs="BRH Malayalam Extra"/>
+                <w:sz w:val="34"/>
+                <w:szCs w:val="40"/>
+              </w:rPr>
+              <w:t>–</w:t>
+            </w:r>
+            <w:r>
+              <w:rPr>
+                <w:rFonts w:ascii="BRH Malayalam Extra" w:hAnsi="BRH Malayalam Extra" w:cs="BRH Malayalam Extra"/>
+                <w:sz w:val="40"/>
+                <w:szCs w:val="40"/>
+              </w:rPr>
+              <w:t>p</w:t>
+            </w:r>
+            <w:r>
+              <w:rPr>
+                <w:rFonts w:ascii="BRH Malayalam Extra" w:hAnsi="BRH Malayalam Extra" w:cs="BRH Malayalam Extra"/>
+                <w:sz w:val="34"/>
+                <w:szCs w:val="40"/>
+              </w:rPr>
+              <w:t>–</w:t>
+            </w:r>
+            <w:proofErr w:type="spellStart"/>
+            <w:r>
+              <w:rPr>
+                <w:rFonts w:ascii="BRH Malayalam Extra" w:hAnsi="BRH Malayalam Extra" w:cs="BRH Malayalam Extra"/>
+                <w:sz w:val="40"/>
+                <w:szCs w:val="40"/>
+              </w:rPr>
+              <w:t>Zy</w:t>
+            </w:r>
+            <w:proofErr w:type="spellEnd"/>
+            <w:r>
+              <w:rPr>
+                <w:rFonts w:ascii="BRH Malayalam Extra" w:hAnsi="BRH Malayalam Extra" w:cs="BRH Malayalam Extra"/>
+                <w:sz w:val="34"/>
+                <w:szCs w:val="40"/>
+              </w:rPr>
+              <w:t>–</w:t>
+            </w:r>
+            <w:r>
+              <w:rPr>
+                <w:rFonts w:ascii="BRH Malayalam Extra" w:hAnsi="BRH Malayalam Extra" w:cs="BRH Malayalam Extra"/>
+                <w:sz w:val="40"/>
+                <w:szCs w:val="40"/>
+              </w:rPr>
+              <w:t xml:space="preserve"> | e¢</w:t>
+            </w:r>
+            <w:r>
+              <w:rPr>
+                <w:rFonts w:ascii="BRH Malayalam Extra" w:hAnsi="BRH Malayalam Extra" w:cs="BRH Malayalam Extra"/>
+                <w:sz w:val="34"/>
+                <w:szCs w:val="40"/>
+              </w:rPr>
+              <w:t>–</w:t>
+            </w:r>
+            <w:proofErr w:type="spellStart"/>
+            <w:r>
+              <w:rPr>
+                <w:rFonts w:ascii="BRH Malayalam Extra" w:hAnsi="BRH Malayalam Extra" w:cs="BRH Malayalam Extra"/>
+                <w:sz w:val="40"/>
+                <w:szCs w:val="40"/>
+              </w:rPr>
+              <w:t>Zz</w:t>
+            </w:r>
+            <w:proofErr w:type="spellEnd"/>
+            <w:r>
+              <w:rPr>
+                <w:rFonts w:ascii="BRH Malayalam Extra" w:hAnsi="BRH Malayalam Extra" w:cs="BRH Malayalam Extra"/>
+                <w:sz w:val="34"/>
+                <w:szCs w:val="40"/>
+              </w:rPr>
+              <w:t>–</w:t>
+            </w:r>
+            <w:r>
+              <w:rPr>
+                <w:rFonts w:ascii="BRH Malayalam Extra" w:hAnsi="BRH Malayalam Extra" w:cs="BRH Malayalam Extra"/>
+                <w:sz w:val="40"/>
+                <w:szCs w:val="40"/>
+              </w:rPr>
+              <w:t>M</w:t>
+            </w:r>
+            <w:r>
+              <w:rPr>
+                <w:rFonts w:ascii="BRH Malayalam Extra" w:hAnsi="BRH Malayalam Extra" w:cs="BRH Malayalam Extra"/>
+                <w:sz w:val="34"/>
+                <w:szCs w:val="40"/>
+              </w:rPr>
+              <w:t>–</w:t>
+            </w:r>
+            <w:proofErr w:type="spellStart"/>
+            <w:r>
+              <w:rPr>
+                <w:rFonts w:ascii="BRH Malayalam Extra" w:hAnsi="BRH Malayalam Extra" w:cs="BRH Malayalam Extra"/>
+                <w:sz w:val="40"/>
+                <w:szCs w:val="40"/>
+              </w:rPr>
+              <w:t>Ê¥sõZy</w:t>
+            </w:r>
+            <w:proofErr w:type="spellEnd"/>
+            <w:r>
+              <w:rPr>
+                <w:rFonts w:ascii="BRH Malayalam Extra" w:hAnsi="BRH Malayalam Extra" w:cs="BRH Malayalam Extra"/>
+                <w:sz w:val="40"/>
+                <w:szCs w:val="40"/>
+              </w:rPr>
+              <w:t xml:space="preserve">— </w:t>
+            </w:r>
+            <w:proofErr w:type="spellStart"/>
+            <w:r>
+              <w:rPr>
+                <w:rFonts w:ascii="BRH Malayalam Extra" w:hAnsi="BRH Malayalam Extra" w:cs="BRH Malayalam Extra"/>
+                <w:sz w:val="40"/>
+                <w:szCs w:val="40"/>
+              </w:rPr>
+              <w:t>e¢</w:t>
+            </w:r>
+            <w:r>
+              <w:rPr>
+                <w:rFonts w:ascii="BRH Malayalam Extra" w:hAnsi="BRH Malayalam Extra" w:cs="BRH Malayalam Extra"/>
+                <w:sz w:val="40"/>
+                <w:szCs w:val="40"/>
+                <w:highlight w:val="yellow"/>
+              </w:rPr>
+              <w:t>Zz</w:t>
+            </w:r>
+            <w:proofErr w:type="spellEnd"/>
+            <w:r>
+              <w:rPr>
+                <w:rFonts w:ascii="BRH Malayalam Extra" w:hAnsi="BRH Malayalam Extra" w:cs="BRH Malayalam Extra"/>
+                <w:sz w:val="40"/>
+                <w:szCs w:val="40"/>
+              </w:rPr>
+              <w:t xml:space="preserve"> - M</w:t>
+            </w:r>
+            <w:r>
+              <w:rPr>
+                <w:rFonts w:ascii="BRH Malayalam Extra" w:hAnsi="BRH Malayalam Extra" w:cs="BRH Malayalam Extra"/>
+                <w:sz w:val="34"/>
+                <w:szCs w:val="40"/>
+              </w:rPr>
+              <w:t>–</w:t>
+            </w:r>
+            <w:proofErr w:type="spellStart"/>
+            <w:r>
+              <w:rPr>
+                <w:rFonts w:ascii="BRH Malayalam Extra" w:hAnsi="BRH Malayalam Extra" w:cs="BRH Malayalam Extra"/>
+                <w:sz w:val="40"/>
+                <w:szCs w:val="40"/>
+              </w:rPr>
+              <w:t>Êsõ</w:t>
+            </w:r>
+            <w:proofErr w:type="spellEnd"/>
+            <w:r>
+              <w:rPr>
+                <w:rFonts w:ascii="BRH Malayalam Extra" w:hAnsi="BRH Malayalam Extra" w:cs="BRH Malayalam Extra"/>
+                <w:sz w:val="40"/>
+                <w:szCs w:val="40"/>
+              </w:rPr>
+              <w:t>— |</w:t>
+            </w:r>
+          </w:p>
+        </w:tc>
+        <w:tc>
+          <w:tcPr>
+            <w:tcW w:w="5220" w:type="dxa"/>
+          </w:tcPr>
+          <w:p>
+            <w:pPr>
+              <w:spacing w:before="0" w:line="240" w:lineRule="auto"/>
+              <w:rPr>
+                <w:rFonts w:ascii="BRH Malayalam Extra" w:hAnsi="BRH Malayalam Extra" w:cs="BRH Malayalam Extra"/>
+                <w:sz w:val="40"/>
+                <w:szCs w:val="40"/>
+              </w:rPr>
+            </w:pPr>
+            <w:r>
+              <w:rPr>
+                <w:rFonts w:ascii="BRH Malayalam Extra" w:hAnsi="BRH Malayalam Extra" w:cs="BRH Malayalam Extra"/>
+                <w:sz w:val="40"/>
+                <w:szCs w:val="40"/>
+              </w:rPr>
+              <w:t>h</w:t>
+            </w:r>
+            <w:r>
+              <w:rPr>
+                <w:rFonts w:ascii="BRH Malayalam Extra" w:hAnsi="BRH Malayalam Extra" w:cs="BRH Malayalam Extra"/>
+                <w:sz w:val="34"/>
+                <w:szCs w:val="40"/>
+              </w:rPr>
+              <w:t>–</w:t>
+            </w:r>
+            <w:r>
+              <w:rPr>
+                <w:rFonts w:ascii="BRH Malayalam Extra" w:hAnsi="BRH Malayalam Extra" w:cs="BRH Malayalam Extra"/>
+                <w:sz w:val="40"/>
+                <w:szCs w:val="40"/>
+              </w:rPr>
+              <w:t>p</w:t>
+            </w:r>
+            <w:r>
+              <w:rPr>
+                <w:rFonts w:ascii="BRH Malayalam Extra" w:hAnsi="BRH Malayalam Extra" w:cs="BRH Malayalam Extra"/>
+                <w:sz w:val="34"/>
+                <w:szCs w:val="40"/>
+              </w:rPr>
+              <w:t>–</w:t>
+            </w:r>
+            <w:proofErr w:type="spellStart"/>
+            <w:r>
+              <w:rPr>
+                <w:rFonts w:ascii="BRH Malayalam Extra" w:hAnsi="BRH Malayalam Extra" w:cs="BRH Malayalam Extra"/>
+                <w:sz w:val="40"/>
+                <w:szCs w:val="40"/>
+              </w:rPr>
+              <w:t>Zy</w:t>
+            </w:r>
+            <w:proofErr w:type="spellEnd"/>
+            <w:r>
+              <w:rPr>
+                <w:rFonts w:ascii="BRH Malayalam Extra" w:hAnsi="BRH Malayalam Extra" w:cs="BRH Malayalam Extra"/>
+                <w:sz w:val="34"/>
+                <w:szCs w:val="40"/>
+              </w:rPr>
+              <w:t>–</w:t>
+            </w:r>
+            <w:r>
+              <w:rPr>
+                <w:rFonts w:ascii="BRH Malayalam Extra" w:hAnsi="BRH Malayalam Extra" w:cs="BRH Malayalam Extra"/>
+                <w:sz w:val="40"/>
+                <w:szCs w:val="40"/>
+              </w:rPr>
+              <w:t xml:space="preserve"> | e¢</w:t>
+            </w:r>
+            <w:r>
+              <w:rPr>
+                <w:rFonts w:ascii="BRH Malayalam Extra" w:hAnsi="BRH Malayalam Extra" w:cs="BRH Malayalam Extra"/>
+                <w:sz w:val="34"/>
+                <w:szCs w:val="40"/>
+              </w:rPr>
+              <w:t>–</w:t>
+            </w:r>
+            <w:proofErr w:type="spellStart"/>
+            <w:r>
+              <w:rPr>
+                <w:rFonts w:ascii="BRH Malayalam Extra" w:hAnsi="BRH Malayalam Extra" w:cs="BRH Malayalam Extra"/>
+                <w:sz w:val="40"/>
+                <w:szCs w:val="40"/>
+              </w:rPr>
+              <w:t>Zz</w:t>
+            </w:r>
+            <w:proofErr w:type="spellEnd"/>
+            <w:r>
+              <w:rPr>
+                <w:rFonts w:ascii="BRH Malayalam Extra" w:hAnsi="BRH Malayalam Extra" w:cs="BRH Malayalam Extra"/>
+                <w:sz w:val="34"/>
+                <w:szCs w:val="40"/>
+              </w:rPr>
+              <w:t>–</w:t>
+            </w:r>
+            <w:r>
+              <w:rPr>
+                <w:rFonts w:ascii="BRH Malayalam Extra" w:hAnsi="BRH Malayalam Extra" w:cs="BRH Malayalam Extra"/>
+                <w:sz w:val="40"/>
+                <w:szCs w:val="40"/>
+              </w:rPr>
+              <w:t>M</w:t>
+            </w:r>
+            <w:r>
+              <w:rPr>
+                <w:rFonts w:ascii="BRH Malayalam Extra" w:hAnsi="BRH Malayalam Extra" w:cs="BRH Malayalam Extra"/>
+                <w:sz w:val="34"/>
+                <w:szCs w:val="40"/>
+              </w:rPr>
+              <w:t>–</w:t>
+            </w:r>
+            <w:proofErr w:type="spellStart"/>
+            <w:r>
+              <w:rPr>
+                <w:rFonts w:ascii="BRH Malayalam Extra" w:hAnsi="BRH Malayalam Extra" w:cs="BRH Malayalam Extra"/>
+                <w:sz w:val="40"/>
+                <w:szCs w:val="40"/>
+              </w:rPr>
+              <w:t>Ê¥sõZy</w:t>
+            </w:r>
+            <w:proofErr w:type="spellEnd"/>
+            <w:r>
+              <w:rPr>
+                <w:rFonts w:ascii="BRH Malayalam Extra" w:hAnsi="BRH Malayalam Extra" w:cs="BRH Malayalam Extra"/>
+                <w:sz w:val="40"/>
+                <w:szCs w:val="40"/>
+              </w:rPr>
+              <w:t xml:space="preserve">— </w:t>
+            </w:r>
+            <w:proofErr w:type="spellStart"/>
+            <w:r>
+              <w:rPr>
+                <w:rFonts w:ascii="BRH Malayalam Extra" w:hAnsi="BRH Malayalam Extra" w:cs="BRH Malayalam Extra"/>
+                <w:sz w:val="40"/>
+                <w:szCs w:val="40"/>
+              </w:rPr>
+              <w:t>e¢</w:t>
+            </w:r>
+            <w:r>
+              <w:rPr>
+                <w:rFonts w:ascii="BRH Malayalam Extra" w:hAnsi="BRH Malayalam Extra" w:cs="BRH Malayalam Extra"/>
+                <w:sz w:val="40"/>
+                <w:szCs w:val="40"/>
+                <w:highlight w:val="green"/>
+              </w:rPr>
+              <w:t>Zy</w:t>
+            </w:r>
+            <w:proofErr w:type="spellEnd"/>
+            <w:r>
+              <w:rPr>
+                <w:rFonts w:ascii="BRH Malayalam Extra" w:hAnsi="BRH Malayalam Extra" w:cs="BRH Malayalam Extra"/>
+                <w:sz w:val="40"/>
+                <w:szCs w:val="40"/>
+              </w:rPr>
+              <w:t xml:space="preserve"> - M</w:t>
+            </w:r>
+            <w:r>
+              <w:rPr>
+                <w:rFonts w:ascii="BRH Malayalam Extra" w:hAnsi="BRH Malayalam Extra" w:cs="BRH Malayalam Extra"/>
+                <w:sz w:val="34"/>
+                <w:szCs w:val="40"/>
+              </w:rPr>
+              <w:t>–</w:t>
+            </w:r>
+            <w:proofErr w:type="spellStart"/>
+            <w:r>
+              <w:rPr>
+                <w:rFonts w:ascii="BRH Malayalam Extra" w:hAnsi="BRH Malayalam Extra" w:cs="BRH Malayalam Extra"/>
+                <w:sz w:val="40"/>
+                <w:szCs w:val="40"/>
+              </w:rPr>
+              <w:t>Êsõ</w:t>
+            </w:r>
+            <w:proofErr w:type="spellEnd"/>
+            <w:r>
+              <w:rPr>
+                <w:rFonts w:ascii="BRH Malayalam Extra" w:hAnsi="BRH Malayalam Extra" w:cs="BRH Malayalam Extra"/>
+                <w:sz w:val="40"/>
+                <w:szCs w:val="40"/>
+              </w:rPr>
+              <w:t>— |</w:t>
+            </w:r>
+          </w:p>
+          <w:p>
+            <w:pPr>
+              <w:spacing w:before="0" w:line="240" w:lineRule="auto"/>
+              <w:rPr>
+                <w:sz w:val="32"/>
+                <w:szCs w:val="32"/>
+              </w:rPr>
+            </w:pPr>
+            <w:r>
+              <w:rPr>
+                <w:b/>
+                <w:bCs/>
+              </w:rPr>
+              <w:t xml:space="preserve">(It is </w:t>
+            </w:r>
+            <w:proofErr w:type="spellStart"/>
+            <w:r>
+              <w:rPr>
+                <w:b/>
+                <w:bCs/>
+              </w:rPr>
+              <w:t>hraswam</w:t>
+            </w:r>
+            <w:proofErr w:type="spellEnd"/>
+            <w:r>
+              <w:rPr>
+                <w:b/>
+                <w:bCs/>
+              </w:rPr>
+              <w:t>)</w:t>
+            </w:r>
+          </w:p>
+        </w:tc>
+      </w:tr>
+    </w:tbl>
+    <w:p>
+      <w:pPr>
+        <w:jc w:val="center"/>
+        <w:rPr>
+          <w:b/>
+          <w:bCs/>
+          <w:sz w:val="32"/>
+          <w:szCs w:val="32"/>
+          <w:u w:val="single"/>
+        </w:rPr>
+      </w:pPr>
+      <w:r>
+        <w:rPr>
+          <w:b/>
+          <w:bCs/>
+          <w:sz w:val="32"/>
+          <w:szCs w:val="32"/>
+          <w:u w:val="single"/>
+        </w:rPr>
+        <w:t>======================</w:t>
+      </w:r>
+    </w:p>
+    <w:p>
+      <w:pPr>
+        <w:jc w:val="center"/>
+        <w:rPr>
+          <w:b/>
+          <w:bCs/>
+          <w:sz w:val="32"/>
+          <w:szCs w:val="32"/>
+          <w:u w:val="single"/>
+        </w:rPr>
+      </w:pPr>
+    </w:p>
+    <w:p>
+      <w:pPr>
+        <w:jc w:val="center"/>
+        <w:rPr>
+          <w:b/>
+          <w:bCs/>
+          <w:sz w:val="32"/>
+          <w:szCs w:val="32"/>
+          <w:u w:val="single"/>
+        </w:rPr>
+      </w:pPr>
+    </w:p>
+    <w:p>
+      <w:pPr>
+        <w:jc w:val="center"/>
+        <w:rPr>
+          <w:b/>
+          <w:bCs/>
+          <w:sz w:val="32"/>
+          <w:szCs w:val="32"/>
+          <w:u w:val="single"/>
+        </w:rPr>
+      </w:pPr>
+    </w:p>
+    <w:p>
+      <w:pPr>
+        <w:jc w:val="center"/>
+        <w:rPr>
+          <w:b/>
+          <w:bCs/>
+          <w:sz w:val="32"/>
+          <w:szCs w:val="32"/>
+          <w:u w:val="single"/>
+        </w:rPr>
+      </w:pPr>
+      <w:r>
+        <w:rPr>
+          <w:b/>
+          <w:bCs/>
+          <w:sz w:val="32"/>
+          <w:szCs w:val="32"/>
+          <w:u w:val="single"/>
+        </w:rPr>
+        <w:t xml:space="preserve">TS </w:t>
+      </w:r>
+      <w:proofErr w:type="spellStart"/>
+      <w:r>
+        <w:rPr>
+          <w:b/>
+          <w:bCs/>
+          <w:sz w:val="32"/>
+          <w:szCs w:val="32"/>
+          <w:u w:val="single"/>
+        </w:rPr>
+        <w:t>Pada</w:t>
+      </w:r>
+      <w:proofErr w:type="spellEnd"/>
+      <w:r>
+        <w:rPr>
+          <w:b/>
+          <w:bCs/>
+          <w:sz w:val="32"/>
+          <w:szCs w:val="32"/>
+          <w:u w:val="single"/>
+        </w:rPr>
+        <w:t xml:space="preserve"> </w:t>
+      </w:r>
+      <w:proofErr w:type="spellStart"/>
+      <w:r>
+        <w:rPr>
+          <w:b/>
+          <w:bCs/>
+          <w:sz w:val="32"/>
+          <w:szCs w:val="32"/>
+          <w:u w:val="single"/>
+        </w:rPr>
+        <w:t>Paatam</w:t>
+      </w:r>
+      <w:proofErr w:type="spellEnd"/>
+      <w:r>
+        <w:rPr>
+          <w:b/>
+          <w:bCs/>
+          <w:sz w:val="32"/>
+          <w:szCs w:val="32"/>
+          <w:u w:val="single"/>
+        </w:rPr>
+        <w:t xml:space="preserve"> – TS 2.2 Malayalam </w:t>
       </w:r>
       <w:r>
         <w:rPr>
@@ -234,7 +1212,27 @@
                 <w:szCs w:val="28"/>
                 <w:lang w:bidi="ta-IN"/>
               </w:rPr>
-              <w:t>TS 2.2.4.7 (Vaakyam)</w:t>
+              <w:t>TS 2.2.4.7 (</w:t>
+            </w:r>
+            <w:proofErr w:type="spellStart"/>
+            <w:r>
+              <w:rPr>
+                <w:rFonts w:cs="Latha"/>
+                <w:sz w:val="28"/>
+                <w:szCs w:val="28"/>
+                <w:lang w:bidi="ta-IN"/>
+              </w:rPr>
+              <w:t>Vaakyam</w:t>
+            </w:r>
+            <w:proofErr w:type="spellEnd"/>
+            <w:r>
+              <w:rPr>
+                <w:rFonts w:cs="Latha"/>
+                <w:sz w:val="28"/>
+                <w:szCs w:val="28"/>
+                <w:lang w:bidi="ta-IN"/>
+              </w:rPr>
+              <w:t>)</w:t>
             </w:r>
           </w:p>
           <w:p>
@@ -261,21 +1259,32 @@
             <w:pPr>
               <w:spacing w:before="0" w:line="240" w:lineRule="auto"/>
               <w:rPr>
-                <w:rFonts w:cs="Latha" w:hint="cs"/>
+                <w:rFonts w:cs="Latha"/>
                 <w:sz w:val="28"/>
                 <w:szCs w:val="28"/>
                 <w:cs/>
                 <w:lang w:bidi="ta-IN"/>
               </w:rPr>
             </w:pPr>
-            <w:r>
-              <w:rPr>
-                <w:rFonts w:cs="Latha"/>
-                <w:sz w:val="28"/>
-                <w:szCs w:val="28"/>
-                <w:lang w:bidi="ta-IN"/>
-              </w:rPr>
-              <w:t>Panchaati  No. 21</w:t>
+            <w:proofErr w:type="spellStart"/>
+            <w:r>
+              <w:rPr>
+                <w:rFonts w:cs="Latha"/>
+                <w:sz w:val="28"/>
+                <w:szCs w:val="28"/>
+                <w:lang w:bidi="ta-IN"/>
+              </w:rPr>
+              <w:t>Panchaati</w:t>
+            </w:r>
+            <w:proofErr w:type="spellEnd"/>
+            <w:r>
+              <w:rPr>
+                <w:rFonts w:cs="Latha"/>
+                <w:sz w:val="28"/>
+                <w:szCs w:val="28"/>
+                <w:lang w:bidi="ta-IN"/>
+              </w:rPr>
+              <w:t xml:space="preserve">  No. 21</w:t>
             </w:r>
           </w:p>
         </w:tc>
@@ -310,6 +1319,7 @@
               </w:rPr>
               <w:t>–</w:t>
             </w:r>
+            <w:proofErr w:type="spellStart"/>
             <w:r>
               <w:rPr>
                 <w:rFonts w:ascii="BRH Malayalam Extra" w:hAnsi="BRH Malayalam Extra" w:cs="BRH Malayalam Extra"/>
@@ -319,6 +1329,7 @@
               </w:rPr>
               <w:t>bûx¥j</w:t>
             </w:r>
+            <w:proofErr w:type="spellEnd"/>
             <w:r>
               <w:rPr>
                 <w:rFonts w:ascii="BRH Malayalam Extra" w:hAnsi="BRH Malayalam Extra" w:cs="BRH Malayalam Extra"/>
@@ -328,6 +1339,7 @@
               </w:rPr>
               <w:t>–</w:t>
             </w:r>
+            <w:proofErr w:type="spellStart"/>
             <w:r>
               <w:rPr>
                 <w:rFonts w:ascii="BRH Malayalam Extra" w:hAnsi="BRH Malayalam Extra" w:cs="BRH Malayalam Extra"/>
@@ -356,6 +1368,7 @@
               </w:rPr>
               <w:t>k</w:t>
             </w:r>
+            <w:proofErr w:type="spellEnd"/>
           </w:p>
         </w:tc>
         <w:tc>
@@ -388,6 +1401,7 @@
               </w:rPr>
               <w:t>–</w:t>
             </w:r>
+            <w:proofErr w:type="spellStart"/>
             <w:r>
               <w:rPr>
                 <w:rFonts w:ascii="BRH Malayalam Extra" w:hAnsi="BRH Malayalam Extra" w:cs="BRH Malayalam Extra"/>
@@ -397,6 +1411,7 @@
               </w:rPr>
               <w:t>bûx¥j</w:t>
             </w:r>
+            <w:proofErr w:type="spellEnd"/>
             <w:r>
               <w:rPr>
                 <w:rFonts w:ascii="BRH Malayalam Extra" w:hAnsi="BRH Malayalam Extra" w:cs="BRH Malayalam Extra"/>
@@ -464,7 +1479,27 @@
                 <w:szCs w:val="28"/>
                 <w:lang w:bidi="ta-IN"/>
               </w:rPr>
-              <w:t>TS 2.2.4.8 (Vaakyam)</w:t>
+              <w:t>TS 2.2.4.8 (</w:t>
+            </w:r>
+            <w:proofErr w:type="spellStart"/>
+            <w:r>
+              <w:rPr>
+                <w:rFonts w:cs="Latha"/>
+                <w:sz w:val="28"/>
+                <w:szCs w:val="28"/>
+                <w:lang w:bidi="ta-IN"/>
+              </w:rPr>
+              <w:t>Vaakyam</w:t>
+            </w:r>
+            <w:proofErr w:type="spellEnd"/>
+            <w:r>
+              <w:rPr>
+                <w:rFonts w:cs="Latha"/>
+                <w:sz w:val="28"/>
+                <w:szCs w:val="28"/>
+                <w:lang w:bidi="ta-IN"/>
+              </w:rPr>
+              <w:t>)</w:t>
             </w:r>
           </w:p>
           <w:p>
@@ -491,21 +1526,33 @@
             <w:pPr>
               <w:spacing w:before="0" w:line="240" w:lineRule="auto"/>
               <w:rPr>
-                <w:rFonts w:cs="Latha" w:hint="cs"/>
+                <w:rFonts w:cs="Latha"/>
                 <w:sz w:val="28"/>
                 <w:szCs w:val="28"/>
                 <w:cs/>
                 <w:lang w:bidi="ta-IN"/>
               </w:rPr>
             </w:pPr>
-            <w:r>
-              <w:rPr>
-                <w:rFonts w:cs="Latha"/>
-                <w:sz w:val="28"/>
-                <w:szCs w:val="28"/>
-                <w:lang w:bidi="ta-IN"/>
-              </w:rPr>
-              <w:t>Panchaati  No. 22</w:t>
+            <w:proofErr w:type="spellStart"/>
+            <w:r>
+              <w:rPr>
+                <w:rFonts w:cs="Latha"/>
+                <w:sz w:val="28"/>
+                <w:szCs w:val="28"/>
+                <w:lang w:bidi="ta-IN"/>
+              </w:rPr>
+              <w:lastRenderedPageBreak/>
+              <w:t>Panchaati</w:t>
+            </w:r>
+            <w:proofErr w:type="spellEnd"/>
+            <w:r>
+              <w:rPr>
+                <w:rFonts w:cs="Latha"/>
+                <w:sz w:val="28"/>
+                <w:szCs w:val="28"/>
+                <w:lang w:bidi="ta-IN"/>
+              </w:rPr>
+              <w:t xml:space="preserve">  No. 22</w:t>
             </w:r>
           </w:p>
         </w:tc>
@@ -522,15 +1569,18 @@
                 <w:szCs w:val="32"/>
               </w:rPr>
             </w:pPr>
-            <w:r>
-              <w:rPr>
-                <w:rFonts w:ascii="BRH Malayalam Extra" w:hAnsi="BRH Malayalam Extra" w:cs="BRH Malayalam Extra"/>
-                <w:color w:val="000000"/>
-                <w:sz w:val="40"/>
-                <w:szCs w:val="40"/>
-              </w:rPr>
+            <w:proofErr w:type="spellStart"/>
+            <w:r>
+              <w:rPr>
+                <w:rFonts w:ascii="BRH Malayalam Extra" w:hAnsi="BRH Malayalam Extra" w:cs="BRH Malayalam Extra"/>
+                <w:color w:val="000000"/>
+                <w:sz w:val="40"/>
+                <w:szCs w:val="40"/>
+              </w:rPr>
+              <w:lastRenderedPageBreak/>
               <w:t>i</w:t>
             </w:r>
+            <w:proofErr w:type="spellEnd"/>
             <w:r>
               <w:rPr>
                 <w:rFonts w:ascii="BRH Malayalam Extra" w:hAnsi="BRH Malayalam Extra" w:cs="BRH Malayalam Extra"/>
@@ -566,7 +1616,27 @@
                 <w:sz w:val="40"/>
                 <w:szCs w:val="40"/>
               </w:rPr>
-              <w:t>ZJ öe—a</w:t>
+              <w:t xml:space="preserve">ZJ </w:t>
+            </w:r>
+            <w:proofErr w:type="spellStart"/>
+            <w:r>
+              <w:rPr>
+                <w:rFonts w:ascii="BRH Malayalam Extra" w:hAnsi="BRH Malayalam Extra" w:cs="BRH Malayalam Extra"/>
+                <w:color w:val="000000"/>
+                <w:sz w:val="40"/>
+                <w:szCs w:val="40"/>
+              </w:rPr>
+              <w:t>öe</w:t>
+            </w:r>
+            <w:proofErr w:type="spellEnd"/>
+            <w:r>
+              <w:rPr>
+                <w:rFonts w:ascii="BRH Malayalam Extra" w:hAnsi="BRH Malayalam Extra" w:cs="BRH Malayalam Extra"/>
+                <w:color w:val="000000"/>
+                <w:sz w:val="40"/>
+                <w:szCs w:val="40"/>
+              </w:rPr>
+              <w:t>—a</w:t>
             </w:r>
             <w:r>
               <w:rPr>
@@ -577,6 +1647,7 @@
               </w:rPr>
               <w:t>–</w:t>
             </w:r>
+            <w:proofErr w:type="spellStart"/>
             <w:r>
               <w:rPr>
                 <w:rFonts w:ascii="BRH Malayalam Extra" w:hAnsi="BRH Malayalam Extra" w:cs="BRH Malayalam Extra"/>
@@ -586,6 +1657,7 @@
               </w:rPr>
               <w:t>iI</w:t>
             </w:r>
+            <w:proofErr w:type="spellEnd"/>
           </w:p>
         </w:tc>
         <w:tc>
@@ -600,6 +1672,7 @@
                 <w:szCs w:val="32"/>
               </w:rPr>
             </w:pPr>
+            <w:proofErr w:type="spellStart"/>
             <w:r>
               <w:rPr>
                 <w:rFonts w:ascii="BRH Malayalam Extra" w:hAnsi="BRH Malayalam Extra" w:cs="BRH Malayalam Extra"/>
@@ -609,6 +1682,7 @@
               </w:rPr>
               <w:t>i</w:t>
             </w:r>
+            <w:proofErr w:type="spellEnd"/>
             <w:r>
               <w:rPr>
                 <w:rFonts w:ascii="BRH Malayalam Extra" w:hAnsi="BRH Malayalam Extra" w:cs="BRH Malayalam Extra"/>
@@ -644,7 +1718,27 @@
                 <w:sz w:val="40"/>
                 <w:szCs w:val="40"/>
               </w:rPr>
-              <w:t>ZJ öe—a</w:t>
+              <w:t xml:space="preserve">ZJ </w:t>
+            </w:r>
+            <w:proofErr w:type="spellStart"/>
+            <w:r>
+              <w:rPr>
+                <w:rFonts w:ascii="BRH Malayalam Extra" w:hAnsi="BRH Malayalam Extra" w:cs="BRH Malayalam Extra"/>
+                <w:color w:val="000000"/>
+                <w:sz w:val="40"/>
+                <w:szCs w:val="40"/>
+              </w:rPr>
+              <w:t>öe</w:t>
+            </w:r>
+            <w:proofErr w:type="spellEnd"/>
+            <w:r>
+              <w:rPr>
+                <w:rFonts w:ascii="BRH Malayalam Extra" w:hAnsi="BRH Malayalam Extra" w:cs="BRH Malayalam Extra"/>
+                <w:color w:val="000000"/>
+                <w:sz w:val="40"/>
+                <w:szCs w:val="40"/>
+              </w:rPr>
+              <w:t>—a</w:t>
             </w:r>
             <w:r>
               <w:rPr>
@@ -655,6 +1749,7 @@
               </w:rPr>
               <w:t>–</w:t>
             </w:r>
+            <w:proofErr w:type="spellStart"/>
             <w:r>
               <w:rPr>
                 <w:rFonts w:ascii="BRH Malayalam Extra" w:hAnsi="BRH Malayalam Extra" w:cs="BRH Malayalam Extra"/>
@@ -664,6 +1759,7 @@
               </w:rPr>
               <w:t>iI</w:t>
             </w:r>
+            <w:proofErr w:type="spellEnd"/>
           </w:p>
         </w:tc>
       </w:tr>
@@ -700,7 +1796,27 @@
                 <w:szCs w:val="28"/>
                 <w:lang w:bidi="ta-IN"/>
               </w:rPr>
-              <w:t>TS 2.2.5.5 (Padam)</w:t>
+              <w:t>TS 2.2.5.5 (</w:t>
+            </w:r>
+            <w:proofErr w:type="spellStart"/>
+            <w:r>
+              <w:rPr>
+                <w:rFonts w:cs="Latha"/>
+                <w:sz w:val="28"/>
+                <w:szCs w:val="28"/>
+                <w:lang w:bidi="ta-IN"/>
+              </w:rPr>
+              <w:t>Padam</w:t>
+            </w:r>
+            <w:proofErr w:type="spellEnd"/>
+            <w:r>
+              <w:rPr>
+                <w:rFonts w:cs="Latha"/>
+                <w:sz w:val="28"/>
+                <w:szCs w:val="28"/>
+                <w:lang w:bidi="ta-IN"/>
+              </w:rPr>
+              <w:t>)</w:t>
             </w:r>
           </w:p>
           <w:p>
@@ -713,35 +1829,57 @@
                 <w:lang w:bidi="ta-IN"/>
               </w:rPr>
             </w:pPr>
-            <w:r>
-              <w:rPr>
-                <w:rFonts w:cs="Latha"/>
-                <w:sz w:val="28"/>
-                <w:szCs w:val="28"/>
-                <w:lang w:bidi="ta-IN"/>
-              </w:rPr>
-              <w:t>Padam No. 43</w:t>
+            <w:proofErr w:type="spellStart"/>
+            <w:r>
+              <w:rPr>
+                <w:rFonts w:cs="Latha"/>
+                <w:sz w:val="28"/>
+                <w:szCs w:val="28"/>
+                <w:lang w:bidi="ta-IN"/>
+              </w:rPr>
+              <w:t>Padam</w:t>
+            </w:r>
+            <w:proofErr w:type="spellEnd"/>
+            <w:r>
+              <w:rPr>
+                <w:rFonts w:cs="Latha"/>
+                <w:sz w:val="28"/>
+                <w:szCs w:val="28"/>
+                <w:lang w:bidi="ta-IN"/>
+              </w:rPr>
+              <w:t xml:space="preserve"> No. 43</w:t>
             </w:r>
           </w:p>
           <w:p>
             <w:pPr>
               <w:spacing w:before="0" w:line="240" w:lineRule="auto"/>
               <w:rPr>
-                <w:rFonts w:cs="Latha" w:hint="cs"/>
+                <w:rFonts w:cs="Latha"/>
                 <w:sz w:val="28"/>
                 <w:szCs w:val="28"/>
                 <w:cs/>
                 <w:lang w:bidi="ta-IN"/>
               </w:rPr>
             </w:pPr>
-            <w:r>
-              <w:rPr>
-                <w:rFonts w:cs="Latha"/>
-                <w:sz w:val="28"/>
-                <w:szCs w:val="28"/>
-                <w:lang w:bidi="ta-IN"/>
-              </w:rPr>
-              <w:t>Panchaati  No. 27</w:t>
+            <w:proofErr w:type="spellStart"/>
+            <w:r>
+              <w:rPr>
+                <w:rFonts w:cs="Latha"/>
+                <w:sz w:val="28"/>
+                <w:szCs w:val="28"/>
+                <w:lang w:bidi="ta-IN"/>
+              </w:rPr>
+              <w:t>Panchaati</w:t>
+            </w:r>
+            <w:proofErr w:type="spellEnd"/>
+            <w:r>
+              <w:rPr>
+                <w:rFonts w:cs="Latha"/>
+                <w:sz w:val="28"/>
+                <w:szCs w:val="28"/>
+                <w:lang w:bidi="ta-IN"/>
+              </w:rPr>
+              <w:t xml:space="preserve">  No. 27</w:t>
             </w:r>
           </w:p>
         </w:tc>
@@ -786,8 +1924,18 @@
                 <w:sz w:val="40"/>
                 <w:szCs w:val="40"/>
               </w:rPr>
-              <w:t>¥kx</w:t>
-            </w:r>
+              <w:t>¥</w:t>
+            </w:r>
+            <w:proofErr w:type="spellStart"/>
+            <w:r>
+              <w:rPr>
+                <w:rFonts w:ascii="BRH Malayalam Extra" w:hAnsi="BRH Malayalam Extra" w:cs="BRH Malayalam Extra"/>
+                <w:sz w:val="40"/>
+                <w:szCs w:val="40"/>
+              </w:rPr>
+              <w:t>kx</w:t>
+            </w:r>
+            <w:proofErr w:type="spellEnd"/>
             <w:r>
               <w:rPr>
                 <w:rFonts w:ascii="BRH Malayalam Extra" w:hAnsi="BRH Malayalam Extra" w:cs="BRH Malayalam Extra"/>
@@ -796,6 +1944,7 @@
               </w:rPr>
               <w:t>–</w:t>
             </w:r>
+            <w:proofErr w:type="spellStart"/>
             <w:r>
               <w:rPr>
                 <w:rFonts w:ascii="BRH Malayalam Extra" w:hAnsi="BRH Malayalam Extra" w:cs="BRH Malayalam Extra"/>
@@ -805,14 +1954,25 @@
               </w:rPr>
               <w:t>Zy</w:t>
             </w:r>
-            <w:r>
-              <w:rPr>
-                <w:rFonts w:ascii="BRH Malayalam Extra" w:hAnsi="BRH Malayalam Extra" w:cs="BRH Malayalam Extra"/>
-                <w:sz w:val="40"/>
-                <w:szCs w:val="40"/>
-              </w:rPr>
-              <w:t xml:space="preserve"> | A¥ax</w:t>
-            </w:r>
+            <w:proofErr w:type="spellEnd"/>
+            <w:r>
+              <w:rPr>
+                <w:rFonts w:ascii="BRH Malayalam Extra" w:hAnsi="BRH Malayalam Extra" w:cs="BRH Malayalam Extra"/>
+                <w:sz w:val="40"/>
+                <w:szCs w:val="40"/>
+              </w:rPr>
+              <w:t xml:space="preserve"> | </w:t>
+            </w:r>
+            <w:proofErr w:type="spellStart"/>
+            <w:r>
+              <w:rPr>
+                <w:rFonts w:ascii="BRH Malayalam Extra" w:hAnsi="BRH Malayalam Extra" w:cs="BRH Malayalam Extra"/>
+                <w:sz w:val="40"/>
+                <w:szCs w:val="40"/>
+              </w:rPr>
+              <w:t>A¥ax</w:t>
+            </w:r>
+            <w:proofErr w:type="spellEnd"/>
             <w:r>
               <w:rPr>
                 <w:rFonts w:ascii="BRH Malayalam Extra" w:hAnsi="BRH Malayalam Extra" w:cs="BRH Malayalam Extra"/>
@@ -827,7 +1987,25 @@
                 <w:sz w:val="40"/>
                 <w:szCs w:val="40"/>
               </w:rPr>
-              <w:t xml:space="preserve"> CZy— |</w:t>
+              <w:t xml:space="preserve"> </w:t>
+            </w:r>
+            <w:proofErr w:type="spellStart"/>
+            <w:r>
+              <w:rPr>
+                <w:rFonts w:ascii="BRH Malayalam Extra" w:hAnsi="BRH Malayalam Extra" w:cs="BRH Malayalam Extra"/>
+                <w:sz w:val="40"/>
+                <w:szCs w:val="40"/>
+              </w:rPr>
+              <w:t>CZy</w:t>
+            </w:r>
+            <w:proofErr w:type="spellEnd"/>
+            <w:r>
+              <w:rPr>
+                <w:rFonts w:ascii="BRH Malayalam Extra" w:hAnsi="BRH Malayalam Extra" w:cs="BRH Malayalam Extra"/>
+                <w:sz w:val="40"/>
+                <w:szCs w:val="40"/>
+              </w:rPr>
+              <w:t>— |</w:t>
             </w:r>
           </w:p>
         </w:tc>
@@ -871,8 +2049,18 @@
                 <w:sz w:val="40"/>
                 <w:szCs w:val="40"/>
               </w:rPr>
-              <w:t>¥kx</w:t>
-            </w:r>
+              <w:t>¥</w:t>
+            </w:r>
+            <w:proofErr w:type="spellStart"/>
+            <w:r>
+              <w:rPr>
+                <w:rFonts w:ascii="BRH Malayalam Extra" w:hAnsi="BRH Malayalam Extra" w:cs="BRH Malayalam Extra"/>
+                <w:sz w:val="40"/>
+                <w:szCs w:val="40"/>
+              </w:rPr>
+              <w:t>kx</w:t>
+            </w:r>
+            <w:proofErr w:type="spellEnd"/>
             <w:r>
               <w:rPr>
                 <w:rFonts w:ascii="BRH Malayalam Extra" w:hAnsi="BRH Malayalam Extra" w:cs="BRH Malayalam Extra"/>
@@ -881,6 +2069,7 @@
               </w:rPr>
               <w:t>–</w:t>
             </w:r>
+            <w:proofErr w:type="spellStart"/>
             <w:r>
               <w:rPr>
                 <w:rFonts w:ascii="BRH Malayalam Extra" w:hAnsi="BRH Malayalam Extra" w:cs="BRH Malayalam Extra"/>
@@ -890,6 +2079,7 @@
               </w:rPr>
               <w:t>Zy</w:t>
             </w:r>
+            <w:proofErr w:type="spellEnd"/>
             <w:r>
               <w:rPr>
                 <w:rFonts w:ascii="BRH Malayalam Extra" w:hAnsi="BRH Malayalam Extra" w:cs="BRH Malayalam Extra"/>
@@ -905,8 +2095,18 @@
                 <w:sz w:val="40"/>
                 <w:szCs w:val="40"/>
               </w:rPr>
-              <w:t xml:space="preserve"> | A¥ax</w:t>
-            </w:r>
+              <w:t xml:space="preserve"> | </w:t>
+            </w:r>
+            <w:proofErr w:type="spellStart"/>
+            <w:r>
+              <w:rPr>
+                <w:rFonts w:ascii="BRH Malayalam Extra" w:hAnsi="BRH Malayalam Extra" w:cs="BRH Malayalam Extra"/>
+                <w:sz w:val="40"/>
+                <w:szCs w:val="40"/>
+              </w:rPr>
+              <w:t>A¥ax</w:t>
+            </w:r>
+            <w:proofErr w:type="spellEnd"/>
             <w:r>
               <w:rPr>
                 <w:rFonts w:ascii="BRH Malayalam Extra" w:hAnsi="BRH Malayalam Extra" w:cs="BRH Malayalam Extra"/>
@@ -921,7 +2121,25 @@
                 <w:sz w:val="40"/>
                 <w:szCs w:val="40"/>
               </w:rPr>
-              <w:t xml:space="preserve"> CZy— |</w:t>
+              <w:t xml:space="preserve"> </w:t>
+            </w:r>
+            <w:proofErr w:type="spellStart"/>
+            <w:r>
+              <w:rPr>
+                <w:rFonts w:ascii="BRH Malayalam Extra" w:hAnsi="BRH Malayalam Extra" w:cs="BRH Malayalam Extra"/>
+                <w:sz w:val="40"/>
+                <w:szCs w:val="40"/>
+              </w:rPr>
+              <w:t>CZy</w:t>
+            </w:r>
+            <w:proofErr w:type="spellEnd"/>
+            <w:r>
+              <w:rPr>
+                <w:rFonts w:ascii="BRH Malayalam Extra" w:hAnsi="BRH Malayalam Extra" w:cs="BRH Malayalam Extra"/>
+                <w:sz w:val="40"/>
+                <w:szCs w:val="40"/>
+              </w:rPr>
+              <w:t>— |</w:t>
             </w:r>
           </w:p>
         </w:tc>
@@ -959,7 +2177,27 @@
                 <w:szCs w:val="28"/>
                 <w:lang w:bidi="ta-IN"/>
               </w:rPr>
-              <w:t>TS 2.2.10.5 (Padam)</w:t>
+              <w:t>TS 2.2.10.5 (</w:t>
+            </w:r>
+            <w:proofErr w:type="spellStart"/>
+            <w:r>
+              <w:rPr>
+                <w:rFonts w:cs="Latha"/>
+                <w:sz w:val="28"/>
+                <w:szCs w:val="28"/>
+                <w:lang w:bidi="ta-IN"/>
+              </w:rPr>
+              <w:t>Padam</w:t>
+            </w:r>
+            <w:proofErr w:type="spellEnd"/>
+            <w:r>
+              <w:rPr>
+                <w:rFonts w:cs="Latha"/>
+                <w:sz w:val="28"/>
+                <w:szCs w:val="28"/>
+                <w:lang w:bidi="ta-IN"/>
+              </w:rPr>
+              <w:t>)</w:t>
             </w:r>
           </w:p>
           <w:p>
@@ -972,35 +2210,57 @@
                 <w:lang w:bidi="ta-IN"/>
               </w:rPr>
             </w:pPr>
-            <w:r>
-              <w:rPr>
-                <w:rFonts w:cs="Latha"/>
-                <w:sz w:val="28"/>
-                <w:szCs w:val="28"/>
-                <w:lang w:bidi="ta-IN"/>
-              </w:rPr>
-              <w:t>Padam No. 47</w:t>
+            <w:proofErr w:type="spellStart"/>
+            <w:r>
+              <w:rPr>
+                <w:rFonts w:cs="Latha"/>
+                <w:sz w:val="28"/>
+                <w:szCs w:val="28"/>
+                <w:lang w:bidi="ta-IN"/>
+              </w:rPr>
+              <w:t>Padam</w:t>
+            </w:r>
+            <w:proofErr w:type="spellEnd"/>
+            <w:r>
+              <w:rPr>
+                <w:rFonts w:cs="Latha"/>
+                <w:sz w:val="28"/>
+                <w:szCs w:val="28"/>
+                <w:lang w:bidi="ta-IN"/>
+              </w:rPr>
+              <w:t xml:space="preserve"> No. 47</w:t>
             </w:r>
           </w:p>
           <w:p>
             <w:pPr>
               <w:spacing w:before="0" w:line="240" w:lineRule="auto"/>
               <w:rPr>
-                <w:rFonts w:cs="Latha" w:hint="cs"/>
+                <w:rFonts w:cs="Latha"/>
                 <w:sz w:val="28"/>
                 <w:szCs w:val="28"/>
                 <w:cs/>
                 <w:lang w:bidi="ta-IN"/>
               </w:rPr>
             </w:pPr>
-            <w:r>
-              <w:rPr>
-                <w:rFonts w:cs="Latha"/>
-                <w:sz w:val="28"/>
-                <w:szCs w:val="28"/>
-                <w:lang w:bidi="ta-IN"/>
-              </w:rPr>
-              <w:t>Panchaati  No. 57</w:t>
+            <w:proofErr w:type="spellStart"/>
+            <w:r>
+              <w:rPr>
+                <w:rFonts w:cs="Latha"/>
+                <w:sz w:val="28"/>
+                <w:szCs w:val="28"/>
+                <w:lang w:bidi="ta-IN"/>
+              </w:rPr>
+              <w:t>Panchaati</w:t>
+            </w:r>
+            <w:proofErr w:type="spellEnd"/>
+            <w:r>
+              <w:rPr>
+                <w:rFonts w:cs="Latha"/>
+                <w:sz w:val="28"/>
+                <w:szCs w:val="28"/>
+                <w:lang w:bidi="ta-IN"/>
+              </w:rPr>
+              <w:t xml:space="preserve">  No. 57</w:t>
             </w:r>
           </w:p>
         </w:tc>
@@ -1110,13 +2370,23 @@
               </w:rPr>
               <w:t>–.</w:t>
             </w:r>
-            <w:r>
-              <w:rPr>
-                <w:rFonts w:ascii="BRH Malayalam Extra" w:hAnsi="BRH Malayalam Extra" w:cs="BRH Malayalam Extra"/>
-                <w:sz w:val="40"/>
-                <w:szCs w:val="40"/>
-              </w:rPr>
-              <w:t>tyr—J |</w:t>
+            <w:proofErr w:type="spellStart"/>
+            <w:r>
+              <w:rPr>
+                <w:rFonts w:ascii="BRH Malayalam Extra" w:hAnsi="BRH Malayalam Extra" w:cs="BRH Malayalam Extra"/>
+                <w:sz w:val="40"/>
+                <w:szCs w:val="40"/>
+              </w:rPr>
+              <w:t>tyr</w:t>
+            </w:r>
+            <w:proofErr w:type="spellEnd"/>
+            <w:r>
+              <w:rPr>
+                <w:rFonts w:ascii="BRH Malayalam Extra" w:hAnsi="BRH Malayalam Extra" w:cs="BRH Malayalam Extra"/>
+                <w:sz w:val="40"/>
+                <w:szCs w:val="40"/>
+              </w:rPr>
+              <w:t>—J |</w:t>
             </w:r>
           </w:p>
         </w:tc>
@@ -1234,13 +2504,23 @@
               </w:rPr>
               <w:t>–.</w:t>
             </w:r>
-            <w:r>
-              <w:rPr>
-                <w:rFonts w:ascii="BRH Malayalam Extra" w:hAnsi="BRH Malayalam Extra" w:cs="BRH Malayalam Extra"/>
-                <w:sz w:val="40"/>
-                <w:szCs w:val="40"/>
-              </w:rPr>
-              <w:t>tyr—J |</w:t>
+            <w:proofErr w:type="spellStart"/>
+            <w:r>
+              <w:rPr>
+                <w:rFonts w:ascii="BRH Malayalam Extra" w:hAnsi="BRH Malayalam Extra" w:cs="BRH Malayalam Extra"/>
+                <w:sz w:val="40"/>
+                <w:szCs w:val="40"/>
+              </w:rPr>
+              <w:t>tyr</w:t>
+            </w:r>
+            <w:proofErr w:type="spellEnd"/>
+            <w:r>
+              <w:rPr>
+                <w:rFonts w:ascii="BRH Malayalam Extra" w:hAnsi="BRH Malayalam Extra" w:cs="BRH Malayalam Extra"/>
+                <w:sz w:val="40"/>
+                <w:szCs w:val="40"/>
+              </w:rPr>
+              <w:t>—J |</w:t>
             </w:r>
           </w:p>
         </w:tc>
@@ -1325,8 +2605,51 @@
           <w:szCs w:val="32"/>
           <w:u w:val="single"/>
         </w:rPr>
-        <w:lastRenderedPageBreak/>
-        <w:t xml:space="preserve">TS Pada Paatam – TS 2.2 </w:t>
+        <w:t xml:space="preserve">TS </w:t>
+      </w:r>
+      <w:proofErr w:type="spellStart"/>
+      <w:r>
+        <w:rPr>
+          <w:b/>
+          <w:bCs/>
+          <w:sz w:val="32"/>
+          <w:szCs w:val="32"/>
+          <w:u w:val="single"/>
+        </w:rPr>
+        <w:t>Pada</w:t>
+      </w:r>
+      <w:proofErr w:type="spellEnd"/>
+      <w:r>
+        <w:rPr>
+          <w:b/>
+          <w:bCs/>
+          <w:sz w:val="32"/>
+          <w:szCs w:val="32"/>
+          <w:u w:val="single"/>
+        </w:rPr>
+        <w:t xml:space="preserve"> </w:t>
+      </w:r>
+      <w:proofErr w:type="spellStart"/>
+      <w:r>
+        <w:rPr>
+          <w:b/>
+          <w:bCs/>
+          <w:sz w:val="32"/>
+          <w:szCs w:val="32"/>
+          <w:u w:val="single"/>
+        </w:rPr>
+        <w:t>Paatam</w:t>
+      </w:r>
+      <w:proofErr w:type="spellEnd"/>
+      <w:r>
+        <w:rPr>
+          <w:b/>
+          <w:bCs/>
+          <w:sz w:val="32"/>
+          <w:szCs w:val="32"/>
+          <w:u w:val="single"/>
+        </w:rPr>
+        <w:t xml:space="preserve"> – TS 2.2 </w:t>
       </w:r>
       <w:r>
         <w:rPr>
@@ -1572,6 +2895,7 @@
               </w:rPr>
               <w:t>(</w:t>
             </w:r>
+            <w:proofErr w:type="spellStart"/>
             <w:r>
               <w:rPr>
                 <w:rFonts w:cs="Latha"/>
@@ -1588,7 +2912,17 @@
                 <w:szCs w:val="28"/>
                 <w:lang w:bidi="ta-IN"/>
               </w:rPr>
-              <w:t>aakyam)</w:t>
+              <w:t>aakyam</w:t>
+            </w:r>
+            <w:proofErr w:type="spellEnd"/>
+            <w:r>
+              <w:rPr>
+                <w:rFonts w:cs="Latha"/>
+                <w:sz w:val="28"/>
+                <w:szCs w:val="28"/>
+                <w:lang w:bidi="ta-IN"/>
+              </w:rPr>
+              <w:t>)</w:t>
             </w:r>
           </w:p>
           <w:p>
@@ -1615,21 +2949,32 @@
             <w:pPr>
               <w:spacing w:before="0" w:line="240" w:lineRule="auto"/>
               <w:rPr>
-                <w:rFonts w:cs="Latha" w:hint="cs"/>
+                <w:rFonts w:cs="Latha"/>
                 <w:sz w:val="28"/>
                 <w:szCs w:val="28"/>
                 <w:cs/>
                 <w:lang w:bidi="ta-IN"/>
               </w:rPr>
             </w:pPr>
-            <w:r>
-              <w:rPr>
-                <w:rFonts w:cs="Latha"/>
-                <w:sz w:val="28"/>
-                <w:szCs w:val="28"/>
-                <w:lang w:bidi="ta-IN"/>
-              </w:rPr>
-              <w:t>Panchaati  No. 1</w:t>
+            <w:proofErr w:type="spellStart"/>
+            <w:r>
+              <w:rPr>
+                <w:rFonts w:cs="Latha"/>
+                <w:sz w:val="28"/>
+                <w:szCs w:val="28"/>
+                <w:lang w:bidi="ta-IN"/>
+              </w:rPr>
+              <w:t>Panchaati</w:t>
+            </w:r>
+            <w:proofErr w:type="spellEnd"/>
+            <w:r>
+              <w:rPr>
+                <w:rFonts w:cs="Latha"/>
+                <w:sz w:val="28"/>
+                <w:szCs w:val="28"/>
+                <w:lang w:bidi="ta-IN"/>
+              </w:rPr>
+              <w:t xml:space="preserve">  No. 1</w:t>
             </w:r>
           </w:p>
         </w:tc>
@@ -1646,13 +2991,32 @@
                 <w:szCs w:val="32"/>
               </w:rPr>
             </w:pPr>
-            <w:r>
-              <w:rPr>
-                <w:rFonts w:ascii="BRH Malayalam Extra" w:hAnsi="BRH Malayalam Extra" w:cs="BRH Malayalam Extra"/>
-                <w:sz w:val="40"/>
-                <w:szCs w:val="40"/>
-              </w:rPr>
-              <w:t>ZxJ s£</w:t>
+            <w:proofErr w:type="spellStart"/>
+            <w:r>
+              <w:rPr>
+                <w:rFonts w:ascii="BRH Malayalam Extra" w:hAnsi="BRH Malayalam Extra" w:cs="BRH Malayalam Extra"/>
+                <w:sz w:val="40"/>
+                <w:szCs w:val="40"/>
+              </w:rPr>
+              <w:t>ZxJ</w:t>
+            </w:r>
+            <w:proofErr w:type="spellEnd"/>
+            <w:r>
+              <w:rPr>
+                <w:rFonts w:ascii="BRH Malayalam Extra" w:hAnsi="BRH Malayalam Extra" w:cs="BRH Malayalam Extra"/>
+                <w:sz w:val="40"/>
+                <w:szCs w:val="40"/>
+              </w:rPr>
+              <w:t xml:space="preserve"> </w:t>
+            </w:r>
+            <w:proofErr w:type="spellStart"/>
+            <w:r>
+              <w:rPr>
+                <w:rFonts w:ascii="BRH Malayalam Extra" w:hAnsi="BRH Malayalam Extra" w:cs="BRH Malayalam Extra"/>
+                <w:sz w:val="40"/>
+                <w:szCs w:val="40"/>
+              </w:rPr>
+              <w:t>s£</w:t>
             </w:r>
             <w:r>
               <w:rPr>
@@ -1663,6 +3027,7 @@
               </w:rPr>
               <w:t>ræx</w:t>
             </w:r>
+            <w:proofErr w:type="spellEnd"/>
             <w:r>
               <w:rPr>
                 <w:rFonts w:ascii="BRH Malayalam Extra" w:hAnsi="BRH Malayalam Extra" w:cs="BRH Malayalam Extra"/>
@@ -1678,8 +3043,18 @@
                 <w:sz w:val="40"/>
                 <w:szCs w:val="40"/>
               </w:rPr>
-              <w:t xml:space="preserve"> C—öÉx</w:t>
-            </w:r>
+              <w:t xml:space="preserve"> C—</w:t>
+            </w:r>
+            <w:proofErr w:type="spellStart"/>
+            <w:r>
+              <w:rPr>
+                <w:rFonts w:ascii="BRH Malayalam Extra" w:hAnsi="BRH Malayalam Extra" w:cs="BRH Malayalam Extra"/>
+                <w:sz w:val="40"/>
+                <w:szCs w:val="40"/>
+              </w:rPr>
+              <w:t>öÉx</w:t>
+            </w:r>
+            <w:proofErr w:type="spellEnd"/>
             <w:r>
               <w:rPr>
                 <w:rFonts w:ascii="BRH Malayalam Extra" w:hAnsi="BRH Malayalam Extra" w:cs="BRH Malayalam Extra"/>
@@ -1711,13 +3086,23 @@
                 <w:szCs w:val="32"/>
               </w:rPr>
             </w:pPr>
-            <w:r>
-              <w:rPr>
-                <w:rFonts w:ascii="BRH Malayalam Extra" w:hAnsi="BRH Malayalam Extra" w:cs="BRH Malayalam Extra"/>
-                <w:sz w:val="40"/>
-                <w:szCs w:val="40"/>
-              </w:rPr>
-              <w:t xml:space="preserve">ZxJ </w:t>
+            <w:proofErr w:type="spellStart"/>
+            <w:r>
+              <w:rPr>
+                <w:rFonts w:ascii="BRH Malayalam Extra" w:hAnsi="BRH Malayalam Extra" w:cs="BRH Malayalam Extra"/>
+                <w:sz w:val="40"/>
+                <w:szCs w:val="40"/>
+              </w:rPr>
+              <w:t>ZxJ</w:t>
+            </w:r>
+            <w:proofErr w:type="spellEnd"/>
+            <w:r>
+              <w:rPr>
+                <w:rFonts w:ascii="BRH Malayalam Extra" w:hAnsi="BRH Malayalam Extra" w:cs="BRH Malayalam Extra"/>
+                <w:sz w:val="40"/>
+                <w:szCs w:val="40"/>
+              </w:rPr>
+              <w:t xml:space="preserve"> </w:t>
             </w:r>
             <w:r>
               <w:rPr>
@@ -1736,14 +3121,34 @@
               </w:rPr>
               <w:t>–</w:t>
             </w:r>
-            <w:r>
-              <w:rPr>
-                <w:rFonts w:ascii="BRH Malayalam Extra" w:hAnsi="BRH Malayalam Extra" w:cs="BRH Malayalam Extra"/>
-                <w:sz w:val="40"/>
-                <w:szCs w:val="40"/>
-              </w:rPr>
-              <w:t>ræx C—öÉx</w:t>
-            </w:r>
+            <w:proofErr w:type="spellStart"/>
+            <w:r>
+              <w:rPr>
+                <w:rFonts w:ascii="BRH Malayalam Extra" w:hAnsi="BRH Malayalam Extra" w:cs="BRH Malayalam Extra"/>
+                <w:sz w:val="40"/>
+                <w:szCs w:val="40"/>
+              </w:rPr>
+              <w:t>ræx</w:t>
+            </w:r>
+            <w:proofErr w:type="spellEnd"/>
+            <w:r>
+              <w:rPr>
+                <w:rFonts w:ascii="BRH Malayalam Extra" w:hAnsi="BRH Malayalam Extra" w:cs="BRH Malayalam Extra"/>
+                <w:sz w:val="40"/>
+                <w:szCs w:val="40"/>
+              </w:rPr>
+              <w:t xml:space="preserve"> C—</w:t>
+            </w:r>
+            <w:proofErr w:type="spellStart"/>
+            <w:r>
+              <w:rPr>
+                <w:rFonts w:ascii="BRH Malayalam Extra" w:hAnsi="BRH Malayalam Extra" w:cs="BRH Malayalam Extra"/>
+                <w:sz w:val="40"/>
+                <w:szCs w:val="40"/>
+              </w:rPr>
+              <w:t>öÉx</w:t>
+            </w:r>
+            <w:proofErr w:type="spellEnd"/>
             <w:r>
               <w:rPr>
                 <w:rFonts w:ascii="BRH Malayalam Extra" w:hAnsi="BRH Malayalam Extra" w:cs="BRH Malayalam Extra"/>
@@ -1796,6 +3201,7 @@
                 <w:szCs w:val="28"/>
                 <w:lang w:bidi="ta-IN"/>
               </w:rPr>
+              <w:lastRenderedPageBreak/>
               <w:t xml:space="preserve">TS 2.2.1.1 </w:t>
             </w:r>
             <w:r>
@@ -1807,6 +3213,7 @@
               </w:rPr>
               <w:t>(</w:t>
             </w:r>
+            <w:proofErr w:type="spellStart"/>
             <w:r>
               <w:rPr>
                 <w:rFonts w:cs="Latha"/>
@@ -1823,7 +3230,17 @@
                 <w:szCs w:val="28"/>
                 <w:lang w:bidi="ta-IN"/>
               </w:rPr>
-              <w:t>aakyam)</w:t>
+              <w:t>aakyam</w:t>
+            </w:r>
+            <w:proofErr w:type="spellEnd"/>
+            <w:r>
+              <w:rPr>
+                <w:rFonts w:cs="Latha"/>
+                <w:sz w:val="28"/>
+                <w:szCs w:val="28"/>
+                <w:lang w:bidi="ta-IN"/>
+              </w:rPr>
+              <w:t>)</w:t>
             </w:r>
           </w:p>
           <w:p>
@@ -1850,21 +3267,32 @@
             <w:pPr>
               <w:spacing w:before="0" w:line="240" w:lineRule="auto"/>
               <w:rPr>
-                <w:rFonts w:cs="Latha" w:hint="cs"/>
+                <w:rFonts w:cs="Latha"/>
                 <w:sz w:val="28"/>
                 <w:szCs w:val="28"/>
                 <w:cs/>
                 <w:lang w:bidi="ta-IN"/>
               </w:rPr>
             </w:pPr>
-            <w:r>
-              <w:rPr>
-                <w:rFonts w:cs="Latha"/>
-                <w:sz w:val="28"/>
-                <w:szCs w:val="28"/>
-                <w:lang w:bidi="ta-IN"/>
-              </w:rPr>
-              <w:t>Panchaati  No. 1</w:t>
+            <w:proofErr w:type="spellStart"/>
+            <w:r>
+              <w:rPr>
+                <w:rFonts w:cs="Latha"/>
+                <w:sz w:val="28"/>
+                <w:szCs w:val="28"/>
+                <w:lang w:bidi="ta-IN"/>
+              </w:rPr>
+              <w:t>Panchaati</w:t>
+            </w:r>
+            <w:proofErr w:type="spellEnd"/>
+            <w:r>
+              <w:rPr>
+                <w:rFonts w:cs="Latha"/>
+                <w:sz w:val="28"/>
+                <w:szCs w:val="28"/>
+                <w:lang w:bidi="ta-IN"/>
+              </w:rPr>
+              <w:t xml:space="preserve">  No. 1</w:t>
             </w:r>
           </w:p>
         </w:tc>
@@ -1893,8 +3321,18 @@
                 <w:sz w:val="40"/>
                 <w:szCs w:val="40"/>
               </w:rPr>
-              <w:t>d py</w:t>
-            </w:r>
+              <w:t xml:space="preserve">d </w:t>
+            </w:r>
+            <w:proofErr w:type="spellStart"/>
+            <w:r>
+              <w:rPr>
+                <w:rFonts w:ascii="BRH Malayalam Extra" w:hAnsi="BRH Malayalam Extra" w:cs="BRH Malayalam Extra"/>
+                <w:sz w:val="40"/>
+                <w:szCs w:val="40"/>
+              </w:rPr>
+              <w:t>py</w:t>
+            </w:r>
+            <w:proofErr w:type="spellEnd"/>
             <w:r>
               <w:rPr>
                 <w:rFonts w:ascii="BRH Malayalam Extra" w:hAnsi="BRH Malayalam Extra" w:cs="BRH Malayalam Extra"/>
@@ -1926,8 +3364,18 @@
                 <w:sz w:val="40"/>
                 <w:szCs w:val="40"/>
               </w:rPr>
-              <w:t xml:space="preserve"> ¤FöÉx</w:t>
-            </w:r>
+              <w:t xml:space="preserve"> ¤</w:t>
+            </w:r>
+            <w:proofErr w:type="spellStart"/>
+            <w:r>
+              <w:rPr>
+                <w:rFonts w:ascii="BRH Malayalam Extra" w:hAnsi="BRH Malayalam Extra" w:cs="BRH Malayalam Extra"/>
+                <w:sz w:val="40"/>
+                <w:szCs w:val="40"/>
+              </w:rPr>
+              <w:t>FöÉx</w:t>
+            </w:r>
+            <w:proofErr w:type="spellEnd"/>
             <w:r>
               <w:rPr>
                 <w:rFonts w:ascii="BRH Malayalam Extra" w:hAnsi="BRH Malayalam Extra" w:cs="BRH Malayalam Extra"/>
@@ -1971,8 +3419,18 @@
                 <w:sz w:val="40"/>
                 <w:szCs w:val="40"/>
               </w:rPr>
-              <w:t>d py</w:t>
-            </w:r>
+              <w:t xml:space="preserve">d </w:t>
+            </w:r>
+            <w:proofErr w:type="spellStart"/>
+            <w:r>
+              <w:rPr>
+                <w:rFonts w:ascii="BRH Malayalam Extra" w:hAnsi="BRH Malayalam Extra" w:cs="BRH Malayalam Extra"/>
+                <w:sz w:val="40"/>
+                <w:szCs w:val="40"/>
+              </w:rPr>
+              <w:t>py</w:t>
+            </w:r>
+            <w:proofErr w:type="spellEnd"/>
             <w:r>
               <w:rPr>
                 <w:rFonts w:ascii="BRH Malayalam Extra" w:hAnsi="BRH Malayalam Extra" w:cs="BRH Malayalam Extra"/>
@@ -2004,8 +3462,18 @@
                 <w:sz w:val="40"/>
                 <w:szCs w:val="40"/>
               </w:rPr>
-              <w:t>— ¤FöÉx</w:t>
-            </w:r>
+              <w:t>— ¤</w:t>
+            </w:r>
+            <w:proofErr w:type="spellStart"/>
+            <w:r>
+              <w:rPr>
+                <w:rFonts w:ascii="BRH Malayalam Extra" w:hAnsi="BRH Malayalam Extra" w:cs="BRH Malayalam Extra"/>
+                <w:sz w:val="40"/>
+                <w:szCs w:val="40"/>
+              </w:rPr>
+              <w:t>FöÉx</w:t>
+            </w:r>
+            <w:proofErr w:type="spellEnd"/>
             <w:r>
               <w:rPr>
                 <w:rFonts w:ascii="BRH Malayalam Extra" w:hAnsi="BRH Malayalam Extra" w:cs="BRH Malayalam Extra"/>
@@ -2058,7 +3526,27 @@
                 <w:szCs w:val="28"/>
                 <w:lang w:bidi="ta-IN"/>
               </w:rPr>
-              <w:t>TS 2.2.1.3 (Padam)</w:t>
+              <w:t>TS 2.2.1.3 (</w:t>
+            </w:r>
+            <w:proofErr w:type="spellStart"/>
+            <w:r>
+              <w:rPr>
+                <w:rFonts w:cs="Latha"/>
+                <w:sz w:val="28"/>
+                <w:szCs w:val="28"/>
+                <w:lang w:bidi="ta-IN"/>
+              </w:rPr>
+              <w:t>Padam</w:t>
+            </w:r>
+            <w:proofErr w:type="spellEnd"/>
+            <w:r>
+              <w:rPr>
+                <w:rFonts w:cs="Latha"/>
+                <w:sz w:val="28"/>
+                <w:szCs w:val="28"/>
+                <w:lang w:bidi="ta-IN"/>
+              </w:rPr>
+              <w:t>)</w:t>
             </w:r>
           </w:p>
           <w:p>
@@ -2071,14 +3559,25 @@
                 <w:lang w:bidi="ta-IN"/>
               </w:rPr>
             </w:pPr>
-            <w:r>
-              <w:rPr>
-                <w:rFonts w:cs="Latha"/>
-                <w:sz w:val="28"/>
-                <w:szCs w:val="28"/>
-                <w:lang w:bidi="ta-IN"/>
-              </w:rPr>
-              <w:t>Padam No. 43</w:t>
+            <w:proofErr w:type="spellStart"/>
+            <w:r>
+              <w:rPr>
+                <w:rFonts w:cs="Latha"/>
+                <w:sz w:val="28"/>
+                <w:szCs w:val="28"/>
+                <w:lang w:bidi="ta-IN"/>
+              </w:rPr>
+              <w:t>Padam</w:t>
+            </w:r>
+            <w:proofErr w:type="spellEnd"/>
+            <w:r>
+              <w:rPr>
+                <w:rFonts w:cs="Latha"/>
+                <w:sz w:val="28"/>
+                <w:szCs w:val="28"/>
+                <w:lang w:bidi="ta-IN"/>
+              </w:rPr>
+              <w:t xml:space="preserve"> No. 43</w:t>
             </w:r>
           </w:p>
           <w:p>
@@ -2091,14 +3590,25 @@
                 <w:lang w:bidi="ta-IN"/>
               </w:rPr>
             </w:pPr>
-            <w:r>
-              <w:rPr>
-                <w:rFonts w:cs="Latha"/>
-                <w:sz w:val="28"/>
-                <w:szCs w:val="28"/>
-                <w:lang w:bidi="ta-IN"/>
-              </w:rPr>
-              <w:t>Panchaati  No. 3</w:t>
+            <w:proofErr w:type="spellStart"/>
+            <w:r>
+              <w:rPr>
+                <w:rFonts w:cs="Latha"/>
+                <w:sz w:val="28"/>
+                <w:szCs w:val="28"/>
+                <w:lang w:bidi="ta-IN"/>
+              </w:rPr>
+              <w:t>Panchaati</w:t>
+            </w:r>
+            <w:proofErr w:type="spellEnd"/>
+            <w:r>
+              <w:rPr>
+                <w:rFonts w:cs="Latha"/>
+                <w:sz w:val="28"/>
+                <w:szCs w:val="28"/>
+                <w:lang w:bidi="ta-IN"/>
+              </w:rPr>
+              <w:t xml:space="preserve">  No. 3</w:t>
             </w:r>
           </w:p>
         </w:tc>
@@ -2125,6 +3635,7 @@
                 <w:szCs w:val="40"/>
               </w:rPr>
             </w:pPr>
+            <w:proofErr w:type="spellStart"/>
             <w:r>
               <w:rPr>
                 <w:rFonts w:ascii="BRH Malayalam Extra" w:hAnsi="BRH Malayalam Extra" w:cs="BRH Malayalam Extra"/>
@@ -2133,6 +3644,7 @@
               </w:rPr>
               <w:t>hx</w:t>
             </w:r>
+            <w:proofErr w:type="spellEnd"/>
             <w:r>
               <w:rPr>
                 <w:rFonts w:ascii="BRH Malayalam Extra" w:hAnsi="BRH Malayalam Extra" w:cs="BRH Malayalam Extra"/>
@@ -2196,7 +3708,25 @@
                 <w:sz w:val="40"/>
                 <w:szCs w:val="40"/>
               </w:rPr>
-              <w:t xml:space="preserve">¥dZy— </w:t>
+              <w:t>¥</w:t>
+            </w:r>
+            <w:proofErr w:type="spellStart"/>
+            <w:r>
+              <w:rPr>
+                <w:rFonts w:ascii="BRH Malayalam Extra" w:hAnsi="BRH Malayalam Extra" w:cs="BRH Malayalam Extra"/>
+                <w:sz w:val="40"/>
+                <w:szCs w:val="40"/>
+              </w:rPr>
+              <w:t>dZy</w:t>
+            </w:r>
+            <w:proofErr w:type="spellEnd"/>
+            <w:r>
+              <w:rPr>
+                <w:rFonts w:ascii="BRH Malayalam Extra" w:hAnsi="BRH Malayalam Extra" w:cs="BRH Malayalam Extra"/>
+                <w:sz w:val="40"/>
+                <w:szCs w:val="40"/>
+              </w:rPr>
+              <w:t xml:space="preserve">— </w:t>
             </w:r>
           </w:p>
           <w:p>
@@ -2209,6 +3739,7 @@
                 <w:szCs w:val="40"/>
               </w:rPr>
             </w:pPr>
+            <w:proofErr w:type="spellStart"/>
             <w:r>
               <w:rPr>
                 <w:rFonts w:ascii="BRH Malayalam Extra" w:hAnsi="BRH Malayalam Extra" w:cs="BRH Malayalam Extra"/>
@@ -2217,6 +3748,7 @@
               </w:rPr>
               <w:t>hxM</w:t>
             </w:r>
+            <w:proofErr w:type="spellEnd"/>
             <w:r>
               <w:rPr>
                 <w:rFonts w:ascii="BRH Malayalam Extra" w:hAnsi="BRH Malayalam Extra" w:cs="BRH Malayalam Extra"/>
@@ -2247,7 +3779,25 @@
                 <w:sz w:val="40"/>
                 <w:szCs w:val="40"/>
               </w:rPr>
-              <w:t>¥c¥j—d |</w:t>
+              <w:t>¥</w:t>
+            </w:r>
+            <w:proofErr w:type="spellStart"/>
+            <w:r>
+              <w:rPr>
+                <w:rFonts w:ascii="BRH Malayalam Extra" w:hAnsi="BRH Malayalam Extra" w:cs="BRH Malayalam Extra"/>
+                <w:sz w:val="40"/>
+                <w:szCs w:val="40"/>
+              </w:rPr>
+              <w:t>c¥j</w:t>
+            </w:r>
+            <w:proofErr w:type="spellEnd"/>
+            <w:r>
+              <w:rPr>
+                <w:rFonts w:ascii="BRH Malayalam Extra" w:hAnsi="BRH Malayalam Extra" w:cs="BRH Malayalam Extra"/>
+                <w:sz w:val="40"/>
+                <w:szCs w:val="40"/>
+              </w:rPr>
+              <w:t>—d |</w:t>
             </w:r>
           </w:p>
         </w:tc>
@@ -2275,6 +3825,7 @@
                 <w:szCs w:val="40"/>
               </w:rPr>
             </w:pPr>
+            <w:proofErr w:type="spellStart"/>
             <w:r>
               <w:rPr>
                 <w:rFonts w:ascii="BRH Malayalam Extra" w:hAnsi="BRH Malayalam Extra" w:cs="BRH Malayalam Extra"/>
@@ -2283,6 +3834,7 @@
               </w:rPr>
               <w:t>hx</w:t>
             </w:r>
+            <w:proofErr w:type="spellEnd"/>
             <w:r>
               <w:rPr>
                 <w:rFonts w:ascii="BRH Malayalam Extra" w:hAnsi="BRH Malayalam Extra" w:cs="BRH Malayalam Extra"/>
@@ -2314,7 +3866,17 @@
                 <w:szCs w:val="40"/>
                 <w:highlight w:val="green"/>
               </w:rPr>
-              <w:t>¥c</w:t>
+              <w:t>¥</w:t>
+            </w:r>
+            <w:proofErr w:type="spellStart"/>
+            <w:r>
+              <w:rPr>
+                <w:rFonts w:ascii="BRH Malayalam Extra" w:hAnsi="BRH Malayalam Extra" w:cs="BRH Malayalam Extra"/>
+                <w:sz w:val="40"/>
+                <w:szCs w:val="40"/>
+                <w:highlight w:val="green"/>
+              </w:rPr>
+              <w:t>c</w:t>
             </w:r>
             <w:r>
               <w:rPr>
@@ -2324,6 +3886,7 @@
               </w:rPr>
               <w:t>¥j</w:t>
             </w:r>
+            <w:proofErr w:type="spellEnd"/>
             <w:r>
               <w:rPr>
                 <w:rFonts w:ascii="BRH Malayalam Extra" w:hAnsi="BRH Malayalam Extra" w:cs="BRH Malayalam Extra"/>
@@ -2338,7 +3901,25 @@
                 <w:sz w:val="40"/>
                 <w:szCs w:val="40"/>
               </w:rPr>
-              <w:t xml:space="preserve">¥dZy— </w:t>
+              <w:t>¥</w:t>
+            </w:r>
+            <w:proofErr w:type="spellStart"/>
+            <w:r>
+              <w:rPr>
+                <w:rFonts w:ascii="BRH Malayalam Extra" w:hAnsi="BRH Malayalam Extra" w:cs="BRH Malayalam Extra"/>
+                <w:sz w:val="40"/>
+                <w:szCs w:val="40"/>
+              </w:rPr>
+              <w:t>dZy</w:t>
+            </w:r>
+            <w:proofErr w:type="spellEnd"/>
+            <w:r>
+              <w:rPr>
+                <w:rFonts w:ascii="BRH Malayalam Extra" w:hAnsi="BRH Malayalam Extra" w:cs="BRH Malayalam Extra"/>
+                <w:sz w:val="40"/>
+                <w:szCs w:val="40"/>
+              </w:rPr>
+              <w:t xml:space="preserve">— </w:t>
             </w:r>
           </w:p>
           <w:p>
@@ -2350,6 +3931,7 @@
                 <w:szCs w:val="40"/>
               </w:rPr>
             </w:pPr>
+            <w:proofErr w:type="spellStart"/>
             <w:r>
               <w:rPr>
                 <w:rFonts w:ascii="BRH Malayalam Extra" w:hAnsi="BRH Malayalam Extra" w:cs="BRH Malayalam Extra"/>
@@ -2358,6 +3940,7 @@
               </w:rPr>
               <w:t>hxM</w:t>
             </w:r>
+            <w:proofErr w:type="spellEnd"/>
             <w:r>
               <w:rPr>
                 <w:rFonts w:ascii="BRH Malayalam Extra" w:hAnsi="BRH Malayalam Extra" w:cs="BRH Malayalam Extra"/>
@@ -2388,7 +3971,25 @@
                 <w:sz w:val="40"/>
                 <w:szCs w:val="40"/>
               </w:rPr>
-              <w:t>¥c¥j—d |</w:t>
+              <w:t>¥</w:t>
+            </w:r>
+            <w:proofErr w:type="spellStart"/>
+            <w:r>
+              <w:rPr>
+                <w:rFonts w:ascii="BRH Malayalam Extra" w:hAnsi="BRH Malayalam Extra" w:cs="BRH Malayalam Extra"/>
+                <w:sz w:val="40"/>
+                <w:szCs w:val="40"/>
+              </w:rPr>
+              <w:t>c¥j</w:t>
+            </w:r>
+            <w:proofErr w:type="spellEnd"/>
+            <w:r>
+              <w:rPr>
+                <w:rFonts w:ascii="BRH Malayalam Extra" w:hAnsi="BRH Malayalam Extra" w:cs="BRH Malayalam Extra"/>
+                <w:sz w:val="40"/>
+                <w:szCs w:val="40"/>
+              </w:rPr>
+              <w:t>—d |</w:t>
             </w:r>
           </w:p>
         </w:tc>
@@ -2437,6 +4038,7 @@
               </w:rPr>
               <w:t>(</w:t>
             </w:r>
+            <w:proofErr w:type="spellStart"/>
             <w:r>
               <w:rPr>
                 <w:rFonts w:cs="Latha"/>
@@ -2453,7 +4055,17 @@
                 <w:szCs w:val="28"/>
                 <w:lang w:bidi="ta-IN"/>
               </w:rPr>
-              <w:t>aakyam)</w:t>
+              <w:t>aakyam</w:t>
+            </w:r>
+            <w:proofErr w:type="spellEnd"/>
+            <w:r>
+              <w:rPr>
+                <w:rFonts w:cs="Latha"/>
+                <w:sz w:val="28"/>
+                <w:szCs w:val="28"/>
+                <w:lang w:bidi="ta-IN"/>
+              </w:rPr>
+              <w:t>)</w:t>
             </w:r>
           </w:p>
           <w:p>
@@ -2480,21 +4092,32 @@
             <w:pPr>
               <w:spacing w:before="0" w:line="240" w:lineRule="auto"/>
               <w:rPr>
-                <w:rFonts w:cs="Latha" w:hint="cs"/>
+                <w:rFonts w:cs="Latha"/>
                 <w:sz w:val="28"/>
                 <w:szCs w:val="28"/>
                 <w:cs/>
                 <w:lang w:bidi="ta-IN"/>
               </w:rPr>
             </w:pPr>
-            <w:r>
-              <w:rPr>
-                <w:rFonts w:cs="Latha"/>
-                <w:sz w:val="28"/>
-                <w:szCs w:val="28"/>
-                <w:lang w:bidi="ta-IN"/>
-              </w:rPr>
-              <w:t>Panchaati  No. 17</w:t>
+            <w:proofErr w:type="spellStart"/>
+            <w:r>
+              <w:rPr>
+                <w:rFonts w:cs="Latha"/>
+                <w:sz w:val="28"/>
+                <w:szCs w:val="28"/>
+                <w:lang w:bidi="ta-IN"/>
+              </w:rPr>
+              <w:t>Panchaati</w:t>
+            </w:r>
+            <w:proofErr w:type="spellEnd"/>
+            <w:r>
+              <w:rPr>
+                <w:rFonts w:cs="Latha"/>
+                <w:sz w:val="28"/>
+                <w:szCs w:val="28"/>
+                <w:lang w:bidi="ta-IN"/>
+              </w:rPr>
+              <w:t xml:space="preserve">  No. 17</w:t>
             </w:r>
           </w:p>
         </w:tc>
@@ -2517,6 +4140,7 @@
                 <w:szCs w:val="32"/>
               </w:rPr>
             </w:pPr>
+            <w:proofErr w:type="spellStart"/>
             <w:r>
               <w:rPr>
                 <w:rFonts w:ascii="BRH Malayalam Extra" w:hAnsi="BRH Malayalam Extra" w:cs="BRH Malayalam Extra"/>
@@ -2525,6 +4149,7 @@
               </w:rPr>
               <w:t>q¡P</w:t>
             </w:r>
+            <w:proofErr w:type="spellEnd"/>
             <w:r>
               <w:rPr>
                 <w:rFonts w:ascii="BRH Malayalam Extra" w:hAnsi="BRH Malayalam Extra" w:cs="BRH Malayalam Extra"/>
@@ -2549,7 +4174,25 @@
                 <w:sz w:val="40"/>
                 <w:szCs w:val="40"/>
               </w:rPr>
-              <w:t xml:space="preserve"> Bj¡—¥k</w:t>
+              <w:t xml:space="preserve"> </w:t>
+            </w:r>
+            <w:proofErr w:type="spellStart"/>
+            <w:r>
+              <w:rPr>
+                <w:rFonts w:ascii="BRH Malayalam Extra" w:hAnsi="BRH Malayalam Extra" w:cs="BRH Malayalam Extra"/>
+                <w:sz w:val="40"/>
+                <w:szCs w:val="40"/>
+              </w:rPr>
+              <w:t>Bj</w:t>
+            </w:r>
+            <w:proofErr w:type="spellEnd"/>
+            <w:r>
+              <w:rPr>
+                <w:rFonts w:ascii="BRH Malayalam Extra" w:hAnsi="BRH Malayalam Extra" w:cs="BRH Malayalam Extra"/>
+                <w:sz w:val="40"/>
+                <w:szCs w:val="40"/>
+              </w:rPr>
+              <w:t>¡—¥k</w:t>
             </w:r>
             <w:r>
               <w:rPr>
@@ -2559,6 +4202,7 @@
               </w:rPr>
               <w:t>–</w:t>
             </w:r>
+            <w:proofErr w:type="spellStart"/>
             <w:r>
               <w:rPr>
                 <w:rFonts w:ascii="BRH Malayalam Extra" w:hAnsi="BRH Malayalam Extra" w:cs="BRH Malayalam Extra"/>
@@ -2567,6 +4211,7 @@
               </w:rPr>
               <w:t>pxsôy</w:t>
             </w:r>
+            <w:proofErr w:type="spellEnd"/>
             <w:r>
               <w:rPr>
                 <w:rFonts w:ascii="BRH Malayalam Extra" w:hAnsi="BRH Malayalam Extra" w:cs="BRH Malayalam Extra"/>
@@ -2604,13 +4249,23 @@
                 <w:szCs w:val="32"/>
               </w:rPr>
             </w:pPr>
-            <w:r>
-              <w:rPr>
-                <w:rFonts w:ascii="BRH Malayalam Extra" w:hAnsi="BRH Malayalam Extra" w:cs="BRH Malayalam Extra"/>
-                <w:sz w:val="40"/>
-                <w:szCs w:val="40"/>
-              </w:rPr>
-              <w:t>q¡P—</w:t>
+            <w:proofErr w:type="spellStart"/>
+            <w:r>
+              <w:rPr>
+                <w:rFonts w:ascii="BRH Malayalam Extra" w:hAnsi="BRH Malayalam Extra" w:cs="BRH Malayalam Extra"/>
+                <w:sz w:val="40"/>
+                <w:szCs w:val="40"/>
+              </w:rPr>
+              <w:t>q¡P</w:t>
+            </w:r>
+            <w:proofErr w:type="spellEnd"/>
+            <w:r>
+              <w:rPr>
+                <w:rFonts w:ascii="BRH Malayalam Extra" w:hAnsi="BRH Malayalam Extra" w:cs="BRH Malayalam Extra"/>
+                <w:sz w:val="40"/>
+                <w:szCs w:val="40"/>
+              </w:rPr>
+              <w:t>—</w:t>
             </w:r>
             <w:r>
               <w:rPr>
@@ -2635,7 +4290,25 @@
                 <w:sz w:val="40"/>
                 <w:szCs w:val="40"/>
               </w:rPr>
-              <w:t xml:space="preserve"> Bj¡—¥k</w:t>
+              <w:t xml:space="preserve"> </w:t>
+            </w:r>
+            <w:proofErr w:type="spellStart"/>
+            <w:r>
+              <w:rPr>
+                <w:rFonts w:ascii="BRH Malayalam Extra" w:hAnsi="BRH Malayalam Extra" w:cs="BRH Malayalam Extra"/>
+                <w:sz w:val="40"/>
+                <w:szCs w:val="40"/>
+              </w:rPr>
+              <w:t>Bj</w:t>
+            </w:r>
+            <w:proofErr w:type="spellEnd"/>
+            <w:r>
+              <w:rPr>
+                <w:rFonts w:ascii="BRH Malayalam Extra" w:hAnsi="BRH Malayalam Extra" w:cs="BRH Malayalam Extra"/>
+                <w:sz w:val="40"/>
+                <w:szCs w:val="40"/>
+              </w:rPr>
+              <w:t>¡—¥k</w:t>
             </w:r>
             <w:r>
               <w:rPr>
@@ -2645,6 +4318,7 @@
               </w:rPr>
               <w:t>–</w:t>
             </w:r>
+            <w:proofErr w:type="spellStart"/>
             <w:r>
               <w:rPr>
                 <w:rFonts w:ascii="BRH Malayalam Extra" w:hAnsi="BRH Malayalam Extra" w:cs="BRH Malayalam Extra"/>
@@ -2653,6 +4327,7 @@
               </w:rPr>
               <w:t>pxsôy</w:t>
             </w:r>
+            <w:proofErr w:type="spellEnd"/>
             <w:r>
               <w:rPr>
                 <w:rFonts w:ascii="BRH Malayalam Extra" w:hAnsi="BRH Malayalam Extra" w:cs="BRH Malayalam Extra"/>
@@ -2705,7 +4380,27 @@
                 <w:szCs w:val="28"/>
                 <w:lang w:bidi="ta-IN"/>
               </w:rPr>
-              <w:t>TS 2.2.4.4 (Padam)</w:t>
+              <w:t>TS 2.2.4.4 (</w:t>
+            </w:r>
+            <w:proofErr w:type="spellStart"/>
+            <w:r>
+              <w:rPr>
+                <w:rFonts w:cs="Latha"/>
+                <w:sz w:val="28"/>
+                <w:szCs w:val="28"/>
+                <w:lang w:bidi="ta-IN"/>
+              </w:rPr>
+              <w:t>Padam</w:t>
+            </w:r>
+            <w:proofErr w:type="spellEnd"/>
+            <w:r>
+              <w:rPr>
+                <w:rFonts w:cs="Latha"/>
+                <w:sz w:val="28"/>
+                <w:szCs w:val="28"/>
+                <w:lang w:bidi="ta-IN"/>
+              </w:rPr>
+              <w:t>)</w:t>
             </w:r>
           </w:p>
           <w:p>
@@ -2718,14 +4413,25 @@
                 <w:lang w:bidi="ta-IN"/>
               </w:rPr>
             </w:pPr>
-            <w:r>
-              <w:rPr>
-                <w:rFonts w:cs="Latha"/>
-                <w:sz w:val="28"/>
-                <w:szCs w:val="28"/>
-                <w:lang w:bidi="ta-IN"/>
-              </w:rPr>
-              <w:t>Padam No. 41</w:t>
+            <w:proofErr w:type="spellStart"/>
+            <w:r>
+              <w:rPr>
+                <w:rFonts w:cs="Latha"/>
+                <w:sz w:val="28"/>
+                <w:szCs w:val="28"/>
+                <w:lang w:bidi="ta-IN"/>
+              </w:rPr>
+              <w:t>Padam</w:t>
+            </w:r>
+            <w:proofErr w:type="spellEnd"/>
+            <w:r>
+              <w:rPr>
+                <w:rFonts w:cs="Latha"/>
+                <w:sz w:val="28"/>
+                <w:szCs w:val="28"/>
+                <w:lang w:bidi="ta-IN"/>
+              </w:rPr>
+              <w:t xml:space="preserve"> No. 41</w:t>
             </w:r>
           </w:p>
           <w:p>
@@ -2738,14 +4444,25 @@
                 <w:lang w:bidi="ta-IN"/>
               </w:rPr>
             </w:pPr>
-            <w:r>
-              <w:rPr>
-                <w:rFonts w:cs="Latha"/>
-                <w:sz w:val="28"/>
-                <w:szCs w:val="28"/>
-                <w:lang w:bidi="ta-IN"/>
-              </w:rPr>
-              <w:t>Panchaati  No. 18</w:t>
+            <w:proofErr w:type="spellStart"/>
+            <w:r>
+              <w:rPr>
+                <w:rFonts w:cs="Latha"/>
+                <w:sz w:val="28"/>
+                <w:szCs w:val="28"/>
+                <w:lang w:bidi="ta-IN"/>
+              </w:rPr>
+              <w:t>Panchaati</w:t>
+            </w:r>
+            <w:proofErr w:type="spellEnd"/>
+            <w:r>
+              <w:rPr>
+                <w:rFonts w:cs="Latha"/>
+                <w:sz w:val="28"/>
+                <w:szCs w:val="28"/>
+                <w:lang w:bidi="ta-IN"/>
+              </w:rPr>
+              <w:t xml:space="preserve">  No. 18</w:t>
             </w:r>
           </w:p>
         </w:tc>
@@ -2772,14 +4489,34 @@
                 <w:szCs w:val="40"/>
               </w:rPr>
             </w:pPr>
-            <w:r>
-              <w:rPr>
-                <w:rFonts w:ascii="BRH Malayalam Extra" w:hAnsi="BRH Malayalam Extra" w:cs="BRH Malayalam Extra"/>
-                <w:sz w:val="40"/>
-                <w:szCs w:val="40"/>
-              </w:rPr>
-              <w:t>ks—pÇ</w:t>
-            </w:r>
+            <w:proofErr w:type="spellStart"/>
+            <w:r>
+              <w:rPr>
+                <w:rFonts w:ascii="BRH Malayalam Extra" w:hAnsi="BRH Malayalam Extra" w:cs="BRH Malayalam Extra"/>
+                <w:sz w:val="40"/>
+                <w:szCs w:val="40"/>
+              </w:rPr>
+              <w:t>ks</w:t>
+            </w:r>
+            <w:proofErr w:type="spellEnd"/>
+            <w:r>
+              <w:rPr>
+                <w:rFonts w:ascii="BRH Malayalam Extra" w:hAnsi="BRH Malayalam Extra" w:cs="BRH Malayalam Extra"/>
+                <w:sz w:val="40"/>
+                <w:szCs w:val="40"/>
+              </w:rPr>
+              <w:t>—</w:t>
+            </w:r>
+            <w:proofErr w:type="spellStart"/>
+            <w:r>
+              <w:rPr>
+                <w:rFonts w:ascii="BRH Malayalam Extra" w:hAnsi="BRH Malayalam Extra" w:cs="BRH Malayalam Extra"/>
+                <w:sz w:val="40"/>
+                <w:szCs w:val="40"/>
+              </w:rPr>
+              <w:t>pÇ</w:t>
+            </w:r>
+            <w:proofErr w:type="spellEnd"/>
             <w:r>
               <w:rPr>
                 <w:rFonts w:ascii="BRH Malayalam Extra" w:hAnsi="BRH Malayalam Extra" w:cs="BRH Malayalam Extra"/>
@@ -2788,6 +4525,7 @@
               </w:rPr>
               <w:t>–</w:t>
             </w:r>
+            <w:proofErr w:type="spellStart"/>
             <w:r>
               <w:rPr>
                 <w:rFonts w:ascii="BRH Malayalam Extra" w:hAnsi="BRH Malayalam Extra" w:cs="BRH Malayalam Extra"/>
@@ -2796,6 +4534,7 @@
               </w:rPr>
               <w:t>iyZy</w:t>
             </w:r>
+            <w:proofErr w:type="spellEnd"/>
             <w:r>
               <w:rPr>
                 <w:rFonts w:ascii="BRH Malayalam Extra" w:hAnsi="BRH Malayalam Extra" w:cs="BRH Malayalam Extra"/>
@@ -2810,7 +4549,16 @@
                 <w:sz w:val="40"/>
                 <w:szCs w:val="40"/>
               </w:rPr>
-              <w:t xml:space="preserve"> k</w:t>
+              <w:t xml:space="preserve"> </w:t>
+            </w:r>
+            <w:proofErr w:type="spellStart"/>
+            <w:r>
+              <w:rPr>
+                <w:rFonts w:ascii="BRH Malayalam Extra" w:hAnsi="BRH Malayalam Extra" w:cs="BRH Malayalam Extra"/>
+                <w:sz w:val="40"/>
+                <w:szCs w:val="40"/>
+              </w:rPr>
+              <w:t>k</w:t>
             </w:r>
             <w:r>
               <w:rPr>
@@ -2821,6 +4569,7 @@
               </w:rPr>
               <w:t>s</w:t>
             </w:r>
+            <w:proofErr w:type="spellEnd"/>
             <w:r>
               <w:rPr>
                 <w:rFonts w:ascii="BRH Malayalam Extra" w:hAnsi="BRH Malayalam Extra" w:cs="BRH Malayalam Extra"/>
@@ -2887,14 +4636,34 @@
                 <w:szCs w:val="40"/>
               </w:rPr>
             </w:pPr>
-            <w:r>
-              <w:rPr>
-                <w:rFonts w:ascii="BRH Malayalam Extra" w:hAnsi="BRH Malayalam Extra" w:cs="BRH Malayalam Extra"/>
-                <w:sz w:val="40"/>
-                <w:szCs w:val="40"/>
-              </w:rPr>
-              <w:t>ks—pÇ</w:t>
-            </w:r>
+            <w:proofErr w:type="spellStart"/>
+            <w:r>
+              <w:rPr>
+                <w:rFonts w:ascii="BRH Malayalam Extra" w:hAnsi="BRH Malayalam Extra" w:cs="BRH Malayalam Extra"/>
+                <w:sz w:val="40"/>
+                <w:szCs w:val="40"/>
+              </w:rPr>
+              <w:t>ks</w:t>
+            </w:r>
+            <w:proofErr w:type="spellEnd"/>
+            <w:r>
+              <w:rPr>
+                <w:rFonts w:ascii="BRH Malayalam Extra" w:hAnsi="BRH Malayalam Extra" w:cs="BRH Malayalam Extra"/>
+                <w:sz w:val="40"/>
+                <w:szCs w:val="40"/>
+              </w:rPr>
+              <w:t>—</w:t>
+            </w:r>
+            <w:proofErr w:type="spellStart"/>
+            <w:r>
+              <w:rPr>
+                <w:rFonts w:ascii="BRH Malayalam Extra" w:hAnsi="BRH Malayalam Extra" w:cs="BRH Malayalam Extra"/>
+                <w:sz w:val="40"/>
+                <w:szCs w:val="40"/>
+              </w:rPr>
+              <w:t>pÇ</w:t>
+            </w:r>
+            <w:proofErr w:type="spellEnd"/>
             <w:r>
               <w:rPr>
                 <w:rFonts w:ascii="BRH Malayalam Extra" w:hAnsi="BRH Malayalam Extra" w:cs="BRH Malayalam Extra"/>
@@ -2903,6 +4672,7 @@
               </w:rPr>
               <w:t>–</w:t>
             </w:r>
+            <w:proofErr w:type="spellStart"/>
             <w:r>
               <w:rPr>
                 <w:rFonts w:ascii="BRH Malayalam Extra" w:hAnsi="BRH Malayalam Extra" w:cs="BRH Malayalam Extra"/>
@@ -2911,6 +4681,7 @@
               </w:rPr>
               <w:t>iyZy</w:t>
             </w:r>
+            <w:proofErr w:type="spellEnd"/>
             <w:r>
               <w:rPr>
                 <w:rFonts w:ascii="BRH Malayalam Extra" w:hAnsi="BRH Malayalam Extra" w:cs="BRH Malayalam Extra"/>
@@ -2925,7 +4696,16 @@
                 <w:sz w:val="40"/>
                 <w:szCs w:val="40"/>
               </w:rPr>
-              <w:t xml:space="preserve"> k</w:t>
+              <w:t xml:space="preserve"> </w:t>
+            </w:r>
+            <w:proofErr w:type="spellStart"/>
+            <w:r>
+              <w:rPr>
+                <w:rFonts w:ascii="BRH Malayalam Extra" w:hAnsi="BRH Malayalam Extra" w:cs="BRH Malayalam Extra"/>
+                <w:sz w:val="40"/>
+                <w:szCs w:val="40"/>
+              </w:rPr>
+              <w:t>k</w:t>
             </w:r>
             <w:r>
               <w:rPr>
@@ -2936,6 +4716,7 @@
               </w:rPr>
               <w:t>s</w:t>
             </w:r>
+            <w:proofErr w:type="spellEnd"/>
             <w:r>
               <w:rPr>
                 <w:rFonts w:ascii="BRH Malayalam Extra" w:hAnsi="BRH Malayalam Extra" w:cs="BRH Malayalam Extra"/>
@@ -3012,7 +4793,27 @@
                 <w:szCs w:val="28"/>
                 <w:lang w:bidi="ta-IN"/>
               </w:rPr>
-              <w:t>TS 2.2.4.5 (Padam)</w:t>
+              <w:t>TS 2.2.4.5 (</w:t>
+            </w:r>
+            <w:proofErr w:type="spellStart"/>
+            <w:r>
+              <w:rPr>
+                <w:rFonts w:cs="Latha"/>
+                <w:sz w:val="28"/>
+                <w:szCs w:val="28"/>
+                <w:lang w:bidi="ta-IN"/>
+              </w:rPr>
+              <w:t>Padam</w:t>
+            </w:r>
+            <w:proofErr w:type="spellEnd"/>
+            <w:r>
+              <w:rPr>
+                <w:rFonts w:cs="Latha"/>
+                <w:sz w:val="28"/>
+                <w:szCs w:val="28"/>
+                <w:lang w:bidi="ta-IN"/>
+              </w:rPr>
+              <w:t>)</w:t>
             </w:r>
           </w:p>
           <w:p>
@@ -3025,14 +4826,25 @@
                 <w:lang w:bidi="ta-IN"/>
               </w:rPr>
             </w:pPr>
-            <w:r>
-              <w:rPr>
-                <w:rFonts w:cs="Latha"/>
-                <w:sz w:val="28"/>
-                <w:szCs w:val="28"/>
-                <w:lang w:bidi="ta-IN"/>
-              </w:rPr>
-              <w:t>Padam No. 5</w:t>
+            <w:proofErr w:type="spellStart"/>
+            <w:r>
+              <w:rPr>
+                <w:rFonts w:cs="Latha"/>
+                <w:sz w:val="28"/>
+                <w:szCs w:val="28"/>
+                <w:lang w:bidi="ta-IN"/>
+              </w:rPr>
+              <w:t>Padam</w:t>
+            </w:r>
+            <w:proofErr w:type="spellEnd"/>
+            <w:r>
+              <w:rPr>
+                <w:rFonts w:cs="Latha"/>
+                <w:sz w:val="28"/>
+                <w:szCs w:val="28"/>
+                <w:lang w:bidi="ta-IN"/>
+              </w:rPr>
+              <w:t xml:space="preserve"> No. 5</w:t>
             </w:r>
           </w:p>
           <w:p>
@@ -3045,14 +4857,25 @@
                 <w:lang w:bidi="ta-IN"/>
               </w:rPr>
             </w:pPr>
-            <w:r>
-              <w:rPr>
-                <w:rFonts w:cs="Latha"/>
-                <w:sz w:val="28"/>
-                <w:szCs w:val="28"/>
-                <w:lang w:bidi="ta-IN"/>
-              </w:rPr>
-              <w:t>Panchaati  No. 19</w:t>
+            <w:proofErr w:type="spellStart"/>
+            <w:r>
+              <w:rPr>
+                <w:rFonts w:cs="Latha"/>
+                <w:sz w:val="28"/>
+                <w:szCs w:val="28"/>
+                <w:lang w:bidi="ta-IN"/>
+              </w:rPr>
+              <w:t>Panchaati</w:t>
+            </w:r>
+            <w:proofErr w:type="spellEnd"/>
+            <w:r>
+              <w:rPr>
+                <w:rFonts w:cs="Latha"/>
+                <w:sz w:val="28"/>
+                <w:szCs w:val="28"/>
+                <w:lang w:bidi="ta-IN"/>
+              </w:rPr>
+              <w:t xml:space="preserve">  No. 19</w:t>
             </w:r>
           </w:p>
         </w:tc>
@@ -3111,6 +4934,7 @@
               </w:rPr>
               <w:t>–</w:t>
             </w:r>
+            <w:proofErr w:type="spellStart"/>
             <w:r>
               <w:rPr>
                 <w:rFonts w:ascii="BRH Malayalam Extra" w:hAnsi="BRH Malayalam Extra" w:cs="BRH Malayalam Extra"/>
@@ -3120,6 +4944,7 @@
               </w:rPr>
               <w:t>Zz</w:t>
             </w:r>
+            <w:proofErr w:type="spellEnd"/>
             <w:r>
               <w:rPr>
                 <w:rFonts w:ascii="BRH Malayalam Extra" w:hAnsi="BRH Malayalam Extra" w:cs="BRH Malayalam Extra"/>
@@ -3160,13 +4985,23 @@
               </w:rPr>
               <w:t>–</w:t>
             </w:r>
-            <w:r>
-              <w:rPr>
-                <w:rFonts w:ascii="BRH Malayalam Extra" w:hAnsi="BRH Malayalam Extra" w:cs="BRH Malayalam Extra"/>
-                <w:sz w:val="40"/>
-                <w:szCs w:val="40"/>
-              </w:rPr>
-              <w:t>jz |</w:t>
+            <w:proofErr w:type="spellStart"/>
+            <w:r>
+              <w:rPr>
+                <w:rFonts w:ascii="BRH Malayalam Extra" w:hAnsi="BRH Malayalam Extra" w:cs="BRH Malayalam Extra"/>
+                <w:sz w:val="40"/>
+                <w:szCs w:val="40"/>
+              </w:rPr>
+              <w:t>jz</w:t>
+            </w:r>
+            <w:proofErr w:type="spellEnd"/>
+            <w:r>
+              <w:rPr>
+                <w:rFonts w:ascii="BRH Malayalam Extra" w:hAnsi="BRH Malayalam Extra" w:cs="BRH Malayalam Extra"/>
+                <w:sz w:val="40"/>
+                <w:szCs w:val="40"/>
+              </w:rPr>
+              <w:t xml:space="preserve"> |</w:t>
             </w:r>
           </w:p>
         </w:tc>
@@ -3285,13 +5120,23 @@
               </w:rPr>
               <w:t>–</w:t>
             </w:r>
-            <w:r>
-              <w:rPr>
-                <w:rFonts w:ascii="BRH Malayalam Extra" w:hAnsi="BRH Malayalam Extra" w:cs="BRH Malayalam Extra"/>
-                <w:sz w:val="40"/>
-                <w:szCs w:val="40"/>
-              </w:rPr>
-              <w:t>jz |</w:t>
+            <w:proofErr w:type="spellStart"/>
+            <w:r>
+              <w:rPr>
+                <w:rFonts w:ascii="BRH Malayalam Extra" w:hAnsi="BRH Malayalam Extra" w:cs="BRH Malayalam Extra"/>
+                <w:sz w:val="40"/>
+                <w:szCs w:val="40"/>
+              </w:rPr>
+              <w:t>jz</w:t>
+            </w:r>
+            <w:proofErr w:type="spellEnd"/>
+            <w:r>
+              <w:rPr>
+                <w:rFonts w:ascii="BRH Malayalam Extra" w:hAnsi="BRH Malayalam Extra" w:cs="BRH Malayalam Extra"/>
+                <w:sz w:val="40"/>
+                <w:szCs w:val="40"/>
+              </w:rPr>
+              <w:t xml:space="preserve"> |</w:t>
             </w:r>
             <w:r>
               <w:rPr>
@@ -3340,14 +5185,25 @@
               </w:rPr>
               <w:t xml:space="preserve"> </w:t>
             </w:r>
-            <w:r>
-              <w:rPr>
-                <w:rFonts w:cs="Latha"/>
-                <w:sz w:val="28"/>
-                <w:szCs w:val="28"/>
-                <w:lang w:bidi="ta-IN"/>
-              </w:rPr>
-              <w:t>hraswam)</w:t>
+            <w:proofErr w:type="spellStart"/>
+            <w:r>
+              <w:rPr>
+                <w:rFonts w:cs="Latha"/>
+                <w:sz w:val="28"/>
+                <w:szCs w:val="28"/>
+                <w:lang w:bidi="ta-IN"/>
+              </w:rPr>
+              <w:t>hraswam</w:t>
+            </w:r>
+            <w:proofErr w:type="spellEnd"/>
+            <w:r>
+              <w:rPr>
+                <w:rFonts w:cs="Latha"/>
+                <w:sz w:val="28"/>
+                <w:szCs w:val="28"/>
+                <w:lang w:bidi="ta-IN"/>
+              </w:rPr>
+              <w:t>)</w:t>
             </w:r>
           </w:p>
         </w:tc>
@@ -3385,7 +5241,6 @@
                 <w:szCs w:val="28"/>
                 <w:lang w:bidi="ta-IN"/>
               </w:rPr>
-              <w:lastRenderedPageBreak/>
               <w:t>TS 2.2.5.5</w:t>
             </w:r>
             <w:r>
@@ -3404,7 +5259,27 @@
                 <w:szCs w:val="28"/>
                 <w:lang w:bidi="ta-IN"/>
               </w:rPr>
-              <w:t>(vaakyam)</w:t>
+              <w:t>(</w:t>
+            </w:r>
+            <w:proofErr w:type="spellStart"/>
+            <w:r>
+              <w:rPr>
+                <w:rFonts w:cs="Latha"/>
+                <w:sz w:val="28"/>
+                <w:szCs w:val="28"/>
+                <w:lang w:bidi="ta-IN"/>
+              </w:rPr>
+              <w:t>vaakyam</w:t>
+            </w:r>
+            <w:proofErr w:type="spellEnd"/>
+            <w:r>
+              <w:rPr>
+                <w:rFonts w:cs="Latha"/>
+                <w:sz w:val="28"/>
+                <w:szCs w:val="28"/>
+                <w:lang w:bidi="ta-IN"/>
+              </w:rPr>
+              <w:t>)</w:t>
             </w:r>
           </w:p>
           <w:p>
@@ -3431,21 +5306,32 @@
             <w:pPr>
               <w:spacing w:before="0" w:line="240" w:lineRule="auto"/>
               <w:rPr>
-                <w:rFonts w:cs="Latha" w:hint="cs"/>
+                <w:rFonts w:cs="Latha"/>
                 <w:sz w:val="28"/>
                 <w:szCs w:val="28"/>
                 <w:cs/>
                 <w:lang w:bidi="ta-IN"/>
               </w:rPr>
             </w:pPr>
-            <w:r>
-              <w:rPr>
-                <w:rFonts w:cs="Latha"/>
-                <w:sz w:val="28"/>
-                <w:szCs w:val="28"/>
-                <w:lang w:bidi="ta-IN"/>
-              </w:rPr>
-              <w:t>Panchaati  No. 27</w:t>
+            <w:proofErr w:type="spellStart"/>
+            <w:r>
+              <w:rPr>
+                <w:rFonts w:cs="Latha"/>
+                <w:sz w:val="28"/>
+                <w:szCs w:val="28"/>
+                <w:lang w:bidi="ta-IN"/>
+              </w:rPr>
+              <w:t>Panchaati</w:t>
+            </w:r>
+            <w:proofErr w:type="spellEnd"/>
+            <w:r>
+              <w:rPr>
+                <w:rFonts w:cs="Latha"/>
+                <w:sz w:val="28"/>
+                <w:szCs w:val="28"/>
+                <w:lang w:bidi="ta-IN"/>
+              </w:rPr>
+              <w:t xml:space="preserve">  No. 27</w:t>
             </w:r>
           </w:p>
         </w:tc>
@@ -3497,8 +5383,27 @@
                 <w:sz w:val="40"/>
                 <w:szCs w:val="40"/>
               </w:rPr>
-              <w:t xml:space="preserve">¥kxZy— </w:t>
-            </w:r>
+              <w:t>¥</w:t>
+            </w:r>
+            <w:proofErr w:type="spellStart"/>
+            <w:r>
+              <w:rPr>
+                <w:rFonts w:ascii="BRH Malayalam Extra" w:hAnsi="BRH Malayalam Extra" w:cs="BRH Malayalam Extra"/>
+                <w:sz w:val="40"/>
+                <w:szCs w:val="40"/>
+              </w:rPr>
+              <w:t>kxZy</w:t>
+            </w:r>
+            <w:proofErr w:type="spellEnd"/>
+            <w:r>
+              <w:rPr>
+                <w:rFonts w:ascii="BRH Malayalam Extra" w:hAnsi="BRH Malayalam Extra" w:cs="BRH Malayalam Extra"/>
+                <w:sz w:val="40"/>
+                <w:szCs w:val="40"/>
+              </w:rPr>
+              <w:t xml:space="preserve">— </w:t>
+            </w:r>
+            <w:proofErr w:type="spellStart"/>
             <w:r>
               <w:rPr>
                 <w:rFonts w:ascii="BRH Malayalam Extra" w:hAnsi="BRH Malayalam Extra" w:cs="BRH Malayalam Extra"/>
@@ -3514,7 +5419,34 @@
                 <w:sz w:val="40"/>
                 <w:szCs w:val="40"/>
               </w:rPr>
-              <w:t xml:space="preserve">b£- [ ] </w:t>
+              <w:t>b</w:t>
+            </w:r>
+            <w:proofErr w:type="spellEnd"/>
+            <w:r>
+              <w:rPr>
+                <w:rFonts w:ascii="BRH Malayalam Extra" w:hAnsi="BRH Malayalam Extra" w:cs="BRH Malayalam Extra"/>
+                <w:sz w:val="40"/>
+                <w:szCs w:val="40"/>
+              </w:rPr>
+              <w:t xml:space="preserve">£- </w:t>
+            </w:r>
+            <w:proofErr w:type="gramStart"/>
+            <w:r>
+              <w:rPr>
+                <w:rFonts w:ascii="BRH Malayalam Extra" w:hAnsi="BRH Malayalam Extra" w:cs="BRH Malayalam Extra"/>
+                <w:sz w:val="40"/>
+                <w:szCs w:val="40"/>
+              </w:rPr>
+              <w:t>[ ]</w:t>
+            </w:r>
+            <w:proofErr w:type="gramEnd"/>
+            <w:r>
+              <w:rPr>
+                <w:rFonts w:ascii="BRH Malayalam Extra" w:hAnsi="BRH Malayalam Extra" w:cs="BRH Malayalam Extra"/>
+                <w:sz w:val="40"/>
+                <w:szCs w:val="40"/>
+              </w:rPr>
+              <w:t xml:space="preserve"> </w:t>
             </w:r>
             <w:r>
               <w:rPr>
@@ -3587,8 +5519,27 @@
                 <w:sz w:val="40"/>
                 <w:szCs w:val="40"/>
               </w:rPr>
-              <w:t xml:space="preserve">¥kxZy— </w:t>
-            </w:r>
+              <w:t>¥</w:t>
+            </w:r>
+            <w:proofErr w:type="spellStart"/>
+            <w:r>
+              <w:rPr>
+                <w:rFonts w:ascii="BRH Malayalam Extra" w:hAnsi="BRH Malayalam Extra" w:cs="BRH Malayalam Extra"/>
+                <w:sz w:val="40"/>
+                <w:szCs w:val="40"/>
+              </w:rPr>
+              <w:t>kxZy</w:t>
+            </w:r>
+            <w:proofErr w:type="spellEnd"/>
+            <w:r>
+              <w:rPr>
+                <w:rFonts w:ascii="BRH Malayalam Extra" w:hAnsi="BRH Malayalam Extra" w:cs="BRH Malayalam Extra"/>
+                <w:sz w:val="40"/>
+                <w:szCs w:val="40"/>
+              </w:rPr>
+              <w:t xml:space="preserve">— </w:t>
+            </w:r>
+            <w:proofErr w:type="spellStart"/>
             <w:r>
               <w:rPr>
                 <w:rFonts w:ascii="BRH Malayalam Extra" w:hAnsi="BRH Malayalam Extra" w:cs="BRH Malayalam Extra"/>
@@ -3598,6 +5549,7 @@
               </w:rPr>
               <w:t>Zx</w:t>
             </w:r>
+            <w:proofErr w:type="spellEnd"/>
             <w:r>
               <w:rPr>
                 <w:rFonts w:ascii="BRH Malayalam Extra" w:hAnsi="BRH Malayalam Extra" w:cs="BRH Malayalam Extra"/>
@@ -3613,7 +5565,25 @@
                 <w:sz w:val="40"/>
                 <w:szCs w:val="40"/>
               </w:rPr>
-              <w:t xml:space="preserve">b£- [ ] </w:t>
+              <w:t xml:space="preserve">b£- </w:t>
+            </w:r>
+            <w:proofErr w:type="gramStart"/>
+            <w:r>
+              <w:rPr>
+                <w:rFonts w:ascii="BRH Malayalam Extra" w:hAnsi="BRH Malayalam Extra" w:cs="BRH Malayalam Extra"/>
+                <w:sz w:val="40"/>
+                <w:szCs w:val="40"/>
+              </w:rPr>
+              <w:t>[ ]</w:t>
+            </w:r>
+            <w:proofErr w:type="gramEnd"/>
+            <w:r>
+              <w:rPr>
+                <w:rFonts w:ascii="BRH Malayalam Extra" w:hAnsi="BRH Malayalam Extra" w:cs="BRH Malayalam Extra"/>
+                <w:sz w:val="40"/>
+                <w:szCs w:val="40"/>
+              </w:rPr>
+              <w:t xml:space="preserve"> </w:t>
             </w:r>
             <w:r>
               <w:rPr>
@@ -3688,7 +5658,27 @@
                 <w:szCs w:val="28"/>
                 <w:lang w:bidi="ta-IN"/>
               </w:rPr>
-              <w:t>(vaakyam)</w:t>
+              <w:t>(</w:t>
+            </w:r>
+            <w:proofErr w:type="spellStart"/>
+            <w:r>
+              <w:rPr>
+                <w:rFonts w:cs="Latha"/>
+                <w:sz w:val="28"/>
+                <w:szCs w:val="28"/>
+                <w:lang w:bidi="ta-IN"/>
+              </w:rPr>
+              <w:t>vaakyam</w:t>
+            </w:r>
+            <w:proofErr w:type="spellEnd"/>
+            <w:r>
+              <w:rPr>
+                <w:rFonts w:cs="Latha"/>
+                <w:sz w:val="28"/>
+                <w:szCs w:val="28"/>
+                <w:lang w:bidi="ta-IN"/>
+              </w:rPr>
+              <w:t>)</w:t>
             </w:r>
           </w:p>
           <w:p>
@@ -3715,21 +5705,32 @@
             <w:pPr>
               <w:spacing w:before="0" w:line="240" w:lineRule="auto"/>
               <w:rPr>
-                <w:rFonts w:cs="Latha" w:hint="cs"/>
+                <w:rFonts w:cs="Latha"/>
                 <w:sz w:val="28"/>
                 <w:szCs w:val="28"/>
                 <w:cs/>
                 <w:lang w:bidi="ta-IN"/>
               </w:rPr>
             </w:pPr>
-            <w:r>
-              <w:rPr>
-                <w:rFonts w:cs="Latha"/>
-                <w:sz w:val="28"/>
-                <w:szCs w:val="28"/>
-                <w:lang w:bidi="ta-IN"/>
-              </w:rPr>
-              <w:t>Panchaati  No. 32</w:t>
+            <w:proofErr w:type="spellStart"/>
+            <w:r>
+              <w:rPr>
+                <w:rFonts w:cs="Latha"/>
+                <w:sz w:val="28"/>
+                <w:szCs w:val="28"/>
+                <w:lang w:bidi="ta-IN"/>
+              </w:rPr>
+              <w:t>Panchaati</w:t>
+            </w:r>
+            <w:proofErr w:type="spellEnd"/>
+            <w:r>
+              <w:rPr>
+                <w:rFonts w:cs="Latha"/>
+                <w:sz w:val="28"/>
+                <w:szCs w:val="28"/>
+                <w:lang w:bidi="ta-IN"/>
+              </w:rPr>
+              <w:t xml:space="preserve">  No. 32</w:t>
             </w:r>
           </w:p>
         </w:tc>
@@ -3752,6 +5753,7 @@
                 <w:szCs w:val="32"/>
               </w:rPr>
             </w:pPr>
+            <w:proofErr w:type="spellStart"/>
             <w:r>
               <w:rPr>
                 <w:rFonts w:ascii="BRH Devanagari Extra" w:hAnsi="BRH Devanagari Extra" w:cs="BRH Malayalam Extra"/>
@@ -3766,8 +5768,45 @@
                 <w:sz w:val="40"/>
                 <w:szCs w:val="40"/>
               </w:rPr>
-              <w:t>pk¡—¥Yx M£t§YxZõx</w:t>
-            </w:r>
+              <w:t>pk</w:t>
+            </w:r>
+            <w:proofErr w:type="spellEnd"/>
+            <w:r>
+              <w:rPr>
+                <w:rFonts w:ascii="BRH Malayalam Extra" w:hAnsi="BRH Malayalam Extra" w:cs="BRH Malayalam Extra"/>
+                <w:sz w:val="40"/>
+                <w:szCs w:val="40"/>
+              </w:rPr>
+              <w:t>¡—¥</w:t>
+            </w:r>
+            <w:proofErr w:type="spellStart"/>
+            <w:r>
+              <w:rPr>
+                <w:rFonts w:ascii="BRH Malayalam Extra" w:hAnsi="BRH Malayalam Extra" w:cs="BRH Malayalam Extra"/>
+                <w:sz w:val="40"/>
+                <w:szCs w:val="40"/>
+              </w:rPr>
+              <w:t>Yx</w:t>
+            </w:r>
+            <w:proofErr w:type="spellEnd"/>
+            <w:r>
+              <w:rPr>
+                <w:rFonts w:ascii="BRH Malayalam Extra" w:hAnsi="BRH Malayalam Extra" w:cs="BRH Malayalam Extra"/>
+                <w:sz w:val="40"/>
+                <w:szCs w:val="40"/>
+              </w:rPr>
+              <w:t xml:space="preserve"> </w:t>
+            </w:r>
+            <w:proofErr w:type="spellStart"/>
+            <w:r>
+              <w:rPr>
+                <w:rFonts w:ascii="BRH Malayalam Extra" w:hAnsi="BRH Malayalam Extra" w:cs="BRH Malayalam Extra"/>
+                <w:sz w:val="40"/>
+                <w:szCs w:val="40"/>
+              </w:rPr>
+              <w:t>M£t§YxZõx</w:t>
+            </w:r>
+            <w:proofErr w:type="spellEnd"/>
             <w:r>
               <w:rPr>
                 <w:rFonts w:ascii="BRH Malayalam Extra" w:hAnsi="BRH Malayalam Extra" w:cs="BRH Malayalam Extra"/>
@@ -3807,6 +5846,7 @@
                 <w:szCs w:val="40"/>
               </w:rPr>
             </w:pPr>
+            <w:proofErr w:type="spellStart"/>
             <w:r>
               <w:rPr>
                 <w:rFonts w:ascii="BRH Devanagari Extra" w:hAnsi="BRH Devanagari Extra" w:cs="BRH Malayalam Extra"/>
@@ -3821,8 +5861,45 @@
                 <w:sz w:val="40"/>
                 <w:szCs w:val="40"/>
               </w:rPr>
-              <w:t>pk¡—¥Yx M£t§YxZõx</w:t>
-            </w:r>
+              <w:t>pk</w:t>
+            </w:r>
+            <w:proofErr w:type="spellEnd"/>
+            <w:r>
+              <w:rPr>
+                <w:rFonts w:ascii="BRH Malayalam Extra" w:hAnsi="BRH Malayalam Extra" w:cs="BRH Malayalam Extra"/>
+                <w:sz w:val="40"/>
+                <w:szCs w:val="40"/>
+              </w:rPr>
+              <w:t>¡—¥</w:t>
+            </w:r>
+            <w:proofErr w:type="spellStart"/>
+            <w:r>
+              <w:rPr>
+                <w:rFonts w:ascii="BRH Malayalam Extra" w:hAnsi="BRH Malayalam Extra" w:cs="BRH Malayalam Extra"/>
+                <w:sz w:val="40"/>
+                <w:szCs w:val="40"/>
+              </w:rPr>
+              <w:t>Yx</w:t>
+            </w:r>
+            <w:proofErr w:type="spellEnd"/>
+            <w:r>
+              <w:rPr>
+                <w:rFonts w:ascii="BRH Malayalam Extra" w:hAnsi="BRH Malayalam Extra" w:cs="BRH Malayalam Extra"/>
+                <w:sz w:val="40"/>
+                <w:szCs w:val="40"/>
+              </w:rPr>
+              <w:t xml:space="preserve"> </w:t>
+            </w:r>
+            <w:proofErr w:type="spellStart"/>
+            <w:r>
+              <w:rPr>
+                <w:rFonts w:ascii="BRH Malayalam Extra" w:hAnsi="BRH Malayalam Extra" w:cs="BRH Malayalam Extra"/>
+                <w:sz w:val="40"/>
+                <w:szCs w:val="40"/>
+              </w:rPr>
+              <w:t>M£t§YxZõx</w:t>
+            </w:r>
+            <w:proofErr w:type="spellEnd"/>
             <w:r>
               <w:rPr>
                 <w:rFonts w:ascii="BRH Malayalam Extra" w:hAnsi="BRH Malayalam Extra" w:cs="BRH Malayalam Extra"/>
@@ -3838,8 +5915,19 @@
                 <w:szCs w:val="40"/>
                 <w:highlight w:val="green"/>
               </w:rPr>
-              <w:t>p—õI</w:t>
-            </w:r>
+              <w:t>p—</w:t>
+            </w:r>
+            <w:proofErr w:type="spellStart"/>
+            <w:r>
+              <w:rPr>
+                <w:rFonts w:ascii="BRH Malayalam Extra" w:hAnsi="BRH Malayalam Extra" w:cs="BRH Malayalam Extra"/>
+                <w:sz w:val="40"/>
+                <w:szCs w:val="40"/>
+                <w:highlight w:val="green"/>
+              </w:rPr>
+              <w:t>õI</w:t>
+            </w:r>
+            <w:proofErr w:type="spellEnd"/>
           </w:p>
           <w:p>
             <w:pPr>
@@ -3881,7 +5969,27 @@
                 <w:szCs w:val="28"/>
                 <w:lang w:bidi="ta-IN"/>
               </w:rPr>
-              <w:t>“vyam”)</w:t>
+              <w:t>“</w:t>
+            </w:r>
+            <w:proofErr w:type="spellStart"/>
+            <w:r>
+              <w:rPr>
+                <w:rFonts w:cs="Latha"/>
+                <w:sz w:val="28"/>
+                <w:szCs w:val="28"/>
+                <w:lang w:bidi="ta-IN"/>
+              </w:rPr>
+              <w:t>vyam</w:t>
+            </w:r>
+            <w:proofErr w:type="spellEnd"/>
+            <w:r>
+              <w:rPr>
+                <w:rFonts w:cs="Latha"/>
+                <w:sz w:val="28"/>
+                <w:szCs w:val="28"/>
+                <w:lang w:bidi="ta-IN"/>
+              </w:rPr>
+              <w:t>”)</w:t>
             </w:r>
           </w:p>
         </w:tc>
@@ -3919,7 +6027,28 @@
                 <w:szCs w:val="28"/>
                 <w:lang w:bidi="ta-IN"/>
               </w:rPr>
-              <w:t>TS 2.2.6.4 (Padam)</w:t>
+              <w:lastRenderedPageBreak/>
+              <w:t>TS 2.2.6.4 (</w:t>
+            </w:r>
+            <w:proofErr w:type="spellStart"/>
+            <w:r>
+              <w:rPr>
+                <w:rFonts w:cs="Latha"/>
+                <w:sz w:val="28"/>
+                <w:szCs w:val="28"/>
+                <w:lang w:bidi="ta-IN"/>
+              </w:rPr>
+              <w:t>Padam</w:t>
+            </w:r>
+            <w:proofErr w:type="spellEnd"/>
+            <w:r>
+              <w:rPr>
+                <w:rFonts w:cs="Latha"/>
+                <w:sz w:val="28"/>
+                <w:szCs w:val="28"/>
+                <w:lang w:bidi="ta-IN"/>
+              </w:rPr>
+              <w:t>)</w:t>
             </w:r>
           </w:p>
           <w:p>
@@ -3932,14 +6061,25 @@
                 <w:lang w:bidi="ta-IN"/>
               </w:rPr>
             </w:pPr>
-            <w:r>
-              <w:rPr>
-                <w:rFonts w:cs="Latha"/>
-                <w:sz w:val="28"/>
-                <w:szCs w:val="28"/>
-                <w:lang w:bidi="ta-IN"/>
-              </w:rPr>
-              <w:t>Padam No. 1</w:t>
+            <w:proofErr w:type="spellStart"/>
+            <w:r>
+              <w:rPr>
+                <w:rFonts w:cs="Latha"/>
+                <w:sz w:val="28"/>
+                <w:szCs w:val="28"/>
+                <w:lang w:bidi="ta-IN"/>
+              </w:rPr>
+              <w:t>Padam</w:t>
+            </w:r>
+            <w:proofErr w:type="spellEnd"/>
+            <w:r>
+              <w:rPr>
+                <w:rFonts w:cs="Latha"/>
+                <w:sz w:val="28"/>
+                <w:szCs w:val="28"/>
+                <w:lang w:bidi="ta-IN"/>
+              </w:rPr>
+              <w:t xml:space="preserve"> No. 1</w:t>
             </w:r>
           </w:p>
           <w:p>
@@ -3952,14 +6092,25 @@
                 <w:lang w:bidi="ta-IN"/>
               </w:rPr>
             </w:pPr>
-            <w:r>
-              <w:rPr>
-                <w:rFonts w:cs="Latha"/>
-                <w:sz w:val="28"/>
-                <w:szCs w:val="28"/>
-                <w:lang w:bidi="ta-IN"/>
-              </w:rPr>
-              <w:t>Panchaati  No. 34</w:t>
+            <w:proofErr w:type="spellStart"/>
+            <w:r>
+              <w:rPr>
+                <w:rFonts w:cs="Latha"/>
+                <w:sz w:val="28"/>
+                <w:szCs w:val="28"/>
+                <w:lang w:bidi="ta-IN"/>
+              </w:rPr>
+              <w:t>Panchaati</w:t>
+            </w:r>
+            <w:proofErr w:type="spellEnd"/>
+            <w:r>
+              <w:rPr>
+                <w:rFonts w:cs="Latha"/>
+                <w:sz w:val="28"/>
+                <w:szCs w:val="28"/>
+                <w:lang w:bidi="ta-IN"/>
+              </w:rPr>
+              <w:t xml:space="preserve">  No. 34</w:t>
             </w:r>
           </w:p>
         </w:tc>
@@ -3983,6 +6134,7 @@
                 <w:szCs w:val="40"/>
               </w:rPr>
             </w:pPr>
+            <w:proofErr w:type="spellStart"/>
             <w:r>
               <w:rPr>
                 <w:rFonts w:ascii="BRH Malayalam Extra" w:hAnsi="BRH Malayalam Extra" w:cs="BRH Malayalam Extra"/>
@@ -3991,6 +6143,7 @@
               </w:rPr>
               <w:t>öe</w:t>
             </w:r>
+            <w:proofErr w:type="spellEnd"/>
             <w:r>
               <w:rPr>
                 <w:rFonts w:ascii="BRH Malayalam Extra" w:hAnsi="BRH Malayalam Extra" w:cs="BRH Malayalam Extra"/>
@@ -3999,6 +6152,7 @@
               </w:rPr>
               <w:t>–</w:t>
             </w:r>
+            <w:proofErr w:type="spellStart"/>
             <w:r>
               <w:rPr>
                 <w:rFonts w:ascii="BRH Malayalam Extra" w:hAnsi="BRH Malayalam Extra" w:cs="BRH Malayalam Extra"/>
@@ -4007,6 +6161,7 @@
               </w:rPr>
               <w:t>Zy</w:t>
             </w:r>
+            <w:proofErr w:type="spellEnd"/>
             <w:r>
               <w:rPr>
                 <w:rFonts w:ascii="BRH Malayalam Extra" w:hAnsi="BRH Malayalam Extra" w:cs="BRH Malayalam Extra"/>
@@ -4021,7 +6176,25 @@
                 <w:sz w:val="40"/>
                 <w:szCs w:val="40"/>
               </w:rPr>
-              <w:t xml:space="preserve">M£¥tõZy— </w:t>
+              <w:t>M£¥</w:t>
+            </w:r>
+            <w:proofErr w:type="spellStart"/>
+            <w:r>
+              <w:rPr>
+                <w:rFonts w:ascii="BRH Malayalam Extra" w:hAnsi="BRH Malayalam Extra" w:cs="BRH Malayalam Extra"/>
+                <w:sz w:val="40"/>
+                <w:szCs w:val="40"/>
+              </w:rPr>
+              <w:t>tõZy</w:t>
+            </w:r>
+            <w:proofErr w:type="spellEnd"/>
+            <w:r>
+              <w:rPr>
+                <w:rFonts w:ascii="BRH Malayalam Extra" w:hAnsi="BRH Malayalam Extra" w:cs="BRH Malayalam Extra"/>
+                <w:sz w:val="40"/>
+                <w:szCs w:val="40"/>
+              </w:rPr>
+              <w:t xml:space="preserve">— </w:t>
             </w:r>
           </w:p>
           <w:p>
@@ -4034,6 +6207,7 @@
                 <w:szCs w:val="40"/>
               </w:rPr>
             </w:pPr>
+            <w:proofErr w:type="spellStart"/>
             <w:r>
               <w:rPr>
                 <w:rFonts w:ascii="BRH Malayalam Extra" w:hAnsi="BRH Malayalam Extra" w:cs="BRH Malayalam Extra"/>
@@ -4051,6 +6225,7 @@
               </w:rPr>
               <w:t>Zy</w:t>
             </w:r>
+            <w:proofErr w:type="spellEnd"/>
             <w:r>
               <w:rPr>
                 <w:rFonts w:ascii="BRH Malayalam Extra" w:hAnsi="BRH Malayalam Extra" w:cs="BRH Malayalam Extra"/>
@@ -4065,7 +6240,25 @@
                 <w:sz w:val="40"/>
                 <w:szCs w:val="40"/>
               </w:rPr>
-              <w:t xml:space="preserve"> - M£tõ— |</w:t>
+              <w:t xml:space="preserve"> - </w:t>
+            </w:r>
+            <w:proofErr w:type="spellStart"/>
+            <w:r>
+              <w:rPr>
+                <w:rFonts w:ascii="BRH Malayalam Extra" w:hAnsi="BRH Malayalam Extra" w:cs="BRH Malayalam Extra"/>
+                <w:sz w:val="40"/>
+                <w:szCs w:val="40"/>
+              </w:rPr>
+              <w:t>M£tõ</w:t>
+            </w:r>
+            <w:proofErr w:type="spellEnd"/>
+            <w:r>
+              <w:rPr>
+                <w:rFonts w:ascii="BRH Malayalam Extra" w:hAnsi="BRH Malayalam Extra" w:cs="BRH Malayalam Extra"/>
+                <w:sz w:val="40"/>
+                <w:szCs w:val="40"/>
+              </w:rPr>
+              <w:t>— |</w:t>
             </w:r>
           </w:p>
         </w:tc>
@@ -4090,6 +6283,7 @@
                 <w:szCs w:val="40"/>
               </w:rPr>
             </w:pPr>
+            <w:proofErr w:type="spellStart"/>
             <w:r>
               <w:rPr>
                 <w:rFonts w:ascii="BRH Malayalam Extra" w:hAnsi="BRH Malayalam Extra" w:cs="BRH Malayalam Extra"/>
@@ -4098,6 +6292,7 @@
               </w:rPr>
               <w:t>öe</w:t>
             </w:r>
+            <w:proofErr w:type="spellEnd"/>
             <w:r>
               <w:rPr>
                 <w:rFonts w:ascii="BRH Malayalam Extra" w:hAnsi="BRH Malayalam Extra" w:cs="BRH Malayalam Extra"/>
@@ -4106,6 +6301,7 @@
               </w:rPr>
               <w:t>–</w:t>
             </w:r>
+            <w:proofErr w:type="spellStart"/>
             <w:r>
               <w:rPr>
                 <w:rFonts w:ascii="BRH Malayalam Extra" w:hAnsi="BRH Malayalam Extra" w:cs="BRH Malayalam Extra"/>
@@ -4114,6 +6310,7 @@
               </w:rPr>
               <w:t>Zy</w:t>
             </w:r>
+            <w:proofErr w:type="spellEnd"/>
             <w:r>
               <w:rPr>
                 <w:rFonts w:ascii="BRH Malayalam Extra" w:hAnsi="BRH Malayalam Extra" w:cs="BRH Malayalam Extra"/>
@@ -4128,7 +6325,25 @@
                 <w:sz w:val="40"/>
                 <w:szCs w:val="40"/>
               </w:rPr>
-              <w:t xml:space="preserve">M£¥tõZy— </w:t>
+              <w:t>M£¥</w:t>
+            </w:r>
+            <w:proofErr w:type="spellStart"/>
+            <w:r>
+              <w:rPr>
+                <w:rFonts w:ascii="BRH Malayalam Extra" w:hAnsi="BRH Malayalam Extra" w:cs="BRH Malayalam Extra"/>
+                <w:sz w:val="40"/>
+                <w:szCs w:val="40"/>
+              </w:rPr>
+              <w:t>tõZy</w:t>
+            </w:r>
+            <w:proofErr w:type="spellEnd"/>
+            <w:r>
+              <w:rPr>
+                <w:rFonts w:ascii="BRH Malayalam Extra" w:hAnsi="BRH Malayalam Extra" w:cs="BRH Malayalam Extra"/>
+                <w:sz w:val="40"/>
+                <w:szCs w:val="40"/>
+              </w:rPr>
+              <w:t xml:space="preserve">— </w:t>
             </w:r>
           </w:p>
           <w:p>
@@ -4141,6 +6356,7 @@
                 <w:szCs w:val="40"/>
               </w:rPr>
             </w:pPr>
+            <w:proofErr w:type="spellStart"/>
             <w:r>
               <w:rPr>
                 <w:rFonts w:ascii="BRH Malayalam Extra" w:hAnsi="BRH Malayalam Extra" w:cs="BRH Malayalam Extra"/>
@@ -4158,13 +6374,32 @@
               </w:rPr>
               <w:t>Zy</w:t>
             </w:r>
-            <w:r>
-              <w:rPr>
-                <w:rFonts w:ascii="BRH Malayalam Extra" w:hAnsi="BRH Malayalam Extra" w:cs="BRH Malayalam Extra"/>
-                <w:sz w:val="40"/>
-                <w:szCs w:val="40"/>
-              </w:rPr>
-              <w:t xml:space="preserve"> - M£tõ— |</w:t>
+            <w:proofErr w:type="spellEnd"/>
+            <w:r>
+              <w:rPr>
+                <w:rFonts w:ascii="BRH Malayalam Extra" w:hAnsi="BRH Malayalam Extra" w:cs="BRH Malayalam Extra"/>
+                <w:sz w:val="40"/>
+                <w:szCs w:val="40"/>
+              </w:rPr>
+              <w:t xml:space="preserve"> - </w:t>
+            </w:r>
+            <w:proofErr w:type="spellStart"/>
+            <w:r>
+              <w:rPr>
+                <w:rFonts w:ascii="BRH Malayalam Extra" w:hAnsi="BRH Malayalam Extra" w:cs="BRH Malayalam Extra"/>
+                <w:sz w:val="40"/>
+                <w:szCs w:val="40"/>
+              </w:rPr>
+              <w:t>M£tõ</w:t>
+            </w:r>
+            <w:proofErr w:type="spellEnd"/>
+            <w:r>
+              <w:rPr>
+                <w:rFonts w:ascii="BRH Malayalam Extra" w:hAnsi="BRH Malayalam Extra" w:cs="BRH Malayalam Extra"/>
+                <w:sz w:val="40"/>
+                <w:szCs w:val="40"/>
+              </w:rPr>
+              <w:t>— |</w:t>
             </w:r>
           </w:p>
         </w:tc>
@@ -4202,7 +6437,27 @@
                 <w:szCs w:val="28"/>
                 <w:lang w:bidi="ta-IN"/>
               </w:rPr>
-              <w:t>TS 2.2.7.1 (vaakyam)</w:t>
+              <w:t>TS 2.2.7.1 (</w:t>
+            </w:r>
+            <w:proofErr w:type="spellStart"/>
+            <w:r>
+              <w:rPr>
+                <w:rFonts w:cs="Latha"/>
+                <w:sz w:val="28"/>
+                <w:szCs w:val="28"/>
+                <w:lang w:bidi="ta-IN"/>
+              </w:rPr>
+              <w:t>vaakyam</w:t>
+            </w:r>
+            <w:proofErr w:type="spellEnd"/>
+            <w:r>
+              <w:rPr>
+                <w:rFonts w:cs="Latha"/>
+                <w:sz w:val="28"/>
+                <w:szCs w:val="28"/>
+                <w:lang w:bidi="ta-IN"/>
+              </w:rPr>
+              <w:t>)</w:t>
             </w:r>
           </w:p>
           <w:p>
@@ -4229,21 +6484,32 @@
             <w:pPr>
               <w:spacing w:before="0" w:line="240" w:lineRule="auto"/>
               <w:rPr>
-                <w:rFonts w:cs="Latha" w:hint="cs"/>
+                <w:rFonts w:cs="Latha"/>
                 <w:sz w:val="28"/>
                 <w:szCs w:val="28"/>
                 <w:cs/>
                 <w:lang w:bidi="ta-IN"/>
               </w:rPr>
             </w:pPr>
-            <w:r>
-              <w:rPr>
-                <w:rFonts w:cs="Latha"/>
-                <w:sz w:val="28"/>
-                <w:szCs w:val="28"/>
-                <w:lang w:bidi="ta-IN"/>
-              </w:rPr>
-              <w:t>Panchaati  No. 35</w:t>
+            <w:proofErr w:type="spellStart"/>
+            <w:r>
+              <w:rPr>
+                <w:rFonts w:cs="Latha"/>
+                <w:sz w:val="28"/>
+                <w:szCs w:val="28"/>
+                <w:lang w:bidi="ta-IN"/>
+              </w:rPr>
+              <w:t>Panchaati</w:t>
+            </w:r>
+            <w:proofErr w:type="spellEnd"/>
+            <w:r>
+              <w:rPr>
+                <w:rFonts w:cs="Latha"/>
+                <w:sz w:val="28"/>
+                <w:szCs w:val="28"/>
+                <w:lang w:bidi="ta-IN"/>
+              </w:rPr>
+              <w:t xml:space="preserve">  No. 35</w:t>
             </w:r>
           </w:p>
         </w:tc>
@@ -4266,13 +6532,41 @@
                 <w:szCs w:val="32"/>
               </w:rPr>
             </w:pPr>
-            <w:r>
-              <w:rPr>
-                <w:rFonts w:ascii="BRH Malayalam Extra" w:hAnsi="BRH Malayalam Extra" w:cs="BRH Malayalam Extra"/>
-                <w:sz w:val="40"/>
-                <w:szCs w:val="40"/>
-              </w:rPr>
-              <w:t>dyªp—¥eZ§ e</w:t>
+            <w:proofErr w:type="spellStart"/>
+            <w:r>
+              <w:rPr>
+                <w:rFonts w:ascii="BRH Malayalam Extra" w:hAnsi="BRH Malayalam Extra" w:cs="BRH Malayalam Extra"/>
+                <w:sz w:val="40"/>
+                <w:szCs w:val="40"/>
+              </w:rPr>
+              <w:t>dyªp</w:t>
+            </w:r>
+            <w:proofErr w:type="spellEnd"/>
+            <w:r>
+              <w:rPr>
+                <w:rFonts w:ascii="BRH Malayalam Extra" w:hAnsi="BRH Malayalam Extra" w:cs="BRH Malayalam Extra"/>
+                <w:sz w:val="40"/>
+                <w:szCs w:val="40"/>
+              </w:rPr>
+              <w:t>—¥</w:t>
+            </w:r>
+            <w:proofErr w:type="spellStart"/>
+            <w:r>
+              <w:rPr>
+                <w:rFonts w:ascii="BRH Malayalam Extra" w:hAnsi="BRH Malayalam Extra" w:cs="BRH Malayalam Extra"/>
+                <w:sz w:val="40"/>
+                <w:szCs w:val="40"/>
+              </w:rPr>
+              <w:t>eZ</w:t>
+            </w:r>
+            <w:proofErr w:type="spellEnd"/>
+            <w:r>
+              <w:rPr>
+                <w:rFonts w:ascii="BRH Malayalam Extra" w:hAnsi="BRH Malayalam Extra" w:cs="BRH Malayalam Extra"/>
+                <w:sz w:val="40"/>
+                <w:szCs w:val="40"/>
+              </w:rPr>
+              <w:t>§ e</w:t>
             </w:r>
             <w:r>
               <w:rPr>
@@ -4282,6 +6576,7 @@
               </w:rPr>
               <w:t>–</w:t>
             </w:r>
+            <w:proofErr w:type="spellStart"/>
             <w:r>
               <w:rPr>
                 <w:rFonts w:ascii="BRH Malayalam Extra" w:hAnsi="BRH Malayalam Extra" w:cs="BRH Malayalam Extra"/>
@@ -4299,6 +6594,7 @@
               </w:rPr>
               <w:t>i</w:t>
             </w:r>
+            <w:proofErr w:type="spellEnd"/>
             <w:r>
               <w:rPr>
                 <w:rFonts w:ascii="BRH Malayalam Extra" w:hAnsi="BRH Malayalam Extra" w:cs="BRH Malayalam Extra"/>
@@ -4315,6 +6611,7 @@
               </w:rPr>
               <w:t>–</w:t>
             </w:r>
+            <w:proofErr w:type="spellStart"/>
             <w:r>
               <w:rPr>
                 <w:rFonts w:ascii="BRH Malayalam Extra" w:hAnsi="BRH Malayalam Extra" w:cs="BRH Malayalam Extra"/>
@@ -4323,6 +6620,7 @@
               </w:rPr>
               <w:t>öÉx</w:t>
             </w:r>
+            <w:proofErr w:type="spellEnd"/>
           </w:p>
         </w:tc>
         <w:tc>
@@ -4344,13 +6642,41 @@
                 <w:szCs w:val="32"/>
               </w:rPr>
             </w:pPr>
-            <w:r>
-              <w:rPr>
-                <w:rFonts w:ascii="BRH Malayalam Extra" w:hAnsi="BRH Malayalam Extra" w:cs="BRH Malayalam Extra"/>
-                <w:sz w:val="40"/>
-                <w:szCs w:val="40"/>
-              </w:rPr>
-              <w:t>dyªp—¥eZ§ e</w:t>
+            <w:proofErr w:type="spellStart"/>
+            <w:r>
+              <w:rPr>
+                <w:rFonts w:ascii="BRH Malayalam Extra" w:hAnsi="BRH Malayalam Extra" w:cs="BRH Malayalam Extra"/>
+                <w:sz w:val="40"/>
+                <w:szCs w:val="40"/>
+              </w:rPr>
+              <w:t>dyªp</w:t>
+            </w:r>
+            <w:proofErr w:type="spellEnd"/>
+            <w:r>
+              <w:rPr>
+                <w:rFonts w:ascii="BRH Malayalam Extra" w:hAnsi="BRH Malayalam Extra" w:cs="BRH Malayalam Extra"/>
+                <w:sz w:val="40"/>
+                <w:szCs w:val="40"/>
+              </w:rPr>
+              <w:t>—¥</w:t>
+            </w:r>
+            <w:proofErr w:type="spellStart"/>
+            <w:r>
+              <w:rPr>
+                <w:rFonts w:ascii="BRH Malayalam Extra" w:hAnsi="BRH Malayalam Extra" w:cs="BRH Malayalam Extra"/>
+                <w:sz w:val="40"/>
+                <w:szCs w:val="40"/>
+              </w:rPr>
+              <w:t>eZ</w:t>
+            </w:r>
+            <w:proofErr w:type="spellEnd"/>
+            <w:r>
+              <w:rPr>
+                <w:rFonts w:ascii="BRH Malayalam Extra" w:hAnsi="BRH Malayalam Extra" w:cs="BRH Malayalam Extra"/>
+                <w:sz w:val="40"/>
+                <w:szCs w:val="40"/>
+              </w:rPr>
+              <w:t>§ e</w:t>
             </w:r>
             <w:r>
               <w:rPr>
@@ -4360,6 +6686,7 @@
               </w:rPr>
               <w:t>–</w:t>
             </w:r>
+            <w:proofErr w:type="spellStart"/>
             <w:r>
               <w:rPr>
                 <w:rFonts w:ascii="BRH Malayalam Extra" w:hAnsi="BRH Malayalam Extra" w:cs="BRH Malayalam Extra"/>
@@ -4377,13 +6704,32 @@
               </w:rPr>
               <w:t>Kx</w:t>
             </w:r>
-            <w:r>
-              <w:rPr>
-                <w:rFonts w:ascii="BRH Malayalam Extra" w:hAnsi="BRH Malayalam Extra" w:cs="BRH Malayalam Extra"/>
-                <w:sz w:val="40"/>
-                <w:szCs w:val="40"/>
-              </w:rPr>
-              <w:t>—i ¤F</w:t>
+            <w:proofErr w:type="spellEnd"/>
+            <w:r>
+              <w:rPr>
+                <w:rFonts w:ascii="BRH Malayalam Extra" w:hAnsi="BRH Malayalam Extra" w:cs="BRH Malayalam Extra"/>
+                <w:sz w:val="40"/>
+                <w:szCs w:val="40"/>
+              </w:rPr>
+              <w:t>—</w:t>
+            </w:r>
+            <w:proofErr w:type="spellStart"/>
+            <w:r>
+              <w:rPr>
+                <w:rFonts w:ascii="BRH Malayalam Extra" w:hAnsi="BRH Malayalam Extra" w:cs="BRH Malayalam Extra"/>
+                <w:sz w:val="40"/>
+                <w:szCs w:val="40"/>
+              </w:rPr>
+              <w:t>i</w:t>
+            </w:r>
+            <w:proofErr w:type="spellEnd"/>
+            <w:r>
+              <w:rPr>
+                <w:rFonts w:ascii="BRH Malayalam Extra" w:hAnsi="BRH Malayalam Extra" w:cs="BRH Malayalam Extra"/>
+                <w:sz w:val="40"/>
+                <w:szCs w:val="40"/>
+              </w:rPr>
+              <w:t xml:space="preserve"> ¤F</w:t>
             </w:r>
             <w:r>
               <w:rPr>
@@ -4393,6 +6739,7 @@
               </w:rPr>
               <w:t>–</w:t>
             </w:r>
+            <w:proofErr w:type="spellStart"/>
             <w:r>
               <w:rPr>
                 <w:rFonts w:ascii="BRH Malayalam Extra" w:hAnsi="BRH Malayalam Extra" w:cs="BRH Malayalam Extra"/>
@@ -4401,6 +6748,7 @@
               </w:rPr>
               <w:t>öÉx</w:t>
             </w:r>
+            <w:proofErr w:type="spellEnd"/>
           </w:p>
         </w:tc>
       </w:tr>
@@ -4437,7 +6785,27 @@
                 <w:szCs w:val="28"/>
                 <w:lang w:bidi="ta-IN"/>
               </w:rPr>
-              <w:t>TS 2.2.9.6 (vaakyam)</w:t>
+              <w:t>TS 2.2.9.6 (</w:t>
+            </w:r>
+            <w:proofErr w:type="spellStart"/>
+            <w:r>
+              <w:rPr>
+                <w:rFonts w:cs="Latha"/>
+                <w:sz w:val="28"/>
+                <w:szCs w:val="28"/>
+                <w:lang w:bidi="ta-IN"/>
+              </w:rPr>
+              <w:t>vaakyam</w:t>
+            </w:r>
+            <w:proofErr w:type="spellEnd"/>
+            <w:r>
+              <w:rPr>
+                <w:rFonts w:cs="Latha"/>
+                <w:sz w:val="28"/>
+                <w:szCs w:val="28"/>
+                <w:lang w:bidi="ta-IN"/>
+              </w:rPr>
+              <w:t>)</w:t>
             </w:r>
           </w:p>
           <w:p>
@@ -4464,21 +6832,32 @@
             <w:pPr>
               <w:spacing w:before="0" w:line="240" w:lineRule="auto"/>
               <w:rPr>
-                <w:rFonts w:cs="Latha" w:hint="cs"/>
+                <w:rFonts w:cs="Latha"/>
                 <w:sz w:val="28"/>
                 <w:szCs w:val="28"/>
                 <w:cs/>
                 <w:lang w:bidi="ta-IN"/>
               </w:rPr>
             </w:pPr>
-            <w:r>
-              <w:rPr>
-                <w:rFonts w:cs="Latha"/>
-                <w:sz w:val="28"/>
-                <w:szCs w:val="28"/>
-                <w:lang w:bidi="ta-IN"/>
-              </w:rPr>
-              <w:t>Panchaati  No. 51</w:t>
+            <w:proofErr w:type="spellStart"/>
+            <w:r>
+              <w:rPr>
+                <w:rFonts w:cs="Latha"/>
+                <w:sz w:val="28"/>
+                <w:szCs w:val="28"/>
+                <w:lang w:bidi="ta-IN"/>
+              </w:rPr>
+              <w:t>Panchaati</w:t>
+            </w:r>
+            <w:proofErr w:type="spellEnd"/>
+            <w:r>
+              <w:rPr>
+                <w:rFonts w:cs="Latha"/>
+                <w:sz w:val="28"/>
+                <w:szCs w:val="28"/>
+                <w:lang w:bidi="ta-IN"/>
+              </w:rPr>
+              <w:t xml:space="preserve">  No. 51</w:t>
             </w:r>
           </w:p>
         </w:tc>
@@ -4501,14 +6880,34 @@
                 <w:szCs w:val="32"/>
               </w:rPr>
             </w:pPr>
-            <w:r>
-              <w:rPr>
-                <w:rFonts w:ascii="BRH Malayalam Extra" w:hAnsi="BRH Malayalam Extra" w:cs="BRH Malayalam Extra"/>
-                <w:sz w:val="40"/>
-                <w:szCs w:val="40"/>
-              </w:rPr>
-              <w:t>ixÆõ—Ibyd¥i</w:t>
-            </w:r>
+            <w:proofErr w:type="spellStart"/>
+            <w:r>
+              <w:rPr>
+                <w:rFonts w:ascii="BRH Malayalam Extra" w:hAnsi="BRH Malayalam Extra" w:cs="BRH Malayalam Extra"/>
+                <w:sz w:val="40"/>
+                <w:szCs w:val="40"/>
+              </w:rPr>
+              <w:t>ixÆõ</w:t>
+            </w:r>
+            <w:proofErr w:type="spellEnd"/>
+            <w:r>
+              <w:rPr>
+                <w:rFonts w:ascii="BRH Malayalam Extra" w:hAnsi="BRH Malayalam Extra" w:cs="BRH Malayalam Extra"/>
+                <w:sz w:val="40"/>
+                <w:szCs w:val="40"/>
+              </w:rPr>
+              <w:t>—</w:t>
+            </w:r>
+            <w:proofErr w:type="spellStart"/>
+            <w:r>
+              <w:rPr>
+                <w:rFonts w:ascii="BRH Malayalam Extra" w:hAnsi="BRH Malayalam Extra" w:cs="BRH Malayalam Extra"/>
+                <w:sz w:val="40"/>
+                <w:szCs w:val="40"/>
+              </w:rPr>
+              <w:t>Ibyd¥i</w:t>
+            </w:r>
+            <w:proofErr w:type="spellEnd"/>
             <w:r>
               <w:rPr>
                 <w:rFonts w:ascii="BRH Malayalam Extra" w:hAnsi="BRH Malayalam Extra" w:cs="BRH Malayalam Extra"/>
@@ -4542,13 +6941,41 @@
               </w:rPr>
               <w:t>–</w:t>
             </w:r>
-            <w:r>
-              <w:rPr>
-                <w:rFonts w:ascii="BRH Malayalam Extra" w:hAnsi="BRH Malayalam Extra" w:cs="BRH Malayalam Extra"/>
-                <w:sz w:val="40"/>
-                <w:szCs w:val="40"/>
-              </w:rPr>
-              <w:t>dI ¥Zdx˜</w:t>
+            <w:proofErr w:type="spellStart"/>
+            <w:r>
+              <w:rPr>
+                <w:rFonts w:ascii="BRH Malayalam Extra" w:hAnsi="BRH Malayalam Extra" w:cs="BRH Malayalam Extra"/>
+                <w:sz w:val="40"/>
+                <w:szCs w:val="40"/>
+              </w:rPr>
+              <w:t>dI</w:t>
+            </w:r>
+            <w:proofErr w:type="spellEnd"/>
+            <w:r>
+              <w:rPr>
+                <w:rFonts w:ascii="BRH Malayalam Extra" w:hAnsi="BRH Malayalam Extra" w:cs="BRH Malayalam Extra"/>
+                <w:sz w:val="40"/>
+                <w:szCs w:val="40"/>
+              </w:rPr>
+              <w:t xml:space="preserve"> ¥</w:t>
+            </w:r>
+            <w:proofErr w:type="spellStart"/>
+            <w:r>
+              <w:rPr>
+                <w:rFonts w:ascii="BRH Malayalam Extra" w:hAnsi="BRH Malayalam Extra" w:cs="BRH Malayalam Extra"/>
+                <w:sz w:val="40"/>
+                <w:szCs w:val="40"/>
+              </w:rPr>
+              <w:t>Zdx</w:t>
+            </w:r>
+            <w:proofErr w:type="spellEnd"/>
+            <w:r>
+              <w:rPr>
+                <w:rFonts w:ascii="BRH Malayalam Extra" w:hAnsi="BRH Malayalam Extra" w:cs="BRH Malayalam Extra"/>
+                <w:sz w:val="40"/>
+                <w:szCs w:val="40"/>
+              </w:rPr>
+              <w:t>˜</w:t>
             </w:r>
           </w:p>
         </w:tc>
@@ -4571,14 +6998,34 @@
                 <w:szCs w:val="32"/>
               </w:rPr>
             </w:pPr>
-            <w:r>
-              <w:rPr>
-                <w:rFonts w:ascii="BRH Malayalam Extra" w:hAnsi="BRH Malayalam Extra" w:cs="BRH Malayalam Extra"/>
-                <w:sz w:val="40"/>
-                <w:szCs w:val="40"/>
-              </w:rPr>
-              <w:t>ixÆõ—Ibyd¥i</w:t>
-            </w:r>
+            <w:proofErr w:type="spellStart"/>
+            <w:r>
+              <w:rPr>
+                <w:rFonts w:ascii="BRH Malayalam Extra" w:hAnsi="BRH Malayalam Extra" w:cs="BRH Malayalam Extra"/>
+                <w:sz w:val="40"/>
+                <w:szCs w:val="40"/>
+              </w:rPr>
+              <w:t>ixÆõ</w:t>
+            </w:r>
+            <w:proofErr w:type="spellEnd"/>
+            <w:r>
+              <w:rPr>
+                <w:rFonts w:ascii="BRH Malayalam Extra" w:hAnsi="BRH Malayalam Extra" w:cs="BRH Malayalam Extra"/>
+                <w:sz w:val="40"/>
+                <w:szCs w:val="40"/>
+              </w:rPr>
+              <w:t>—</w:t>
+            </w:r>
+            <w:proofErr w:type="spellStart"/>
+            <w:r>
+              <w:rPr>
+                <w:rFonts w:ascii="BRH Malayalam Extra" w:hAnsi="BRH Malayalam Extra" w:cs="BRH Malayalam Extra"/>
+                <w:sz w:val="40"/>
+                <w:szCs w:val="40"/>
+              </w:rPr>
+              <w:t>Ibyd¥i</w:t>
+            </w:r>
+            <w:proofErr w:type="spellEnd"/>
             <w:r>
               <w:rPr>
                 <w:rFonts w:ascii="BRH Malayalam Extra" w:hAnsi="BRH Malayalam Extra" w:cs="BRH Malayalam Extra"/>
@@ -4593,7 +7040,16 @@
                 <w:sz w:val="40"/>
                 <w:szCs w:val="40"/>
               </w:rPr>
-              <w:t>p s</w:t>
+              <w:t xml:space="preserve">p </w:t>
+            </w:r>
+            <w:proofErr w:type="spellStart"/>
+            <w:r>
+              <w:rPr>
+                <w:rFonts w:ascii="BRH Malayalam Extra" w:hAnsi="BRH Malayalam Extra" w:cs="BRH Malayalam Extra"/>
+                <w:sz w:val="40"/>
+                <w:szCs w:val="40"/>
+              </w:rPr>
+              <w:t>s</w:t>
             </w:r>
             <w:r>
               <w:rPr>
@@ -4602,7 +7058,17 @@
                 <w:szCs w:val="40"/>
                 <w:highlight w:val="green"/>
               </w:rPr>
-              <w:t>p—d</w:t>
+              <w:t>p</w:t>
+            </w:r>
+            <w:proofErr w:type="spellEnd"/>
+            <w:r>
+              <w:rPr>
+                <w:rFonts w:ascii="BRH Malayalam Extra" w:hAnsi="BRH Malayalam Extra" w:cs="BRH Malayalam Extra"/>
+                <w:sz w:val="40"/>
+                <w:szCs w:val="40"/>
+                <w:highlight w:val="green"/>
+              </w:rPr>
+              <w:t>—d</w:t>
             </w:r>
             <w:r>
               <w:rPr>
@@ -4628,7 +7094,25 @@
                 <w:sz w:val="40"/>
                 <w:szCs w:val="40"/>
               </w:rPr>
-              <w:t xml:space="preserve"> ¥Zdx˜</w:t>
+              <w:t xml:space="preserve"> ¥</w:t>
+            </w:r>
+            <w:proofErr w:type="spellStart"/>
+            <w:r>
+              <w:rPr>
+                <w:rFonts w:ascii="BRH Malayalam Extra" w:hAnsi="BRH Malayalam Extra" w:cs="BRH Malayalam Extra"/>
+                <w:sz w:val="40"/>
+                <w:szCs w:val="40"/>
+              </w:rPr>
+              <w:t>Zdx</w:t>
+            </w:r>
+            <w:proofErr w:type="spellEnd"/>
+            <w:r>
+              <w:rPr>
+                <w:rFonts w:ascii="BRH Malayalam Extra" w:hAnsi="BRH Malayalam Extra" w:cs="BRH Malayalam Extra"/>
+                <w:sz w:val="40"/>
+                <w:szCs w:val="40"/>
+              </w:rPr>
+              <w:t>˜</w:t>
             </w:r>
           </w:p>
         </w:tc>
@@ -4666,7 +7150,27 @@
                 <w:szCs w:val="28"/>
                 <w:lang w:bidi="ta-IN"/>
               </w:rPr>
-              <w:t>TS 2.2.10.2 (vaakyam)</w:t>
+              <w:t>TS 2.2.10.2 (</w:t>
+            </w:r>
+            <w:proofErr w:type="spellStart"/>
+            <w:r>
+              <w:rPr>
+                <w:rFonts w:cs="Latha"/>
+                <w:sz w:val="28"/>
+                <w:szCs w:val="28"/>
+                <w:lang w:bidi="ta-IN"/>
+              </w:rPr>
+              <w:t>vaakyam</w:t>
+            </w:r>
+            <w:proofErr w:type="spellEnd"/>
+            <w:r>
+              <w:rPr>
+                <w:rFonts w:cs="Latha"/>
+                <w:sz w:val="28"/>
+                <w:szCs w:val="28"/>
+                <w:lang w:bidi="ta-IN"/>
+              </w:rPr>
+              <w:t>)</w:t>
             </w:r>
           </w:p>
           <w:p>
@@ -4693,21 +7197,32 @@
             <w:pPr>
               <w:spacing w:before="0" w:line="240" w:lineRule="auto"/>
               <w:rPr>
-                <w:rFonts w:cs="Latha" w:hint="cs"/>
+                <w:rFonts w:cs="Latha"/>
                 <w:sz w:val="28"/>
                 <w:szCs w:val="28"/>
                 <w:cs/>
                 <w:lang w:bidi="ta-IN"/>
               </w:rPr>
             </w:pPr>
-            <w:r>
-              <w:rPr>
-                <w:rFonts w:cs="Latha"/>
-                <w:sz w:val="28"/>
-                <w:szCs w:val="28"/>
-                <w:lang w:bidi="ta-IN"/>
-              </w:rPr>
-              <w:t>Panchaati  No. 54</w:t>
+            <w:proofErr w:type="spellStart"/>
+            <w:r>
+              <w:rPr>
+                <w:rFonts w:cs="Latha"/>
+                <w:sz w:val="28"/>
+                <w:szCs w:val="28"/>
+                <w:lang w:bidi="ta-IN"/>
+              </w:rPr>
+              <w:t>Panchaati</w:t>
+            </w:r>
+            <w:proofErr w:type="spellEnd"/>
+            <w:r>
+              <w:rPr>
+                <w:rFonts w:cs="Latha"/>
+                <w:sz w:val="28"/>
+                <w:szCs w:val="28"/>
+                <w:lang w:bidi="ta-IN"/>
+              </w:rPr>
+              <w:t xml:space="preserve">  No. 54</w:t>
             </w:r>
           </w:p>
         </w:tc>
@@ -4730,6 +7245,7 @@
                 <w:szCs w:val="32"/>
               </w:rPr>
             </w:pPr>
+            <w:proofErr w:type="spellStart"/>
             <w:r>
               <w:rPr>
                 <w:rFonts w:ascii="BRH Malayalam Extra" w:hAnsi="BRH Malayalam Extra" w:cs="BRH Malayalam Extra"/>
@@ -4738,6 +7254,7 @@
               </w:rPr>
               <w:t>ixªRj¥Ç</w:t>
             </w:r>
+            <w:proofErr w:type="spellEnd"/>
             <w:r>
               <w:rPr>
                 <w:rFonts w:ascii="BRH Malayalam Extra" w:hAnsi="BRH Malayalam Extra" w:cs="BRH Malayalam Extra"/>
@@ -4754,6 +7271,7 @@
               </w:rPr>
               <w:t xml:space="preserve"> </w:t>
             </w:r>
+            <w:proofErr w:type="spellStart"/>
             <w:r>
               <w:rPr>
                 <w:rFonts w:ascii="BRH Malayalam Extra" w:hAnsi="BRH Malayalam Extra" w:cs="BRH Malayalam Extra"/>
@@ -4769,7 +7287,16 @@
                 <w:sz w:val="40"/>
                 <w:szCs w:val="40"/>
               </w:rPr>
-              <w:t>p—¥b</w:t>
+              <w:t>p</w:t>
+            </w:r>
+            <w:proofErr w:type="spellEnd"/>
+            <w:r>
+              <w:rPr>
+                <w:rFonts w:ascii="BRH Malayalam Extra" w:hAnsi="BRH Malayalam Extra" w:cs="BRH Malayalam Extra"/>
+                <w:sz w:val="40"/>
+                <w:szCs w:val="40"/>
+              </w:rPr>
+              <w:t>—¥b</w:t>
             </w:r>
             <w:r>
               <w:rPr>
@@ -4808,6 +7335,7 @@
                 <w:szCs w:val="32"/>
               </w:rPr>
             </w:pPr>
+            <w:proofErr w:type="spellStart"/>
             <w:r>
               <w:rPr>
                 <w:rFonts w:ascii="BRH Malayalam Extra" w:hAnsi="BRH Malayalam Extra" w:cs="BRH Malayalam Extra"/>
@@ -4816,6 +7344,7 @@
               </w:rPr>
               <w:t>ixªRj¥Ç</w:t>
             </w:r>
+            <w:proofErr w:type="spellEnd"/>
             <w:r>
               <w:rPr>
                 <w:rFonts w:ascii="BRH Malayalam Extra" w:hAnsi="BRH Malayalam Extra" w:cs="BRH Malayalam Extra"/>
@@ -4832,6 +7361,7 @@
               </w:rPr>
               <w:t xml:space="preserve"> </w:t>
             </w:r>
+            <w:proofErr w:type="spellStart"/>
             <w:r>
               <w:rPr>
                 <w:rFonts w:ascii="BRH Malayalam Extra" w:hAnsi="BRH Malayalam Extra" w:cs="BRH Malayalam Extra"/>
@@ -4847,7 +7377,16 @@
                 <w:sz w:val="40"/>
                 <w:szCs w:val="40"/>
               </w:rPr>
-              <w:t>p—¥b</w:t>
+              <w:t>p</w:t>
+            </w:r>
+            <w:proofErr w:type="spellEnd"/>
+            <w:r>
+              <w:rPr>
+                <w:rFonts w:ascii="BRH Malayalam Extra" w:hAnsi="BRH Malayalam Extra" w:cs="BRH Malayalam Extra"/>
+                <w:sz w:val="40"/>
+                <w:szCs w:val="40"/>
+              </w:rPr>
+              <w:t>—¥b</w:t>
             </w:r>
             <w:r>
               <w:rPr>
@@ -4901,7 +7440,27 @@
                 <w:szCs w:val="28"/>
                 <w:lang w:bidi="ta-IN"/>
               </w:rPr>
-              <w:t>TS 2.2.10.2 (Padam)</w:t>
+              <w:t>TS 2.2.10.2 (</w:t>
+            </w:r>
+            <w:proofErr w:type="spellStart"/>
+            <w:r>
+              <w:rPr>
+                <w:rFonts w:cs="Latha"/>
+                <w:sz w:val="28"/>
+                <w:szCs w:val="28"/>
+                <w:lang w:bidi="ta-IN"/>
+              </w:rPr>
+              <w:t>Padam</w:t>
+            </w:r>
+            <w:proofErr w:type="spellEnd"/>
+            <w:r>
+              <w:rPr>
+                <w:rFonts w:cs="Latha"/>
+                <w:sz w:val="28"/>
+                <w:szCs w:val="28"/>
+                <w:lang w:bidi="ta-IN"/>
+              </w:rPr>
+              <w:t>)</w:t>
             </w:r>
           </w:p>
           <w:p>
@@ -4914,14 +7473,25 @@
                 <w:lang w:bidi="ta-IN"/>
               </w:rPr>
             </w:pPr>
-            <w:r>
-              <w:rPr>
-                <w:rFonts w:cs="Latha"/>
-                <w:sz w:val="28"/>
-                <w:szCs w:val="28"/>
-                <w:lang w:bidi="ta-IN"/>
-              </w:rPr>
-              <w:t xml:space="preserve">Padam No. </w:t>
+            <w:proofErr w:type="spellStart"/>
+            <w:r>
+              <w:rPr>
+                <w:rFonts w:cs="Latha"/>
+                <w:sz w:val="28"/>
+                <w:szCs w:val="28"/>
+                <w:lang w:bidi="ta-IN"/>
+              </w:rPr>
+              <w:t>Padam</w:t>
+            </w:r>
+            <w:proofErr w:type="spellEnd"/>
+            <w:r>
+              <w:rPr>
+                <w:rFonts w:cs="Latha"/>
+                <w:sz w:val="28"/>
+                <w:szCs w:val="28"/>
+                <w:lang w:bidi="ta-IN"/>
+              </w:rPr>
+              <w:t xml:space="preserve"> No. </w:t>
             </w:r>
             <w:r>
               <w:rPr>
@@ -4952,14 +7522,25 @@
                 <w:lang w:bidi="ta-IN"/>
               </w:rPr>
             </w:pPr>
-            <w:r>
-              <w:rPr>
-                <w:rFonts w:cs="Latha"/>
-                <w:sz w:val="28"/>
-                <w:szCs w:val="28"/>
-                <w:lang w:bidi="ta-IN"/>
-              </w:rPr>
-              <w:t xml:space="preserve">Panchaati  No. </w:t>
+            <w:proofErr w:type="spellStart"/>
+            <w:r>
+              <w:rPr>
+                <w:rFonts w:cs="Latha"/>
+                <w:sz w:val="28"/>
+                <w:szCs w:val="28"/>
+                <w:lang w:bidi="ta-IN"/>
+              </w:rPr>
+              <w:t>Panchaati</w:t>
+            </w:r>
+            <w:proofErr w:type="spellEnd"/>
+            <w:r>
+              <w:rPr>
+                <w:rFonts w:cs="Latha"/>
+                <w:sz w:val="28"/>
+                <w:szCs w:val="28"/>
+                <w:lang w:bidi="ta-IN"/>
+              </w:rPr>
+              <w:t xml:space="preserve">  No. </w:t>
             </w:r>
             <w:r>
               <w:rPr>
@@ -5010,7 +7591,25 @@
                 <w:sz w:val="40"/>
                 <w:szCs w:val="40"/>
               </w:rPr>
-              <w:t>¥öex±—Y</w:t>
+              <w:t>¥</w:t>
+            </w:r>
+            <w:proofErr w:type="spellStart"/>
+            <w:r>
+              <w:rPr>
+                <w:rFonts w:ascii="BRH Malayalam Extra" w:hAnsi="BRH Malayalam Extra" w:cs="BRH Malayalam Extra"/>
+                <w:sz w:val="40"/>
+                <w:szCs w:val="40"/>
+              </w:rPr>
+              <w:t>öex</w:t>
+            </w:r>
+            <w:proofErr w:type="spellEnd"/>
+            <w:r>
+              <w:rPr>
+                <w:rFonts w:ascii="BRH Malayalam Extra" w:hAnsi="BRH Malayalam Extra" w:cs="BRH Malayalam Extra"/>
+                <w:sz w:val="40"/>
+                <w:szCs w:val="40"/>
+              </w:rPr>
+              <w:t>±—Y</w:t>
             </w:r>
             <w:r>
               <w:rPr>
@@ -5020,13 +7619,23 @@
               </w:rPr>
               <w:t>–</w:t>
             </w:r>
-            <w:r>
-              <w:rPr>
-                <w:rFonts w:ascii="BRH Malayalam Extra" w:hAnsi="BRH Malayalam Extra" w:cs="BRH Malayalam Extra"/>
-                <w:sz w:val="40"/>
-                <w:szCs w:val="40"/>
-              </w:rPr>
-              <w:t xml:space="preserve">iyZy— </w:t>
+            <w:proofErr w:type="spellStart"/>
+            <w:r>
+              <w:rPr>
+                <w:rFonts w:ascii="BRH Malayalam Extra" w:hAnsi="BRH Malayalam Extra" w:cs="BRH Malayalam Extra"/>
+                <w:sz w:val="40"/>
+                <w:szCs w:val="40"/>
+              </w:rPr>
+              <w:t>iyZy</w:t>
+            </w:r>
+            <w:proofErr w:type="spellEnd"/>
+            <w:r>
+              <w:rPr>
+                <w:rFonts w:ascii="BRH Malayalam Extra" w:hAnsi="BRH Malayalam Extra" w:cs="BRH Malayalam Extra"/>
+                <w:sz w:val="40"/>
+                <w:szCs w:val="40"/>
+              </w:rPr>
+              <w:t xml:space="preserve">— </w:t>
             </w:r>
           </w:p>
           <w:p>
@@ -5039,13 +7648,23 @@
                 <w:szCs w:val="40"/>
               </w:rPr>
             </w:pPr>
-            <w:r>
-              <w:rPr>
-                <w:rFonts w:ascii="BRH Malayalam Extra" w:hAnsi="BRH Malayalam Extra" w:cs="BRH Malayalam Extra"/>
-                <w:sz w:val="40"/>
-                <w:szCs w:val="40"/>
-              </w:rPr>
-              <w:t xml:space="preserve">öe - </w:t>
+            <w:proofErr w:type="spellStart"/>
+            <w:r>
+              <w:rPr>
+                <w:rFonts w:ascii="BRH Malayalam Extra" w:hAnsi="BRH Malayalam Extra" w:cs="BRH Malayalam Extra"/>
+                <w:sz w:val="40"/>
+                <w:szCs w:val="40"/>
+              </w:rPr>
+              <w:t>öe</w:t>
+            </w:r>
+            <w:proofErr w:type="spellEnd"/>
+            <w:r>
+              <w:rPr>
+                <w:rFonts w:ascii="BRH Malayalam Extra" w:hAnsi="BRH Malayalam Extra" w:cs="BRH Malayalam Extra"/>
+                <w:sz w:val="40"/>
+                <w:szCs w:val="40"/>
+              </w:rPr>
+              <w:t xml:space="preserve"> - </w:t>
             </w:r>
             <w:r>
               <w:rPr>
@@ -5096,7 +7715,25 @@
                 <w:sz w:val="40"/>
                 <w:szCs w:val="40"/>
               </w:rPr>
-              <w:t>¥öex±—Y</w:t>
+              <w:t>¥</w:t>
+            </w:r>
+            <w:proofErr w:type="spellStart"/>
+            <w:r>
+              <w:rPr>
+                <w:rFonts w:ascii="BRH Malayalam Extra" w:hAnsi="BRH Malayalam Extra" w:cs="BRH Malayalam Extra"/>
+                <w:sz w:val="40"/>
+                <w:szCs w:val="40"/>
+              </w:rPr>
+              <w:t>öex</w:t>
+            </w:r>
+            <w:proofErr w:type="spellEnd"/>
+            <w:r>
+              <w:rPr>
+                <w:rFonts w:ascii="BRH Malayalam Extra" w:hAnsi="BRH Malayalam Extra" w:cs="BRH Malayalam Extra"/>
+                <w:sz w:val="40"/>
+                <w:szCs w:val="40"/>
+              </w:rPr>
+              <w:t>±—Y</w:t>
             </w:r>
             <w:r>
               <w:rPr>
@@ -5106,13 +7743,23 @@
               </w:rPr>
               <w:t>–</w:t>
             </w:r>
-            <w:r>
-              <w:rPr>
-                <w:rFonts w:ascii="BRH Malayalam Extra" w:hAnsi="BRH Malayalam Extra" w:cs="BRH Malayalam Extra"/>
-                <w:sz w:val="40"/>
-                <w:szCs w:val="40"/>
-              </w:rPr>
-              <w:t xml:space="preserve">iyZy— </w:t>
+            <w:proofErr w:type="spellStart"/>
+            <w:r>
+              <w:rPr>
+                <w:rFonts w:ascii="BRH Malayalam Extra" w:hAnsi="BRH Malayalam Extra" w:cs="BRH Malayalam Extra"/>
+                <w:sz w:val="40"/>
+                <w:szCs w:val="40"/>
+              </w:rPr>
+              <w:t>iyZy</w:t>
+            </w:r>
+            <w:proofErr w:type="spellEnd"/>
+            <w:r>
+              <w:rPr>
+                <w:rFonts w:ascii="BRH Malayalam Extra" w:hAnsi="BRH Malayalam Extra" w:cs="BRH Malayalam Extra"/>
+                <w:sz w:val="40"/>
+                <w:szCs w:val="40"/>
+              </w:rPr>
+              <w:t xml:space="preserve">— </w:t>
             </w:r>
           </w:p>
           <w:p>
@@ -5124,13 +7771,23 @@
                 <w:szCs w:val="40"/>
               </w:rPr>
             </w:pPr>
-            <w:r>
-              <w:rPr>
-                <w:rFonts w:ascii="BRH Malayalam Extra" w:hAnsi="BRH Malayalam Extra" w:cs="BRH Malayalam Extra"/>
-                <w:sz w:val="40"/>
-                <w:szCs w:val="40"/>
-              </w:rPr>
-              <w:t xml:space="preserve">öe - </w:t>
+            <w:proofErr w:type="spellStart"/>
+            <w:r>
+              <w:rPr>
+                <w:rFonts w:ascii="BRH Malayalam Extra" w:hAnsi="BRH Malayalam Extra" w:cs="BRH Malayalam Extra"/>
+                <w:sz w:val="40"/>
+                <w:szCs w:val="40"/>
+              </w:rPr>
+              <w:t>öe</w:t>
+            </w:r>
+            <w:proofErr w:type="spellEnd"/>
+            <w:r>
+              <w:rPr>
+                <w:rFonts w:ascii="BRH Malayalam Extra" w:hAnsi="BRH Malayalam Extra" w:cs="BRH Malayalam Extra"/>
+                <w:sz w:val="40"/>
+                <w:szCs w:val="40"/>
+              </w:rPr>
+              <w:t xml:space="preserve"> - </w:t>
             </w:r>
             <w:r>
               <w:rPr>
@@ -5195,7 +7852,27 @@
                 <w:szCs w:val="28"/>
                 <w:lang w:bidi="ta-IN"/>
               </w:rPr>
-              <w:t xml:space="preserve"> (Padam)</w:t>
+              <w:t xml:space="preserve"> (</w:t>
+            </w:r>
+            <w:proofErr w:type="spellStart"/>
+            <w:r>
+              <w:rPr>
+                <w:rFonts w:cs="Latha"/>
+                <w:sz w:val="28"/>
+                <w:szCs w:val="28"/>
+                <w:lang w:bidi="ta-IN"/>
+              </w:rPr>
+              <w:t>Padam</w:t>
+            </w:r>
+            <w:proofErr w:type="spellEnd"/>
+            <w:r>
+              <w:rPr>
+                <w:rFonts w:cs="Latha"/>
+                <w:sz w:val="28"/>
+                <w:szCs w:val="28"/>
+                <w:lang w:bidi="ta-IN"/>
+              </w:rPr>
+              <w:t>)</w:t>
             </w:r>
           </w:p>
           <w:p>
@@ -5208,14 +7885,25 @@
                 <w:lang w:bidi="ta-IN"/>
               </w:rPr>
             </w:pPr>
-            <w:r>
-              <w:rPr>
-                <w:rFonts w:cs="Latha"/>
-                <w:sz w:val="28"/>
-                <w:szCs w:val="28"/>
-                <w:lang w:bidi="ta-IN"/>
-              </w:rPr>
-              <w:t xml:space="preserve">Padam No. </w:t>
+            <w:proofErr w:type="spellStart"/>
+            <w:r>
+              <w:rPr>
+                <w:rFonts w:cs="Latha"/>
+                <w:sz w:val="28"/>
+                <w:szCs w:val="28"/>
+                <w:lang w:bidi="ta-IN"/>
+              </w:rPr>
+              <w:t>Padam</w:t>
+            </w:r>
+            <w:proofErr w:type="spellEnd"/>
+            <w:r>
+              <w:rPr>
+                <w:rFonts w:cs="Latha"/>
+                <w:sz w:val="28"/>
+                <w:szCs w:val="28"/>
+                <w:lang w:bidi="ta-IN"/>
+              </w:rPr>
+              <w:t xml:space="preserve"> No. </w:t>
             </w:r>
             <w:r>
               <w:rPr>
@@ -5237,14 +7925,25 @@
                 <w:lang w:bidi="ta-IN"/>
               </w:rPr>
             </w:pPr>
-            <w:r>
-              <w:rPr>
-                <w:rFonts w:cs="Latha"/>
-                <w:sz w:val="28"/>
-                <w:szCs w:val="28"/>
-                <w:lang w:bidi="ta-IN"/>
-              </w:rPr>
-              <w:t xml:space="preserve">Panchaati  No. </w:t>
+            <w:proofErr w:type="spellStart"/>
+            <w:r>
+              <w:rPr>
+                <w:rFonts w:cs="Latha"/>
+                <w:sz w:val="28"/>
+                <w:szCs w:val="28"/>
+                <w:lang w:bidi="ta-IN"/>
+              </w:rPr>
+              <w:t>Panchaati</w:t>
+            </w:r>
+            <w:proofErr w:type="spellEnd"/>
+            <w:r>
+              <w:rPr>
+                <w:rFonts w:cs="Latha"/>
+                <w:sz w:val="28"/>
+                <w:szCs w:val="28"/>
+                <w:lang w:bidi="ta-IN"/>
+              </w:rPr>
+              <w:t xml:space="preserve">  No. </w:t>
             </w:r>
             <w:r>
               <w:rPr>
@@ -5277,13 +7976,23 @@
                 <w:szCs w:val="40"/>
               </w:rPr>
             </w:pPr>
-            <w:r>
-              <w:rPr>
-                <w:rFonts w:ascii="BRH Malayalam Extra" w:hAnsi="BRH Malayalam Extra" w:cs="BRH Malayalam Extra"/>
-                <w:sz w:val="40"/>
-                <w:szCs w:val="40"/>
-              </w:rPr>
-              <w:t>ekz—Ys</w:t>
+            <w:proofErr w:type="spellStart"/>
+            <w:r>
+              <w:rPr>
+                <w:rFonts w:ascii="BRH Malayalam Extra" w:hAnsi="BRH Malayalam Extra" w:cs="BRH Malayalam Extra"/>
+                <w:sz w:val="40"/>
+                <w:szCs w:val="40"/>
+              </w:rPr>
+              <w:t>ekz</w:t>
+            </w:r>
+            <w:proofErr w:type="spellEnd"/>
+            <w:r>
+              <w:rPr>
+                <w:rFonts w:ascii="BRH Malayalam Extra" w:hAnsi="BRH Malayalam Extra" w:cs="BRH Malayalam Extra"/>
+                <w:sz w:val="40"/>
+                <w:szCs w:val="40"/>
+              </w:rPr>
+              <w:t>—Ys</w:t>
             </w:r>
             <w:r>
               <w:rPr>
@@ -5293,6 +8002,7 @@
               </w:rPr>
               <w:t>–</w:t>
             </w:r>
+            <w:proofErr w:type="spellStart"/>
             <w:r>
               <w:rPr>
                 <w:rFonts w:ascii="BRH Malayalam Extra" w:hAnsi="BRH Malayalam Extra" w:cs="BRH Malayalam Extra"/>
@@ -5301,6 +8011,7 @@
               </w:rPr>
               <w:t>iyZy</w:t>
             </w:r>
+            <w:proofErr w:type="spellEnd"/>
             <w:r>
               <w:rPr>
                 <w:rFonts w:ascii="BRH Malayalam Extra" w:hAnsi="BRH Malayalam Extra" w:cs="BRH Malayalam Extra"/>
@@ -5315,7 +8026,16 @@
                 <w:sz w:val="40"/>
                 <w:szCs w:val="40"/>
               </w:rPr>
-              <w:t xml:space="preserve"> e</w:t>
+              <w:t xml:space="preserve"> </w:t>
+            </w:r>
+            <w:proofErr w:type="spellStart"/>
+            <w:r>
+              <w:rPr>
+                <w:rFonts w:ascii="BRH Malayalam Extra" w:hAnsi="BRH Malayalam Extra" w:cs="BRH Malayalam Extra"/>
+                <w:sz w:val="40"/>
+                <w:szCs w:val="40"/>
+              </w:rPr>
+              <w:t>e</w:t>
             </w:r>
             <w:r>
               <w:rPr>
@@ -5326,6 +8046,7 @@
               </w:rPr>
               <w:t>kz</w:t>
             </w:r>
+            <w:proofErr w:type="spellEnd"/>
             <w:r>
               <w:rPr>
                 <w:rFonts w:ascii="BRH Malayalam Extra" w:hAnsi="BRH Malayalam Extra" w:cs="BRH Malayalam Extra"/>
@@ -5388,13 +8109,23 @@
                 <w:szCs w:val="40"/>
               </w:rPr>
             </w:pPr>
-            <w:r>
-              <w:rPr>
-                <w:rFonts w:ascii="BRH Malayalam Extra" w:hAnsi="BRH Malayalam Extra" w:cs="BRH Malayalam Extra"/>
-                <w:sz w:val="40"/>
-                <w:szCs w:val="40"/>
-              </w:rPr>
-              <w:t>ekz—Ys</w:t>
+            <w:proofErr w:type="spellStart"/>
+            <w:r>
+              <w:rPr>
+                <w:rFonts w:ascii="BRH Malayalam Extra" w:hAnsi="BRH Malayalam Extra" w:cs="BRH Malayalam Extra"/>
+                <w:sz w:val="40"/>
+                <w:szCs w:val="40"/>
+              </w:rPr>
+              <w:t>ekz</w:t>
+            </w:r>
+            <w:proofErr w:type="spellEnd"/>
+            <w:r>
+              <w:rPr>
+                <w:rFonts w:ascii="BRH Malayalam Extra" w:hAnsi="BRH Malayalam Extra" w:cs="BRH Malayalam Extra"/>
+                <w:sz w:val="40"/>
+                <w:szCs w:val="40"/>
+              </w:rPr>
+              <w:t>—Ys</w:t>
             </w:r>
             <w:r>
               <w:rPr>
@@ -5404,6 +8135,7 @@
               </w:rPr>
               <w:t>–</w:t>
             </w:r>
+            <w:proofErr w:type="spellStart"/>
             <w:r>
               <w:rPr>
                 <w:rFonts w:ascii="BRH Malayalam Extra" w:hAnsi="BRH Malayalam Extra" w:cs="BRH Malayalam Extra"/>
@@ -5412,6 +8144,7 @@
               </w:rPr>
               <w:t>iyZy</w:t>
             </w:r>
+            <w:proofErr w:type="spellEnd"/>
             <w:r>
               <w:rPr>
                 <w:rFonts w:ascii="BRH Malayalam Extra" w:hAnsi="BRH Malayalam Extra" w:cs="BRH Malayalam Extra"/>
@@ -5426,7 +8159,16 @@
                 <w:sz w:val="40"/>
                 <w:szCs w:val="40"/>
               </w:rPr>
-              <w:t xml:space="preserve"> e</w:t>
+              <w:t xml:space="preserve"> </w:t>
+            </w:r>
+            <w:proofErr w:type="spellStart"/>
+            <w:r>
+              <w:rPr>
+                <w:rFonts w:ascii="BRH Malayalam Extra" w:hAnsi="BRH Malayalam Extra" w:cs="BRH Malayalam Extra"/>
+                <w:sz w:val="40"/>
+                <w:szCs w:val="40"/>
+              </w:rPr>
+              <w:t>e</w:t>
             </w:r>
             <w:r>
               <w:rPr>
@@ -5435,7 +8177,17 @@
                 <w:szCs w:val="40"/>
                 <w:highlight w:val="green"/>
               </w:rPr>
-              <w:t>ky—</w:t>
+              <w:t>ky</w:t>
+            </w:r>
+            <w:proofErr w:type="spellEnd"/>
+            <w:r>
+              <w:rPr>
+                <w:rFonts w:ascii="BRH Malayalam Extra" w:hAnsi="BRH Malayalam Extra" w:cs="BRH Malayalam Extra"/>
+                <w:sz w:val="40"/>
+                <w:szCs w:val="40"/>
+                <w:highlight w:val="green"/>
+              </w:rPr>
+              <w:t>—</w:t>
             </w:r>
             <w:r>
               <w:rPr>
@@ -5513,8 +8265,27 @@
                 <w:szCs w:val="28"/>
                 <w:lang w:bidi="ta-IN"/>
               </w:rPr>
-              <w:lastRenderedPageBreak/>
-              <w:t>TS 2.2.12.7 (vaakyam)</w:t>
+              <w:t>TS 2.2.12.7 (</w:t>
+            </w:r>
+            <w:proofErr w:type="spellStart"/>
+            <w:r>
+              <w:rPr>
+                <w:rFonts w:cs="Latha"/>
+                <w:sz w:val="28"/>
+                <w:szCs w:val="28"/>
+                <w:lang w:bidi="ta-IN"/>
+              </w:rPr>
+              <w:t>vaakyam</w:t>
+            </w:r>
+            <w:proofErr w:type="spellEnd"/>
+            <w:r>
+              <w:rPr>
+                <w:rFonts w:cs="Latha"/>
+                <w:sz w:val="28"/>
+                <w:szCs w:val="28"/>
+                <w:lang w:bidi="ta-IN"/>
+              </w:rPr>
+              <w:t>)</w:t>
             </w:r>
           </w:p>
           <w:p>
@@ -5541,21 +8312,32 @@
             <w:pPr>
               <w:spacing w:before="0" w:line="240" w:lineRule="auto"/>
               <w:rPr>
-                <w:rFonts w:cs="Latha" w:hint="cs"/>
+                <w:rFonts w:cs="Latha"/>
                 <w:sz w:val="28"/>
                 <w:szCs w:val="28"/>
                 <w:cs/>
                 <w:lang w:bidi="ta-IN"/>
               </w:rPr>
             </w:pPr>
-            <w:r>
-              <w:rPr>
-                <w:rFonts w:cs="Latha"/>
-                <w:sz w:val="28"/>
-                <w:szCs w:val="28"/>
-                <w:lang w:bidi="ta-IN"/>
-              </w:rPr>
-              <w:t>Panchaati  No. 70</w:t>
+            <w:proofErr w:type="spellStart"/>
+            <w:r>
+              <w:rPr>
+                <w:rFonts w:cs="Latha"/>
+                <w:sz w:val="28"/>
+                <w:szCs w:val="28"/>
+                <w:lang w:bidi="ta-IN"/>
+              </w:rPr>
+              <w:t>Panchaati</w:t>
+            </w:r>
+            <w:proofErr w:type="spellEnd"/>
+            <w:r>
+              <w:rPr>
+                <w:rFonts w:cs="Latha"/>
+                <w:sz w:val="28"/>
+                <w:szCs w:val="28"/>
+                <w:lang w:bidi="ta-IN"/>
+              </w:rPr>
+              <w:t xml:space="preserve">  No. 70</w:t>
             </w:r>
           </w:p>
         </w:tc>
@@ -5584,7 +8366,25 @@
                 <w:sz w:val="40"/>
                 <w:szCs w:val="40"/>
               </w:rPr>
-              <w:t>s¡—ÒöÉ s</w:t>
+              <w:t>s¡—</w:t>
+            </w:r>
+            <w:proofErr w:type="spellStart"/>
+            <w:r>
+              <w:rPr>
+                <w:rFonts w:ascii="BRH Malayalam Extra" w:hAnsi="BRH Malayalam Extra" w:cs="BRH Malayalam Extra"/>
+                <w:sz w:val="40"/>
+                <w:szCs w:val="40"/>
+              </w:rPr>
+              <w:t>ÒöÉ</w:t>
+            </w:r>
+            <w:proofErr w:type="spellEnd"/>
+            <w:r>
+              <w:rPr>
+                <w:rFonts w:ascii="BRH Malayalam Extra" w:hAnsi="BRH Malayalam Extra" w:cs="BRH Malayalam Extra"/>
+                <w:sz w:val="40"/>
+                <w:szCs w:val="40"/>
+              </w:rPr>
+              <w:t xml:space="preserve"> s</w:t>
             </w:r>
             <w:r>
               <w:rPr>
@@ -5602,6 +8402,7 @@
               </w:rPr>
               <w:t>ª</w:t>
             </w:r>
+            <w:proofErr w:type="spellStart"/>
             <w:r>
               <w:rPr>
                 <w:rFonts w:ascii="BRH Malayalam Extra" w:hAnsi="BRH Malayalam Extra" w:cs="BRH Malayalam Extra"/>
@@ -5611,14 +8412,25 @@
               </w:rPr>
               <w:t>ey</w:t>
             </w:r>
-            <w:r>
-              <w:rPr>
-                <w:rFonts w:ascii="BRH Malayalam Extra" w:hAnsi="BRH Malayalam Extra" w:cs="BRH Malayalam Extra"/>
-                <w:sz w:val="40"/>
-                <w:szCs w:val="40"/>
-              </w:rPr>
-              <w:t>—¥rx</w:t>
-            </w:r>
+            <w:proofErr w:type="spellEnd"/>
+            <w:r>
+              <w:rPr>
+                <w:rFonts w:ascii="BRH Malayalam Extra" w:hAnsi="BRH Malayalam Extra" w:cs="BRH Malayalam Extra"/>
+                <w:sz w:val="40"/>
+                <w:szCs w:val="40"/>
+              </w:rPr>
+              <w:t>—¥</w:t>
+            </w:r>
+            <w:proofErr w:type="spellStart"/>
+            <w:r>
+              <w:rPr>
+                <w:rFonts w:ascii="BRH Malayalam Extra" w:hAnsi="BRH Malayalam Extra" w:cs="BRH Malayalam Extra"/>
+                <w:sz w:val="40"/>
+                <w:szCs w:val="40"/>
+              </w:rPr>
+              <w:t>rx</w:t>
+            </w:r>
+            <w:proofErr w:type="spellEnd"/>
             <w:r>
               <w:rPr>
                 <w:rFonts w:ascii="BRH Malayalam Extra" w:hAnsi="BRH Malayalam Extra" w:cs="BRH Malayalam Extra"/>
@@ -5633,7 +8445,25 @@
                 <w:sz w:val="40"/>
                 <w:szCs w:val="40"/>
               </w:rPr>
-              <w:t xml:space="preserve"> bªpz˜</w:t>
+              <w:t xml:space="preserve"> </w:t>
+            </w:r>
+            <w:proofErr w:type="spellStart"/>
+            <w:r>
+              <w:rPr>
+                <w:rFonts w:ascii="BRH Malayalam Extra" w:hAnsi="BRH Malayalam Extra" w:cs="BRH Malayalam Extra"/>
+                <w:sz w:val="40"/>
+                <w:szCs w:val="40"/>
+              </w:rPr>
+              <w:t>bªpz</w:t>
+            </w:r>
+            <w:proofErr w:type="spellEnd"/>
+            <w:r>
+              <w:rPr>
+                <w:rFonts w:ascii="BRH Malayalam Extra" w:hAnsi="BRH Malayalam Extra" w:cs="BRH Malayalam Extra"/>
+                <w:sz w:val="40"/>
+                <w:szCs w:val="40"/>
+              </w:rPr>
+              <w:t>˜</w:t>
             </w:r>
           </w:p>
         </w:tc>
@@ -5662,7 +8492,25 @@
                 <w:sz w:val="40"/>
                 <w:szCs w:val="40"/>
               </w:rPr>
-              <w:t>s¡—ÒöÉ s</w:t>
+              <w:t>s¡—</w:t>
+            </w:r>
+            <w:proofErr w:type="spellStart"/>
+            <w:r>
+              <w:rPr>
+                <w:rFonts w:ascii="BRH Malayalam Extra" w:hAnsi="BRH Malayalam Extra" w:cs="BRH Malayalam Extra"/>
+                <w:sz w:val="40"/>
+                <w:szCs w:val="40"/>
+              </w:rPr>
+              <w:t>ÒöÉ</w:t>
+            </w:r>
+            <w:proofErr w:type="spellEnd"/>
+            <w:r>
+              <w:rPr>
+                <w:rFonts w:ascii="BRH Malayalam Extra" w:hAnsi="BRH Malayalam Extra" w:cs="BRH Malayalam Extra"/>
+                <w:sz w:val="40"/>
+                <w:szCs w:val="40"/>
+              </w:rPr>
+              <w:t xml:space="preserve"> s</w:t>
             </w:r>
             <w:r>
               <w:rPr>
@@ -5680,6 +8528,7 @@
               </w:rPr>
               <w:t>ª</w:t>
             </w:r>
+            <w:proofErr w:type="spellStart"/>
             <w:r>
               <w:rPr>
                 <w:rFonts w:ascii="BRH Malayalam Extra" w:hAnsi="BRH Malayalam Extra" w:cs="BRH Malayalam Extra"/>
@@ -5697,6 +8546,7 @@
               </w:rPr>
               <w:t>¥rx</w:t>
             </w:r>
+            <w:proofErr w:type="spellEnd"/>
             <w:r>
               <w:rPr>
                 <w:rFonts w:ascii="BRH Malayalam Extra" w:hAnsi="BRH Malayalam Extra" w:cs="BRH Malayalam Extra"/>
@@ -5711,16 +8561,54 @@
                 <w:sz w:val="40"/>
                 <w:szCs w:val="40"/>
               </w:rPr>
-              <w:t xml:space="preserve"> bªpz˜ </w:t>
-            </w:r>
-            <w:r>
-              <w:rPr>
-                <w:rFonts w:cs="Latha"/>
-                <w:sz w:val="28"/>
-                <w:szCs w:val="28"/>
-                <w:lang w:bidi="ta-IN"/>
-              </w:rPr>
-              <w:t>(swaritam removed)</w:t>
+              <w:t xml:space="preserve"> </w:t>
+            </w:r>
+            <w:proofErr w:type="spellStart"/>
+            <w:r>
+              <w:rPr>
+                <w:rFonts w:ascii="BRH Malayalam Extra" w:hAnsi="BRH Malayalam Extra" w:cs="BRH Malayalam Extra"/>
+                <w:sz w:val="40"/>
+                <w:szCs w:val="40"/>
+              </w:rPr>
+              <w:t>bªpz</w:t>
+            </w:r>
+            <w:proofErr w:type="spellEnd"/>
+            <w:r>
+              <w:rPr>
+                <w:rFonts w:ascii="BRH Malayalam Extra" w:hAnsi="BRH Malayalam Extra" w:cs="BRH Malayalam Extra"/>
+                <w:sz w:val="40"/>
+                <w:szCs w:val="40"/>
+              </w:rPr>
+              <w:t xml:space="preserve">˜ </w:t>
+            </w:r>
+            <w:r>
+              <w:rPr>
+                <w:rFonts w:cs="Latha"/>
+                <w:sz w:val="28"/>
+                <w:szCs w:val="28"/>
+                <w:lang w:bidi="ta-IN"/>
+              </w:rPr>
+              <w:t>(</w:t>
+            </w:r>
+            <w:proofErr w:type="spellStart"/>
+            <w:r>
+              <w:rPr>
+                <w:rFonts w:cs="Latha"/>
+                <w:sz w:val="28"/>
+                <w:szCs w:val="28"/>
+                <w:lang w:bidi="ta-IN"/>
+              </w:rPr>
+              <w:t>swaritam</w:t>
+            </w:r>
+            <w:proofErr w:type="spellEnd"/>
+            <w:r>
+              <w:rPr>
+                <w:rFonts w:cs="Latha"/>
+                <w:sz w:val="28"/>
+                <w:szCs w:val="28"/>
+                <w:lang w:bidi="ta-IN"/>
+              </w:rPr>
+              <w:t xml:space="preserve"> removed)</w:t>
             </w:r>
           </w:p>
         </w:tc>
@@ -5745,7 +8633,51 @@
           <w:szCs w:val="32"/>
           <w:u w:val="single"/>
         </w:rPr>
-        <w:t>TS Pada Paatam – TS 2.2 Malayalam co</w:t>
+        <w:t xml:space="preserve">TS </w:t>
+      </w:r>
+      <w:proofErr w:type="spellStart"/>
+      <w:r>
+        <w:rPr>
+          <w:b/>
+          <w:bCs/>
+          <w:sz w:val="32"/>
+          <w:szCs w:val="32"/>
+          <w:u w:val="single"/>
+        </w:rPr>
+        <w:t>Pada</w:t>
+      </w:r>
+      <w:proofErr w:type="spellEnd"/>
+      <w:r>
+        <w:rPr>
+          <w:b/>
+          <w:bCs/>
+          <w:sz w:val="32"/>
+          <w:szCs w:val="32"/>
+          <w:u w:val="single"/>
+        </w:rPr>
+        <w:t xml:space="preserve"> </w:t>
+      </w:r>
+      <w:proofErr w:type="spellStart"/>
+      <w:r>
+        <w:rPr>
+          <w:b/>
+          <w:bCs/>
+          <w:sz w:val="32"/>
+          <w:szCs w:val="32"/>
+          <w:u w:val="single"/>
+        </w:rPr>
+        <w:t>Paatam</w:t>
+      </w:r>
+      <w:proofErr w:type="spellEnd"/>
+      <w:r>
+        <w:rPr>
+          <w:b/>
+          <w:bCs/>
+          <w:sz w:val="32"/>
+          <w:szCs w:val="32"/>
+          <w:u w:val="single"/>
+        </w:rPr>
+        <w:t xml:space="preserve"> – TS 2.2 Malayalam co</w:t>
       </w:r>
       <w:r>
         <w:rPr>
@@ -5882,6 +8814,7 @@
                 <w:sz w:val="32"/>
                 <w:szCs w:val="32"/>
               </w:rPr>
+              <w:lastRenderedPageBreak/>
               <w:t>Section, Paragraph</w:t>
             </w:r>
           </w:p>
@@ -5980,14 +8913,25 @@
                 <w:sz w:val="32"/>
                 <w:szCs w:val="32"/>
               </w:rPr>
-              <w:t>TS 2.2.1.4 - Vaakyam</w:t>
-            </w:r>
+              <w:t xml:space="preserve">TS 2.2.1.4 - </w:t>
+            </w:r>
+            <w:proofErr w:type="spellStart"/>
+            <w:r>
+              <w:rPr>
+                <w:rFonts w:cs="Arial"/>
+                <w:bCs/>
+                <w:sz w:val="32"/>
+                <w:szCs w:val="32"/>
+              </w:rPr>
+              <w:t>Vaakyam</w:t>
+            </w:r>
+            <w:proofErr w:type="spellEnd"/>
           </w:p>
           <w:p>
             <w:pPr>
               <w:spacing w:before="0" w:line="240" w:lineRule="auto"/>
               <w:rPr>
-                <w:rFonts w:cs="Nirmala UI" w:hint="cs"/>
+                <w:rFonts w:cs="Nirmala UI"/>
                 <w:sz w:val="28"/>
                 <w:szCs w:val="28"/>
                 <w:cs/>
@@ -6038,6 +8982,7 @@
                 <w:szCs w:val="32"/>
               </w:rPr>
             </w:pPr>
+            <w:proofErr w:type="spellStart"/>
             <w:r>
               <w:rPr>
                 <w:rFonts w:ascii="BRH Malayalam Extra" w:hAnsi="BRH Malayalam Extra" w:cs="BRH Malayalam Extra"/>
@@ -6047,6 +8992,7 @@
               </w:rPr>
               <w:t>c¥Àx</w:t>
             </w:r>
+            <w:proofErr w:type="spellEnd"/>
             <w:r>
               <w:rPr>
                 <w:rFonts w:ascii="BRH Malayalam Extra" w:hAnsi="BRH Malayalam Extra" w:cs="BRH Malayalam Extra"/>
@@ -6063,8 +9009,19 @@
                 <w:sz w:val="36"/>
                 <w:szCs w:val="36"/>
               </w:rPr>
-              <w:t xml:space="preserve"> ¥döÉy</w:t>
-            </w:r>
+              <w:t xml:space="preserve"> ¥</w:t>
+            </w:r>
+            <w:proofErr w:type="spellStart"/>
+            <w:r>
+              <w:rPr>
+                <w:rFonts w:ascii="BRH Malayalam Extra" w:hAnsi="BRH Malayalam Extra" w:cs="BRH Malayalam Extra"/>
+                <w:color w:val="000000"/>
+                <w:sz w:val="36"/>
+                <w:szCs w:val="36"/>
+              </w:rPr>
+              <w:t>döÉy</w:t>
+            </w:r>
+            <w:proofErr w:type="spellEnd"/>
             <w:r>
               <w:rPr>
                 <w:rFonts w:ascii="BRH Malayalam Extra" w:hAnsi="BRH Malayalam Extra" w:cs="BRH Malayalam Extra"/>
@@ -6081,8 +9038,39 @@
                 <w:sz w:val="36"/>
                 <w:szCs w:val="36"/>
               </w:rPr>
-              <w:t>¥jY— pz</w:t>
-            </w:r>
+              <w:t>¥</w:t>
+            </w:r>
+            <w:proofErr w:type="spellStart"/>
+            <w:r>
+              <w:rPr>
+                <w:rFonts w:ascii="BRH Malayalam Extra" w:hAnsi="BRH Malayalam Extra" w:cs="BRH Malayalam Extra"/>
+                <w:color w:val="000000"/>
+                <w:sz w:val="36"/>
+                <w:szCs w:val="36"/>
+              </w:rPr>
+              <w:t>jY</w:t>
+            </w:r>
+            <w:proofErr w:type="spellEnd"/>
+            <w:r>
+              <w:rPr>
+                <w:rFonts w:ascii="BRH Malayalam Extra" w:hAnsi="BRH Malayalam Extra" w:cs="BRH Malayalam Extra"/>
+                <w:color w:val="000000"/>
+                <w:sz w:val="36"/>
+                <w:szCs w:val="36"/>
+              </w:rPr>
+              <w:t xml:space="preserve">— </w:t>
+            </w:r>
+            <w:proofErr w:type="spellStart"/>
+            <w:r>
+              <w:rPr>
+                <w:rFonts w:ascii="BRH Malayalam Extra" w:hAnsi="BRH Malayalam Extra" w:cs="BRH Malayalam Extra"/>
+                <w:color w:val="000000"/>
+                <w:sz w:val="36"/>
+                <w:szCs w:val="36"/>
+              </w:rPr>
+              <w:t>pz</w:t>
+            </w:r>
+            <w:proofErr w:type="spellEnd"/>
             <w:r>
               <w:rPr>
                 <w:rFonts w:ascii="BRH Malayalam Extra" w:hAnsi="BRH Malayalam Extra" w:cs="BRH Malayalam Extra"/>
@@ -6102,6 +9090,7 @@
               </w:rPr>
               <w:t>¥</w:t>
             </w:r>
+            <w:proofErr w:type="spellStart"/>
             <w:r>
               <w:rPr>
                 <w:rFonts w:ascii="BRH Malayalam Extra" w:hAnsi="BRH Malayalam Extra" w:cs="BRH Malayalam Extra"/>
@@ -6133,6 +9122,7 @@
               </w:rPr>
               <w:t>Y</w:t>
             </w:r>
+            <w:proofErr w:type="spellEnd"/>
             <w:r>
               <w:rPr>
                 <w:rFonts w:ascii="BRH Malayalam Extra" w:hAnsi="BRH Malayalam Extra" w:cs="BRH Malayalam Extra"/>
@@ -6157,6 +9147,7 @@
                 <w:szCs w:val="32"/>
               </w:rPr>
             </w:pPr>
+            <w:proofErr w:type="spellStart"/>
             <w:r>
               <w:rPr>
                 <w:rFonts w:ascii="BRH Malayalam Extra" w:hAnsi="BRH Malayalam Extra" w:cs="BRH Malayalam Extra"/>
@@ -6166,6 +9157,7 @@
               </w:rPr>
               <w:t>c¥Àx</w:t>
             </w:r>
+            <w:proofErr w:type="spellEnd"/>
             <w:r>
               <w:rPr>
                 <w:rFonts w:ascii="BRH Malayalam Extra" w:hAnsi="BRH Malayalam Extra" w:cs="BRH Malayalam Extra"/>
@@ -6182,8 +9174,19 @@
                 <w:sz w:val="36"/>
                 <w:szCs w:val="36"/>
               </w:rPr>
-              <w:t xml:space="preserve"> ¥döÉy</w:t>
-            </w:r>
+              <w:t xml:space="preserve"> ¥</w:t>
+            </w:r>
+            <w:proofErr w:type="spellStart"/>
+            <w:r>
+              <w:rPr>
+                <w:rFonts w:ascii="BRH Malayalam Extra" w:hAnsi="BRH Malayalam Extra" w:cs="BRH Malayalam Extra"/>
+                <w:color w:val="000000"/>
+                <w:sz w:val="36"/>
+                <w:szCs w:val="36"/>
+              </w:rPr>
+              <w:t>döÉy</w:t>
+            </w:r>
+            <w:proofErr w:type="spellEnd"/>
             <w:r>
               <w:rPr>
                 <w:rFonts w:ascii="BRH Malayalam Extra" w:hAnsi="BRH Malayalam Extra" w:cs="BRH Malayalam Extra"/>
@@ -6200,8 +9203,39 @@
                 <w:sz w:val="36"/>
                 <w:szCs w:val="36"/>
               </w:rPr>
-              <w:t>¥jY— pz</w:t>
-            </w:r>
+              <w:t>¥</w:t>
+            </w:r>
+            <w:proofErr w:type="spellStart"/>
+            <w:r>
+              <w:rPr>
+                <w:rFonts w:ascii="BRH Malayalam Extra" w:hAnsi="BRH Malayalam Extra" w:cs="BRH Malayalam Extra"/>
+                <w:color w:val="000000"/>
+                <w:sz w:val="36"/>
+                <w:szCs w:val="36"/>
+              </w:rPr>
+              <w:t>jY</w:t>
+            </w:r>
+            <w:proofErr w:type="spellEnd"/>
+            <w:r>
+              <w:rPr>
+                <w:rFonts w:ascii="BRH Malayalam Extra" w:hAnsi="BRH Malayalam Extra" w:cs="BRH Malayalam Extra"/>
+                <w:color w:val="000000"/>
+                <w:sz w:val="36"/>
+                <w:szCs w:val="36"/>
+              </w:rPr>
+              <w:t xml:space="preserve">— </w:t>
+            </w:r>
+            <w:proofErr w:type="spellStart"/>
+            <w:r>
+              <w:rPr>
+                <w:rFonts w:ascii="BRH Malayalam Extra" w:hAnsi="BRH Malayalam Extra" w:cs="BRH Malayalam Extra"/>
+                <w:color w:val="000000"/>
+                <w:sz w:val="36"/>
+                <w:szCs w:val="36"/>
+              </w:rPr>
+              <w:t>pz</w:t>
+            </w:r>
+            <w:proofErr w:type="spellEnd"/>
             <w:r>
               <w:rPr>
                 <w:rFonts w:ascii="BRH Malayalam Extra" w:hAnsi="BRH Malayalam Extra" w:cs="BRH Malayalam Extra"/>
@@ -6220,8 +9254,20 @@
                 <w:szCs w:val="36"/>
                 <w:highlight w:val="green"/>
               </w:rPr>
-              <w:t>¥kõ</w:t>
-            </w:r>
+              <w:t>¥</w:t>
+            </w:r>
+            <w:proofErr w:type="spellStart"/>
+            <w:r>
+              <w:rPr>
+                <w:rFonts w:ascii="BRH Malayalam Extra" w:hAnsi="BRH Malayalam Extra" w:cs="BRH Malayalam Extra"/>
+                <w:color w:val="000000"/>
+                <w:sz w:val="36"/>
+                <w:szCs w:val="36"/>
+                <w:highlight w:val="green"/>
+              </w:rPr>
+              <w:t>kõ</w:t>
+            </w:r>
+            <w:proofErr w:type="spellEnd"/>
             <w:r>
               <w:rPr>
                 <w:rFonts w:ascii="BRH Malayalam Extra" w:hAnsi="BRH Malayalam Extra" w:cs="BRH Malayalam Extra"/>
@@ -6273,7 +9319,27 @@
                 <w:szCs w:val="28"/>
                 <w:lang w:bidi="ta-IN"/>
               </w:rPr>
-              <w:t xml:space="preserve">TS2.2.5.3 - Vaakyam </w:t>
+              <w:t xml:space="preserve">TS2.2.5.3 - </w:t>
+            </w:r>
+            <w:proofErr w:type="spellStart"/>
+            <w:r>
+              <w:rPr>
+                <w:rFonts w:cs="Nirmala UI"/>
+                <w:sz w:val="28"/>
+                <w:szCs w:val="28"/>
+                <w:lang w:bidi="ta-IN"/>
+              </w:rPr>
+              <w:t>Vaakyam</w:t>
+            </w:r>
+            <w:proofErr w:type="spellEnd"/>
+            <w:r>
+              <w:rPr>
+                <w:rFonts w:cs="Nirmala UI"/>
+                <w:sz w:val="28"/>
+                <w:szCs w:val="28"/>
+                <w:lang w:bidi="ta-IN"/>
+              </w:rPr>
+              <w:t xml:space="preserve"> </w:t>
             </w:r>
           </w:p>
           <w:p>
@@ -6339,11 +9405,11 @@
             <w:pPr>
               <w:spacing w:before="0" w:line="240" w:lineRule="auto"/>
               <w:rPr>
-                <w:rFonts w:hint="cs"/>
                 <w:sz w:val="32"/>
                 <w:szCs w:val="32"/>
               </w:rPr>
             </w:pPr>
+            <w:proofErr w:type="spellStart"/>
             <w:r>
               <w:rPr>
                 <w:rFonts w:ascii="BRH Malayalam Extra" w:hAnsi="BRH Malayalam Extra" w:cs="BRH Malayalam Extra"/>
@@ -6353,6 +9419,7 @@
               </w:rPr>
               <w:t>ögÖpªP</w:t>
             </w:r>
+            <w:proofErr w:type="spellEnd"/>
             <w:r>
               <w:rPr>
                 <w:rFonts w:ascii="BRH Malayalam Extra" w:hAnsi="BRH Malayalam Extra" w:cs="BRH Malayalam Extra"/>
@@ -6369,7 +9436,27 @@
                 <w:sz w:val="40"/>
                 <w:szCs w:val="40"/>
               </w:rPr>
-              <w:t xml:space="preserve">¥sd— </w:t>
+              <w:t>¥</w:t>
+            </w:r>
+            <w:proofErr w:type="spellStart"/>
+            <w:r>
+              <w:rPr>
+                <w:rFonts w:ascii="BRH Malayalam Extra" w:hAnsi="BRH Malayalam Extra" w:cs="BRH Malayalam Extra"/>
+                <w:color w:val="000000"/>
+                <w:sz w:val="40"/>
+                <w:szCs w:val="40"/>
+              </w:rPr>
+              <w:t>sd</w:t>
+            </w:r>
+            <w:proofErr w:type="spellEnd"/>
+            <w:r>
+              <w:rPr>
+                <w:rFonts w:ascii="BRH Malayalam Extra" w:hAnsi="BRH Malayalam Extra" w:cs="BRH Malayalam Extra"/>
+                <w:color w:val="000000"/>
+                <w:sz w:val="40"/>
+                <w:szCs w:val="40"/>
+              </w:rPr>
+              <w:t xml:space="preserve">— </w:t>
             </w:r>
             <w:r>
               <w:rPr>
@@ -6391,6 +9478,7 @@
               </w:rPr>
               <w:t>–</w:t>
             </w:r>
+            <w:proofErr w:type="spellStart"/>
             <w:r>
               <w:rPr>
                 <w:rFonts w:ascii="BRH Malayalam Extra" w:hAnsi="BRH Malayalam Extra" w:cs="BRH Malayalam Extra"/>
@@ -6401,6 +9489,7 @@
               </w:rPr>
               <w:t>dxZy</w:t>
             </w:r>
+            <w:proofErr w:type="spellEnd"/>
             <w:r>
               <w:rPr>
                 <w:rFonts w:ascii="BRH Malayalam Extra" w:hAnsi="BRH Malayalam Extra" w:cs="BRH Malayalam Extra"/>
@@ -6425,6 +9514,7 @@
                 <w:szCs w:val="32"/>
               </w:rPr>
             </w:pPr>
+            <w:proofErr w:type="spellStart"/>
             <w:r>
               <w:rPr>
                 <w:rFonts w:ascii="BRH Malayalam Extra" w:hAnsi="BRH Malayalam Extra" w:cs="BRH Malayalam Extra"/>
@@ -6434,6 +9524,7 @@
               </w:rPr>
               <w:t>ögÖpªP</w:t>
             </w:r>
+            <w:proofErr w:type="spellEnd"/>
             <w:r>
               <w:rPr>
                 <w:rFonts w:ascii="BRH Malayalam Extra" w:hAnsi="BRH Malayalam Extra" w:cs="BRH Malayalam Extra"/>
@@ -6450,8 +9541,29 @@
                 <w:sz w:val="40"/>
                 <w:szCs w:val="40"/>
               </w:rPr>
-              <w:t xml:space="preserve">¥sd— </w:t>
-            </w:r>
+              <w:t>¥</w:t>
+            </w:r>
+            <w:proofErr w:type="spellStart"/>
+            <w:r>
+              <w:rPr>
+                <w:rFonts w:ascii="BRH Malayalam Extra" w:hAnsi="BRH Malayalam Extra" w:cs="BRH Malayalam Extra"/>
+                <w:color w:val="000000"/>
+                <w:sz w:val="40"/>
+                <w:szCs w:val="40"/>
+              </w:rPr>
+              <w:t>sd</w:t>
+            </w:r>
+            <w:proofErr w:type="spellEnd"/>
+            <w:r>
+              <w:rPr>
+                <w:rFonts w:ascii="BRH Malayalam Extra" w:hAnsi="BRH Malayalam Extra" w:cs="BRH Malayalam Extra"/>
+                <w:color w:val="000000"/>
+                <w:sz w:val="40"/>
+                <w:szCs w:val="40"/>
+              </w:rPr>
+              <w:t xml:space="preserve">— </w:t>
+            </w:r>
+            <w:proofErr w:type="spellStart"/>
             <w:r>
               <w:rPr>
                 <w:rFonts w:ascii="BRH Malayalam Extra" w:hAnsi="BRH Malayalam Extra" w:cs="BRH Malayalam Extra"/>
@@ -6462,6 +9574,7 @@
               </w:rPr>
               <w:t>e¡dxZy</w:t>
             </w:r>
+            <w:proofErr w:type="spellEnd"/>
             <w:r>
               <w:rPr>
                 <w:rFonts w:ascii="BRH Malayalam Extra" w:hAnsi="BRH Malayalam Extra" w:cs="BRH Malayalam Extra"/>
@@ -6522,7 +9635,27 @@
                 <w:szCs w:val="28"/>
                 <w:lang w:bidi="ta-IN"/>
               </w:rPr>
-              <w:t xml:space="preserve">2.2.5.3 - Vaakyam </w:t>
+              <w:t xml:space="preserve">2.2.5.3 - </w:t>
+            </w:r>
+            <w:proofErr w:type="spellStart"/>
+            <w:r>
+              <w:rPr>
+                <w:rFonts w:cs="Nirmala UI"/>
+                <w:sz w:val="28"/>
+                <w:szCs w:val="28"/>
+                <w:lang w:bidi="ta-IN"/>
+              </w:rPr>
+              <w:t>Vaakyam</w:t>
+            </w:r>
+            <w:proofErr w:type="spellEnd"/>
+            <w:r>
+              <w:rPr>
+                <w:rFonts w:cs="Nirmala UI"/>
+                <w:sz w:val="28"/>
+                <w:szCs w:val="28"/>
+                <w:lang w:bidi="ta-IN"/>
+              </w:rPr>
+              <w:t xml:space="preserve"> </w:t>
             </w:r>
           </w:p>
           <w:p>
@@ -6586,6 +9719,7 @@
                 <w:szCs w:val="40"/>
               </w:rPr>
             </w:pPr>
+            <w:proofErr w:type="spellStart"/>
             <w:r>
               <w:rPr>
                 <w:rFonts w:ascii="BRH Malayalam Extra" w:hAnsi="BRH Malayalam Extra" w:cs="BRH Malayalam Extra"/>
@@ -6595,6 +9729,7 @@
               </w:rPr>
               <w:t>bcxZy</w:t>
             </w:r>
+            <w:proofErr w:type="spellEnd"/>
             <w:r>
               <w:rPr>
                 <w:rFonts w:ascii="BRH Malayalam Extra" w:hAnsi="BRH Malayalam Extra" w:cs="BRH Malayalam Extra"/>
@@ -6611,7 +9746,27 @@
                 <w:sz w:val="40"/>
                 <w:szCs w:val="40"/>
               </w:rPr>
-              <w:t xml:space="preserve"> jb§-</w:t>
+              <w:t xml:space="preserve"> </w:t>
+            </w:r>
+            <w:proofErr w:type="spellStart"/>
+            <w:r>
+              <w:rPr>
+                <w:rFonts w:ascii="BRH Malayalam Extra" w:hAnsi="BRH Malayalam Extra" w:cs="BRH Malayalam Extra"/>
+                <w:color w:val="000000"/>
+                <w:sz w:val="40"/>
+                <w:szCs w:val="40"/>
+              </w:rPr>
+              <w:t>jb</w:t>
+            </w:r>
+            <w:proofErr w:type="spellEnd"/>
+            <w:r>
+              <w:rPr>
+                <w:rFonts w:ascii="BRH Malayalam Extra" w:hAnsi="BRH Malayalam Extra" w:cs="BRH Malayalam Extra"/>
+                <w:color w:val="000000"/>
+                <w:sz w:val="40"/>
+                <w:szCs w:val="40"/>
+              </w:rPr>
+              <w:t>§-</w:t>
             </w:r>
             <w:r>
               <w:rPr>
@@ -6623,6 +9778,7 @@
               </w:rPr>
               <w:t>b—</w:t>
             </w:r>
+            <w:proofErr w:type="spellStart"/>
             <w:r>
               <w:rPr>
                 <w:rFonts w:ascii="BRH Malayalam Extra" w:hAnsi="BRH Malayalam Extra" w:cs="BRH Malayalam Extra"/>
@@ -6632,6 +9788,7 @@
               </w:rPr>
               <w:t>qKex¥mx</w:t>
             </w:r>
+            <w:proofErr w:type="spellEnd"/>
           </w:p>
         </w:tc>
         <w:tc>
@@ -6647,6 +9804,7 @@
                 <w:szCs w:val="40"/>
               </w:rPr>
             </w:pPr>
+            <w:proofErr w:type="spellStart"/>
             <w:r>
               <w:rPr>
                 <w:rFonts w:ascii="BRH Malayalam Extra" w:hAnsi="BRH Malayalam Extra" w:cs="BRH Malayalam Extra"/>
@@ -6656,6 +9814,7 @@
               </w:rPr>
               <w:t>bcxZy</w:t>
             </w:r>
+            <w:proofErr w:type="spellEnd"/>
             <w:r>
               <w:rPr>
                 <w:rFonts w:ascii="BRH Malayalam Extra" w:hAnsi="BRH Malayalam Extra" w:cs="BRH Malayalam Extra"/>
@@ -6672,8 +9831,29 @@
                 <w:sz w:val="40"/>
                 <w:szCs w:val="40"/>
               </w:rPr>
-              <w:t xml:space="preserve"> jb§-</w:t>
-            </w:r>
+              <w:t xml:space="preserve"> </w:t>
+            </w:r>
+            <w:proofErr w:type="spellStart"/>
+            <w:r>
+              <w:rPr>
+                <w:rFonts w:ascii="BRH Malayalam Extra" w:hAnsi="BRH Malayalam Extra" w:cs="BRH Malayalam Extra"/>
+                <w:color w:val="000000"/>
+                <w:sz w:val="40"/>
+                <w:szCs w:val="40"/>
+              </w:rPr>
+              <w:t>jb</w:t>
+            </w:r>
+            <w:proofErr w:type="spellEnd"/>
+            <w:r>
+              <w:rPr>
+                <w:rFonts w:ascii="BRH Malayalam Extra" w:hAnsi="BRH Malayalam Extra" w:cs="BRH Malayalam Extra"/>
+                <w:color w:val="000000"/>
+                <w:sz w:val="40"/>
+                <w:szCs w:val="40"/>
+              </w:rPr>
+              <w:t>§-</w:t>
+            </w:r>
+            <w:proofErr w:type="spellStart"/>
             <w:r>
               <w:rPr>
                 <w:rFonts w:ascii="BRH Malayalam Extra" w:hAnsi="BRH Malayalam Extra" w:cs="BRH Malayalam Extra"/>
@@ -6682,8 +9862,20 @@
                 <w:szCs w:val="40"/>
                 <w:highlight w:val="green"/>
               </w:rPr>
-              <w:t>bq—</w:t>
-            </w:r>
+              <w:t>bq</w:t>
+            </w:r>
+            <w:proofErr w:type="spellEnd"/>
+            <w:r>
+              <w:rPr>
+                <w:rFonts w:ascii="BRH Malayalam Extra" w:hAnsi="BRH Malayalam Extra" w:cs="BRH Malayalam Extra"/>
+                <w:color w:val="000000"/>
+                <w:sz w:val="40"/>
+                <w:szCs w:val="40"/>
+                <w:highlight w:val="green"/>
+              </w:rPr>
+              <w:t>—</w:t>
+            </w:r>
+            <w:proofErr w:type="spellStart"/>
             <w:r>
               <w:rPr>
                 <w:rFonts w:ascii="BRH Malayalam Extra" w:hAnsi="BRH Malayalam Extra" w:cs="BRH Malayalam Extra"/>
@@ -6693,6 +9885,7 @@
               </w:rPr>
               <w:t>Kex¥mx</w:t>
             </w:r>
+            <w:proofErr w:type="spellEnd"/>
           </w:p>
         </w:tc>
       </w:tr>
@@ -6729,6 +9922,7 @@
               </w:rPr>
               <w:t xml:space="preserve">TS 2.2.1.4 - </w:t>
             </w:r>
+            <w:proofErr w:type="spellStart"/>
             <w:r>
               <w:rPr>
                 <w:rFonts w:cs="Arial"/>
@@ -6738,6 +9932,7 @@
               </w:rPr>
               <w:t>Padam</w:t>
             </w:r>
+            <w:proofErr w:type="spellEnd"/>
           </w:p>
           <w:p>
             <w:pPr>
@@ -6841,6 +10036,7 @@
               </w:rPr>
               <w:t>–</w:t>
             </w:r>
+            <w:proofErr w:type="spellStart"/>
             <w:r>
               <w:rPr>
                 <w:rFonts w:ascii="BRH Malayalam Extra" w:hAnsi="BRH Malayalam Extra" w:cs="BRH Malayalam Extra"/>
@@ -6850,14 +10046,61 @@
               </w:rPr>
               <w:t>Zy</w:t>
             </w:r>
-            <w:r>
-              <w:rPr>
-                <w:rFonts w:ascii="BRH Malayalam Extra" w:hAnsi="BRH Malayalam Extra" w:cs="BRH Malayalam Extra"/>
-                <w:sz w:val="40"/>
-                <w:szCs w:val="40"/>
-              </w:rPr>
-              <w:t xml:space="preserve"> | jZ§ | dp—Kexm</w:t>
-            </w:r>
+            <w:proofErr w:type="spellEnd"/>
+            <w:r>
+              <w:rPr>
+                <w:rFonts w:ascii="BRH Malayalam Extra" w:hAnsi="BRH Malayalam Extra" w:cs="BRH Malayalam Extra"/>
+                <w:sz w:val="40"/>
+                <w:szCs w:val="40"/>
+              </w:rPr>
+              <w:t xml:space="preserve"> | </w:t>
+            </w:r>
+            <w:proofErr w:type="spellStart"/>
+            <w:r>
+              <w:rPr>
+                <w:rFonts w:ascii="BRH Malayalam Extra" w:hAnsi="BRH Malayalam Extra" w:cs="BRH Malayalam Extra"/>
+                <w:sz w:val="40"/>
+                <w:szCs w:val="40"/>
+              </w:rPr>
+              <w:t>jZ</w:t>
+            </w:r>
+            <w:proofErr w:type="spellEnd"/>
+            <w:r>
+              <w:rPr>
+                <w:rFonts w:ascii="BRH Malayalam Extra" w:hAnsi="BRH Malayalam Extra" w:cs="BRH Malayalam Extra"/>
+                <w:sz w:val="40"/>
+                <w:szCs w:val="40"/>
+              </w:rPr>
+              <w:t xml:space="preserve">§ | </w:t>
+            </w:r>
+            <w:proofErr w:type="spellStart"/>
+            <w:r>
+              <w:rPr>
+                <w:rFonts w:ascii="BRH Malayalam Extra" w:hAnsi="BRH Malayalam Extra" w:cs="BRH Malayalam Extra"/>
+                <w:sz w:val="40"/>
+                <w:szCs w:val="40"/>
+              </w:rPr>
+              <w:t>dp</w:t>
+            </w:r>
+            <w:proofErr w:type="spellEnd"/>
+            <w:r>
+              <w:rPr>
+                <w:rFonts w:ascii="BRH Malayalam Extra" w:hAnsi="BRH Malayalam Extra" w:cs="BRH Malayalam Extra"/>
+                <w:sz w:val="40"/>
+                <w:szCs w:val="40"/>
+              </w:rPr>
+              <w:t>—</w:t>
+            </w:r>
+            <w:proofErr w:type="spellStart"/>
+            <w:r>
+              <w:rPr>
+                <w:rFonts w:ascii="BRH Malayalam Extra" w:hAnsi="BRH Malayalam Extra" w:cs="BRH Malayalam Extra"/>
+                <w:sz w:val="40"/>
+                <w:szCs w:val="40"/>
+              </w:rPr>
+              <w:t>Kexm</w:t>
+            </w:r>
+            <w:proofErr w:type="spellEnd"/>
             <w:r>
               <w:rPr>
                 <w:rFonts w:ascii="BRH Malayalam Extra" w:hAnsi="BRH Malayalam Extra" w:cs="BRH Malayalam Extra"/>
@@ -6872,8 +10115,18 @@
                 <w:sz w:val="40"/>
                 <w:szCs w:val="40"/>
               </w:rPr>
-              <w:t xml:space="preserve"> CZy</w:t>
-            </w:r>
+              <w:t xml:space="preserve"> </w:t>
+            </w:r>
+            <w:proofErr w:type="spellStart"/>
+            <w:r>
+              <w:rPr>
+                <w:rFonts w:ascii="BRH Malayalam Extra" w:hAnsi="BRH Malayalam Extra" w:cs="BRH Malayalam Extra"/>
+                <w:sz w:val="40"/>
+                <w:szCs w:val="40"/>
+              </w:rPr>
+              <w:t>CZy</w:t>
+            </w:r>
+            <w:proofErr w:type="spellEnd"/>
             <w:r>
               <w:rPr>
                 <w:rFonts w:ascii="BRH Malayalam Extra" w:hAnsi="BRH Malayalam Extra" w:cs="BRH Malayalam Extra"/>
@@ -6888,7 +10141,25 @@
                 <w:sz w:val="40"/>
                 <w:szCs w:val="40"/>
               </w:rPr>
-              <w:t xml:space="preserve"> dp— - K</w:t>
+              <w:t xml:space="preserve"> </w:t>
+            </w:r>
+            <w:proofErr w:type="spellStart"/>
+            <w:r>
+              <w:rPr>
+                <w:rFonts w:ascii="BRH Malayalam Extra" w:hAnsi="BRH Malayalam Extra" w:cs="BRH Malayalam Extra"/>
+                <w:sz w:val="40"/>
+                <w:szCs w:val="40"/>
+              </w:rPr>
+              <w:t>dp</w:t>
+            </w:r>
+            <w:proofErr w:type="spellEnd"/>
+            <w:r>
+              <w:rPr>
+                <w:rFonts w:ascii="BRH Malayalam Extra" w:hAnsi="BRH Malayalam Extra" w:cs="BRH Malayalam Extra"/>
+                <w:sz w:val="40"/>
+                <w:szCs w:val="40"/>
+              </w:rPr>
+              <w:t>— - K</w:t>
             </w:r>
             <w:r>
               <w:rPr>
@@ -6988,6 +10259,7 @@
               </w:rPr>
               <w:t>–</w:t>
             </w:r>
+            <w:proofErr w:type="spellStart"/>
             <w:r>
               <w:rPr>
                 <w:rFonts w:ascii="BRH Malayalam Extra" w:hAnsi="BRH Malayalam Extra" w:cs="BRH Malayalam Extra"/>
@@ -6997,6 +10269,7 @@
               </w:rPr>
               <w:t>Zy</w:t>
             </w:r>
+            <w:proofErr w:type="spellEnd"/>
             <w:r>
               <w:rPr>
                 <w:rFonts w:ascii="BRH Malayalam Extra" w:hAnsi="BRH Malayalam Extra" w:cs="BRH Malayalam Extra"/>
@@ -7011,8 +10284,54 @@
                 <w:sz w:val="40"/>
                 <w:szCs w:val="40"/>
               </w:rPr>
-              <w:t xml:space="preserve"> | jZ§ | dp—Kexm</w:t>
-            </w:r>
+              <w:t xml:space="preserve"> | </w:t>
+            </w:r>
+            <w:proofErr w:type="spellStart"/>
+            <w:r>
+              <w:rPr>
+                <w:rFonts w:ascii="BRH Malayalam Extra" w:hAnsi="BRH Malayalam Extra" w:cs="BRH Malayalam Extra"/>
+                <w:sz w:val="40"/>
+                <w:szCs w:val="40"/>
+              </w:rPr>
+              <w:t>jZ</w:t>
+            </w:r>
+            <w:proofErr w:type="spellEnd"/>
+            <w:r>
+              <w:rPr>
+                <w:rFonts w:ascii="BRH Malayalam Extra" w:hAnsi="BRH Malayalam Extra" w:cs="BRH Malayalam Extra"/>
+                <w:sz w:val="40"/>
+                <w:szCs w:val="40"/>
+              </w:rPr>
+              <w:t xml:space="preserve">§ | </w:t>
+            </w:r>
+            <w:proofErr w:type="spellStart"/>
+            <w:r>
+              <w:rPr>
+                <w:rFonts w:ascii="BRH Malayalam Extra" w:hAnsi="BRH Malayalam Extra" w:cs="BRH Malayalam Extra"/>
+                <w:sz w:val="40"/>
+                <w:szCs w:val="40"/>
+              </w:rPr>
+              <w:t>dp</w:t>
+            </w:r>
+            <w:proofErr w:type="spellEnd"/>
+            <w:r>
+              <w:rPr>
+                <w:rFonts w:ascii="BRH Malayalam Extra" w:hAnsi="BRH Malayalam Extra" w:cs="BRH Malayalam Extra"/>
+                <w:sz w:val="40"/>
+                <w:szCs w:val="40"/>
+              </w:rPr>
+              <w:t>—</w:t>
+            </w:r>
+            <w:proofErr w:type="spellStart"/>
+            <w:r>
+              <w:rPr>
+                <w:rFonts w:ascii="BRH Malayalam Extra" w:hAnsi="BRH Malayalam Extra" w:cs="BRH Malayalam Extra"/>
+                <w:sz w:val="40"/>
+                <w:szCs w:val="40"/>
+              </w:rPr>
+              <w:t>Kexm</w:t>
+            </w:r>
+            <w:proofErr w:type="spellEnd"/>
             <w:r>
               <w:rPr>
                 <w:rFonts w:ascii="BRH Malayalam Extra" w:hAnsi="BRH Malayalam Extra" w:cs="BRH Malayalam Extra"/>
@@ -7027,8 +10346,18 @@
                 <w:sz w:val="40"/>
                 <w:szCs w:val="40"/>
               </w:rPr>
-              <w:t xml:space="preserve"> CZy</w:t>
-            </w:r>
+              <w:t xml:space="preserve"> </w:t>
+            </w:r>
+            <w:proofErr w:type="spellStart"/>
+            <w:r>
+              <w:rPr>
+                <w:rFonts w:ascii="BRH Malayalam Extra" w:hAnsi="BRH Malayalam Extra" w:cs="BRH Malayalam Extra"/>
+                <w:sz w:val="40"/>
+                <w:szCs w:val="40"/>
+              </w:rPr>
+              <w:t>CZy</w:t>
+            </w:r>
+            <w:proofErr w:type="spellEnd"/>
             <w:r>
               <w:rPr>
                 <w:rFonts w:ascii="BRH Malayalam Extra" w:hAnsi="BRH Malayalam Extra" w:cs="BRH Malayalam Extra"/>
@@ -7043,7 +10372,25 @@
                 <w:sz w:val="40"/>
                 <w:szCs w:val="40"/>
               </w:rPr>
-              <w:t xml:space="preserve"> dp— - K</w:t>
+              <w:t xml:space="preserve"> </w:t>
+            </w:r>
+            <w:proofErr w:type="spellStart"/>
+            <w:r>
+              <w:rPr>
+                <w:rFonts w:ascii="BRH Malayalam Extra" w:hAnsi="BRH Malayalam Extra" w:cs="BRH Malayalam Extra"/>
+                <w:sz w:val="40"/>
+                <w:szCs w:val="40"/>
+              </w:rPr>
+              <w:t>dp</w:t>
+            </w:r>
+            <w:proofErr w:type="spellEnd"/>
+            <w:r>
+              <w:rPr>
+                <w:rFonts w:ascii="BRH Malayalam Extra" w:hAnsi="BRH Malayalam Extra" w:cs="BRH Malayalam Extra"/>
+                <w:sz w:val="40"/>
+                <w:szCs w:val="40"/>
+              </w:rPr>
+              <w:t>— - K</w:t>
             </w:r>
             <w:r>
               <w:rPr>
@@ -7162,7 +10509,27 @@
                 <w:szCs w:val="28"/>
                 <w:lang w:bidi="ta-IN"/>
               </w:rPr>
-              <w:t xml:space="preserve"> - Vaakyam </w:t>
+              <w:t xml:space="preserve"> - </w:t>
+            </w:r>
+            <w:proofErr w:type="spellStart"/>
+            <w:r>
+              <w:rPr>
+                <w:rFonts w:cs="Nirmala UI"/>
+                <w:sz w:val="28"/>
+                <w:szCs w:val="28"/>
+                <w:lang w:bidi="ta-IN"/>
+              </w:rPr>
+              <w:t>Vaakyam</w:t>
+            </w:r>
+            <w:proofErr w:type="spellEnd"/>
+            <w:r>
+              <w:rPr>
+                <w:rFonts w:cs="Nirmala UI"/>
+                <w:sz w:val="28"/>
+                <w:szCs w:val="28"/>
+                <w:lang w:bidi="ta-IN"/>
+              </w:rPr>
+              <w:t xml:space="preserve"> </w:t>
             </w:r>
           </w:p>
           <w:p>
@@ -7215,8 +10582,19 @@
                 <w:sz w:val="40"/>
                 <w:szCs w:val="40"/>
               </w:rPr>
-              <w:t>E—Zx</w:t>
-            </w:r>
+              <w:t>E—</w:t>
+            </w:r>
+            <w:proofErr w:type="spellStart"/>
+            <w:r>
+              <w:rPr>
+                <w:rFonts w:ascii="BRH Malayalam Extra" w:hAnsi="BRH Malayalam Extra" w:cs="BRH Malayalam Extra"/>
+                <w:color w:val="000000"/>
+                <w:sz w:val="40"/>
+                <w:szCs w:val="40"/>
+              </w:rPr>
+              <w:t>Zx</w:t>
+            </w:r>
+            <w:proofErr w:type="spellEnd"/>
             <w:r>
               <w:rPr>
                 <w:rFonts w:ascii="BRH Malayalam Extra" w:hAnsi="BRH Malayalam Extra" w:cs="BRH Malayalam Extra"/>
@@ -7226,14 +10604,25 @@
               </w:rPr>
               <w:t>–</w:t>
             </w:r>
-            <w:r>
-              <w:rPr>
-                <w:rFonts w:ascii="BRH Malayalam Extra" w:hAnsi="BRH Malayalam Extra" w:cs="BRH Malayalam Extra"/>
-                <w:color w:val="000000"/>
-                <w:sz w:val="40"/>
-                <w:szCs w:val="40"/>
-              </w:rPr>
-              <w:t xml:space="preserve">jp—J </w:t>
+            <w:proofErr w:type="spellStart"/>
+            <w:r>
+              <w:rPr>
+                <w:rFonts w:ascii="BRH Malayalam Extra" w:hAnsi="BRH Malayalam Extra" w:cs="BRH Malayalam Extra"/>
+                <w:color w:val="000000"/>
+                <w:sz w:val="40"/>
+                <w:szCs w:val="40"/>
+              </w:rPr>
+              <w:t>jp</w:t>
+            </w:r>
+            <w:proofErr w:type="spellEnd"/>
+            <w:r>
+              <w:rPr>
+                <w:rFonts w:ascii="BRH Malayalam Extra" w:hAnsi="BRH Malayalam Extra" w:cs="BRH Malayalam Extra"/>
+                <w:color w:val="000000"/>
+                <w:sz w:val="40"/>
+                <w:szCs w:val="40"/>
+              </w:rPr>
+              <w:t xml:space="preserve">—J </w:t>
             </w:r>
           </w:p>
           <w:p>
@@ -7264,14 +10653,35 @@
               </w:rPr>
               <w:t>–</w:t>
             </w:r>
-            <w:r>
-              <w:rPr>
-                <w:rFonts w:ascii="BRH Malayalam Extra" w:hAnsi="BRH Malayalam Extra" w:cs="BRH Malayalam Extra"/>
-                <w:color w:val="000000"/>
-                <w:sz w:val="40"/>
-                <w:szCs w:val="40"/>
-              </w:rPr>
-              <w:t>kx„Ë—i±</w:t>
+            <w:proofErr w:type="spellStart"/>
+            <w:r>
+              <w:rPr>
+                <w:rFonts w:ascii="BRH Malayalam Extra" w:hAnsi="BRH Malayalam Extra" w:cs="BRH Malayalam Extra"/>
+                <w:color w:val="000000"/>
+                <w:sz w:val="40"/>
+                <w:szCs w:val="40"/>
+              </w:rPr>
+              <w:t>kx„Ë</w:t>
+            </w:r>
+            <w:proofErr w:type="spellEnd"/>
+            <w:r>
+              <w:rPr>
+                <w:rFonts w:ascii="BRH Malayalam Extra" w:hAnsi="BRH Malayalam Extra" w:cs="BRH Malayalam Extra"/>
+                <w:color w:val="000000"/>
+                <w:sz w:val="40"/>
+                <w:szCs w:val="40"/>
+              </w:rPr>
+              <w:t>—</w:t>
+            </w:r>
+            <w:proofErr w:type="spellStart"/>
+            <w:r>
+              <w:rPr>
+                <w:rFonts w:ascii="BRH Malayalam Extra" w:hAnsi="BRH Malayalam Extra" w:cs="BRH Malayalam Extra"/>
+                <w:color w:val="000000"/>
+                <w:sz w:val="40"/>
+                <w:szCs w:val="40"/>
+              </w:rPr>
+              <w:t>i±</w:t>
             </w:r>
             <w:r>
               <w:rPr>
@@ -7281,7 +10691,18 @@
                 <w:szCs w:val="40"/>
                 <w:highlight w:val="yellow"/>
               </w:rPr>
-              <w:t>dx-</w:t>
+              <w:t>dx</w:t>
+            </w:r>
+            <w:proofErr w:type="spellEnd"/>
+            <w:r>
+              <w:rPr>
+                <w:rFonts w:ascii="BRH Malayalam Extra" w:hAnsi="BRH Malayalam Extra" w:cs="BRH Malayalam Extra"/>
+                <w:color w:val="000000"/>
+                <w:sz w:val="40"/>
+                <w:szCs w:val="40"/>
+                <w:highlight w:val="yellow"/>
+              </w:rPr>
+              <w:t>-</w:t>
             </w:r>
           </w:p>
           <w:p>
@@ -7314,8 +10735,19 @@
                 <w:sz w:val="40"/>
                 <w:szCs w:val="40"/>
               </w:rPr>
-              <w:t>E—Zx</w:t>
-            </w:r>
+              <w:t>E—</w:t>
+            </w:r>
+            <w:proofErr w:type="spellStart"/>
+            <w:r>
+              <w:rPr>
+                <w:rFonts w:ascii="BRH Malayalam Extra" w:hAnsi="BRH Malayalam Extra" w:cs="BRH Malayalam Extra"/>
+                <w:color w:val="000000"/>
+                <w:sz w:val="40"/>
+                <w:szCs w:val="40"/>
+              </w:rPr>
+              <w:t>Zx</w:t>
+            </w:r>
+            <w:proofErr w:type="spellEnd"/>
             <w:r>
               <w:rPr>
                 <w:rFonts w:ascii="BRH Malayalam Extra" w:hAnsi="BRH Malayalam Extra" w:cs="BRH Malayalam Extra"/>
@@ -7325,14 +10757,25 @@
               </w:rPr>
               <w:t>–</w:t>
             </w:r>
-            <w:r>
-              <w:rPr>
-                <w:rFonts w:ascii="BRH Malayalam Extra" w:hAnsi="BRH Malayalam Extra" w:cs="BRH Malayalam Extra"/>
-                <w:color w:val="000000"/>
-                <w:sz w:val="40"/>
-                <w:szCs w:val="40"/>
-              </w:rPr>
-              <w:t>jp—J e¡</w:t>
+            <w:proofErr w:type="spellStart"/>
+            <w:r>
+              <w:rPr>
+                <w:rFonts w:ascii="BRH Malayalam Extra" w:hAnsi="BRH Malayalam Extra" w:cs="BRH Malayalam Extra"/>
+                <w:color w:val="000000"/>
+                <w:sz w:val="40"/>
+                <w:szCs w:val="40"/>
+              </w:rPr>
+              <w:t>jp</w:t>
+            </w:r>
+            <w:proofErr w:type="spellEnd"/>
+            <w:r>
+              <w:rPr>
+                <w:rFonts w:ascii="BRH Malayalam Extra" w:hAnsi="BRH Malayalam Extra" w:cs="BRH Malayalam Extra"/>
+                <w:color w:val="000000"/>
+                <w:sz w:val="40"/>
+                <w:szCs w:val="40"/>
+              </w:rPr>
+              <w:t>—J e¡</w:t>
             </w:r>
             <w:r>
               <w:rPr>
@@ -7343,14 +10786,35 @@
               </w:rPr>
               <w:t>–</w:t>
             </w:r>
-            <w:r>
-              <w:rPr>
-                <w:rFonts w:ascii="BRH Malayalam Extra" w:hAnsi="BRH Malayalam Extra" w:cs="BRH Malayalam Extra"/>
-                <w:color w:val="000000"/>
-                <w:sz w:val="40"/>
-                <w:szCs w:val="40"/>
-              </w:rPr>
-              <w:t>kx„Ë—i±</w:t>
+            <w:proofErr w:type="spellStart"/>
+            <w:r>
+              <w:rPr>
+                <w:rFonts w:ascii="BRH Malayalam Extra" w:hAnsi="BRH Malayalam Extra" w:cs="BRH Malayalam Extra"/>
+                <w:color w:val="000000"/>
+                <w:sz w:val="40"/>
+                <w:szCs w:val="40"/>
+              </w:rPr>
+              <w:t>kx„Ë</w:t>
+            </w:r>
+            <w:proofErr w:type="spellEnd"/>
+            <w:r>
+              <w:rPr>
+                <w:rFonts w:ascii="BRH Malayalam Extra" w:hAnsi="BRH Malayalam Extra" w:cs="BRH Malayalam Extra"/>
+                <w:color w:val="000000"/>
+                <w:sz w:val="40"/>
+                <w:szCs w:val="40"/>
+              </w:rPr>
+              <w:t>—</w:t>
+            </w:r>
+            <w:proofErr w:type="spellStart"/>
+            <w:r>
+              <w:rPr>
+                <w:rFonts w:ascii="BRH Malayalam Extra" w:hAnsi="BRH Malayalam Extra" w:cs="BRH Malayalam Extra"/>
+                <w:color w:val="000000"/>
+                <w:sz w:val="40"/>
+                <w:szCs w:val="40"/>
+              </w:rPr>
+              <w:t>i±</w:t>
             </w:r>
             <w:r>
               <w:rPr>
@@ -7371,6 +10835,7 @@
               </w:rPr>
               <w:t>x</w:t>
             </w:r>
+            <w:proofErr w:type="spellEnd"/>
             <w:r>
               <w:rPr>
                 <w:rFonts w:ascii="BRH Malayalam Extra" w:hAnsi="BRH Malayalam Extra" w:cs="BRH Malayalam Extra"/>
@@ -7419,7 +10884,6 @@
                 <w:szCs w:val="28"/>
                 <w:lang w:bidi="ta-IN"/>
               </w:rPr>
-              <w:lastRenderedPageBreak/>
               <w:t>TS</w:t>
             </w:r>
             <w:r>
@@ -7458,6 +10922,7 @@
               </w:rPr>
               <w:t xml:space="preserve"> - </w:t>
             </w:r>
+            <w:proofErr w:type="spellStart"/>
             <w:r>
               <w:rPr>
                 <w:rFonts w:cs="Nirmala UI"/>
@@ -7467,6 +10932,7 @@
               </w:rPr>
               <w:t>Padam</w:t>
             </w:r>
+            <w:proofErr w:type="spellEnd"/>
             <w:r>
               <w:rPr>
                 <w:rFonts w:cs="Nirmala UI"/>
@@ -7574,7 +11040,25 @@
                 <w:sz w:val="36"/>
                 <w:szCs w:val="36"/>
               </w:rPr>
-              <w:t xml:space="preserve">Z§ | Apy˜I | </w:t>
+              <w:t xml:space="preserve">Z§ | </w:t>
+            </w:r>
+            <w:proofErr w:type="spellStart"/>
+            <w:r>
+              <w:rPr>
+                <w:rFonts w:ascii="BRH Malayalam Extra" w:hAnsi="BRH Malayalam Extra" w:cs="BRH Malayalam Extra"/>
+                <w:sz w:val="36"/>
+                <w:szCs w:val="36"/>
+              </w:rPr>
+              <w:t>Apy˜I</w:t>
+            </w:r>
+            <w:proofErr w:type="spellEnd"/>
+            <w:r>
+              <w:rPr>
+                <w:rFonts w:ascii="BRH Malayalam Extra" w:hAnsi="BRH Malayalam Extra" w:cs="BRH Malayalam Extra"/>
+                <w:sz w:val="36"/>
+                <w:szCs w:val="36"/>
+              </w:rPr>
+              <w:t xml:space="preserve"> | </w:t>
             </w:r>
           </w:p>
           <w:p>
@@ -7590,6 +11074,7 @@
                 <w:szCs w:val="40"/>
               </w:rPr>
             </w:pPr>
+            <w:proofErr w:type="spellStart"/>
             <w:r>
               <w:rPr>
                 <w:rFonts w:ascii="BRH Malayalam Extra" w:hAnsi="BRH Malayalam Extra" w:cs="BRH Malayalam Extra"/>
@@ -7598,6 +11083,7 @@
               </w:rPr>
               <w:t>öe</w:t>
             </w:r>
+            <w:proofErr w:type="spellEnd"/>
             <w:r>
               <w:rPr>
                 <w:rFonts w:ascii="BRH Malayalam Extra" w:hAnsi="BRH Malayalam Extra" w:cs="BRH Malayalam Extra"/>
@@ -7606,6 +11092,7 @@
               </w:rPr>
               <w:t>–</w:t>
             </w:r>
+            <w:proofErr w:type="spellStart"/>
             <w:r>
               <w:rPr>
                 <w:rFonts w:ascii="BRH Malayalam Extra" w:hAnsi="BRH Malayalam Extra" w:cs="BRH Malayalam Extra"/>
@@ -7614,6 +11101,7 @@
               </w:rPr>
               <w:t>Zy</w:t>
             </w:r>
+            <w:proofErr w:type="spellEnd"/>
             <w:r>
               <w:rPr>
                 <w:rFonts w:ascii="BRH Malayalam Extra" w:hAnsi="BRH Malayalam Extra" w:cs="BRH Malayalam Extra"/>
@@ -7628,7 +11116,34 @@
                 <w:sz w:val="36"/>
                 <w:szCs w:val="36"/>
               </w:rPr>
-              <w:t>M£¥tõZy— öe</w:t>
+              <w:t>M£¥</w:t>
+            </w:r>
+            <w:proofErr w:type="spellStart"/>
+            <w:r>
+              <w:rPr>
+                <w:rFonts w:ascii="BRH Malayalam Extra" w:hAnsi="BRH Malayalam Extra" w:cs="BRH Malayalam Extra"/>
+                <w:sz w:val="36"/>
+                <w:szCs w:val="36"/>
+              </w:rPr>
+              <w:t>tõZy</w:t>
+            </w:r>
+            <w:proofErr w:type="spellEnd"/>
+            <w:r>
+              <w:rPr>
+                <w:rFonts w:ascii="BRH Malayalam Extra" w:hAnsi="BRH Malayalam Extra" w:cs="BRH Malayalam Extra"/>
+                <w:sz w:val="36"/>
+                <w:szCs w:val="36"/>
+              </w:rPr>
+              <w:t xml:space="preserve">— </w:t>
+            </w:r>
+            <w:proofErr w:type="spellStart"/>
+            <w:r>
+              <w:rPr>
+                <w:rFonts w:ascii="BRH Malayalam Extra" w:hAnsi="BRH Malayalam Extra" w:cs="BRH Malayalam Extra"/>
+                <w:sz w:val="36"/>
+                <w:szCs w:val="36"/>
+              </w:rPr>
+              <w:t>öe</w:t>
             </w:r>
             <w:r>
               <w:rPr>
@@ -7639,6 +11154,7 @@
               </w:rPr>
               <w:t>Zy</w:t>
             </w:r>
+            <w:proofErr w:type="spellEnd"/>
             <w:r>
               <w:rPr>
                 <w:rFonts w:ascii="BRH Malayalam Extra" w:hAnsi="BRH Malayalam Extra" w:cs="BRH Malayalam Extra"/>
@@ -7654,7 +11170,25 @@
                 <w:sz w:val="36"/>
                 <w:szCs w:val="36"/>
               </w:rPr>
-              <w:t>-M£tõ— |</w:t>
+              <w:t>-</w:t>
+            </w:r>
+            <w:proofErr w:type="spellStart"/>
+            <w:r>
+              <w:rPr>
+                <w:rFonts w:ascii="BRH Malayalam Extra" w:hAnsi="BRH Malayalam Extra" w:cs="BRH Malayalam Extra"/>
+                <w:sz w:val="36"/>
+                <w:szCs w:val="36"/>
+              </w:rPr>
+              <w:t>M£tõ</w:t>
+            </w:r>
+            <w:proofErr w:type="spellEnd"/>
+            <w:r>
+              <w:rPr>
+                <w:rFonts w:ascii="BRH Malayalam Extra" w:hAnsi="BRH Malayalam Extra" w:cs="BRH Malayalam Extra"/>
+                <w:sz w:val="36"/>
+                <w:szCs w:val="36"/>
+              </w:rPr>
+              <w:t>— |</w:t>
             </w:r>
           </w:p>
         </w:tc>
@@ -7719,7 +11253,25 @@
                 <w:sz w:val="36"/>
                 <w:szCs w:val="36"/>
               </w:rPr>
-              <w:t xml:space="preserve">Z§ | Apy˜I | </w:t>
+              <w:t xml:space="preserve">Z§ | </w:t>
+            </w:r>
+            <w:proofErr w:type="spellStart"/>
+            <w:r>
+              <w:rPr>
+                <w:rFonts w:ascii="BRH Malayalam Extra" w:hAnsi="BRH Malayalam Extra" w:cs="BRH Malayalam Extra"/>
+                <w:sz w:val="36"/>
+                <w:szCs w:val="36"/>
+              </w:rPr>
+              <w:t>Apy˜I</w:t>
+            </w:r>
+            <w:proofErr w:type="spellEnd"/>
+            <w:r>
+              <w:rPr>
+                <w:rFonts w:ascii="BRH Malayalam Extra" w:hAnsi="BRH Malayalam Extra" w:cs="BRH Malayalam Extra"/>
+                <w:sz w:val="36"/>
+                <w:szCs w:val="36"/>
+              </w:rPr>
+              <w:t xml:space="preserve"> | </w:t>
             </w:r>
           </w:p>
           <w:p>
@@ -7735,6 +11287,7 @@
                 <w:szCs w:val="40"/>
               </w:rPr>
             </w:pPr>
+            <w:proofErr w:type="spellStart"/>
             <w:r>
               <w:rPr>
                 <w:rFonts w:ascii="BRH Malayalam Extra" w:hAnsi="BRH Malayalam Extra" w:cs="BRH Malayalam Extra"/>
@@ -7743,6 +11296,7 @@
               </w:rPr>
               <w:t>öe</w:t>
             </w:r>
+            <w:proofErr w:type="spellEnd"/>
             <w:r>
               <w:rPr>
                 <w:rFonts w:ascii="BRH Malayalam Extra" w:hAnsi="BRH Malayalam Extra" w:cs="BRH Malayalam Extra"/>
@@ -7751,6 +11305,7 @@
               </w:rPr>
               <w:t>–</w:t>
             </w:r>
+            <w:proofErr w:type="spellStart"/>
             <w:r>
               <w:rPr>
                 <w:rFonts w:ascii="BRH Malayalam Extra" w:hAnsi="BRH Malayalam Extra" w:cs="BRH Malayalam Extra"/>
@@ -7759,6 +11314,7 @@
               </w:rPr>
               <w:t>Zy</w:t>
             </w:r>
+            <w:proofErr w:type="spellEnd"/>
             <w:r>
               <w:rPr>
                 <w:rFonts w:ascii="BRH Malayalam Extra" w:hAnsi="BRH Malayalam Extra" w:cs="BRH Malayalam Extra"/>
@@ -7773,8 +11329,27 @@
                 <w:sz w:val="36"/>
                 <w:szCs w:val="36"/>
               </w:rPr>
-              <w:t xml:space="preserve">M£¥tõZy— </w:t>
-            </w:r>
+              <w:t>M£¥</w:t>
+            </w:r>
+            <w:proofErr w:type="spellStart"/>
+            <w:r>
+              <w:rPr>
+                <w:rFonts w:ascii="BRH Malayalam Extra" w:hAnsi="BRH Malayalam Extra" w:cs="BRH Malayalam Extra"/>
+                <w:sz w:val="36"/>
+                <w:szCs w:val="36"/>
+              </w:rPr>
+              <w:t>tõZy</w:t>
+            </w:r>
+            <w:proofErr w:type="spellEnd"/>
+            <w:r>
+              <w:rPr>
+                <w:rFonts w:ascii="BRH Malayalam Extra" w:hAnsi="BRH Malayalam Extra" w:cs="BRH Malayalam Extra"/>
+                <w:sz w:val="36"/>
+                <w:szCs w:val="36"/>
+              </w:rPr>
+              <w:t xml:space="preserve">— </w:t>
+            </w:r>
+            <w:proofErr w:type="spellStart"/>
             <w:r>
               <w:rPr>
                 <w:rFonts w:ascii="BRH Malayalam Extra" w:hAnsi="BRH Malayalam Extra" w:cs="BRH Malayalam Extra"/>
@@ -7790,7 +11365,16 @@
                 <w:sz w:val="36"/>
                 <w:szCs w:val="36"/>
               </w:rPr>
-              <w:t>-M£tõ— |</w:t>
+              <w:t>-M£tõ</w:t>
+            </w:r>
+            <w:proofErr w:type="spellEnd"/>
+            <w:r>
+              <w:rPr>
+                <w:rFonts w:ascii="BRH Malayalam Extra" w:hAnsi="BRH Malayalam Extra" w:cs="BRH Malayalam Extra"/>
+                <w:sz w:val="36"/>
+                <w:szCs w:val="36"/>
+              </w:rPr>
+              <w:t>— |</w:t>
             </w:r>
           </w:p>
         </w:tc>
@@ -7831,6 +11415,7 @@
                 <w:szCs w:val="28"/>
                 <w:lang w:bidi="ta-IN"/>
               </w:rPr>
+              <w:lastRenderedPageBreak/>
               <w:t>TS</w:t>
             </w:r>
             <w:r>
@@ -7867,7 +11452,27 @@
                 <w:szCs w:val="28"/>
                 <w:lang w:bidi="ta-IN"/>
               </w:rPr>
-              <w:t xml:space="preserve"> - Vaakyam </w:t>
+              <w:t xml:space="preserve"> - </w:t>
+            </w:r>
+            <w:proofErr w:type="spellStart"/>
+            <w:r>
+              <w:rPr>
+                <w:rFonts w:cs="Nirmala UI"/>
+                <w:sz w:val="28"/>
+                <w:szCs w:val="28"/>
+                <w:lang w:bidi="ta-IN"/>
+              </w:rPr>
+              <w:t>Vaakyam</w:t>
+            </w:r>
+            <w:proofErr w:type="spellEnd"/>
+            <w:r>
+              <w:rPr>
+                <w:rFonts w:cs="Nirmala UI"/>
+                <w:sz w:val="28"/>
+                <w:szCs w:val="28"/>
+                <w:lang w:bidi="ta-IN"/>
+              </w:rPr>
+              <w:t xml:space="preserve"> </w:t>
             </w:r>
           </w:p>
           <w:p>
@@ -7942,7 +11547,18 @@
                 <w:szCs w:val="40"/>
                 <w:highlight w:val="yellow"/>
               </w:rPr>
-              <w:t>¥¸û</w:t>
+              <w:t>¥¸</w:t>
+            </w:r>
+            <w:proofErr w:type="spellStart"/>
+            <w:r>
+              <w:rPr>
+                <w:rFonts w:ascii="BRH Malayalam Extra" w:hAnsi="BRH Malayalam Extra" w:cs="BRH Malayalam Extra"/>
+                <w:color w:val="000000"/>
+                <w:sz w:val="40"/>
+                <w:szCs w:val="40"/>
+                <w:highlight w:val="yellow"/>
+              </w:rPr>
+              <w:t>û</w:t>
             </w:r>
             <w:r>
               <w:rPr>
@@ -7953,6 +11569,7 @@
               </w:rPr>
               <w:t>x˜À</w:t>
             </w:r>
+            <w:proofErr w:type="spellEnd"/>
             <w:r>
               <w:rPr>
                 <w:rFonts w:ascii="BRH Malayalam Extra" w:hAnsi="BRH Malayalam Extra" w:cs="BRH Malayalam Extra"/>
@@ -7962,15 +11579,37 @@
               </w:rPr>
               <w:t>–</w:t>
             </w:r>
-            <w:r>
-              <w:rPr>
-                <w:rFonts w:ascii="BRH Malayalam Extra" w:hAnsi="BRH Malayalam Extra" w:cs="BRH Malayalam Extra"/>
-                <w:color w:val="000000"/>
-                <w:sz w:val="40"/>
-                <w:szCs w:val="40"/>
-              </w:rPr>
-              <w:t>ixI Mxix</w:t>
-            </w:r>
+            <w:proofErr w:type="spellStart"/>
+            <w:r>
+              <w:rPr>
+                <w:rFonts w:ascii="BRH Malayalam Extra" w:hAnsi="BRH Malayalam Extra" w:cs="BRH Malayalam Extra"/>
+                <w:color w:val="000000"/>
+                <w:sz w:val="40"/>
+                <w:szCs w:val="40"/>
+              </w:rPr>
+              <w:t>ixI</w:t>
+            </w:r>
+            <w:proofErr w:type="spellEnd"/>
+            <w:r>
+              <w:rPr>
+                <w:rFonts w:ascii="BRH Malayalam Extra" w:hAnsi="BRH Malayalam Extra" w:cs="BRH Malayalam Extra"/>
+                <w:color w:val="000000"/>
+                <w:sz w:val="40"/>
+                <w:szCs w:val="40"/>
+              </w:rPr>
+              <w:t xml:space="preserve"> </w:t>
+            </w:r>
+            <w:proofErr w:type="spellStart"/>
+            <w:r>
+              <w:rPr>
+                <w:rFonts w:ascii="BRH Malayalam Extra" w:hAnsi="BRH Malayalam Extra" w:cs="BRH Malayalam Extra"/>
+                <w:color w:val="000000"/>
+                <w:sz w:val="40"/>
+                <w:szCs w:val="40"/>
+              </w:rPr>
+              <w:t>Mxix</w:t>
+            </w:r>
+            <w:proofErr w:type="spellEnd"/>
             <w:r>
               <w:rPr>
                 <w:rFonts w:ascii="BRH Malayalam Extra" w:hAnsi="BRH Malayalam Extra" w:cs="BRH Malayalam Extra"/>
@@ -8014,6 +11653,7 @@
                 <w:szCs w:val="40"/>
               </w:rPr>
             </w:pPr>
+            <w:proofErr w:type="spellStart"/>
             <w:r>
               <w:rPr>
                 <w:rFonts w:ascii="BRH Malayalam Extra" w:hAnsi="BRH Malayalam Extra" w:cs="BRH Malayalam Extra"/>
@@ -8061,6 +11701,7 @@
               </w:rPr>
               <w:t>˜À</w:t>
             </w:r>
+            <w:proofErr w:type="spellEnd"/>
             <w:r>
               <w:rPr>
                 <w:rFonts w:ascii="BRH Malayalam Extra" w:hAnsi="BRH Malayalam Extra" w:cs="BRH Malayalam Extra"/>
@@ -8070,15 +11711,37 @@
               </w:rPr>
               <w:t>–</w:t>
             </w:r>
-            <w:r>
-              <w:rPr>
-                <w:rFonts w:ascii="BRH Malayalam Extra" w:hAnsi="BRH Malayalam Extra" w:cs="BRH Malayalam Extra"/>
-                <w:color w:val="000000"/>
-                <w:sz w:val="40"/>
-                <w:szCs w:val="40"/>
-              </w:rPr>
-              <w:t>ixI Mxix</w:t>
-            </w:r>
+            <w:proofErr w:type="spellStart"/>
+            <w:r>
+              <w:rPr>
+                <w:rFonts w:ascii="BRH Malayalam Extra" w:hAnsi="BRH Malayalam Extra" w:cs="BRH Malayalam Extra"/>
+                <w:color w:val="000000"/>
+                <w:sz w:val="40"/>
+                <w:szCs w:val="40"/>
+              </w:rPr>
+              <w:t>ixI</w:t>
+            </w:r>
+            <w:proofErr w:type="spellEnd"/>
+            <w:r>
+              <w:rPr>
+                <w:rFonts w:ascii="BRH Malayalam Extra" w:hAnsi="BRH Malayalam Extra" w:cs="BRH Malayalam Extra"/>
+                <w:color w:val="000000"/>
+                <w:sz w:val="40"/>
+                <w:szCs w:val="40"/>
+              </w:rPr>
+              <w:t xml:space="preserve"> </w:t>
+            </w:r>
+            <w:proofErr w:type="spellStart"/>
+            <w:r>
+              <w:rPr>
+                <w:rFonts w:ascii="BRH Malayalam Extra" w:hAnsi="BRH Malayalam Extra" w:cs="BRH Malayalam Extra"/>
+                <w:color w:val="000000"/>
+                <w:sz w:val="40"/>
+                <w:szCs w:val="40"/>
+              </w:rPr>
+              <w:t>Mxix</w:t>
+            </w:r>
+            <w:proofErr w:type="spellEnd"/>
             <w:r>
               <w:rPr>
                 <w:rFonts w:ascii="BRH Malayalam Extra" w:hAnsi="BRH Malayalam Extra" w:cs="BRH Malayalam Extra"/>
@@ -8174,6 +11837,7 @@
               </w:rPr>
               <w:t xml:space="preserve"> - </w:t>
             </w:r>
+            <w:proofErr w:type="spellStart"/>
             <w:r>
               <w:rPr>
                 <w:rFonts w:cs="Nirmala UI"/>
@@ -8183,6 +11847,7 @@
               </w:rPr>
               <w:t>Padam</w:t>
             </w:r>
+            <w:proofErr w:type="spellEnd"/>
             <w:r>
               <w:rPr>
                 <w:rFonts w:cs="Nirmala UI"/>
@@ -8248,6 +11913,7 @@
                 <w:szCs w:val="40"/>
               </w:rPr>
             </w:pPr>
+            <w:proofErr w:type="spellStart"/>
             <w:r>
               <w:rPr>
                 <w:rFonts w:ascii="BRH Malayalam Extra" w:hAnsi="BRH Malayalam Extra" w:cs="BRH Malayalam Extra"/>
@@ -8256,6 +11922,7 @@
               </w:rPr>
               <w:t>px</w:t>
             </w:r>
+            <w:proofErr w:type="spellEnd"/>
             <w:r>
               <w:rPr>
                 <w:rFonts w:ascii="BRH Malayalam Extra" w:hAnsi="BRH Malayalam Extra" w:cs="BRH Malayalam Extra"/>
@@ -8280,13 +11947,23 @@
               </w:rPr>
               <w:t>–</w:t>
             </w:r>
-            <w:r>
-              <w:rPr>
-                <w:rFonts w:ascii="BRH Malayalam Extra" w:hAnsi="BRH Malayalam Extra" w:cs="BRH Malayalam Extra"/>
-                <w:sz w:val="40"/>
-                <w:szCs w:val="40"/>
-              </w:rPr>
-              <w:t>hzZy— | s</w:t>
+            <w:proofErr w:type="spellStart"/>
+            <w:r>
+              <w:rPr>
+                <w:rFonts w:ascii="BRH Malayalam Extra" w:hAnsi="BRH Malayalam Extra" w:cs="BRH Malayalam Extra"/>
+                <w:sz w:val="40"/>
+                <w:szCs w:val="40"/>
+              </w:rPr>
+              <w:t>hzZy</w:t>
+            </w:r>
+            <w:proofErr w:type="spellEnd"/>
+            <w:r>
+              <w:rPr>
+                <w:rFonts w:ascii="BRH Malayalam Extra" w:hAnsi="BRH Malayalam Extra" w:cs="BRH Malayalam Extra"/>
+                <w:sz w:val="40"/>
+                <w:szCs w:val="40"/>
+              </w:rPr>
+              <w:t>— | s</w:t>
             </w:r>
             <w:r>
               <w:rPr>
@@ -8296,6 +11973,7 @@
               </w:rPr>
               <w:t>–</w:t>
             </w:r>
+            <w:proofErr w:type="spellStart"/>
             <w:r>
               <w:rPr>
                 <w:rFonts w:ascii="BRH Malayalam Extra" w:hAnsi="BRH Malayalam Extra" w:cs="BRH Malayalam Extra"/>
@@ -8304,6 +11982,7 @@
               </w:rPr>
               <w:t>iy</w:t>
             </w:r>
+            <w:proofErr w:type="spellEnd"/>
             <w:r>
               <w:rPr>
                 <w:rFonts w:ascii="BRH Malayalam Extra" w:hAnsi="BRH Malayalam Extra" w:cs="BRH Malayalam Extra"/>
@@ -8312,13 +11991,41 @@
               </w:rPr>
               <w:t>–</w:t>
             </w:r>
-            <w:r>
-              <w:rPr>
-                <w:rFonts w:ascii="BRH Malayalam Extra" w:hAnsi="BRH Malayalam Extra" w:cs="BRH Malayalam Extra"/>
-                <w:sz w:val="40"/>
-                <w:szCs w:val="40"/>
-              </w:rPr>
-              <w:t xml:space="preserve">j¡kyZy— sI - </w:t>
+            <w:proofErr w:type="spellStart"/>
+            <w:r>
+              <w:rPr>
+                <w:rFonts w:ascii="BRH Malayalam Extra" w:hAnsi="BRH Malayalam Extra" w:cs="BRH Malayalam Extra"/>
+                <w:sz w:val="40"/>
+                <w:szCs w:val="40"/>
+              </w:rPr>
+              <w:t>j¡kyZy</w:t>
+            </w:r>
+            <w:proofErr w:type="spellEnd"/>
+            <w:r>
+              <w:rPr>
+                <w:rFonts w:ascii="BRH Malayalam Extra" w:hAnsi="BRH Malayalam Extra" w:cs="BRH Malayalam Extra"/>
+                <w:sz w:val="40"/>
+                <w:szCs w:val="40"/>
+              </w:rPr>
+              <w:t xml:space="preserve">— </w:t>
+            </w:r>
+            <w:proofErr w:type="spellStart"/>
+            <w:r>
+              <w:rPr>
+                <w:rFonts w:ascii="BRH Malayalam Extra" w:hAnsi="BRH Malayalam Extra" w:cs="BRH Malayalam Extra"/>
+                <w:sz w:val="40"/>
+                <w:szCs w:val="40"/>
+              </w:rPr>
+              <w:t>sI</w:t>
+            </w:r>
+            <w:proofErr w:type="spellEnd"/>
+            <w:r>
+              <w:rPr>
+                <w:rFonts w:ascii="BRH Malayalam Extra" w:hAnsi="BRH Malayalam Extra" w:cs="BRH Malayalam Extra"/>
+                <w:sz w:val="40"/>
+                <w:szCs w:val="40"/>
+              </w:rPr>
+              <w:t xml:space="preserve"> - </w:t>
             </w:r>
             <w:r>
               <w:rPr>
@@ -8338,13 +12045,23 @@
               </w:rPr>
               <w:t>–</w:t>
             </w:r>
-            <w:r>
-              <w:rPr>
-                <w:rFonts w:ascii="BRH Malayalam Extra" w:hAnsi="BRH Malayalam Extra" w:cs="BRH Malayalam Extra"/>
-                <w:sz w:val="40"/>
-                <w:szCs w:val="40"/>
-              </w:rPr>
-              <w:t>j¡J |</w:t>
+            <w:proofErr w:type="spellStart"/>
+            <w:r>
+              <w:rPr>
+                <w:rFonts w:ascii="BRH Malayalam Extra" w:hAnsi="BRH Malayalam Extra" w:cs="BRH Malayalam Extra"/>
+                <w:sz w:val="40"/>
+                <w:szCs w:val="40"/>
+              </w:rPr>
+              <w:t>j¡J</w:t>
+            </w:r>
+            <w:proofErr w:type="spellEnd"/>
+            <w:r>
+              <w:rPr>
+                <w:rFonts w:ascii="BRH Malayalam Extra" w:hAnsi="BRH Malayalam Extra" w:cs="BRH Malayalam Extra"/>
+                <w:sz w:val="40"/>
+                <w:szCs w:val="40"/>
+              </w:rPr>
+              <w:t xml:space="preserve"> |</w:t>
             </w:r>
           </w:p>
         </w:tc>
@@ -8371,6 +12088,7 @@
                 <w:szCs w:val="40"/>
               </w:rPr>
             </w:pPr>
+            <w:proofErr w:type="spellStart"/>
             <w:r>
               <w:rPr>
                 <w:rFonts w:ascii="BRH Malayalam Extra" w:hAnsi="BRH Malayalam Extra" w:cs="BRH Malayalam Extra"/>
@@ -8379,6 +12097,7 @@
               </w:rPr>
               <w:t>px</w:t>
             </w:r>
+            <w:proofErr w:type="spellEnd"/>
             <w:r>
               <w:rPr>
                 <w:rFonts w:ascii="BRH Malayalam Extra" w:hAnsi="BRH Malayalam Extra" w:cs="BRH Malayalam Extra"/>
@@ -8403,13 +12122,23 @@
               </w:rPr>
               <w:t>–</w:t>
             </w:r>
-            <w:r>
-              <w:rPr>
-                <w:rFonts w:ascii="BRH Malayalam Extra" w:hAnsi="BRH Malayalam Extra" w:cs="BRH Malayalam Extra"/>
-                <w:sz w:val="40"/>
-                <w:szCs w:val="40"/>
-              </w:rPr>
-              <w:t>hzZy— | s</w:t>
+            <w:proofErr w:type="spellStart"/>
+            <w:r>
+              <w:rPr>
+                <w:rFonts w:ascii="BRH Malayalam Extra" w:hAnsi="BRH Malayalam Extra" w:cs="BRH Malayalam Extra"/>
+                <w:sz w:val="40"/>
+                <w:szCs w:val="40"/>
+              </w:rPr>
+              <w:t>hzZy</w:t>
+            </w:r>
+            <w:proofErr w:type="spellEnd"/>
+            <w:r>
+              <w:rPr>
+                <w:rFonts w:ascii="BRH Malayalam Extra" w:hAnsi="BRH Malayalam Extra" w:cs="BRH Malayalam Extra"/>
+                <w:sz w:val="40"/>
+                <w:szCs w:val="40"/>
+              </w:rPr>
+              <w:t>— | s</w:t>
             </w:r>
             <w:r>
               <w:rPr>
@@ -8419,6 +12148,7 @@
               </w:rPr>
               <w:t>–</w:t>
             </w:r>
+            <w:proofErr w:type="spellStart"/>
             <w:r>
               <w:rPr>
                 <w:rFonts w:ascii="BRH Malayalam Extra" w:hAnsi="BRH Malayalam Extra" w:cs="BRH Malayalam Extra"/>
@@ -8427,6 +12157,7 @@
               </w:rPr>
               <w:t>iy</w:t>
             </w:r>
+            <w:proofErr w:type="spellEnd"/>
             <w:r>
               <w:rPr>
                 <w:rFonts w:ascii="BRH Malayalam Extra" w:hAnsi="BRH Malayalam Extra" w:cs="BRH Malayalam Extra"/>
@@ -8435,13 +12166,41 @@
               </w:rPr>
               <w:t>–</w:t>
             </w:r>
-            <w:r>
-              <w:rPr>
-                <w:rFonts w:ascii="BRH Malayalam Extra" w:hAnsi="BRH Malayalam Extra" w:cs="BRH Malayalam Extra"/>
-                <w:sz w:val="40"/>
-                <w:szCs w:val="40"/>
-              </w:rPr>
-              <w:t xml:space="preserve">j¡kyZy— sI - </w:t>
+            <w:proofErr w:type="spellStart"/>
+            <w:r>
+              <w:rPr>
+                <w:rFonts w:ascii="BRH Malayalam Extra" w:hAnsi="BRH Malayalam Extra" w:cs="BRH Malayalam Extra"/>
+                <w:sz w:val="40"/>
+                <w:szCs w:val="40"/>
+              </w:rPr>
+              <w:t>j¡kyZy</w:t>
+            </w:r>
+            <w:proofErr w:type="spellEnd"/>
+            <w:r>
+              <w:rPr>
+                <w:rFonts w:ascii="BRH Malayalam Extra" w:hAnsi="BRH Malayalam Extra" w:cs="BRH Malayalam Extra"/>
+                <w:sz w:val="40"/>
+                <w:szCs w:val="40"/>
+              </w:rPr>
+              <w:t xml:space="preserve">— </w:t>
+            </w:r>
+            <w:proofErr w:type="spellStart"/>
+            <w:r>
+              <w:rPr>
+                <w:rFonts w:ascii="BRH Malayalam Extra" w:hAnsi="BRH Malayalam Extra" w:cs="BRH Malayalam Extra"/>
+                <w:sz w:val="40"/>
+                <w:szCs w:val="40"/>
+              </w:rPr>
+              <w:t>sI</w:t>
+            </w:r>
+            <w:proofErr w:type="spellEnd"/>
+            <w:r>
+              <w:rPr>
+                <w:rFonts w:ascii="BRH Malayalam Extra" w:hAnsi="BRH Malayalam Extra" w:cs="BRH Malayalam Extra"/>
+                <w:sz w:val="40"/>
+                <w:szCs w:val="40"/>
+              </w:rPr>
+              <w:t xml:space="preserve"> - </w:t>
             </w:r>
             <w:r>
               <w:rPr>
@@ -8461,13 +12220,23 @@
               </w:rPr>
               <w:t>–</w:t>
             </w:r>
-            <w:r>
-              <w:rPr>
-                <w:rFonts w:ascii="BRH Malayalam Extra" w:hAnsi="BRH Malayalam Extra" w:cs="BRH Malayalam Extra"/>
-                <w:sz w:val="40"/>
-                <w:szCs w:val="40"/>
-              </w:rPr>
-              <w:t>j¡J |</w:t>
+            <w:proofErr w:type="spellStart"/>
+            <w:r>
+              <w:rPr>
+                <w:rFonts w:ascii="BRH Malayalam Extra" w:hAnsi="BRH Malayalam Extra" w:cs="BRH Malayalam Extra"/>
+                <w:sz w:val="40"/>
+                <w:szCs w:val="40"/>
+              </w:rPr>
+              <w:t>j¡J</w:t>
+            </w:r>
+            <w:proofErr w:type="spellEnd"/>
+            <w:r>
+              <w:rPr>
+                <w:rFonts w:ascii="BRH Malayalam Extra" w:hAnsi="BRH Malayalam Extra" w:cs="BRH Malayalam Extra"/>
+                <w:sz w:val="40"/>
+                <w:szCs w:val="40"/>
+              </w:rPr>
+              <w:t xml:space="preserve"> |</w:t>
             </w:r>
           </w:p>
         </w:tc>
@@ -8544,7 +12313,27 @@
                 <w:szCs w:val="28"/>
                 <w:lang w:bidi="ta-IN"/>
               </w:rPr>
-              <w:t xml:space="preserve"> - Vaakyam </w:t>
+              <w:t xml:space="preserve"> - </w:t>
+            </w:r>
+            <w:proofErr w:type="spellStart"/>
+            <w:r>
+              <w:rPr>
+                <w:rFonts w:cs="Nirmala UI"/>
+                <w:sz w:val="28"/>
+                <w:szCs w:val="28"/>
+                <w:lang w:bidi="ta-IN"/>
+              </w:rPr>
+              <w:t>Vaakyam</w:t>
+            </w:r>
+            <w:proofErr w:type="spellEnd"/>
+            <w:r>
+              <w:rPr>
+                <w:rFonts w:cs="Nirmala UI"/>
+                <w:sz w:val="28"/>
+                <w:szCs w:val="28"/>
+                <w:lang w:bidi="ta-IN"/>
+              </w:rPr>
+              <w:t xml:space="preserve"> </w:t>
             </w:r>
           </w:p>
           <w:p>
@@ -8608,6 +12397,7 @@
                 <w:lang w:val="en-IN" w:eastAsia="en-IN"/>
               </w:rPr>
             </w:pPr>
+            <w:proofErr w:type="spellStart"/>
             <w:r>
               <w:rPr>
                 <w:rFonts w:ascii="BRH Malayalam Extra" w:eastAsia="Times New Roman" w:hAnsi="BRH Malayalam Extra" w:cs="BRH Malayalam Extra"/>
@@ -8618,6 +12408,7 @@
               </w:rPr>
               <w:t>sIöMx</w:t>
             </w:r>
+            <w:proofErr w:type="spellEnd"/>
             <w:r>
               <w:rPr>
                 <w:rFonts w:ascii="BRH Malayalam Extra" w:eastAsia="Times New Roman" w:hAnsi="BRH Malayalam Extra" w:cs="BRH Malayalam Extra"/>
@@ -8636,7 +12427,40 @@
                 <w:szCs w:val="40"/>
                 <w:lang w:val="en-IN" w:eastAsia="en-IN"/>
               </w:rPr>
-              <w:t>¥i sI</w:t>
+              <w:t>¥</w:t>
+            </w:r>
+            <w:proofErr w:type="spellStart"/>
+            <w:r>
+              <w:rPr>
+                <w:rFonts w:ascii="BRH Malayalam Extra" w:eastAsia="Times New Roman" w:hAnsi="BRH Malayalam Extra" w:cs="BRH Malayalam Extra"/>
+                <w:color w:val="000000"/>
+                <w:sz w:val="40"/>
+                <w:szCs w:val="40"/>
+                <w:lang w:val="en-IN" w:eastAsia="en-IN"/>
+              </w:rPr>
+              <w:t>i</w:t>
+            </w:r>
+            <w:proofErr w:type="spellEnd"/>
+            <w:r>
+              <w:rPr>
+                <w:rFonts w:ascii="BRH Malayalam Extra" w:eastAsia="Times New Roman" w:hAnsi="BRH Malayalam Extra" w:cs="BRH Malayalam Extra"/>
+                <w:color w:val="000000"/>
+                <w:sz w:val="40"/>
+                <w:szCs w:val="40"/>
+                <w:lang w:val="en-IN" w:eastAsia="en-IN"/>
+              </w:rPr>
+              <w:t xml:space="preserve"> </w:t>
+            </w:r>
+            <w:proofErr w:type="spellStart"/>
+            <w:r>
+              <w:rPr>
+                <w:rFonts w:ascii="BRH Malayalam Extra" w:eastAsia="Times New Roman" w:hAnsi="BRH Malayalam Extra" w:cs="BRH Malayalam Extra"/>
+                <w:color w:val="000000"/>
+                <w:sz w:val="40"/>
+                <w:szCs w:val="40"/>
+                <w:lang w:val="en-IN" w:eastAsia="en-IN"/>
+              </w:rPr>
+              <w:t>sI</w:t>
             </w:r>
             <w:r>
               <w:rPr>
@@ -8658,6 +12482,7 @@
               </w:rPr>
               <w:t>j</w:t>
             </w:r>
+            <w:proofErr w:type="spellEnd"/>
             <w:r>
               <w:rPr>
                 <w:rFonts w:ascii="BRH Malayalam Extra" w:eastAsia="Times New Roman" w:hAnsi="BRH Malayalam Extra" w:cs="BRH Malayalam Extra"/>
@@ -8689,6 +12514,7 @@
                 <w:szCs w:val="40"/>
               </w:rPr>
             </w:pPr>
+            <w:proofErr w:type="spellStart"/>
             <w:r>
               <w:rPr>
                 <w:rFonts w:ascii="BRH Malayalam Extra" w:eastAsia="Times New Roman" w:hAnsi="BRH Malayalam Extra" w:cs="BRH Malayalam Extra"/>
@@ -8699,6 +12525,7 @@
               </w:rPr>
               <w:t>CöÉy</w:t>
             </w:r>
+            <w:proofErr w:type="spellEnd"/>
             <w:r>
               <w:rPr>
                 <w:rFonts w:ascii="BRH Malayalam Extra" w:eastAsia="Times New Roman" w:hAnsi="BRH Malayalam Extra" w:cs="BRH Malayalam Extra"/>
@@ -8717,8 +12544,20 @@
                 <w:szCs w:val="40"/>
                 <w:lang w:val="en-IN" w:eastAsia="en-IN"/>
               </w:rPr>
-              <w:t>¥jY</w:t>
-            </w:r>
+              <w:t>¥</w:t>
+            </w:r>
+            <w:proofErr w:type="spellStart"/>
+            <w:r>
+              <w:rPr>
+                <w:rFonts w:ascii="BRH Malayalam Extra" w:eastAsia="Times New Roman" w:hAnsi="BRH Malayalam Extra" w:cs="BRH Malayalam Extra"/>
+                <w:color w:val="000000"/>
+                <w:sz w:val="40"/>
+                <w:szCs w:val="40"/>
+                <w:lang w:val="en-IN" w:eastAsia="en-IN"/>
+              </w:rPr>
+              <w:t>jY</w:t>
+            </w:r>
+            <w:proofErr w:type="spellEnd"/>
             <w:r>
               <w:rPr>
                 <w:rFonts w:ascii="BRH Malayalam Extra" w:eastAsia="Times New Roman" w:hAnsi="BRH Malayalam Extra" w:cs="BRH Malayalam Extra"/>
@@ -8756,6 +12595,7 @@
                 <w:lang w:val="en-IN" w:eastAsia="en-IN"/>
               </w:rPr>
             </w:pPr>
+            <w:proofErr w:type="spellStart"/>
             <w:r>
               <w:rPr>
                 <w:rFonts w:ascii="BRH Malayalam Extra" w:eastAsia="Times New Roman" w:hAnsi="BRH Malayalam Extra" w:cs="BRH Malayalam Extra"/>
@@ -8766,6 +12606,7 @@
               </w:rPr>
               <w:t>sIöMx</w:t>
             </w:r>
+            <w:proofErr w:type="spellEnd"/>
             <w:r>
               <w:rPr>
                 <w:rFonts w:ascii="BRH Malayalam Extra" w:eastAsia="Times New Roman" w:hAnsi="BRH Malayalam Extra" w:cs="BRH Malayalam Extra"/>
@@ -8784,7 +12625,40 @@
                 <w:szCs w:val="40"/>
                 <w:lang w:val="en-IN" w:eastAsia="en-IN"/>
               </w:rPr>
-              <w:t>¥i sI</w:t>
+              <w:t>¥</w:t>
+            </w:r>
+            <w:proofErr w:type="spellStart"/>
+            <w:r>
+              <w:rPr>
+                <w:rFonts w:ascii="BRH Malayalam Extra" w:eastAsia="Times New Roman" w:hAnsi="BRH Malayalam Extra" w:cs="BRH Malayalam Extra"/>
+                <w:color w:val="000000"/>
+                <w:sz w:val="40"/>
+                <w:szCs w:val="40"/>
+                <w:lang w:val="en-IN" w:eastAsia="en-IN"/>
+              </w:rPr>
+              <w:t>i</w:t>
+            </w:r>
+            <w:proofErr w:type="spellEnd"/>
+            <w:r>
+              <w:rPr>
+                <w:rFonts w:ascii="BRH Malayalam Extra" w:eastAsia="Times New Roman" w:hAnsi="BRH Malayalam Extra" w:cs="BRH Malayalam Extra"/>
+                <w:color w:val="000000"/>
+                <w:sz w:val="40"/>
+                <w:szCs w:val="40"/>
+                <w:lang w:val="en-IN" w:eastAsia="en-IN"/>
+              </w:rPr>
+              <w:t xml:space="preserve"> </w:t>
+            </w:r>
+            <w:proofErr w:type="spellStart"/>
+            <w:r>
+              <w:rPr>
+                <w:rFonts w:ascii="BRH Malayalam Extra" w:eastAsia="Times New Roman" w:hAnsi="BRH Malayalam Extra" w:cs="BRH Malayalam Extra"/>
+                <w:color w:val="000000"/>
+                <w:sz w:val="40"/>
+                <w:szCs w:val="40"/>
+                <w:lang w:val="en-IN" w:eastAsia="en-IN"/>
+              </w:rPr>
+              <w:t>sI</w:t>
             </w:r>
             <w:r>
               <w:rPr>
@@ -8804,7 +12678,18 @@
                 <w:szCs w:val="40"/>
                 <w:lang w:val="en-IN" w:eastAsia="en-IN"/>
               </w:rPr>
-              <w:t>j—</w:t>
+              <w:t>j</w:t>
+            </w:r>
+            <w:proofErr w:type="spellEnd"/>
+            <w:r>
+              <w:rPr>
+                <w:rFonts w:ascii="BRH Malayalam Extra" w:eastAsia="Times New Roman" w:hAnsi="BRH Malayalam Extra" w:cs="BRH Malayalam Extra"/>
+                <w:color w:val="000000"/>
+                <w:sz w:val="40"/>
+                <w:szCs w:val="40"/>
+                <w:lang w:val="en-IN" w:eastAsia="en-IN"/>
+              </w:rPr>
+              <w:t>—</w:t>
             </w:r>
             <w:r>
               <w:rPr>
@@ -8841,6 +12726,7 @@
                 <w:szCs w:val="40"/>
               </w:rPr>
             </w:pPr>
+            <w:proofErr w:type="spellStart"/>
             <w:r>
               <w:rPr>
                 <w:rFonts w:ascii="BRH Malayalam Extra" w:eastAsia="Times New Roman" w:hAnsi="BRH Malayalam Extra" w:cs="BRH Malayalam Extra"/>
@@ -8851,6 +12737,7 @@
               </w:rPr>
               <w:t>CöÉy</w:t>
             </w:r>
+            <w:proofErr w:type="spellEnd"/>
             <w:r>
               <w:rPr>
                 <w:rFonts w:ascii="BRH Malayalam Extra" w:eastAsia="Times New Roman" w:hAnsi="BRH Malayalam Extra" w:cs="BRH Malayalam Extra"/>
@@ -8869,8 +12756,20 @@
                 <w:szCs w:val="40"/>
                 <w:lang w:val="en-IN" w:eastAsia="en-IN"/>
               </w:rPr>
-              <w:t>¥jY</w:t>
-            </w:r>
+              <w:t>¥</w:t>
+            </w:r>
+            <w:proofErr w:type="spellStart"/>
+            <w:r>
+              <w:rPr>
+                <w:rFonts w:ascii="BRH Malayalam Extra" w:eastAsia="Times New Roman" w:hAnsi="BRH Malayalam Extra" w:cs="BRH Malayalam Extra"/>
+                <w:color w:val="000000"/>
+                <w:sz w:val="40"/>
+                <w:szCs w:val="40"/>
+                <w:lang w:val="en-IN" w:eastAsia="en-IN"/>
+              </w:rPr>
+              <w:t>jY</w:t>
+            </w:r>
+            <w:proofErr w:type="spellEnd"/>
             <w:r>
               <w:rPr>
                 <w:rFonts w:ascii="BRH Malayalam Extra" w:eastAsia="Times New Roman" w:hAnsi="BRH Malayalam Extra" w:cs="BRH Malayalam Extra"/>
@@ -8956,7 +12855,27 @@
                 <w:szCs w:val="28"/>
                 <w:lang w:bidi="ta-IN"/>
               </w:rPr>
-              <w:t xml:space="preserve"> - Vaakyam </w:t>
+              <w:t xml:space="preserve"> - </w:t>
+            </w:r>
+            <w:proofErr w:type="spellStart"/>
+            <w:r>
+              <w:rPr>
+                <w:rFonts w:cs="Nirmala UI"/>
+                <w:sz w:val="28"/>
+                <w:szCs w:val="28"/>
+                <w:lang w:bidi="ta-IN"/>
+              </w:rPr>
+              <w:t>Vaakyam</w:t>
+            </w:r>
+            <w:proofErr w:type="spellEnd"/>
+            <w:r>
+              <w:rPr>
+                <w:rFonts w:cs="Nirmala UI"/>
+                <w:sz w:val="28"/>
+                <w:szCs w:val="28"/>
+                <w:lang w:bidi="ta-IN"/>
+              </w:rPr>
+              <w:t xml:space="preserve"> </w:t>
             </w:r>
           </w:p>
           <w:p>
@@ -9033,15 +12952,37 @@
               </w:rPr>
               <w:t>–</w:t>
             </w:r>
-            <w:r>
-              <w:rPr>
-                <w:rFonts w:ascii="BRH Malayalam Extra" w:hAnsi="BRH Malayalam Extra" w:cs="BRH Malayalam Extra"/>
-                <w:color w:val="000000"/>
-                <w:sz w:val="40"/>
-                <w:szCs w:val="40"/>
-              </w:rPr>
-              <w:t>px¤¤sô</w:t>
-            </w:r>
+            <w:proofErr w:type="spellStart"/>
+            <w:r>
+              <w:rPr>
+                <w:rFonts w:ascii="BRH Malayalam Extra" w:hAnsi="BRH Malayalam Extra" w:cs="BRH Malayalam Extra"/>
+                <w:color w:val="000000"/>
+                <w:sz w:val="40"/>
+                <w:szCs w:val="40"/>
+              </w:rPr>
+              <w:t>px</w:t>
+            </w:r>
+            <w:proofErr w:type="spellEnd"/>
+            <w:r>
+              <w:rPr>
+                <w:rFonts w:ascii="BRH Malayalam Extra" w:hAnsi="BRH Malayalam Extra" w:cs="BRH Malayalam Extra"/>
+                <w:color w:val="000000"/>
+                <w:sz w:val="40"/>
+                <w:szCs w:val="40"/>
+              </w:rPr>
+              <w:t>¤¤</w:t>
+            </w:r>
+            <w:proofErr w:type="spellStart"/>
+            <w:r>
+              <w:rPr>
+                <w:rFonts w:ascii="BRH Malayalam Extra" w:hAnsi="BRH Malayalam Extra" w:cs="BRH Malayalam Extra"/>
+                <w:color w:val="000000"/>
+                <w:sz w:val="40"/>
+                <w:szCs w:val="40"/>
+              </w:rPr>
+              <w:t>sô</w:t>
+            </w:r>
+            <w:proofErr w:type="spellEnd"/>
             <w:r>
               <w:rPr>
                 <w:rFonts w:ascii="BRH Malayalam Extra" w:hAnsi="BRH Malayalam Extra" w:cs="BRH Malayalam Extra"/>
@@ -9058,8 +12999,19 @@
                 <w:sz w:val="40"/>
                 <w:szCs w:val="40"/>
               </w:rPr>
-              <w:t xml:space="preserve"> ¥k¥Zx</w:t>
-            </w:r>
+              <w:t xml:space="preserve"> ¥</w:t>
+            </w:r>
+            <w:proofErr w:type="spellStart"/>
+            <w:r>
+              <w:rPr>
+                <w:rFonts w:ascii="BRH Malayalam Extra" w:hAnsi="BRH Malayalam Extra" w:cs="BRH Malayalam Extra"/>
+                <w:color w:val="000000"/>
+                <w:sz w:val="40"/>
+                <w:szCs w:val="40"/>
+              </w:rPr>
+              <w:t>k¥Zx</w:t>
+            </w:r>
+            <w:proofErr w:type="spellEnd"/>
             <w:r>
               <w:rPr>
                 <w:rFonts w:ascii="BRH Malayalam Extra" w:hAnsi="BRH Malayalam Extra" w:cs="BRH Malayalam Extra"/>
@@ -9088,6 +13040,7 @@
                 <w:szCs w:val="40"/>
               </w:rPr>
             </w:pPr>
+            <w:proofErr w:type="spellStart"/>
             <w:r>
               <w:rPr>
                 <w:rFonts w:ascii="BRH Malayalam Extra" w:hAnsi="BRH Malayalam Extra" w:cs="BRH Malayalam Extra"/>
@@ -9097,6 +13050,7 @@
               </w:rPr>
               <w:t>bcx˜Zõ</w:t>
             </w:r>
+            <w:proofErr w:type="spellEnd"/>
             <w:r>
               <w:rPr>
                 <w:rFonts w:ascii="BRH Malayalam Extra" w:hAnsi="BRH Malayalam Extra" w:cs="BRH Malayalam Extra"/>
@@ -9106,6 +13060,7 @@
               </w:rPr>
               <w:t>–</w:t>
             </w:r>
+            <w:proofErr w:type="spellStart"/>
             <w:r>
               <w:rPr>
                 <w:rFonts w:ascii="BRH Malayalam Extra" w:hAnsi="BRH Malayalam Extra" w:cs="BRH Malayalam Extra"/>
@@ -9116,6 +13071,7 @@
               </w:rPr>
               <w:t>MdyJ</w:t>
             </w:r>
+            <w:proofErr w:type="spellEnd"/>
           </w:p>
         </w:tc>
         <w:tc>
@@ -9156,15 +13112,37 @@
               </w:rPr>
               <w:t>–</w:t>
             </w:r>
-            <w:r>
-              <w:rPr>
-                <w:rFonts w:ascii="BRH Malayalam Extra" w:hAnsi="BRH Malayalam Extra" w:cs="BRH Malayalam Extra"/>
-                <w:color w:val="000000"/>
-                <w:sz w:val="40"/>
-                <w:szCs w:val="40"/>
-              </w:rPr>
-              <w:t>px¤¤sô</w:t>
-            </w:r>
+            <w:proofErr w:type="spellStart"/>
+            <w:r>
+              <w:rPr>
+                <w:rFonts w:ascii="BRH Malayalam Extra" w:hAnsi="BRH Malayalam Extra" w:cs="BRH Malayalam Extra"/>
+                <w:color w:val="000000"/>
+                <w:sz w:val="40"/>
+                <w:szCs w:val="40"/>
+              </w:rPr>
+              <w:t>px</w:t>
+            </w:r>
+            <w:proofErr w:type="spellEnd"/>
+            <w:r>
+              <w:rPr>
+                <w:rFonts w:ascii="BRH Malayalam Extra" w:hAnsi="BRH Malayalam Extra" w:cs="BRH Malayalam Extra"/>
+                <w:color w:val="000000"/>
+                <w:sz w:val="40"/>
+                <w:szCs w:val="40"/>
+              </w:rPr>
+              <w:t>¤¤</w:t>
+            </w:r>
+            <w:proofErr w:type="spellStart"/>
+            <w:r>
+              <w:rPr>
+                <w:rFonts w:ascii="BRH Malayalam Extra" w:hAnsi="BRH Malayalam Extra" w:cs="BRH Malayalam Extra"/>
+                <w:color w:val="000000"/>
+                <w:sz w:val="40"/>
+                <w:szCs w:val="40"/>
+              </w:rPr>
+              <w:t>sô</w:t>
+            </w:r>
+            <w:proofErr w:type="spellEnd"/>
             <w:r>
               <w:rPr>
                 <w:rFonts w:ascii="BRH Malayalam Extra" w:hAnsi="BRH Malayalam Extra" w:cs="BRH Malayalam Extra"/>
@@ -9181,8 +13159,19 @@
                 <w:sz w:val="40"/>
                 <w:szCs w:val="40"/>
               </w:rPr>
-              <w:t xml:space="preserve"> ¥k¥Zx</w:t>
-            </w:r>
+              <w:t xml:space="preserve"> ¥</w:t>
+            </w:r>
+            <w:proofErr w:type="spellStart"/>
+            <w:r>
+              <w:rPr>
+                <w:rFonts w:ascii="BRH Malayalam Extra" w:hAnsi="BRH Malayalam Extra" w:cs="BRH Malayalam Extra"/>
+                <w:color w:val="000000"/>
+                <w:sz w:val="40"/>
+                <w:szCs w:val="40"/>
+              </w:rPr>
+              <w:t>k¥Zx</w:t>
+            </w:r>
+            <w:proofErr w:type="spellEnd"/>
             <w:r>
               <w:rPr>
                 <w:rFonts w:ascii="BRH Malayalam Extra" w:hAnsi="BRH Malayalam Extra" w:cs="BRH Malayalam Extra"/>
@@ -9215,6 +13204,7 @@
                 <w:szCs w:val="40"/>
               </w:rPr>
             </w:pPr>
+            <w:proofErr w:type="spellStart"/>
             <w:r>
               <w:rPr>
                 <w:rFonts w:ascii="BRH Malayalam Extra" w:hAnsi="BRH Malayalam Extra" w:cs="BRH Malayalam Extra"/>
@@ -9224,6 +13214,7 @@
               </w:rPr>
               <w:t>bcx˜Zõ</w:t>
             </w:r>
+            <w:proofErr w:type="spellEnd"/>
             <w:r>
               <w:rPr>
                 <w:rFonts w:ascii="BRH Malayalam Extra" w:hAnsi="BRH Malayalam Extra" w:cs="BRH Malayalam Extra"/>
@@ -9292,7 +13283,6 @@
                 <w:szCs w:val="28"/>
                 <w:lang w:bidi="ta-IN"/>
               </w:rPr>
-              <w:lastRenderedPageBreak/>
               <w:t>TS</w:t>
             </w:r>
             <w:r>
@@ -9331,6 +13321,7 @@
               </w:rPr>
               <w:t xml:space="preserve"> - </w:t>
             </w:r>
+            <w:proofErr w:type="spellStart"/>
             <w:r>
               <w:rPr>
                 <w:rFonts w:cs="Nirmala UI"/>
@@ -9340,6 +13331,7 @@
               </w:rPr>
               <w:t>Padam</w:t>
             </w:r>
+            <w:proofErr w:type="spellEnd"/>
           </w:p>
           <w:p>
             <w:pPr>
@@ -9401,6 +13393,7 @@
                 <w:lang w:val="en-IN" w:eastAsia="en-IN"/>
               </w:rPr>
             </w:pPr>
+            <w:proofErr w:type="spellStart"/>
             <w:r>
               <w:rPr>
                 <w:rFonts w:ascii="BRH Malayalam Extra" w:eastAsia="Times New Roman" w:hAnsi="BRH Malayalam Extra" w:cs="BRH Malayalam Extra"/>
@@ -9408,7 +13401,57 @@
                 <w:szCs w:val="36"/>
                 <w:lang w:val="en-IN" w:eastAsia="en-IN"/>
               </w:rPr>
-              <w:t xml:space="preserve">K¥mð—kË§ | CZy— | </w:t>
+              <w:t>K¥mð</w:t>
+            </w:r>
+            <w:proofErr w:type="spellEnd"/>
+            <w:r>
+              <w:rPr>
+                <w:rFonts w:ascii="BRH Malayalam Extra" w:eastAsia="Times New Roman" w:hAnsi="BRH Malayalam Extra" w:cs="BRH Malayalam Extra"/>
+                <w:sz w:val="36"/>
+                <w:szCs w:val="36"/>
+                <w:lang w:val="en-IN" w:eastAsia="en-IN"/>
+              </w:rPr>
+              <w:t>—</w:t>
+            </w:r>
+            <w:proofErr w:type="spellStart"/>
+            <w:r>
+              <w:rPr>
+                <w:rFonts w:ascii="BRH Malayalam Extra" w:eastAsia="Times New Roman" w:hAnsi="BRH Malayalam Extra" w:cs="BRH Malayalam Extra"/>
+                <w:sz w:val="36"/>
+                <w:szCs w:val="36"/>
+                <w:lang w:val="en-IN" w:eastAsia="en-IN"/>
+              </w:rPr>
+              <w:t>kË</w:t>
+            </w:r>
+            <w:proofErr w:type="spellEnd"/>
+            <w:r>
+              <w:rPr>
+                <w:rFonts w:ascii="BRH Malayalam Extra" w:eastAsia="Times New Roman" w:hAnsi="BRH Malayalam Extra" w:cs="BRH Malayalam Extra"/>
+                <w:sz w:val="36"/>
+                <w:szCs w:val="36"/>
+                <w:lang w:val="en-IN" w:eastAsia="en-IN"/>
+              </w:rPr>
+              <w:t xml:space="preserve">§ | </w:t>
+            </w:r>
+            <w:proofErr w:type="spellStart"/>
+            <w:r>
+              <w:rPr>
+                <w:rFonts w:ascii="BRH Malayalam Extra" w:eastAsia="Times New Roman" w:hAnsi="BRH Malayalam Extra" w:cs="BRH Malayalam Extra"/>
+                <w:sz w:val="36"/>
+                <w:szCs w:val="36"/>
+                <w:lang w:val="en-IN" w:eastAsia="en-IN"/>
+              </w:rPr>
+              <w:t>CZy</w:t>
+            </w:r>
+            <w:proofErr w:type="spellEnd"/>
+            <w:r>
+              <w:rPr>
+                <w:rFonts w:ascii="BRH Malayalam Extra" w:eastAsia="Times New Roman" w:hAnsi="BRH Malayalam Extra" w:cs="BRH Malayalam Extra"/>
+                <w:sz w:val="36"/>
+                <w:szCs w:val="36"/>
+                <w:lang w:val="en-IN" w:eastAsia="en-IN"/>
+              </w:rPr>
+              <w:t xml:space="preserve">— | </w:t>
             </w:r>
           </w:p>
           <w:p>
@@ -9442,6 +13485,7 @@
               </w:rPr>
               <w:t>–</w:t>
             </w:r>
+            <w:proofErr w:type="spellStart"/>
             <w:r>
               <w:rPr>
                 <w:rFonts w:ascii="BRH Malayalam Extra" w:eastAsia="Times New Roman" w:hAnsi="BRH Malayalam Extra" w:cs="BRH Malayalam Extra"/>
@@ -9451,6 +13495,7 @@
               </w:rPr>
               <w:t>ax</w:t>
             </w:r>
+            <w:proofErr w:type="spellEnd"/>
             <w:r>
               <w:rPr>
                 <w:rFonts w:ascii="BRH Malayalam Extra" w:eastAsia="Times New Roman" w:hAnsi="BRH Malayalam Extra" w:cs="BRH Malayalam Extra"/>
@@ -9469,7 +13514,18 @@
                 <w:highlight w:val="yellow"/>
                 <w:lang w:val="en-IN" w:eastAsia="en-IN"/>
               </w:rPr>
-              <w:t>¥b</w:t>
+              <w:t>¥</w:t>
+            </w:r>
+            <w:proofErr w:type="spellStart"/>
+            <w:r>
+              <w:rPr>
+                <w:rFonts w:ascii="BRH Malayalam Extra" w:eastAsia="Times New Roman" w:hAnsi="BRH Malayalam Extra" w:cs="BRH Malayalam Extra"/>
+                <w:sz w:val="36"/>
+                <w:szCs w:val="36"/>
+                <w:highlight w:val="yellow"/>
+                <w:lang w:val="en-IN" w:eastAsia="en-IN"/>
+              </w:rPr>
+              <w:t>b</w:t>
             </w:r>
             <w:r>
               <w:rPr>
@@ -9480,6 +13536,7 @@
               </w:rPr>
               <w:t>p</w:t>
             </w:r>
+            <w:proofErr w:type="spellEnd"/>
             <w:r>
               <w:rPr>
                 <w:rFonts w:ascii="BRH Malayalam Extra" w:eastAsia="Times New Roman" w:hAnsi="BRH Malayalam Extra" w:cs="BRH Malayalam Extra"/>
@@ -9489,6 +13546,7 @@
               </w:rPr>
               <w:t>–</w:t>
             </w:r>
+            <w:proofErr w:type="spellStart"/>
             <w:r>
               <w:rPr>
                 <w:rFonts w:ascii="BRH Malayalam Extra" w:eastAsia="Times New Roman" w:hAnsi="BRH Malayalam Extra" w:cs="BRH Malayalam Extra"/>
@@ -9496,7 +13554,37 @@
                 <w:szCs w:val="36"/>
                 <w:lang w:val="en-IN" w:eastAsia="en-IN"/>
               </w:rPr>
-              <w:t>ZiyZy— jax - ¥b</w:t>
+              <w:t>ZiyZy</w:t>
+            </w:r>
+            <w:proofErr w:type="spellEnd"/>
+            <w:r>
+              <w:rPr>
+                <w:rFonts w:ascii="BRH Malayalam Extra" w:eastAsia="Times New Roman" w:hAnsi="BRH Malayalam Extra" w:cs="BRH Malayalam Extra"/>
+                <w:sz w:val="36"/>
+                <w:szCs w:val="36"/>
+                <w:lang w:val="en-IN" w:eastAsia="en-IN"/>
+              </w:rPr>
+              <w:t xml:space="preserve">— </w:t>
+            </w:r>
+            <w:proofErr w:type="spellStart"/>
+            <w:r>
+              <w:rPr>
+                <w:rFonts w:ascii="BRH Malayalam Extra" w:eastAsia="Times New Roman" w:hAnsi="BRH Malayalam Extra" w:cs="BRH Malayalam Extra"/>
+                <w:sz w:val="36"/>
+                <w:szCs w:val="36"/>
+                <w:lang w:val="en-IN" w:eastAsia="en-IN"/>
+              </w:rPr>
+              <w:t>jax</w:t>
+            </w:r>
+            <w:proofErr w:type="spellEnd"/>
+            <w:r>
+              <w:rPr>
+                <w:rFonts w:ascii="BRH Malayalam Extra" w:eastAsia="Times New Roman" w:hAnsi="BRH Malayalam Extra" w:cs="BRH Malayalam Extra"/>
+                <w:sz w:val="36"/>
+                <w:szCs w:val="36"/>
+                <w:lang w:val="en-IN" w:eastAsia="en-IN"/>
+              </w:rPr>
+              <w:t xml:space="preserve"> - ¥b</w:t>
             </w:r>
             <w:r>
               <w:rPr>
@@ -9560,6 +13648,7 @@
                 <w:lang w:val="en-IN" w:eastAsia="en-IN"/>
               </w:rPr>
             </w:pPr>
+            <w:proofErr w:type="spellStart"/>
             <w:r>
               <w:rPr>
                 <w:rFonts w:ascii="BRH Malayalam Extra" w:eastAsia="Times New Roman" w:hAnsi="BRH Malayalam Extra" w:cs="BRH Malayalam Extra"/>
@@ -9567,7 +13656,57 @@
                 <w:szCs w:val="36"/>
                 <w:lang w:val="en-IN" w:eastAsia="en-IN"/>
               </w:rPr>
-              <w:t xml:space="preserve">K¥mð—kË§ | CZy— | </w:t>
+              <w:t>K¥mð</w:t>
+            </w:r>
+            <w:proofErr w:type="spellEnd"/>
+            <w:r>
+              <w:rPr>
+                <w:rFonts w:ascii="BRH Malayalam Extra" w:eastAsia="Times New Roman" w:hAnsi="BRH Malayalam Extra" w:cs="BRH Malayalam Extra"/>
+                <w:sz w:val="36"/>
+                <w:szCs w:val="36"/>
+                <w:lang w:val="en-IN" w:eastAsia="en-IN"/>
+              </w:rPr>
+              <w:t>—</w:t>
+            </w:r>
+            <w:proofErr w:type="spellStart"/>
+            <w:r>
+              <w:rPr>
+                <w:rFonts w:ascii="BRH Malayalam Extra" w:eastAsia="Times New Roman" w:hAnsi="BRH Malayalam Extra" w:cs="BRH Malayalam Extra"/>
+                <w:sz w:val="36"/>
+                <w:szCs w:val="36"/>
+                <w:lang w:val="en-IN" w:eastAsia="en-IN"/>
+              </w:rPr>
+              <w:t>kË</w:t>
+            </w:r>
+            <w:proofErr w:type="spellEnd"/>
+            <w:r>
+              <w:rPr>
+                <w:rFonts w:ascii="BRH Malayalam Extra" w:eastAsia="Times New Roman" w:hAnsi="BRH Malayalam Extra" w:cs="BRH Malayalam Extra"/>
+                <w:sz w:val="36"/>
+                <w:szCs w:val="36"/>
+                <w:lang w:val="en-IN" w:eastAsia="en-IN"/>
+              </w:rPr>
+              <w:t xml:space="preserve">§ | </w:t>
+            </w:r>
+            <w:proofErr w:type="spellStart"/>
+            <w:r>
+              <w:rPr>
+                <w:rFonts w:ascii="BRH Malayalam Extra" w:eastAsia="Times New Roman" w:hAnsi="BRH Malayalam Extra" w:cs="BRH Malayalam Extra"/>
+                <w:sz w:val="36"/>
+                <w:szCs w:val="36"/>
+                <w:lang w:val="en-IN" w:eastAsia="en-IN"/>
+              </w:rPr>
+              <w:t>CZy</w:t>
+            </w:r>
+            <w:proofErr w:type="spellEnd"/>
+            <w:r>
+              <w:rPr>
+                <w:rFonts w:ascii="BRH Malayalam Extra" w:eastAsia="Times New Roman" w:hAnsi="BRH Malayalam Extra" w:cs="BRH Malayalam Extra"/>
+                <w:sz w:val="36"/>
+                <w:szCs w:val="36"/>
+                <w:lang w:val="en-IN" w:eastAsia="en-IN"/>
+              </w:rPr>
+              <w:t xml:space="preserve">— | </w:t>
             </w:r>
           </w:p>
           <w:p>
@@ -9601,6 +13740,7 @@
               </w:rPr>
               <w:t>–</w:t>
             </w:r>
+            <w:proofErr w:type="spellStart"/>
             <w:r>
               <w:rPr>
                 <w:rFonts w:ascii="BRH Malayalam Extra" w:eastAsia="Times New Roman" w:hAnsi="BRH Malayalam Extra" w:cs="BRH Malayalam Extra"/>
@@ -9611,6 +13751,7 @@
               </w:rPr>
               <w:t>ax</w:t>
             </w:r>
+            <w:proofErr w:type="spellEnd"/>
             <w:r>
               <w:rPr>
                 <w:rFonts w:ascii="BRH Malayalam Extra" w:eastAsia="Times New Roman" w:hAnsi="BRH Malayalam Extra" w:cs="BRH Malayalam Extra"/>
@@ -9660,6 +13801,7 @@
               </w:rPr>
               <w:t>–</w:t>
             </w:r>
+            <w:proofErr w:type="spellStart"/>
             <w:r>
               <w:rPr>
                 <w:rFonts w:ascii="BRH Malayalam Extra" w:eastAsia="Times New Roman" w:hAnsi="BRH Malayalam Extra" w:cs="BRH Malayalam Extra"/>
@@ -9667,7 +13809,37 @@
                 <w:szCs w:val="36"/>
                 <w:lang w:val="en-IN" w:eastAsia="en-IN"/>
               </w:rPr>
-              <w:t>ZiyZy— jax - ¥b</w:t>
+              <w:t>ZiyZy</w:t>
+            </w:r>
+            <w:proofErr w:type="spellEnd"/>
+            <w:r>
+              <w:rPr>
+                <w:rFonts w:ascii="BRH Malayalam Extra" w:eastAsia="Times New Roman" w:hAnsi="BRH Malayalam Extra" w:cs="BRH Malayalam Extra"/>
+                <w:sz w:val="36"/>
+                <w:szCs w:val="36"/>
+                <w:lang w:val="en-IN" w:eastAsia="en-IN"/>
+              </w:rPr>
+              <w:t xml:space="preserve">— </w:t>
+            </w:r>
+            <w:proofErr w:type="spellStart"/>
+            <w:r>
+              <w:rPr>
+                <w:rFonts w:ascii="BRH Malayalam Extra" w:eastAsia="Times New Roman" w:hAnsi="BRH Malayalam Extra" w:cs="BRH Malayalam Extra"/>
+                <w:sz w:val="36"/>
+                <w:szCs w:val="36"/>
+                <w:lang w:val="en-IN" w:eastAsia="en-IN"/>
+              </w:rPr>
+              <w:t>jax</w:t>
+            </w:r>
+            <w:proofErr w:type="spellEnd"/>
+            <w:r>
+              <w:rPr>
+                <w:rFonts w:ascii="BRH Malayalam Extra" w:eastAsia="Times New Roman" w:hAnsi="BRH Malayalam Extra" w:cs="BRH Malayalam Extra"/>
+                <w:sz w:val="36"/>
+                <w:szCs w:val="36"/>
+                <w:lang w:val="en-IN" w:eastAsia="en-IN"/>
+              </w:rPr>
+              <w:t xml:space="preserve"> - ¥b</w:t>
             </w:r>
             <w:r>
               <w:rPr>
@@ -9744,6 +13916,7 @@
                 <w:szCs w:val="28"/>
                 <w:lang w:bidi="ta-IN"/>
               </w:rPr>
+              <w:lastRenderedPageBreak/>
               <w:t>TS</w:t>
             </w:r>
             <w:r>
@@ -9782,6 +13955,7 @@
               </w:rPr>
               <w:t xml:space="preserve"> - </w:t>
             </w:r>
+            <w:proofErr w:type="spellStart"/>
             <w:r>
               <w:rPr>
                 <w:rFonts w:cs="Nirmala UI"/>
@@ -9791,6 +13965,7 @@
               </w:rPr>
               <w:t>Padam</w:t>
             </w:r>
+            <w:proofErr w:type="spellEnd"/>
           </w:p>
           <w:p>
             <w:pPr>
@@ -9851,6 +14026,7 @@
                 <w:szCs w:val="40"/>
               </w:rPr>
             </w:pPr>
+            <w:proofErr w:type="spellStart"/>
             <w:r>
               <w:rPr>
                 <w:rFonts w:ascii="BRH Malayalam Extra" w:eastAsia="Times New Roman" w:hAnsi="BRH Malayalam Extra" w:cs="BRH Malayalam Extra"/>
@@ -9858,8 +14034,49 @@
                 <w:szCs w:val="40"/>
                 <w:lang w:val="en-IN" w:eastAsia="en-IN"/>
               </w:rPr>
-              <w:t>jJ | ¥sxi—J | dõcx</w:t>
-            </w:r>
+              <w:t>jJ</w:t>
+            </w:r>
+            <w:proofErr w:type="spellEnd"/>
+            <w:r>
+              <w:rPr>
+                <w:rFonts w:ascii="BRH Malayalam Extra" w:eastAsia="Times New Roman" w:hAnsi="BRH Malayalam Extra" w:cs="BRH Malayalam Extra"/>
+                <w:sz w:val="40"/>
+                <w:szCs w:val="40"/>
+                <w:lang w:val="en-IN" w:eastAsia="en-IN"/>
+              </w:rPr>
+              <w:t xml:space="preserve"> | ¥</w:t>
+            </w:r>
+            <w:proofErr w:type="spellStart"/>
+            <w:r>
+              <w:rPr>
+                <w:rFonts w:ascii="BRH Malayalam Extra" w:eastAsia="Times New Roman" w:hAnsi="BRH Malayalam Extra" w:cs="BRH Malayalam Extra"/>
+                <w:sz w:val="40"/>
+                <w:szCs w:val="40"/>
+                <w:lang w:val="en-IN" w:eastAsia="en-IN"/>
+              </w:rPr>
+              <w:t>sxi</w:t>
+            </w:r>
+            <w:proofErr w:type="spellEnd"/>
+            <w:r>
+              <w:rPr>
+                <w:rFonts w:ascii="BRH Malayalam Extra" w:eastAsia="Times New Roman" w:hAnsi="BRH Malayalam Extra" w:cs="BRH Malayalam Extra"/>
+                <w:sz w:val="40"/>
+                <w:szCs w:val="40"/>
+                <w:lang w:val="en-IN" w:eastAsia="en-IN"/>
+              </w:rPr>
+              <w:t xml:space="preserve">—J | </w:t>
+            </w:r>
+            <w:proofErr w:type="spellStart"/>
+            <w:r>
+              <w:rPr>
+                <w:rFonts w:ascii="BRH Malayalam Extra" w:eastAsia="Times New Roman" w:hAnsi="BRH Malayalam Extra" w:cs="BRH Malayalam Extra"/>
+                <w:sz w:val="40"/>
+                <w:szCs w:val="40"/>
+                <w:lang w:val="en-IN" w:eastAsia="en-IN"/>
+              </w:rPr>
+              <w:t>dõcx</w:t>
+            </w:r>
+            <w:proofErr w:type="spellEnd"/>
             <w:r>
               <w:rPr>
                 <w:rFonts w:ascii="BRH Malayalam Extra" w:eastAsia="Times New Roman" w:hAnsi="BRH Malayalam Extra" w:cs="BRH Malayalam Extra"/>
@@ -9869,6 +14086,7 @@
               </w:rPr>
               <w:t>–</w:t>
             </w:r>
+            <w:proofErr w:type="spellStart"/>
             <w:r>
               <w:rPr>
                 <w:rFonts w:ascii="BRH Malayalam Extra" w:eastAsia="Times New Roman" w:hAnsi="BRH Malayalam Extra" w:cs="BRH Malayalam Extra"/>
@@ -9876,8 +14094,59 @@
                 <w:szCs w:val="40"/>
                 <w:lang w:val="en-IN" w:eastAsia="en-IN"/>
               </w:rPr>
-              <w:t>jzZy— dy - Acx—</w:t>
-            </w:r>
+              <w:t>jzZy</w:t>
+            </w:r>
+            <w:proofErr w:type="spellEnd"/>
+            <w:r>
+              <w:rPr>
+                <w:rFonts w:ascii="BRH Malayalam Extra" w:eastAsia="Times New Roman" w:hAnsi="BRH Malayalam Extra" w:cs="BRH Malayalam Extra"/>
+                <w:sz w:val="40"/>
+                <w:szCs w:val="40"/>
+                <w:lang w:val="en-IN" w:eastAsia="en-IN"/>
+              </w:rPr>
+              <w:t xml:space="preserve">— </w:t>
+            </w:r>
+            <w:proofErr w:type="spellStart"/>
+            <w:r>
+              <w:rPr>
+                <w:rFonts w:ascii="BRH Malayalam Extra" w:eastAsia="Times New Roman" w:hAnsi="BRH Malayalam Extra" w:cs="BRH Malayalam Extra"/>
+                <w:sz w:val="40"/>
+                <w:szCs w:val="40"/>
+                <w:lang w:val="en-IN" w:eastAsia="en-IN"/>
+              </w:rPr>
+              <w:t>dy</w:t>
+            </w:r>
+            <w:proofErr w:type="spellEnd"/>
+            <w:r>
+              <w:rPr>
+                <w:rFonts w:ascii="BRH Malayalam Extra" w:eastAsia="Times New Roman" w:hAnsi="BRH Malayalam Extra" w:cs="BRH Malayalam Extra"/>
+                <w:sz w:val="40"/>
+                <w:szCs w:val="40"/>
+                <w:lang w:val="en-IN" w:eastAsia="en-IN"/>
+              </w:rPr>
+              <w:t xml:space="preserve"> - </w:t>
+            </w:r>
+            <w:proofErr w:type="spellStart"/>
+            <w:r>
+              <w:rPr>
+                <w:rFonts w:ascii="BRH Malayalam Extra" w:eastAsia="Times New Roman" w:hAnsi="BRH Malayalam Extra" w:cs="BRH Malayalam Extra"/>
+                <w:sz w:val="40"/>
+                <w:szCs w:val="40"/>
+                <w:lang w:val="en-IN" w:eastAsia="en-IN"/>
+              </w:rPr>
+              <w:t>Acx</w:t>
+            </w:r>
+            <w:proofErr w:type="spellEnd"/>
+            <w:r>
+              <w:rPr>
+                <w:rFonts w:ascii="BRH Malayalam Extra" w:eastAsia="Times New Roman" w:hAnsi="BRH Malayalam Extra" w:cs="BRH Malayalam Extra"/>
+                <w:sz w:val="40"/>
+                <w:szCs w:val="40"/>
+                <w:lang w:val="en-IN" w:eastAsia="en-IN"/>
+              </w:rPr>
+              <w:t>—</w:t>
+            </w:r>
+            <w:proofErr w:type="spellStart"/>
             <w:r>
               <w:rPr>
                 <w:rFonts w:ascii="BRH Malayalam Extra" w:eastAsia="Times New Roman" w:hAnsi="BRH Malayalam Extra" w:cs="BRH Malayalam Extra"/>
@@ -9886,7 +14155,18 @@
                 <w:highlight w:val="yellow"/>
                 <w:lang w:val="en-IN" w:eastAsia="en-IN"/>
               </w:rPr>
-              <w:t>jz |</w:t>
+              <w:t>jz</w:t>
+            </w:r>
+            <w:proofErr w:type="spellEnd"/>
+            <w:r>
+              <w:rPr>
+                <w:rFonts w:ascii="BRH Malayalam Extra" w:eastAsia="Times New Roman" w:hAnsi="BRH Malayalam Extra" w:cs="BRH Malayalam Extra"/>
+                <w:sz w:val="40"/>
+                <w:szCs w:val="40"/>
+                <w:highlight w:val="yellow"/>
+                <w:lang w:val="en-IN" w:eastAsia="en-IN"/>
+              </w:rPr>
+              <w:t xml:space="preserve"> |</w:t>
             </w:r>
           </w:p>
         </w:tc>
@@ -9914,6 +14194,7 @@
                 <w:lang w:val="en-IN" w:eastAsia="en-IN"/>
               </w:rPr>
             </w:pPr>
+            <w:proofErr w:type="spellStart"/>
             <w:r>
               <w:rPr>
                 <w:rFonts w:ascii="BRH Malayalam Extra" w:eastAsia="Times New Roman" w:hAnsi="BRH Malayalam Extra" w:cs="BRH Malayalam Extra"/>
@@ -9921,8 +14202,49 @@
                 <w:szCs w:val="40"/>
                 <w:lang w:val="en-IN" w:eastAsia="en-IN"/>
               </w:rPr>
-              <w:t>jJ | ¥sxi—J | dõcx</w:t>
-            </w:r>
+              <w:t>jJ</w:t>
+            </w:r>
+            <w:proofErr w:type="spellEnd"/>
+            <w:r>
+              <w:rPr>
+                <w:rFonts w:ascii="BRH Malayalam Extra" w:eastAsia="Times New Roman" w:hAnsi="BRH Malayalam Extra" w:cs="BRH Malayalam Extra"/>
+                <w:sz w:val="40"/>
+                <w:szCs w:val="40"/>
+                <w:lang w:val="en-IN" w:eastAsia="en-IN"/>
+              </w:rPr>
+              <w:t xml:space="preserve"> | ¥</w:t>
+            </w:r>
+            <w:proofErr w:type="spellStart"/>
+            <w:r>
+              <w:rPr>
+                <w:rFonts w:ascii="BRH Malayalam Extra" w:eastAsia="Times New Roman" w:hAnsi="BRH Malayalam Extra" w:cs="BRH Malayalam Extra"/>
+                <w:sz w:val="40"/>
+                <w:szCs w:val="40"/>
+                <w:lang w:val="en-IN" w:eastAsia="en-IN"/>
+              </w:rPr>
+              <w:t>sxi</w:t>
+            </w:r>
+            <w:proofErr w:type="spellEnd"/>
+            <w:r>
+              <w:rPr>
+                <w:rFonts w:ascii="BRH Malayalam Extra" w:eastAsia="Times New Roman" w:hAnsi="BRH Malayalam Extra" w:cs="BRH Malayalam Extra"/>
+                <w:sz w:val="40"/>
+                <w:szCs w:val="40"/>
+                <w:lang w:val="en-IN" w:eastAsia="en-IN"/>
+              </w:rPr>
+              <w:t xml:space="preserve">—J | </w:t>
+            </w:r>
+            <w:proofErr w:type="spellStart"/>
+            <w:r>
+              <w:rPr>
+                <w:rFonts w:ascii="BRH Malayalam Extra" w:eastAsia="Times New Roman" w:hAnsi="BRH Malayalam Extra" w:cs="BRH Malayalam Extra"/>
+                <w:sz w:val="40"/>
+                <w:szCs w:val="40"/>
+                <w:lang w:val="en-IN" w:eastAsia="en-IN"/>
+              </w:rPr>
+              <w:t>dõcx</w:t>
+            </w:r>
+            <w:proofErr w:type="spellEnd"/>
             <w:r>
               <w:rPr>
                 <w:rFonts w:ascii="BRH Malayalam Extra" w:eastAsia="Times New Roman" w:hAnsi="BRH Malayalam Extra" w:cs="BRH Malayalam Extra"/>
@@ -9932,6 +14254,7 @@
               </w:rPr>
               <w:t>–</w:t>
             </w:r>
+            <w:proofErr w:type="spellStart"/>
             <w:r>
               <w:rPr>
                 <w:rFonts w:ascii="BRH Malayalam Extra" w:eastAsia="Times New Roman" w:hAnsi="BRH Malayalam Extra" w:cs="BRH Malayalam Extra"/>
@@ -9939,7 +14262,17 @@
                 <w:szCs w:val="40"/>
                 <w:lang w:val="en-IN" w:eastAsia="en-IN"/>
               </w:rPr>
-              <w:t xml:space="preserve">jzZy— </w:t>
+              <w:t>jzZy</w:t>
+            </w:r>
+            <w:proofErr w:type="spellEnd"/>
+            <w:r>
+              <w:rPr>
+                <w:rFonts w:ascii="BRH Malayalam Extra" w:eastAsia="Times New Roman" w:hAnsi="BRH Malayalam Extra" w:cs="BRH Malayalam Extra"/>
+                <w:sz w:val="40"/>
+                <w:szCs w:val="40"/>
+                <w:lang w:val="en-IN" w:eastAsia="en-IN"/>
+              </w:rPr>
+              <w:t xml:space="preserve">— </w:t>
             </w:r>
           </w:p>
           <w:p>
@@ -9955,6 +14288,7 @@
                 <w:szCs w:val="40"/>
               </w:rPr>
             </w:pPr>
+            <w:proofErr w:type="spellStart"/>
             <w:r>
               <w:rPr>
                 <w:rFonts w:ascii="BRH Malayalam Extra" w:eastAsia="Times New Roman" w:hAnsi="BRH Malayalam Extra" w:cs="BRH Malayalam Extra"/>
@@ -9962,8 +14296,39 @@
                 <w:szCs w:val="40"/>
                 <w:lang w:val="en-IN" w:eastAsia="en-IN"/>
               </w:rPr>
-              <w:t>dy - Acx—</w:t>
-            </w:r>
+              <w:t>dy</w:t>
+            </w:r>
+            <w:proofErr w:type="spellEnd"/>
+            <w:r>
+              <w:rPr>
+                <w:rFonts w:ascii="BRH Malayalam Extra" w:eastAsia="Times New Roman" w:hAnsi="BRH Malayalam Extra" w:cs="BRH Malayalam Extra"/>
+                <w:sz w:val="40"/>
+                <w:szCs w:val="40"/>
+                <w:lang w:val="en-IN" w:eastAsia="en-IN"/>
+              </w:rPr>
+              <w:t xml:space="preserve"> - </w:t>
+            </w:r>
+            <w:proofErr w:type="spellStart"/>
+            <w:r>
+              <w:rPr>
+                <w:rFonts w:ascii="BRH Malayalam Extra" w:eastAsia="Times New Roman" w:hAnsi="BRH Malayalam Extra" w:cs="BRH Malayalam Extra"/>
+                <w:sz w:val="40"/>
+                <w:szCs w:val="40"/>
+                <w:lang w:val="en-IN" w:eastAsia="en-IN"/>
+              </w:rPr>
+              <w:t>Acx</w:t>
+            </w:r>
+            <w:proofErr w:type="spellEnd"/>
+            <w:r>
+              <w:rPr>
+                <w:rFonts w:ascii="BRH Malayalam Extra" w:eastAsia="Times New Roman" w:hAnsi="BRH Malayalam Extra" w:cs="BRH Malayalam Extra"/>
+                <w:sz w:val="40"/>
+                <w:szCs w:val="40"/>
+                <w:lang w:val="en-IN" w:eastAsia="en-IN"/>
+              </w:rPr>
+              <w:t>—</w:t>
+            </w:r>
+            <w:proofErr w:type="spellStart"/>
             <w:r>
               <w:rPr>
                 <w:rFonts w:ascii="BRH Malayalam Extra" w:eastAsia="Times New Roman" w:hAnsi="BRH Malayalam Extra" w:cs="BRH Malayalam Extra"/>
@@ -9974,6 +14339,7 @@
               </w:rPr>
               <w:t>jy</w:t>
             </w:r>
+            <w:proofErr w:type="spellEnd"/>
             <w:r>
               <w:rPr>
                 <w:rFonts w:ascii="BRH Malayalam Extra" w:eastAsia="Times New Roman" w:hAnsi="BRH Malayalam Extra" w:cs="BRH Malayalam Extra"/>
@@ -10058,7 +14424,27 @@
                 <w:szCs w:val="28"/>
                 <w:lang w:bidi="ta-IN"/>
               </w:rPr>
-              <w:t xml:space="preserve"> - Vaakyam </w:t>
+              <w:t xml:space="preserve"> - </w:t>
+            </w:r>
+            <w:proofErr w:type="spellStart"/>
+            <w:r>
+              <w:rPr>
+                <w:rFonts w:cs="Nirmala UI"/>
+                <w:sz w:val="28"/>
+                <w:szCs w:val="28"/>
+                <w:lang w:bidi="ta-IN"/>
+              </w:rPr>
+              <w:t>Vaakyam</w:t>
+            </w:r>
+            <w:proofErr w:type="spellEnd"/>
+            <w:r>
+              <w:rPr>
+                <w:rFonts w:cs="Nirmala UI"/>
+                <w:sz w:val="28"/>
+                <w:szCs w:val="28"/>
+                <w:lang w:bidi="ta-IN"/>
+              </w:rPr>
+              <w:t xml:space="preserve"> </w:t>
             </w:r>
           </w:p>
           <w:p>
@@ -10120,6 +14506,7 @@
                 <w:szCs w:val="40"/>
               </w:rPr>
             </w:pPr>
+            <w:proofErr w:type="spellStart"/>
             <w:r>
               <w:rPr>
                 <w:rFonts w:ascii="BRH Devanagari Extra" w:hAnsi="BRH Devanagari Extra" w:cs="BRH Malayalam Extra"/>
@@ -10136,7 +14523,17 @@
                 <w:sz w:val="40"/>
                 <w:szCs w:val="40"/>
               </w:rPr>
-              <w:t>j¡</w:t>
+              <w:t>j</w:t>
+            </w:r>
+            <w:proofErr w:type="spellEnd"/>
+            <w:r>
+              <w:rPr>
+                <w:rFonts w:ascii="BRH Malayalam Extra" w:hAnsi="BRH Malayalam Extra" w:cs="BRH Malayalam Extra"/>
+                <w:color w:val="000000"/>
+                <w:sz w:val="40"/>
+                <w:szCs w:val="40"/>
+              </w:rPr>
+              <w:t>¡</w:t>
             </w:r>
             <w:r>
               <w:rPr>
@@ -10147,6 +14544,7 @@
               </w:rPr>
               <w:t>–</w:t>
             </w:r>
+            <w:proofErr w:type="spellStart"/>
             <w:r>
               <w:rPr>
                 <w:rFonts w:ascii="BRH Malayalam Extra" w:hAnsi="BRH Malayalam Extra" w:cs="BRH Malayalam Extra"/>
@@ -10156,6 +14554,7 @@
               </w:rPr>
               <w:t>psû</w:t>
             </w:r>
+            <w:proofErr w:type="spellEnd"/>
             <w:r>
               <w:rPr>
                 <w:rFonts w:ascii="BRH Malayalam Extra" w:hAnsi="BRH Malayalam Extra" w:cs="BRH Malayalam Extra"/>
@@ -10172,8 +14571,29 @@
                 <w:sz w:val="40"/>
                 <w:szCs w:val="40"/>
               </w:rPr>
-              <w:t xml:space="preserve"> ¥exrõx—</w:t>
-            </w:r>
+              <w:t xml:space="preserve"> ¥</w:t>
+            </w:r>
+            <w:proofErr w:type="spellStart"/>
+            <w:r>
+              <w:rPr>
+                <w:rFonts w:ascii="BRH Malayalam Extra" w:hAnsi="BRH Malayalam Extra" w:cs="BRH Malayalam Extra"/>
+                <w:color w:val="000000"/>
+                <w:sz w:val="40"/>
+                <w:szCs w:val="40"/>
+              </w:rPr>
+              <w:t>exrõx</w:t>
+            </w:r>
+            <w:proofErr w:type="spellEnd"/>
+            <w:r>
+              <w:rPr>
+                <w:rFonts w:ascii="BRH Malayalam Extra" w:hAnsi="BRH Malayalam Extra" w:cs="BRH Malayalam Extra"/>
+                <w:color w:val="000000"/>
+                <w:sz w:val="40"/>
+                <w:szCs w:val="40"/>
+              </w:rPr>
+              <w:t>—</w:t>
+            </w:r>
+            <w:proofErr w:type="spellStart"/>
             <w:r>
               <w:rPr>
                 <w:rFonts w:ascii="BRH Malayalam Extra" w:hAnsi="BRH Malayalam Extra" w:cs="BRH Malayalam Extra"/>
@@ -10182,7 +14602,18 @@
                 <w:szCs w:val="40"/>
                 <w:highlight w:val="yellow"/>
               </w:rPr>
-              <w:t>dxI |</w:t>
+              <w:t>dxI</w:t>
+            </w:r>
+            <w:proofErr w:type="spellEnd"/>
+            <w:r>
+              <w:rPr>
+                <w:rFonts w:ascii="BRH Malayalam Extra" w:hAnsi="BRH Malayalam Extra" w:cs="BRH Malayalam Extra"/>
+                <w:color w:val="000000"/>
+                <w:sz w:val="40"/>
+                <w:szCs w:val="40"/>
+                <w:highlight w:val="yellow"/>
+              </w:rPr>
+              <w:t xml:space="preserve"> |</w:t>
             </w:r>
           </w:p>
         </w:tc>
@@ -10209,6 +14640,7 @@
                 <w:szCs w:val="40"/>
               </w:rPr>
             </w:pPr>
+            <w:proofErr w:type="spellStart"/>
             <w:r>
               <w:rPr>
                 <w:rFonts w:ascii="BRH Devanagari Extra" w:hAnsi="BRH Devanagari Extra" w:cs="BRH Malayalam Extra"/>
@@ -10225,7 +14657,17 @@
                 <w:sz w:val="40"/>
                 <w:szCs w:val="40"/>
               </w:rPr>
-              <w:t>j¡</w:t>
+              <w:t>j</w:t>
+            </w:r>
+            <w:proofErr w:type="spellEnd"/>
+            <w:r>
+              <w:rPr>
+                <w:rFonts w:ascii="BRH Malayalam Extra" w:hAnsi="BRH Malayalam Extra" w:cs="BRH Malayalam Extra"/>
+                <w:color w:val="000000"/>
+                <w:sz w:val="40"/>
+                <w:szCs w:val="40"/>
+              </w:rPr>
+              <w:t>¡</w:t>
             </w:r>
             <w:r>
               <w:rPr>
@@ -10236,6 +14678,7 @@
               </w:rPr>
               <w:t>–</w:t>
             </w:r>
+            <w:proofErr w:type="spellStart"/>
             <w:r>
               <w:rPr>
                 <w:rFonts w:ascii="BRH Malayalam Extra" w:hAnsi="BRH Malayalam Extra" w:cs="BRH Malayalam Extra"/>
@@ -10245,6 +14688,7 @@
               </w:rPr>
               <w:t>psû</w:t>
             </w:r>
+            <w:proofErr w:type="spellEnd"/>
             <w:r>
               <w:rPr>
                 <w:rFonts w:ascii="BRH Malayalam Extra" w:hAnsi="BRH Malayalam Extra" w:cs="BRH Malayalam Extra"/>
@@ -10261,8 +14705,29 @@
                 <w:sz w:val="40"/>
                 <w:szCs w:val="40"/>
               </w:rPr>
-              <w:t xml:space="preserve"> ¥exrõx—</w:t>
-            </w:r>
+              <w:t xml:space="preserve"> ¥</w:t>
+            </w:r>
+            <w:proofErr w:type="spellStart"/>
+            <w:r>
+              <w:rPr>
+                <w:rFonts w:ascii="BRH Malayalam Extra" w:hAnsi="BRH Malayalam Extra" w:cs="BRH Malayalam Extra"/>
+                <w:color w:val="000000"/>
+                <w:sz w:val="40"/>
+                <w:szCs w:val="40"/>
+              </w:rPr>
+              <w:t>exrõx</w:t>
+            </w:r>
+            <w:proofErr w:type="spellEnd"/>
+            <w:r>
+              <w:rPr>
+                <w:rFonts w:ascii="BRH Malayalam Extra" w:hAnsi="BRH Malayalam Extra" w:cs="BRH Malayalam Extra"/>
+                <w:color w:val="000000"/>
+                <w:sz w:val="40"/>
+                <w:szCs w:val="40"/>
+              </w:rPr>
+              <w:t>—</w:t>
+            </w:r>
+            <w:proofErr w:type="spellStart"/>
             <w:r>
               <w:rPr>
                 <w:rFonts w:ascii="BRH Malayalam Extra" w:hAnsi="BRH Malayalam Extra" w:cs="BRH Malayalam Extra"/>
@@ -10280,7 +14745,18 @@
                 <w:szCs w:val="40"/>
                 <w:highlight w:val="green"/>
               </w:rPr>
-              <w:t>xI |</w:t>
+              <w:t>xI</w:t>
+            </w:r>
+            <w:proofErr w:type="spellEnd"/>
+            <w:r>
+              <w:rPr>
+                <w:rFonts w:ascii="BRH Malayalam Extra" w:hAnsi="BRH Malayalam Extra" w:cs="BRH Malayalam Extra"/>
+                <w:color w:val="000000"/>
+                <w:sz w:val="40"/>
+                <w:szCs w:val="40"/>
+                <w:highlight w:val="green"/>
+              </w:rPr>
+              <w:t xml:space="preserve"> |</w:t>
             </w:r>
           </w:p>
         </w:tc>
@@ -10359,6 +14835,7 @@
               </w:rPr>
               <w:t xml:space="preserve"> - </w:t>
             </w:r>
+            <w:proofErr w:type="spellStart"/>
             <w:r>
               <w:rPr>
                 <w:rFonts w:cs="Nirmala UI"/>
@@ -10368,6 +14845,7 @@
               </w:rPr>
               <w:t>Padam</w:t>
             </w:r>
+            <w:proofErr w:type="spellEnd"/>
           </w:p>
           <w:p>
             <w:pPr>
@@ -10428,13 +14906,23 @@
                 <w:szCs w:val="40"/>
               </w:rPr>
             </w:pPr>
-            <w:r>
-              <w:rPr>
-                <w:rFonts w:ascii="BRH Malayalam Extra" w:hAnsi="BRH Malayalam Extra" w:cs="BRH Malayalam Extra"/>
-                <w:sz w:val="40"/>
-                <w:szCs w:val="40"/>
-              </w:rPr>
-              <w:t xml:space="preserve">GZy— | </w:t>
+            <w:proofErr w:type="spellStart"/>
+            <w:r>
+              <w:rPr>
+                <w:rFonts w:ascii="BRH Malayalam Extra" w:hAnsi="BRH Malayalam Extra" w:cs="BRH Malayalam Extra"/>
+                <w:sz w:val="40"/>
+                <w:szCs w:val="40"/>
+              </w:rPr>
+              <w:t>GZy</w:t>
+            </w:r>
+            <w:proofErr w:type="spellEnd"/>
+            <w:r>
+              <w:rPr>
+                <w:rFonts w:ascii="BRH Malayalam Extra" w:hAnsi="BRH Malayalam Extra" w:cs="BRH Malayalam Extra"/>
+                <w:sz w:val="40"/>
+                <w:szCs w:val="40"/>
+              </w:rPr>
+              <w:t xml:space="preserve">— | </w:t>
             </w:r>
             <w:r>
               <w:rPr>
@@ -10526,13 +15014,23 @@
                 <w:szCs w:val="40"/>
               </w:rPr>
             </w:pPr>
-            <w:r>
-              <w:rPr>
-                <w:rFonts w:ascii="BRH Malayalam Extra" w:hAnsi="BRH Malayalam Extra" w:cs="BRH Malayalam Extra"/>
-                <w:sz w:val="40"/>
-                <w:szCs w:val="40"/>
-              </w:rPr>
-              <w:t xml:space="preserve">GZy— | </w:t>
+            <w:proofErr w:type="spellStart"/>
+            <w:r>
+              <w:rPr>
+                <w:rFonts w:ascii="BRH Malayalam Extra" w:hAnsi="BRH Malayalam Extra" w:cs="BRH Malayalam Extra"/>
+                <w:sz w:val="40"/>
+                <w:szCs w:val="40"/>
+              </w:rPr>
+              <w:t>GZy</w:t>
+            </w:r>
+            <w:proofErr w:type="spellEnd"/>
+            <w:r>
+              <w:rPr>
+                <w:rFonts w:ascii="BRH Malayalam Extra" w:hAnsi="BRH Malayalam Extra" w:cs="BRH Malayalam Extra"/>
+                <w:sz w:val="40"/>
+                <w:szCs w:val="40"/>
+              </w:rPr>
+              <w:t xml:space="preserve">— | </w:t>
             </w:r>
             <w:r>
               <w:rPr>
@@ -10619,15 +15117,16 @@
                 <w:sz w:val="32"/>
                 <w:szCs w:val="32"/>
               </w:rPr>
-              <w:t>(it is hras</w:t>
-            </w:r>
+              <w:t xml:space="preserve">(it is </w:t>
+            </w:r>
+            <w:proofErr w:type="spellStart"/>
             <w:r>
               <w:rPr>
                 <w:rFonts w:cs="Arial"/>
                 <w:sz w:val="32"/>
                 <w:szCs w:val="32"/>
               </w:rPr>
-              <w:t>v</w:t>
+              <w:t>hras</w:t>
             </w:r>
             <w:r>
               <w:rPr>
@@ -10635,7 +15134,24 @@
                 <w:sz w:val="32"/>
                 <w:szCs w:val="32"/>
               </w:rPr>
-              <w:t>am)</w:t>
+              <w:t>v</w:t>
+            </w:r>
+            <w:r>
+              <w:rPr>
+                <w:rFonts w:cs="Arial"/>
+                <w:sz w:val="32"/>
+                <w:szCs w:val="32"/>
+              </w:rPr>
+              <w:t>am</w:t>
+            </w:r>
+            <w:proofErr w:type="spellEnd"/>
+            <w:r>
+              <w:rPr>
+                <w:rFonts w:cs="Arial"/>
+                <w:sz w:val="32"/>
+                <w:szCs w:val="32"/>
+              </w:rPr>
+              <w:t>)</w:t>
             </w:r>
           </w:p>
         </w:tc>
@@ -10720,7 +15236,6 @@
           <w:szCs w:val="32"/>
           <w:u w:val="single"/>
         </w:rPr>
-        <w:lastRenderedPageBreak/>
         <w:t>TS</w:t>
       </w:r>
       <w:r>
@@ -10731,8 +15246,42 @@
           <w:szCs w:val="32"/>
           <w:u w:val="single"/>
         </w:rPr>
-        <w:t xml:space="preserve"> Pada Paatam</w:t>
+        <w:t xml:space="preserve"> </w:t>
       </w:r>
+      <w:proofErr w:type="spellStart"/>
+      <w:r>
+        <w:rPr>
+          <w:b/>
+          <w:bCs/>
+          <w:sz w:val="32"/>
+          <w:szCs w:val="32"/>
+          <w:u w:val="single"/>
+        </w:rPr>
+        <w:t>Pada</w:t>
+      </w:r>
+      <w:proofErr w:type="spellEnd"/>
+      <w:r>
+        <w:rPr>
+          <w:b/>
+          <w:bCs/>
+          <w:sz w:val="32"/>
+          <w:szCs w:val="32"/>
+          <w:u w:val="single"/>
+        </w:rPr>
+        <w:t xml:space="preserve"> </w:t>
+      </w:r>
+      <w:proofErr w:type="spellStart"/>
+      <w:r>
+        <w:rPr>
+          <w:b/>
+          <w:bCs/>
+          <w:sz w:val="32"/>
+          <w:szCs w:val="32"/>
+          <w:u w:val="single"/>
+        </w:rPr>
+        <w:t>Paatam</w:t>
+      </w:r>
+      <w:proofErr w:type="spellEnd"/>
       <w:r>
         <w:rPr>
           <w:b/>
@@ -11031,14 +15580,26 @@
                 <w:szCs w:val="28"/>
                 <w:lang w:bidi="ta-IN"/>
               </w:rPr>
-              <w:t>TS 2.2.1.3 Vaakyam</w:t>
-            </w:r>
+              <w:lastRenderedPageBreak/>
+              <w:t xml:space="preserve">TS 2.2.1.3 </w:t>
+            </w:r>
+            <w:proofErr w:type="spellStart"/>
+            <w:r>
+              <w:rPr>
+                <w:rFonts w:cs="Latha"/>
+                <w:sz w:val="28"/>
+                <w:szCs w:val="28"/>
+                <w:lang w:bidi="ta-IN"/>
+              </w:rPr>
+              <w:t>Vaakyam</w:t>
+            </w:r>
+            <w:proofErr w:type="spellEnd"/>
           </w:p>
           <w:p>
             <w:pPr>
               <w:spacing w:before="0" w:line="240" w:lineRule="auto"/>
               <w:rPr>
-                <w:rFonts w:cs="Latha" w:hint="cs"/>
+                <w:rFonts w:cs="Latha"/>
                 <w:sz w:val="28"/>
                 <w:szCs w:val="28"/>
                 <w:cs/>
@@ -11079,6 +15640,7 @@
                 <w:szCs w:val="32"/>
               </w:rPr>
             </w:pPr>
+            <w:proofErr w:type="spellStart"/>
             <w:r>
               <w:rPr>
                 <w:rFonts w:ascii="BRH Devanagari Extra" w:hAnsi="BRH Devanagari Extra" w:cs="BRH Malayalam Extra"/>
@@ -11097,6 +15659,7 @@
               </w:rPr>
               <w:t>pz</w:t>
             </w:r>
+            <w:proofErr w:type="spellEnd"/>
             <w:r>
               <w:rPr>
                 <w:rFonts w:ascii="BRH Malayalam Extra" w:hAnsi="BRH Malayalam Extra" w:cs="BRH Malayalam Extra"/>
@@ -11105,17 +15668,50 @@
                 <w:szCs w:val="40"/>
                 <w:highlight w:val="yellow"/>
               </w:rPr>
-              <w:t>–¥kõ—</w:t>
-            </w:r>
-            <w:r>
-              <w:rPr>
-                <w:rFonts w:ascii="BRH Malayalam Extra" w:hAnsi="BRH Malayalam Extra" w:cs="BRH Malayalam Extra"/>
-                <w:color w:val="000000"/>
-                <w:sz w:val="40"/>
-                <w:szCs w:val="40"/>
-              </w:rPr>
-              <w:t xml:space="preserve"> cÀJ</w:t>
-            </w:r>
+              <w:t>–¥</w:t>
+            </w:r>
+            <w:proofErr w:type="spellStart"/>
+            <w:r>
+              <w:rPr>
+                <w:rFonts w:ascii="BRH Malayalam Extra" w:hAnsi="BRH Malayalam Extra" w:cs="BRH Malayalam Extra"/>
+                <w:color w:val="000000"/>
+                <w:sz w:val="40"/>
+                <w:szCs w:val="40"/>
+                <w:highlight w:val="yellow"/>
+              </w:rPr>
+              <w:t>kõ</w:t>
+            </w:r>
+            <w:proofErr w:type="spellEnd"/>
+            <w:r>
+              <w:rPr>
+                <w:rFonts w:ascii="BRH Malayalam Extra" w:hAnsi="BRH Malayalam Extra" w:cs="BRH Malayalam Extra"/>
+                <w:color w:val="000000"/>
+                <w:sz w:val="40"/>
+                <w:szCs w:val="40"/>
+                <w:highlight w:val="yellow"/>
+              </w:rPr>
+              <w:t>—</w:t>
+            </w:r>
+            <w:r>
+              <w:rPr>
+                <w:rFonts w:ascii="BRH Malayalam Extra" w:hAnsi="BRH Malayalam Extra" w:cs="BRH Malayalam Extra"/>
+                <w:color w:val="000000"/>
+                <w:sz w:val="40"/>
+                <w:szCs w:val="40"/>
+              </w:rPr>
+              <w:t xml:space="preserve"> </w:t>
+            </w:r>
+            <w:proofErr w:type="spellStart"/>
+            <w:r>
+              <w:rPr>
+                <w:rFonts w:ascii="BRH Malayalam Extra" w:hAnsi="BRH Malayalam Extra" w:cs="BRH Malayalam Extra"/>
+                <w:color w:val="000000"/>
+                <w:sz w:val="40"/>
+                <w:szCs w:val="40"/>
+              </w:rPr>
+              <w:t>cÀJ</w:t>
+            </w:r>
+            <w:proofErr w:type="spellEnd"/>
           </w:p>
         </w:tc>
         <w:tc>
@@ -11130,6 +15726,7 @@
                 <w:szCs w:val="32"/>
               </w:rPr>
             </w:pPr>
+            <w:proofErr w:type="spellStart"/>
             <w:r>
               <w:rPr>
                 <w:rFonts w:ascii="BRH Devanagari Extra" w:hAnsi="BRH Devanagari Extra" w:cs="BRH Malayalam Extra"/>
@@ -11146,8 +15743,19 @@
                 <w:sz w:val="40"/>
                 <w:szCs w:val="40"/>
               </w:rPr>
-              <w:t>pz–</w:t>
-            </w:r>
+              <w:t>pz</w:t>
+            </w:r>
+            <w:proofErr w:type="spellEnd"/>
+            <w:r>
+              <w:rPr>
+                <w:rFonts w:ascii="BRH Malayalam Extra" w:hAnsi="BRH Malayalam Extra" w:cs="BRH Malayalam Extra"/>
+                <w:color w:val="000000"/>
+                <w:sz w:val="40"/>
+                <w:szCs w:val="40"/>
+              </w:rPr>
+              <w:t>–</w:t>
+            </w:r>
+            <w:proofErr w:type="spellStart"/>
             <w:r>
               <w:rPr>
                 <w:rFonts w:ascii="BRH Malayalam Extra" w:hAnsi="BRH Malayalam Extra" w:cs="BRH Malayalam Extra"/>
@@ -11156,17 +15764,39 @@
                 <w:szCs w:val="40"/>
                 <w:highlight w:val="green"/>
               </w:rPr>
-              <w:t>kõ—I</w:t>
-            </w:r>
-            <w:r>
-              <w:rPr>
-                <w:rFonts w:ascii="BRH Malayalam Extra" w:hAnsi="BRH Malayalam Extra" w:cs="BRH Malayalam Extra"/>
-                <w:color w:val="000000"/>
-                <w:sz w:val="40"/>
-                <w:szCs w:val="40"/>
-              </w:rPr>
-              <w:t xml:space="preserve"> cÀJ</w:t>
-            </w:r>
+              <w:t>kõ</w:t>
+            </w:r>
+            <w:proofErr w:type="spellEnd"/>
+            <w:r>
+              <w:rPr>
+                <w:rFonts w:ascii="BRH Malayalam Extra" w:hAnsi="BRH Malayalam Extra" w:cs="BRH Malayalam Extra"/>
+                <w:color w:val="000000"/>
+                <w:sz w:val="40"/>
+                <w:szCs w:val="40"/>
+                <w:highlight w:val="green"/>
+              </w:rPr>
+              <w:t>—I</w:t>
+            </w:r>
+            <w:r>
+              <w:rPr>
+                <w:rFonts w:ascii="BRH Malayalam Extra" w:hAnsi="BRH Malayalam Extra" w:cs="BRH Malayalam Extra"/>
+                <w:color w:val="000000"/>
+                <w:sz w:val="40"/>
+                <w:szCs w:val="40"/>
+              </w:rPr>
+              <w:t xml:space="preserve"> </w:t>
+            </w:r>
+            <w:proofErr w:type="spellStart"/>
+            <w:r>
+              <w:rPr>
+                <w:rFonts w:ascii="BRH Malayalam Extra" w:hAnsi="BRH Malayalam Extra" w:cs="BRH Malayalam Extra"/>
+                <w:color w:val="000000"/>
+                <w:sz w:val="40"/>
+                <w:szCs w:val="40"/>
+              </w:rPr>
+              <w:t>cÀJ</w:t>
+            </w:r>
+            <w:proofErr w:type="spellEnd"/>
           </w:p>
         </w:tc>
       </w:tr>
@@ -11191,8 +15821,17 @@
                 <w:sz w:val="28"/>
                 <w:szCs w:val="28"/>
               </w:rPr>
-              <w:t>TS 2.2.1.3 Padam</w:t>
-            </w:r>
+              <w:t xml:space="preserve">TS 2.2.1.3 </w:t>
+            </w:r>
+            <w:proofErr w:type="spellStart"/>
+            <w:r>
+              <w:rPr>
+                <w:sz w:val="28"/>
+                <w:szCs w:val="28"/>
+              </w:rPr>
+              <w:t>Padam</w:t>
+            </w:r>
+            <w:proofErr w:type="spellEnd"/>
           </w:p>
           <w:p>
             <w:pPr>
@@ -11231,11 +15870,11 @@
             <w:pPr>
               <w:spacing w:before="0" w:line="240" w:lineRule="auto"/>
               <w:rPr>
-                <w:rFonts w:hint="cs"/>
                 <w:sz w:val="32"/>
                 <w:szCs w:val="32"/>
               </w:rPr>
             </w:pPr>
+            <w:proofErr w:type="spellStart"/>
             <w:r>
               <w:rPr>
                 <w:rFonts w:ascii="BRH Malayalam Extra" w:hAnsi="BRH Malayalam Extra" w:cs="BRH Malayalam Extra"/>
@@ -11244,6 +15883,7 @@
               </w:rPr>
               <w:t>pz</w:t>
             </w:r>
+            <w:proofErr w:type="spellEnd"/>
             <w:r>
               <w:rPr>
                 <w:rFonts w:ascii="BRH Malayalam Extra" w:hAnsi="BRH Malayalam Extra" w:cs="BRH Malayalam Extra"/>
@@ -11251,8 +15891,19 @@
                 <w:szCs w:val="40"/>
                 <w:highlight w:val="yellow"/>
               </w:rPr>
-              <w:t>–¥kõ˜I</w:t>
-            </w:r>
+              <w:t>–¥</w:t>
+            </w:r>
+            <w:proofErr w:type="spellStart"/>
+            <w:r>
+              <w:rPr>
+                <w:rFonts w:ascii="BRH Malayalam Extra" w:hAnsi="BRH Malayalam Extra" w:cs="BRH Malayalam Extra"/>
+                <w:sz w:val="40"/>
+                <w:szCs w:val="40"/>
+                <w:highlight w:val="yellow"/>
+              </w:rPr>
+              <w:t>kõ˜I</w:t>
+            </w:r>
+            <w:proofErr w:type="spellEnd"/>
             <w:r>
               <w:rPr>
                 <w:rFonts w:ascii="BRH Malayalam Extra" w:hAnsi="BRH Malayalam Extra" w:cs="BRH Malayalam Extra"/>
@@ -11275,6 +15926,7 @@
                 <w:szCs w:val="32"/>
               </w:rPr>
             </w:pPr>
+            <w:proofErr w:type="spellStart"/>
             <w:r>
               <w:rPr>
                 <w:rFonts w:ascii="BRH Malayalam Extra" w:hAnsi="BRH Malayalam Extra" w:cs="BRH Malayalam Extra"/>
@@ -11283,6 +15935,7 @@
               </w:rPr>
               <w:t>pz</w:t>
             </w:r>
+            <w:proofErr w:type="spellEnd"/>
             <w:r>
               <w:rPr>
                 <w:rFonts w:ascii="BRH Malayalam Extra" w:hAnsi="BRH Malayalam Extra" w:cs="BRH Malayalam Extra"/>
@@ -11290,8 +15943,19 @@
                 <w:szCs w:val="40"/>
                 <w:highlight w:val="green"/>
               </w:rPr>
-              <w:t>–kõ˜I</w:t>
-            </w:r>
+              <w:t>–</w:t>
+            </w:r>
+            <w:proofErr w:type="spellStart"/>
+            <w:r>
+              <w:rPr>
+                <w:rFonts w:ascii="BRH Malayalam Extra" w:hAnsi="BRH Malayalam Extra" w:cs="BRH Malayalam Extra"/>
+                <w:sz w:val="40"/>
+                <w:szCs w:val="40"/>
+                <w:highlight w:val="green"/>
+              </w:rPr>
+              <w:t>kõ˜I</w:t>
+            </w:r>
+            <w:proofErr w:type="spellEnd"/>
             <w:r>
               <w:rPr>
                 <w:rFonts w:ascii="BRH Malayalam Extra" w:hAnsi="BRH Malayalam Extra" w:cs="BRH Malayalam Extra"/>
@@ -11324,7 +15988,23 @@
                 <w:sz w:val="28"/>
                 <w:szCs w:val="28"/>
               </w:rPr>
-              <w:t>TS 2.2.8.1 Padam 44</w:t>
+              <w:t xml:space="preserve">TS 2.2.8.1 </w:t>
+            </w:r>
+            <w:proofErr w:type="spellStart"/>
+            <w:r>
+              <w:rPr>
+                <w:sz w:val="28"/>
+                <w:szCs w:val="28"/>
+              </w:rPr>
+              <w:t>Padam</w:t>
+            </w:r>
+            <w:proofErr w:type="spellEnd"/>
+            <w:r>
+              <w:rPr>
+                <w:sz w:val="28"/>
+                <w:szCs w:val="28"/>
+              </w:rPr>
+              <w:t xml:space="preserve"> 44</w:t>
             </w:r>
           </w:p>
           <w:p>
@@ -11368,14 +16048,25 @@
                 <w:szCs w:val="32"/>
               </w:rPr>
             </w:pPr>
-            <w:r>
-              <w:rPr>
-                <w:rFonts w:ascii="BRH Malayalam Extra" w:hAnsi="BRH Malayalam Extra" w:cs="BRH Malayalam Extra"/>
-                <w:sz w:val="40"/>
-                <w:szCs w:val="40"/>
-              </w:rPr>
-              <w:t xml:space="preserve">sx | </w:t>
-            </w:r>
+            <w:proofErr w:type="spellStart"/>
+            <w:r>
+              <w:rPr>
+                <w:rFonts w:ascii="BRH Malayalam Extra" w:hAnsi="BRH Malayalam Extra" w:cs="BRH Malayalam Extra"/>
+                <w:sz w:val="40"/>
+                <w:szCs w:val="40"/>
+              </w:rPr>
+              <w:t>sx</w:t>
+            </w:r>
+            <w:proofErr w:type="spellEnd"/>
+            <w:r>
+              <w:rPr>
+                <w:rFonts w:ascii="BRH Malayalam Extra" w:hAnsi="BRH Malayalam Extra" w:cs="BRH Malayalam Extra"/>
+                <w:sz w:val="40"/>
+                <w:szCs w:val="40"/>
+              </w:rPr>
+              <w:t xml:space="preserve"> | </w:t>
+            </w:r>
+            <w:proofErr w:type="spellStart"/>
             <w:r>
               <w:rPr>
                 <w:rFonts w:ascii="BRH Malayalam Extra" w:hAnsi="BRH Malayalam Extra" w:cs="BRH Malayalam Extra"/>
@@ -11393,13 +16084,32 @@
               </w:rPr>
               <w:t>p</w:t>
             </w:r>
-            <w:r>
-              <w:rPr>
-                <w:rFonts w:ascii="BRH Malayalam Extra" w:hAnsi="BRH Malayalam Extra" w:cs="BRH Malayalam Extra"/>
-                <w:sz w:val="40"/>
-                <w:szCs w:val="40"/>
-              </w:rPr>
-              <w:t xml:space="preserve"> | A–sõ– |</w:t>
+            <w:proofErr w:type="spellEnd"/>
+            <w:r>
+              <w:rPr>
+                <w:rFonts w:ascii="BRH Malayalam Extra" w:hAnsi="BRH Malayalam Extra" w:cs="BRH Malayalam Extra"/>
+                <w:sz w:val="40"/>
+                <w:szCs w:val="40"/>
+              </w:rPr>
+              <w:t xml:space="preserve"> | A–</w:t>
+            </w:r>
+            <w:proofErr w:type="spellStart"/>
+            <w:r>
+              <w:rPr>
+                <w:rFonts w:ascii="BRH Malayalam Extra" w:hAnsi="BRH Malayalam Extra" w:cs="BRH Malayalam Extra"/>
+                <w:sz w:val="40"/>
+                <w:szCs w:val="40"/>
+              </w:rPr>
+              <w:t>sõ</w:t>
+            </w:r>
+            <w:proofErr w:type="spellEnd"/>
+            <w:r>
+              <w:rPr>
+                <w:rFonts w:ascii="BRH Malayalam Extra" w:hAnsi="BRH Malayalam Extra" w:cs="BRH Malayalam Extra"/>
+                <w:sz w:val="40"/>
+                <w:szCs w:val="40"/>
+              </w:rPr>
+              <w:t>– |</w:t>
             </w:r>
           </w:p>
         </w:tc>
@@ -11415,13 +16125,23 @@
                 <w:szCs w:val="32"/>
               </w:rPr>
             </w:pPr>
-            <w:r>
-              <w:rPr>
-                <w:rFonts w:ascii="BRH Malayalam Extra" w:hAnsi="BRH Malayalam Extra" w:cs="BRH Malayalam Extra"/>
-                <w:sz w:val="40"/>
-                <w:szCs w:val="40"/>
-              </w:rPr>
-              <w:t xml:space="preserve">sx | </w:t>
+            <w:proofErr w:type="spellStart"/>
+            <w:r>
+              <w:rPr>
+                <w:rFonts w:ascii="BRH Malayalam Extra" w:hAnsi="BRH Malayalam Extra" w:cs="BRH Malayalam Extra"/>
+                <w:sz w:val="40"/>
+                <w:szCs w:val="40"/>
+              </w:rPr>
+              <w:t>sx</w:t>
+            </w:r>
+            <w:proofErr w:type="spellEnd"/>
+            <w:r>
+              <w:rPr>
+                <w:rFonts w:ascii="BRH Malayalam Extra" w:hAnsi="BRH Malayalam Extra" w:cs="BRH Malayalam Extra"/>
+                <w:sz w:val="40"/>
+                <w:szCs w:val="40"/>
+              </w:rPr>
+              <w:t xml:space="preserve"> | </w:t>
             </w:r>
             <w:r>
               <w:rPr>
@@ -11446,7 +16166,25 @@
                 <w:sz w:val="40"/>
                 <w:szCs w:val="40"/>
               </w:rPr>
-              <w:t xml:space="preserve"> | A–sõ– |</w:t>
+              <w:t xml:space="preserve"> | A–</w:t>
+            </w:r>
+            <w:proofErr w:type="spellStart"/>
+            <w:r>
+              <w:rPr>
+                <w:rFonts w:ascii="BRH Malayalam Extra" w:hAnsi="BRH Malayalam Extra" w:cs="BRH Malayalam Extra"/>
+                <w:sz w:val="40"/>
+                <w:szCs w:val="40"/>
+              </w:rPr>
+              <w:t>sõ</w:t>
+            </w:r>
+            <w:proofErr w:type="spellEnd"/>
+            <w:r>
+              <w:rPr>
+                <w:rFonts w:ascii="BRH Malayalam Extra" w:hAnsi="BRH Malayalam Extra" w:cs="BRH Malayalam Extra"/>
+                <w:sz w:val="40"/>
+                <w:szCs w:val="40"/>
+              </w:rPr>
+              <w:t>– |</w:t>
             </w:r>
           </w:p>
         </w:tc>
@@ -11472,8 +16210,17 @@
                 <w:sz w:val="28"/>
                 <w:szCs w:val="28"/>
               </w:rPr>
-              <w:t>TS 2.2.11.5 Vaakyam</w:t>
-            </w:r>
+              <w:t xml:space="preserve">TS 2.2.11.5 </w:t>
+            </w:r>
+            <w:proofErr w:type="spellStart"/>
+            <w:r>
+              <w:rPr>
+                <w:sz w:val="28"/>
+                <w:szCs w:val="28"/>
+              </w:rPr>
+              <w:t>Vaakyam</w:t>
+            </w:r>
+            <w:proofErr w:type="spellEnd"/>
           </w:p>
           <w:p>
             <w:pPr>
@@ -11517,15 +16264,47 @@
                 <w:szCs w:val="40"/>
               </w:rPr>
             </w:pPr>
-            <w:r>
-              <w:rPr>
-                <w:rFonts w:ascii="BRH Malayalam Extra" w:hAnsi="BRH Malayalam Extra" w:cs="BRH Malayalam Extra"/>
-                <w:color w:val="000000"/>
-                <w:sz w:val="40"/>
-                <w:szCs w:val="40"/>
-              </w:rPr>
-              <w:t xml:space="preserve">Bby–¤¤ZõJ </w:t>
-            </w:r>
+            <w:proofErr w:type="spellStart"/>
+            <w:r>
+              <w:rPr>
+                <w:rFonts w:ascii="BRH Malayalam Extra" w:hAnsi="BRH Malayalam Extra" w:cs="BRH Malayalam Extra"/>
+                <w:color w:val="000000"/>
+                <w:sz w:val="40"/>
+                <w:szCs w:val="40"/>
+              </w:rPr>
+              <w:t>Bby</w:t>
+            </w:r>
+            <w:proofErr w:type="spellEnd"/>
+            <w:r>
+              <w:rPr>
+                <w:rFonts w:ascii="BRH Malayalam Extra" w:hAnsi="BRH Malayalam Extra" w:cs="BRH Malayalam Extra"/>
+                <w:color w:val="000000"/>
+                <w:sz w:val="40"/>
+                <w:szCs w:val="40"/>
+              </w:rPr>
+              <w:t>–¤¤</w:t>
+            </w:r>
+            <w:proofErr w:type="spellStart"/>
+            <w:r>
+              <w:rPr>
+                <w:rFonts w:ascii="BRH Malayalam Extra" w:hAnsi="BRH Malayalam Extra" w:cs="BRH Malayalam Extra"/>
+                <w:color w:val="000000"/>
+                <w:sz w:val="40"/>
+                <w:szCs w:val="40"/>
+              </w:rPr>
+              <w:t>ZõJ</w:t>
+            </w:r>
+            <w:proofErr w:type="spellEnd"/>
+            <w:r>
+              <w:rPr>
+                <w:rFonts w:ascii="BRH Malayalam Extra" w:hAnsi="BRH Malayalam Extra" w:cs="BRH Malayalam Extra"/>
+                <w:color w:val="000000"/>
+                <w:sz w:val="40"/>
+                <w:szCs w:val="40"/>
+              </w:rPr>
+              <w:t xml:space="preserve"> </w:t>
+            </w:r>
+            <w:proofErr w:type="spellStart"/>
             <w:r>
               <w:rPr>
                 <w:rFonts w:ascii="BRH Malayalam Extra" w:hAnsi="BRH Malayalam Extra" w:cs="BRH Malayalam Extra"/>
@@ -11536,14 +16315,35 @@
               </w:rPr>
               <w:t>sJ</w:t>
             </w:r>
-            <w:r>
-              <w:rPr>
-                <w:rFonts w:ascii="BRH Malayalam Extra" w:hAnsi="BRH Malayalam Extra" w:cs="BRH Malayalam Extra"/>
-                <w:color w:val="000000"/>
-                <w:sz w:val="40"/>
-                <w:szCs w:val="40"/>
-              </w:rPr>
-              <w:t xml:space="preserve"> CöÉ—J</w:t>
+            <w:proofErr w:type="spellEnd"/>
+            <w:r>
+              <w:rPr>
+                <w:rFonts w:ascii="BRH Malayalam Extra" w:hAnsi="BRH Malayalam Extra" w:cs="BRH Malayalam Extra"/>
+                <w:color w:val="000000"/>
+                <w:sz w:val="40"/>
+                <w:szCs w:val="40"/>
+              </w:rPr>
+              <w:t xml:space="preserve"> </w:t>
+            </w:r>
+            <w:proofErr w:type="spellStart"/>
+            <w:r>
+              <w:rPr>
+                <w:rFonts w:ascii="BRH Malayalam Extra" w:hAnsi="BRH Malayalam Extra" w:cs="BRH Malayalam Extra"/>
+                <w:color w:val="000000"/>
+                <w:sz w:val="40"/>
+                <w:szCs w:val="40"/>
+              </w:rPr>
+              <w:t>CöÉ</w:t>
+            </w:r>
+            <w:proofErr w:type="spellEnd"/>
+            <w:r>
+              <w:rPr>
+                <w:rFonts w:ascii="BRH Malayalam Extra" w:hAnsi="BRH Malayalam Extra" w:cs="BRH Malayalam Extra"/>
+                <w:color w:val="000000"/>
+                <w:sz w:val="40"/>
+                <w:szCs w:val="40"/>
+              </w:rPr>
+              <w:t>—J</w:t>
             </w:r>
           </w:p>
         </w:tc>
@@ -11560,14 +16360,45 @@
                 <w:szCs w:val="40"/>
               </w:rPr>
             </w:pPr>
-            <w:r>
-              <w:rPr>
-                <w:rFonts w:ascii="BRH Malayalam Extra" w:hAnsi="BRH Malayalam Extra" w:cs="BRH Malayalam Extra"/>
-                <w:color w:val="000000"/>
-                <w:sz w:val="40"/>
-                <w:szCs w:val="40"/>
-              </w:rPr>
-              <w:t xml:space="preserve">Bby–¤¤ZõJ </w:t>
+            <w:proofErr w:type="spellStart"/>
+            <w:r>
+              <w:rPr>
+                <w:rFonts w:ascii="BRH Malayalam Extra" w:hAnsi="BRH Malayalam Extra" w:cs="BRH Malayalam Extra"/>
+                <w:color w:val="000000"/>
+                <w:sz w:val="40"/>
+                <w:szCs w:val="40"/>
+              </w:rPr>
+              <w:t>Bby</w:t>
+            </w:r>
+            <w:proofErr w:type="spellEnd"/>
+            <w:r>
+              <w:rPr>
+                <w:rFonts w:ascii="BRH Malayalam Extra" w:hAnsi="BRH Malayalam Extra" w:cs="BRH Malayalam Extra"/>
+                <w:color w:val="000000"/>
+                <w:sz w:val="40"/>
+                <w:szCs w:val="40"/>
+              </w:rPr>
+              <w:t>–¤¤</w:t>
+            </w:r>
+            <w:proofErr w:type="spellStart"/>
+            <w:r>
+              <w:rPr>
+                <w:rFonts w:ascii="BRH Malayalam Extra" w:hAnsi="BRH Malayalam Extra" w:cs="BRH Malayalam Extra"/>
+                <w:color w:val="000000"/>
+                <w:sz w:val="40"/>
+                <w:szCs w:val="40"/>
+              </w:rPr>
+              <w:t>ZõJ</w:t>
+            </w:r>
+            <w:proofErr w:type="spellEnd"/>
+            <w:r>
+              <w:rPr>
+                <w:rFonts w:ascii="BRH Malayalam Extra" w:hAnsi="BRH Malayalam Extra" w:cs="BRH Malayalam Extra"/>
+                <w:color w:val="000000"/>
+                <w:sz w:val="40"/>
+                <w:szCs w:val="40"/>
+              </w:rPr>
+              <w:t xml:space="preserve"> </w:t>
             </w:r>
             <w:r>
               <w:rPr>
@@ -11586,7 +16417,27 @@
                 <w:sz w:val="40"/>
                 <w:szCs w:val="40"/>
               </w:rPr>
-              <w:t xml:space="preserve"> CöÉ—J</w:t>
+              <w:t xml:space="preserve"> </w:t>
+            </w:r>
+            <w:proofErr w:type="spellStart"/>
+            <w:r>
+              <w:rPr>
+                <w:rFonts w:ascii="BRH Malayalam Extra" w:hAnsi="BRH Malayalam Extra" w:cs="BRH Malayalam Extra"/>
+                <w:color w:val="000000"/>
+                <w:sz w:val="40"/>
+                <w:szCs w:val="40"/>
+              </w:rPr>
+              <w:t>CöÉ</w:t>
+            </w:r>
+            <w:proofErr w:type="spellEnd"/>
+            <w:r>
+              <w:rPr>
+                <w:rFonts w:ascii="BRH Malayalam Extra" w:hAnsi="BRH Malayalam Extra" w:cs="BRH Malayalam Extra"/>
+                <w:color w:val="000000"/>
+                <w:sz w:val="40"/>
+                <w:szCs w:val="40"/>
+              </w:rPr>
+              <w:t>—J</w:t>
             </w:r>
           </w:p>
         </w:tc>
@@ -11610,7 +16461,7 @@
 </file>
 
 <file path=word/endnotes.xml><?xml version="1.0" encoding="utf-8"?>
-<w:endnotes xmlns:wpc="http://schemas.microsoft.com/office/word/2010/wordprocessingCanvas" xmlns:cx="http://schemas.microsoft.com/office/drawing/2014/chartex" xmlns:cx1="http://schemas.microsoft.com/office/drawing/2015/9/8/chartex" xmlns:cx2="http://schemas.microsoft.com/office/drawing/2015/10/21/chartex" xmlns:cx3="http://schemas.microsoft.com/office/drawing/2016/5/9/chartex" xmlns:cx4="http://schemas.microsoft.com/office/drawing/2016/5/10/chartex" xmlns:cx5="http://schemas.microsoft.com/office/drawing/2016/5/11/chartex" xmlns:cx6="http://schemas.microsoft.com/office/drawing/2016/5/12/chartex" xmlns:cx7="http://schemas.microsoft.com/office/drawing/2016/5/13/chartex" xmlns:cx8="http://schemas.microsoft.com/office/drawing/2016/5/14/chartex" xmlns:mc="http://schemas.openxmlformats.org/markup-compatibility/2006" xmlns:aink="http://schemas.microsoft.com/office/drawing/2016/ink" xmlns:am3d="http://schemas.microsoft.com/office/drawing/2017/model3d" xmlns:o="urn:schemas-microsoft-com:office:office" xmlns:r="http://schemas.openxmlformats.org/officeDocument/2006/relationships" xmlns:m="http://schemas.openxmlformats.org/officeDocument/2006/math" xmlns:v="urn:schemas-microsoft-com:vml" xmlns:wp14="http://schemas.microsoft.com/office/word/2010/wordprocessingDrawing" xmlns:wp="http://schemas.openxmlformats.org/drawingml/2006/wordprocessingDrawing" xmlns:w10="urn:schemas-microsoft-com:office:word" xmlns:w="http://schemas.openxmlformats.org/wordprocessingml/2006/main" xmlns:w14="http://schemas.microsoft.com/office/word/2010/wordml" xmlns:w15="http://schemas.microsoft.com/office/word/2012/wordml" xmlns:w16cex="http://schemas.microsoft.com/office/word/2018/wordml/cex" xmlns:w16cid="http://schemas.microsoft.com/office/word/2016/wordml/cid" xmlns:w16="http://schemas.microsoft.com/office/word/2018/wordml" xmlns:w16se="http://schemas.microsoft.com/office/word/2015/wordml/symex" xmlns:wpg="http://schemas.microsoft.com/office/word/2010/wordprocessingGroup" xmlns:wpi="http://schemas.microsoft.com/office/word/2010/wordprocessingInk" xmlns:wne="http://schemas.microsoft.com/office/word/2006/wordml" xmlns:wps="http://schemas.microsoft.com/office/word/2010/wordprocessingShape" mc:Ignorable="w14 w15 w16se w16cid w16 w16cex wp14">
+<w:endnotes xmlns:wpc="http://schemas.microsoft.com/office/word/2010/wordprocessingCanvas" xmlns:cx="http://schemas.microsoft.com/office/drawing/2014/chartex" xmlns:cx1="http://schemas.microsoft.com/office/drawing/2015/9/8/chartex" xmlns:mc="http://schemas.openxmlformats.org/markup-compatibility/2006" xmlns:o="urn:schemas-microsoft-com:office:office" xmlns:r="http://schemas.openxmlformats.org/officeDocument/2006/relationships" xmlns:m="http://schemas.openxmlformats.org/officeDocument/2006/math" xmlns:v="urn:schemas-microsoft-com:vml" xmlns:wp14="http://schemas.microsoft.com/office/word/2010/wordprocessingDrawing" xmlns:wp="http://schemas.openxmlformats.org/drawingml/2006/wordprocessingDrawing" xmlns:w10="urn:schemas-microsoft-com:office:word" xmlns:w="http://schemas.openxmlformats.org/wordprocessingml/2006/main" xmlns:w14="http://schemas.microsoft.com/office/word/2010/wordml" xmlns:w15="http://schemas.microsoft.com/office/word/2012/wordml" xmlns:w16se="http://schemas.microsoft.com/office/word/2015/wordml/symex" xmlns:wpg="http://schemas.microsoft.com/office/word/2010/wordprocessingGroup" xmlns:wpi="http://schemas.microsoft.com/office/word/2010/wordprocessingInk" xmlns:wne="http://schemas.microsoft.com/office/word/2006/wordml" xmlns:wps="http://schemas.microsoft.com/office/word/2010/wordprocessingShape" mc:Ignorable="w14 w15 w16se wp14">
   <w:endnote w:type="separator" w:id="-1">
     <w:p>
       <w:pPr>
@@ -11635,7 +16486,7 @@
 </file>
 
 <file path=word/footer1.xml><?xml version="1.0" encoding="utf-8"?>
-<w:ftr xmlns:wpc="http://schemas.microsoft.com/office/word/2010/wordprocessingCanvas" xmlns:cx="http://schemas.microsoft.com/office/drawing/2014/chartex" xmlns:cx1="http://schemas.microsoft.com/office/drawing/2015/9/8/chartex" xmlns:cx2="http://schemas.microsoft.com/office/drawing/2015/10/21/chartex" xmlns:cx3="http://schemas.microsoft.com/office/drawing/2016/5/9/chartex" xmlns:cx4="http://schemas.microsoft.com/office/drawing/2016/5/10/chartex" xmlns:cx5="http://schemas.microsoft.com/office/drawing/2016/5/11/chartex" xmlns:cx6="http://schemas.microsoft.com/office/drawing/2016/5/12/chartex" xmlns:cx7="http://schemas.microsoft.com/office/drawing/2016/5/13/chartex" xmlns:cx8="http://schemas.microsoft.com/office/drawing/2016/5/14/chartex" xmlns:mc="http://schemas.openxmlformats.org/markup-compatibility/2006" xmlns:aink="http://schemas.microsoft.com/office/drawing/2016/ink" xmlns:am3d="http://schemas.microsoft.com/office/drawing/2017/model3d" xmlns:o="urn:schemas-microsoft-com:office:office" xmlns:r="http://schemas.openxmlformats.org/officeDocument/2006/relationships" xmlns:m="http://schemas.openxmlformats.org/officeDocument/2006/math" xmlns:v="urn:schemas-microsoft-com:vml" xmlns:wp14="http://schemas.microsoft.com/office/word/2010/wordprocessingDrawing" xmlns:wp="http://schemas.openxmlformats.org/drawingml/2006/wordprocessingDrawing" xmlns:w10="urn:schemas-microsoft-com:office:word" xmlns:w="http://schemas.openxmlformats.org/wordprocessingml/2006/main" xmlns:w14="http://schemas.microsoft.com/office/word/2010/wordml" xmlns:w15="http://schemas.microsoft.com/office/word/2012/wordml" xmlns:w16cex="http://schemas.microsoft.com/office/word/2018/wordml/cex" xmlns:w16cid="http://schemas.microsoft.com/office/word/2016/wordml/cid" xmlns:w16="http://schemas.microsoft.com/office/word/2018/wordml" xmlns:w16se="http://schemas.microsoft.com/office/word/2015/wordml/symex" xmlns:wpg="http://schemas.microsoft.com/office/word/2010/wordprocessingGroup" xmlns:wpi="http://schemas.microsoft.com/office/word/2010/wordprocessingInk" xmlns:wne="http://schemas.microsoft.com/office/word/2006/wordml" xmlns:wps="http://schemas.microsoft.com/office/word/2010/wordprocessingShape" mc:Ignorable="w14 w15 w16se w16cid w16 w16cex wp14">
+<w:ftr xmlns:wpc="http://schemas.microsoft.com/office/word/2010/wordprocessingCanvas" xmlns:cx="http://schemas.microsoft.com/office/drawing/2014/chartex" xmlns:cx1="http://schemas.microsoft.com/office/drawing/2015/9/8/chartex" xmlns:mc="http://schemas.openxmlformats.org/markup-compatibility/2006" xmlns:o="urn:schemas-microsoft-com:office:office" xmlns:r="http://schemas.openxmlformats.org/officeDocument/2006/relationships" xmlns:m="http://schemas.openxmlformats.org/officeDocument/2006/math" xmlns:v="urn:schemas-microsoft-com:vml" xmlns:wp14="http://schemas.microsoft.com/office/word/2010/wordprocessingDrawing" xmlns:wp="http://schemas.openxmlformats.org/drawingml/2006/wordprocessingDrawing" xmlns:w10="urn:schemas-microsoft-com:office:word" xmlns:w="http://schemas.openxmlformats.org/wordprocessingml/2006/main" xmlns:w14="http://schemas.microsoft.com/office/word/2010/wordml" xmlns:w15="http://schemas.microsoft.com/office/word/2012/wordml" xmlns:w16se="http://schemas.microsoft.com/office/word/2015/wordml/symex" xmlns:wpg="http://schemas.microsoft.com/office/word/2010/wordprocessingGroup" xmlns:wpi="http://schemas.microsoft.com/office/word/2010/wordprocessingInk" xmlns:wne="http://schemas.microsoft.com/office/word/2006/wordml" xmlns:wps="http://schemas.microsoft.com/office/word/2010/wordprocessingShape" mc:Ignorable="w14 w15 w16se wp14">
   <w:p>
     <w:pPr>
       <w:pStyle w:val="Footer"/>
@@ -11645,7 +16496,7 @@
 </file>
 
 <file path=word/footer2.xml><?xml version="1.0" encoding="utf-8"?>
-<w:ftr xmlns:wpc="http://schemas.microsoft.com/office/word/2010/wordprocessingCanvas" xmlns:cx="http://schemas.microsoft.com/office/drawing/2014/chartex" xmlns:cx1="http://schemas.microsoft.com/office/drawing/2015/9/8/chartex" xmlns:cx2="http://schemas.microsoft.com/office/drawing/2015/10/21/chartex" xmlns:cx3="http://schemas.microsoft.com/office/drawing/2016/5/9/chartex" xmlns:cx4="http://schemas.microsoft.com/office/drawing/2016/5/10/chartex" xmlns:cx5="http://schemas.microsoft.com/office/drawing/2016/5/11/chartex" xmlns:cx6="http://schemas.microsoft.com/office/drawing/2016/5/12/chartex" xmlns:cx7="http://schemas.microsoft.com/office/drawing/2016/5/13/chartex" xmlns:cx8="http://schemas.microsoft.com/office/drawing/2016/5/14/chartex" xmlns:mc="http://schemas.openxmlformats.org/markup-compatibility/2006" xmlns:aink="http://schemas.microsoft.com/office/drawing/2016/ink" xmlns:am3d="http://schemas.microsoft.com/office/drawing/2017/model3d" xmlns:o="urn:schemas-microsoft-com:office:office" xmlns:r="http://schemas.openxmlformats.org/officeDocument/2006/relationships" xmlns:m="http://schemas.openxmlformats.org/officeDocument/2006/math" xmlns:v="urn:schemas-microsoft-com:vml" xmlns:wp14="http://schemas.microsoft.com/office/word/2010/wordprocessingDrawing" xmlns:wp="http://schemas.openxmlformats.org/drawingml/2006/wordprocessingDrawing" xmlns:w10="urn:schemas-microsoft-com:office:word" xmlns:w="http://schemas.openxmlformats.org/wordprocessingml/2006/main" xmlns:w14="http://schemas.microsoft.com/office/word/2010/wordml" xmlns:w15="http://schemas.microsoft.com/office/word/2012/wordml" xmlns:w16cex="http://schemas.microsoft.com/office/word/2018/wordml/cex" xmlns:w16cid="http://schemas.microsoft.com/office/word/2016/wordml/cid" xmlns:w16="http://schemas.microsoft.com/office/word/2018/wordml" xmlns:w16se="http://schemas.microsoft.com/office/word/2015/wordml/symex" xmlns:wpg="http://schemas.microsoft.com/office/word/2010/wordprocessingGroup" xmlns:wpi="http://schemas.microsoft.com/office/word/2010/wordprocessingInk" xmlns:wne="http://schemas.microsoft.com/office/word/2006/wordml" xmlns:wps="http://schemas.microsoft.com/office/word/2010/wordprocessingShape" mc:Ignorable="w14 w15 w16se w16cid w16 w16cex wp14">
+<w:ftr xmlns:wpc="http://schemas.microsoft.com/office/word/2010/wordprocessingCanvas" xmlns:cx="http://schemas.microsoft.com/office/drawing/2014/chartex" xmlns:cx1="http://schemas.microsoft.com/office/drawing/2015/9/8/chartex" xmlns:mc="http://schemas.openxmlformats.org/markup-compatibility/2006" xmlns:o="urn:schemas-microsoft-com:office:office" xmlns:r="http://schemas.openxmlformats.org/officeDocument/2006/relationships" xmlns:m="http://schemas.openxmlformats.org/officeDocument/2006/math" xmlns:v="urn:schemas-microsoft-com:vml" xmlns:wp14="http://schemas.microsoft.com/office/word/2010/wordprocessingDrawing" xmlns:wp="http://schemas.openxmlformats.org/drawingml/2006/wordprocessingDrawing" xmlns:w10="urn:schemas-microsoft-com:office:word" xmlns:w="http://schemas.openxmlformats.org/wordprocessingml/2006/main" xmlns:w14="http://schemas.microsoft.com/office/word/2010/wordml" xmlns:w15="http://schemas.microsoft.com/office/word/2012/wordml" xmlns:w16se="http://schemas.microsoft.com/office/word/2015/wordml/symex" xmlns:wpg="http://schemas.microsoft.com/office/word/2010/wordprocessingGroup" xmlns:wpi="http://schemas.microsoft.com/office/word/2010/wordprocessingInk" xmlns:wne="http://schemas.microsoft.com/office/word/2006/wordml" xmlns:wps="http://schemas.microsoft.com/office/word/2010/wordprocessingShape" mc:Ignorable="w14 w15 w16se wp14">
   <w:p>
     <w:pPr>
       <w:pBdr>
@@ -11770,7 +16621,7 @@
         <w:bCs/>
         <w:noProof/>
       </w:rPr>
-      <w:t>7</w:t>
+      <w:t>8</w:t>
     </w:r>
     <w:r>
       <w:rPr>
@@ -11813,7 +16664,7 @@
         <w:bCs/>
         <w:noProof/>
       </w:rPr>
-      <w:t>7</w:t>
+      <w:t>8</w:t>
     </w:r>
     <w:r>
       <w:rPr>
@@ -11840,7 +16691,7 @@
 </file>
 
 <file path=word/footer3.xml><?xml version="1.0" encoding="utf-8"?>
-<w:ftr xmlns:wpc="http://schemas.microsoft.com/office/word/2010/wordprocessingCanvas" xmlns:cx="http://schemas.microsoft.com/office/drawing/2014/chartex" xmlns:cx1="http://schemas.microsoft.com/office/drawing/2015/9/8/chartex" xmlns:cx2="http://schemas.microsoft.com/office/drawing/2015/10/21/chartex" xmlns:cx3="http://schemas.microsoft.com/office/drawing/2016/5/9/chartex" xmlns:cx4="http://schemas.microsoft.com/office/drawing/2016/5/10/chartex" xmlns:cx5="http://schemas.microsoft.com/office/drawing/2016/5/11/chartex" xmlns:cx6="http://schemas.microsoft.com/office/drawing/2016/5/12/chartex" xmlns:cx7="http://schemas.microsoft.com/office/drawing/2016/5/13/chartex" xmlns:cx8="http://schemas.microsoft.com/office/drawing/2016/5/14/chartex" xmlns:mc="http://schemas.openxmlformats.org/markup-compatibility/2006" xmlns:aink="http://schemas.microsoft.com/office/drawing/2016/ink" xmlns:am3d="http://schemas.microsoft.com/office/drawing/2017/model3d" xmlns:o="urn:schemas-microsoft-com:office:office" xmlns:r="http://schemas.openxmlformats.org/officeDocument/2006/relationships" xmlns:m="http://schemas.openxmlformats.org/officeDocument/2006/math" xmlns:v="urn:schemas-microsoft-com:vml" xmlns:wp14="http://schemas.microsoft.com/office/word/2010/wordprocessingDrawing" xmlns:wp="http://schemas.openxmlformats.org/drawingml/2006/wordprocessingDrawing" xmlns:w10="urn:schemas-microsoft-com:office:word" xmlns:w="http://schemas.openxmlformats.org/wordprocessingml/2006/main" xmlns:w14="http://schemas.microsoft.com/office/word/2010/wordml" xmlns:w15="http://schemas.microsoft.com/office/word/2012/wordml" xmlns:w16cex="http://schemas.microsoft.com/office/word/2018/wordml/cex" xmlns:w16cid="http://schemas.microsoft.com/office/word/2016/wordml/cid" xmlns:w16="http://schemas.microsoft.com/office/word/2018/wordml" xmlns:w16se="http://schemas.microsoft.com/office/word/2015/wordml/symex" xmlns:wpg="http://schemas.microsoft.com/office/word/2010/wordprocessingGroup" xmlns:wpi="http://schemas.microsoft.com/office/word/2010/wordprocessingInk" xmlns:wne="http://schemas.microsoft.com/office/word/2006/wordml" xmlns:wps="http://schemas.microsoft.com/office/word/2010/wordprocessingShape" mc:Ignorable="w14 w15 w16se w16cid w16 w16cex wp14">
+<w:ftr xmlns:wpc="http://schemas.microsoft.com/office/word/2010/wordprocessingCanvas" xmlns:cx="http://schemas.microsoft.com/office/drawing/2014/chartex" xmlns:cx1="http://schemas.microsoft.com/office/drawing/2015/9/8/chartex" xmlns:mc="http://schemas.openxmlformats.org/markup-compatibility/2006" xmlns:o="urn:schemas-microsoft-com:office:office" xmlns:r="http://schemas.openxmlformats.org/officeDocument/2006/relationships" xmlns:m="http://schemas.openxmlformats.org/officeDocument/2006/math" xmlns:v="urn:schemas-microsoft-com:vml" xmlns:wp14="http://schemas.microsoft.com/office/word/2010/wordprocessingDrawing" xmlns:wp="http://schemas.openxmlformats.org/drawingml/2006/wordprocessingDrawing" xmlns:w10="urn:schemas-microsoft-com:office:word" xmlns:w="http://schemas.openxmlformats.org/wordprocessingml/2006/main" xmlns:w14="http://schemas.microsoft.com/office/word/2010/wordml" xmlns:w15="http://schemas.microsoft.com/office/word/2012/wordml" xmlns:w16se="http://schemas.microsoft.com/office/word/2015/wordml/symex" xmlns:wpg="http://schemas.microsoft.com/office/word/2010/wordprocessingGroup" xmlns:wpi="http://schemas.microsoft.com/office/word/2010/wordprocessingInk" xmlns:wne="http://schemas.microsoft.com/office/word/2006/wordml" xmlns:wps="http://schemas.microsoft.com/office/word/2010/wordprocessingShape" mc:Ignorable="w14 w15 w16se wp14">
   <w:p>
     <w:pPr>
       <w:pStyle w:val="Footer"/>
@@ -11850,7 +16701,7 @@
 </file>
 
 <file path=word/footnotes.xml><?xml version="1.0" encoding="utf-8"?>
-<w:footnotes xmlns:wpc="http://schemas.microsoft.com/office/word/2010/wordprocessingCanvas" xmlns:cx="http://schemas.microsoft.com/office/drawing/2014/chartex" xmlns:cx1="http://schemas.microsoft.com/office/drawing/2015/9/8/chartex" xmlns:cx2="http://schemas.microsoft.com/office/drawing/2015/10/21/chartex" xmlns:cx3="http://schemas.microsoft.com/office/drawing/2016/5/9/chartex" xmlns:cx4="http://schemas.microsoft.com/office/drawing/2016/5/10/chartex" xmlns:cx5="http://schemas.microsoft.com/office/drawing/2016/5/11/chartex" xmlns:cx6="http://schemas.microsoft.com/office/drawing/2016/5/12/chartex" xmlns:cx7="http://schemas.microsoft.com/office/drawing/2016/5/13/chartex" xmlns:cx8="http://schemas.microsoft.com/office/drawing/2016/5/14/chartex" xmlns:mc="http://schemas.openxmlformats.org/markup-compatibility/2006" xmlns:aink="http://schemas.microsoft.com/office/drawing/2016/ink" xmlns:am3d="http://schemas.microsoft.com/office/drawing/2017/model3d" xmlns:o="urn:schemas-microsoft-com:office:office" xmlns:r="http://schemas.openxmlformats.org/officeDocument/2006/relationships" xmlns:m="http://schemas.openxmlformats.org/officeDocument/2006/math" xmlns:v="urn:schemas-microsoft-com:vml" xmlns:wp14="http://schemas.microsoft.com/office/word/2010/wordprocessingDrawing" xmlns:wp="http://schemas.openxmlformats.org/drawingml/2006/wordprocessingDrawing" xmlns:w10="urn:schemas-microsoft-com:office:word" xmlns:w="http://schemas.openxmlformats.org/wordprocessingml/2006/main" xmlns:w14="http://schemas.microsoft.com/office/word/2010/wordml" xmlns:w15="http://schemas.microsoft.com/office/word/2012/wordml" xmlns:w16cex="http://schemas.microsoft.com/office/word/2018/wordml/cex" xmlns:w16cid="http://schemas.microsoft.com/office/word/2016/wordml/cid" xmlns:w16="http://schemas.microsoft.com/office/word/2018/wordml" xmlns:w16se="http://schemas.microsoft.com/office/word/2015/wordml/symex" xmlns:wpg="http://schemas.microsoft.com/office/word/2010/wordprocessingGroup" xmlns:wpi="http://schemas.microsoft.com/office/word/2010/wordprocessingInk" xmlns:wne="http://schemas.microsoft.com/office/word/2006/wordml" xmlns:wps="http://schemas.microsoft.com/office/word/2010/wordprocessingShape" mc:Ignorable="w14 w15 w16se w16cid w16 w16cex wp14">
+<w:footnotes xmlns:wpc="http://schemas.microsoft.com/office/word/2010/wordprocessingCanvas" xmlns:cx="http://schemas.microsoft.com/office/drawing/2014/chartex" xmlns:cx1="http://schemas.microsoft.com/office/drawing/2015/9/8/chartex" xmlns:mc="http://schemas.openxmlformats.org/markup-compatibility/2006" xmlns:o="urn:schemas-microsoft-com:office:office" xmlns:r="http://schemas.openxmlformats.org/officeDocument/2006/relationships" xmlns:m="http://schemas.openxmlformats.org/officeDocument/2006/math" xmlns:v="urn:schemas-microsoft-com:vml" xmlns:wp14="http://schemas.microsoft.com/office/word/2010/wordprocessingDrawing" xmlns:wp="http://schemas.openxmlformats.org/drawingml/2006/wordprocessingDrawing" xmlns:w10="urn:schemas-microsoft-com:office:word" xmlns:w="http://schemas.openxmlformats.org/wordprocessingml/2006/main" xmlns:w14="http://schemas.microsoft.com/office/word/2010/wordml" xmlns:w15="http://schemas.microsoft.com/office/word/2012/wordml" xmlns:w16se="http://schemas.microsoft.com/office/word/2015/wordml/symex" xmlns:wpg="http://schemas.microsoft.com/office/word/2010/wordprocessingGroup" xmlns:wpi="http://schemas.microsoft.com/office/word/2010/wordprocessingInk" xmlns:wne="http://schemas.microsoft.com/office/word/2006/wordml" xmlns:wps="http://schemas.microsoft.com/office/word/2010/wordprocessingShape" mc:Ignorable="w14 w15 w16se wp14">
   <w:footnote w:type="separator" w:id="-1">
     <w:p>
       <w:pPr>
@@ -11875,7 +16726,7 @@
 </file>
 
 <file path=word/header1.xml><?xml version="1.0" encoding="utf-8"?>
-<w:hdr xmlns:wpc="http://schemas.microsoft.com/office/word/2010/wordprocessingCanvas" xmlns:cx="http://schemas.microsoft.com/office/drawing/2014/chartex" xmlns:cx1="http://schemas.microsoft.com/office/drawing/2015/9/8/chartex" xmlns:cx2="http://schemas.microsoft.com/office/drawing/2015/10/21/chartex" xmlns:cx3="http://schemas.microsoft.com/office/drawing/2016/5/9/chartex" xmlns:cx4="http://schemas.microsoft.com/office/drawing/2016/5/10/chartex" xmlns:cx5="http://schemas.microsoft.com/office/drawing/2016/5/11/chartex" xmlns:cx6="http://schemas.microsoft.com/office/drawing/2016/5/12/chartex" xmlns:cx7="http://schemas.microsoft.com/office/drawing/2016/5/13/chartex" xmlns:cx8="http://schemas.microsoft.com/office/drawing/2016/5/14/chartex" xmlns:mc="http://schemas.openxmlformats.org/markup-compatibility/2006" xmlns:aink="http://schemas.microsoft.com/office/drawing/2016/ink" xmlns:am3d="http://schemas.microsoft.com/office/drawing/2017/model3d" xmlns:o="urn:schemas-microsoft-com:office:office" xmlns:r="http://schemas.openxmlformats.org/officeDocument/2006/relationships" xmlns:m="http://schemas.openxmlformats.org/officeDocument/2006/math" xmlns:v="urn:schemas-microsoft-com:vml" xmlns:wp14="http://schemas.microsoft.com/office/word/2010/wordprocessingDrawing" xmlns:wp="http://schemas.openxmlformats.org/drawingml/2006/wordprocessingDrawing" xmlns:w10="urn:schemas-microsoft-com:office:word" xmlns:w="http://schemas.openxmlformats.org/wordprocessingml/2006/main" xmlns:w14="http://schemas.microsoft.com/office/word/2010/wordml" xmlns:w15="http://schemas.microsoft.com/office/word/2012/wordml" xmlns:w16cex="http://schemas.microsoft.com/office/word/2018/wordml/cex" xmlns:w16cid="http://schemas.microsoft.com/office/word/2016/wordml/cid" xmlns:w16="http://schemas.microsoft.com/office/word/2018/wordml" xmlns:w16se="http://schemas.microsoft.com/office/word/2015/wordml/symex" xmlns:wpg="http://schemas.microsoft.com/office/word/2010/wordprocessingGroup" xmlns:wpi="http://schemas.microsoft.com/office/word/2010/wordprocessingInk" xmlns:wne="http://schemas.microsoft.com/office/word/2006/wordml" xmlns:wps="http://schemas.microsoft.com/office/word/2010/wordprocessingShape" mc:Ignorable="w14 w15 w16se w16cid w16 w16cex wp14">
+<w:hdr xmlns:wpc="http://schemas.microsoft.com/office/word/2010/wordprocessingCanvas" xmlns:cx="http://schemas.microsoft.com/office/drawing/2014/chartex" xmlns:cx1="http://schemas.microsoft.com/office/drawing/2015/9/8/chartex" xmlns:mc="http://schemas.openxmlformats.org/markup-compatibility/2006" xmlns:o="urn:schemas-microsoft-com:office:office" xmlns:r="http://schemas.openxmlformats.org/officeDocument/2006/relationships" xmlns:m="http://schemas.openxmlformats.org/officeDocument/2006/math" xmlns:v="urn:schemas-microsoft-com:vml" xmlns:wp14="http://schemas.microsoft.com/office/word/2010/wordprocessingDrawing" xmlns:wp="http://schemas.openxmlformats.org/drawingml/2006/wordprocessingDrawing" xmlns:w10="urn:schemas-microsoft-com:office:word" xmlns:w="http://schemas.openxmlformats.org/wordprocessingml/2006/main" xmlns:w14="http://schemas.microsoft.com/office/word/2010/wordml" xmlns:w15="http://schemas.microsoft.com/office/word/2012/wordml" xmlns:w16se="http://schemas.microsoft.com/office/word/2015/wordml/symex" xmlns:wpg="http://schemas.microsoft.com/office/word/2010/wordprocessingGroup" xmlns:wpi="http://schemas.microsoft.com/office/word/2010/wordprocessingInk" xmlns:wne="http://schemas.microsoft.com/office/word/2006/wordml" xmlns:wps="http://schemas.microsoft.com/office/word/2010/wordprocessingShape" mc:Ignorable="w14 w15 w16se wp14">
   <w:p>
     <w:pPr>
       <w:pStyle w:val="Header"/>
@@ -11885,7 +16736,7 @@
 </file>
 
 <file path=word/header2.xml><?xml version="1.0" encoding="utf-8"?>
-<w:hdr xmlns:wpc="http://schemas.microsoft.com/office/word/2010/wordprocessingCanvas" xmlns:cx="http://schemas.microsoft.com/office/drawing/2014/chartex" xmlns:cx1="http://schemas.microsoft.com/office/drawing/2015/9/8/chartex" xmlns:cx2="http://schemas.microsoft.com/office/drawing/2015/10/21/chartex" xmlns:cx3="http://schemas.microsoft.com/office/drawing/2016/5/9/chartex" xmlns:cx4="http://schemas.microsoft.com/office/drawing/2016/5/10/chartex" xmlns:cx5="http://schemas.microsoft.com/office/drawing/2016/5/11/chartex" xmlns:cx6="http://schemas.microsoft.com/office/drawing/2016/5/12/chartex" xmlns:cx7="http://schemas.microsoft.com/office/drawing/2016/5/13/chartex" xmlns:cx8="http://schemas.microsoft.com/office/drawing/2016/5/14/chartex" xmlns:mc="http://schemas.openxmlformats.org/markup-compatibility/2006" xmlns:aink="http://schemas.microsoft.com/office/drawing/2016/ink" xmlns:am3d="http://schemas.microsoft.com/office/drawing/2017/model3d" xmlns:o="urn:schemas-microsoft-com:office:office" xmlns:r="http://schemas.openxmlformats.org/officeDocument/2006/relationships" xmlns:m="http://schemas.openxmlformats.org/officeDocument/2006/math" xmlns:v="urn:schemas-microsoft-com:vml" xmlns:wp14="http://schemas.microsoft.com/office/word/2010/wordprocessingDrawing" xmlns:wp="http://schemas.openxmlformats.org/drawingml/2006/wordprocessingDrawing" xmlns:w10="urn:schemas-microsoft-com:office:word" xmlns:w="http://schemas.openxmlformats.org/wordprocessingml/2006/main" xmlns:w14="http://schemas.microsoft.com/office/word/2010/wordml" xmlns:w15="http://schemas.microsoft.com/office/word/2012/wordml" xmlns:w16cex="http://schemas.microsoft.com/office/word/2018/wordml/cex" xmlns:w16cid="http://schemas.microsoft.com/office/word/2016/wordml/cid" xmlns:w16="http://schemas.microsoft.com/office/word/2018/wordml" xmlns:w16se="http://schemas.microsoft.com/office/word/2015/wordml/symex" xmlns:wpg="http://schemas.microsoft.com/office/word/2010/wordprocessingGroup" xmlns:wpi="http://schemas.microsoft.com/office/word/2010/wordprocessingInk" xmlns:wne="http://schemas.microsoft.com/office/word/2006/wordml" xmlns:wps="http://schemas.microsoft.com/office/word/2010/wordprocessingShape" mc:Ignorable="w14 w15 w16se w16cid w16 w16cex wp14">
+<w:hdr xmlns:wpc="http://schemas.microsoft.com/office/word/2010/wordprocessingCanvas" xmlns:cx="http://schemas.microsoft.com/office/drawing/2014/chartex" xmlns:cx1="http://schemas.microsoft.com/office/drawing/2015/9/8/chartex" xmlns:mc="http://schemas.openxmlformats.org/markup-compatibility/2006" xmlns:o="urn:schemas-microsoft-com:office:office" xmlns:r="http://schemas.openxmlformats.org/officeDocument/2006/relationships" xmlns:m="http://schemas.openxmlformats.org/officeDocument/2006/math" xmlns:v="urn:schemas-microsoft-com:vml" xmlns:wp14="http://schemas.microsoft.com/office/word/2010/wordprocessingDrawing" xmlns:wp="http://schemas.openxmlformats.org/drawingml/2006/wordprocessingDrawing" xmlns:w10="urn:schemas-microsoft-com:office:word" xmlns:w="http://schemas.openxmlformats.org/wordprocessingml/2006/main" xmlns:w14="http://schemas.microsoft.com/office/word/2010/wordml" xmlns:w15="http://schemas.microsoft.com/office/word/2012/wordml" xmlns:w16se="http://schemas.microsoft.com/office/word/2015/wordml/symex" xmlns:wpg="http://schemas.microsoft.com/office/word/2010/wordprocessingGroup" xmlns:wpi="http://schemas.microsoft.com/office/word/2010/wordprocessingInk" xmlns:wne="http://schemas.microsoft.com/office/word/2006/wordml" xmlns:wps="http://schemas.microsoft.com/office/word/2010/wordprocessingShape" mc:Ignorable="w14 w15 w16se wp14">
   <w:p>
     <w:pPr>
       <w:pStyle w:val="Header"/>
@@ -11898,7 +16749,7 @@
 </file>
 
 <file path=word/header3.xml><?xml version="1.0" encoding="utf-8"?>
-<w:hdr xmlns:wpc="http://schemas.microsoft.com/office/word/2010/wordprocessingCanvas" xmlns:cx="http://schemas.microsoft.com/office/drawing/2014/chartex" xmlns:cx1="http://schemas.microsoft.com/office/drawing/2015/9/8/chartex" xmlns:cx2="http://schemas.microsoft.com/office/drawing/2015/10/21/chartex" xmlns:cx3="http://schemas.microsoft.com/office/drawing/2016/5/9/chartex" xmlns:cx4="http://schemas.microsoft.com/office/drawing/2016/5/10/chartex" xmlns:cx5="http://schemas.microsoft.com/office/drawing/2016/5/11/chartex" xmlns:cx6="http://schemas.microsoft.com/office/drawing/2016/5/12/chartex" xmlns:cx7="http://schemas.microsoft.com/office/drawing/2016/5/13/chartex" xmlns:cx8="http://schemas.microsoft.com/office/drawing/2016/5/14/chartex" xmlns:mc="http://schemas.openxmlformats.org/markup-compatibility/2006" xmlns:aink="http://schemas.microsoft.com/office/drawing/2016/ink" xmlns:am3d="http://schemas.microsoft.com/office/drawing/2017/model3d" xmlns:o="urn:schemas-microsoft-com:office:office" xmlns:r="http://schemas.openxmlformats.org/officeDocument/2006/relationships" xmlns:m="http://schemas.openxmlformats.org/officeDocument/2006/math" xmlns:v="urn:schemas-microsoft-com:vml" xmlns:wp14="http://schemas.microsoft.com/office/word/2010/wordprocessingDrawing" xmlns:wp="http://schemas.openxmlformats.org/drawingml/2006/wordprocessingDrawing" xmlns:w10="urn:schemas-microsoft-com:office:word" xmlns:w="http://schemas.openxmlformats.org/wordprocessingml/2006/main" xmlns:w14="http://schemas.microsoft.com/office/word/2010/wordml" xmlns:w15="http://schemas.microsoft.com/office/word/2012/wordml" xmlns:w16cex="http://schemas.microsoft.com/office/word/2018/wordml/cex" xmlns:w16cid="http://schemas.microsoft.com/office/word/2016/wordml/cid" xmlns:w16="http://schemas.microsoft.com/office/word/2018/wordml" xmlns:w16se="http://schemas.microsoft.com/office/word/2015/wordml/symex" xmlns:wpg="http://schemas.microsoft.com/office/word/2010/wordprocessingGroup" xmlns:wpi="http://schemas.microsoft.com/office/word/2010/wordprocessingInk" xmlns:wne="http://schemas.microsoft.com/office/word/2006/wordml" xmlns:wps="http://schemas.microsoft.com/office/word/2010/wordprocessingShape" mc:Ignorable="w14 w15 w16se w16cid w16 w16cex wp14">
+<w:hdr xmlns:wpc="http://schemas.microsoft.com/office/word/2010/wordprocessingCanvas" xmlns:cx="http://schemas.microsoft.com/office/drawing/2014/chartex" xmlns:cx1="http://schemas.microsoft.com/office/drawing/2015/9/8/chartex" xmlns:mc="http://schemas.openxmlformats.org/markup-compatibility/2006" xmlns:o="urn:schemas-microsoft-com:office:office" xmlns:r="http://schemas.openxmlformats.org/officeDocument/2006/relationships" xmlns:m="http://schemas.openxmlformats.org/officeDocument/2006/math" xmlns:v="urn:schemas-microsoft-com:vml" xmlns:wp14="http://schemas.microsoft.com/office/word/2010/wordprocessingDrawing" xmlns:wp="http://schemas.openxmlformats.org/drawingml/2006/wordprocessingDrawing" xmlns:w10="urn:schemas-microsoft-com:office:word" xmlns:w="http://schemas.openxmlformats.org/wordprocessingml/2006/main" xmlns:w14="http://schemas.microsoft.com/office/word/2010/wordml" xmlns:w15="http://schemas.microsoft.com/office/word/2012/wordml" xmlns:w16se="http://schemas.microsoft.com/office/word/2015/wordml/symex" xmlns:wpg="http://schemas.microsoft.com/office/word/2010/wordprocessingGroup" xmlns:wpi="http://schemas.microsoft.com/office/word/2010/wordprocessingInk" xmlns:wne="http://schemas.microsoft.com/office/word/2006/wordml" xmlns:wps="http://schemas.microsoft.com/office/word/2010/wordprocessingShape" mc:Ignorable="w14 w15 w16se wp14">
   <w:p>
     <w:pPr>
       <w:pStyle w:val="Header"/>
@@ -11908,7 +16759,7 @@
 </file>
 
 <file path=word/styles.xml><?xml version="1.0" encoding="utf-8"?>
-<w:styles xmlns:mc="http://schemas.openxmlformats.org/markup-compatibility/2006" xmlns:r="http://schemas.openxmlformats.org/officeDocument/2006/relationships" xmlns:w="http://schemas.openxmlformats.org/wordprocessingml/2006/main" xmlns:w14="http://schemas.microsoft.com/office/word/2010/wordml" xmlns:w15="http://schemas.microsoft.com/office/word/2012/wordml" xmlns:w16cex="http://schemas.microsoft.com/office/word/2018/wordml/cex" xmlns:w16cid="http://schemas.microsoft.com/office/word/2016/wordml/cid" xmlns:w16="http://schemas.microsoft.com/office/word/2018/wordml" xmlns:w16se="http://schemas.microsoft.com/office/word/2015/wordml/symex" mc:Ignorable="w14 w15 w16se w16cid w16 w16cex">
+<w:styles xmlns:mc="http://schemas.openxmlformats.org/markup-compatibility/2006" xmlns:r="http://schemas.openxmlformats.org/officeDocument/2006/relationships" xmlns:w="http://schemas.openxmlformats.org/wordprocessingml/2006/main" xmlns:w14="http://schemas.microsoft.com/office/word/2010/wordml" xmlns:w15="http://schemas.microsoft.com/office/word/2012/wordml" xmlns:w16se="http://schemas.microsoft.com/office/word/2015/wordml/symex" mc:Ignorable="w14 w15 w16se">
   <w:docDefaults>
     <w:rPrDefault>
       <w:rPr>
@@ -11918,7 +16769,7 @@
     </w:rPrDefault>
     <w:pPrDefault/>
   </w:docDefaults>
-  <w:latentStyles w:defLockedState="0" w:defUIPriority="99" w:defSemiHidden="0" w:defUnhideWhenUsed="0" w:defQFormat="0" w:count="376">
+  <w:latentStyles w:defLockedState="0" w:defUIPriority="99" w:defSemiHidden="0" w:defUnhideWhenUsed="0" w:defQFormat="0" w:count="371">
     <w:lsdException w:name="Normal" w:uiPriority="0" w:qFormat="1"/>
     <w:lsdException w:name="heading 1" w:uiPriority="9" w:qFormat="1"/>
     <w:lsdException w:name="heading 2" w:semiHidden="1" w:uiPriority="9" w:unhideWhenUsed="1" w:qFormat="1"/>
@@ -12290,11 +17141,6 @@
     <w:lsdException w:name="List Table 5 Dark Accent 6" w:uiPriority="50"/>
     <w:lsdException w:name="List Table 6 Colorful Accent 6" w:uiPriority="51"/>
     <w:lsdException w:name="List Table 7 Colorful Accent 6" w:uiPriority="52"/>
-    <w:lsdException w:name="Mention" w:semiHidden="1" w:unhideWhenUsed="1"/>
-    <w:lsdException w:name="Smart Hyperlink" w:semiHidden="1" w:unhideWhenUsed="1"/>
-    <w:lsdException w:name="Hashtag" w:semiHidden="1" w:unhideWhenUsed="1"/>
-    <w:lsdException w:name="Unresolved Mention" w:semiHidden="1" w:unhideWhenUsed="1"/>
-    <w:lsdException w:name="Smart Link" w:semiHidden="1" w:unhideWhenUsed="1"/>
   </w:latentStyles>
   <w:style w:type="paragraph" w:default="1" w:styleId="Normal">
     <w:name w:val="Normal"/>
@@ -12321,7 +17167,6 @@
     <w:uiPriority w:val="99"/>
     <w:semiHidden/>
     <w:unhideWhenUsed/>
-    <w:qFormat/>
     <w:tblPr>
       <w:tblInd w:w="0" w:type="dxa"/>
       <w:tblCellMar>
@@ -12725,7 +17570,7 @@
 </file>
 
 <file path=customXml/itemProps1.xml><?xml version="1.0" encoding="utf-8"?>
-<ds:datastoreItem xmlns:ds="http://schemas.openxmlformats.org/officeDocument/2006/customXml" ds:itemID="{7232219A-D115-4CCE-87D2-508AF026C25E}">
+<ds:datastoreItem xmlns:ds="http://schemas.openxmlformats.org/officeDocument/2006/customXml" ds:itemID="{174046D1-A9D7-49D9-90F1-AEDD81CEC6BC}">
   <ds:schemaRefs>
     <ds:schemaRef ds:uri="http://schemas.openxmlformats.org/officeDocument/2006/bibliography"/>
   </ds:schemaRefs>

--- a/TS-Padam/TS-2.2/TS 2.2 Malayalam Pada Paatam Corrections.docx
+++ b/TS-Padam/TS-2.2/TS 2.2 Malayalam Pada Paatam Corrections.docx
@@ -325,8 +325,6 @@
               </w:rPr>
               <w:t>4</w:t>
             </w:r>
-            <w:bookmarkStart w:id="0" w:name="_GoBack"/>
-            <w:bookmarkEnd w:id="0"/>
             <w:r>
               <w:rPr>
                 <w:rFonts w:cs="Latha"/>
@@ -335,8 +333,9 @@
                 <w:szCs w:val="28"/>
                 <w:lang w:bidi="ta-IN"/>
               </w:rPr>
-              <w:t xml:space="preserve"> </w:t>
-            </w:r>
+              <w:t xml:space="preserve"> - </w:t>
+            </w:r>
+            <w:proofErr w:type="spellStart"/>
             <w:r>
               <w:rPr>
                 <w:rFonts w:cs="Latha"/>
@@ -345,10 +344,13 @@
                 <w:szCs w:val="28"/>
                 <w:lang w:bidi="ta-IN"/>
               </w:rPr>
-              <w:t xml:space="preserve">- </w:t>
-            </w:r>
-            <w:proofErr w:type="spellStart"/>
-            <w:r>
+              <w:t>Padam</w:t>
+            </w:r>
+            <w:proofErr w:type="spellEnd"/>
+          </w:p>
+          <w:p>
+            <w:pPr>
+              <w:spacing w:before="0" w:line="240" w:lineRule="auto"/>
               <w:rPr>
                 <w:rFonts w:cs="Latha"/>
                 <w:b/>
@@ -356,22 +358,63 @@
                 <w:szCs w:val="28"/>
                 <w:lang w:bidi="ta-IN"/>
               </w:rPr>
+            </w:pPr>
+            <w:proofErr w:type="spellStart"/>
+            <w:r>
+              <w:rPr>
+                <w:rFonts w:cs="Latha"/>
+                <w:b/>
+                <w:sz w:val="28"/>
+                <w:szCs w:val="28"/>
+                <w:lang w:bidi="ta-IN"/>
+              </w:rPr>
               <w:t>Padam</w:t>
             </w:r>
             <w:proofErr w:type="spellEnd"/>
+            <w:r>
+              <w:rPr>
+                <w:rFonts w:cs="Latha"/>
+                <w:b/>
+                <w:sz w:val="28"/>
+                <w:szCs w:val="28"/>
+                <w:lang w:bidi="ta-IN"/>
+              </w:rPr>
+              <w:t xml:space="preserve"> No. - </w:t>
+            </w:r>
+            <w:r>
+              <w:rPr>
+                <w:rFonts w:cs="Latha"/>
+                <w:b/>
+                <w:sz w:val="28"/>
+                <w:szCs w:val="28"/>
+                <w:lang w:bidi="ta-IN"/>
+              </w:rPr>
+              <w:t>20</w:t>
+            </w:r>
           </w:p>
           <w:p>
             <w:pPr>
               <w:spacing w:before="0" w:line="240" w:lineRule="auto"/>
               <w:rPr>
                 <w:rFonts w:cs="Latha"/>
+                <w:sz w:val="28"/>
+                <w:szCs w:val="28"/>
+                <w:cs/>
+                <w:lang w:bidi="ta-IN"/>
+              </w:rPr>
+            </w:pPr>
+            <w:proofErr w:type="spellStart"/>
+            <w:r>
+              <w:rPr>
+                <w:rFonts w:cs="Latha"/>
                 <w:b/>
                 <w:sz w:val="28"/>
                 <w:szCs w:val="28"/>
                 <w:lang w:bidi="ta-IN"/>
               </w:rPr>
-            </w:pPr>
-            <w:proofErr w:type="spellStart"/>
+              <w:t>Panchaati</w:t>
+            </w:r>
+            <w:proofErr w:type="spellEnd"/>
             <w:r>
               <w:rPr>
                 <w:rFonts w:cs="Latha"/>
@@ -380,82 +423,7 @@
                 <w:szCs w:val="28"/>
                 <w:lang w:bidi="ta-IN"/>
               </w:rPr>
-              <w:t>Padam</w:t>
-            </w:r>
-            <w:proofErr w:type="spellEnd"/>
-            <w:r>
-              <w:rPr>
-                <w:rFonts w:cs="Latha"/>
-                <w:b/>
-                <w:sz w:val="28"/>
-                <w:szCs w:val="28"/>
-                <w:lang w:bidi="ta-IN"/>
-              </w:rPr>
-              <w:t xml:space="preserve"> No. </w:t>
-            </w:r>
-            <w:r>
-              <w:rPr>
-                <w:rFonts w:cs="Latha"/>
-                <w:b/>
-                <w:sz w:val="28"/>
-                <w:szCs w:val="28"/>
-                <w:lang w:bidi="ta-IN"/>
-              </w:rPr>
-              <w:t xml:space="preserve">- </w:t>
-            </w:r>
-            <w:r>
-              <w:rPr>
-                <w:rFonts w:cs="Latha"/>
-                <w:b/>
-                <w:sz w:val="28"/>
-                <w:szCs w:val="28"/>
-                <w:lang w:bidi="ta-IN"/>
-              </w:rPr>
-              <w:t>20</w:t>
-            </w:r>
-          </w:p>
-          <w:p>
-            <w:pPr>
-              <w:spacing w:before="0" w:line="240" w:lineRule="auto"/>
-              <w:rPr>
-                <w:rFonts w:cs="Latha"/>
-                <w:sz w:val="28"/>
-                <w:szCs w:val="28"/>
-                <w:cs/>
-                <w:lang w:bidi="ta-IN"/>
-              </w:rPr>
-            </w:pPr>
-            <w:proofErr w:type="spellStart"/>
-            <w:r>
-              <w:rPr>
-                <w:rFonts w:cs="Latha"/>
-                <w:b/>
-                <w:sz w:val="28"/>
-                <w:szCs w:val="28"/>
-                <w:lang w:bidi="ta-IN"/>
-              </w:rPr>
-              <w:t>Panchaati</w:t>
-            </w:r>
-            <w:proofErr w:type="spellEnd"/>
-            <w:r>
-              <w:rPr>
-                <w:rFonts w:cs="Latha"/>
-                <w:b/>
-                <w:sz w:val="28"/>
-                <w:szCs w:val="28"/>
-                <w:lang w:bidi="ta-IN"/>
-              </w:rPr>
-              <w:t xml:space="preserve">  No. </w:t>
-            </w:r>
-            <w:r>
-              <w:rPr>
-                <w:rFonts w:cs="Latha"/>
-                <w:b/>
-                <w:sz w:val="28"/>
-                <w:szCs w:val="28"/>
-                <w:lang w:bidi="ta-IN"/>
-              </w:rPr>
-              <w:t xml:space="preserve">- </w:t>
+              <w:t xml:space="preserve">  No. - </w:t>
             </w:r>
             <w:r>
               <w:rPr>
@@ -873,6 +841,300 @@
                 <w:bCs/>
               </w:rPr>
               <w:t>)</w:t>
+            </w:r>
+          </w:p>
+        </w:tc>
+      </w:tr>
+      <w:tr>
+        <w:trPr>
+          <w:gridAfter w:val="1"/>
+          <w:wAfter w:w="49" w:type="dxa"/>
+          <w:trHeight w:val="1044"/>
+        </w:trPr>
+        <w:tc>
+          <w:tcPr>
+            <w:tcW w:w="3120" w:type="dxa"/>
+          </w:tcPr>
+          <w:p>
+            <w:pPr>
+              <w:spacing w:before="0" w:line="240" w:lineRule="auto"/>
+              <w:rPr>
+                <w:rFonts w:cs="Latha"/>
+                <w:b/>
+                <w:sz w:val="28"/>
+                <w:szCs w:val="28"/>
+                <w:lang w:bidi="ta-IN"/>
+              </w:rPr>
+            </w:pPr>
+            <w:r>
+              <w:rPr>
+                <w:rFonts w:cs="Latha"/>
+                <w:b/>
+                <w:sz w:val="28"/>
+                <w:szCs w:val="28"/>
+                <w:lang w:bidi="ta-IN"/>
+              </w:rPr>
+              <w:t>TS 2.2.</w:t>
+            </w:r>
+            <w:r>
+              <w:rPr>
+                <w:rFonts w:cs="Latha"/>
+                <w:b/>
+                <w:sz w:val="28"/>
+                <w:szCs w:val="28"/>
+                <w:lang w:bidi="ta-IN"/>
+              </w:rPr>
+              <w:t>11.3</w:t>
+            </w:r>
+            <w:r>
+              <w:rPr>
+                <w:rFonts w:cs="Latha"/>
+                <w:b/>
+                <w:sz w:val="28"/>
+                <w:szCs w:val="28"/>
+                <w:lang w:bidi="ta-IN"/>
+              </w:rPr>
+              <w:t xml:space="preserve"> - </w:t>
+            </w:r>
+            <w:proofErr w:type="spellStart"/>
+            <w:r>
+              <w:rPr>
+                <w:rFonts w:cs="Latha"/>
+                <w:b/>
+                <w:sz w:val="28"/>
+                <w:szCs w:val="28"/>
+                <w:lang w:bidi="ta-IN"/>
+              </w:rPr>
+              <w:t>Padam</w:t>
+            </w:r>
+            <w:proofErr w:type="spellEnd"/>
+          </w:p>
+          <w:p>
+            <w:pPr>
+              <w:spacing w:before="0" w:line="240" w:lineRule="auto"/>
+              <w:rPr>
+                <w:rFonts w:cs="Latha"/>
+                <w:b/>
+                <w:sz w:val="28"/>
+                <w:szCs w:val="28"/>
+                <w:lang w:bidi="ta-IN"/>
+              </w:rPr>
+            </w:pPr>
+            <w:proofErr w:type="spellStart"/>
+            <w:r>
+              <w:rPr>
+                <w:rFonts w:cs="Latha"/>
+                <w:b/>
+                <w:sz w:val="28"/>
+                <w:szCs w:val="28"/>
+                <w:lang w:bidi="ta-IN"/>
+              </w:rPr>
+              <w:t>Padam</w:t>
+            </w:r>
+            <w:proofErr w:type="spellEnd"/>
+            <w:r>
+              <w:rPr>
+                <w:rFonts w:cs="Latha"/>
+                <w:b/>
+                <w:sz w:val="28"/>
+                <w:szCs w:val="28"/>
+                <w:lang w:bidi="ta-IN"/>
+              </w:rPr>
+              <w:t xml:space="preserve"> No. - </w:t>
+            </w:r>
+            <w:r>
+              <w:rPr>
+                <w:rFonts w:cs="Latha"/>
+                <w:b/>
+                <w:sz w:val="28"/>
+                <w:szCs w:val="28"/>
+                <w:lang w:bidi="ta-IN"/>
+              </w:rPr>
+              <w:t>50</w:t>
+            </w:r>
+          </w:p>
+          <w:p>
+            <w:pPr>
+              <w:spacing w:before="0" w:line="240" w:lineRule="auto"/>
+              <w:rPr>
+                <w:rFonts w:cs="Latha"/>
+                <w:b/>
+                <w:sz w:val="28"/>
+                <w:szCs w:val="28"/>
+                <w:lang w:bidi="ta-IN"/>
+              </w:rPr>
+            </w:pPr>
+            <w:proofErr w:type="spellStart"/>
+            <w:r>
+              <w:rPr>
+                <w:rFonts w:cs="Latha"/>
+                <w:b/>
+                <w:sz w:val="28"/>
+                <w:szCs w:val="28"/>
+                <w:lang w:bidi="ta-IN"/>
+              </w:rPr>
+              <w:t>Panchaati</w:t>
+            </w:r>
+            <w:proofErr w:type="spellEnd"/>
+            <w:r>
+              <w:rPr>
+                <w:rFonts w:cs="Latha"/>
+                <w:b/>
+                <w:sz w:val="28"/>
+                <w:szCs w:val="28"/>
+                <w:lang w:bidi="ta-IN"/>
+              </w:rPr>
+              <w:t xml:space="preserve">  No. - </w:t>
+            </w:r>
+            <w:r>
+              <w:rPr>
+                <w:rFonts w:cs="Latha"/>
+                <w:b/>
+                <w:sz w:val="28"/>
+                <w:szCs w:val="28"/>
+                <w:lang w:bidi="ta-IN"/>
+              </w:rPr>
+              <w:t>60</w:t>
+            </w:r>
+            <w:bookmarkStart w:id="0" w:name="_GoBack"/>
+            <w:bookmarkEnd w:id="0"/>
+          </w:p>
+        </w:tc>
+        <w:tc>
+          <w:tcPr>
+            <w:tcW w:w="5103" w:type="dxa"/>
+          </w:tcPr>
+          <w:p>
+            <w:pPr>
+              <w:widowControl w:val="0"/>
+              <w:autoSpaceDE w:val="0"/>
+              <w:autoSpaceDN w:val="0"/>
+              <w:adjustRightInd w:val="0"/>
+              <w:spacing w:line="240" w:lineRule="auto"/>
+              <w:rPr>
+                <w:rFonts w:ascii="BRH Malayalam Extra" w:hAnsi="BRH Malayalam Extra" w:cs="BRH Malayalam Extra"/>
+                <w:sz w:val="40"/>
+                <w:szCs w:val="40"/>
+              </w:rPr>
+            </w:pPr>
+            <w:r>
+              <w:rPr>
+                <w:rFonts w:ascii="BRH Malayalam Extra" w:hAnsi="BRH Malayalam Extra" w:cs="BRH Malayalam Extra"/>
+                <w:sz w:val="40"/>
+                <w:szCs w:val="40"/>
+              </w:rPr>
+              <w:t>Aa— | ¤F</w:t>
+            </w:r>
+            <w:r>
+              <w:rPr>
+                <w:rFonts w:ascii="BRH Malayalam Extra" w:hAnsi="BRH Malayalam Extra" w:cs="BRH Malayalam Extra"/>
+                <w:sz w:val="34"/>
+                <w:szCs w:val="40"/>
+              </w:rPr>
+              <w:t>–</w:t>
+            </w:r>
+            <w:proofErr w:type="spellStart"/>
+            <w:r>
+              <w:rPr>
+                <w:rFonts w:ascii="BRH Malayalam Extra" w:hAnsi="BRH Malayalam Extra" w:cs="BRH Malayalam Extra"/>
+                <w:sz w:val="40"/>
+                <w:szCs w:val="40"/>
+              </w:rPr>
+              <w:t>öÉ</w:t>
+            </w:r>
+            <w:r>
+              <w:rPr>
+                <w:rFonts w:ascii="BRH Malayalam Extra" w:hAnsi="BRH Malayalam Extra" w:cs="BRH Malayalam Extra"/>
+                <w:sz w:val="40"/>
+                <w:szCs w:val="40"/>
+                <w:highlight w:val="yellow"/>
+              </w:rPr>
+              <w:t>sõ</w:t>
+            </w:r>
+            <w:proofErr w:type="spellEnd"/>
+            <w:r>
+              <w:rPr>
+                <w:rFonts w:ascii="BRH Malayalam Extra" w:hAnsi="BRH Malayalam Extra" w:cs="BRH Malayalam Extra"/>
+                <w:sz w:val="40"/>
+                <w:szCs w:val="40"/>
+                <w:highlight w:val="yellow"/>
+              </w:rPr>
+              <w:t>—J</w:t>
+            </w:r>
+            <w:r>
+              <w:rPr>
+                <w:rFonts w:ascii="BRH Malayalam Extra" w:hAnsi="BRH Malayalam Extra" w:cs="BRH Malayalam Extra"/>
+                <w:sz w:val="40"/>
+                <w:szCs w:val="40"/>
+              </w:rPr>
+              <w:t xml:space="preserve"> |</w:t>
+            </w:r>
+          </w:p>
+        </w:tc>
+        <w:tc>
+          <w:tcPr>
+            <w:tcW w:w="5220" w:type="dxa"/>
+          </w:tcPr>
+          <w:p>
+            <w:pPr>
+              <w:spacing w:before="0" w:line="240" w:lineRule="auto"/>
+              <w:rPr>
+                <w:rFonts w:ascii="BRH Malayalam Extra" w:hAnsi="BRH Malayalam Extra" w:cs="BRH Malayalam Extra"/>
+                <w:sz w:val="40"/>
+                <w:szCs w:val="40"/>
+              </w:rPr>
+            </w:pPr>
+            <w:r>
+              <w:rPr>
+                <w:rFonts w:ascii="BRH Malayalam Extra" w:hAnsi="BRH Malayalam Extra" w:cs="BRH Malayalam Extra"/>
+                <w:sz w:val="40"/>
+                <w:szCs w:val="40"/>
+              </w:rPr>
+              <w:t>Aa— | ¤F</w:t>
+            </w:r>
+            <w:r>
+              <w:rPr>
+                <w:rFonts w:ascii="BRH Malayalam Extra" w:hAnsi="BRH Malayalam Extra" w:cs="BRH Malayalam Extra"/>
+                <w:sz w:val="34"/>
+                <w:szCs w:val="40"/>
+              </w:rPr>
+              <w:t>–</w:t>
+            </w:r>
+            <w:proofErr w:type="spellStart"/>
+            <w:r>
+              <w:rPr>
+                <w:rFonts w:ascii="BRH Malayalam Extra" w:hAnsi="BRH Malayalam Extra" w:cs="BRH Malayalam Extra"/>
+                <w:sz w:val="40"/>
+                <w:szCs w:val="40"/>
+              </w:rPr>
+              <w:t>öÉ</w:t>
+            </w:r>
+            <w:r>
+              <w:rPr>
+                <w:rFonts w:ascii="BRH Malayalam Extra" w:hAnsi="BRH Malayalam Extra" w:cs="BRH Malayalam Extra"/>
+                <w:sz w:val="40"/>
+                <w:szCs w:val="40"/>
+                <w:highlight w:val="green"/>
+              </w:rPr>
+              <w:t>sõ</w:t>
+            </w:r>
+            <w:proofErr w:type="spellEnd"/>
+            <w:r>
+              <w:rPr>
+                <w:rFonts w:ascii="BRH Malayalam Extra" w:hAnsi="BRH Malayalam Extra" w:cs="BRH Malayalam Extra"/>
+                <w:sz w:val="40"/>
+                <w:szCs w:val="40"/>
+                <w:highlight w:val="green"/>
+              </w:rPr>
+              <w:t>—</w:t>
+            </w:r>
+            <w:r>
+              <w:rPr>
+                <w:rFonts w:ascii="BRH Malayalam Extra" w:hAnsi="BRH Malayalam Extra" w:cs="BRH Malayalam Extra"/>
+                <w:sz w:val="40"/>
+                <w:szCs w:val="40"/>
+              </w:rPr>
+              <w:t xml:space="preserve"> |</w:t>
             </w:r>
           </w:p>
         </w:tc>
@@ -1274,6 +1536,7 @@
                 <w:szCs w:val="28"/>
                 <w:lang w:bidi="ta-IN"/>
               </w:rPr>
+              <w:lastRenderedPageBreak/>
               <w:t>Panchaati</w:t>
             </w:r>
             <w:proofErr w:type="spellEnd"/>
@@ -1308,6 +1571,7 @@
                 <w:sz w:val="40"/>
                 <w:szCs w:val="40"/>
               </w:rPr>
+              <w:lastRenderedPageBreak/>
               <w:t>D</w:t>
             </w:r>
             <w:r>
@@ -1541,7 +1805,6 @@
                 <w:szCs w:val="28"/>
                 <w:lang w:bidi="ta-IN"/>
               </w:rPr>
-              <w:lastRenderedPageBreak/>
               <w:t>Panchaati</w:t>
             </w:r>
             <w:proofErr w:type="spellEnd"/>
@@ -1577,7 +1840,6 @@
                 <w:sz w:val="40"/>
                 <w:szCs w:val="40"/>
               </w:rPr>
-              <w:lastRenderedPageBreak/>
               <w:t>i</w:t>
             </w:r>
             <w:proofErr w:type="spellEnd"/>
@@ -2884,6 +3146,7 @@
                 <w:szCs w:val="28"/>
                 <w:lang w:bidi="ta-IN"/>
               </w:rPr>
+              <w:lastRenderedPageBreak/>
               <w:t xml:space="preserve">TS 2.2.1.1 </w:t>
             </w:r>
             <w:r>
@@ -3201,7 +3464,6 @@
                 <w:szCs w:val="28"/>
                 <w:lang w:bidi="ta-IN"/>
               </w:rPr>
-              <w:lastRenderedPageBreak/>
               <w:t xml:space="preserve">TS 2.2.1.1 </w:t>
             </w:r>
             <w:r>
@@ -16621,7 +16883,7 @@
         <w:bCs/>
         <w:noProof/>
       </w:rPr>
-      <w:t>8</w:t>
+      <w:t>1</w:t>
     </w:r>
     <w:r>
       <w:rPr>
@@ -17570,7 +17832,7 @@
 </file>
 
 <file path=customXml/itemProps1.xml><?xml version="1.0" encoding="utf-8"?>
-<ds:datastoreItem xmlns:ds="http://schemas.openxmlformats.org/officeDocument/2006/customXml" ds:itemID="{174046D1-A9D7-49D9-90F1-AEDD81CEC6BC}">
+<ds:datastoreItem xmlns:ds="http://schemas.openxmlformats.org/officeDocument/2006/customXml" ds:itemID="{9DD1380E-DF02-4A16-BF11-8A3E4497BAFE}">
   <ds:schemaRefs>
     <ds:schemaRef ds:uri="http://schemas.openxmlformats.org/officeDocument/2006/bibliography"/>
   </ds:schemaRefs>

--- a/TS-Padam/TS-2.2/TS 2.2 Malayalam Pada Paatam Corrections.docx
+++ b/TS-Padam/TS-2.2/TS 2.2 Malayalam Pada Paatam Corrections.docx
@@ -143,6 +143,7 @@
     </w:p>
     <w:p>
       <w:pPr>
+        <w:spacing w:before="0" w:line="240" w:lineRule="auto"/>
         <w:jc w:val="center"/>
         <w:rPr>
           <w:b/>
@@ -159,7 +160,7 @@
     </w:p>
     <w:tbl>
       <w:tblPr>
-        <w:tblW w:w="13492" w:type="dxa"/>
+        <w:tblW w:w="13662" w:type="dxa"/>
         <w:tblInd w:w="-318" w:type="dxa"/>
         <w:tblBorders>
           <w:top w:val="single" w:sz="4" w:space="0" w:color="000000"/>
@@ -172,27 +173,28 @@
         <w:tblLook w:val="04A0" w:firstRow="1" w:lastRow="0" w:firstColumn="1" w:lastColumn="0" w:noHBand="0" w:noVBand="1"/>
       </w:tblPr>
       <w:tblGrid>
-        <w:gridCol w:w="3120"/>
+        <w:gridCol w:w="3290"/>
         <w:gridCol w:w="5103"/>
-        <w:gridCol w:w="5220"/>
-        <w:gridCol w:w="49"/>
+        <w:gridCol w:w="5269"/>
       </w:tblGrid>
       <w:tr>
         <w:tc>
           <w:tcPr>
-            <w:tcW w:w="3120" w:type="dxa"/>
+            <w:tcW w:w="3290" w:type="dxa"/>
           </w:tcPr>
           <w:p>
             <w:pPr>
               <w:spacing w:before="0" w:line="240" w:lineRule="auto"/>
               <w:jc w:val="center"/>
               <w:rPr>
+                <w:b/>
                 <w:sz w:val="32"/>
                 <w:szCs w:val="32"/>
               </w:rPr>
             </w:pPr>
             <w:r>
               <w:rPr>
+                <w:b/>
                 <w:sz w:val="32"/>
                 <w:szCs w:val="32"/>
               </w:rPr>
@@ -204,12 +206,14 @@
               <w:spacing w:before="0" w:line="240" w:lineRule="auto"/>
               <w:jc w:val="center"/>
               <w:rPr>
+                <w:b/>
                 <w:sz w:val="32"/>
                 <w:szCs w:val="32"/>
               </w:rPr>
             </w:pPr>
             <w:r>
               <w:rPr>
+                <w:b/>
                 <w:sz w:val="32"/>
                 <w:szCs w:val="32"/>
               </w:rPr>
@@ -226,12 +230,14 @@
               <w:spacing w:before="0" w:line="240" w:lineRule="auto"/>
               <w:jc w:val="center"/>
               <w:rPr>
+                <w:b/>
                 <w:sz w:val="32"/>
                 <w:szCs w:val="32"/>
               </w:rPr>
             </w:pPr>
             <w:r>
               <w:rPr>
+                <w:b/>
                 <w:sz w:val="32"/>
                 <w:szCs w:val="32"/>
               </w:rPr>
@@ -242,7 +248,6 @@
         <w:tc>
           <w:tcPr>
             <w:tcW w:w="5269" w:type="dxa"/>
-            <w:gridSpan w:val="2"/>
           </w:tcPr>
           <w:p>
             <w:pPr>
@@ -250,12 +255,14 @@
               <w:ind w:right="-18"/>
               <w:jc w:val="center"/>
               <w:rPr>
+                <w:b/>
                 <w:sz w:val="32"/>
                 <w:szCs w:val="32"/>
               </w:rPr>
             </w:pPr>
             <w:r>
               <w:rPr>
+                <w:b/>
                 <w:sz w:val="32"/>
                 <w:szCs w:val="32"/>
               </w:rPr>
@@ -266,13 +273,11 @@
       </w:tr>
       <w:tr>
         <w:trPr>
-          <w:gridAfter w:val="1"/>
-          <w:wAfter w:w="49" w:type="dxa"/>
           <w:trHeight w:val="1531"/>
         </w:trPr>
         <w:tc>
           <w:tcPr>
-            <w:tcW w:w="3120" w:type="dxa"/>
+            <w:tcW w:w="3290" w:type="dxa"/>
           </w:tcPr>
           <w:p>
             <w:pPr>
@@ -628,7 +633,7 @@
         </w:tc>
         <w:tc>
           <w:tcPr>
-            <w:tcW w:w="5220" w:type="dxa"/>
+            <w:tcW w:w="5269" w:type="dxa"/>
           </w:tcPr>
           <w:p>
             <w:pPr>
@@ -847,13 +852,11 @@
       </w:tr>
       <w:tr>
         <w:trPr>
-          <w:gridAfter w:val="1"/>
-          <w:wAfter w:w="49" w:type="dxa"/>
-          <w:trHeight w:val="1044"/>
+          <w:trHeight w:val="1531"/>
         </w:trPr>
         <w:tc>
           <w:tcPr>
-            <w:tcW w:w="3120" w:type="dxa"/>
+            <w:tcW w:w="3290" w:type="dxa"/>
           </w:tcPr>
           <w:p>
             <w:pPr>
@@ -874,7 +877,7 @@
                 <w:szCs w:val="28"/>
                 <w:lang w:bidi="ta-IN"/>
               </w:rPr>
-              <w:t>TS 2.2.</w:t>
+              <w:t>TS 2.2.4.</w:t>
             </w:r>
             <w:r>
               <w:rPr>
@@ -884,7 +887,7 @@
                 <w:szCs w:val="28"/>
                 <w:lang w:bidi="ta-IN"/>
               </w:rPr>
-              <w:t>11.3</w:t>
+              <w:t>8</w:t>
             </w:r>
             <w:r>
               <w:rPr>
@@ -905,7 +908,7 @@
                 <w:szCs w:val="28"/>
                 <w:lang w:bidi="ta-IN"/>
               </w:rPr>
-              <w:t>Padam</w:t>
+              <w:t>Vaakyam</w:t>
             </w:r>
             <w:proofErr w:type="spellEnd"/>
           </w:p>
@@ -920,7 +923,6 @@
                 <w:lang w:bidi="ta-IN"/>
               </w:rPr>
             </w:pPr>
-            <w:proofErr w:type="spellStart"/>
             <w:r>
               <w:rPr>
                 <w:rFonts w:cs="Latha"/>
@@ -929,9 +931,8 @@
                 <w:szCs w:val="28"/>
                 <w:lang w:bidi="ta-IN"/>
               </w:rPr>
-              <w:t>Padam</w:t>
-            </w:r>
-            <w:proofErr w:type="spellEnd"/>
+              <w:t xml:space="preserve">Line No. </w:t>
+            </w:r>
             <w:r>
               <w:rPr>
                 <w:rFonts w:cs="Latha"/>
@@ -940,9 +941,12 @@
                 <w:szCs w:val="28"/>
                 <w:lang w:bidi="ta-IN"/>
               </w:rPr>
-              <w:t xml:space="preserve"> No. - </w:t>
-            </w:r>
-            <w:r>
+              <w:t>1</w:t>
+            </w:r>
+          </w:p>
+          <w:p>
+            <w:pPr>
+              <w:spacing w:before="0" w:line="240" w:lineRule="auto"/>
               <w:rPr>
                 <w:rFonts w:cs="Latha"/>
                 <w:b/>
@@ -950,12 +954,9 @@
                 <w:szCs w:val="28"/>
                 <w:lang w:bidi="ta-IN"/>
               </w:rPr>
-              <w:t>50</w:t>
-            </w:r>
-          </w:p>
-          <w:p>
-            <w:pPr>
-              <w:spacing w:before="0" w:line="240" w:lineRule="auto"/>
+            </w:pPr>
+            <w:proofErr w:type="spellStart"/>
+            <w:r>
               <w:rPr>
                 <w:rFonts w:cs="Latha"/>
                 <w:b/>
@@ -963,8 +964,9 @@
                 <w:szCs w:val="28"/>
                 <w:lang w:bidi="ta-IN"/>
               </w:rPr>
-            </w:pPr>
-            <w:proofErr w:type="spellStart"/>
+              <w:t>Panchaati</w:t>
+            </w:r>
+            <w:proofErr w:type="spellEnd"/>
             <w:r>
               <w:rPr>
                 <w:rFonts w:cs="Latha"/>
@@ -973,9 +975,8 @@
                 <w:szCs w:val="28"/>
                 <w:lang w:bidi="ta-IN"/>
               </w:rPr>
-              <w:t>Panchaati</w:t>
-            </w:r>
-            <w:proofErr w:type="spellEnd"/>
+              <w:t xml:space="preserve">  No. 2</w:t>
+            </w:r>
             <w:r>
               <w:rPr>
                 <w:rFonts w:cs="Latha"/>
@@ -984,20 +985,8 @@
                 <w:szCs w:val="28"/>
                 <w:lang w:bidi="ta-IN"/>
               </w:rPr>
-              <w:t xml:space="preserve">  No. - </w:t>
-            </w:r>
-            <w:r>
-              <w:rPr>
-                <w:rFonts w:cs="Latha"/>
-                <w:b/>
-                <w:sz w:val="28"/>
-                <w:szCs w:val="28"/>
-                <w:lang w:bidi="ta-IN"/>
-              </w:rPr>
-              <w:t>60</w:t>
-            </w:r>
-            <w:bookmarkStart w:id="0" w:name="_GoBack"/>
-            <w:bookmarkEnd w:id="0"/>
+              <w:t>2</w:t>
+            </w:r>
           </w:p>
         </w:tc>
         <w:tc>
@@ -1010,70 +999,652 @@
               <w:autoSpaceDE w:val="0"/>
               <w:autoSpaceDN w:val="0"/>
               <w:adjustRightInd w:val="0"/>
-              <w:spacing w:line="240" w:lineRule="auto"/>
-              <w:rPr>
-                <w:rFonts w:ascii="BRH Malayalam Extra" w:hAnsi="BRH Malayalam Extra" w:cs="BRH Malayalam Extra"/>
-                <w:sz w:val="40"/>
-                <w:szCs w:val="40"/>
-              </w:rPr>
-            </w:pPr>
-            <w:r>
-              <w:rPr>
-                <w:rFonts w:ascii="BRH Malayalam Extra" w:hAnsi="BRH Malayalam Extra" w:cs="BRH Malayalam Extra"/>
-                <w:sz w:val="40"/>
-                <w:szCs w:val="40"/>
-              </w:rPr>
-              <w:t>Aa— | ¤F</w:t>
-            </w:r>
-            <w:r>
-              <w:rPr>
-                <w:rFonts w:ascii="BRH Malayalam Extra" w:hAnsi="BRH Malayalam Extra" w:cs="BRH Malayalam Extra"/>
+              <w:spacing w:before="0" w:line="240" w:lineRule="auto"/>
+              <w:rPr>
+                <w:rFonts w:ascii="BRH Malayalam Extra" w:hAnsi="BRH Malayalam Extra" w:cs="BRH Malayalam Extra"/>
+                <w:color w:val="000000"/>
+                <w:sz w:val="40"/>
+                <w:szCs w:val="40"/>
+              </w:rPr>
+            </w:pPr>
+            <w:r>
+              <w:rPr>
+                <w:rFonts w:ascii="BRH Malayalam Extra" w:hAnsi="BRH Malayalam Extra" w:cs="BRH Malayalam Extra"/>
+                <w:color w:val="000000"/>
+                <w:sz w:val="40"/>
+                <w:szCs w:val="40"/>
+              </w:rPr>
+              <w:t>-</w:t>
+            </w:r>
+            <w:proofErr w:type="spellStart"/>
+            <w:r>
+              <w:rPr>
+                <w:rFonts w:ascii="BRH Malayalam Extra" w:hAnsi="BRH Malayalam Extra" w:cs="BRH Malayalam Extra"/>
+                <w:color w:val="000000"/>
+                <w:sz w:val="40"/>
+                <w:szCs w:val="40"/>
+                <w:highlight w:val="yellow"/>
+              </w:rPr>
+              <w:t>b§öÆy</w:t>
+            </w:r>
+            <w:proofErr w:type="spellEnd"/>
+            <w:r>
+              <w:rPr>
+                <w:rFonts w:ascii="BRH Malayalam Extra" w:hAnsi="BRH Malayalam Extra" w:cs="BRH Malayalam Extra"/>
+                <w:color w:val="000000"/>
+                <w:sz w:val="40"/>
+                <w:szCs w:val="40"/>
+              </w:rPr>
+              <w:t>—¥j</w:t>
+            </w:r>
+            <w:r>
+              <w:rPr>
+                <w:rFonts w:ascii="BRH Malayalam Extra" w:hAnsi="BRH Malayalam Extra" w:cs="BRH Malayalam Extra"/>
+                <w:color w:val="000000"/>
                 <w:sz w:val="34"/>
                 <w:szCs w:val="40"/>
               </w:rPr>
               <w:t>–</w:t>
             </w:r>
-            <w:proofErr w:type="spellStart"/>
-            <w:r>
-              <w:rPr>
-                <w:rFonts w:ascii="BRH Malayalam Extra" w:hAnsi="BRH Malayalam Extra" w:cs="BRH Malayalam Extra"/>
-                <w:sz w:val="40"/>
-                <w:szCs w:val="40"/>
-              </w:rPr>
-              <w:t>öÉ</w:t>
-            </w:r>
-            <w:r>
-              <w:rPr>
-                <w:rFonts w:ascii="BRH Malayalam Extra" w:hAnsi="BRH Malayalam Extra" w:cs="BRH Malayalam Extra"/>
-                <w:sz w:val="40"/>
-                <w:szCs w:val="40"/>
-                <w:highlight w:val="yellow"/>
-              </w:rPr>
-              <w:t>sõ</w:t>
-            </w:r>
-            <w:proofErr w:type="spellEnd"/>
-            <w:r>
-              <w:rPr>
-                <w:rFonts w:ascii="BRH Malayalam Extra" w:hAnsi="BRH Malayalam Extra" w:cs="BRH Malayalam Extra"/>
-                <w:sz w:val="40"/>
-                <w:szCs w:val="40"/>
-                <w:highlight w:val="yellow"/>
-              </w:rPr>
-              <w:t>—J</w:t>
-            </w:r>
-            <w:r>
-              <w:rPr>
-                <w:rFonts w:ascii="BRH Malayalam Extra" w:hAnsi="BRH Malayalam Extra" w:cs="BRH Malayalam Extra"/>
-                <w:sz w:val="40"/>
-                <w:szCs w:val="40"/>
-              </w:rPr>
-              <w:t xml:space="preserve"> |</w:t>
-            </w:r>
+            <w:r>
+              <w:rPr>
+                <w:rFonts w:ascii="BRH Malayalam Extra" w:hAnsi="BRH Malayalam Extra" w:cs="BRH Malayalam Extra"/>
+                <w:color w:val="000000"/>
+                <w:sz w:val="40"/>
+                <w:szCs w:val="40"/>
+              </w:rPr>
+              <w:t>¥</w:t>
+            </w:r>
+            <w:proofErr w:type="spellStart"/>
+            <w:r>
+              <w:rPr>
+                <w:rFonts w:ascii="BRH Malayalam Extra" w:hAnsi="BRH Malayalam Extra" w:cs="BRH Malayalam Extra"/>
+                <w:color w:val="000000"/>
+                <w:sz w:val="40"/>
+                <w:szCs w:val="40"/>
+              </w:rPr>
+              <w:t>ZZy</w:t>
+            </w:r>
+            <w:proofErr w:type="spellEnd"/>
+            <w:r>
+              <w:rPr>
+                <w:rFonts w:ascii="BRH Malayalam Extra" w:hAnsi="BRH Malayalam Extra" w:cs="BRH Malayalam Extra"/>
+                <w:color w:val="000000"/>
+                <w:sz w:val="34"/>
+                <w:szCs w:val="40"/>
+              </w:rPr>
+              <w:t>–</w:t>
+            </w:r>
+            <w:r>
+              <w:rPr>
+                <w:rFonts w:ascii="BRH Malayalam Extra" w:hAnsi="BRH Malayalam Extra" w:cs="BRH Malayalam Extra"/>
+                <w:color w:val="000000"/>
+                <w:sz w:val="40"/>
+                <w:szCs w:val="40"/>
+              </w:rPr>
+              <w:t xml:space="preserve"> </w:t>
+            </w:r>
+          </w:p>
+          <w:p>
+            <w:pPr>
+              <w:widowControl w:val="0"/>
+              <w:autoSpaceDE w:val="0"/>
+              <w:autoSpaceDN w:val="0"/>
+              <w:adjustRightInd w:val="0"/>
+              <w:spacing w:before="0" w:line="240" w:lineRule="auto"/>
+              <w:rPr>
+                <w:rFonts w:ascii="BRH Malayalam Extra" w:hAnsi="BRH Malayalam Extra" w:cs="BRH Malayalam Extra"/>
+                <w:sz w:val="40"/>
+                <w:szCs w:val="40"/>
+              </w:rPr>
+            </w:pPr>
+            <w:proofErr w:type="spellStart"/>
+            <w:r>
+              <w:rPr>
+                <w:rFonts w:ascii="BRH Malayalam Extra" w:hAnsi="BRH Malayalam Extra" w:cs="BRH Malayalam Extra"/>
+                <w:color w:val="000000"/>
+                <w:sz w:val="40"/>
+                <w:szCs w:val="40"/>
+              </w:rPr>
+              <w:t>Zx¥dõ</w:t>
+            </w:r>
+            <w:proofErr w:type="spellEnd"/>
+            <w:r>
+              <w:rPr>
+                <w:rFonts w:ascii="BRH Malayalam Extra" w:hAnsi="BRH Malayalam Extra" w:cs="BRH Malayalam Extra"/>
+                <w:color w:val="000000"/>
+                <w:sz w:val="34"/>
+                <w:szCs w:val="40"/>
+              </w:rPr>
+              <w:t>–</w:t>
+            </w:r>
+            <w:proofErr w:type="spellStart"/>
+            <w:r>
+              <w:rPr>
+                <w:rFonts w:ascii="BRH Malayalam Extra" w:hAnsi="BRH Malayalam Extra" w:cs="BRH Malayalam Extra"/>
+                <w:color w:val="000000"/>
+                <w:sz w:val="40"/>
+                <w:szCs w:val="40"/>
+              </w:rPr>
+              <w:t>pxp</w:t>
+            </w:r>
+            <w:proofErr w:type="spellEnd"/>
+            <w:r>
+              <w:rPr>
+                <w:rFonts w:ascii="BRH Malayalam Extra" w:hAnsi="BRH Malayalam Extra" w:cs="BRH Malayalam Extra"/>
+                <w:color w:val="000000"/>
+                <w:sz w:val="34"/>
+                <w:szCs w:val="40"/>
+              </w:rPr>
+              <w:t>–</w:t>
+            </w:r>
+            <w:r>
+              <w:rPr>
+                <w:rFonts w:ascii="BRH Malayalam Extra" w:hAnsi="BRH Malayalam Extra" w:cs="BRH Malayalam Extra"/>
+                <w:color w:val="000000"/>
+                <w:sz w:val="40"/>
+                <w:szCs w:val="40"/>
+              </w:rPr>
+              <w:t>±</w:t>
+            </w:r>
+            <w:proofErr w:type="spellStart"/>
+            <w:r>
+              <w:rPr>
+                <w:rFonts w:ascii="BRH Malayalam Extra" w:hAnsi="BRH Malayalam Extra" w:cs="BRH Malayalam Extra"/>
+                <w:color w:val="000000"/>
+                <w:sz w:val="40"/>
+                <w:szCs w:val="40"/>
+              </w:rPr>
+              <w:t>xYx</w:t>
+            </w:r>
+            <w:proofErr w:type="spellEnd"/>
+            <w:r>
+              <w:rPr>
+                <w:rFonts w:ascii="BRH Malayalam Extra" w:hAnsi="BRH Malayalam Extra" w:cs="BRH Malayalam Extra"/>
+                <w:color w:val="000000"/>
+                <w:sz w:val="40"/>
+                <w:szCs w:val="40"/>
+              </w:rPr>
+              <w:t>—</w:t>
+            </w:r>
+            <w:proofErr w:type="spellStart"/>
+            <w:r>
+              <w:rPr>
+                <w:rFonts w:ascii="BRH Malayalam Extra" w:hAnsi="BRH Malayalam Extra" w:cs="BRH Malayalam Extra"/>
+                <w:color w:val="000000"/>
+                <w:sz w:val="40"/>
+                <w:szCs w:val="40"/>
+              </w:rPr>
+              <w:t>dy</w:t>
+            </w:r>
+            <w:proofErr w:type="spellEnd"/>
           </w:p>
         </w:tc>
         <w:tc>
           <w:tcPr>
-            <w:tcW w:w="5220" w:type="dxa"/>
+            <w:tcW w:w="5269" w:type="dxa"/>
+          </w:tcPr>
+          <w:p>
+            <w:pPr>
+              <w:widowControl w:val="0"/>
+              <w:autoSpaceDE w:val="0"/>
+              <w:autoSpaceDN w:val="0"/>
+              <w:adjustRightInd w:val="0"/>
+              <w:spacing w:before="0" w:line="240" w:lineRule="auto"/>
+              <w:rPr>
+                <w:rFonts w:ascii="BRH Malayalam Extra" w:hAnsi="BRH Malayalam Extra" w:cs="BRH Malayalam Extra"/>
+                <w:color w:val="000000"/>
+                <w:sz w:val="40"/>
+                <w:szCs w:val="40"/>
+              </w:rPr>
+            </w:pPr>
+            <w:r>
+              <w:rPr>
+                <w:rFonts w:ascii="BRH Malayalam Extra" w:hAnsi="BRH Malayalam Extra" w:cs="BRH Malayalam Extra"/>
+                <w:color w:val="000000"/>
+                <w:sz w:val="40"/>
+                <w:szCs w:val="40"/>
+              </w:rPr>
+              <w:t>-</w:t>
+            </w:r>
+            <w:proofErr w:type="spellStart"/>
+            <w:r>
+              <w:rPr>
+                <w:rFonts w:ascii="BRH Malayalam Extra" w:hAnsi="BRH Malayalam Extra" w:cs="BRH Malayalam Extra"/>
+                <w:color w:val="000000"/>
+                <w:sz w:val="40"/>
+                <w:szCs w:val="40"/>
+                <w:highlight w:val="green"/>
+              </w:rPr>
+              <w:t>öÆy</w:t>
+            </w:r>
+            <w:proofErr w:type="spellEnd"/>
+            <w:r>
+              <w:rPr>
+                <w:rFonts w:ascii="BRH Malayalam Extra" w:hAnsi="BRH Malayalam Extra" w:cs="BRH Malayalam Extra"/>
+                <w:color w:val="000000"/>
+                <w:sz w:val="40"/>
+                <w:szCs w:val="40"/>
+              </w:rPr>
+              <w:t>—¥j</w:t>
+            </w:r>
+            <w:r>
+              <w:rPr>
+                <w:rFonts w:ascii="BRH Malayalam Extra" w:hAnsi="BRH Malayalam Extra" w:cs="BRH Malayalam Extra"/>
+                <w:color w:val="000000"/>
+                <w:sz w:val="34"/>
+                <w:szCs w:val="40"/>
+              </w:rPr>
+              <w:t>–</w:t>
+            </w:r>
+            <w:r>
+              <w:rPr>
+                <w:rFonts w:ascii="BRH Malayalam Extra" w:hAnsi="BRH Malayalam Extra" w:cs="BRH Malayalam Extra"/>
+                <w:color w:val="000000"/>
+                <w:sz w:val="40"/>
+                <w:szCs w:val="40"/>
+              </w:rPr>
+              <w:t>¥</w:t>
+            </w:r>
+            <w:proofErr w:type="spellStart"/>
+            <w:r>
+              <w:rPr>
+                <w:rFonts w:ascii="BRH Malayalam Extra" w:hAnsi="BRH Malayalam Extra" w:cs="BRH Malayalam Extra"/>
+                <w:color w:val="000000"/>
+                <w:sz w:val="40"/>
+                <w:szCs w:val="40"/>
+              </w:rPr>
+              <w:t>ZZy</w:t>
+            </w:r>
+            <w:proofErr w:type="spellEnd"/>
+            <w:r>
+              <w:rPr>
+                <w:rFonts w:ascii="BRH Malayalam Extra" w:hAnsi="BRH Malayalam Extra" w:cs="BRH Malayalam Extra"/>
+                <w:color w:val="000000"/>
+                <w:sz w:val="34"/>
+                <w:szCs w:val="40"/>
+              </w:rPr>
+              <w:t>–</w:t>
+            </w:r>
+            <w:r>
+              <w:rPr>
+                <w:rFonts w:ascii="BRH Malayalam Extra" w:hAnsi="BRH Malayalam Extra" w:cs="BRH Malayalam Extra"/>
+                <w:color w:val="000000"/>
+                <w:sz w:val="40"/>
+                <w:szCs w:val="40"/>
+              </w:rPr>
+              <w:t xml:space="preserve"> </w:t>
+            </w:r>
+          </w:p>
+          <w:p>
+            <w:pPr>
+              <w:spacing w:before="0" w:line="240" w:lineRule="auto"/>
+              <w:rPr>
+                <w:rFonts w:ascii="BRH Malayalam Extra" w:hAnsi="BRH Malayalam Extra" w:cs="BRH Malayalam Extra"/>
+                <w:color w:val="000000"/>
+                <w:sz w:val="40"/>
+                <w:szCs w:val="40"/>
+              </w:rPr>
+            </w:pPr>
+            <w:proofErr w:type="spellStart"/>
+            <w:r>
+              <w:rPr>
+                <w:rFonts w:ascii="BRH Malayalam Extra" w:hAnsi="BRH Malayalam Extra" w:cs="BRH Malayalam Extra"/>
+                <w:color w:val="000000"/>
+                <w:sz w:val="40"/>
+                <w:szCs w:val="40"/>
+              </w:rPr>
+              <w:t>Zx¥dõ</w:t>
+            </w:r>
+            <w:proofErr w:type="spellEnd"/>
+            <w:r>
+              <w:rPr>
+                <w:rFonts w:ascii="BRH Malayalam Extra" w:hAnsi="BRH Malayalam Extra" w:cs="BRH Malayalam Extra"/>
+                <w:color w:val="000000"/>
+                <w:sz w:val="34"/>
+                <w:szCs w:val="40"/>
+              </w:rPr>
+              <w:t>–</w:t>
+            </w:r>
+            <w:proofErr w:type="spellStart"/>
+            <w:r>
+              <w:rPr>
+                <w:rFonts w:ascii="BRH Malayalam Extra" w:hAnsi="BRH Malayalam Extra" w:cs="BRH Malayalam Extra"/>
+                <w:color w:val="000000"/>
+                <w:sz w:val="40"/>
+                <w:szCs w:val="40"/>
+              </w:rPr>
+              <w:t>pxp</w:t>
+            </w:r>
+            <w:proofErr w:type="spellEnd"/>
+            <w:r>
+              <w:rPr>
+                <w:rFonts w:ascii="BRH Malayalam Extra" w:hAnsi="BRH Malayalam Extra" w:cs="BRH Malayalam Extra"/>
+                <w:color w:val="000000"/>
+                <w:sz w:val="34"/>
+                <w:szCs w:val="40"/>
+              </w:rPr>
+              <w:t>–</w:t>
+            </w:r>
+            <w:r>
+              <w:rPr>
+                <w:rFonts w:ascii="BRH Malayalam Extra" w:hAnsi="BRH Malayalam Extra" w:cs="BRH Malayalam Extra"/>
+                <w:color w:val="000000"/>
+                <w:sz w:val="40"/>
+                <w:szCs w:val="40"/>
+              </w:rPr>
+              <w:t>±</w:t>
+            </w:r>
+            <w:proofErr w:type="spellStart"/>
+            <w:r>
+              <w:rPr>
+                <w:rFonts w:ascii="BRH Malayalam Extra" w:hAnsi="BRH Malayalam Extra" w:cs="BRH Malayalam Extra"/>
+                <w:color w:val="000000"/>
+                <w:sz w:val="40"/>
+                <w:szCs w:val="40"/>
+              </w:rPr>
+              <w:t>xYx</w:t>
+            </w:r>
+            <w:proofErr w:type="spellEnd"/>
+            <w:r>
+              <w:rPr>
+                <w:rFonts w:ascii="BRH Malayalam Extra" w:hAnsi="BRH Malayalam Extra" w:cs="BRH Malayalam Extra"/>
+                <w:color w:val="000000"/>
+                <w:sz w:val="40"/>
+                <w:szCs w:val="40"/>
+              </w:rPr>
+              <w:t>—</w:t>
+            </w:r>
+            <w:proofErr w:type="spellStart"/>
+            <w:r>
+              <w:rPr>
+                <w:rFonts w:ascii="BRH Malayalam Extra" w:hAnsi="BRH Malayalam Extra" w:cs="BRH Malayalam Extra"/>
+                <w:color w:val="000000"/>
+                <w:sz w:val="40"/>
+                <w:szCs w:val="40"/>
+              </w:rPr>
+              <w:t>dy</w:t>
+            </w:r>
+            <w:proofErr w:type="spellEnd"/>
+            <w:r>
+              <w:rPr>
+                <w:rFonts w:ascii="BRH Malayalam Extra" w:hAnsi="BRH Malayalam Extra" w:cs="BRH Malayalam Extra"/>
+                <w:color w:val="000000"/>
+                <w:sz w:val="40"/>
+                <w:szCs w:val="40"/>
+              </w:rPr>
+              <w:t xml:space="preserve"> </w:t>
+            </w:r>
+          </w:p>
+          <w:p>
+            <w:pPr>
+              <w:spacing w:before="0" w:line="240" w:lineRule="auto"/>
+              <w:rPr>
+                <w:rFonts w:ascii="BRH Malayalam Extra" w:hAnsi="BRH Malayalam Extra" w:cs="BRH Malayalam Extra"/>
+                <w:sz w:val="40"/>
+                <w:szCs w:val="40"/>
+              </w:rPr>
+            </w:pPr>
+            <w:r>
+              <w:rPr>
+                <w:b/>
+                <w:bCs/>
+              </w:rPr>
+              <w:t>(extra</w:t>
+            </w:r>
+            <w:r>
+              <w:rPr>
+                <w:rFonts w:cs="Arial"/>
+                <w:color w:val="000000"/>
+                <w:sz w:val="40"/>
+                <w:szCs w:val="40"/>
+              </w:rPr>
+              <w:t xml:space="preserve"> </w:t>
+            </w:r>
+            <w:proofErr w:type="spellStart"/>
+            <w:r>
+              <w:rPr>
+                <w:b/>
+                <w:bCs/>
+              </w:rPr>
+              <w:t>halant</w:t>
+            </w:r>
+            <w:proofErr w:type="spellEnd"/>
+            <w:r>
+              <w:rPr>
+                <w:b/>
+                <w:bCs/>
+              </w:rPr>
+              <w:t xml:space="preserve"> “d” deleted)</w:t>
+            </w:r>
+          </w:p>
+        </w:tc>
+      </w:tr>
+      <w:tr>
+        <w:trPr>
+          <w:trHeight w:val="1044"/>
+        </w:trPr>
+        <w:tc>
+          <w:tcPr>
+            <w:tcW w:w="3290" w:type="dxa"/>
+          </w:tcPr>
+          <w:p>
+            <w:pPr>
+              <w:spacing w:before="0" w:line="240" w:lineRule="auto"/>
+              <w:rPr>
+                <w:rFonts w:cs="Latha"/>
+                <w:b/>
+                <w:sz w:val="28"/>
+                <w:szCs w:val="28"/>
+                <w:lang w:bidi="ta-IN"/>
+              </w:rPr>
+            </w:pPr>
+            <w:r>
+              <w:rPr>
+                <w:rFonts w:cs="Latha"/>
+                <w:b/>
+                <w:sz w:val="28"/>
+                <w:szCs w:val="28"/>
+                <w:lang w:bidi="ta-IN"/>
+              </w:rPr>
+              <w:t>TS 2.2.</w:t>
+            </w:r>
+            <w:r>
+              <w:rPr>
+                <w:rFonts w:cs="Latha"/>
+                <w:b/>
+                <w:sz w:val="28"/>
+                <w:szCs w:val="28"/>
+                <w:lang w:bidi="ta-IN"/>
+              </w:rPr>
+              <w:t>11.3</w:t>
+            </w:r>
+            <w:r>
+              <w:rPr>
+                <w:rFonts w:cs="Latha"/>
+                <w:b/>
+                <w:sz w:val="28"/>
+                <w:szCs w:val="28"/>
+                <w:lang w:bidi="ta-IN"/>
+              </w:rPr>
+              <w:t xml:space="preserve"> - </w:t>
+            </w:r>
+            <w:proofErr w:type="spellStart"/>
+            <w:r>
+              <w:rPr>
+                <w:rFonts w:cs="Latha"/>
+                <w:b/>
+                <w:sz w:val="28"/>
+                <w:szCs w:val="28"/>
+                <w:lang w:bidi="ta-IN"/>
+              </w:rPr>
+              <w:t>Padam</w:t>
+            </w:r>
+            <w:proofErr w:type="spellEnd"/>
+          </w:p>
+          <w:p>
+            <w:pPr>
+              <w:spacing w:before="0" w:line="240" w:lineRule="auto"/>
+              <w:rPr>
+                <w:rFonts w:cs="Latha"/>
+                <w:b/>
+                <w:sz w:val="28"/>
+                <w:szCs w:val="28"/>
+                <w:lang w:bidi="ta-IN"/>
+              </w:rPr>
+            </w:pPr>
+            <w:proofErr w:type="spellStart"/>
+            <w:r>
+              <w:rPr>
+                <w:rFonts w:cs="Latha"/>
+                <w:b/>
+                <w:sz w:val="28"/>
+                <w:szCs w:val="28"/>
+                <w:lang w:bidi="ta-IN"/>
+              </w:rPr>
+              <w:t>Padam</w:t>
+            </w:r>
+            <w:proofErr w:type="spellEnd"/>
+            <w:r>
+              <w:rPr>
+                <w:rFonts w:cs="Latha"/>
+                <w:b/>
+                <w:sz w:val="28"/>
+                <w:szCs w:val="28"/>
+                <w:lang w:bidi="ta-IN"/>
+              </w:rPr>
+              <w:t xml:space="preserve"> No. - </w:t>
+            </w:r>
+            <w:r>
+              <w:rPr>
+                <w:rFonts w:cs="Latha"/>
+                <w:b/>
+                <w:sz w:val="28"/>
+                <w:szCs w:val="28"/>
+                <w:lang w:bidi="ta-IN"/>
+              </w:rPr>
+              <w:t>50</w:t>
+            </w:r>
+          </w:p>
+          <w:p>
+            <w:pPr>
+              <w:spacing w:before="0" w:line="240" w:lineRule="auto"/>
+              <w:rPr>
+                <w:rFonts w:cs="Latha"/>
+                <w:b/>
+                <w:sz w:val="28"/>
+                <w:szCs w:val="28"/>
+                <w:lang w:bidi="ta-IN"/>
+              </w:rPr>
+            </w:pPr>
+            <w:proofErr w:type="spellStart"/>
+            <w:r>
+              <w:rPr>
+                <w:rFonts w:cs="Latha"/>
+                <w:b/>
+                <w:sz w:val="28"/>
+                <w:szCs w:val="28"/>
+                <w:lang w:bidi="ta-IN"/>
+              </w:rPr>
+              <w:t>Panchaati</w:t>
+            </w:r>
+            <w:proofErr w:type="spellEnd"/>
+            <w:r>
+              <w:rPr>
+                <w:rFonts w:cs="Latha"/>
+                <w:b/>
+                <w:sz w:val="28"/>
+                <w:szCs w:val="28"/>
+                <w:lang w:bidi="ta-IN"/>
+              </w:rPr>
+              <w:t xml:space="preserve">  No. - </w:t>
+            </w:r>
+            <w:r>
+              <w:rPr>
+                <w:rFonts w:cs="Latha"/>
+                <w:b/>
+                <w:sz w:val="28"/>
+                <w:szCs w:val="28"/>
+                <w:lang w:bidi="ta-IN"/>
+              </w:rPr>
+              <w:t>60</w:t>
+            </w:r>
+          </w:p>
+        </w:tc>
+        <w:tc>
+          <w:tcPr>
+            <w:tcW w:w="5103" w:type="dxa"/>
+          </w:tcPr>
+          <w:p>
+            <w:pPr>
+              <w:widowControl w:val="0"/>
+              <w:autoSpaceDE w:val="0"/>
+              <w:autoSpaceDN w:val="0"/>
+              <w:adjustRightInd w:val="0"/>
+              <w:spacing w:line="240" w:lineRule="auto"/>
+              <w:rPr>
+                <w:rFonts w:ascii="BRH Malayalam Extra" w:hAnsi="BRH Malayalam Extra" w:cs="BRH Malayalam Extra"/>
+                <w:sz w:val="40"/>
+                <w:szCs w:val="40"/>
+              </w:rPr>
+            </w:pPr>
+            <w:r>
+              <w:rPr>
+                <w:rFonts w:ascii="BRH Malayalam Extra" w:hAnsi="BRH Malayalam Extra" w:cs="BRH Malayalam Extra"/>
+                <w:sz w:val="40"/>
+                <w:szCs w:val="40"/>
+              </w:rPr>
+              <w:t>Aa— | ¤F</w:t>
+            </w:r>
+            <w:r>
+              <w:rPr>
+                <w:rFonts w:ascii="BRH Malayalam Extra" w:hAnsi="BRH Malayalam Extra" w:cs="BRH Malayalam Extra"/>
+                <w:sz w:val="34"/>
+                <w:szCs w:val="40"/>
+              </w:rPr>
+              <w:t>–</w:t>
+            </w:r>
+            <w:proofErr w:type="spellStart"/>
+            <w:r>
+              <w:rPr>
+                <w:rFonts w:ascii="BRH Malayalam Extra" w:hAnsi="BRH Malayalam Extra" w:cs="BRH Malayalam Extra"/>
+                <w:sz w:val="40"/>
+                <w:szCs w:val="40"/>
+              </w:rPr>
+              <w:t>öÉ</w:t>
+            </w:r>
+            <w:r>
+              <w:rPr>
+                <w:rFonts w:ascii="BRH Malayalam Extra" w:hAnsi="BRH Malayalam Extra" w:cs="BRH Malayalam Extra"/>
+                <w:sz w:val="40"/>
+                <w:szCs w:val="40"/>
+                <w:highlight w:val="yellow"/>
+              </w:rPr>
+              <w:t>sõ</w:t>
+            </w:r>
+            <w:proofErr w:type="spellEnd"/>
+            <w:r>
+              <w:rPr>
+                <w:rFonts w:ascii="BRH Malayalam Extra" w:hAnsi="BRH Malayalam Extra" w:cs="BRH Malayalam Extra"/>
+                <w:sz w:val="40"/>
+                <w:szCs w:val="40"/>
+                <w:highlight w:val="yellow"/>
+              </w:rPr>
+              <w:t>—J</w:t>
+            </w:r>
+            <w:r>
+              <w:rPr>
+                <w:rFonts w:ascii="BRH Malayalam Extra" w:hAnsi="BRH Malayalam Extra" w:cs="BRH Malayalam Extra"/>
+                <w:sz w:val="40"/>
+                <w:szCs w:val="40"/>
+              </w:rPr>
+              <w:t xml:space="preserve"> |</w:t>
+            </w:r>
+          </w:p>
+        </w:tc>
+        <w:tc>
+          <w:tcPr>
+            <w:tcW w:w="5269" w:type="dxa"/>
           </w:tcPr>
           <w:p>
             <w:pPr>
@@ -1209,6 +1780,32 @@
           <w:u w:val="single"/>
         </w:rPr>
       </w:pPr>
+      <w:bookmarkStart w:id="0" w:name="_GoBack"/>
+      <w:bookmarkEnd w:id="0"/>
+    </w:p>
+    <w:p>
+      <w:pPr>
+        <w:jc w:val="center"/>
+        <w:rPr>
+          <w:b/>
+          <w:bCs/>
+          <w:sz w:val="32"/>
+          <w:szCs w:val="32"/>
+          <w:u w:val="single"/>
+        </w:rPr>
+      </w:pPr>
+    </w:p>
+    <w:p>
+      <w:pPr>
+        <w:jc w:val="center"/>
+        <w:rPr>
+          <w:b/>
+          <w:bCs/>
+          <w:sz w:val="32"/>
+          <w:szCs w:val="32"/>
+          <w:u w:val="single"/>
+        </w:rPr>
+      </w:pPr>
       <w:r>
         <w:rPr>
           <w:b/>
@@ -1217,6 +1814,7 @@
           <w:szCs w:val="32"/>
           <w:u w:val="single"/>
         </w:rPr>
+        <w:lastRenderedPageBreak/>
         <w:t xml:space="preserve">TS </w:t>
       </w:r>
       <w:proofErr w:type="spellStart"/>
@@ -1536,7 +2134,6 @@
                 <w:szCs w:val="28"/>
                 <w:lang w:bidi="ta-IN"/>
               </w:rPr>
-              <w:lastRenderedPageBreak/>
               <w:t>Panchaati</w:t>
             </w:r>
             <w:proofErr w:type="spellEnd"/>
@@ -1571,7 +2168,6 @@
                 <w:sz w:val="40"/>
                 <w:szCs w:val="40"/>
               </w:rPr>
-              <w:lastRenderedPageBreak/>
               <w:t>D</w:t>
             </w:r>
             <w:r>
@@ -2867,6 +3463,7 @@
           <w:szCs w:val="32"/>
           <w:u w:val="single"/>
         </w:rPr>
+        <w:lastRenderedPageBreak/>
         <w:t xml:space="preserve">TS </w:t>
       </w:r>
       <w:proofErr w:type="spellStart"/>
@@ -3146,7 +3743,6 @@
                 <w:szCs w:val="28"/>
                 <w:lang w:bidi="ta-IN"/>
               </w:rPr>
-              <w:lastRenderedPageBreak/>
               <w:t xml:space="preserve">TS 2.2.1.1 </w:t>
             </w:r>
             <w:r>
@@ -5503,6 +6099,7 @@
                 <w:szCs w:val="28"/>
                 <w:lang w:bidi="ta-IN"/>
               </w:rPr>
+              <w:lastRenderedPageBreak/>
               <w:t>TS 2.2.5.5</w:t>
             </w:r>
             <w:r>
@@ -6289,7 +6886,6 @@
                 <w:szCs w:val="28"/>
                 <w:lang w:bidi="ta-IN"/>
               </w:rPr>
-              <w:lastRenderedPageBreak/>
               <w:t>TS 2.2.6.4 (</w:t>
             </w:r>
             <w:proofErr w:type="spellStart"/>
@@ -8527,6 +9123,7 @@
                 <w:szCs w:val="28"/>
                 <w:lang w:bidi="ta-IN"/>
               </w:rPr>
+              <w:lastRenderedPageBreak/>
               <w:t>TS 2.2.12.7 (</w:t>
             </w:r>
             <w:proofErr w:type="spellStart"/>
@@ -9076,7 +9673,6 @@
                 <w:sz w:val="32"/>
                 <w:szCs w:val="32"/>
               </w:rPr>
-              <w:lastRenderedPageBreak/>
               <w:t>Section, Paragraph</w:t>
             </w:r>
           </w:p>
@@ -11146,6 +11742,7 @@
                 <w:szCs w:val="28"/>
                 <w:lang w:bidi="ta-IN"/>
               </w:rPr>
+              <w:lastRenderedPageBreak/>
               <w:t>TS</w:t>
             </w:r>
             <w:r>
@@ -11677,7 +12274,6 @@
                 <w:szCs w:val="28"/>
                 <w:lang w:bidi="ta-IN"/>
               </w:rPr>
-              <w:lastRenderedPageBreak/>
               <w:t>TS</w:t>
             </w:r>
             <w:r>
@@ -13545,6 +14141,7 @@
                 <w:szCs w:val="28"/>
                 <w:lang w:bidi="ta-IN"/>
               </w:rPr>
+              <w:lastRenderedPageBreak/>
               <w:t>TS</w:t>
             </w:r>
             <w:r>
@@ -14178,7 +14775,6 @@
                 <w:szCs w:val="28"/>
                 <w:lang w:bidi="ta-IN"/>
               </w:rPr>
-              <w:lastRenderedPageBreak/>
               <w:t>TS</w:t>
             </w:r>
             <w:r>
@@ -15498,6 +16094,7 @@
           <w:szCs w:val="32"/>
           <w:u w:val="single"/>
         </w:rPr>
+        <w:lastRenderedPageBreak/>
         <w:t>TS</w:t>
       </w:r>
       <w:r>
@@ -15842,7 +16439,6 @@
                 <w:szCs w:val="28"/>
                 <w:lang w:bidi="ta-IN"/>
               </w:rPr>
-              <w:lastRenderedPageBreak/>
               <w:t xml:space="preserve">TS 2.2.1.3 </w:t>
             </w:r>
             <w:proofErr w:type="spellStart"/>
@@ -16883,7 +17479,7 @@
         <w:bCs/>
         <w:noProof/>
       </w:rPr>
-      <w:t>1</w:t>
+      <w:t>8</w:t>
     </w:r>
     <w:r>
       <w:rPr>
@@ -17832,7 +18428,7 @@
 </file>
 
 <file path=customXml/itemProps1.xml><?xml version="1.0" encoding="utf-8"?>
-<ds:datastoreItem xmlns:ds="http://schemas.openxmlformats.org/officeDocument/2006/customXml" ds:itemID="{9DD1380E-DF02-4A16-BF11-8A3E4497BAFE}">
+<ds:datastoreItem xmlns:ds="http://schemas.openxmlformats.org/officeDocument/2006/customXml" ds:itemID="{68B64358-F132-4DDD-A82B-8D23E8CF13AA}">
   <ds:schemaRefs>
     <ds:schemaRef ds:uri="http://schemas.openxmlformats.org/officeDocument/2006/bibliography"/>
   </ds:schemaRefs>

--- a/TS-Padam/TS-2.2/TS 2.2 Malayalam Pada Paatam Corrections.docx
+++ b/TS-Padam/TS-2.2/TS 2.2 Malayalam Pada Paatam Corrections.docx
@@ -1,7 +1,1076 @@
 
 <file path=word/document.xml><?xml version="1.0" encoding="utf-8"?>
-<w:document xmlns:wpc="http://schemas.microsoft.com/office/word/2010/wordprocessingCanvas" xmlns:cx="http://schemas.microsoft.com/office/drawing/2014/chartex" xmlns:cx1="http://schemas.microsoft.com/office/drawing/2015/9/8/chartex" xmlns:cx2="http://schemas.microsoft.com/office/drawing/2015/10/21/chartex" xmlns:cx3="http://schemas.microsoft.com/office/drawing/2016/5/9/chartex" xmlns:cx4="http://schemas.microsoft.com/office/drawing/2016/5/10/chartex" xmlns:cx5="http://schemas.microsoft.com/office/drawing/2016/5/11/chartex" xmlns:cx6="http://schemas.microsoft.com/office/drawing/2016/5/12/chartex" xmlns:cx7="http://schemas.microsoft.com/office/drawing/2016/5/13/chartex" xmlns:cx8="http://schemas.microsoft.com/office/drawing/2016/5/14/chartex" xmlns:mc="http://schemas.openxmlformats.org/markup-compatibility/2006" xmlns:aink="http://schemas.microsoft.com/office/drawing/2016/ink" xmlns:am3d="http://schemas.microsoft.com/office/drawing/2017/model3d" xmlns:o="urn:schemas-microsoft-com:office:office" xmlns:oel="http://schemas.microsoft.com/office/2019/extlst" xmlns:r="http://schemas.openxmlformats.org/officeDocument/2006/relationships" xmlns:m="http://schemas.openxmlformats.org/officeDocument/2006/math" xmlns:v="urn:schemas-microsoft-com:vml" xmlns:wp14="http://schemas.microsoft.com/office/word/2010/wordprocessingDrawing" xmlns:wp="http://schemas.openxmlformats.org/drawingml/2006/wordprocessingDrawing" xmlns:w10="urn:schemas-microsoft-com:office:word" xmlns:w="http://schemas.openxmlformats.org/wordprocessingml/2006/main" xmlns:w14="http://schemas.microsoft.com/office/word/2010/wordml" xmlns:w15="http://schemas.microsoft.com/office/word/2012/wordml" xmlns:w16cex="http://schemas.microsoft.com/office/word/2018/wordml/cex" xmlns:w16cid="http://schemas.microsoft.com/office/word/2016/wordml/cid" xmlns:w16="http://schemas.microsoft.com/office/word/2018/wordml" xmlns:w16sdtdh="http://schemas.microsoft.com/office/word/2020/wordml/sdtdatahash" xmlns:w16se="http://schemas.microsoft.com/office/word/2015/wordml/symex" xmlns:wpg="http://schemas.microsoft.com/office/word/2010/wordprocessingGroup" xmlns:wpi="http://schemas.microsoft.com/office/word/2010/wordprocessingInk" xmlns:wne="http://schemas.microsoft.com/office/word/2006/wordml" xmlns:wps="http://schemas.microsoft.com/office/word/2010/wordprocessingShape" mc:Ignorable="w14 w15 w16se w16cid w16 w16cex w16sdtdh wp14">
+<w:document xmlns:wpc="http://schemas.microsoft.com/office/word/2010/wordprocessingCanvas" xmlns:cx="http://schemas.microsoft.com/office/drawing/2014/chartex" xmlns:cx1="http://schemas.microsoft.com/office/drawing/2015/9/8/chartex" xmlns:cx2="http://schemas.microsoft.com/office/drawing/2015/10/21/chartex" xmlns:cx3="http://schemas.microsoft.com/office/drawing/2016/5/9/chartex" xmlns:cx4="http://schemas.microsoft.com/office/drawing/2016/5/10/chartex" xmlns:cx5="http://schemas.microsoft.com/office/drawing/2016/5/11/chartex" xmlns:cx6="http://schemas.microsoft.com/office/drawing/2016/5/12/chartex" xmlns:cx7="http://schemas.microsoft.com/office/drawing/2016/5/13/chartex" xmlns:cx8="http://schemas.microsoft.com/office/drawing/2016/5/14/chartex" xmlns:mc="http://schemas.openxmlformats.org/markup-compatibility/2006" xmlns:aink="http://schemas.microsoft.com/office/drawing/2016/ink" xmlns:am3d="http://schemas.microsoft.com/office/drawing/2017/model3d" xmlns:o="urn:schemas-microsoft-com:office:office" xmlns:oel="http://schemas.microsoft.com/office/2019/extlst" xmlns:r="http://schemas.openxmlformats.org/officeDocument/2006/relationships" xmlns:m="http://schemas.openxmlformats.org/officeDocument/2006/math" xmlns:v="urn:schemas-microsoft-com:vml" xmlns:wp14="http://schemas.microsoft.com/office/word/2010/wordprocessingDrawing" xmlns:wp="http://schemas.openxmlformats.org/drawingml/2006/wordprocessingDrawing" xmlns:w10="urn:schemas-microsoft-com:office:word" xmlns:w="http://schemas.openxmlformats.org/wordprocessingml/2006/main" xmlns:w14="http://schemas.microsoft.com/office/word/2010/wordml" xmlns:w15="http://schemas.microsoft.com/office/word/2012/wordml" xmlns:w16cex="http://schemas.microsoft.com/office/word/2018/wordml/cex" xmlns:w16cid="http://schemas.microsoft.com/office/word/2016/wordml/cid" xmlns:w16="http://schemas.microsoft.com/office/word/2018/wordml" xmlns:w16du="http://schemas.microsoft.com/office/word/2023/wordml/word16du" xmlns:w16sdtdh="http://schemas.microsoft.com/office/word/2020/wordml/sdtdatahash" xmlns:w16se="http://schemas.microsoft.com/office/word/2015/wordml/symex" xmlns:wpg="http://schemas.microsoft.com/office/word/2010/wordprocessingGroup" xmlns:wpi="http://schemas.microsoft.com/office/word/2010/wordprocessingInk" xmlns:wne="http://schemas.microsoft.com/office/word/2006/wordml" xmlns:wps="http://schemas.microsoft.com/office/word/2010/wordprocessingShape" mc:Ignorable="w14 w15 w16se w16cid w16 w16cex w16sdtdh wp14">
   <w:body>
+    <w:p>
+      <w:pPr>
+        <w:jc w:val="center"/>
+        <w:rPr>
+          <w:b/>
+          <w:bCs/>
+          <w:sz w:val="32"/>
+          <w:szCs w:val="32"/>
+          <w:u w:val="single"/>
+        </w:rPr>
+      </w:pPr>
+      <w:bookmarkStart w:id="0" w:name="_Hlk136094271"/>
+      <w:r>
+        <w:rPr>
+          <w:b/>
+          <w:bCs/>
+          <w:sz w:val="32"/>
+          <w:szCs w:val="32"/>
+          <w:u w:val="single"/>
+        </w:rPr>
+        <w:t xml:space="preserve">TS Pada Paatam – TS 2.2 Malayalam </w:t>
+      </w:r>
+      <w:r>
+        <w:rPr>
+          <w:b/>
+          <w:bCs/>
+          <w:sz w:val="32"/>
+          <w:szCs w:val="32"/>
+          <w:u w:val="single"/>
+        </w:rPr>
+        <w:t>Corrections</w:t>
+      </w:r>
+      <w:r>
+        <w:rPr>
+          <w:b/>
+          <w:bCs/>
+          <w:sz w:val="32"/>
+          <w:szCs w:val="32"/>
+          <w:u w:val="single"/>
+        </w:rPr>
+        <w:t xml:space="preserve"> </w:t>
+      </w:r>
+      <w:r>
+        <w:rPr>
+          <w:b/>
+          <w:bCs/>
+          <w:sz w:val="32"/>
+          <w:szCs w:val="32"/>
+          <w:u w:val="single"/>
+        </w:rPr>
+        <w:t>–</w:t>
+      </w:r>
+      <w:r>
+        <w:rPr>
+          <w:b/>
+          <w:bCs/>
+          <w:sz w:val="32"/>
+          <w:szCs w:val="32"/>
+          <w:u w:val="single"/>
+        </w:rPr>
+        <w:t xml:space="preserve"> </w:t>
+      </w:r>
+      <w:r>
+        <w:rPr>
+          <w:b/>
+          <w:bCs/>
+          <w:sz w:val="32"/>
+          <w:szCs w:val="32"/>
+          <w:u w:val="single"/>
+        </w:rPr>
+        <w:t xml:space="preserve">Observed till </w:t>
+      </w:r>
+      <w:r>
+        <w:rPr>
+          <w:b/>
+          <w:bCs/>
+          <w:sz w:val="32"/>
+          <w:szCs w:val="32"/>
+          <w:highlight w:val="red"/>
+          <w:u w:val="single"/>
+        </w:rPr>
+        <w:t>?????</w:t>
+      </w:r>
+    </w:p>
+    <w:p>
+      <w:pPr>
+        <w:spacing w:before="0" w:line="240" w:lineRule="auto"/>
+        <w:jc w:val="center"/>
+        <w:rPr>
+          <w:b/>
+          <w:bCs/>
+        </w:rPr>
+      </w:pPr>
+      <w:r>
+        <w:rPr>
+          <w:b/>
+          <w:bCs/>
+        </w:rPr>
+        <w:t>(ignore those which are already incorporated in your book’s version and date)</w:t>
+      </w:r>
+    </w:p>
+    <w:tbl>
+      <w:tblPr>
+        <w:tblW w:w="13662" w:type="dxa"/>
+        <w:tblInd w:w="-318" w:type="dxa"/>
+        <w:tblBorders>
+          <w:top w:val="single" w:sz="4" w:space="0" w:color="000000"/>
+          <w:left w:val="single" w:sz="4" w:space="0" w:color="000000"/>
+          <w:bottom w:val="single" w:sz="4" w:space="0" w:color="000000"/>
+          <w:right w:val="single" w:sz="4" w:space="0" w:color="000000"/>
+          <w:insideH w:val="single" w:sz="4" w:space="0" w:color="000000"/>
+          <w:insideV w:val="single" w:sz="4" w:space="0" w:color="000000"/>
+        </w:tblBorders>
+        <w:tblLook w:val="04A0" w:firstRow="1" w:lastRow="0" w:firstColumn="1" w:lastColumn="0" w:noHBand="0" w:noVBand="1"/>
+      </w:tblPr>
+      <w:tblGrid>
+        <w:gridCol w:w="3290"/>
+        <w:gridCol w:w="5103"/>
+        <w:gridCol w:w="5269"/>
+      </w:tblGrid>
+      <w:tr>
+        <w:tc>
+          <w:tcPr>
+            <w:tcW w:w="3290" w:type="dxa"/>
+          </w:tcPr>
+          <w:p>
+            <w:pPr>
+              <w:spacing w:before="0" w:line="240" w:lineRule="auto"/>
+              <w:jc w:val="center"/>
+              <w:rPr>
+                <w:b/>
+                <w:sz w:val="32"/>
+                <w:szCs w:val="32"/>
+              </w:rPr>
+            </w:pPr>
+            <w:r>
+              <w:rPr>
+                <w:b/>
+                <w:sz w:val="32"/>
+                <w:szCs w:val="32"/>
+              </w:rPr>
+              <w:t>Section, Paragraph</w:t>
+            </w:r>
+          </w:p>
+          <w:p>
+            <w:pPr>
+              <w:spacing w:before="0" w:line="240" w:lineRule="auto"/>
+              <w:jc w:val="center"/>
+              <w:rPr>
+                <w:b/>
+                <w:sz w:val="32"/>
+                <w:szCs w:val="32"/>
+              </w:rPr>
+            </w:pPr>
+            <w:r>
+              <w:rPr>
+                <w:b/>
+                <w:sz w:val="32"/>
+                <w:szCs w:val="32"/>
+              </w:rPr>
+              <w:t>Reference</w:t>
+            </w:r>
+          </w:p>
+        </w:tc>
+        <w:tc>
+          <w:tcPr>
+            <w:tcW w:w="5103" w:type="dxa"/>
+          </w:tcPr>
+          <w:p>
+            <w:pPr>
+              <w:spacing w:before="0" w:line="240" w:lineRule="auto"/>
+              <w:jc w:val="center"/>
+              <w:rPr>
+                <w:b/>
+                <w:sz w:val="32"/>
+                <w:szCs w:val="32"/>
+              </w:rPr>
+            </w:pPr>
+            <w:r>
+              <w:rPr>
+                <w:b/>
+                <w:sz w:val="32"/>
+                <w:szCs w:val="32"/>
+              </w:rPr>
+              <w:t>As Printed</w:t>
+            </w:r>
+          </w:p>
+        </w:tc>
+        <w:tc>
+          <w:tcPr>
+            <w:tcW w:w="5269" w:type="dxa"/>
+          </w:tcPr>
+          <w:p>
+            <w:pPr>
+              <w:spacing w:before="0" w:line="240" w:lineRule="auto"/>
+              <w:ind w:right="-18"/>
+              <w:jc w:val="center"/>
+              <w:rPr>
+                <w:b/>
+                <w:sz w:val="32"/>
+                <w:szCs w:val="32"/>
+              </w:rPr>
+            </w:pPr>
+            <w:r>
+              <w:rPr>
+                <w:b/>
+                <w:sz w:val="32"/>
+                <w:szCs w:val="32"/>
+              </w:rPr>
+              <w:t>To be read as or corrected as</w:t>
+            </w:r>
+          </w:p>
+        </w:tc>
+      </w:tr>
+      <w:tr>
+        <w:trPr>
+          <w:trHeight w:val="1531"/>
+        </w:trPr>
+        <w:tc>
+          <w:tcPr>
+            <w:tcW w:w="3290" w:type="dxa"/>
+          </w:tcPr>
+          <w:p>
+            <w:pPr>
+              <w:spacing w:before="0" w:line="240" w:lineRule="auto"/>
+              <w:rPr>
+                <w:rFonts w:cs="Latha"/>
+                <w:b/>
+                <w:sz w:val="28"/>
+                <w:szCs w:val="28"/>
+                <w:lang w:bidi="ta-IN"/>
+              </w:rPr>
+            </w:pPr>
+            <w:r>
+              <w:rPr>
+                <w:rFonts w:cs="Latha"/>
+                <w:b/>
+                <w:sz w:val="28"/>
+                <w:szCs w:val="28"/>
+                <w:lang w:bidi="ta-IN"/>
+              </w:rPr>
+              <w:t>TS 2.2.</w:t>
+            </w:r>
+            <w:r>
+              <w:rPr>
+                <w:rFonts w:cs="Latha"/>
+                <w:b/>
+                <w:sz w:val="28"/>
+                <w:szCs w:val="28"/>
+                <w:lang w:bidi="ta-IN"/>
+              </w:rPr>
+              <w:t>2</w:t>
+            </w:r>
+            <w:r>
+              <w:rPr>
+                <w:rFonts w:cs="Latha"/>
+                <w:b/>
+                <w:sz w:val="28"/>
+                <w:szCs w:val="28"/>
+                <w:lang w:bidi="ta-IN"/>
+              </w:rPr>
+              <w:t>.</w:t>
+            </w:r>
+            <w:r>
+              <w:rPr>
+                <w:rFonts w:cs="Latha"/>
+                <w:b/>
+                <w:sz w:val="28"/>
+                <w:szCs w:val="28"/>
+                <w:lang w:bidi="ta-IN"/>
+              </w:rPr>
+              <w:t>5</w:t>
+            </w:r>
+            <w:r>
+              <w:rPr>
+                <w:rFonts w:cs="Latha"/>
+                <w:b/>
+                <w:sz w:val="28"/>
+                <w:szCs w:val="28"/>
+                <w:lang w:bidi="ta-IN"/>
+              </w:rPr>
+              <w:t xml:space="preserve"> - Padam</w:t>
+            </w:r>
+          </w:p>
+          <w:p>
+            <w:pPr>
+              <w:spacing w:before="0" w:line="240" w:lineRule="auto"/>
+              <w:rPr>
+                <w:rFonts w:cs="Latha"/>
+                <w:b/>
+                <w:sz w:val="28"/>
+                <w:szCs w:val="28"/>
+                <w:lang w:bidi="ta-IN"/>
+              </w:rPr>
+            </w:pPr>
+            <w:r>
+              <w:rPr>
+                <w:rFonts w:cs="Latha"/>
+                <w:b/>
+                <w:sz w:val="28"/>
+                <w:szCs w:val="28"/>
+                <w:lang w:bidi="ta-IN"/>
+              </w:rPr>
+              <w:t xml:space="preserve">Padam No. - </w:t>
+            </w:r>
+            <w:r>
+              <w:rPr>
+                <w:rFonts w:cs="Latha"/>
+                <w:b/>
+                <w:sz w:val="28"/>
+                <w:szCs w:val="28"/>
+                <w:lang w:bidi="ta-IN"/>
+              </w:rPr>
+              <w:t>49</w:t>
+            </w:r>
+          </w:p>
+          <w:p>
+            <w:pPr>
+              <w:spacing w:before="0" w:line="240" w:lineRule="auto"/>
+              <w:rPr>
+                <w:rFonts w:cs="Latha"/>
+                <w:sz w:val="28"/>
+                <w:szCs w:val="28"/>
+                <w:cs/>
+                <w:lang w:bidi="ta-IN"/>
+              </w:rPr>
+            </w:pPr>
+            <w:r>
+              <w:rPr>
+                <w:rFonts w:cs="Latha"/>
+                <w:b/>
+                <w:sz w:val="28"/>
+                <w:szCs w:val="28"/>
+                <w:lang w:bidi="ta-IN"/>
+              </w:rPr>
+              <w:t xml:space="preserve">Panchaati  No. - </w:t>
+            </w:r>
+            <w:r>
+              <w:rPr>
+                <w:rFonts w:cs="Latha"/>
+                <w:b/>
+                <w:sz w:val="28"/>
+                <w:szCs w:val="28"/>
+                <w:lang w:bidi="ta-IN"/>
+              </w:rPr>
+              <w:t>10</w:t>
+            </w:r>
+          </w:p>
+        </w:tc>
+        <w:tc>
+          <w:tcPr>
+            <w:tcW w:w="5103" w:type="dxa"/>
+          </w:tcPr>
+          <w:p>
+            <w:pPr>
+              <w:widowControl w:val="0"/>
+              <w:autoSpaceDE w:val="0"/>
+              <w:autoSpaceDN w:val="0"/>
+              <w:adjustRightInd w:val="0"/>
+              <w:spacing w:line="240" w:lineRule="auto"/>
+              <w:rPr>
+                <w:sz w:val="32"/>
+                <w:szCs w:val="32"/>
+                <w:lang w:val="it-IT"/>
+              </w:rPr>
+            </w:pPr>
+            <w:r>
+              <w:rPr>
+                <w:rFonts w:ascii="BRH Malayalam Extra" w:hAnsi="BRH Malayalam Extra" w:cs="BRH Malayalam Extra"/>
+                <w:sz w:val="40"/>
+                <w:szCs w:val="40"/>
+                <w:lang w:val="it-IT"/>
+              </w:rPr>
+              <w:t>G</w:t>
+            </w:r>
+            <w:r>
+              <w:rPr>
+                <w:rFonts w:ascii="BRH Malayalam Extra" w:hAnsi="BRH Malayalam Extra" w:cs="BRH Malayalam Extra"/>
+                <w:sz w:val="34"/>
+                <w:szCs w:val="40"/>
+                <w:lang w:val="it-IT"/>
+              </w:rPr>
+              <w:t>–</w:t>
+            </w:r>
+            <w:r>
+              <w:rPr>
+                <w:rFonts w:ascii="BRH Malayalam Extra" w:hAnsi="BRH Malayalam Extra" w:cs="BRH Malayalam Extra"/>
+                <w:sz w:val="40"/>
+                <w:szCs w:val="40"/>
+                <w:lang w:val="it-IT"/>
+              </w:rPr>
+              <w:t>p | G</w:t>
+            </w:r>
+            <w:r>
+              <w:rPr>
+                <w:rFonts w:ascii="BRH Malayalam Extra" w:hAnsi="BRH Malayalam Extra" w:cs="BRH Malayalam Extra"/>
+                <w:sz w:val="34"/>
+                <w:szCs w:val="40"/>
+                <w:lang w:val="it-IT"/>
+              </w:rPr>
+              <w:t>–</w:t>
+            </w:r>
+            <w:r>
+              <w:rPr>
+                <w:rFonts w:ascii="BRH Malayalam Extra" w:hAnsi="BRH Malayalam Extra" w:cs="BRH Malayalam Extra"/>
+                <w:sz w:val="40"/>
+                <w:szCs w:val="40"/>
+                <w:lang w:val="it-IT"/>
+              </w:rPr>
+              <w:t>d</w:t>
+            </w:r>
+            <w:r>
+              <w:rPr>
+                <w:rFonts w:ascii="BRH Malayalam Extra" w:hAnsi="BRH Malayalam Extra" w:cs="BRH Malayalam Extra"/>
+                <w:sz w:val="34"/>
+                <w:szCs w:val="40"/>
+                <w:lang w:val="it-IT"/>
+              </w:rPr>
+              <w:t>–</w:t>
+            </w:r>
+            <w:r>
+              <w:rPr>
+                <w:rFonts w:ascii="BRH Malayalam Extra" w:hAnsi="BRH Malayalam Extra" w:cs="BRH Malayalam Extra"/>
+                <w:sz w:val="40"/>
+                <w:szCs w:val="40"/>
+                <w:lang w:val="it-IT"/>
+              </w:rPr>
+              <w:t>I | q</w:t>
+            </w:r>
+            <w:r>
+              <w:rPr>
+                <w:rFonts w:ascii="BRH Malayalam Extra" w:hAnsi="BRH Malayalam Extra" w:cs="BRH Malayalam Extra"/>
+                <w:sz w:val="34"/>
+                <w:szCs w:val="40"/>
+                <w:lang w:val="it-IT"/>
+              </w:rPr>
+              <w:t>–</w:t>
+            </w:r>
+            <w:r>
+              <w:rPr>
+                <w:rFonts w:ascii="BRH Malayalam Extra" w:hAnsi="BRH Malayalam Extra" w:cs="BRH Malayalam Extra"/>
+                <w:sz w:val="40"/>
+                <w:szCs w:val="40"/>
+                <w:highlight w:val="yellow"/>
+                <w:lang w:val="it-IT"/>
+              </w:rPr>
+              <w:t>j</w:t>
+            </w:r>
+            <w:r>
+              <w:rPr>
+                <w:rFonts w:ascii="BRH Malayalam Extra" w:hAnsi="BRH Malayalam Extra" w:cs="BRH Malayalam Extra"/>
+                <w:sz w:val="34"/>
+                <w:szCs w:val="40"/>
+                <w:highlight w:val="yellow"/>
+                <w:lang w:val="it-IT"/>
+              </w:rPr>
+              <w:t>–</w:t>
+            </w:r>
+            <w:r>
+              <w:rPr>
+                <w:rFonts w:ascii="BRH Malayalam Extra" w:hAnsi="BRH Malayalam Extra" w:cs="BRH Malayalam Extra"/>
+                <w:sz w:val="40"/>
+                <w:szCs w:val="40"/>
+                <w:highlight w:val="yellow"/>
+                <w:lang w:val="it-IT"/>
+              </w:rPr>
+              <w:t>i</w:t>
+            </w:r>
+            <w:r>
+              <w:rPr>
+                <w:rFonts w:ascii="BRH Malayalam Extra" w:hAnsi="BRH Malayalam Extra" w:cs="BRH Malayalam Extra"/>
+                <w:sz w:val="34"/>
+                <w:szCs w:val="40"/>
+                <w:lang w:val="it-IT"/>
+              </w:rPr>
+              <w:t>–</w:t>
+            </w:r>
+            <w:r>
+              <w:rPr>
+                <w:rFonts w:ascii="BRH Malayalam Extra" w:hAnsi="BRH Malayalam Extra" w:cs="BRH Malayalam Extra"/>
+                <w:sz w:val="40"/>
+                <w:szCs w:val="40"/>
+                <w:lang w:val="it-IT"/>
+              </w:rPr>
+              <w:t>Zy</w:t>
+            </w:r>
+            <w:r>
+              <w:rPr>
+                <w:rFonts w:ascii="BRH Malayalam Extra" w:hAnsi="BRH Malayalam Extra" w:cs="BRH Malayalam Extra"/>
+                <w:sz w:val="34"/>
+                <w:szCs w:val="40"/>
+                <w:lang w:val="it-IT"/>
+              </w:rPr>
+              <w:t>–</w:t>
+            </w:r>
+            <w:r>
+              <w:rPr>
+                <w:rFonts w:ascii="BRH Malayalam Extra" w:hAnsi="BRH Malayalam Extra" w:cs="BRH Malayalam Extra"/>
+                <w:sz w:val="40"/>
+                <w:szCs w:val="40"/>
+                <w:lang w:val="it-IT"/>
+              </w:rPr>
+              <w:t xml:space="preserve"> |</w:t>
+            </w:r>
+          </w:p>
+        </w:tc>
+        <w:tc>
+          <w:tcPr>
+            <w:tcW w:w="5269" w:type="dxa"/>
+          </w:tcPr>
+          <w:p>
+            <w:pPr>
+              <w:spacing w:before="0" w:line="240" w:lineRule="auto"/>
+              <w:rPr>
+                <w:sz w:val="32"/>
+                <w:szCs w:val="32"/>
+                <w:lang w:val="it-IT"/>
+              </w:rPr>
+            </w:pPr>
+            <w:r>
+              <w:rPr>
+                <w:rFonts w:ascii="BRH Malayalam Extra" w:hAnsi="BRH Malayalam Extra" w:cs="BRH Malayalam Extra"/>
+                <w:sz w:val="40"/>
+                <w:szCs w:val="40"/>
+                <w:lang w:val="it-IT"/>
+              </w:rPr>
+              <w:t>G</w:t>
+            </w:r>
+            <w:r>
+              <w:rPr>
+                <w:rFonts w:ascii="BRH Malayalam Extra" w:hAnsi="BRH Malayalam Extra" w:cs="BRH Malayalam Extra"/>
+                <w:sz w:val="34"/>
+                <w:szCs w:val="40"/>
+                <w:lang w:val="it-IT"/>
+              </w:rPr>
+              <w:t>–</w:t>
+            </w:r>
+            <w:r>
+              <w:rPr>
+                <w:rFonts w:ascii="BRH Malayalam Extra" w:hAnsi="BRH Malayalam Extra" w:cs="BRH Malayalam Extra"/>
+                <w:sz w:val="40"/>
+                <w:szCs w:val="40"/>
+                <w:lang w:val="it-IT"/>
+              </w:rPr>
+              <w:t>p | G</w:t>
+            </w:r>
+            <w:r>
+              <w:rPr>
+                <w:rFonts w:ascii="BRH Malayalam Extra" w:hAnsi="BRH Malayalam Extra" w:cs="BRH Malayalam Extra"/>
+                <w:sz w:val="34"/>
+                <w:szCs w:val="40"/>
+                <w:lang w:val="it-IT"/>
+              </w:rPr>
+              <w:t>–</w:t>
+            </w:r>
+            <w:r>
+              <w:rPr>
+                <w:rFonts w:ascii="BRH Malayalam Extra" w:hAnsi="BRH Malayalam Extra" w:cs="BRH Malayalam Extra"/>
+                <w:sz w:val="40"/>
+                <w:szCs w:val="40"/>
+                <w:lang w:val="it-IT"/>
+              </w:rPr>
+              <w:t>d</w:t>
+            </w:r>
+            <w:r>
+              <w:rPr>
+                <w:rFonts w:ascii="BRH Malayalam Extra" w:hAnsi="BRH Malayalam Extra" w:cs="BRH Malayalam Extra"/>
+                <w:sz w:val="34"/>
+                <w:szCs w:val="40"/>
+                <w:lang w:val="it-IT"/>
+              </w:rPr>
+              <w:t>–</w:t>
+            </w:r>
+            <w:r>
+              <w:rPr>
+                <w:rFonts w:ascii="BRH Malayalam Extra" w:hAnsi="BRH Malayalam Extra" w:cs="BRH Malayalam Extra"/>
+                <w:sz w:val="40"/>
+                <w:szCs w:val="40"/>
+                <w:lang w:val="it-IT"/>
+              </w:rPr>
+              <w:t>I | q</w:t>
+            </w:r>
+            <w:r>
+              <w:rPr>
+                <w:rFonts w:ascii="BRH Malayalam Extra" w:hAnsi="BRH Malayalam Extra" w:cs="BRH Malayalam Extra"/>
+                <w:sz w:val="34"/>
+                <w:szCs w:val="40"/>
+                <w:lang w:val="it-IT"/>
+              </w:rPr>
+              <w:t>–</w:t>
+            </w:r>
+            <w:r>
+              <w:rPr>
+                <w:rFonts w:ascii="BRH Malayalam Extra" w:hAnsi="BRH Malayalam Extra" w:cs="BRH Malayalam Extra"/>
+                <w:sz w:val="40"/>
+                <w:szCs w:val="40"/>
+                <w:highlight w:val="green"/>
+                <w:lang w:val="it-IT"/>
+              </w:rPr>
+              <w:t>i</w:t>
+            </w:r>
+            <w:r>
+              <w:rPr>
+                <w:rFonts w:ascii="BRH Malayalam Extra" w:hAnsi="BRH Malayalam Extra" w:cs="BRH Malayalam Extra"/>
+                <w:sz w:val="34"/>
+                <w:szCs w:val="40"/>
+                <w:highlight w:val="green"/>
+                <w:lang w:val="it-IT"/>
+              </w:rPr>
+              <w:t>–</w:t>
+            </w:r>
+            <w:r>
+              <w:rPr>
+                <w:rFonts w:ascii="BRH Malayalam Extra" w:hAnsi="BRH Malayalam Extra" w:cs="BRH Malayalam Extra"/>
+                <w:sz w:val="40"/>
+                <w:szCs w:val="40"/>
+                <w:highlight w:val="green"/>
+                <w:lang w:val="it-IT"/>
+              </w:rPr>
+              <w:t>j</w:t>
+            </w:r>
+            <w:r>
+              <w:rPr>
+                <w:rFonts w:ascii="BRH Malayalam Extra" w:hAnsi="BRH Malayalam Extra" w:cs="BRH Malayalam Extra"/>
+                <w:sz w:val="34"/>
+                <w:szCs w:val="40"/>
+                <w:lang w:val="it-IT"/>
+              </w:rPr>
+              <w:t>–</w:t>
+            </w:r>
+            <w:r>
+              <w:rPr>
+                <w:rFonts w:ascii="BRH Malayalam Extra" w:hAnsi="BRH Malayalam Extra" w:cs="BRH Malayalam Extra"/>
+                <w:sz w:val="40"/>
+                <w:szCs w:val="40"/>
+                <w:lang w:val="it-IT"/>
+              </w:rPr>
+              <w:t>Zy</w:t>
+            </w:r>
+            <w:r>
+              <w:rPr>
+                <w:rFonts w:ascii="BRH Malayalam Extra" w:hAnsi="BRH Malayalam Extra" w:cs="BRH Malayalam Extra"/>
+                <w:sz w:val="34"/>
+                <w:szCs w:val="40"/>
+                <w:lang w:val="it-IT"/>
+              </w:rPr>
+              <w:t>–</w:t>
+            </w:r>
+            <w:r>
+              <w:rPr>
+                <w:rFonts w:ascii="BRH Malayalam Extra" w:hAnsi="BRH Malayalam Extra" w:cs="BRH Malayalam Extra"/>
+                <w:sz w:val="40"/>
+                <w:szCs w:val="40"/>
+                <w:lang w:val="it-IT"/>
+              </w:rPr>
+              <w:t xml:space="preserve"> |</w:t>
+            </w:r>
+          </w:p>
+        </w:tc>
+      </w:tr>
+      <w:tr>
+        <w:trPr>
+          <w:trHeight w:val="1531"/>
+        </w:trPr>
+        <w:tc>
+          <w:tcPr>
+            <w:tcW w:w="3290" w:type="dxa"/>
+            <w:tcBorders>
+              <w:top w:val="single" w:sz="4" w:space="0" w:color="000000"/>
+              <w:left w:val="single" w:sz="4" w:space="0" w:color="000000"/>
+              <w:bottom w:val="single" w:sz="4" w:space="0" w:color="000000"/>
+              <w:right w:val="single" w:sz="4" w:space="0" w:color="000000"/>
+            </w:tcBorders>
+          </w:tcPr>
+          <w:p>
+            <w:pPr>
+              <w:spacing w:before="0" w:line="240" w:lineRule="auto"/>
+              <w:rPr>
+                <w:rFonts w:cs="Latha"/>
+                <w:b/>
+                <w:sz w:val="28"/>
+                <w:szCs w:val="28"/>
+                <w:lang w:bidi="ta-IN"/>
+              </w:rPr>
+            </w:pPr>
+            <w:r>
+              <w:rPr>
+                <w:rFonts w:cs="Latha"/>
+                <w:b/>
+                <w:sz w:val="28"/>
+                <w:szCs w:val="28"/>
+                <w:lang w:bidi="ta-IN"/>
+              </w:rPr>
+              <w:t>TS 2.2.</w:t>
+            </w:r>
+            <w:r>
+              <w:rPr>
+                <w:rFonts w:cs="Latha"/>
+                <w:b/>
+                <w:sz w:val="28"/>
+                <w:szCs w:val="28"/>
+                <w:lang w:bidi="ta-IN"/>
+              </w:rPr>
+              <w:t>8.1</w:t>
+            </w:r>
+            <w:r>
+              <w:rPr>
+                <w:rFonts w:cs="Latha"/>
+                <w:b/>
+                <w:sz w:val="28"/>
+                <w:szCs w:val="28"/>
+                <w:lang w:bidi="ta-IN"/>
+              </w:rPr>
+              <w:t xml:space="preserve"> - Padam</w:t>
+            </w:r>
+          </w:p>
+          <w:p>
+            <w:pPr>
+              <w:spacing w:before="0" w:line="240" w:lineRule="auto"/>
+              <w:rPr>
+                <w:rFonts w:cs="Latha"/>
+                <w:b/>
+                <w:sz w:val="28"/>
+                <w:szCs w:val="28"/>
+                <w:lang w:bidi="ta-IN"/>
+              </w:rPr>
+            </w:pPr>
+            <w:r>
+              <w:rPr>
+                <w:rFonts w:cs="Latha"/>
+                <w:b/>
+                <w:sz w:val="28"/>
+                <w:szCs w:val="28"/>
+                <w:lang w:bidi="ta-IN"/>
+              </w:rPr>
+              <w:t xml:space="preserve">Padam No. - </w:t>
+            </w:r>
+            <w:r>
+              <w:rPr>
+                <w:rFonts w:cs="Latha"/>
+                <w:b/>
+                <w:sz w:val="28"/>
+                <w:szCs w:val="28"/>
+                <w:lang w:bidi="ta-IN"/>
+              </w:rPr>
+              <w:t>1</w:t>
+            </w:r>
+          </w:p>
+          <w:p>
+            <w:pPr>
+              <w:spacing w:before="0" w:line="240" w:lineRule="auto"/>
+              <w:rPr>
+                <w:rFonts w:cs="Latha"/>
+                <w:b/>
+                <w:sz w:val="28"/>
+                <w:szCs w:val="28"/>
+                <w:cs/>
+                <w:lang w:bidi="ta-IN"/>
+              </w:rPr>
+            </w:pPr>
+            <w:r>
+              <w:rPr>
+                <w:rFonts w:cs="Latha"/>
+                <w:b/>
+                <w:sz w:val="28"/>
+                <w:szCs w:val="28"/>
+                <w:lang w:bidi="ta-IN"/>
+              </w:rPr>
+              <w:t xml:space="preserve">Panchaati  No. - </w:t>
+            </w:r>
+            <w:r>
+              <w:rPr>
+                <w:rFonts w:cs="Latha"/>
+                <w:b/>
+                <w:sz w:val="28"/>
+                <w:szCs w:val="28"/>
+                <w:lang w:bidi="ta-IN"/>
+              </w:rPr>
+              <w:t>40</w:t>
+            </w:r>
+          </w:p>
+        </w:tc>
+        <w:tc>
+          <w:tcPr>
+            <w:tcW w:w="5103" w:type="dxa"/>
+            <w:tcBorders>
+              <w:top w:val="single" w:sz="4" w:space="0" w:color="000000"/>
+              <w:left w:val="single" w:sz="4" w:space="0" w:color="000000"/>
+              <w:bottom w:val="single" w:sz="4" w:space="0" w:color="000000"/>
+              <w:right w:val="single" w:sz="4" w:space="0" w:color="000000"/>
+            </w:tcBorders>
+          </w:tcPr>
+          <w:p>
+            <w:pPr>
+              <w:widowControl w:val="0"/>
+              <w:autoSpaceDE w:val="0"/>
+              <w:autoSpaceDN w:val="0"/>
+              <w:adjustRightInd w:val="0"/>
+              <w:spacing w:before="0" w:line="240" w:lineRule="auto"/>
+              <w:rPr>
+                <w:rFonts w:ascii="BRH Malayalam Extra" w:hAnsi="BRH Malayalam Extra" w:cs="BRH Malayalam Extra"/>
+                <w:sz w:val="40"/>
+                <w:szCs w:val="40"/>
+              </w:rPr>
+            </w:pPr>
+            <w:r>
+              <w:rPr>
+                <w:rFonts w:ascii="BRH Malayalam Extra" w:hAnsi="BRH Malayalam Extra" w:cs="BRH Malayalam Extra"/>
+                <w:sz w:val="40"/>
+                <w:szCs w:val="40"/>
+                <w:highlight w:val="yellow"/>
+              </w:rPr>
+              <w:t>C</w:t>
+            </w:r>
+            <w:r>
+              <w:rPr>
+                <w:rFonts w:ascii="BRH Malayalam Extra" w:hAnsi="BRH Malayalam Extra" w:cs="BRH Malayalam Extra"/>
+                <w:sz w:val="34"/>
+                <w:szCs w:val="40"/>
+              </w:rPr>
+              <w:t>–</w:t>
+            </w:r>
+            <w:r>
+              <w:rPr>
+                <w:rFonts w:ascii="BRH Malayalam Extra" w:hAnsi="BRH Malayalam Extra" w:cs="BRH Malayalam Extra"/>
+                <w:sz w:val="40"/>
+                <w:szCs w:val="40"/>
+              </w:rPr>
+              <w:t xml:space="preserve">öÉx—j | </w:t>
+            </w:r>
+          </w:p>
+          <w:p>
+            <w:pPr>
+              <w:widowControl w:val="0"/>
+              <w:autoSpaceDE w:val="0"/>
+              <w:autoSpaceDN w:val="0"/>
+              <w:adjustRightInd w:val="0"/>
+              <w:spacing w:before="0" w:line="240" w:lineRule="auto"/>
+              <w:rPr>
+                <w:rFonts w:ascii="BRH Malayalam Extra" w:hAnsi="BRH Malayalam Extra" w:cs="BRH Malayalam Extra"/>
+                <w:sz w:val="40"/>
+                <w:szCs w:val="40"/>
+              </w:rPr>
+            </w:pPr>
+            <w:r>
+              <w:rPr>
+                <w:rFonts w:ascii="BRH Malayalam Extra" w:hAnsi="BRH Malayalam Extra" w:cs="BRH Malayalam Extra"/>
+                <w:sz w:val="40"/>
+                <w:szCs w:val="40"/>
+              </w:rPr>
+              <w:t>Adû£—Rp</w:t>
+            </w:r>
+            <w:r>
+              <w:rPr>
+                <w:rFonts w:ascii="BRH Malayalam Extra" w:hAnsi="BRH Malayalam Extra" w:cs="BRH Malayalam Extra"/>
+                <w:sz w:val="34"/>
+                <w:szCs w:val="40"/>
+              </w:rPr>
+              <w:t>–</w:t>
+            </w:r>
+            <w:r>
+              <w:rPr>
+                <w:rFonts w:ascii="BRH Malayalam Extra" w:hAnsi="BRH Malayalam Extra" w:cs="BRH Malayalam Extra"/>
+                <w:sz w:val="40"/>
+                <w:szCs w:val="40"/>
+              </w:rPr>
+              <w:t xml:space="preserve"> CZõd¡— - E</w:t>
+            </w:r>
+            <w:r>
+              <w:rPr>
+                <w:rFonts w:ascii="BRH Malayalam Extra" w:hAnsi="BRH Malayalam Extra" w:cs="BRH Malayalam Extra"/>
+                <w:sz w:val="34"/>
+                <w:szCs w:val="40"/>
+              </w:rPr>
+              <w:t>–</w:t>
+            </w:r>
+            <w:r>
+              <w:rPr>
+                <w:rFonts w:ascii="BRH Malayalam Extra" w:hAnsi="BRH Malayalam Extra" w:cs="BRH Malayalam Extra"/>
+                <w:sz w:val="40"/>
+                <w:szCs w:val="40"/>
+              </w:rPr>
+              <w:t>R</w:t>
+            </w:r>
+            <w:r>
+              <w:rPr>
+                <w:rFonts w:ascii="BRH Malayalam Extra" w:hAnsi="BRH Malayalam Extra" w:cs="BRH Malayalam Extra"/>
+                <w:sz w:val="34"/>
+                <w:szCs w:val="40"/>
+              </w:rPr>
+              <w:t>–</w:t>
+            </w:r>
+            <w:r>
+              <w:rPr>
+                <w:rFonts w:ascii="BRH Malayalam Extra" w:hAnsi="BRH Malayalam Extra" w:cs="BRH Malayalam Extra"/>
+                <w:sz w:val="40"/>
+                <w:szCs w:val="40"/>
+              </w:rPr>
+              <w:t>¥p</w:t>
+            </w:r>
+            <w:r>
+              <w:rPr>
+                <w:rFonts w:ascii="BRH Malayalam Extra" w:hAnsi="BRH Malayalam Extra" w:cs="BRH Malayalam Extra"/>
+                <w:sz w:val="34"/>
+                <w:szCs w:val="40"/>
+              </w:rPr>
+              <w:t>–</w:t>
+            </w:r>
+            <w:r>
+              <w:rPr>
+                <w:rFonts w:ascii="BRH Malayalam Extra" w:hAnsi="BRH Malayalam Extra" w:cs="BRH Malayalam Extra"/>
+                <w:sz w:val="40"/>
+                <w:szCs w:val="40"/>
+              </w:rPr>
+              <w:t xml:space="preserve"> |</w:t>
+            </w:r>
+          </w:p>
+        </w:tc>
+        <w:tc>
+          <w:tcPr>
+            <w:tcW w:w="5269" w:type="dxa"/>
+            <w:tcBorders>
+              <w:top w:val="single" w:sz="4" w:space="0" w:color="000000"/>
+              <w:left w:val="single" w:sz="4" w:space="0" w:color="000000"/>
+              <w:bottom w:val="single" w:sz="4" w:space="0" w:color="000000"/>
+              <w:right w:val="single" w:sz="4" w:space="0" w:color="000000"/>
+            </w:tcBorders>
+          </w:tcPr>
+          <w:p>
+            <w:pPr>
+              <w:widowControl w:val="0"/>
+              <w:autoSpaceDE w:val="0"/>
+              <w:autoSpaceDN w:val="0"/>
+              <w:adjustRightInd w:val="0"/>
+              <w:spacing w:before="0" w:line="240" w:lineRule="auto"/>
+              <w:rPr>
+                <w:rFonts w:ascii="BRH Malayalam Extra" w:hAnsi="BRH Malayalam Extra" w:cs="BRH Malayalam Extra"/>
+                <w:sz w:val="40"/>
+                <w:szCs w:val="40"/>
+              </w:rPr>
+            </w:pPr>
+            <w:r>
+              <w:rPr>
+                <w:rFonts w:ascii="BRH Malayalam Extra" w:hAnsi="BRH Malayalam Extra" w:cs="BRH Malayalam Extra"/>
+                <w:sz w:val="40"/>
+                <w:szCs w:val="40"/>
+                <w:highlight w:val="green"/>
+              </w:rPr>
+              <w:t>C</w:t>
+            </w:r>
+            <w:r>
+              <w:rPr>
+                <w:rFonts w:ascii="BRH Malayalam Extra" w:hAnsi="BRH Malayalam Extra" w:cs="BRH Malayalam Extra"/>
+                <w:sz w:val="40"/>
+                <w:szCs w:val="40"/>
+              </w:rPr>
+              <w:t xml:space="preserve">öÉx—j | </w:t>
+            </w:r>
+          </w:p>
+          <w:p>
+            <w:pPr>
+              <w:spacing w:before="0" w:line="240" w:lineRule="auto"/>
+              <w:rPr>
+                <w:rFonts w:ascii="BRH Malayalam Extra" w:hAnsi="BRH Malayalam Extra" w:cs="BRH Malayalam Extra"/>
+                <w:sz w:val="40"/>
+                <w:szCs w:val="40"/>
+              </w:rPr>
+            </w:pPr>
+            <w:r>
+              <w:rPr>
+                <w:rFonts w:ascii="BRH Malayalam Extra" w:hAnsi="BRH Malayalam Extra" w:cs="BRH Malayalam Extra"/>
+                <w:sz w:val="40"/>
+                <w:szCs w:val="40"/>
+              </w:rPr>
+              <w:t>Adû£—Rp</w:t>
+            </w:r>
+            <w:r>
+              <w:rPr>
+                <w:rFonts w:ascii="BRH Malayalam Extra" w:hAnsi="BRH Malayalam Extra" w:cs="BRH Malayalam Extra"/>
+                <w:sz w:val="34"/>
+                <w:szCs w:val="40"/>
+              </w:rPr>
+              <w:t>–</w:t>
+            </w:r>
+            <w:r>
+              <w:rPr>
+                <w:rFonts w:ascii="BRH Malayalam Extra" w:hAnsi="BRH Malayalam Extra" w:cs="BRH Malayalam Extra"/>
+                <w:sz w:val="40"/>
+                <w:szCs w:val="40"/>
+              </w:rPr>
+              <w:t xml:space="preserve"> CZõd¡— - E</w:t>
+            </w:r>
+            <w:r>
+              <w:rPr>
+                <w:rFonts w:ascii="BRH Malayalam Extra" w:hAnsi="BRH Malayalam Extra" w:cs="BRH Malayalam Extra"/>
+                <w:sz w:val="34"/>
+                <w:szCs w:val="40"/>
+              </w:rPr>
+              <w:t>–</w:t>
+            </w:r>
+            <w:r>
+              <w:rPr>
+                <w:rFonts w:ascii="BRH Malayalam Extra" w:hAnsi="BRH Malayalam Extra" w:cs="BRH Malayalam Extra"/>
+                <w:sz w:val="40"/>
+                <w:szCs w:val="40"/>
+              </w:rPr>
+              <w:t>R</w:t>
+            </w:r>
+            <w:r>
+              <w:rPr>
+                <w:rFonts w:ascii="BRH Malayalam Extra" w:hAnsi="BRH Malayalam Extra" w:cs="BRH Malayalam Extra"/>
+                <w:sz w:val="34"/>
+                <w:szCs w:val="40"/>
+              </w:rPr>
+              <w:t>–</w:t>
+            </w:r>
+            <w:r>
+              <w:rPr>
+                <w:rFonts w:ascii="BRH Malayalam Extra" w:hAnsi="BRH Malayalam Extra" w:cs="BRH Malayalam Extra"/>
+                <w:sz w:val="40"/>
+                <w:szCs w:val="40"/>
+              </w:rPr>
+              <w:t>¥p</w:t>
+            </w:r>
+            <w:r>
+              <w:rPr>
+                <w:rFonts w:ascii="BRH Malayalam Extra" w:hAnsi="BRH Malayalam Extra" w:cs="BRH Malayalam Extra"/>
+                <w:sz w:val="34"/>
+                <w:szCs w:val="40"/>
+              </w:rPr>
+              <w:t>–</w:t>
+            </w:r>
+            <w:r>
+              <w:rPr>
+                <w:rFonts w:ascii="BRH Malayalam Extra" w:hAnsi="BRH Malayalam Extra" w:cs="BRH Malayalam Extra"/>
+                <w:sz w:val="40"/>
+                <w:szCs w:val="40"/>
+              </w:rPr>
+              <w:t xml:space="preserve"> |</w:t>
+            </w:r>
+          </w:p>
+        </w:tc>
+      </w:tr>
+    </w:tbl>
+    <w:p>
+      <w:pPr>
+        <w:jc w:val="center"/>
+        <w:rPr>
+          <w:b/>
+          <w:bCs/>
+          <w:sz w:val="32"/>
+          <w:szCs w:val="32"/>
+          <w:u w:val="single"/>
+        </w:rPr>
+      </w:pPr>
+    </w:p>
+    <w:bookmarkEnd w:id="0"/>
+    <w:p>
+      <w:pPr>
+        <w:jc w:val="center"/>
+        <w:rPr>
+          <w:b/>
+          <w:bCs/>
+          <w:sz w:val="32"/>
+          <w:szCs w:val="32"/>
+          <w:u w:val="single"/>
+        </w:rPr>
+      </w:pPr>
+    </w:p>
     <w:p>
       <w:pPr>
         <w:jc w:val="center"/>
@@ -98,23 +1167,7 @@
           <w:b/>
           <w:bCs/>
         </w:rPr>
-        <w:t>(</w:t>
-      </w:r>
-      <w:proofErr w:type="gramStart"/>
-      <w:r>
-        <w:rPr>
-          <w:b/>
-          <w:bCs/>
-        </w:rPr>
-        <w:t>ignore</w:t>
-      </w:r>
-      <w:proofErr w:type="gramEnd"/>
-      <w:r>
-        <w:rPr>
-          <w:b/>
-          <w:bCs/>
-        </w:rPr>
-        <w:t xml:space="preserve"> those which are already incorporated in your book’s version and date)</w:t>
+        <w:t>(ignore those which are already incorporated in your book’s version and date)</w:t>
       </w:r>
     </w:p>
     <w:tbl>
@@ -716,6 +1769,7 @@
                 <w:szCs w:val="28"/>
                 <w:lang w:bidi="ta-IN"/>
               </w:rPr>
+              <w:lastRenderedPageBreak/>
               <w:t>TS 2.2.4.</w:t>
             </w:r>
             <w:r>
@@ -1464,7 +2518,6 @@
           <w:szCs w:val="32"/>
           <w:u w:val="single"/>
         </w:rPr>
-        <w:lastRenderedPageBreak/>
         <w:t xml:space="preserve">TS Pada Paatam – TS 2.2 Malayalam </w:t>
       </w:r>
       <w:r>
@@ -1908,6 +2961,7 @@
                 <w:szCs w:val="28"/>
                 <w:lang w:bidi="ta-IN"/>
               </w:rPr>
+              <w:lastRenderedPageBreak/>
               <w:t>TS 2.2.4.8 (Vaakyam)</w:t>
             </w:r>
           </w:p>
@@ -1964,14 +3018,16 @@
               <w:rPr>
                 <w:sz w:val="32"/>
                 <w:szCs w:val="32"/>
-              </w:rPr>
-            </w:pPr>
-            <w:r>
-              <w:rPr>
-                <w:rFonts w:ascii="BRH Malayalam Extra" w:hAnsi="BRH Malayalam Extra" w:cs="BRH Malayalam Extra"/>
-                <w:color w:val="000000"/>
-                <w:sz w:val="40"/>
-                <w:szCs w:val="40"/>
+                <w:lang w:val="it-IT"/>
+              </w:rPr>
+            </w:pPr>
+            <w:r>
+              <w:rPr>
+                <w:rFonts w:ascii="BRH Malayalam Extra" w:hAnsi="BRH Malayalam Extra" w:cs="BRH Malayalam Extra"/>
+                <w:color w:val="000000"/>
+                <w:sz w:val="40"/>
+                <w:szCs w:val="40"/>
+                <w:lang w:val="it-IT"/>
               </w:rPr>
               <w:t>i</w:t>
             </w:r>
@@ -1982,6 +3038,7 @@
                 <w:sz w:val="40"/>
                 <w:szCs w:val="40"/>
                 <w:highlight w:val="yellow"/>
+                <w:lang w:val="it-IT"/>
               </w:rPr>
               <w:t>¥©</w:t>
             </w:r>
@@ -1991,6 +3048,7 @@
                 <w:color w:val="000000"/>
                 <w:sz w:val="40"/>
                 <w:szCs w:val="40"/>
+                <w:lang w:val="it-IT"/>
               </w:rPr>
               <w:t>aby</w:t>
             </w:r>
@@ -2000,15 +3058,17 @@
                 <w:color w:val="000000"/>
                 <w:sz w:val="34"/>
                 <w:szCs w:val="40"/>
-              </w:rPr>
-              <w:t>–</w:t>
-            </w:r>
-            <w:r>
-              <w:rPr>
-                <w:rFonts w:ascii="BRH Malayalam Extra" w:hAnsi="BRH Malayalam Extra" w:cs="BRH Malayalam Extra"/>
-                <w:color w:val="000000"/>
-                <w:sz w:val="40"/>
-                <w:szCs w:val="40"/>
+                <w:lang w:val="it-IT"/>
+              </w:rPr>
+              <w:t>–</w:t>
+            </w:r>
+            <w:r>
+              <w:rPr>
+                <w:rFonts w:ascii="BRH Malayalam Extra" w:hAnsi="BRH Malayalam Extra" w:cs="BRH Malayalam Extra"/>
+                <w:color w:val="000000"/>
+                <w:sz w:val="40"/>
+                <w:szCs w:val="40"/>
+                <w:lang w:val="it-IT"/>
               </w:rPr>
               <w:t>ZJ öe—a</w:t>
             </w:r>
@@ -2018,15 +3078,17 @@
                 <w:color w:val="000000"/>
                 <w:sz w:val="34"/>
                 <w:szCs w:val="40"/>
-              </w:rPr>
-              <w:t>–</w:t>
-            </w:r>
-            <w:r>
-              <w:rPr>
-                <w:rFonts w:ascii="BRH Malayalam Extra" w:hAnsi="BRH Malayalam Extra" w:cs="BRH Malayalam Extra"/>
-                <w:color w:val="000000"/>
-                <w:sz w:val="40"/>
-                <w:szCs w:val="40"/>
+                <w:lang w:val="it-IT"/>
+              </w:rPr>
+              <w:t>–</w:t>
+            </w:r>
+            <w:r>
+              <w:rPr>
+                <w:rFonts w:ascii="BRH Malayalam Extra" w:hAnsi="BRH Malayalam Extra" w:cs="BRH Malayalam Extra"/>
+                <w:color w:val="000000"/>
+                <w:sz w:val="40"/>
+                <w:szCs w:val="40"/>
+                <w:lang w:val="it-IT"/>
               </w:rPr>
               <w:t>iI</w:t>
             </w:r>
@@ -2042,14 +3104,16 @@
               <w:rPr>
                 <w:sz w:val="32"/>
                 <w:szCs w:val="32"/>
-              </w:rPr>
-            </w:pPr>
-            <w:r>
-              <w:rPr>
-                <w:rFonts w:ascii="BRH Malayalam Extra" w:hAnsi="BRH Malayalam Extra" w:cs="BRH Malayalam Extra"/>
-                <w:color w:val="000000"/>
-                <w:sz w:val="40"/>
-                <w:szCs w:val="40"/>
+                <w:lang w:val="it-IT"/>
+              </w:rPr>
+            </w:pPr>
+            <w:r>
+              <w:rPr>
+                <w:rFonts w:ascii="BRH Malayalam Extra" w:hAnsi="BRH Malayalam Extra" w:cs="BRH Malayalam Extra"/>
+                <w:color w:val="000000"/>
+                <w:sz w:val="40"/>
+                <w:szCs w:val="40"/>
+                <w:lang w:val="it-IT"/>
               </w:rPr>
               <w:t>i</w:t>
             </w:r>
@@ -2060,6 +3124,7 @@
                 <w:sz w:val="40"/>
                 <w:szCs w:val="40"/>
                 <w:highlight w:val="green"/>
+                <w:lang w:val="it-IT"/>
               </w:rPr>
               <w:t>©¥a</w:t>
             </w:r>
@@ -2069,6 +3134,7 @@
                 <w:color w:val="000000"/>
                 <w:sz w:val="40"/>
                 <w:szCs w:val="40"/>
+                <w:lang w:val="it-IT"/>
               </w:rPr>
               <w:t>by</w:t>
             </w:r>
@@ -2078,15 +3144,17 @@
                 <w:color w:val="000000"/>
                 <w:sz w:val="34"/>
                 <w:szCs w:val="40"/>
-              </w:rPr>
-              <w:t>–</w:t>
-            </w:r>
-            <w:r>
-              <w:rPr>
-                <w:rFonts w:ascii="BRH Malayalam Extra" w:hAnsi="BRH Malayalam Extra" w:cs="BRH Malayalam Extra"/>
-                <w:color w:val="000000"/>
-                <w:sz w:val="40"/>
-                <w:szCs w:val="40"/>
+                <w:lang w:val="it-IT"/>
+              </w:rPr>
+              <w:t>–</w:t>
+            </w:r>
+            <w:r>
+              <w:rPr>
+                <w:rFonts w:ascii="BRH Malayalam Extra" w:hAnsi="BRH Malayalam Extra" w:cs="BRH Malayalam Extra"/>
+                <w:color w:val="000000"/>
+                <w:sz w:val="40"/>
+                <w:szCs w:val="40"/>
+                <w:lang w:val="it-IT"/>
               </w:rPr>
               <w:t>ZJ öe—a</w:t>
             </w:r>
@@ -2096,15 +3164,17 @@
                 <w:color w:val="000000"/>
                 <w:sz w:val="34"/>
                 <w:szCs w:val="40"/>
-              </w:rPr>
-              <w:t>–</w:t>
-            </w:r>
-            <w:r>
-              <w:rPr>
-                <w:rFonts w:ascii="BRH Malayalam Extra" w:hAnsi="BRH Malayalam Extra" w:cs="BRH Malayalam Extra"/>
-                <w:color w:val="000000"/>
-                <w:sz w:val="40"/>
-                <w:szCs w:val="40"/>
+                <w:lang w:val="it-IT"/>
+              </w:rPr>
+              <w:t>–</w:t>
+            </w:r>
+            <w:r>
+              <w:rPr>
+                <w:rFonts w:ascii="BRH Malayalam Extra" w:hAnsi="BRH Malayalam Extra" w:cs="BRH Malayalam Extra"/>
+                <w:color w:val="000000"/>
+                <w:sz w:val="40"/>
+                <w:szCs w:val="40"/>
+                <w:lang w:val="it-IT"/>
               </w:rPr>
               <w:t>iI</w:t>
             </w:r>
@@ -2769,7 +3839,6 @@
           <w:szCs w:val="32"/>
           <w:u w:val="single"/>
         </w:rPr>
-        <w:lastRenderedPageBreak/>
         <w:t xml:space="preserve">TS Pada Paatam – TS 2.2 </w:t>
       </w:r>
       <w:r>
@@ -3240,6 +4309,7 @@
                 <w:szCs w:val="28"/>
                 <w:lang w:bidi="ta-IN"/>
               </w:rPr>
+              <w:lastRenderedPageBreak/>
               <w:t xml:space="preserve">TS 2.2.1.1 </w:t>
             </w:r>
             <w:r>
@@ -4829,7 +5899,6 @@
                 <w:szCs w:val="28"/>
                 <w:lang w:bidi="ta-IN"/>
               </w:rPr>
-              <w:lastRenderedPageBreak/>
               <w:t>TS 2.2.5.5</w:t>
             </w:r>
             <w:r>
@@ -4958,25 +6027,7 @@
                 <w:sz w:val="40"/>
                 <w:szCs w:val="40"/>
               </w:rPr>
-              <w:t xml:space="preserve">b£- </w:t>
-            </w:r>
-            <w:proofErr w:type="gramStart"/>
-            <w:r>
-              <w:rPr>
-                <w:rFonts w:ascii="BRH Malayalam Extra" w:hAnsi="BRH Malayalam Extra" w:cs="BRH Malayalam Extra"/>
-                <w:sz w:val="40"/>
-                <w:szCs w:val="40"/>
-              </w:rPr>
-              <w:t>[ ]</w:t>
-            </w:r>
-            <w:proofErr w:type="gramEnd"/>
-            <w:r>
-              <w:rPr>
-                <w:rFonts w:ascii="BRH Malayalam Extra" w:hAnsi="BRH Malayalam Extra" w:cs="BRH Malayalam Extra"/>
-                <w:sz w:val="40"/>
-                <w:szCs w:val="40"/>
-              </w:rPr>
-              <w:t xml:space="preserve"> </w:t>
+              <w:t xml:space="preserve">b£- [ ] </w:t>
             </w:r>
             <w:r>
               <w:rPr>
@@ -5075,25 +6126,7 @@
                 <w:sz w:val="40"/>
                 <w:szCs w:val="40"/>
               </w:rPr>
-              <w:t xml:space="preserve">b£- </w:t>
-            </w:r>
-            <w:proofErr w:type="gramStart"/>
-            <w:r>
-              <w:rPr>
-                <w:rFonts w:ascii="BRH Malayalam Extra" w:hAnsi="BRH Malayalam Extra" w:cs="BRH Malayalam Extra"/>
-                <w:sz w:val="40"/>
-                <w:szCs w:val="40"/>
-              </w:rPr>
-              <w:t>[ ]</w:t>
-            </w:r>
-            <w:proofErr w:type="gramEnd"/>
-            <w:r>
-              <w:rPr>
-                <w:rFonts w:ascii="BRH Malayalam Extra" w:hAnsi="BRH Malayalam Extra" w:cs="BRH Malayalam Extra"/>
-                <w:sz w:val="40"/>
-                <w:szCs w:val="40"/>
-              </w:rPr>
-              <w:t xml:space="preserve"> </w:t>
+              <w:t xml:space="preserve">b£- [ ] </w:t>
             </w:r>
             <w:r>
               <w:rPr>
@@ -5399,6 +6432,7 @@
                 <w:szCs w:val="28"/>
                 <w:lang w:bidi="ta-IN"/>
               </w:rPr>
+              <w:lastRenderedPageBreak/>
               <w:t>TS 2.2.6.4 (Padam)</w:t>
             </w:r>
           </w:p>
@@ -5822,13 +6856,15 @@
               <w:rPr>
                 <w:sz w:val="32"/>
                 <w:szCs w:val="32"/>
-              </w:rPr>
-            </w:pPr>
-            <w:r>
-              <w:rPr>
-                <w:rFonts w:ascii="BRH Malayalam Extra" w:hAnsi="BRH Malayalam Extra" w:cs="BRH Malayalam Extra"/>
-                <w:sz w:val="40"/>
-                <w:szCs w:val="40"/>
+                <w:lang w:val="it-IT"/>
+              </w:rPr>
+            </w:pPr>
+            <w:r>
+              <w:rPr>
+                <w:rFonts w:ascii="BRH Malayalam Extra" w:hAnsi="BRH Malayalam Extra" w:cs="BRH Malayalam Extra"/>
+                <w:sz w:val="40"/>
+                <w:szCs w:val="40"/>
+                <w:lang w:val="it-IT"/>
               </w:rPr>
               <w:t>dyªp—¥eZ§ e</w:t>
             </w:r>
@@ -5837,14 +6873,16 @@
                 <w:rFonts w:ascii="BRH Malayalam Extra" w:hAnsi="BRH Malayalam Extra" w:cs="BRH Malayalam Extra"/>
                 <w:sz w:val="32"/>
                 <w:szCs w:val="40"/>
-              </w:rPr>
-              <w:t>–</w:t>
-            </w:r>
-            <w:r>
-              <w:rPr>
-                <w:rFonts w:ascii="BRH Malayalam Extra" w:hAnsi="BRH Malayalam Extra" w:cs="BRH Malayalam Extra"/>
-                <w:sz w:val="40"/>
-                <w:szCs w:val="40"/>
+                <w:lang w:val="it-IT"/>
+              </w:rPr>
+              <w:t>–</w:t>
+            </w:r>
+            <w:r>
+              <w:rPr>
+                <w:rFonts w:ascii="BRH Malayalam Extra" w:hAnsi="BRH Malayalam Extra" w:cs="BRH Malayalam Extra"/>
+                <w:sz w:val="40"/>
+                <w:szCs w:val="40"/>
+                <w:lang w:val="it-IT"/>
               </w:rPr>
               <w:t>q¡</w:t>
             </w:r>
@@ -5854,6 +6892,7 @@
                 <w:sz w:val="40"/>
                 <w:szCs w:val="40"/>
                 <w:highlight w:val="green"/>
+                <w:lang w:val="it-IT"/>
               </w:rPr>
               <w:t>Kx</w:t>
             </w:r>
@@ -5862,6 +6901,7 @@
                 <w:rFonts w:ascii="BRH Malayalam Extra" w:hAnsi="BRH Malayalam Extra" w:cs="BRH Malayalam Extra"/>
                 <w:sz w:val="40"/>
                 <w:szCs w:val="40"/>
+                <w:lang w:val="it-IT"/>
               </w:rPr>
               <w:t>—i ¤F</w:t>
             </w:r>
@@ -5870,14 +6910,16 @@
                 <w:rFonts w:ascii="BRH Malayalam Extra" w:hAnsi="BRH Malayalam Extra" w:cs="BRH Malayalam Extra"/>
                 <w:sz w:val="32"/>
                 <w:szCs w:val="40"/>
-              </w:rPr>
-              <w:t>–</w:t>
-            </w:r>
-            <w:r>
-              <w:rPr>
-                <w:rFonts w:ascii="BRH Malayalam Extra" w:hAnsi="BRH Malayalam Extra" w:cs="BRH Malayalam Extra"/>
-                <w:sz w:val="40"/>
-                <w:szCs w:val="40"/>
+                <w:lang w:val="it-IT"/>
+              </w:rPr>
+              <w:t>–</w:t>
+            </w:r>
+            <w:r>
+              <w:rPr>
+                <w:rFonts w:ascii="BRH Malayalam Extra" w:hAnsi="BRH Malayalam Extra" w:cs="BRH Malayalam Extra"/>
+                <w:sz w:val="40"/>
+                <w:szCs w:val="40"/>
+                <w:lang w:val="it-IT"/>
               </w:rPr>
               <w:t>öÉx</w:t>
             </w:r>
@@ -6993,7 +8035,6 @@
                 <w:szCs w:val="28"/>
                 <w:lang w:bidi="ta-IN"/>
               </w:rPr>
-              <w:lastRenderedPageBreak/>
               <w:t>TS 2.2.12.7 (vaakyam)</w:t>
             </w:r>
           </w:p>
@@ -7259,6 +8300,7 @@
           <w:szCs w:val="32"/>
           <w:u w:val="single"/>
         </w:rPr>
+        <w:lastRenderedPageBreak/>
         <w:t>TS Pada Paatam – TS 2.2 Malayalam co</w:t>
       </w:r>
       <w:r>
@@ -8639,7 +9681,6 @@
                 <w:szCs w:val="28"/>
                 <w:lang w:bidi="ta-IN"/>
               </w:rPr>
-              <w:lastRenderedPageBreak/>
               <w:t>TS</w:t>
             </w:r>
             <w:r>
@@ -8720,14 +9761,16 @@
                 <w:color w:val="000000"/>
                 <w:sz w:val="40"/>
                 <w:szCs w:val="40"/>
-              </w:rPr>
-            </w:pPr>
-            <w:r>
-              <w:rPr>
-                <w:rFonts w:ascii="BRH Malayalam Extra" w:hAnsi="BRH Malayalam Extra" w:cs="BRH Malayalam Extra"/>
-                <w:color w:val="000000"/>
-                <w:sz w:val="40"/>
-                <w:szCs w:val="40"/>
+                <w:lang w:val="it-IT"/>
+              </w:rPr>
+            </w:pPr>
+            <w:r>
+              <w:rPr>
+                <w:rFonts w:ascii="BRH Malayalam Extra" w:hAnsi="BRH Malayalam Extra" w:cs="BRH Malayalam Extra"/>
+                <w:color w:val="000000"/>
+                <w:sz w:val="40"/>
+                <w:szCs w:val="40"/>
+                <w:lang w:val="it-IT"/>
               </w:rPr>
               <w:t>E—Zx</w:t>
             </w:r>
@@ -8737,15 +9780,17 @@
                 <w:color w:val="000000"/>
                 <w:sz w:val="34"/>
                 <w:szCs w:val="40"/>
-              </w:rPr>
-              <w:t>–</w:t>
-            </w:r>
-            <w:r>
-              <w:rPr>
-                <w:rFonts w:ascii="BRH Malayalam Extra" w:hAnsi="BRH Malayalam Extra" w:cs="BRH Malayalam Extra"/>
-                <w:color w:val="000000"/>
-                <w:sz w:val="40"/>
-                <w:szCs w:val="40"/>
+                <w:lang w:val="it-IT"/>
+              </w:rPr>
+              <w:t>–</w:t>
+            </w:r>
+            <w:r>
+              <w:rPr>
+                <w:rFonts w:ascii="BRH Malayalam Extra" w:hAnsi="BRH Malayalam Extra" w:cs="BRH Malayalam Extra"/>
+                <w:color w:val="000000"/>
+                <w:sz w:val="40"/>
+                <w:szCs w:val="40"/>
+                <w:lang w:val="it-IT"/>
               </w:rPr>
               <w:t xml:space="preserve">jp—J </w:t>
             </w:r>
@@ -8753,13 +9798,17 @@
           <w:p>
             <w:pPr>
               <w:spacing w:before="0" w:line="240" w:lineRule="auto"/>
-            </w:pPr>
-            <w:r>
-              <w:rPr>
-                <w:rFonts w:ascii="BRH Malayalam Extra" w:hAnsi="BRH Malayalam Extra" w:cs="BRH Malayalam Extra"/>
-                <w:color w:val="000000"/>
-                <w:sz w:val="40"/>
-                <w:szCs w:val="40"/>
+              <w:rPr>
+                <w:lang w:val="it-IT"/>
+              </w:rPr>
+            </w:pPr>
+            <w:r>
+              <w:rPr>
+                <w:rFonts w:ascii="BRH Malayalam Extra" w:hAnsi="BRH Malayalam Extra" w:cs="BRH Malayalam Extra"/>
+                <w:color w:val="000000"/>
+                <w:sz w:val="40"/>
+                <w:szCs w:val="40"/>
+                <w:lang w:val="it-IT"/>
               </w:rPr>
               <w:t>e¡</w:t>
             </w:r>
@@ -8769,15 +9818,17 @@
                 <w:color w:val="000000"/>
                 <w:sz w:val="34"/>
                 <w:szCs w:val="40"/>
-              </w:rPr>
-              <w:t>–</w:t>
-            </w:r>
-            <w:r>
-              <w:rPr>
-                <w:rFonts w:ascii="BRH Malayalam Extra" w:hAnsi="BRH Malayalam Extra" w:cs="BRH Malayalam Extra"/>
-                <w:color w:val="000000"/>
-                <w:sz w:val="40"/>
-                <w:szCs w:val="40"/>
+                <w:lang w:val="it-IT"/>
+              </w:rPr>
+              <w:t>–</w:t>
+            </w:r>
+            <w:r>
+              <w:rPr>
+                <w:rFonts w:ascii="BRH Malayalam Extra" w:hAnsi="BRH Malayalam Extra" w:cs="BRH Malayalam Extra"/>
+                <w:color w:val="000000"/>
+                <w:sz w:val="40"/>
+                <w:szCs w:val="40"/>
+                <w:lang w:val="it-IT"/>
               </w:rPr>
               <w:t>kx„Ë—i±</w:t>
             </w:r>
@@ -8788,6 +9839,7 @@
                 <w:sz w:val="40"/>
                 <w:szCs w:val="40"/>
                 <w:highlight w:val="yellow"/>
+                <w:lang w:val="it-IT"/>
               </w:rPr>
               <w:t>dx-</w:t>
             </w:r>
@@ -8808,14 +9860,16 @@
                 <w:rFonts w:ascii="BRH Devanagari Extra" w:hAnsi="BRH Devanagari Extra" w:cs="BRH Devanagari Extra"/>
                 <w:sz w:val="40"/>
                 <w:szCs w:val="40"/>
-              </w:rPr>
-            </w:pPr>
-            <w:r>
-              <w:rPr>
-                <w:rFonts w:ascii="BRH Malayalam Extra" w:hAnsi="BRH Malayalam Extra" w:cs="BRH Malayalam Extra"/>
-                <w:color w:val="000000"/>
-                <w:sz w:val="40"/>
-                <w:szCs w:val="40"/>
+                <w:lang w:val="it-IT"/>
+              </w:rPr>
+            </w:pPr>
+            <w:r>
+              <w:rPr>
+                <w:rFonts w:ascii="BRH Malayalam Extra" w:hAnsi="BRH Malayalam Extra" w:cs="BRH Malayalam Extra"/>
+                <w:color w:val="000000"/>
+                <w:sz w:val="40"/>
+                <w:szCs w:val="40"/>
+                <w:lang w:val="it-IT"/>
               </w:rPr>
               <w:t>E—Zx</w:t>
             </w:r>
@@ -8825,15 +9879,17 @@
                 <w:color w:val="000000"/>
                 <w:sz w:val="34"/>
                 <w:szCs w:val="40"/>
-              </w:rPr>
-              <w:t>–</w:t>
-            </w:r>
-            <w:r>
-              <w:rPr>
-                <w:rFonts w:ascii="BRH Malayalam Extra" w:hAnsi="BRH Malayalam Extra" w:cs="BRH Malayalam Extra"/>
-                <w:color w:val="000000"/>
-                <w:sz w:val="40"/>
-                <w:szCs w:val="40"/>
+                <w:lang w:val="it-IT"/>
+              </w:rPr>
+              <w:t>–</w:t>
+            </w:r>
+            <w:r>
+              <w:rPr>
+                <w:rFonts w:ascii="BRH Malayalam Extra" w:hAnsi="BRH Malayalam Extra" w:cs="BRH Malayalam Extra"/>
+                <w:color w:val="000000"/>
+                <w:sz w:val="40"/>
+                <w:szCs w:val="40"/>
+                <w:lang w:val="it-IT"/>
               </w:rPr>
               <w:t>jp—J e¡</w:t>
             </w:r>
@@ -8843,15 +9899,17 @@
                 <w:color w:val="000000"/>
                 <w:sz w:val="34"/>
                 <w:szCs w:val="40"/>
-              </w:rPr>
-              <w:t>–</w:t>
-            </w:r>
-            <w:r>
-              <w:rPr>
-                <w:rFonts w:ascii="BRH Malayalam Extra" w:hAnsi="BRH Malayalam Extra" w:cs="BRH Malayalam Extra"/>
-                <w:color w:val="000000"/>
-                <w:sz w:val="40"/>
-                <w:szCs w:val="40"/>
+                <w:lang w:val="it-IT"/>
+              </w:rPr>
+              <w:t>–</w:t>
+            </w:r>
+            <w:r>
+              <w:rPr>
+                <w:rFonts w:ascii="BRH Malayalam Extra" w:hAnsi="BRH Malayalam Extra" w:cs="BRH Malayalam Extra"/>
+                <w:color w:val="000000"/>
+                <w:sz w:val="40"/>
+                <w:szCs w:val="40"/>
+                <w:lang w:val="it-IT"/>
               </w:rPr>
               <w:t>kx„Ë—i±</w:t>
             </w:r>
@@ -8861,6 +9919,7 @@
                 <w:sz w:val="40"/>
                 <w:szCs w:val="40"/>
                 <w:highlight w:val="green"/>
+                <w:lang w:val="it-IT"/>
               </w:rPr>
               <w:t>Ë</w:t>
             </w:r>
@@ -8871,6 +9930,7 @@
                 <w:sz w:val="40"/>
                 <w:szCs w:val="40"/>
                 <w:highlight w:val="green"/>
+                <w:lang w:val="it-IT"/>
               </w:rPr>
               <w:t>x</w:t>
             </w:r>
@@ -8880,6 +9940,7 @@
                 <w:color w:val="000000"/>
                 <w:sz w:val="40"/>
                 <w:szCs w:val="40"/>
+                <w:lang w:val="it-IT"/>
               </w:rPr>
               <w:t>-</w:t>
             </w:r>
@@ -8922,6 +9983,7 @@
                 <w:szCs w:val="28"/>
                 <w:lang w:bidi="ta-IN"/>
               </w:rPr>
+              <w:lastRenderedPageBreak/>
               <w:t>TS</w:t>
             </w:r>
             <w:r>
@@ -13136,7 +14198,7 @@
 </file>
 
 <file path=word/endnotes.xml><?xml version="1.0" encoding="utf-8"?>
-<w:endnotes xmlns:wpc="http://schemas.microsoft.com/office/word/2010/wordprocessingCanvas" xmlns:cx="http://schemas.microsoft.com/office/drawing/2014/chartex" xmlns:cx1="http://schemas.microsoft.com/office/drawing/2015/9/8/chartex" xmlns:cx2="http://schemas.microsoft.com/office/drawing/2015/10/21/chartex" xmlns:cx3="http://schemas.microsoft.com/office/drawing/2016/5/9/chartex" xmlns:cx4="http://schemas.microsoft.com/office/drawing/2016/5/10/chartex" xmlns:cx5="http://schemas.microsoft.com/office/drawing/2016/5/11/chartex" xmlns:cx6="http://schemas.microsoft.com/office/drawing/2016/5/12/chartex" xmlns:cx7="http://schemas.microsoft.com/office/drawing/2016/5/13/chartex" xmlns:cx8="http://schemas.microsoft.com/office/drawing/2016/5/14/chartex" xmlns:mc="http://schemas.openxmlformats.org/markup-compatibility/2006" xmlns:aink="http://schemas.microsoft.com/office/drawing/2016/ink" xmlns:am3d="http://schemas.microsoft.com/office/drawing/2017/model3d" xmlns:o="urn:schemas-microsoft-com:office:office" xmlns:oel="http://schemas.microsoft.com/office/2019/extlst" xmlns:r="http://schemas.openxmlformats.org/officeDocument/2006/relationships" xmlns:m="http://schemas.openxmlformats.org/officeDocument/2006/math" xmlns:v="urn:schemas-microsoft-com:vml" xmlns:wp14="http://schemas.microsoft.com/office/word/2010/wordprocessingDrawing" xmlns:wp="http://schemas.openxmlformats.org/drawingml/2006/wordprocessingDrawing" xmlns:w10="urn:schemas-microsoft-com:office:word" xmlns:w="http://schemas.openxmlformats.org/wordprocessingml/2006/main" xmlns:w14="http://schemas.microsoft.com/office/word/2010/wordml" xmlns:w15="http://schemas.microsoft.com/office/word/2012/wordml" xmlns:w16cex="http://schemas.microsoft.com/office/word/2018/wordml/cex" xmlns:w16cid="http://schemas.microsoft.com/office/word/2016/wordml/cid" xmlns:w16="http://schemas.microsoft.com/office/word/2018/wordml" xmlns:w16sdtdh="http://schemas.microsoft.com/office/word/2020/wordml/sdtdatahash" xmlns:w16se="http://schemas.microsoft.com/office/word/2015/wordml/symex" xmlns:wpg="http://schemas.microsoft.com/office/word/2010/wordprocessingGroup" xmlns:wpi="http://schemas.microsoft.com/office/word/2010/wordprocessingInk" xmlns:wne="http://schemas.microsoft.com/office/word/2006/wordml" xmlns:wps="http://schemas.microsoft.com/office/word/2010/wordprocessingShape" mc:Ignorable="w14 w15 w16se w16cid w16 w16cex w16sdtdh wp14">
+<w:endnotes xmlns:wpc="http://schemas.microsoft.com/office/word/2010/wordprocessingCanvas" xmlns:cx="http://schemas.microsoft.com/office/drawing/2014/chartex" xmlns:cx1="http://schemas.microsoft.com/office/drawing/2015/9/8/chartex" xmlns:cx2="http://schemas.microsoft.com/office/drawing/2015/10/21/chartex" xmlns:cx3="http://schemas.microsoft.com/office/drawing/2016/5/9/chartex" xmlns:cx4="http://schemas.microsoft.com/office/drawing/2016/5/10/chartex" xmlns:cx5="http://schemas.microsoft.com/office/drawing/2016/5/11/chartex" xmlns:cx6="http://schemas.microsoft.com/office/drawing/2016/5/12/chartex" xmlns:cx7="http://schemas.microsoft.com/office/drawing/2016/5/13/chartex" xmlns:cx8="http://schemas.microsoft.com/office/drawing/2016/5/14/chartex" xmlns:mc="http://schemas.openxmlformats.org/markup-compatibility/2006" xmlns:aink="http://schemas.microsoft.com/office/drawing/2016/ink" xmlns:am3d="http://schemas.microsoft.com/office/drawing/2017/model3d" xmlns:o="urn:schemas-microsoft-com:office:office" xmlns:oel="http://schemas.microsoft.com/office/2019/extlst" xmlns:r="http://schemas.openxmlformats.org/officeDocument/2006/relationships" xmlns:m="http://schemas.openxmlformats.org/officeDocument/2006/math" xmlns:v="urn:schemas-microsoft-com:vml" xmlns:wp14="http://schemas.microsoft.com/office/word/2010/wordprocessingDrawing" xmlns:wp="http://schemas.openxmlformats.org/drawingml/2006/wordprocessingDrawing" xmlns:w10="urn:schemas-microsoft-com:office:word" xmlns:w="http://schemas.openxmlformats.org/wordprocessingml/2006/main" xmlns:w14="http://schemas.microsoft.com/office/word/2010/wordml" xmlns:w15="http://schemas.microsoft.com/office/word/2012/wordml" xmlns:w16cex="http://schemas.microsoft.com/office/word/2018/wordml/cex" xmlns:w16cid="http://schemas.microsoft.com/office/word/2016/wordml/cid" xmlns:w16="http://schemas.microsoft.com/office/word/2018/wordml" xmlns:w16du="http://schemas.microsoft.com/office/word/2023/wordml/word16du" xmlns:w16sdtdh="http://schemas.microsoft.com/office/word/2020/wordml/sdtdatahash" xmlns:w16se="http://schemas.microsoft.com/office/word/2015/wordml/symex" xmlns:wpg="http://schemas.microsoft.com/office/word/2010/wordprocessingGroup" xmlns:wpi="http://schemas.microsoft.com/office/word/2010/wordprocessingInk" xmlns:wne="http://schemas.microsoft.com/office/word/2006/wordml" xmlns:wps="http://schemas.microsoft.com/office/word/2010/wordprocessingShape" mc:Ignorable="w14 w15 w16se w16cid w16 w16cex w16sdtdh wp14">
   <w:endnote w:type="separator" w:id="-1">
     <w:p>
       <w:pPr>
@@ -13161,7 +14223,7 @@
 </file>
 
 <file path=word/footer1.xml><?xml version="1.0" encoding="utf-8"?>
-<w:ftr xmlns:wpc="http://schemas.microsoft.com/office/word/2010/wordprocessingCanvas" xmlns:cx="http://schemas.microsoft.com/office/drawing/2014/chartex" xmlns:cx1="http://schemas.microsoft.com/office/drawing/2015/9/8/chartex" xmlns:cx2="http://schemas.microsoft.com/office/drawing/2015/10/21/chartex" xmlns:cx3="http://schemas.microsoft.com/office/drawing/2016/5/9/chartex" xmlns:cx4="http://schemas.microsoft.com/office/drawing/2016/5/10/chartex" xmlns:cx5="http://schemas.microsoft.com/office/drawing/2016/5/11/chartex" xmlns:cx6="http://schemas.microsoft.com/office/drawing/2016/5/12/chartex" xmlns:cx7="http://schemas.microsoft.com/office/drawing/2016/5/13/chartex" xmlns:cx8="http://schemas.microsoft.com/office/drawing/2016/5/14/chartex" xmlns:mc="http://schemas.openxmlformats.org/markup-compatibility/2006" xmlns:aink="http://schemas.microsoft.com/office/drawing/2016/ink" xmlns:am3d="http://schemas.microsoft.com/office/drawing/2017/model3d" xmlns:o="urn:schemas-microsoft-com:office:office" xmlns:oel="http://schemas.microsoft.com/office/2019/extlst" xmlns:r="http://schemas.openxmlformats.org/officeDocument/2006/relationships" xmlns:m="http://schemas.openxmlformats.org/officeDocument/2006/math" xmlns:v="urn:schemas-microsoft-com:vml" xmlns:wp14="http://schemas.microsoft.com/office/word/2010/wordprocessingDrawing" xmlns:wp="http://schemas.openxmlformats.org/drawingml/2006/wordprocessingDrawing" xmlns:w10="urn:schemas-microsoft-com:office:word" xmlns:w="http://schemas.openxmlformats.org/wordprocessingml/2006/main" xmlns:w14="http://schemas.microsoft.com/office/word/2010/wordml" xmlns:w15="http://schemas.microsoft.com/office/word/2012/wordml" xmlns:w16cex="http://schemas.microsoft.com/office/word/2018/wordml/cex" xmlns:w16cid="http://schemas.microsoft.com/office/word/2016/wordml/cid" xmlns:w16="http://schemas.microsoft.com/office/word/2018/wordml" xmlns:w16sdtdh="http://schemas.microsoft.com/office/word/2020/wordml/sdtdatahash" xmlns:w16se="http://schemas.microsoft.com/office/word/2015/wordml/symex" xmlns:wpg="http://schemas.microsoft.com/office/word/2010/wordprocessingGroup" xmlns:wpi="http://schemas.microsoft.com/office/word/2010/wordprocessingInk" xmlns:wne="http://schemas.microsoft.com/office/word/2006/wordml" xmlns:wps="http://schemas.microsoft.com/office/word/2010/wordprocessingShape" mc:Ignorable="w14 w15 w16se w16cid w16 w16cex w16sdtdh wp14">
+<w:ftr xmlns:wpc="http://schemas.microsoft.com/office/word/2010/wordprocessingCanvas" xmlns:cx="http://schemas.microsoft.com/office/drawing/2014/chartex" xmlns:cx1="http://schemas.microsoft.com/office/drawing/2015/9/8/chartex" xmlns:cx2="http://schemas.microsoft.com/office/drawing/2015/10/21/chartex" xmlns:cx3="http://schemas.microsoft.com/office/drawing/2016/5/9/chartex" xmlns:cx4="http://schemas.microsoft.com/office/drawing/2016/5/10/chartex" xmlns:cx5="http://schemas.microsoft.com/office/drawing/2016/5/11/chartex" xmlns:cx6="http://schemas.microsoft.com/office/drawing/2016/5/12/chartex" xmlns:cx7="http://schemas.microsoft.com/office/drawing/2016/5/13/chartex" xmlns:cx8="http://schemas.microsoft.com/office/drawing/2016/5/14/chartex" xmlns:mc="http://schemas.openxmlformats.org/markup-compatibility/2006" xmlns:aink="http://schemas.microsoft.com/office/drawing/2016/ink" xmlns:am3d="http://schemas.microsoft.com/office/drawing/2017/model3d" xmlns:o="urn:schemas-microsoft-com:office:office" xmlns:oel="http://schemas.microsoft.com/office/2019/extlst" xmlns:r="http://schemas.openxmlformats.org/officeDocument/2006/relationships" xmlns:m="http://schemas.openxmlformats.org/officeDocument/2006/math" xmlns:v="urn:schemas-microsoft-com:vml" xmlns:wp14="http://schemas.microsoft.com/office/word/2010/wordprocessingDrawing" xmlns:wp="http://schemas.openxmlformats.org/drawingml/2006/wordprocessingDrawing" xmlns:w10="urn:schemas-microsoft-com:office:word" xmlns:w="http://schemas.openxmlformats.org/wordprocessingml/2006/main" xmlns:w14="http://schemas.microsoft.com/office/word/2010/wordml" xmlns:w15="http://schemas.microsoft.com/office/word/2012/wordml" xmlns:w16cex="http://schemas.microsoft.com/office/word/2018/wordml/cex" xmlns:w16cid="http://schemas.microsoft.com/office/word/2016/wordml/cid" xmlns:w16="http://schemas.microsoft.com/office/word/2018/wordml" xmlns:w16du="http://schemas.microsoft.com/office/word/2023/wordml/word16du" xmlns:w16sdtdh="http://schemas.microsoft.com/office/word/2020/wordml/sdtdatahash" xmlns:w16se="http://schemas.microsoft.com/office/word/2015/wordml/symex" xmlns:wpg="http://schemas.microsoft.com/office/word/2010/wordprocessingGroup" xmlns:wpi="http://schemas.microsoft.com/office/word/2010/wordprocessingInk" xmlns:wne="http://schemas.microsoft.com/office/word/2006/wordml" xmlns:wps="http://schemas.microsoft.com/office/word/2010/wordprocessingShape" mc:Ignorable="w14 w15 w16se w16cid w16 w16cex w16sdtdh wp14">
   <w:p>
     <w:pPr>
       <w:pBdr>
@@ -13357,7 +14419,7 @@
 </file>
 
 <file path=word/footnotes.xml><?xml version="1.0" encoding="utf-8"?>
-<w:footnotes xmlns:wpc="http://schemas.microsoft.com/office/word/2010/wordprocessingCanvas" xmlns:cx="http://schemas.microsoft.com/office/drawing/2014/chartex" xmlns:cx1="http://schemas.microsoft.com/office/drawing/2015/9/8/chartex" xmlns:cx2="http://schemas.microsoft.com/office/drawing/2015/10/21/chartex" xmlns:cx3="http://schemas.microsoft.com/office/drawing/2016/5/9/chartex" xmlns:cx4="http://schemas.microsoft.com/office/drawing/2016/5/10/chartex" xmlns:cx5="http://schemas.microsoft.com/office/drawing/2016/5/11/chartex" xmlns:cx6="http://schemas.microsoft.com/office/drawing/2016/5/12/chartex" xmlns:cx7="http://schemas.microsoft.com/office/drawing/2016/5/13/chartex" xmlns:cx8="http://schemas.microsoft.com/office/drawing/2016/5/14/chartex" xmlns:mc="http://schemas.openxmlformats.org/markup-compatibility/2006" xmlns:aink="http://schemas.microsoft.com/office/drawing/2016/ink" xmlns:am3d="http://schemas.microsoft.com/office/drawing/2017/model3d" xmlns:o="urn:schemas-microsoft-com:office:office" xmlns:oel="http://schemas.microsoft.com/office/2019/extlst" xmlns:r="http://schemas.openxmlformats.org/officeDocument/2006/relationships" xmlns:m="http://schemas.openxmlformats.org/officeDocument/2006/math" xmlns:v="urn:schemas-microsoft-com:vml" xmlns:wp14="http://schemas.microsoft.com/office/word/2010/wordprocessingDrawing" xmlns:wp="http://schemas.openxmlformats.org/drawingml/2006/wordprocessingDrawing" xmlns:w10="urn:schemas-microsoft-com:office:word" xmlns:w="http://schemas.openxmlformats.org/wordprocessingml/2006/main" xmlns:w14="http://schemas.microsoft.com/office/word/2010/wordml" xmlns:w15="http://schemas.microsoft.com/office/word/2012/wordml" xmlns:w16cex="http://schemas.microsoft.com/office/word/2018/wordml/cex" xmlns:w16cid="http://schemas.microsoft.com/office/word/2016/wordml/cid" xmlns:w16="http://schemas.microsoft.com/office/word/2018/wordml" xmlns:w16sdtdh="http://schemas.microsoft.com/office/word/2020/wordml/sdtdatahash" xmlns:w16se="http://schemas.microsoft.com/office/word/2015/wordml/symex" xmlns:wpg="http://schemas.microsoft.com/office/word/2010/wordprocessingGroup" xmlns:wpi="http://schemas.microsoft.com/office/word/2010/wordprocessingInk" xmlns:wne="http://schemas.microsoft.com/office/word/2006/wordml" xmlns:wps="http://schemas.microsoft.com/office/word/2010/wordprocessingShape" mc:Ignorable="w14 w15 w16se w16cid w16 w16cex w16sdtdh wp14">
+<w:footnotes xmlns:wpc="http://schemas.microsoft.com/office/word/2010/wordprocessingCanvas" xmlns:cx="http://schemas.microsoft.com/office/drawing/2014/chartex" xmlns:cx1="http://schemas.microsoft.com/office/drawing/2015/9/8/chartex" xmlns:cx2="http://schemas.microsoft.com/office/drawing/2015/10/21/chartex" xmlns:cx3="http://schemas.microsoft.com/office/drawing/2016/5/9/chartex" xmlns:cx4="http://schemas.microsoft.com/office/drawing/2016/5/10/chartex" xmlns:cx5="http://schemas.microsoft.com/office/drawing/2016/5/11/chartex" xmlns:cx6="http://schemas.microsoft.com/office/drawing/2016/5/12/chartex" xmlns:cx7="http://schemas.microsoft.com/office/drawing/2016/5/13/chartex" xmlns:cx8="http://schemas.microsoft.com/office/drawing/2016/5/14/chartex" xmlns:mc="http://schemas.openxmlformats.org/markup-compatibility/2006" xmlns:aink="http://schemas.microsoft.com/office/drawing/2016/ink" xmlns:am3d="http://schemas.microsoft.com/office/drawing/2017/model3d" xmlns:o="urn:schemas-microsoft-com:office:office" xmlns:oel="http://schemas.microsoft.com/office/2019/extlst" xmlns:r="http://schemas.openxmlformats.org/officeDocument/2006/relationships" xmlns:m="http://schemas.openxmlformats.org/officeDocument/2006/math" xmlns:v="urn:schemas-microsoft-com:vml" xmlns:wp14="http://schemas.microsoft.com/office/word/2010/wordprocessingDrawing" xmlns:wp="http://schemas.openxmlformats.org/drawingml/2006/wordprocessingDrawing" xmlns:w10="urn:schemas-microsoft-com:office:word" xmlns:w="http://schemas.openxmlformats.org/wordprocessingml/2006/main" xmlns:w14="http://schemas.microsoft.com/office/word/2010/wordml" xmlns:w15="http://schemas.microsoft.com/office/word/2012/wordml" xmlns:w16cex="http://schemas.microsoft.com/office/word/2018/wordml/cex" xmlns:w16cid="http://schemas.microsoft.com/office/word/2016/wordml/cid" xmlns:w16="http://schemas.microsoft.com/office/word/2018/wordml" xmlns:w16du="http://schemas.microsoft.com/office/word/2023/wordml/word16du" xmlns:w16sdtdh="http://schemas.microsoft.com/office/word/2020/wordml/sdtdatahash" xmlns:w16se="http://schemas.microsoft.com/office/word/2015/wordml/symex" xmlns:wpg="http://schemas.microsoft.com/office/word/2010/wordprocessingGroup" xmlns:wpi="http://schemas.microsoft.com/office/word/2010/wordprocessingInk" xmlns:wne="http://schemas.microsoft.com/office/word/2006/wordml" xmlns:wps="http://schemas.microsoft.com/office/word/2010/wordprocessingShape" mc:Ignorable="w14 w15 w16se w16cid w16 w16cex w16sdtdh wp14">
   <w:footnote w:type="separator" w:id="-1">
     <w:p>
       <w:pPr>
@@ -13382,7 +14444,7 @@
 </file>
 
 <file path=word/header1.xml><?xml version="1.0" encoding="utf-8"?>
-<w:hdr xmlns:wpc="http://schemas.microsoft.com/office/word/2010/wordprocessingCanvas" xmlns:cx="http://schemas.microsoft.com/office/drawing/2014/chartex" xmlns:cx1="http://schemas.microsoft.com/office/drawing/2015/9/8/chartex" xmlns:cx2="http://schemas.microsoft.com/office/drawing/2015/10/21/chartex" xmlns:cx3="http://schemas.microsoft.com/office/drawing/2016/5/9/chartex" xmlns:cx4="http://schemas.microsoft.com/office/drawing/2016/5/10/chartex" xmlns:cx5="http://schemas.microsoft.com/office/drawing/2016/5/11/chartex" xmlns:cx6="http://schemas.microsoft.com/office/drawing/2016/5/12/chartex" xmlns:cx7="http://schemas.microsoft.com/office/drawing/2016/5/13/chartex" xmlns:cx8="http://schemas.microsoft.com/office/drawing/2016/5/14/chartex" xmlns:mc="http://schemas.openxmlformats.org/markup-compatibility/2006" xmlns:aink="http://schemas.microsoft.com/office/drawing/2016/ink" xmlns:am3d="http://schemas.microsoft.com/office/drawing/2017/model3d" xmlns:o="urn:schemas-microsoft-com:office:office" xmlns:oel="http://schemas.microsoft.com/office/2019/extlst" xmlns:r="http://schemas.openxmlformats.org/officeDocument/2006/relationships" xmlns:m="http://schemas.openxmlformats.org/officeDocument/2006/math" xmlns:v="urn:schemas-microsoft-com:vml" xmlns:wp14="http://schemas.microsoft.com/office/word/2010/wordprocessingDrawing" xmlns:wp="http://schemas.openxmlformats.org/drawingml/2006/wordprocessingDrawing" xmlns:w10="urn:schemas-microsoft-com:office:word" xmlns:w="http://schemas.openxmlformats.org/wordprocessingml/2006/main" xmlns:w14="http://schemas.microsoft.com/office/word/2010/wordml" xmlns:w15="http://schemas.microsoft.com/office/word/2012/wordml" xmlns:w16cex="http://schemas.microsoft.com/office/word/2018/wordml/cex" xmlns:w16cid="http://schemas.microsoft.com/office/word/2016/wordml/cid" xmlns:w16="http://schemas.microsoft.com/office/word/2018/wordml" xmlns:w16sdtdh="http://schemas.microsoft.com/office/word/2020/wordml/sdtdatahash" xmlns:w16se="http://schemas.microsoft.com/office/word/2015/wordml/symex" xmlns:wpg="http://schemas.microsoft.com/office/word/2010/wordprocessingGroup" xmlns:wpi="http://schemas.microsoft.com/office/word/2010/wordprocessingInk" xmlns:wne="http://schemas.microsoft.com/office/word/2006/wordml" xmlns:wps="http://schemas.microsoft.com/office/word/2010/wordprocessingShape" mc:Ignorable="w14 w15 w16se w16cid w16 w16cex w16sdtdh wp14">
+<w:hdr xmlns:wpc="http://schemas.microsoft.com/office/word/2010/wordprocessingCanvas" xmlns:cx="http://schemas.microsoft.com/office/drawing/2014/chartex" xmlns:cx1="http://schemas.microsoft.com/office/drawing/2015/9/8/chartex" xmlns:cx2="http://schemas.microsoft.com/office/drawing/2015/10/21/chartex" xmlns:cx3="http://schemas.microsoft.com/office/drawing/2016/5/9/chartex" xmlns:cx4="http://schemas.microsoft.com/office/drawing/2016/5/10/chartex" xmlns:cx5="http://schemas.microsoft.com/office/drawing/2016/5/11/chartex" xmlns:cx6="http://schemas.microsoft.com/office/drawing/2016/5/12/chartex" xmlns:cx7="http://schemas.microsoft.com/office/drawing/2016/5/13/chartex" xmlns:cx8="http://schemas.microsoft.com/office/drawing/2016/5/14/chartex" xmlns:mc="http://schemas.openxmlformats.org/markup-compatibility/2006" xmlns:aink="http://schemas.microsoft.com/office/drawing/2016/ink" xmlns:am3d="http://schemas.microsoft.com/office/drawing/2017/model3d" xmlns:o="urn:schemas-microsoft-com:office:office" xmlns:oel="http://schemas.microsoft.com/office/2019/extlst" xmlns:r="http://schemas.openxmlformats.org/officeDocument/2006/relationships" xmlns:m="http://schemas.openxmlformats.org/officeDocument/2006/math" xmlns:v="urn:schemas-microsoft-com:vml" xmlns:wp14="http://schemas.microsoft.com/office/word/2010/wordprocessingDrawing" xmlns:wp="http://schemas.openxmlformats.org/drawingml/2006/wordprocessingDrawing" xmlns:w10="urn:schemas-microsoft-com:office:word" xmlns:w="http://schemas.openxmlformats.org/wordprocessingml/2006/main" xmlns:w14="http://schemas.microsoft.com/office/word/2010/wordml" xmlns:w15="http://schemas.microsoft.com/office/word/2012/wordml" xmlns:w16cex="http://schemas.microsoft.com/office/word/2018/wordml/cex" xmlns:w16cid="http://schemas.microsoft.com/office/word/2016/wordml/cid" xmlns:w16="http://schemas.microsoft.com/office/word/2018/wordml" xmlns:w16du="http://schemas.microsoft.com/office/word/2023/wordml/word16du" xmlns:w16sdtdh="http://schemas.microsoft.com/office/word/2020/wordml/sdtdatahash" xmlns:w16se="http://schemas.microsoft.com/office/word/2015/wordml/symex" xmlns:wpg="http://schemas.microsoft.com/office/word/2010/wordprocessingGroup" xmlns:wpi="http://schemas.microsoft.com/office/word/2010/wordprocessingInk" xmlns:wne="http://schemas.microsoft.com/office/word/2006/wordml" xmlns:wps="http://schemas.microsoft.com/office/word/2010/wordprocessingShape" mc:Ignorable="w14 w15 w16se w16cid w16 w16cex w16sdtdh wp14">
   <w:p>
     <w:pPr>
       <w:pStyle w:val="Header"/>
@@ -13511,6 +14573,7 @@
     <w:lsdException w:name="HTML Sample" w:semiHidden="1" w:unhideWhenUsed="1"/>
     <w:lsdException w:name="HTML Typewriter" w:semiHidden="1" w:unhideWhenUsed="1"/>
     <w:lsdException w:name="HTML Variable" w:semiHidden="1" w:unhideWhenUsed="1"/>
+    <w:lsdException w:name="Normal Table" w:semiHidden="1" w:unhideWhenUsed="1"/>
     <w:lsdException w:name="annotation subject" w:semiHidden="1" w:unhideWhenUsed="1"/>
     <w:lsdException w:name="No List" w:semiHidden="1" w:unhideWhenUsed="1"/>
     <w:lsdException w:name="Outline List 1" w:semiHidden="1" w:unhideWhenUsed="1"/>
@@ -13553,8 +14616,11 @@
     <w:lsdException w:name="Table Contemporary" w:semiHidden="1" w:unhideWhenUsed="1"/>
     <w:lsdException w:name="Table Elegant" w:semiHidden="1" w:unhideWhenUsed="1"/>
     <w:lsdException w:name="Table Professional" w:semiHidden="1" w:unhideWhenUsed="1"/>
+    <w:lsdException w:name="Table Subtle 1" w:semiHidden="1" w:unhideWhenUsed="1"/>
     <w:lsdException w:name="Table Subtle 2" w:semiHidden="1" w:unhideWhenUsed="1"/>
     <w:lsdException w:name="Table Web 1" w:semiHidden="1" w:unhideWhenUsed="1"/>
+    <w:lsdException w:name="Table Web 2" w:semiHidden="1" w:unhideWhenUsed="1"/>
+    <w:lsdException w:name="Table Web 3" w:semiHidden="1" w:unhideWhenUsed="1"/>
     <w:lsdException w:name="Balloon Text" w:semiHidden="1" w:unhideWhenUsed="1"/>
     <w:lsdException w:name="Table Grid" w:uiPriority="59"/>
     <w:lsdException w:name="Table Theme" w:semiHidden="1" w:unhideWhenUsed="1"/>

--- a/TS-Padam/TS-2.2/TS 2.2 Malayalam Pada Paatam Corrections.docx
+++ b/TS-Padam/TS-2.2/TS 2.2 Malayalam Pada Paatam Corrections.docx
@@ -1,6 +1,6 @@
 
 <file path=word/document.xml><?xml version="1.0" encoding="utf-8"?>
-<w:document xmlns:wpc="http://schemas.microsoft.com/office/word/2010/wordprocessingCanvas" xmlns:cx="http://schemas.microsoft.com/office/drawing/2014/chartex" xmlns:cx1="http://schemas.microsoft.com/office/drawing/2015/9/8/chartex" xmlns:cx2="http://schemas.microsoft.com/office/drawing/2015/10/21/chartex" xmlns:cx3="http://schemas.microsoft.com/office/drawing/2016/5/9/chartex" xmlns:cx4="http://schemas.microsoft.com/office/drawing/2016/5/10/chartex" xmlns:cx5="http://schemas.microsoft.com/office/drawing/2016/5/11/chartex" xmlns:cx6="http://schemas.microsoft.com/office/drawing/2016/5/12/chartex" xmlns:cx7="http://schemas.microsoft.com/office/drawing/2016/5/13/chartex" xmlns:cx8="http://schemas.microsoft.com/office/drawing/2016/5/14/chartex" xmlns:mc="http://schemas.openxmlformats.org/markup-compatibility/2006" xmlns:aink="http://schemas.microsoft.com/office/drawing/2016/ink" xmlns:am3d="http://schemas.microsoft.com/office/drawing/2017/model3d" xmlns:o="urn:schemas-microsoft-com:office:office" xmlns:oel="http://schemas.microsoft.com/office/2019/extlst" xmlns:r="http://schemas.openxmlformats.org/officeDocument/2006/relationships" xmlns:m="http://schemas.openxmlformats.org/officeDocument/2006/math" xmlns:v="urn:schemas-microsoft-com:vml" xmlns:wp14="http://schemas.microsoft.com/office/word/2010/wordprocessingDrawing" xmlns:wp="http://schemas.openxmlformats.org/drawingml/2006/wordprocessingDrawing" xmlns:w10="urn:schemas-microsoft-com:office:word" xmlns:w="http://schemas.openxmlformats.org/wordprocessingml/2006/main" xmlns:w14="http://schemas.microsoft.com/office/word/2010/wordml" xmlns:w15="http://schemas.microsoft.com/office/word/2012/wordml" xmlns:w16cex="http://schemas.microsoft.com/office/word/2018/wordml/cex" xmlns:w16cid="http://schemas.microsoft.com/office/word/2016/wordml/cid" xmlns:w16="http://schemas.microsoft.com/office/word/2018/wordml" xmlns:w16du="http://schemas.microsoft.com/office/word/2023/wordml/word16du" xmlns:w16sdtdh="http://schemas.microsoft.com/office/word/2020/wordml/sdtdatahash" xmlns:w16se="http://schemas.microsoft.com/office/word/2015/wordml/symex" xmlns:wpg="http://schemas.microsoft.com/office/word/2010/wordprocessingGroup" xmlns:wpi="http://schemas.microsoft.com/office/word/2010/wordprocessingInk" xmlns:wne="http://schemas.microsoft.com/office/word/2006/wordml" xmlns:wps="http://schemas.microsoft.com/office/word/2010/wordprocessingShape" mc:Ignorable="w14 w15 w16se w16cid w16 w16cex w16sdtdh wp14">
+<w:document xmlns:wpc="http://schemas.microsoft.com/office/word/2010/wordprocessingCanvas" xmlns:cx="http://schemas.microsoft.com/office/drawing/2014/chartex" xmlns:cx1="http://schemas.microsoft.com/office/drawing/2015/9/8/chartex" xmlns:cx2="http://schemas.microsoft.com/office/drawing/2015/10/21/chartex" xmlns:cx3="http://schemas.microsoft.com/office/drawing/2016/5/9/chartex" xmlns:cx4="http://schemas.microsoft.com/office/drawing/2016/5/10/chartex" xmlns:cx5="http://schemas.microsoft.com/office/drawing/2016/5/11/chartex" xmlns:cx6="http://schemas.microsoft.com/office/drawing/2016/5/12/chartex" xmlns:cx7="http://schemas.microsoft.com/office/drawing/2016/5/13/chartex" xmlns:cx8="http://schemas.microsoft.com/office/drawing/2016/5/14/chartex" xmlns:mc="http://schemas.openxmlformats.org/markup-compatibility/2006" xmlns:aink="http://schemas.microsoft.com/office/drawing/2016/ink" xmlns:am3d="http://schemas.microsoft.com/office/drawing/2017/model3d" xmlns:o="urn:schemas-microsoft-com:office:office" xmlns:oel="http://schemas.microsoft.com/office/2019/extlst" xmlns:r="http://schemas.openxmlformats.org/officeDocument/2006/relationships" xmlns:m="http://schemas.openxmlformats.org/officeDocument/2006/math" xmlns:v="urn:schemas-microsoft-com:vml" xmlns:wp14="http://schemas.microsoft.com/office/word/2010/wordprocessingDrawing" xmlns:wp="http://schemas.openxmlformats.org/drawingml/2006/wordprocessingDrawing" xmlns:w10="urn:schemas-microsoft-com:office:word" xmlns:w="http://schemas.openxmlformats.org/wordprocessingml/2006/main" xmlns:w14="http://schemas.microsoft.com/office/word/2010/wordml" xmlns:w15="http://schemas.microsoft.com/office/word/2012/wordml" xmlns:w16cex="http://schemas.microsoft.com/office/word/2018/wordml/cex" xmlns:w16cid="http://schemas.microsoft.com/office/word/2016/wordml/cid" xmlns:w16="http://schemas.microsoft.com/office/word/2018/wordml" xmlns:w16sdtdh="http://schemas.microsoft.com/office/word/2020/wordml/sdtdatahash" xmlns:w16se="http://schemas.microsoft.com/office/word/2015/wordml/symex" xmlns:wpg="http://schemas.microsoft.com/office/word/2010/wordprocessingGroup" xmlns:wpi="http://schemas.microsoft.com/office/word/2010/wordprocessingInk" xmlns:wne="http://schemas.microsoft.com/office/word/2006/wordml" xmlns:wps="http://schemas.microsoft.com/office/word/2010/wordprocessingShape" mc:Ignorable="w14 w15 w16se w16cid w16 w16cex w16sdtdh wp14">
   <w:body>
     <w:p>
       <w:pPr>
@@ -212,6 +212,371 @@
                 <w:szCs w:val="32"/>
               </w:rPr>
               <w:t>To be read as or corrected as</w:t>
+            </w:r>
+          </w:p>
+        </w:tc>
+      </w:tr>
+      <w:tr>
+        <w:trPr>
+          <w:trHeight w:val="1105"/>
+        </w:trPr>
+        <w:tc>
+          <w:tcPr>
+            <w:tcW w:w="3290" w:type="dxa"/>
+            <w:tcBorders>
+              <w:top w:val="single" w:sz="4" w:space="0" w:color="000000"/>
+              <w:left w:val="single" w:sz="4" w:space="0" w:color="000000"/>
+              <w:bottom w:val="single" w:sz="4" w:space="0" w:color="000000"/>
+              <w:right w:val="single" w:sz="4" w:space="0" w:color="000000"/>
+            </w:tcBorders>
+          </w:tcPr>
+          <w:p>
+            <w:pPr>
+              <w:widowControl w:val="0"/>
+              <w:autoSpaceDE w:val="0"/>
+              <w:autoSpaceDN w:val="0"/>
+              <w:adjustRightInd w:val="0"/>
+              <w:spacing w:before="0" w:line="264" w:lineRule="auto"/>
+              <w:ind w:right="-320"/>
+              <w:jc w:val="both"/>
+              <w:rPr>
+                <w:rFonts w:eastAsia="Times New Roman" w:cs="Arial"/>
+                <w:b/>
+                <w:sz w:val="28"/>
+                <w:szCs w:val="28"/>
+                <w:lang w:eastAsia="en-IN" w:bidi="ml-IN"/>
+              </w:rPr>
+            </w:pPr>
+            <w:r>
+              <w:rPr>
+                <w:rFonts w:eastAsia="Times New Roman" w:cs="Arial"/>
+                <w:b/>
+                <w:sz w:val="28"/>
+                <w:szCs w:val="28"/>
+                <w:lang w:eastAsia="en-IN" w:bidi="ml-IN"/>
+              </w:rPr>
+              <w:t>TS 2.</w:t>
+            </w:r>
+            <w:r>
+              <w:rPr>
+                <w:rFonts w:eastAsia="Times New Roman" w:cs="Arial"/>
+                <w:b/>
+                <w:sz w:val="28"/>
+                <w:szCs w:val="28"/>
+                <w:lang w:eastAsia="en-IN" w:bidi="ml-IN"/>
+              </w:rPr>
+              <w:t>2</w:t>
+            </w:r>
+            <w:r>
+              <w:rPr>
+                <w:rFonts w:eastAsia="Times New Roman" w:cs="Arial"/>
+                <w:b/>
+                <w:sz w:val="28"/>
+                <w:szCs w:val="28"/>
+                <w:lang w:eastAsia="en-IN" w:bidi="ml-IN"/>
+              </w:rPr>
+              <w:t>.</w:t>
+            </w:r>
+            <w:r>
+              <w:rPr>
+                <w:rFonts w:eastAsia="Times New Roman" w:cs="Arial"/>
+                <w:b/>
+                <w:sz w:val="28"/>
+                <w:szCs w:val="28"/>
+                <w:lang w:eastAsia="en-IN" w:bidi="ml-IN"/>
+              </w:rPr>
+              <w:t>1</w:t>
+            </w:r>
+            <w:r>
+              <w:rPr>
+                <w:rFonts w:eastAsia="Times New Roman" w:cs="Arial"/>
+                <w:b/>
+                <w:sz w:val="28"/>
+                <w:szCs w:val="28"/>
+                <w:lang w:eastAsia="en-IN" w:bidi="ml-IN"/>
+              </w:rPr>
+              <w:t xml:space="preserve">.1 </w:t>
+            </w:r>
+            <w:r>
+              <w:rPr>
+                <w:rFonts w:eastAsia="Times New Roman" w:cs="Arial"/>
+                <w:b/>
+                <w:sz w:val="28"/>
+                <w:szCs w:val="28"/>
+                <w:lang w:eastAsia="en-IN" w:bidi="ml-IN"/>
+              </w:rPr>
+              <w:t xml:space="preserve">- </w:t>
+            </w:r>
+            <w:r>
+              <w:rPr>
+                <w:rFonts w:eastAsia="Times New Roman" w:cs="Arial"/>
+                <w:b/>
+                <w:sz w:val="28"/>
+                <w:szCs w:val="28"/>
+                <w:lang w:eastAsia="en-IN" w:bidi="ml-IN"/>
+              </w:rPr>
+              <w:t>Vaakyam</w:t>
+            </w:r>
+          </w:p>
+          <w:p>
+            <w:pPr>
+              <w:widowControl w:val="0"/>
+              <w:autoSpaceDE w:val="0"/>
+              <w:autoSpaceDN w:val="0"/>
+              <w:adjustRightInd w:val="0"/>
+              <w:spacing w:before="0" w:line="264" w:lineRule="auto"/>
+              <w:ind w:right="-320"/>
+              <w:jc w:val="both"/>
+              <w:rPr>
+                <w:rFonts w:eastAsia="Times New Roman" w:cs="Arial"/>
+                <w:b/>
+                <w:sz w:val="28"/>
+                <w:szCs w:val="28"/>
+                <w:lang w:eastAsia="en-IN" w:bidi="ml-IN"/>
+              </w:rPr>
+            </w:pPr>
+            <w:r>
+              <w:rPr>
+                <w:rFonts w:eastAsia="Times New Roman" w:cs="Arial"/>
+                <w:b/>
+                <w:sz w:val="28"/>
+                <w:szCs w:val="28"/>
+                <w:lang w:eastAsia="en-IN" w:bidi="ml-IN"/>
+              </w:rPr>
+              <w:t xml:space="preserve">Line No. </w:t>
+            </w:r>
+            <w:r>
+              <w:rPr>
+                <w:rFonts w:eastAsia="Times New Roman" w:cs="Arial"/>
+                <w:b/>
+                <w:sz w:val="28"/>
+                <w:szCs w:val="28"/>
+                <w:lang w:eastAsia="en-IN" w:bidi="ml-IN"/>
+              </w:rPr>
+              <w:t>1</w:t>
+            </w:r>
+          </w:p>
+          <w:p>
+            <w:pPr>
+              <w:widowControl w:val="0"/>
+              <w:autoSpaceDE w:val="0"/>
+              <w:autoSpaceDN w:val="0"/>
+              <w:adjustRightInd w:val="0"/>
+              <w:spacing w:before="0" w:line="264" w:lineRule="auto"/>
+              <w:ind w:right="-320"/>
+              <w:jc w:val="both"/>
+              <w:rPr>
+                <w:rFonts w:eastAsia="Times New Roman" w:cs="Arial"/>
+                <w:b/>
+                <w:sz w:val="28"/>
+                <w:szCs w:val="28"/>
+                <w:lang w:eastAsia="en-IN" w:bidi="ml-IN"/>
+              </w:rPr>
+            </w:pPr>
+            <w:r>
+              <w:rPr>
+                <w:rFonts w:eastAsia="Times New Roman" w:cs="Arial"/>
+                <w:b/>
+                <w:sz w:val="28"/>
+                <w:szCs w:val="28"/>
+                <w:lang w:eastAsia="en-IN" w:bidi="ml-IN"/>
+              </w:rPr>
+              <w:t>Panchaati No.</w:t>
+            </w:r>
+            <w:r>
+              <w:rPr>
+                <w:rFonts w:eastAsia="Times New Roman" w:cs="Arial"/>
+                <w:b/>
+                <w:sz w:val="28"/>
+                <w:szCs w:val="28"/>
+                <w:lang w:eastAsia="en-IN" w:bidi="ml-IN"/>
+              </w:rPr>
+              <w:t>1</w:t>
+            </w:r>
+          </w:p>
+        </w:tc>
+        <w:tc>
+          <w:tcPr>
+            <w:tcW w:w="5103" w:type="dxa"/>
+            <w:tcBorders>
+              <w:top w:val="single" w:sz="4" w:space="0" w:color="000000"/>
+              <w:left w:val="single" w:sz="4" w:space="0" w:color="000000"/>
+              <w:bottom w:val="single" w:sz="4" w:space="0" w:color="000000"/>
+              <w:right w:val="single" w:sz="4" w:space="0" w:color="000000"/>
+            </w:tcBorders>
+          </w:tcPr>
+          <w:p>
+            <w:pPr>
+              <w:widowControl w:val="0"/>
+              <w:autoSpaceDE w:val="0"/>
+              <w:autoSpaceDN w:val="0"/>
+              <w:adjustRightInd w:val="0"/>
+              <w:spacing w:before="0" w:line="240" w:lineRule="auto"/>
+              <w:ind w:right="-23"/>
+              <w:rPr>
+                <w:rFonts w:ascii="BRH Malayalam Extra" w:hAnsi="BRH Malayalam Extra" w:cs="BRH Malayalam Extra"/>
+                <w:sz w:val="40"/>
+                <w:szCs w:val="40"/>
+                <w:highlight w:val="yellow"/>
+              </w:rPr>
+            </w:pPr>
+            <w:r>
+              <w:rPr>
+                <w:rFonts w:ascii="BRH Malayalam Extra" w:hAnsi="BRH Malayalam Extra" w:cs="BRH Malayalam Extra"/>
+                <w:sz w:val="40"/>
+                <w:szCs w:val="40"/>
+              </w:rPr>
+              <w:t>öe</w:t>
+            </w:r>
+            <w:r>
+              <w:rPr>
+                <w:rFonts w:ascii="BRH Malayalam Extra" w:hAnsi="BRH Malayalam Extra" w:cs="BRH Malayalam Extra"/>
+                <w:sz w:val="34"/>
+                <w:szCs w:val="40"/>
+              </w:rPr>
+              <w:t>–</w:t>
+            </w:r>
+            <w:r>
+              <w:rPr>
+                <w:rFonts w:ascii="BRH Malayalam Extra" w:hAnsi="BRH Malayalam Extra" w:cs="BRH Malayalam Extra"/>
+                <w:sz w:val="40"/>
+                <w:szCs w:val="40"/>
+              </w:rPr>
+              <w:t>Rxe</w:t>
+            </w:r>
+            <w:r>
+              <w:rPr>
+                <w:rFonts w:ascii="BRH Malayalam Extra" w:hAnsi="BRH Malayalam Extra" w:cs="BRH Malayalam Extra"/>
+                <w:sz w:val="40"/>
+                <w:szCs w:val="40"/>
+                <w:highlight w:val="yellow"/>
+              </w:rPr>
+              <w:t>Zy</w:t>
+            </w:r>
+            <w:r>
+              <w:rPr>
+                <w:rFonts w:ascii="BRH Malayalam Extra" w:hAnsi="BRH Malayalam Extra" w:cs="BRH Malayalam Extra"/>
+                <w:sz w:val="40"/>
+                <w:szCs w:val="40"/>
+                <w:highlight w:val="red"/>
+              </w:rPr>
+              <w:t>—</w:t>
+            </w:r>
+            <w:r>
+              <w:rPr>
+                <w:rFonts w:ascii="BRH Malayalam Extra" w:hAnsi="BRH Malayalam Extra" w:cs="BRH Malayalam Extra"/>
+                <w:sz w:val="40"/>
+                <w:szCs w:val="40"/>
+              </w:rPr>
+              <w:t>J öe</w:t>
+            </w:r>
+            <w:r>
+              <w:rPr>
+                <w:rFonts w:ascii="BRH Malayalam Extra" w:hAnsi="BRH Malayalam Extra" w:cs="BRH Malayalam Extra"/>
+                <w:sz w:val="34"/>
+                <w:szCs w:val="40"/>
+              </w:rPr>
+              <w:t>–</w:t>
+            </w:r>
+            <w:r>
+              <w:rPr>
+                <w:rFonts w:ascii="BRH Malayalam Extra" w:hAnsi="BRH Malayalam Extra" w:cs="BRH Malayalam Extra"/>
+                <w:sz w:val="40"/>
+                <w:szCs w:val="40"/>
+              </w:rPr>
+              <w:t xml:space="preserve">Rx </w:t>
+            </w:r>
+          </w:p>
+        </w:tc>
+        <w:tc>
+          <w:tcPr>
+            <w:tcW w:w="5269" w:type="dxa"/>
+            <w:tcBorders>
+              <w:top w:val="single" w:sz="4" w:space="0" w:color="000000"/>
+              <w:left w:val="single" w:sz="4" w:space="0" w:color="000000"/>
+              <w:bottom w:val="single" w:sz="4" w:space="0" w:color="000000"/>
+              <w:right w:val="single" w:sz="4" w:space="0" w:color="000000"/>
+            </w:tcBorders>
+          </w:tcPr>
+          <w:p>
+            <w:pPr>
+              <w:widowControl w:val="0"/>
+              <w:autoSpaceDE w:val="0"/>
+              <w:autoSpaceDN w:val="0"/>
+              <w:adjustRightInd w:val="0"/>
+              <w:spacing w:before="0" w:line="240" w:lineRule="auto"/>
+              <w:ind w:right="-23"/>
+              <w:rPr>
+                <w:rFonts w:ascii="BRH Malayalam Extra" w:hAnsi="BRH Malayalam Extra" w:cs="BRH Malayalam Extra"/>
+                <w:sz w:val="40"/>
+                <w:szCs w:val="40"/>
+                <w:highlight w:val="green"/>
+              </w:rPr>
+            </w:pPr>
+            <w:r>
+              <w:rPr>
+                <w:rFonts w:ascii="BRH Malayalam Extra" w:hAnsi="BRH Malayalam Extra" w:cs="BRH Malayalam Extra"/>
+                <w:sz w:val="40"/>
+                <w:szCs w:val="40"/>
+              </w:rPr>
+              <w:t>öe</w:t>
+            </w:r>
+            <w:r>
+              <w:rPr>
+                <w:rFonts w:ascii="BRH Malayalam Extra" w:hAnsi="BRH Malayalam Extra" w:cs="BRH Malayalam Extra"/>
+                <w:sz w:val="34"/>
+                <w:szCs w:val="40"/>
+              </w:rPr>
+              <w:t>–</w:t>
+            </w:r>
+            <w:r>
+              <w:rPr>
+                <w:rFonts w:ascii="BRH Malayalam Extra" w:hAnsi="BRH Malayalam Extra" w:cs="BRH Malayalam Extra"/>
+                <w:sz w:val="40"/>
+                <w:szCs w:val="40"/>
+              </w:rPr>
+              <w:t>Rx</w:t>
+            </w:r>
+            <w:r>
+              <w:rPr>
+                <w:rFonts w:ascii="BRH Malayalam Extra" w:hAnsi="BRH Malayalam Extra" w:cs="BRH Malayalam Extra"/>
+                <w:sz w:val="40"/>
+                <w:szCs w:val="40"/>
+                <w:highlight w:val="green"/>
+              </w:rPr>
+              <w:t>e—</w:t>
+            </w:r>
+            <w:r>
+              <w:rPr>
+                <w:rFonts w:ascii="BRH Malayalam Extra" w:hAnsi="BRH Malayalam Extra" w:cs="BRH Malayalam Extra"/>
+                <w:sz w:val="40"/>
+                <w:szCs w:val="40"/>
+              </w:rPr>
+              <w:t>ZyJ</w:t>
+            </w:r>
+            <w:r>
+              <w:rPr>
+                <w:rFonts w:ascii="BRH Malayalam Extra" w:hAnsi="BRH Malayalam Extra" w:cs="BRH Malayalam Extra"/>
+                <w:sz w:val="40"/>
+                <w:szCs w:val="40"/>
+              </w:rPr>
+              <w:t xml:space="preserve"> öe</w:t>
+            </w:r>
+            <w:r>
+              <w:rPr>
+                <w:rFonts w:ascii="BRH Malayalam Extra" w:hAnsi="BRH Malayalam Extra" w:cs="BRH Malayalam Extra"/>
+                <w:sz w:val="34"/>
+                <w:szCs w:val="40"/>
+              </w:rPr>
+              <w:t>–</w:t>
+            </w:r>
+            <w:r>
+              <w:rPr>
+                <w:rFonts w:ascii="BRH Malayalam Extra" w:hAnsi="BRH Malayalam Extra" w:cs="BRH Malayalam Extra"/>
+                <w:sz w:val="40"/>
+                <w:szCs w:val="40"/>
+              </w:rPr>
+              <w:t xml:space="preserve">Rx </w:t>
             </w:r>
           </w:p>
         </w:tc>
@@ -1310,6 +1675,7 @@
                 <w:szCs w:val="28"/>
                 <w:lang w:bidi="ta-IN"/>
               </w:rPr>
+              <w:lastRenderedPageBreak/>
               <w:t>TS 2.2.</w:t>
             </w:r>
             <w:r>
@@ -1769,7 +2135,6 @@
                 <w:szCs w:val="28"/>
                 <w:lang w:bidi="ta-IN"/>
               </w:rPr>
-              <w:lastRenderedPageBreak/>
               <w:t>TS 2.2.4.</w:t>
             </w:r>
             <w:r>
@@ -2653,6 +3018,7 @@
                 <w:sz w:val="32"/>
                 <w:szCs w:val="32"/>
               </w:rPr>
+              <w:lastRenderedPageBreak/>
               <w:t>Reference</w:t>
             </w:r>
           </w:p>
@@ -2675,6 +3041,7 @@
                 <w:sz w:val="32"/>
                 <w:szCs w:val="32"/>
               </w:rPr>
+              <w:lastRenderedPageBreak/>
               <w:t>As Printed</w:t>
             </w:r>
           </w:p>
@@ -2961,7 +3328,6 @@
                 <w:szCs w:val="28"/>
                 <w:lang w:bidi="ta-IN"/>
               </w:rPr>
-              <w:lastRenderedPageBreak/>
               <w:t>TS 2.2.4.8 (Vaakyam)</w:t>
             </w:r>
           </w:p>
@@ -3995,6 +4361,7 @@
                 <w:sz w:val="32"/>
                 <w:szCs w:val="32"/>
               </w:rPr>
+              <w:lastRenderedPageBreak/>
               <w:t>Reference</w:t>
             </w:r>
           </w:p>
@@ -4018,6 +4385,7 @@
                 <w:sz w:val="32"/>
                 <w:szCs w:val="32"/>
               </w:rPr>
+              <w:lastRenderedPageBreak/>
               <w:t>As Printed</w:t>
             </w:r>
           </w:p>
@@ -4309,7 +4677,6 @@
                 <w:szCs w:val="28"/>
                 <w:lang w:bidi="ta-IN"/>
               </w:rPr>
-              <w:lastRenderedPageBreak/>
               <w:t xml:space="preserve">TS 2.2.1.1 </w:t>
             </w:r>
             <w:r>
@@ -6242,6 +6609,7 @@
                 <w:szCs w:val="28"/>
                 <w:lang w:bidi="ta-IN"/>
               </w:rPr>
+              <w:lastRenderedPageBreak/>
               <w:t>Panchaati  No. 32</w:t>
             </w:r>
           </w:p>
@@ -6271,6 +6639,7 @@
                 <w:sz w:val="32"/>
                 <w:szCs w:val="40"/>
               </w:rPr>
+              <w:lastRenderedPageBreak/>
               <w:t>Æ</w:t>
             </w:r>
             <w:r>
@@ -6368,6 +6737,7 @@
                 <w:sz w:val="40"/>
                 <w:szCs w:val="40"/>
               </w:rPr>
+              <w:lastRenderedPageBreak/>
               <w:t xml:space="preserve"> </w:t>
             </w:r>
             <w:r>
@@ -8300,7 +8670,6 @@
           <w:szCs w:val="32"/>
           <w:u w:val="single"/>
         </w:rPr>
-        <w:lastRenderedPageBreak/>
         <w:t>TS Pada Paatam – TS 2.2 Malayalam co</w:t>
       </w:r>
       <w:r>
@@ -14198,7 +14567,7 @@
 </file>
 
 <file path=word/endnotes.xml><?xml version="1.0" encoding="utf-8"?>
-<w:endnotes xmlns:wpc="http://schemas.microsoft.com/office/word/2010/wordprocessingCanvas" xmlns:cx="http://schemas.microsoft.com/office/drawing/2014/chartex" xmlns:cx1="http://schemas.microsoft.com/office/drawing/2015/9/8/chartex" xmlns:cx2="http://schemas.microsoft.com/office/drawing/2015/10/21/chartex" xmlns:cx3="http://schemas.microsoft.com/office/drawing/2016/5/9/chartex" xmlns:cx4="http://schemas.microsoft.com/office/drawing/2016/5/10/chartex" xmlns:cx5="http://schemas.microsoft.com/office/drawing/2016/5/11/chartex" xmlns:cx6="http://schemas.microsoft.com/office/drawing/2016/5/12/chartex" xmlns:cx7="http://schemas.microsoft.com/office/drawing/2016/5/13/chartex" xmlns:cx8="http://schemas.microsoft.com/office/drawing/2016/5/14/chartex" xmlns:mc="http://schemas.openxmlformats.org/markup-compatibility/2006" xmlns:aink="http://schemas.microsoft.com/office/drawing/2016/ink" xmlns:am3d="http://schemas.microsoft.com/office/drawing/2017/model3d" xmlns:o="urn:schemas-microsoft-com:office:office" xmlns:oel="http://schemas.microsoft.com/office/2019/extlst" xmlns:r="http://schemas.openxmlformats.org/officeDocument/2006/relationships" xmlns:m="http://schemas.openxmlformats.org/officeDocument/2006/math" xmlns:v="urn:schemas-microsoft-com:vml" xmlns:wp14="http://schemas.microsoft.com/office/word/2010/wordprocessingDrawing" xmlns:wp="http://schemas.openxmlformats.org/drawingml/2006/wordprocessingDrawing" xmlns:w10="urn:schemas-microsoft-com:office:word" xmlns:w="http://schemas.openxmlformats.org/wordprocessingml/2006/main" xmlns:w14="http://schemas.microsoft.com/office/word/2010/wordml" xmlns:w15="http://schemas.microsoft.com/office/word/2012/wordml" xmlns:w16cex="http://schemas.microsoft.com/office/word/2018/wordml/cex" xmlns:w16cid="http://schemas.microsoft.com/office/word/2016/wordml/cid" xmlns:w16="http://schemas.microsoft.com/office/word/2018/wordml" xmlns:w16du="http://schemas.microsoft.com/office/word/2023/wordml/word16du" xmlns:w16sdtdh="http://schemas.microsoft.com/office/word/2020/wordml/sdtdatahash" xmlns:w16se="http://schemas.microsoft.com/office/word/2015/wordml/symex" xmlns:wpg="http://schemas.microsoft.com/office/word/2010/wordprocessingGroup" xmlns:wpi="http://schemas.microsoft.com/office/word/2010/wordprocessingInk" xmlns:wne="http://schemas.microsoft.com/office/word/2006/wordml" xmlns:wps="http://schemas.microsoft.com/office/word/2010/wordprocessingShape" mc:Ignorable="w14 w15 w16se w16cid w16 w16cex w16sdtdh wp14">
+<w:endnotes xmlns:wpc="http://schemas.microsoft.com/office/word/2010/wordprocessingCanvas" xmlns:cx="http://schemas.microsoft.com/office/drawing/2014/chartex" xmlns:cx1="http://schemas.microsoft.com/office/drawing/2015/9/8/chartex" xmlns:cx2="http://schemas.microsoft.com/office/drawing/2015/10/21/chartex" xmlns:cx3="http://schemas.microsoft.com/office/drawing/2016/5/9/chartex" xmlns:cx4="http://schemas.microsoft.com/office/drawing/2016/5/10/chartex" xmlns:cx5="http://schemas.microsoft.com/office/drawing/2016/5/11/chartex" xmlns:cx6="http://schemas.microsoft.com/office/drawing/2016/5/12/chartex" xmlns:cx7="http://schemas.microsoft.com/office/drawing/2016/5/13/chartex" xmlns:cx8="http://schemas.microsoft.com/office/drawing/2016/5/14/chartex" xmlns:mc="http://schemas.openxmlformats.org/markup-compatibility/2006" xmlns:aink="http://schemas.microsoft.com/office/drawing/2016/ink" xmlns:am3d="http://schemas.microsoft.com/office/drawing/2017/model3d" xmlns:o="urn:schemas-microsoft-com:office:office" xmlns:oel="http://schemas.microsoft.com/office/2019/extlst" xmlns:r="http://schemas.openxmlformats.org/officeDocument/2006/relationships" xmlns:m="http://schemas.openxmlformats.org/officeDocument/2006/math" xmlns:v="urn:schemas-microsoft-com:vml" xmlns:wp14="http://schemas.microsoft.com/office/word/2010/wordprocessingDrawing" xmlns:wp="http://schemas.openxmlformats.org/drawingml/2006/wordprocessingDrawing" xmlns:w10="urn:schemas-microsoft-com:office:word" xmlns:w="http://schemas.openxmlformats.org/wordprocessingml/2006/main" xmlns:w14="http://schemas.microsoft.com/office/word/2010/wordml" xmlns:w15="http://schemas.microsoft.com/office/word/2012/wordml" xmlns:w16cex="http://schemas.microsoft.com/office/word/2018/wordml/cex" xmlns:w16cid="http://schemas.microsoft.com/office/word/2016/wordml/cid" xmlns:w16="http://schemas.microsoft.com/office/word/2018/wordml" xmlns:w16sdtdh="http://schemas.microsoft.com/office/word/2020/wordml/sdtdatahash" xmlns:w16se="http://schemas.microsoft.com/office/word/2015/wordml/symex" xmlns:wpg="http://schemas.microsoft.com/office/word/2010/wordprocessingGroup" xmlns:wpi="http://schemas.microsoft.com/office/word/2010/wordprocessingInk" xmlns:wne="http://schemas.microsoft.com/office/word/2006/wordml" xmlns:wps="http://schemas.microsoft.com/office/word/2010/wordprocessingShape" mc:Ignorable="w14 w15 w16se w16cid w16 w16cex w16sdtdh wp14">
   <w:endnote w:type="separator" w:id="-1">
     <w:p>
       <w:pPr>
@@ -14223,7 +14592,7 @@
 </file>
 
 <file path=word/footer1.xml><?xml version="1.0" encoding="utf-8"?>
-<w:ftr xmlns:wpc="http://schemas.microsoft.com/office/word/2010/wordprocessingCanvas" xmlns:cx="http://schemas.microsoft.com/office/drawing/2014/chartex" xmlns:cx1="http://schemas.microsoft.com/office/drawing/2015/9/8/chartex" xmlns:cx2="http://schemas.microsoft.com/office/drawing/2015/10/21/chartex" xmlns:cx3="http://schemas.microsoft.com/office/drawing/2016/5/9/chartex" xmlns:cx4="http://schemas.microsoft.com/office/drawing/2016/5/10/chartex" xmlns:cx5="http://schemas.microsoft.com/office/drawing/2016/5/11/chartex" xmlns:cx6="http://schemas.microsoft.com/office/drawing/2016/5/12/chartex" xmlns:cx7="http://schemas.microsoft.com/office/drawing/2016/5/13/chartex" xmlns:cx8="http://schemas.microsoft.com/office/drawing/2016/5/14/chartex" xmlns:mc="http://schemas.openxmlformats.org/markup-compatibility/2006" xmlns:aink="http://schemas.microsoft.com/office/drawing/2016/ink" xmlns:am3d="http://schemas.microsoft.com/office/drawing/2017/model3d" xmlns:o="urn:schemas-microsoft-com:office:office" xmlns:oel="http://schemas.microsoft.com/office/2019/extlst" xmlns:r="http://schemas.openxmlformats.org/officeDocument/2006/relationships" xmlns:m="http://schemas.openxmlformats.org/officeDocument/2006/math" xmlns:v="urn:schemas-microsoft-com:vml" xmlns:wp14="http://schemas.microsoft.com/office/word/2010/wordprocessingDrawing" xmlns:wp="http://schemas.openxmlformats.org/drawingml/2006/wordprocessingDrawing" xmlns:w10="urn:schemas-microsoft-com:office:word" xmlns:w="http://schemas.openxmlformats.org/wordprocessingml/2006/main" xmlns:w14="http://schemas.microsoft.com/office/word/2010/wordml" xmlns:w15="http://schemas.microsoft.com/office/word/2012/wordml" xmlns:w16cex="http://schemas.microsoft.com/office/word/2018/wordml/cex" xmlns:w16cid="http://schemas.microsoft.com/office/word/2016/wordml/cid" xmlns:w16="http://schemas.microsoft.com/office/word/2018/wordml" xmlns:w16du="http://schemas.microsoft.com/office/word/2023/wordml/word16du" xmlns:w16sdtdh="http://schemas.microsoft.com/office/word/2020/wordml/sdtdatahash" xmlns:w16se="http://schemas.microsoft.com/office/word/2015/wordml/symex" xmlns:wpg="http://schemas.microsoft.com/office/word/2010/wordprocessingGroup" xmlns:wpi="http://schemas.microsoft.com/office/word/2010/wordprocessingInk" xmlns:wne="http://schemas.microsoft.com/office/word/2006/wordml" xmlns:wps="http://schemas.microsoft.com/office/word/2010/wordprocessingShape" mc:Ignorable="w14 w15 w16se w16cid w16 w16cex w16sdtdh wp14">
+<w:ftr xmlns:wpc="http://schemas.microsoft.com/office/word/2010/wordprocessingCanvas" xmlns:cx="http://schemas.microsoft.com/office/drawing/2014/chartex" xmlns:cx1="http://schemas.microsoft.com/office/drawing/2015/9/8/chartex" xmlns:cx2="http://schemas.microsoft.com/office/drawing/2015/10/21/chartex" xmlns:cx3="http://schemas.microsoft.com/office/drawing/2016/5/9/chartex" xmlns:cx4="http://schemas.microsoft.com/office/drawing/2016/5/10/chartex" xmlns:cx5="http://schemas.microsoft.com/office/drawing/2016/5/11/chartex" xmlns:cx6="http://schemas.microsoft.com/office/drawing/2016/5/12/chartex" xmlns:cx7="http://schemas.microsoft.com/office/drawing/2016/5/13/chartex" xmlns:cx8="http://schemas.microsoft.com/office/drawing/2016/5/14/chartex" xmlns:mc="http://schemas.openxmlformats.org/markup-compatibility/2006" xmlns:aink="http://schemas.microsoft.com/office/drawing/2016/ink" xmlns:am3d="http://schemas.microsoft.com/office/drawing/2017/model3d" xmlns:o="urn:schemas-microsoft-com:office:office" xmlns:oel="http://schemas.microsoft.com/office/2019/extlst" xmlns:r="http://schemas.openxmlformats.org/officeDocument/2006/relationships" xmlns:m="http://schemas.openxmlformats.org/officeDocument/2006/math" xmlns:v="urn:schemas-microsoft-com:vml" xmlns:wp14="http://schemas.microsoft.com/office/word/2010/wordprocessingDrawing" xmlns:wp="http://schemas.openxmlformats.org/drawingml/2006/wordprocessingDrawing" xmlns:w10="urn:schemas-microsoft-com:office:word" xmlns:w="http://schemas.openxmlformats.org/wordprocessingml/2006/main" xmlns:w14="http://schemas.microsoft.com/office/word/2010/wordml" xmlns:w15="http://schemas.microsoft.com/office/word/2012/wordml" xmlns:w16cex="http://schemas.microsoft.com/office/word/2018/wordml/cex" xmlns:w16cid="http://schemas.microsoft.com/office/word/2016/wordml/cid" xmlns:w16="http://schemas.microsoft.com/office/word/2018/wordml" xmlns:w16sdtdh="http://schemas.microsoft.com/office/word/2020/wordml/sdtdatahash" xmlns:w16se="http://schemas.microsoft.com/office/word/2015/wordml/symex" xmlns:wpg="http://schemas.microsoft.com/office/word/2010/wordprocessingGroup" xmlns:wpi="http://schemas.microsoft.com/office/word/2010/wordprocessingInk" xmlns:wne="http://schemas.microsoft.com/office/word/2006/wordml" xmlns:wps="http://schemas.microsoft.com/office/word/2010/wordprocessingShape" mc:Ignorable="w14 w15 w16se w16cid w16 w16cex w16sdtdh wp14">
   <w:p>
     <w:pPr>
       <w:pBdr>
@@ -14419,7 +14788,7 @@
 </file>
 
 <file path=word/footnotes.xml><?xml version="1.0" encoding="utf-8"?>
-<w:footnotes xmlns:wpc="http://schemas.microsoft.com/office/word/2010/wordprocessingCanvas" xmlns:cx="http://schemas.microsoft.com/office/drawing/2014/chartex" xmlns:cx1="http://schemas.microsoft.com/office/drawing/2015/9/8/chartex" xmlns:cx2="http://schemas.microsoft.com/office/drawing/2015/10/21/chartex" xmlns:cx3="http://schemas.microsoft.com/office/drawing/2016/5/9/chartex" xmlns:cx4="http://schemas.microsoft.com/office/drawing/2016/5/10/chartex" xmlns:cx5="http://schemas.microsoft.com/office/drawing/2016/5/11/chartex" xmlns:cx6="http://schemas.microsoft.com/office/drawing/2016/5/12/chartex" xmlns:cx7="http://schemas.microsoft.com/office/drawing/2016/5/13/chartex" xmlns:cx8="http://schemas.microsoft.com/office/drawing/2016/5/14/chartex" xmlns:mc="http://schemas.openxmlformats.org/markup-compatibility/2006" xmlns:aink="http://schemas.microsoft.com/office/drawing/2016/ink" xmlns:am3d="http://schemas.microsoft.com/office/drawing/2017/model3d" xmlns:o="urn:schemas-microsoft-com:office:office" xmlns:oel="http://schemas.microsoft.com/office/2019/extlst" xmlns:r="http://schemas.openxmlformats.org/officeDocument/2006/relationships" xmlns:m="http://schemas.openxmlformats.org/officeDocument/2006/math" xmlns:v="urn:schemas-microsoft-com:vml" xmlns:wp14="http://schemas.microsoft.com/office/word/2010/wordprocessingDrawing" xmlns:wp="http://schemas.openxmlformats.org/drawingml/2006/wordprocessingDrawing" xmlns:w10="urn:schemas-microsoft-com:office:word" xmlns:w="http://schemas.openxmlformats.org/wordprocessingml/2006/main" xmlns:w14="http://schemas.microsoft.com/office/word/2010/wordml" xmlns:w15="http://schemas.microsoft.com/office/word/2012/wordml" xmlns:w16cex="http://schemas.microsoft.com/office/word/2018/wordml/cex" xmlns:w16cid="http://schemas.microsoft.com/office/word/2016/wordml/cid" xmlns:w16="http://schemas.microsoft.com/office/word/2018/wordml" xmlns:w16du="http://schemas.microsoft.com/office/word/2023/wordml/word16du" xmlns:w16sdtdh="http://schemas.microsoft.com/office/word/2020/wordml/sdtdatahash" xmlns:w16se="http://schemas.microsoft.com/office/word/2015/wordml/symex" xmlns:wpg="http://schemas.microsoft.com/office/word/2010/wordprocessingGroup" xmlns:wpi="http://schemas.microsoft.com/office/word/2010/wordprocessingInk" xmlns:wne="http://schemas.microsoft.com/office/word/2006/wordml" xmlns:wps="http://schemas.microsoft.com/office/word/2010/wordprocessingShape" mc:Ignorable="w14 w15 w16se w16cid w16 w16cex w16sdtdh wp14">
+<w:footnotes xmlns:wpc="http://schemas.microsoft.com/office/word/2010/wordprocessingCanvas" xmlns:cx="http://schemas.microsoft.com/office/drawing/2014/chartex" xmlns:cx1="http://schemas.microsoft.com/office/drawing/2015/9/8/chartex" xmlns:cx2="http://schemas.microsoft.com/office/drawing/2015/10/21/chartex" xmlns:cx3="http://schemas.microsoft.com/office/drawing/2016/5/9/chartex" xmlns:cx4="http://schemas.microsoft.com/office/drawing/2016/5/10/chartex" xmlns:cx5="http://schemas.microsoft.com/office/drawing/2016/5/11/chartex" xmlns:cx6="http://schemas.microsoft.com/office/drawing/2016/5/12/chartex" xmlns:cx7="http://schemas.microsoft.com/office/drawing/2016/5/13/chartex" xmlns:cx8="http://schemas.microsoft.com/office/drawing/2016/5/14/chartex" xmlns:mc="http://schemas.openxmlformats.org/markup-compatibility/2006" xmlns:aink="http://schemas.microsoft.com/office/drawing/2016/ink" xmlns:am3d="http://schemas.microsoft.com/office/drawing/2017/model3d" xmlns:o="urn:schemas-microsoft-com:office:office" xmlns:oel="http://schemas.microsoft.com/office/2019/extlst" xmlns:r="http://schemas.openxmlformats.org/officeDocument/2006/relationships" xmlns:m="http://schemas.openxmlformats.org/officeDocument/2006/math" xmlns:v="urn:schemas-microsoft-com:vml" xmlns:wp14="http://schemas.microsoft.com/office/word/2010/wordprocessingDrawing" xmlns:wp="http://schemas.openxmlformats.org/drawingml/2006/wordprocessingDrawing" xmlns:w10="urn:schemas-microsoft-com:office:word" xmlns:w="http://schemas.openxmlformats.org/wordprocessingml/2006/main" xmlns:w14="http://schemas.microsoft.com/office/word/2010/wordml" xmlns:w15="http://schemas.microsoft.com/office/word/2012/wordml" xmlns:w16cex="http://schemas.microsoft.com/office/word/2018/wordml/cex" xmlns:w16cid="http://schemas.microsoft.com/office/word/2016/wordml/cid" xmlns:w16="http://schemas.microsoft.com/office/word/2018/wordml" xmlns:w16sdtdh="http://schemas.microsoft.com/office/word/2020/wordml/sdtdatahash" xmlns:w16se="http://schemas.microsoft.com/office/word/2015/wordml/symex" xmlns:wpg="http://schemas.microsoft.com/office/word/2010/wordprocessingGroup" xmlns:wpi="http://schemas.microsoft.com/office/word/2010/wordprocessingInk" xmlns:wne="http://schemas.microsoft.com/office/word/2006/wordml" xmlns:wps="http://schemas.microsoft.com/office/word/2010/wordprocessingShape" mc:Ignorable="w14 w15 w16se w16cid w16 w16cex w16sdtdh wp14">
   <w:footnote w:type="separator" w:id="-1">
     <w:p>
       <w:pPr>
@@ -14444,7 +14813,7 @@
 </file>
 
 <file path=word/header1.xml><?xml version="1.0" encoding="utf-8"?>
-<w:hdr xmlns:wpc="http://schemas.microsoft.com/office/word/2010/wordprocessingCanvas" xmlns:cx="http://schemas.microsoft.com/office/drawing/2014/chartex" xmlns:cx1="http://schemas.microsoft.com/office/drawing/2015/9/8/chartex" xmlns:cx2="http://schemas.microsoft.com/office/drawing/2015/10/21/chartex" xmlns:cx3="http://schemas.microsoft.com/office/drawing/2016/5/9/chartex" xmlns:cx4="http://schemas.microsoft.com/office/drawing/2016/5/10/chartex" xmlns:cx5="http://schemas.microsoft.com/office/drawing/2016/5/11/chartex" xmlns:cx6="http://schemas.microsoft.com/office/drawing/2016/5/12/chartex" xmlns:cx7="http://schemas.microsoft.com/office/drawing/2016/5/13/chartex" xmlns:cx8="http://schemas.microsoft.com/office/drawing/2016/5/14/chartex" xmlns:mc="http://schemas.openxmlformats.org/markup-compatibility/2006" xmlns:aink="http://schemas.microsoft.com/office/drawing/2016/ink" xmlns:am3d="http://schemas.microsoft.com/office/drawing/2017/model3d" xmlns:o="urn:schemas-microsoft-com:office:office" xmlns:oel="http://schemas.microsoft.com/office/2019/extlst" xmlns:r="http://schemas.openxmlformats.org/officeDocument/2006/relationships" xmlns:m="http://schemas.openxmlformats.org/officeDocument/2006/math" xmlns:v="urn:schemas-microsoft-com:vml" xmlns:wp14="http://schemas.microsoft.com/office/word/2010/wordprocessingDrawing" xmlns:wp="http://schemas.openxmlformats.org/drawingml/2006/wordprocessingDrawing" xmlns:w10="urn:schemas-microsoft-com:office:word" xmlns:w="http://schemas.openxmlformats.org/wordprocessingml/2006/main" xmlns:w14="http://schemas.microsoft.com/office/word/2010/wordml" xmlns:w15="http://schemas.microsoft.com/office/word/2012/wordml" xmlns:w16cex="http://schemas.microsoft.com/office/word/2018/wordml/cex" xmlns:w16cid="http://schemas.microsoft.com/office/word/2016/wordml/cid" xmlns:w16="http://schemas.microsoft.com/office/word/2018/wordml" xmlns:w16du="http://schemas.microsoft.com/office/word/2023/wordml/word16du" xmlns:w16sdtdh="http://schemas.microsoft.com/office/word/2020/wordml/sdtdatahash" xmlns:w16se="http://schemas.microsoft.com/office/word/2015/wordml/symex" xmlns:wpg="http://schemas.microsoft.com/office/word/2010/wordprocessingGroup" xmlns:wpi="http://schemas.microsoft.com/office/word/2010/wordprocessingInk" xmlns:wne="http://schemas.microsoft.com/office/word/2006/wordml" xmlns:wps="http://schemas.microsoft.com/office/word/2010/wordprocessingShape" mc:Ignorable="w14 w15 w16se w16cid w16 w16cex w16sdtdh wp14">
+<w:hdr xmlns:wpc="http://schemas.microsoft.com/office/word/2010/wordprocessingCanvas" xmlns:cx="http://schemas.microsoft.com/office/drawing/2014/chartex" xmlns:cx1="http://schemas.microsoft.com/office/drawing/2015/9/8/chartex" xmlns:cx2="http://schemas.microsoft.com/office/drawing/2015/10/21/chartex" xmlns:cx3="http://schemas.microsoft.com/office/drawing/2016/5/9/chartex" xmlns:cx4="http://schemas.microsoft.com/office/drawing/2016/5/10/chartex" xmlns:cx5="http://schemas.microsoft.com/office/drawing/2016/5/11/chartex" xmlns:cx6="http://schemas.microsoft.com/office/drawing/2016/5/12/chartex" xmlns:cx7="http://schemas.microsoft.com/office/drawing/2016/5/13/chartex" xmlns:cx8="http://schemas.microsoft.com/office/drawing/2016/5/14/chartex" xmlns:mc="http://schemas.openxmlformats.org/markup-compatibility/2006" xmlns:aink="http://schemas.microsoft.com/office/drawing/2016/ink" xmlns:am3d="http://schemas.microsoft.com/office/drawing/2017/model3d" xmlns:o="urn:schemas-microsoft-com:office:office" xmlns:oel="http://schemas.microsoft.com/office/2019/extlst" xmlns:r="http://schemas.openxmlformats.org/officeDocument/2006/relationships" xmlns:m="http://schemas.openxmlformats.org/officeDocument/2006/math" xmlns:v="urn:schemas-microsoft-com:vml" xmlns:wp14="http://schemas.microsoft.com/office/word/2010/wordprocessingDrawing" xmlns:wp="http://schemas.openxmlformats.org/drawingml/2006/wordprocessingDrawing" xmlns:w10="urn:schemas-microsoft-com:office:word" xmlns:w="http://schemas.openxmlformats.org/wordprocessingml/2006/main" xmlns:w14="http://schemas.microsoft.com/office/word/2010/wordml" xmlns:w15="http://schemas.microsoft.com/office/word/2012/wordml" xmlns:w16cex="http://schemas.microsoft.com/office/word/2018/wordml/cex" xmlns:w16cid="http://schemas.microsoft.com/office/word/2016/wordml/cid" xmlns:w16="http://schemas.microsoft.com/office/word/2018/wordml" xmlns:w16sdtdh="http://schemas.microsoft.com/office/word/2020/wordml/sdtdatahash" xmlns:w16se="http://schemas.microsoft.com/office/word/2015/wordml/symex" xmlns:wpg="http://schemas.microsoft.com/office/word/2010/wordprocessingGroup" xmlns:wpi="http://schemas.microsoft.com/office/word/2010/wordprocessingInk" xmlns:wne="http://schemas.microsoft.com/office/word/2006/wordml" xmlns:wps="http://schemas.microsoft.com/office/word/2010/wordprocessingShape" mc:Ignorable="w14 w15 w16se w16cid w16 w16cex w16sdtdh wp14">
   <w:p>
     <w:pPr>
       <w:pStyle w:val="Header"/>

--- a/TS-Padam/TS-2.2/TS 2.2 Malayalam Pada Paatam Corrections.docx
+++ b/TS-Padam/TS-2.2/TS 2.2 Malayalam Pada Paatam Corrections.docx
@@ -72,7 +72,18 @@
           <w:szCs w:val="32"/>
           <w:u w:val="single"/>
         </w:rPr>
-        <w:t xml:space="preserve">Observed till </w:t>
+        <w:t xml:space="preserve">Observed </w:t>
+      </w:r>
+      <w:proofErr w:type="gramStart"/>
+      <w:r>
+        <w:rPr>
+          <w:b/>
+          <w:bCs/>
+          <w:sz w:val="32"/>
+          <w:szCs w:val="32"/>
+          <w:u w:val="single"/>
+        </w:rPr>
+        <w:t xml:space="preserve">till </w:t>
       </w:r>
       <w:r>
         <w:rPr>
@@ -85,6 +96,7 @@
         </w:rPr>
         <w:t>?????</w:t>
       </w:r>
+      <w:proofErr w:type="gramEnd"/>
     </w:p>
     <w:p>
       <w:pPr>
@@ -100,7 +112,23 @@
           <w:b/>
           <w:bCs/>
         </w:rPr>
-        <w:t>(ignore those which are already incorporated in your book’s version and date)</w:t>
+        <w:t>(</w:t>
+      </w:r>
+      <w:proofErr w:type="gramStart"/>
+      <w:r>
+        <w:rPr>
+          <w:b/>
+          <w:bCs/>
+        </w:rPr>
+        <w:t>ignore</w:t>
+      </w:r>
+      <w:proofErr w:type="gramEnd"/>
+      <w:r>
+        <w:rPr>
+          <w:b/>
+          <w:bCs/>
+        </w:rPr>
+        <w:t xml:space="preserve"> those which are already incorporated in your book’s version and date)</w:t>
       </w:r>
     </w:p>
     <w:tbl>
@@ -694,6 +722,7 @@
                 <w:lang w:bidi="ta-IN"/>
               </w:rPr>
             </w:pPr>
+            <w:proofErr w:type="gramStart"/>
             <w:r>
               <w:rPr>
                 <w:rFonts w:cs="Latha"/>
@@ -702,7 +731,18 @@
                 <w:szCs w:val="28"/>
                 <w:lang w:bidi="ta-IN"/>
               </w:rPr>
-              <w:t xml:space="preserve">Panchaati  No. - </w:t>
+              <w:t>Panchaati  No.</w:t>
+            </w:r>
+            <w:proofErr w:type="gramEnd"/>
+            <w:r>
+              <w:rPr>
+                <w:rFonts w:cs="Latha"/>
+                <w:b/>
+                <w:sz w:val="28"/>
+                <w:szCs w:val="28"/>
+                <w:lang w:bidi="ta-IN"/>
+              </w:rPr>
+              <w:t xml:space="preserve"> - </w:t>
             </w:r>
             <w:r>
               <w:rPr>
@@ -1127,6 +1167,7 @@
                 <w:lang w:bidi="ta-IN"/>
               </w:rPr>
             </w:pPr>
+            <w:proofErr w:type="gramStart"/>
             <w:r>
               <w:rPr>
                 <w:rFonts w:cs="Latha"/>
@@ -1135,7 +1176,18 @@
                 <w:szCs w:val="28"/>
                 <w:lang w:bidi="ta-IN"/>
               </w:rPr>
-              <w:t xml:space="preserve">Panchaati  No. - </w:t>
+              <w:t>Panchaati  No.</w:t>
+            </w:r>
+            <w:proofErr w:type="gramEnd"/>
+            <w:r>
+              <w:rPr>
+                <w:rFonts w:cs="Latha"/>
+                <w:b/>
+                <w:sz w:val="28"/>
+                <w:szCs w:val="28"/>
+                <w:lang w:bidi="ta-IN"/>
+              </w:rPr>
+              <w:t xml:space="preserve"> - </w:t>
             </w:r>
             <w:r>
               <w:rPr>
@@ -1406,6 +1458,427 @@
                 <w:szCs w:val="40"/>
               </w:rPr>
               <w:t xml:space="preserve"> |</w:t>
+            </w:r>
+          </w:p>
+        </w:tc>
+      </w:tr>
+      <w:tr>
+        <w:trPr>
+          <w:trHeight w:val="1163"/>
+        </w:trPr>
+        <w:tc>
+          <w:tcPr>
+            <w:tcW w:w="3290" w:type="dxa"/>
+            <w:tcBorders>
+              <w:top w:val="single" w:sz="4" w:space="0" w:color="000000"/>
+              <w:left w:val="single" w:sz="4" w:space="0" w:color="000000"/>
+              <w:bottom w:val="single" w:sz="4" w:space="0" w:color="000000"/>
+              <w:right w:val="single" w:sz="4" w:space="0" w:color="000000"/>
+            </w:tcBorders>
+          </w:tcPr>
+          <w:p>
+            <w:pPr>
+              <w:widowControl w:val="0"/>
+              <w:autoSpaceDE w:val="0"/>
+              <w:autoSpaceDN w:val="0"/>
+              <w:adjustRightInd w:val="0"/>
+              <w:spacing w:before="0" w:line="264" w:lineRule="auto"/>
+              <w:ind w:right="-320"/>
+              <w:jc w:val="both"/>
+              <w:rPr>
+                <w:rFonts w:eastAsia="Times New Roman" w:cs="Arial"/>
+                <w:b/>
+                <w:sz w:val="28"/>
+                <w:szCs w:val="28"/>
+                <w:lang w:eastAsia="en-IN" w:bidi="ml-IN"/>
+              </w:rPr>
+            </w:pPr>
+            <w:r>
+              <w:rPr>
+                <w:rFonts w:eastAsia="Times New Roman" w:cs="Arial"/>
+                <w:b/>
+                <w:sz w:val="28"/>
+                <w:szCs w:val="28"/>
+                <w:lang w:eastAsia="en-IN" w:bidi="ml-IN"/>
+              </w:rPr>
+              <w:t>TS 2.</w:t>
+            </w:r>
+            <w:r>
+              <w:rPr>
+                <w:rFonts w:eastAsia="Times New Roman" w:cs="Arial"/>
+                <w:b/>
+                <w:sz w:val="28"/>
+                <w:szCs w:val="28"/>
+                <w:lang w:eastAsia="en-IN" w:bidi="ml-IN"/>
+              </w:rPr>
+              <w:t>2</w:t>
+            </w:r>
+            <w:r>
+              <w:rPr>
+                <w:rFonts w:eastAsia="Times New Roman" w:cs="Arial"/>
+                <w:b/>
+                <w:sz w:val="28"/>
+                <w:szCs w:val="28"/>
+                <w:lang w:eastAsia="en-IN" w:bidi="ml-IN"/>
+              </w:rPr>
+              <w:t>.</w:t>
+            </w:r>
+            <w:r>
+              <w:rPr>
+                <w:rFonts w:eastAsia="Times New Roman" w:cs="Arial"/>
+                <w:b/>
+                <w:sz w:val="28"/>
+                <w:szCs w:val="28"/>
+                <w:lang w:eastAsia="en-IN" w:bidi="ml-IN"/>
+              </w:rPr>
+              <w:t>12</w:t>
+            </w:r>
+            <w:r>
+              <w:rPr>
+                <w:rFonts w:eastAsia="Times New Roman" w:cs="Arial"/>
+                <w:b/>
+                <w:sz w:val="28"/>
+                <w:szCs w:val="28"/>
+                <w:lang w:eastAsia="en-IN" w:bidi="ml-IN"/>
+              </w:rPr>
+              <w:t>.</w:t>
+            </w:r>
+            <w:r>
+              <w:rPr>
+                <w:rFonts w:eastAsia="Times New Roman" w:cs="Arial"/>
+                <w:b/>
+                <w:sz w:val="28"/>
+                <w:szCs w:val="28"/>
+                <w:lang w:eastAsia="en-IN" w:bidi="ml-IN"/>
+              </w:rPr>
+              <w:t>8</w:t>
+            </w:r>
+            <w:r>
+              <w:rPr>
+                <w:rFonts w:eastAsia="Times New Roman" w:cs="Arial"/>
+                <w:b/>
+                <w:sz w:val="28"/>
+                <w:szCs w:val="28"/>
+                <w:lang w:eastAsia="en-IN" w:bidi="ml-IN"/>
+              </w:rPr>
+              <w:t xml:space="preserve"> </w:t>
+            </w:r>
+            <w:r>
+              <w:rPr>
+                <w:rFonts w:eastAsia="Times New Roman" w:cs="Arial"/>
+                <w:b/>
+                <w:sz w:val="28"/>
+                <w:szCs w:val="28"/>
+                <w:lang w:eastAsia="en-IN" w:bidi="ml-IN"/>
+              </w:rPr>
+              <w:t xml:space="preserve">- </w:t>
+            </w:r>
+            <w:r>
+              <w:rPr>
+                <w:rFonts w:eastAsia="Times New Roman" w:cs="Arial"/>
+                <w:b/>
+                <w:sz w:val="28"/>
+                <w:szCs w:val="28"/>
+                <w:lang w:eastAsia="en-IN" w:bidi="ml-IN"/>
+              </w:rPr>
+              <w:t>Vaakyam</w:t>
+            </w:r>
+          </w:p>
+          <w:p>
+            <w:pPr>
+              <w:widowControl w:val="0"/>
+              <w:autoSpaceDE w:val="0"/>
+              <w:autoSpaceDN w:val="0"/>
+              <w:adjustRightInd w:val="0"/>
+              <w:spacing w:before="0" w:line="264" w:lineRule="auto"/>
+              <w:ind w:right="-320"/>
+              <w:jc w:val="both"/>
+              <w:rPr>
+                <w:rFonts w:eastAsia="Times New Roman" w:cs="Arial"/>
+                <w:b/>
+                <w:sz w:val="28"/>
+                <w:szCs w:val="28"/>
+                <w:lang w:eastAsia="en-IN" w:bidi="ml-IN"/>
+              </w:rPr>
+            </w:pPr>
+            <w:r>
+              <w:rPr>
+                <w:rFonts w:eastAsia="Times New Roman" w:cs="Arial"/>
+                <w:b/>
+                <w:sz w:val="28"/>
+                <w:szCs w:val="28"/>
+                <w:lang w:eastAsia="en-IN" w:bidi="ml-IN"/>
+              </w:rPr>
+              <w:t xml:space="preserve">Line No. </w:t>
+            </w:r>
+            <w:r>
+              <w:rPr>
+                <w:rFonts w:eastAsia="Times New Roman" w:cs="Arial"/>
+                <w:b/>
+                <w:sz w:val="28"/>
+                <w:szCs w:val="28"/>
+                <w:lang w:eastAsia="en-IN" w:bidi="ml-IN"/>
+              </w:rPr>
+              <w:t>1</w:t>
+            </w:r>
+          </w:p>
+          <w:p>
+            <w:pPr>
+              <w:spacing w:before="0" w:line="240" w:lineRule="auto"/>
+              <w:rPr>
+                <w:rFonts w:cs="Latha"/>
+                <w:b/>
+                <w:sz w:val="28"/>
+                <w:szCs w:val="28"/>
+                <w:lang w:bidi="ta-IN"/>
+              </w:rPr>
+            </w:pPr>
+            <w:r>
+              <w:rPr>
+                <w:rFonts w:eastAsia="Times New Roman" w:cs="Arial"/>
+                <w:b/>
+                <w:sz w:val="28"/>
+                <w:szCs w:val="28"/>
+                <w:lang w:eastAsia="en-IN" w:bidi="ml-IN"/>
+              </w:rPr>
+              <w:t>Panchaati No.</w:t>
+            </w:r>
+            <w:r>
+              <w:rPr>
+                <w:rFonts w:eastAsia="Times New Roman" w:cs="Arial"/>
+                <w:b/>
+                <w:sz w:val="28"/>
+                <w:szCs w:val="28"/>
+                <w:lang w:eastAsia="en-IN" w:bidi="ml-IN"/>
+              </w:rPr>
+              <w:t>71</w:t>
+            </w:r>
+          </w:p>
+        </w:tc>
+        <w:tc>
+          <w:tcPr>
+            <w:tcW w:w="5103" w:type="dxa"/>
+            <w:tcBorders>
+              <w:top w:val="single" w:sz="4" w:space="0" w:color="000000"/>
+              <w:left w:val="single" w:sz="4" w:space="0" w:color="000000"/>
+              <w:bottom w:val="single" w:sz="4" w:space="0" w:color="000000"/>
+              <w:right w:val="single" w:sz="4" w:space="0" w:color="000000"/>
+            </w:tcBorders>
+          </w:tcPr>
+          <w:p>
+            <w:pPr>
+              <w:widowControl w:val="0"/>
+              <w:autoSpaceDE w:val="0"/>
+              <w:autoSpaceDN w:val="0"/>
+              <w:adjustRightInd w:val="0"/>
+              <w:spacing w:before="0" w:line="240" w:lineRule="auto"/>
+              <w:rPr>
+                <w:rFonts w:ascii="BRH Malayalam Extra" w:hAnsi="BRH Malayalam Extra" w:cs="BRH Malayalam Extra"/>
+                <w:sz w:val="40"/>
+                <w:szCs w:val="40"/>
+                <w:highlight w:val="yellow"/>
+              </w:rPr>
+            </w:pPr>
+            <w:r>
+              <w:rPr>
+                <w:rFonts w:ascii="BRH Malayalam Extra" w:hAnsi="BRH Malayalam Extra" w:cs="BRH Malayalam Extra"/>
+                <w:color w:val="000000"/>
+                <w:sz w:val="40"/>
+                <w:szCs w:val="40"/>
+              </w:rPr>
+              <w:t>jxsy—</w:t>
+            </w:r>
+            <w:r>
+              <w:rPr>
+                <w:rFonts w:ascii="BRH Malayalam Extra" w:hAnsi="BRH Malayalam Extra" w:cs="BRH Malayalam Extra"/>
+                <w:color w:val="000000"/>
+                <w:sz w:val="40"/>
+                <w:szCs w:val="40"/>
+              </w:rPr>
+              <w:t xml:space="preserve"> bx</w:t>
+            </w:r>
+            <w:r>
+              <w:rPr>
+                <w:rFonts w:ascii="BRH Malayalam Extra" w:hAnsi="BRH Malayalam Extra" w:cs="BRH Malayalam Extra"/>
+                <w:color w:val="000000"/>
+                <w:sz w:val="34"/>
+                <w:szCs w:val="40"/>
+              </w:rPr>
+              <w:t>–</w:t>
+            </w:r>
+            <w:r>
+              <w:rPr>
+                <w:rFonts w:ascii="BRH Malayalam Extra" w:hAnsi="BRH Malayalam Extra" w:cs="BRH Malayalam Extra"/>
+                <w:color w:val="000000"/>
+                <w:sz w:val="40"/>
+                <w:szCs w:val="40"/>
+              </w:rPr>
+              <w:t>qûx</w:t>
+            </w:r>
+            <w:r>
+              <w:rPr>
+                <w:rFonts w:ascii="BRH Devanagari Extra" w:hAnsi="BRH Devanagari Extra" w:cs="BRH Malayalam Extra"/>
+                <w:color w:val="000000"/>
+                <w:sz w:val="40"/>
+                <w:szCs w:val="40"/>
+              </w:rPr>
+              <w:t>óè</w:t>
+            </w:r>
+            <w:r>
+              <w:rPr>
+                <w:rFonts w:ascii="BRH Malayalam Extra" w:hAnsi="BRH Malayalam Extra" w:cs="BRH Malayalam Extra"/>
+                <w:color w:val="000000"/>
+                <w:sz w:val="40"/>
+                <w:szCs w:val="40"/>
+                <w:highlight w:val="yellow"/>
+              </w:rPr>
+              <w:t>s</w:t>
+            </w:r>
+            <w:r>
+              <w:rPr>
+                <w:rFonts w:ascii="BRH Malayalam Extra" w:hAnsi="BRH Malayalam Extra" w:cs="BRH Malayalam Extra"/>
+                <w:color w:val="000000"/>
+                <w:sz w:val="40"/>
+                <w:szCs w:val="40"/>
+              </w:rPr>
+              <w:t>-</w:t>
+            </w:r>
+            <w:r>
+              <w:rPr>
+                <w:rFonts w:ascii="BRH Malayalam Extra" w:hAnsi="BRH Malayalam Extra" w:cs="BRH Malayalam Extra"/>
+                <w:bCs/>
+                <w:sz w:val="40"/>
+                <w:szCs w:val="40"/>
+              </w:rPr>
+              <w:t>iPâx</w:t>
+            </w:r>
+            <w:r>
+              <w:rPr>
+                <w:rFonts w:ascii="BRH Malayalam Extra" w:hAnsi="BRH Malayalam Extra" w:cs="BRH Malayalam Extra"/>
+                <w:color w:val="000000"/>
+                <w:sz w:val="40"/>
+                <w:szCs w:val="40"/>
+              </w:rPr>
+              <w:t>—</w:t>
+            </w:r>
+          </w:p>
+        </w:tc>
+        <w:tc>
+          <w:tcPr>
+            <w:tcW w:w="5269" w:type="dxa"/>
+            <w:tcBorders>
+              <w:top w:val="single" w:sz="4" w:space="0" w:color="000000"/>
+              <w:left w:val="single" w:sz="4" w:space="0" w:color="000000"/>
+              <w:bottom w:val="single" w:sz="4" w:space="0" w:color="000000"/>
+              <w:right w:val="single" w:sz="4" w:space="0" w:color="000000"/>
+            </w:tcBorders>
+          </w:tcPr>
+          <w:p>
+            <w:pPr>
+              <w:widowControl w:val="0"/>
+              <w:autoSpaceDE w:val="0"/>
+              <w:autoSpaceDN w:val="0"/>
+              <w:adjustRightInd w:val="0"/>
+              <w:spacing w:before="0" w:line="240" w:lineRule="auto"/>
+              <w:rPr>
+                <w:rFonts w:ascii="BRH Malayalam Extra" w:hAnsi="BRH Malayalam Extra" w:cs="BRH Malayalam Extra"/>
+                <w:sz w:val="40"/>
+                <w:szCs w:val="40"/>
+                <w:highlight w:val="green"/>
+              </w:rPr>
+            </w:pPr>
+            <w:r>
+              <w:rPr>
+                <w:rFonts w:ascii="BRH Malayalam Extra" w:hAnsi="BRH Malayalam Extra" w:cs="BRH Malayalam Extra"/>
+                <w:color w:val="000000"/>
+                <w:sz w:val="40"/>
+                <w:szCs w:val="40"/>
+              </w:rPr>
+              <w:t>jxsy—</w:t>
+            </w:r>
+            <w:r>
+              <w:rPr>
+                <w:rFonts w:ascii="BRH Malayalam Extra" w:hAnsi="BRH Malayalam Extra" w:cs="BRH Malayalam Extra"/>
+                <w:color w:val="000000"/>
+                <w:sz w:val="40"/>
+                <w:szCs w:val="40"/>
+              </w:rPr>
+              <w:t xml:space="preserve"> bx</w:t>
+            </w:r>
+            <w:bookmarkStart w:id="1" w:name="_Hlk139266912"/>
+            <w:r>
+              <w:rPr>
+                <w:rFonts w:ascii="BRH Malayalam Extra" w:hAnsi="BRH Malayalam Extra" w:cs="BRH Malayalam Extra"/>
+                <w:color w:val="000000"/>
+                <w:sz w:val="34"/>
+                <w:szCs w:val="40"/>
+              </w:rPr>
+              <w:t>–</w:t>
+            </w:r>
+            <w:bookmarkEnd w:id="1"/>
+            <w:r>
+              <w:rPr>
+                <w:rFonts w:ascii="BRH Malayalam Extra" w:hAnsi="BRH Malayalam Extra" w:cs="BRH Malayalam Extra"/>
+                <w:color w:val="000000"/>
+                <w:sz w:val="40"/>
+                <w:szCs w:val="40"/>
+              </w:rPr>
+              <w:t>qûx</w:t>
+            </w:r>
+            <w:r>
+              <w:rPr>
+                <w:rFonts w:ascii="BRH Devanagari Extra" w:hAnsi="BRH Devanagari Extra" w:cs="BRH Malayalam Extra"/>
+                <w:color w:val="000000"/>
+                <w:sz w:val="40"/>
+                <w:szCs w:val="40"/>
+              </w:rPr>
+              <w:t>óè</w:t>
+            </w:r>
+            <w:r>
+              <w:rPr>
+                <w:rFonts w:ascii="BRH Malayalam Extra" w:hAnsi="BRH Malayalam Extra" w:cs="BRH Malayalam Extra"/>
+                <w:color w:val="000000"/>
+                <w:sz w:val="40"/>
+                <w:szCs w:val="40"/>
+                <w:highlight w:val="green"/>
+              </w:rPr>
+              <w:t>s</w:t>
+            </w:r>
+            <w:r>
+              <w:rPr>
+                <w:rFonts w:ascii="BRH Malayalam Extra" w:hAnsi="BRH Malayalam Extra" w:cs="BRH Malayalam Extra"/>
+                <w:color w:val="000000"/>
+                <w:sz w:val="34"/>
+                <w:szCs w:val="40"/>
+              </w:rPr>
+              <w:t>–</w:t>
+            </w:r>
+            <w:r>
+              <w:rPr>
+                <w:rFonts w:ascii="BRH Malayalam Extra" w:hAnsi="BRH Malayalam Extra" w:cs="BRH Malayalam Extra"/>
+                <w:color w:val="000000"/>
+                <w:sz w:val="40"/>
+                <w:szCs w:val="40"/>
+              </w:rPr>
+              <w:t>-</w:t>
+            </w:r>
+            <w:r>
+              <w:rPr>
+                <w:rFonts w:ascii="BRH Malayalam Extra" w:hAnsi="BRH Malayalam Extra" w:cs="BRH Malayalam Extra"/>
+                <w:bCs/>
+                <w:sz w:val="40"/>
+                <w:szCs w:val="40"/>
+              </w:rPr>
+              <w:t>iPâx</w:t>
+            </w:r>
+            <w:r>
+              <w:rPr>
+                <w:rFonts w:ascii="BRH Malayalam Extra" w:hAnsi="BRH Malayalam Extra" w:cs="BRH Malayalam Extra"/>
+                <w:color w:val="000000"/>
+                <w:sz w:val="40"/>
+                <w:szCs w:val="40"/>
+              </w:rPr>
+              <w:t>—</w:t>
             </w:r>
           </w:p>
         </w:tc>
@@ -1532,7 +2005,23 @@
           <w:b/>
           <w:bCs/>
         </w:rPr>
-        <w:t>(ignore those which are already incorporated in your book’s version and date)</w:t>
+        <w:t>(</w:t>
+      </w:r>
+      <w:proofErr w:type="gramStart"/>
+      <w:r>
+        <w:rPr>
+          <w:b/>
+          <w:bCs/>
+        </w:rPr>
+        <w:t>ignore</w:t>
+      </w:r>
+      <w:proofErr w:type="gramEnd"/>
+      <w:r>
+        <w:rPr>
+          <w:b/>
+          <w:bCs/>
+        </w:rPr>
+        <w:t xml:space="preserve"> those which are already incorporated in your book’s version and date)</w:t>
       </w:r>
     </w:p>
     <w:tbl>
@@ -1575,6 +2064,7 @@
                 <w:sz w:val="32"/>
                 <w:szCs w:val="32"/>
               </w:rPr>
+              <w:lastRenderedPageBreak/>
               <w:t>Section, Paragraph</w:t>
             </w:r>
           </w:p>
@@ -1675,7 +2165,6 @@
                 <w:szCs w:val="28"/>
                 <w:lang w:bidi="ta-IN"/>
               </w:rPr>
-              <w:lastRenderedPageBreak/>
               <w:t>TS 2.2.</w:t>
             </w:r>
             <w:r>
@@ -1762,6 +2251,7 @@
                 <w:lang w:bidi="ta-IN"/>
               </w:rPr>
             </w:pPr>
+            <w:proofErr w:type="gramStart"/>
             <w:r>
               <w:rPr>
                 <w:rFonts w:cs="Latha"/>
@@ -1770,7 +2260,18 @@
                 <w:szCs w:val="28"/>
                 <w:lang w:bidi="ta-IN"/>
               </w:rPr>
-              <w:t xml:space="preserve">Panchaati  No. - </w:t>
+              <w:t>Panchaati  No.</w:t>
+            </w:r>
+            <w:proofErr w:type="gramEnd"/>
+            <w:r>
+              <w:rPr>
+                <w:rFonts w:cs="Latha"/>
+                <w:b/>
+                <w:sz w:val="28"/>
+                <w:szCs w:val="28"/>
+                <w:lang w:bidi="ta-IN"/>
+              </w:rPr>
+              <w:t xml:space="preserve"> - </w:t>
             </w:r>
             <w:r>
               <w:rPr>
@@ -2201,6 +2702,7 @@
                 <w:lang w:bidi="ta-IN"/>
               </w:rPr>
             </w:pPr>
+            <w:proofErr w:type="gramStart"/>
             <w:r>
               <w:rPr>
                 <w:rFonts w:cs="Latha"/>
@@ -2209,7 +2711,18 @@
                 <w:szCs w:val="28"/>
                 <w:lang w:bidi="ta-IN"/>
               </w:rPr>
-              <w:t>Panchaati  No. 2</w:t>
+              <w:t>Panchaati  No.</w:t>
+            </w:r>
+            <w:proofErr w:type="gramEnd"/>
+            <w:r>
+              <w:rPr>
+                <w:rFonts w:cs="Latha"/>
+                <w:b/>
+                <w:sz w:val="28"/>
+                <w:szCs w:val="28"/>
+                <w:lang w:bidi="ta-IN"/>
+              </w:rPr>
+              <w:t xml:space="preserve"> 2</w:t>
             </w:r>
             <w:r>
               <w:rPr>
@@ -2528,8 +3041,17 @@
                 <w:b/>
                 <w:bCs/>
               </w:rPr>
-              <w:t>(extra</w:t>
-            </w:r>
+              <w:t>(</w:t>
+            </w:r>
+            <w:proofErr w:type="gramStart"/>
+            <w:r>
+              <w:rPr>
+                <w:b/>
+                <w:bCs/>
+              </w:rPr>
+              <w:t>extra</w:t>
+            </w:r>
+            <w:proofErr w:type="gramEnd"/>
             <w:r>
               <w:rPr>
                 <w:rFonts w:cs="Arial"/>
@@ -2642,6 +3164,7 @@
                 <w:lang w:bidi="ta-IN"/>
               </w:rPr>
             </w:pPr>
+            <w:proofErr w:type="gramStart"/>
             <w:r>
               <w:rPr>
                 <w:rFonts w:cs="Latha"/>
@@ -2650,7 +3173,18 @@
                 <w:szCs w:val="28"/>
                 <w:lang w:bidi="ta-IN"/>
               </w:rPr>
-              <w:t xml:space="preserve">Panchaati  No. - </w:t>
+              <w:t>Panchaati  No.</w:t>
+            </w:r>
+            <w:proofErr w:type="gramEnd"/>
+            <w:r>
+              <w:rPr>
+                <w:rFonts w:cs="Latha"/>
+                <w:b/>
+                <w:sz w:val="28"/>
+                <w:szCs w:val="28"/>
+                <w:lang w:bidi="ta-IN"/>
+              </w:rPr>
+              <w:t xml:space="preserve"> - </w:t>
             </w:r>
             <w:r>
               <w:rPr>
@@ -2959,7 +3493,24 @@
           <w:b/>
           <w:bCs/>
         </w:rPr>
-        <w:t>(ignore those which are already incorporated in your book’s version and date)</w:t>
+        <w:lastRenderedPageBreak/>
+        <w:t>(</w:t>
+      </w:r>
+      <w:proofErr w:type="gramStart"/>
+      <w:r>
+        <w:rPr>
+          <w:b/>
+          <w:bCs/>
+        </w:rPr>
+        <w:t>ignore</w:t>
+      </w:r>
+      <w:proofErr w:type="gramEnd"/>
+      <w:r>
+        <w:rPr>
+          <w:b/>
+          <w:bCs/>
+        </w:rPr>
+        <w:t xml:space="preserve"> those which are already incorporated in your book’s version and date)</w:t>
       </w:r>
     </w:p>
     <w:tbl>
@@ -3018,7 +3569,6 @@
                 <w:sz w:val="32"/>
                 <w:szCs w:val="32"/>
               </w:rPr>
-              <w:lastRenderedPageBreak/>
               <w:t>Reference</w:t>
             </w:r>
           </w:p>
@@ -3041,7 +3591,6 @@
                 <w:sz w:val="32"/>
                 <w:szCs w:val="32"/>
               </w:rPr>
-              <w:lastRenderedPageBreak/>
               <w:t>As Printed</w:t>
             </w:r>
           </w:p>
@@ -3132,14 +3681,25 @@
                 <w:lang w:bidi="ta-IN"/>
               </w:rPr>
             </w:pPr>
-            <w:r>
-              <w:rPr>
-                <w:rFonts w:cs="Latha"/>
-                <w:sz w:val="28"/>
-                <w:szCs w:val="28"/>
-                <w:lang w:bidi="ta-IN"/>
-              </w:rPr>
-              <w:t>Panchaati  No. 21</w:t>
+            <w:proofErr w:type="gramStart"/>
+            <w:r>
+              <w:rPr>
+                <w:rFonts w:cs="Latha"/>
+                <w:sz w:val="28"/>
+                <w:szCs w:val="28"/>
+                <w:lang w:bidi="ta-IN"/>
+              </w:rPr>
+              <w:t>Panchaati  No.</w:t>
+            </w:r>
+            <w:proofErr w:type="gramEnd"/>
+            <w:r>
+              <w:rPr>
+                <w:rFonts w:cs="Latha"/>
+                <w:sz w:val="28"/>
+                <w:szCs w:val="28"/>
+                <w:lang w:bidi="ta-IN"/>
+              </w:rPr>
+              <w:t xml:space="preserve"> 21</w:t>
             </w:r>
           </w:p>
         </w:tc>
@@ -3362,14 +3922,25 @@
                 <w:lang w:bidi="ta-IN"/>
               </w:rPr>
             </w:pPr>
-            <w:r>
-              <w:rPr>
-                <w:rFonts w:cs="Latha"/>
-                <w:sz w:val="28"/>
-                <w:szCs w:val="28"/>
-                <w:lang w:bidi="ta-IN"/>
-              </w:rPr>
-              <w:t>Panchaati  No. 22</w:t>
+            <w:proofErr w:type="gramStart"/>
+            <w:r>
+              <w:rPr>
+                <w:rFonts w:cs="Latha"/>
+                <w:sz w:val="28"/>
+                <w:szCs w:val="28"/>
+                <w:lang w:bidi="ta-IN"/>
+              </w:rPr>
+              <w:t>Panchaati  No.</w:t>
+            </w:r>
+            <w:proofErr w:type="gramEnd"/>
+            <w:r>
+              <w:rPr>
+                <w:rFonts w:cs="Latha"/>
+                <w:sz w:val="28"/>
+                <w:szCs w:val="28"/>
+                <w:lang w:bidi="ta-IN"/>
+              </w:rPr>
+              <w:t xml:space="preserve"> 22</w:t>
             </w:r>
           </w:p>
         </w:tc>
@@ -3614,14 +4185,25 @@
                 <w:lang w:bidi="ta-IN"/>
               </w:rPr>
             </w:pPr>
-            <w:r>
-              <w:rPr>
-                <w:rFonts w:cs="Latha"/>
-                <w:sz w:val="28"/>
-                <w:szCs w:val="28"/>
-                <w:lang w:bidi="ta-IN"/>
-              </w:rPr>
-              <w:t>Panchaati  No. 27</w:t>
+            <w:proofErr w:type="gramStart"/>
+            <w:r>
+              <w:rPr>
+                <w:rFonts w:cs="Latha"/>
+                <w:sz w:val="28"/>
+                <w:szCs w:val="28"/>
+                <w:lang w:bidi="ta-IN"/>
+              </w:rPr>
+              <w:t>Panchaati  No.</w:t>
+            </w:r>
+            <w:proofErr w:type="gramEnd"/>
+            <w:r>
+              <w:rPr>
+                <w:rFonts w:cs="Latha"/>
+                <w:sz w:val="28"/>
+                <w:szCs w:val="28"/>
+                <w:lang w:bidi="ta-IN"/>
+              </w:rPr>
+              <w:t xml:space="preserve"> 27</w:t>
             </w:r>
           </w:p>
         </w:tc>
@@ -3873,14 +4455,25 @@
                 <w:lang w:bidi="ta-IN"/>
               </w:rPr>
             </w:pPr>
-            <w:r>
-              <w:rPr>
-                <w:rFonts w:cs="Latha"/>
-                <w:sz w:val="28"/>
-                <w:szCs w:val="28"/>
-                <w:lang w:bidi="ta-IN"/>
-              </w:rPr>
-              <w:t>Panchaati  No. 57</w:t>
+            <w:proofErr w:type="gramStart"/>
+            <w:r>
+              <w:rPr>
+                <w:rFonts w:cs="Latha"/>
+                <w:sz w:val="28"/>
+                <w:szCs w:val="28"/>
+                <w:lang w:bidi="ta-IN"/>
+              </w:rPr>
+              <w:t>Panchaati  No.</w:t>
+            </w:r>
+            <w:proofErr w:type="gramEnd"/>
+            <w:r>
+              <w:rPr>
+                <w:rFonts w:cs="Latha"/>
+                <w:sz w:val="28"/>
+                <w:szCs w:val="28"/>
+                <w:lang w:bidi="ta-IN"/>
+              </w:rPr>
+              <w:t xml:space="preserve"> 57</w:t>
             </w:r>
           </w:p>
         </w:tc>
@@ -3982,6 +4575,7 @@
               </w:rPr>
               <w:t>ª</w:t>
             </w:r>
+            <w:proofErr w:type="gramStart"/>
             <w:r>
               <w:rPr>
                 <w:rFonts w:ascii="BRH Malayalam Extra" w:hAnsi="BRH Malayalam Extra" w:cs="BRH Malayalam Extra"/>
@@ -3996,7 +4590,16 @@
                 <w:sz w:val="40"/>
                 <w:szCs w:val="40"/>
               </w:rPr>
-              <w:t>tyr—J |</w:t>
+              <w:t>tyr</w:t>
+            </w:r>
+            <w:proofErr w:type="gramEnd"/>
+            <w:r>
+              <w:rPr>
+                <w:rFonts w:ascii="BRH Malayalam Extra" w:hAnsi="BRH Malayalam Extra" w:cs="BRH Malayalam Extra"/>
+                <w:sz w:val="40"/>
+                <w:szCs w:val="40"/>
+              </w:rPr>
+              <w:t>—J |</w:t>
             </w:r>
           </w:p>
         </w:tc>
@@ -4106,6 +4709,7 @@
               </w:rPr>
               <w:t>ª</w:t>
             </w:r>
+            <w:proofErr w:type="gramStart"/>
             <w:r>
               <w:rPr>
                 <w:rFonts w:ascii="BRH Malayalam Extra" w:hAnsi="BRH Malayalam Extra" w:cs="BRH Malayalam Extra"/>
@@ -4120,7 +4724,16 @@
                 <w:sz w:val="40"/>
                 <w:szCs w:val="40"/>
               </w:rPr>
-              <w:t>tyr—J |</w:t>
+              <w:t>tyr</w:t>
+            </w:r>
+            <w:proofErr w:type="gramEnd"/>
+            <w:r>
+              <w:rPr>
+                <w:rFonts w:ascii="BRH Malayalam Extra" w:hAnsi="BRH Malayalam Extra" w:cs="BRH Malayalam Extra"/>
+                <w:sz w:val="40"/>
+                <w:szCs w:val="40"/>
+              </w:rPr>
+              <w:t>—J |</w:t>
             </w:r>
           </w:p>
         </w:tc>
@@ -4301,7 +4914,23 @@
           <w:b/>
           <w:bCs/>
         </w:rPr>
-        <w:t>(ignore those which are already incorporated in your book’s version and date)</w:t>
+        <w:t>(</w:t>
+      </w:r>
+      <w:proofErr w:type="gramStart"/>
+      <w:r>
+        <w:rPr>
+          <w:b/>
+          <w:bCs/>
+        </w:rPr>
+        <w:t>ignore</w:t>
+      </w:r>
+      <w:proofErr w:type="gramEnd"/>
+      <w:r>
+        <w:rPr>
+          <w:b/>
+          <w:bCs/>
+        </w:rPr>
+        <w:t xml:space="preserve"> those which are already incorporated in your book’s version and date)</w:t>
       </w:r>
     </w:p>
     <w:tbl>
@@ -4344,6 +4973,7 @@
                 <w:sz w:val="32"/>
                 <w:szCs w:val="32"/>
               </w:rPr>
+              <w:lastRenderedPageBreak/>
               <w:t>Section, Paragraph</w:t>
             </w:r>
           </w:p>
@@ -4361,7 +4991,6 @@
                 <w:sz w:val="32"/>
                 <w:szCs w:val="32"/>
               </w:rPr>
-              <w:lastRenderedPageBreak/>
               <w:t>Reference</w:t>
             </w:r>
           </w:p>
@@ -4385,7 +5014,6 @@
                 <w:sz w:val="32"/>
                 <w:szCs w:val="32"/>
               </w:rPr>
-              <w:lastRenderedPageBreak/>
               <w:t>As Printed</w:t>
             </w:r>
           </w:p>
@@ -4503,14 +5131,25 @@
                 <w:lang w:bidi="ta-IN"/>
               </w:rPr>
             </w:pPr>
-            <w:r>
-              <w:rPr>
-                <w:rFonts w:cs="Latha"/>
-                <w:sz w:val="28"/>
-                <w:szCs w:val="28"/>
-                <w:lang w:bidi="ta-IN"/>
-              </w:rPr>
-              <w:t>Panchaati  No. 1</w:t>
+            <w:proofErr w:type="gramStart"/>
+            <w:r>
+              <w:rPr>
+                <w:rFonts w:cs="Latha"/>
+                <w:sz w:val="28"/>
+                <w:szCs w:val="28"/>
+                <w:lang w:bidi="ta-IN"/>
+              </w:rPr>
+              <w:t>Panchaati  No.</w:t>
+            </w:r>
+            <w:proofErr w:type="gramEnd"/>
+            <w:r>
+              <w:rPr>
+                <w:rFonts w:cs="Latha"/>
+                <w:sz w:val="28"/>
+                <w:szCs w:val="28"/>
+                <w:lang w:bidi="ta-IN"/>
+              </w:rPr>
+              <w:t xml:space="preserve"> 1</w:t>
             </w:r>
           </w:p>
         </w:tc>
@@ -4738,14 +5377,25 @@
                 <w:lang w:bidi="ta-IN"/>
               </w:rPr>
             </w:pPr>
-            <w:r>
-              <w:rPr>
-                <w:rFonts w:cs="Latha"/>
-                <w:sz w:val="28"/>
-                <w:szCs w:val="28"/>
-                <w:lang w:bidi="ta-IN"/>
-              </w:rPr>
-              <w:t>Panchaati  No. 1</w:t>
+            <w:proofErr w:type="gramStart"/>
+            <w:r>
+              <w:rPr>
+                <w:rFonts w:cs="Latha"/>
+                <w:sz w:val="28"/>
+                <w:szCs w:val="28"/>
+                <w:lang w:bidi="ta-IN"/>
+              </w:rPr>
+              <w:t>Panchaati  No.</w:t>
+            </w:r>
+            <w:proofErr w:type="gramEnd"/>
+            <w:r>
+              <w:rPr>
+                <w:rFonts w:cs="Latha"/>
+                <w:sz w:val="28"/>
+                <w:szCs w:val="28"/>
+                <w:lang w:bidi="ta-IN"/>
+              </w:rPr>
+              <w:t xml:space="preserve"> 1</w:t>
             </w:r>
           </w:p>
         </w:tc>
@@ -4972,14 +5622,25 @@
                 <w:lang w:bidi="ta-IN"/>
               </w:rPr>
             </w:pPr>
-            <w:r>
-              <w:rPr>
-                <w:rFonts w:cs="Latha"/>
-                <w:sz w:val="28"/>
-                <w:szCs w:val="28"/>
-                <w:lang w:bidi="ta-IN"/>
-              </w:rPr>
-              <w:t>Panchaati  No. 3</w:t>
+            <w:proofErr w:type="gramStart"/>
+            <w:r>
+              <w:rPr>
+                <w:rFonts w:cs="Latha"/>
+                <w:sz w:val="28"/>
+                <w:szCs w:val="28"/>
+                <w:lang w:bidi="ta-IN"/>
+              </w:rPr>
+              <w:t>Panchaati  No.</w:t>
+            </w:r>
+            <w:proofErr w:type="gramEnd"/>
+            <w:r>
+              <w:rPr>
+                <w:rFonts w:cs="Latha"/>
+                <w:sz w:val="28"/>
+                <w:szCs w:val="28"/>
+                <w:lang w:bidi="ta-IN"/>
+              </w:rPr>
+              <w:t xml:space="preserve"> 3</w:t>
             </w:r>
           </w:p>
         </w:tc>
@@ -5368,14 +6029,25 @@
                 <w:lang w:bidi="ta-IN"/>
               </w:rPr>
             </w:pPr>
-            <w:r>
-              <w:rPr>
-                <w:rFonts w:cs="Latha"/>
-                <w:sz w:val="28"/>
-                <w:szCs w:val="28"/>
-                <w:lang w:bidi="ta-IN"/>
-              </w:rPr>
-              <w:t>Panchaati  No. 17</w:t>
+            <w:proofErr w:type="gramStart"/>
+            <w:r>
+              <w:rPr>
+                <w:rFonts w:cs="Latha"/>
+                <w:sz w:val="28"/>
+                <w:szCs w:val="28"/>
+                <w:lang w:bidi="ta-IN"/>
+              </w:rPr>
+              <w:t>Panchaati  No.</w:t>
+            </w:r>
+            <w:proofErr w:type="gramEnd"/>
+            <w:r>
+              <w:rPr>
+                <w:rFonts w:cs="Latha"/>
+                <w:sz w:val="28"/>
+                <w:szCs w:val="28"/>
+                <w:lang w:bidi="ta-IN"/>
+              </w:rPr>
+              <w:t xml:space="preserve"> 17</w:t>
             </w:r>
           </w:p>
         </w:tc>
@@ -5619,14 +6291,25 @@
                 <w:lang w:bidi="ta-IN"/>
               </w:rPr>
             </w:pPr>
-            <w:r>
-              <w:rPr>
-                <w:rFonts w:cs="Latha"/>
-                <w:sz w:val="28"/>
-                <w:szCs w:val="28"/>
-                <w:lang w:bidi="ta-IN"/>
-              </w:rPr>
-              <w:t>Panchaati  No. 18</w:t>
+            <w:proofErr w:type="gramStart"/>
+            <w:r>
+              <w:rPr>
+                <w:rFonts w:cs="Latha"/>
+                <w:sz w:val="28"/>
+                <w:szCs w:val="28"/>
+                <w:lang w:bidi="ta-IN"/>
+              </w:rPr>
+              <w:t>Panchaati  No.</w:t>
+            </w:r>
+            <w:proofErr w:type="gramEnd"/>
+            <w:r>
+              <w:rPr>
+                <w:rFonts w:cs="Latha"/>
+                <w:sz w:val="28"/>
+                <w:szCs w:val="28"/>
+                <w:lang w:bidi="ta-IN"/>
+              </w:rPr>
+              <w:t xml:space="preserve"> 18</w:t>
             </w:r>
           </w:p>
         </w:tc>
@@ -5926,14 +6609,25 @@
                 <w:lang w:bidi="ta-IN"/>
               </w:rPr>
             </w:pPr>
-            <w:r>
-              <w:rPr>
-                <w:rFonts w:cs="Latha"/>
-                <w:sz w:val="28"/>
-                <w:szCs w:val="28"/>
-                <w:lang w:bidi="ta-IN"/>
-              </w:rPr>
-              <w:t>Panchaati  No. 19</w:t>
+            <w:proofErr w:type="gramStart"/>
+            <w:r>
+              <w:rPr>
+                <w:rFonts w:cs="Latha"/>
+                <w:sz w:val="28"/>
+                <w:szCs w:val="28"/>
+                <w:lang w:bidi="ta-IN"/>
+              </w:rPr>
+              <w:t>Panchaati  No.</w:t>
+            </w:r>
+            <w:proofErr w:type="gramEnd"/>
+            <w:r>
+              <w:rPr>
+                <w:rFonts w:cs="Latha"/>
+                <w:sz w:val="28"/>
+                <w:szCs w:val="28"/>
+                <w:lang w:bidi="ta-IN"/>
+              </w:rPr>
+              <w:t xml:space="preserve"> 19</w:t>
             </w:r>
           </w:p>
         </w:tc>
@@ -6204,14 +6898,25 @@
               </w:rPr>
               <w:t>(</w:t>
             </w:r>
-            <w:r>
-              <w:rPr>
-                <w:rFonts w:cs="Latha"/>
-                <w:sz w:val="28"/>
-                <w:szCs w:val="28"/>
-                <w:lang w:bidi="ta-IN"/>
-              </w:rPr>
-              <w:t>it is</w:t>
+            <w:proofErr w:type="gramStart"/>
+            <w:r>
+              <w:rPr>
+                <w:rFonts w:cs="Latha"/>
+                <w:sz w:val="28"/>
+                <w:szCs w:val="28"/>
+                <w:lang w:bidi="ta-IN"/>
+              </w:rPr>
+              <w:t>it</w:t>
+            </w:r>
+            <w:proofErr w:type="gramEnd"/>
+            <w:r>
+              <w:rPr>
+                <w:rFonts w:cs="Latha"/>
+                <w:sz w:val="28"/>
+                <w:szCs w:val="28"/>
+                <w:lang w:bidi="ta-IN"/>
+              </w:rPr>
+              <w:t xml:space="preserve"> is</w:t>
             </w:r>
             <w:r>
               <w:rPr>
@@ -6318,14 +7023,25 @@
                 <w:lang w:bidi="ta-IN"/>
               </w:rPr>
             </w:pPr>
-            <w:r>
-              <w:rPr>
-                <w:rFonts w:cs="Latha"/>
-                <w:sz w:val="28"/>
-                <w:szCs w:val="28"/>
-                <w:lang w:bidi="ta-IN"/>
-              </w:rPr>
-              <w:t>Panchaati  No. 27</w:t>
+            <w:proofErr w:type="gramStart"/>
+            <w:r>
+              <w:rPr>
+                <w:rFonts w:cs="Latha"/>
+                <w:sz w:val="28"/>
+                <w:szCs w:val="28"/>
+                <w:lang w:bidi="ta-IN"/>
+              </w:rPr>
+              <w:t>Panchaati  No.</w:t>
+            </w:r>
+            <w:proofErr w:type="gramEnd"/>
+            <w:r>
+              <w:rPr>
+                <w:rFonts w:cs="Latha"/>
+                <w:sz w:val="28"/>
+                <w:szCs w:val="28"/>
+                <w:lang w:bidi="ta-IN"/>
+              </w:rPr>
+              <w:t xml:space="preserve"> 27</w:t>
             </w:r>
           </w:p>
         </w:tc>
@@ -6394,7 +7110,25 @@
                 <w:sz w:val="40"/>
                 <w:szCs w:val="40"/>
               </w:rPr>
-              <w:t xml:space="preserve">b£- [ ] </w:t>
+              <w:t xml:space="preserve">b£- </w:t>
+            </w:r>
+            <w:proofErr w:type="gramStart"/>
+            <w:r>
+              <w:rPr>
+                <w:rFonts w:ascii="BRH Malayalam Extra" w:hAnsi="BRH Malayalam Extra" w:cs="BRH Malayalam Extra"/>
+                <w:sz w:val="40"/>
+                <w:szCs w:val="40"/>
+              </w:rPr>
+              <w:t>[ ]</w:t>
+            </w:r>
+            <w:proofErr w:type="gramEnd"/>
+            <w:r>
+              <w:rPr>
+                <w:rFonts w:ascii="BRH Malayalam Extra" w:hAnsi="BRH Malayalam Extra" w:cs="BRH Malayalam Extra"/>
+                <w:sz w:val="40"/>
+                <w:szCs w:val="40"/>
+              </w:rPr>
+              <w:t xml:space="preserve"> </w:t>
             </w:r>
             <w:r>
               <w:rPr>
@@ -6493,7 +7227,25 @@
                 <w:sz w:val="40"/>
                 <w:szCs w:val="40"/>
               </w:rPr>
-              <w:t xml:space="preserve">b£- [ ] </w:t>
+              <w:t xml:space="preserve">b£- </w:t>
+            </w:r>
+            <w:proofErr w:type="gramStart"/>
+            <w:r>
+              <w:rPr>
+                <w:rFonts w:ascii="BRH Malayalam Extra" w:hAnsi="BRH Malayalam Extra" w:cs="BRH Malayalam Extra"/>
+                <w:sz w:val="40"/>
+                <w:szCs w:val="40"/>
+              </w:rPr>
+              <w:t>[ ]</w:t>
+            </w:r>
+            <w:proofErr w:type="gramEnd"/>
+            <w:r>
+              <w:rPr>
+                <w:rFonts w:ascii="BRH Malayalam Extra" w:hAnsi="BRH Malayalam Extra" w:cs="BRH Malayalam Extra"/>
+                <w:sz w:val="40"/>
+                <w:szCs w:val="40"/>
+              </w:rPr>
+              <w:t xml:space="preserve"> </w:t>
             </w:r>
             <w:r>
               <w:rPr>
@@ -6550,6 +7302,7 @@
                 <w:szCs w:val="28"/>
                 <w:lang w:bidi="ta-IN"/>
               </w:rPr>
+              <w:lastRenderedPageBreak/>
               <w:t>TS 2.2.6.3</w:t>
             </w:r>
             <w:r>
@@ -6602,15 +7355,25 @@
                 <w:lang w:bidi="ta-IN"/>
               </w:rPr>
             </w:pPr>
-            <w:r>
-              <w:rPr>
-                <w:rFonts w:cs="Latha"/>
-                <w:sz w:val="28"/>
-                <w:szCs w:val="28"/>
-                <w:lang w:bidi="ta-IN"/>
-              </w:rPr>
-              <w:lastRenderedPageBreak/>
-              <w:t>Panchaati  No. 32</w:t>
+            <w:proofErr w:type="gramStart"/>
+            <w:r>
+              <w:rPr>
+                <w:rFonts w:cs="Latha"/>
+                <w:sz w:val="28"/>
+                <w:szCs w:val="28"/>
+                <w:lang w:bidi="ta-IN"/>
+              </w:rPr>
+              <w:t>Panchaati  No.</w:t>
+            </w:r>
+            <w:proofErr w:type="gramEnd"/>
+            <w:r>
+              <w:rPr>
+                <w:rFonts w:cs="Latha"/>
+                <w:sz w:val="28"/>
+                <w:szCs w:val="28"/>
+                <w:lang w:bidi="ta-IN"/>
+              </w:rPr>
+              <w:t xml:space="preserve"> 32</w:t>
             </w:r>
           </w:p>
         </w:tc>
@@ -6639,7 +7402,6 @@
                 <w:sz w:val="32"/>
                 <w:szCs w:val="40"/>
               </w:rPr>
-              <w:lastRenderedPageBreak/>
               <w:t>Æ</w:t>
             </w:r>
             <w:r>
@@ -6737,7 +7499,6 @@
                 <w:sz w:val="40"/>
                 <w:szCs w:val="40"/>
               </w:rPr>
-              <w:lastRenderedPageBreak/>
               <w:t xml:space="preserve"> </w:t>
             </w:r>
             <w:r>
@@ -6747,7 +7508,27 @@
                 <w:szCs w:val="28"/>
                 <w:lang w:bidi="ta-IN"/>
               </w:rPr>
-              <w:t>(it is</w:t>
+              <w:t>(</w:t>
+            </w:r>
+            <w:proofErr w:type="gramStart"/>
+            <w:r>
+              <w:rPr>
+                <w:rFonts w:cs="Latha"/>
+                <w:sz w:val="28"/>
+                <w:szCs w:val="28"/>
+                <w:lang w:bidi="ta-IN"/>
+              </w:rPr>
+              <w:t>it</w:t>
+            </w:r>
+            <w:proofErr w:type="gramEnd"/>
+            <w:r>
+              <w:rPr>
+                <w:rFonts w:cs="Latha"/>
+                <w:sz w:val="28"/>
+                <w:szCs w:val="28"/>
+                <w:lang w:bidi="ta-IN"/>
+              </w:rPr>
+              <w:t xml:space="preserve"> is</w:t>
             </w:r>
             <w:r>
               <w:rPr>
@@ -6802,7 +7583,6 @@
                 <w:szCs w:val="28"/>
                 <w:lang w:bidi="ta-IN"/>
               </w:rPr>
-              <w:lastRenderedPageBreak/>
               <w:t>TS 2.2.6.4 (Padam)</w:t>
             </w:r>
           </w:p>
@@ -6836,14 +7616,25 @@
                 <w:lang w:bidi="ta-IN"/>
               </w:rPr>
             </w:pPr>
-            <w:r>
-              <w:rPr>
-                <w:rFonts w:cs="Latha"/>
-                <w:sz w:val="28"/>
-                <w:szCs w:val="28"/>
-                <w:lang w:bidi="ta-IN"/>
-              </w:rPr>
-              <w:t>Panchaati  No. 34</w:t>
+            <w:proofErr w:type="gramStart"/>
+            <w:r>
+              <w:rPr>
+                <w:rFonts w:cs="Latha"/>
+                <w:sz w:val="28"/>
+                <w:szCs w:val="28"/>
+                <w:lang w:bidi="ta-IN"/>
+              </w:rPr>
+              <w:t>Panchaati  No.</w:t>
+            </w:r>
+            <w:proofErr w:type="gramEnd"/>
+            <w:r>
+              <w:rPr>
+                <w:rFonts w:cs="Latha"/>
+                <w:sz w:val="28"/>
+                <w:szCs w:val="28"/>
+                <w:lang w:bidi="ta-IN"/>
+              </w:rPr>
+              <w:t xml:space="preserve"> 34</w:t>
             </w:r>
           </w:p>
         </w:tc>
@@ -7120,14 +7911,25 @@
                 <w:lang w:bidi="ta-IN"/>
               </w:rPr>
             </w:pPr>
-            <w:r>
-              <w:rPr>
-                <w:rFonts w:cs="Latha"/>
-                <w:sz w:val="28"/>
-                <w:szCs w:val="28"/>
-                <w:lang w:bidi="ta-IN"/>
-              </w:rPr>
-              <w:t>Panchaati  No. 35</w:t>
+            <w:proofErr w:type="gramStart"/>
+            <w:r>
+              <w:rPr>
+                <w:rFonts w:cs="Latha"/>
+                <w:sz w:val="28"/>
+                <w:szCs w:val="28"/>
+                <w:lang w:bidi="ta-IN"/>
+              </w:rPr>
+              <w:t>Panchaati  No.</w:t>
+            </w:r>
+            <w:proofErr w:type="gramEnd"/>
+            <w:r>
+              <w:rPr>
+                <w:rFonts w:cs="Latha"/>
+                <w:sz w:val="28"/>
+                <w:szCs w:val="28"/>
+                <w:lang w:bidi="ta-IN"/>
+              </w:rPr>
+              <w:t xml:space="preserve"> 35</w:t>
             </w:r>
           </w:p>
         </w:tc>
@@ -7363,14 +8165,25 @@
                 <w:lang w:bidi="ta-IN"/>
               </w:rPr>
             </w:pPr>
-            <w:r>
-              <w:rPr>
-                <w:rFonts w:cs="Latha"/>
-                <w:sz w:val="28"/>
-                <w:szCs w:val="28"/>
-                <w:lang w:bidi="ta-IN"/>
-              </w:rPr>
-              <w:t>Panchaati  No. 51</w:t>
+            <w:proofErr w:type="gramStart"/>
+            <w:r>
+              <w:rPr>
+                <w:rFonts w:cs="Latha"/>
+                <w:sz w:val="28"/>
+                <w:szCs w:val="28"/>
+                <w:lang w:bidi="ta-IN"/>
+              </w:rPr>
+              <w:t>Panchaati  No.</w:t>
+            </w:r>
+            <w:proofErr w:type="gramEnd"/>
+            <w:r>
+              <w:rPr>
+                <w:rFonts w:cs="Latha"/>
+                <w:sz w:val="28"/>
+                <w:szCs w:val="28"/>
+                <w:lang w:bidi="ta-IN"/>
+              </w:rPr>
+              <w:t xml:space="preserve"> 51</w:t>
             </w:r>
           </w:p>
         </w:tc>
@@ -7592,14 +8405,25 @@
                 <w:lang w:bidi="ta-IN"/>
               </w:rPr>
             </w:pPr>
-            <w:r>
-              <w:rPr>
-                <w:rFonts w:cs="Latha"/>
-                <w:sz w:val="28"/>
-                <w:szCs w:val="28"/>
-                <w:lang w:bidi="ta-IN"/>
-              </w:rPr>
-              <w:t>Panchaati  No. 54</w:t>
+            <w:proofErr w:type="gramStart"/>
+            <w:r>
+              <w:rPr>
+                <w:rFonts w:cs="Latha"/>
+                <w:sz w:val="28"/>
+                <w:szCs w:val="28"/>
+                <w:lang w:bidi="ta-IN"/>
+              </w:rPr>
+              <w:t>Panchaati  No.</w:t>
+            </w:r>
+            <w:proofErr w:type="gramEnd"/>
+            <w:r>
+              <w:rPr>
+                <w:rFonts w:cs="Latha"/>
+                <w:sz w:val="28"/>
+                <w:szCs w:val="28"/>
+                <w:lang w:bidi="ta-IN"/>
+              </w:rPr>
+              <w:t xml:space="preserve"> 54</w:t>
             </w:r>
           </w:p>
         </w:tc>
@@ -7844,14 +8668,25 @@
                 <w:lang w:bidi="ta-IN"/>
               </w:rPr>
             </w:pPr>
-            <w:r>
-              <w:rPr>
-                <w:rFonts w:cs="Latha"/>
-                <w:sz w:val="28"/>
-                <w:szCs w:val="28"/>
-                <w:lang w:bidi="ta-IN"/>
-              </w:rPr>
-              <w:t xml:space="preserve">Panchaati  No. </w:t>
+            <w:proofErr w:type="gramStart"/>
+            <w:r>
+              <w:rPr>
+                <w:rFonts w:cs="Latha"/>
+                <w:sz w:val="28"/>
+                <w:szCs w:val="28"/>
+                <w:lang w:bidi="ta-IN"/>
+              </w:rPr>
+              <w:t>Panchaati  No.</w:t>
+            </w:r>
+            <w:proofErr w:type="gramEnd"/>
+            <w:r>
+              <w:rPr>
+                <w:rFonts w:cs="Latha"/>
+                <w:sz w:val="28"/>
+                <w:szCs w:val="28"/>
+                <w:lang w:bidi="ta-IN"/>
+              </w:rPr>
+              <w:t xml:space="preserve"> </w:t>
             </w:r>
             <w:r>
               <w:rPr>
@@ -8129,14 +8964,25 @@
                 <w:lang w:bidi="ta-IN"/>
               </w:rPr>
             </w:pPr>
-            <w:r>
-              <w:rPr>
-                <w:rFonts w:cs="Latha"/>
-                <w:sz w:val="28"/>
-                <w:szCs w:val="28"/>
-                <w:lang w:bidi="ta-IN"/>
-              </w:rPr>
-              <w:t xml:space="preserve">Panchaati  No. </w:t>
+            <w:proofErr w:type="gramStart"/>
+            <w:r>
+              <w:rPr>
+                <w:rFonts w:cs="Latha"/>
+                <w:sz w:val="28"/>
+                <w:szCs w:val="28"/>
+                <w:lang w:bidi="ta-IN"/>
+              </w:rPr>
+              <w:t>Panchaati  No.</w:t>
+            </w:r>
+            <w:proofErr w:type="gramEnd"/>
+            <w:r>
+              <w:rPr>
+                <w:rFonts w:cs="Latha"/>
+                <w:sz w:val="28"/>
+                <w:szCs w:val="28"/>
+                <w:lang w:bidi="ta-IN"/>
+              </w:rPr>
+              <w:t xml:space="preserve"> </w:t>
             </w:r>
             <w:r>
               <w:rPr>
@@ -8439,14 +9285,25 @@
                 <w:lang w:bidi="ta-IN"/>
               </w:rPr>
             </w:pPr>
-            <w:r>
-              <w:rPr>
-                <w:rFonts w:cs="Latha"/>
-                <w:sz w:val="28"/>
-                <w:szCs w:val="28"/>
-                <w:lang w:bidi="ta-IN"/>
-              </w:rPr>
-              <w:t>Panchaati  No. 70</w:t>
+            <w:proofErr w:type="gramStart"/>
+            <w:r>
+              <w:rPr>
+                <w:rFonts w:cs="Latha"/>
+                <w:sz w:val="28"/>
+                <w:szCs w:val="28"/>
+                <w:lang w:bidi="ta-IN"/>
+              </w:rPr>
+              <w:t>Panchaati  No.</w:t>
+            </w:r>
+            <w:proofErr w:type="gramEnd"/>
+            <w:r>
+              <w:rPr>
+                <w:rFonts w:cs="Latha"/>
+                <w:sz w:val="28"/>
+                <w:szCs w:val="28"/>
+                <w:lang w:bidi="ta-IN"/>
+              </w:rPr>
+              <w:t xml:space="preserve"> 70</w:t>
             </w:r>
           </w:p>
         </w:tc>
@@ -8636,6 +9493,7 @@
           <w:szCs w:val="32"/>
           <w:u w:val="single"/>
         </w:rPr>
+        <w:lastRenderedPageBreak/>
         <w:t>===========</w:t>
       </w:r>
     </w:p>
@@ -8766,7 +9624,23 @@
           <w:b/>
           <w:bCs/>
         </w:rPr>
-        <w:t>(ignore those which are already incorporated in your book’s version and date)</w:t>
+        <w:t>(</w:t>
+      </w:r>
+      <w:proofErr w:type="gramStart"/>
+      <w:r>
+        <w:rPr>
+          <w:b/>
+          <w:bCs/>
+        </w:rPr>
+        <w:t>ignore</w:t>
+      </w:r>
+      <w:proofErr w:type="gramEnd"/>
+      <w:r>
+        <w:rPr>
+          <w:b/>
+          <w:bCs/>
+        </w:rPr>
+        <w:t xml:space="preserve"> those which are already incorporated in your book’s version and date)</w:t>
       </w:r>
     </w:p>
     <w:tbl>
@@ -9680,6 +10554,7 @@
               </w:rPr>
               <w:t>25</w:t>
             </w:r>
+            <w:proofErr w:type="gramStart"/>
             <w:r>
               <w:rPr>
                 <w:rFonts w:cs="Nirmala UI"/>
@@ -9719,6 +10594,7 @@
               </w:rPr>
               <w:t>Panchaati</w:t>
             </w:r>
+            <w:proofErr w:type="gramEnd"/>
           </w:p>
         </w:tc>
         <w:tc>
@@ -13552,7 +14428,25 @@
                 <w:sz w:val="32"/>
                 <w:szCs w:val="32"/>
               </w:rPr>
-              <w:t>(it is hras</w:t>
+              <w:t>(</w:t>
+            </w:r>
+            <w:proofErr w:type="gramStart"/>
+            <w:r>
+              <w:rPr>
+                <w:rFonts w:cs="Arial"/>
+                <w:sz w:val="32"/>
+                <w:szCs w:val="32"/>
+              </w:rPr>
+              <w:t>it</w:t>
+            </w:r>
+            <w:proofErr w:type="gramEnd"/>
+            <w:r>
+              <w:rPr>
+                <w:rFonts w:cs="Arial"/>
+                <w:sz w:val="32"/>
+                <w:szCs w:val="32"/>
+              </w:rPr>
+              <w:t xml:space="preserve"> is hras</w:t>
             </w:r>
             <w:r>
               <w:rPr>
@@ -13841,7 +14735,23 @@
           <w:b/>
           <w:bCs/>
         </w:rPr>
-        <w:t>(ignore those which are already incorporated in your book’s version and date)</w:t>
+        <w:t>(</w:t>
+      </w:r>
+      <w:proofErr w:type="gramStart"/>
+      <w:r>
+        <w:rPr>
+          <w:b/>
+          <w:bCs/>
+        </w:rPr>
+        <w:t>ignore</w:t>
+      </w:r>
+      <w:proofErr w:type="gramEnd"/>
+      <w:r>
+        <w:rPr>
+          <w:b/>
+          <w:bCs/>
+        </w:rPr>
+        <w:t xml:space="preserve"> those which are already incorporated in your book’s version and date)</w:t>
       </w:r>
     </w:p>
     <w:tbl>

--- a/TS-Padam/TS-2.2/TS 2.2 Malayalam Pada Paatam Corrections.docx
+++ b/TS-Padam/TS-2.2/TS 2.2 Malayalam Pada Paatam Corrections.docx
@@ -1,6 +1,6 @@
 
 <file path=word/document.xml><?xml version="1.0" encoding="utf-8"?>
-<w:document xmlns:wpc="http://schemas.microsoft.com/office/word/2010/wordprocessingCanvas" xmlns:cx="http://schemas.microsoft.com/office/drawing/2014/chartex" xmlns:cx1="http://schemas.microsoft.com/office/drawing/2015/9/8/chartex" xmlns:cx2="http://schemas.microsoft.com/office/drawing/2015/10/21/chartex" xmlns:cx3="http://schemas.microsoft.com/office/drawing/2016/5/9/chartex" xmlns:cx4="http://schemas.microsoft.com/office/drawing/2016/5/10/chartex" xmlns:cx5="http://schemas.microsoft.com/office/drawing/2016/5/11/chartex" xmlns:cx6="http://schemas.microsoft.com/office/drawing/2016/5/12/chartex" xmlns:cx7="http://schemas.microsoft.com/office/drawing/2016/5/13/chartex" xmlns:cx8="http://schemas.microsoft.com/office/drawing/2016/5/14/chartex" xmlns:mc="http://schemas.openxmlformats.org/markup-compatibility/2006" xmlns:aink="http://schemas.microsoft.com/office/drawing/2016/ink" xmlns:am3d="http://schemas.microsoft.com/office/drawing/2017/model3d" xmlns:o="urn:schemas-microsoft-com:office:office" xmlns:oel="http://schemas.microsoft.com/office/2019/extlst" xmlns:r="http://schemas.openxmlformats.org/officeDocument/2006/relationships" xmlns:m="http://schemas.openxmlformats.org/officeDocument/2006/math" xmlns:v="urn:schemas-microsoft-com:vml" xmlns:wp14="http://schemas.microsoft.com/office/word/2010/wordprocessingDrawing" xmlns:wp="http://schemas.openxmlformats.org/drawingml/2006/wordprocessingDrawing" xmlns:w10="urn:schemas-microsoft-com:office:word" xmlns:w="http://schemas.openxmlformats.org/wordprocessingml/2006/main" xmlns:w14="http://schemas.microsoft.com/office/word/2010/wordml" xmlns:w15="http://schemas.microsoft.com/office/word/2012/wordml" xmlns:w16cex="http://schemas.microsoft.com/office/word/2018/wordml/cex" xmlns:w16cid="http://schemas.microsoft.com/office/word/2016/wordml/cid" xmlns:w16="http://schemas.microsoft.com/office/word/2018/wordml" xmlns:w16sdtdh="http://schemas.microsoft.com/office/word/2020/wordml/sdtdatahash" xmlns:w16se="http://schemas.microsoft.com/office/word/2015/wordml/symex" xmlns:wpg="http://schemas.microsoft.com/office/word/2010/wordprocessingGroup" xmlns:wpi="http://schemas.microsoft.com/office/word/2010/wordprocessingInk" xmlns:wne="http://schemas.microsoft.com/office/word/2006/wordml" xmlns:wps="http://schemas.microsoft.com/office/word/2010/wordprocessingShape" mc:Ignorable="w14 w15 w16se w16cid w16 w16cex w16sdtdh wp14">
+<w:document xmlns:wpc="http://schemas.microsoft.com/office/word/2010/wordprocessingCanvas" xmlns:cx="http://schemas.microsoft.com/office/drawing/2014/chartex" xmlns:cx1="http://schemas.microsoft.com/office/drawing/2015/9/8/chartex" xmlns:cx2="http://schemas.microsoft.com/office/drawing/2015/10/21/chartex" xmlns:cx3="http://schemas.microsoft.com/office/drawing/2016/5/9/chartex" xmlns:cx4="http://schemas.microsoft.com/office/drawing/2016/5/10/chartex" xmlns:cx5="http://schemas.microsoft.com/office/drawing/2016/5/11/chartex" xmlns:cx6="http://schemas.microsoft.com/office/drawing/2016/5/12/chartex" xmlns:cx7="http://schemas.microsoft.com/office/drawing/2016/5/13/chartex" xmlns:cx8="http://schemas.microsoft.com/office/drawing/2016/5/14/chartex" xmlns:mc="http://schemas.openxmlformats.org/markup-compatibility/2006" xmlns:aink="http://schemas.microsoft.com/office/drawing/2016/ink" xmlns:am3d="http://schemas.microsoft.com/office/drawing/2017/model3d" xmlns:o="urn:schemas-microsoft-com:office:office" xmlns:oel="http://schemas.microsoft.com/office/2019/extlst" xmlns:r="http://schemas.openxmlformats.org/officeDocument/2006/relationships" xmlns:m="http://schemas.openxmlformats.org/officeDocument/2006/math" xmlns:v="urn:schemas-microsoft-com:vml" xmlns:wp14="http://schemas.microsoft.com/office/word/2010/wordprocessingDrawing" xmlns:wp="http://schemas.openxmlformats.org/drawingml/2006/wordprocessingDrawing" xmlns:w10="urn:schemas-microsoft-com:office:word" xmlns:w="http://schemas.openxmlformats.org/wordprocessingml/2006/main" xmlns:w14="http://schemas.microsoft.com/office/word/2010/wordml" xmlns:w15="http://schemas.microsoft.com/office/word/2012/wordml" xmlns:w16cex="http://schemas.microsoft.com/office/word/2018/wordml/cex" xmlns:w16cid="http://schemas.microsoft.com/office/word/2016/wordml/cid" xmlns:w16="http://schemas.microsoft.com/office/word/2018/wordml" xmlns:w16du="http://schemas.microsoft.com/office/word/2023/wordml/word16du" xmlns:w16sdtdh="http://schemas.microsoft.com/office/word/2020/wordml/sdtdatahash" xmlns:w16se="http://schemas.microsoft.com/office/word/2015/wordml/symex" xmlns:wpg="http://schemas.microsoft.com/office/word/2010/wordprocessingGroup" xmlns:wpi="http://schemas.microsoft.com/office/word/2010/wordprocessingInk" xmlns:wne="http://schemas.microsoft.com/office/word/2006/wordml" xmlns:wps="http://schemas.microsoft.com/office/word/2010/wordprocessingShape" mc:Ignorable="w14 w15 w16se w16cid w16 w16cex w16sdtdh w16du wp14">
   <w:body>
     <w:p>
       <w:pPr>
@@ -72,9 +72,8 @@
           <w:szCs w:val="32"/>
           <w:u w:val="single"/>
         </w:rPr>
-        <w:t xml:space="preserve">Observed </w:t>
+        <w:t xml:space="preserve">Observed till </w:t>
       </w:r>
-      <w:proofErr w:type="gramStart"/>
       <w:r>
         <w:rPr>
           <w:b/>
@@ -83,20 +82,8 @@
           <w:szCs w:val="32"/>
           <w:u w:val="single"/>
         </w:rPr>
-        <w:t xml:space="preserve">till </w:t>
+        <w:t>30th June 2024</w:t>
       </w:r>
-      <w:r>
-        <w:rPr>
-          <w:b/>
-          <w:bCs/>
-          <w:sz w:val="32"/>
-          <w:szCs w:val="32"/>
-          <w:highlight w:val="red"/>
-          <w:u w:val="single"/>
-        </w:rPr>
-        <w:t>?????</w:t>
-      </w:r>
-      <w:proofErr w:type="gramEnd"/>
     </w:p>
     <w:p>
       <w:pPr>
@@ -112,23 +99,7 @@
           <w:b/>
           <w:bCs/>
         </w:rPr>
-        <w:t>(</w:t>
-      </w:r>
-      <w:proofErr w:type="gramStart"/>
-      <w:r>
-        <w:rPr>
-          <w:b/>
-          <w:bCs/>
-        </w:rPr>
-        <w:t>ignore</w:t>
-      </w:r>
-      <w:proofErr w:type="gramEnd"/>
-      <w:r>
-        <w:rPr>
-          <w:b/>
-          <w:bCs/>
-        </w:rPr>
-        <w:t xml:space="preserve"> those which are already incorporated in your book’s version and date)</w:t>
+        <w:t>(ignore those which are already incorporated in your book’s version and date)</w:t>
       </w:r>
     </w:p>
     <w:tbl>
@@ -611,7 +582,7 @@
       </w:tr>
       <w:tr>
         <w:trPr>
-          <w:trHeight w:val="1531"/>
+          <w:trHeight w:val="992"/>
         </w:trPr>
         <w:tc>
           <w:tcPr>
@@ -722,7 +693,6 @@
                 <w:lang w:bidi="ta-IN"/>
               </w:rPr>
             </w:pPr>
-            <w:proofErr w:type="gramStart"/>
             <w:r>
               <w:rPr>
                 <w:rFonts w:cs="Latha"/>
@@ -731,18 +701,7 @@
                 <w:szCs w:val="28"/>
                 <w:lang w:bidi="ta-IN"/>
               </w:rPr>
-              <w:t>Panchaati  No.</w:t>
-            </w:r>
-            <w:proofErr w:type="gramEnd"/>
-            <w:r>
-              <w:rPr>
-                <w:rFonts w:cs="Latha"/>
-                <w:b/>
-                <w:sz w:val="28"/>
-                <w:szCs w:val="28"/>
-                <w:lang w:bidi="ta-IN"/>
-              </w:rPr>
-              <w:t xml:space="preserve"> - </w:t>
+              <w:t xml:space="preserve">Panchaati  No. - </w:t>
             </w:r>
             <w:r>
               <w:rPr>
@@ -1167,7 +1126,6 @@
                 <w:lang w:bidi="ta-IN"/>
               </w:rPr>
             </w:pPr>
-            <w:proofErr w:type="gramStart"/>
             <w:r>
               <w:rPr>
                 <w:rFonts w:cs="Latha"/>
@@ -1176,18 +1134,7 @@
                 <w:szCs w:val="28"/>
                 <w:lang w:bidi="ta-IN"/>
               </w:rPr>
-              <w:t>Panchaati  No.</w:t>
-            </w:r>
-            <w:proofErr w:type="gramEnd"/>
-            <w:r>
-              <w:rPr>
-                <w:rFonts w:cs="Latha"/>
-                <w:b/>
-                <w:sz w:val="28"/>
-                <w:szCs w:val="28"/>
-                <w:lang w:bidi="ta-IN"/>
-              </w:rPr>
-              <w:t xml:space="preserve"> - </w:t>
+              <w:t xml:space="preserve">Panchaati  No. - </w:t>
             </w:r>
             <w:r>
               <w:rPr>
@@ -1895,8 +1842,54 @@
           <w:u w:val="single"/>
         </w:rPr>
       </w:pPr>
+      <w:r>
+        <w:rPr>
+          <w:b/>
+          <w:bCs/>
+          <w:sz w:val="32"/>
+          <w:szCs w:val="32"/>
+          <w:u w:val="single"/>
+        </w:rPr>
+        <w:t>============</w:t>
+      </w:r>
     </w:p>
     <w:bookmarkEnd w:id="0"/>
+    <w:p>
+      <w:pPr>
+        <w:jc w:val="center"/>
+        <w:rPr>
+          <w:b/>
+          <w:bCs/>
+          <w:sz w:val="32"/>
+          <w:szCs w:val="32"/>
+          <w:u w:val="single"/>
+        </w:rPr>
+      </w:pPr>
+    </w:p>
+    <w:p>
+      <w:pPr>
+        <w:jc w:val="center"/>
+        <w:rPr>
+          <w:b/>
+          <w:bCs/>
+          <w:sz w:val="32"/>
+          <w:szCs w:val="32"/>
+          <w:u w:val="single"/>
+        </w:rPr>
+      </w:pPr>
+    </w:p>
+    <w:p>
+      <w:pPr>
+        <w:jc w:val="center"/>
+        <w:rPr>
+          <w:b/>
+          <w:bCs/>
+          <w:sz w:val="32"/>
+          <w:szCs w:val="32"/>
+          <w:u w:val="single"/>
+        </w:rPr>
+      </w:pPr>
+    </w:p>
     <w:p>
       <w:pPr>
         <w:jc w:val="center"/>
@@ -1928,6 +1921,7 @@
           <w:szCs w:val="32"/>
           <w:u w:val="single"/>
         </w:rPr>
+        <w:lastRenderedPageBreak/>
         <w:t xml:space="preserve">TS Pada Paatam – TS 2.2 Malayalam </w:t>
       </w:r>
       <w:r>
@@ -2005,23 +1999,7 @@
           <w:b/>
           <w:bCs/>
         </w:rPr>
-        <w:t>(</w:t>
-      </w:r>
-      <w:proofErr w:type="gramStart"/>
-      <w:r>
-        <w:rPr>
-          <w:b/>
-          <w:bCs/>
-        </w:rPr>
-        <w:t>ignore</w:t>
-      </w:r>
-      <w:proofErr w:type="gramEnd"/>
-      <w:r>
-        <w:rPr>
-          <w:b/>
-          <w:bCs/>
-        </w:rPr>
-        <w:t xml:space="preserve"> those which are already incorporated in your book’s version and date)</w:t>
+        <w:t>(ignore those which are already incorporated in your book’s version and date)</w:t>
       </w:r>
     </w:p>
     <w:tbl>
@@ -2064,7 +2042,6 @@
                 <w:sz w:val="32"/>
                 <w:szCs w:val="32"/>
               </w:rPr>
-              <w:lastRenderedPageBreak/>
               <w:t>Section, Paragraph</w:t>
             </w:r>
           </w:p>
@@ -2251,7 +2228,6 @@
                 <w:lang w:bidi="ta-IN"/>
               </w:rPr>
             </w:pPr>
-            <w:proofErr w:type="gramStart"/>
             <w:r>
               <w:rPr>
                 <w:rFonts w:cs="Latha"/>
@@ -2260,18 +2236,7 @@
                 <w:szCs w:val="28"/>
                 <w:lang w:bidi="ta-IN"/>
               </w:rPr>
-              <w:t>Panchaati  No.</w:t>
-            </w:r>
-            <w:proofErr w:type="gramEnd"/>
-            <w:r>
-              <w:rPr>
-                <w:rFonts w:cs="Latha"/>
-                <w:b/>
-                <w:sz w:val="28"/>
-                <w:szCs w:val="28"/>
-                <w:lang w:bidi="ta-IN"/>
-              </w:rPr>
-              <w:t xml:space="preserve"> - </w:t>
+              <w:t xml:space="preserve">Panchaati  No. - </w:t>
             </w:r>
             <w:r>
               <w:rPr>
@@ -2702,7 +2667,6 @@
                 <w:lang w:bidi="ta-IN"/>
               </w:rPr>
             </w:pPr>
-            <w:proofErr w:type="gramStart"/>
             <w:r>
               <w:rPr>
                 <w:rFonts w:cs="Latha"/>
@@ -2711,18 +2675,7 @@
                 <w:szCs w:val="28"/>
                 <w:lang w:bidi="ta-IN"/>
               </w:rPr>
-              <w:t>Panchaati  No.</w:t>
-            </w:r>
-            <w:proofErr w:type="gramEnd"/>
-            <w:r>
-              <w:rPr>
-                <w:rFonts w:cs="Latha"/>
-                <w:b/>
-                <w:sz w:val="28"/>
-                <w:szCs w:val="28"/>
-                <w:lang w:bidi="ta-IN"/>
-              </w:rPr>
-              <w:t xml:space="preserve"> 2</w:t>
+              <w:t>Panchaati  No. 2</w:t>
             </w:r>
             <w:r>
               <w:rPr>
@@ -3041,17 +2994,8 @@
                 <w:b/>
                 <w:bCs/>
               </w:rPr>
-              <w:t>(</w:t>
-            </w:r>
-            <w:proofErr w:type="gramStart"/>
-            <w:r>
-              <w:rPr>
-                <w:b/>
-                <w:bCs/>
-              </w:rPr>
-              <w:t>extra</w:t>
-            </w:r>
-            <w:proofErr w:type="gramEnd"/>
+              <w:t>(extra</w:t>
+            </w:r>
             <w:r>
               <w:rPr>
                 <w:rFonts w:cs="Arial"/>
@@ -3164,7 +3108,6 @@
                 <w:lang w:bidi="ta-IN"/>
               </w:rPr>
             </w:pPr>
-            <w:proofErr w:type="gramStart"/>
             <w:r>
               <w:rPr>
                 <w:rFonts w:cs="Latha"/>
@@ -3173,18 +3116,7 @@
                 <w:szCs w:val="28"/>
                 <w:lang w:bidi="ta-IN"/>
               </w:rPr>
-              <w:t>Panchaati  No.</w:t>
-            </w:r>
-            <w:proofErr w:type="gramEnd"/>
-            <w:r>
-              <w:rPr>
-                <w:rFonts w:cs="Latha"/>
-                <w:b/>
-                <w:sz w:val="28"/>
-                <w:szCs w:val="28"/>
-                <w:lang w:bidi="ta-IN"/>
-              </w:rPr>
-              <w:t xml:space="preserve"> - </w:t>
+              <w:t xml:space="preserve">Panchaati  No. - </w:t>
             </w:r>
             <w:r>
               <w:rPr>
@@ -3337,66 +3269,6 @@
         </w:rPr>
         <w:t>======================</w:t>
       </w:r>
-    </w:p>
-    <w:p>
-      <w:pPr>
-        <w:jc w:val="center"/>
-        <w:rPr>
-          <w:b/>
-          <w:bCs/>
-          <w:sz w:val="32"/>
-          <w:szCs w:val="32"/>
-          <w:u w:val="single"/>
-        </w:rPr>
-      </w:pPr>
-    </w:p>
-    <w:p>
-      <w:pPr>
-        <w:jc w:val="center"/>
-        <w:rPr>
-          <w:b/>
-          <w:bCs/>
-          <w:sz w:val="32"/>
-          <w:szCs w:val="32"/>
-          <w:u w:val="single"/>
-        </w:rPr>
-      </w:pPr>
-    </w:p>
-    <w:p>
-      <w:pPr>
-        <w:jc w:val="center"/>
-        <w:rPr>
-          <w:b/>
-          <w:bCs/>
-          <w:sz w:val="32"/>
-          <w:szCs w:val="32"/>
-          <w:u w:val="single"/>
-        </w:rPr>
-      </w:pPr>
-    </w:p>
-    <w:p>
-      <w:pPr>
-        <w:jc w:val="center"/>
-        <w:rPr>
-          <w:b/>
-          <w:bCs/>
-          <w:sz w:val="32"/>
-          <w:szCs w:val="32"/>
-          <w:u w:val="single"/>
-        </w:rPr>
-      </w:pPr>
-    </w:p>
-    <w:p>
-      <w:pPr>
-        <w:jc w:val="center"/>
-        <w:rPr>
-          <w:b/>
-          <w:bCs/>
-          <w:sz w:val="32"/>
-          <w:szCs w:val="32"/>
-          <w:u w:val="single"/>
-        </w:rPr>
-      </w:pPr>
     </w:p>
     <w:p>
       <w:pPr>
@@ -3493,24 +3365,7 @@
           <w:b/>
           <w:bCs/>
         </w:rPr>
-        <w:lastRenderedPageBreak/>
-        <w:t>(</w:t>
-      </w:r>
-      <w:proofErr w:type="gramStart"/>
-      <w:r>
-        <w:rPr>
-          <w:b/>
-          <w:bCs/>
-        </w:rPr>
-        <w:t>ignore</w:t>
-      </w:r>
-      <w:proofErr w:type="gramEnd"/>
-      <w:r>
-        <w:rPr>
-          <w:b/>
-          <w:bCs/>
-        </w:rPr>
-        <w:t xml:space="preserve"> those which are already incorporated in your book’s version and date)</w:t>
+        <w:t>(ignore those which are already incorporated in your book’s version and date)</w:t>
       </w:r>
     </w:p>
     <w:tbl>
@@ -3681,25 +3536,14 @@
                 <w:lang w:bidi="ta-IN"/>
               </w:rPr>
             </w:pPr>
-            <w:proofErr w:type="gramStart"/>
-            <w:r>
-              <w:rPr>
-                <w:rFonts w:cs="Latha"/>
-                <w:sz w:val="28"/>
-                <w:szCs w:val="28"/>
-                <w:lang w:bidi="ta-IN"/>
-              </w:rPr>
-              <w:t>Panchaati  No.</w:t>
-            </w:r>
-            <w:proofErr w:type="gramEnd"/>
-            <w:r>
-              <w:rPr>
-                <w:rFonts w:cs="Latha"/>
-                <w:sz w:val="28"/>
-                <w:szCs w:val="28"/>
-                <w:lang w:bidi="ta-IN"/>
-              </w:rPr>
-              <w:t xml:space="preserve"> 21</w:t>
+            <w:r>
+              <w:rPr>
+                <w:rFonts w:cs="Latha"/>
+                <w:sz w:val="28"/>
+                <w:szCs w:val="28"/>
+                <w:lang w:bidi="ta-IN"/>
+              </w:rPr>
+              <w:t>Panchaati  No. 21</w:t>
             </w:r>
           </w:p>
         </w:tc>
@@ -3888,6 +3732,7 @@
                 <w:szCs w:val="28"/>
                 <w:lang w:bidi="ta-IN"/>
               </w:rPr>
+              <w:lastRenderedPageBreak/>
               <w:t>TS 2.2.4.8 (Vaakyam)</w:t>
             </w:r>
           </w:p>
@@ -3922,25 +3767,14 @@
                 <w:lang w:bidi="ta-IN"/>
               </w:rPr>
             </w:pPr>
-            <w:proofErr w:type="gramStart"/>
-            <w:r>
-              <w:rPr>
-                <w:rFonts w:cs="Latha"/>
-                <w:sz w:val="28"/>
-                <w:szCs w:val="28"/>
-                <w:lang w:bidi="ta-IN"/>
-              </w:rPr>
-              <w:t>Panchaati  No.</w:t>
-            </w:r>
-            <w:proofErr w:type="gramEnd"/>
-            <w:r>
-              <w:rPr>
-                <w:rFonts w:cs="Latha"/>
-                <w:sz w:val="28"/>
-                <w:szCs w:val="28"/>
-                <w:lang w:bidi="ta-IN"/>
-              </w:rPr>
-              <w:t xml:space="preserve"> 22</w:t>
+            <w:r>
+              <w:rPr>
+                <w:rFonts w:cs="Latha"/>
+                <w:sz w:val="28"/>
+                <w:szCs w:val="28"/>
+                <w:lang w:bidi="ta-IN"/>
+              </w:rPr>
+              <w:t>Panchaati  No. 22</w:t>
             </w:r>
           </w:p>
         </w:tc>
@@ -4185,25 +4019,14 @@
                 <w:lang w:bidi="ta-IN"/>
               </w:rPr>
             </w:pPr>
-            <w:proofErr w:type="gramStart"/>
-            <w:r>
-              <w:rPr>
-                <w:rFonts w:cs="Latha"/>
-                <w:sz w:val="28"/>
-                <w:szCs w:val="28"/>
-                <w:lang w:bidi="ta-IN"/>
-              </w:rPr>
-              <w:t>Panchaati  No.</w:t>
-            </w:r>
-            <w:proofErr w:type="gramEnd"/>
-            <w:r>
-              <w:rPr>
-                <w:rFonts w:cs="Latha"/>
-                <w:sz w:val="28"/>
-                <w:szCs w:val="28"/>
-                <w:lang w:bidi="ta-IN"/>
-              </w:rPr>
-              <w:t xml:space="preserve"> 27</w:t>
+            <w:r>
+              <w:rPr>
+                <w:rFonts w:cs="Latha"/>
+                <w:sz w:val="28"/>
+                <w:szCs w:val="28"/>
+                <w:lang w:bidi="ta-IN"/>
+              </w:rPr>
+              <w:t>Panchaati  No. 27</w:t>
             </w:r>
           </w:p>
         </w:tc>
@@ -4455,25 +4278,14 @@
                 <w:lang w:bidi="ta-IN"/>
               </w:rPr>
             </w:pPr>
-            <w:proofErr w:type="gramStart"/>
-            <w:r>
-              <w:rPr>
-                <w:rFonts w:cs="Latha"/>
-                <w:sz w:val="28"/>
-                <w:szCs w:val="28"/>
-                <w:lang w:bidi="ta-IN"/>
-              </w:rPr>
-              <w:t>Panchaati  No.</w:t>
-            </w:r>
-            <w:proofErr w:type="gramEnd"/>
-            <w:r>
-              <w:rPr>
-                <w:rFonts w:cs="Latha"/>
-                <w:sz w:val="28"/>
-                <w:szCs w:val="28"/>
-                <w:lang w:bidi="ta-IN"/>
-              </w:rPr>
-              <w:t xml:space="preserve"> 57</w:t>
+            <w:r>
+              <w:rPr>
+                <w:rFonts w:cs="Latha"/>
+                <w:sz w:val="28"/>
+                <w:szCs w:val="28"/>
+                <w:lang w:bidi="ta-IN"/>
+              </w:rPr>
+              <w:t>Panchaati  No. 57</w:t>
             </w:r>
           </w:p>
         </w:tc>
@@ -4575,7 +4387,6 @@
               </w:rPr>
               <w:t>ª</w:t>
             </w:r>
-            <w:proofErr w:type="gramStart"/>
             <w:r>
               <w:rPr>
                 <w:rFonts w:ascii="BRH Malayalam Extra" w:hAnsi="BRH Malayalam Extra" w:cs="BRH Malayalam Extra"/>
@@ -4590,16 +4401,7 @@
                 <w:sz w:val="40"/>
                 <w:szCs w:val="40"/>
               </w:rPr>
-              <w:t>tyr</w:t>
-            </w:r>
-            <w:proofErr w:type="gramEnd"/>
-            <w:r>
-              <w:rPr>
-                <w:rFonts w:ascii="BRH Malayalam Extra" w:hAnsi="BRH Malayalam Extra" w:cs="BRH Malayalam Extra"/>
-                <w:sz w:val="40"/>
-                <w:szCs w:val="40"/>
-              </w:rPr>
-              <w:t>—J |</w:t>
+              <w:t>tyr—J |</w:t>
             </w:r>
           </w:p>
         </w:tc>
@@ -4709,7 +4511,6 @@
               </w:rPr>
               <w:t>ª</w:t>
             </w:r>
-            <w:proofErr w:type="gramStart"/>
             <w:r>
               <w:rPr>
                 <w:rFonts w:ascii="BRH Malayalam Extra" w:hAnsi="BRH Malayalam Extra" w:cs="BRH Malayalam Extra"/>
@@ -4724,16 +4525,7 @@
                 <w:sz w:val="40"/>
                 <w:szCs w:val="40"/>
               </w:rPr>
-              <w:t>tyr</w:t>
-            </w:r>
-            <w:proofErr w:type="gramEnd"/>
-            <w:r>
-              <w:rPr>
-                <w:rFonts w:ascii="BRH Malayalam Extra" w:hAnsi="BRH Malayalam Extra" w:cs="BRH Malayalam Extra"/>
-                <w:sz w:val="40"/>
-                <w:szCs w:val="40"/>
-              </w:rPr>
-              <w:t>—J |</w:t>
+              <w:t>tyr—J |</w:t>
             </w:r>
           </w:p>
         </w:tc>
@@ -4750,10 +4542,7 @@
           <w:u w:val="single"/>
         </w:rPr>
       </w:pPr>
-    </w:p>
-    <w:p>
-      <w:pPr>
-        <w:jc w:val="center"/>
+      <w:r>
         <w:rPr>
           <w:b/>
           <w:bCs/>
@@ -4761,43 +4550,8 @@
           <w:szCs w:val="32"/>
           <w:u w:val="single"/>
         </w:rPr>
-      </w:pPr>
-    </w:p>
-    <w:p>
-      <w:pPr>
-        <w:jc w:val="center"/>
-        <w:rPr>
-          <w:b/>
-          <w:bCs/>
-          <w:sz w:val="32"/>
-          <w:szCs w:val="32"/>
-          <w:u w:val="single"/>
-        </w:rPr>
-      </w:pPr>
-    </w:p>
-    <w:p>
-      <w:pPr>
-        <w:jc w:val="center"/>
-        <w:rPr>
-          <w:b/>
-          <w:bCs/>
-          <w:sz w:val="32"/>
-          <w:szCs w:val="32"/>
-          <w:u w:val="single"/>
-        </w:rPr>
-      </w:pPr>
-    </w:p>
-    <w:p>
-      <w:pPr>
-        <w:jc w:val="center"/>
-        <w:rPr>
-          <w:b/>
-          <w:bCs/>
-          <w:sz w:val="32"/>
-          <w:szCs w:val="32"/>
-          <w:u w:val="single"/>
-        </w:rPr>
-      </w:pPr>
+        <w:t>==============</w:t>
+      </w:r>
     </w:p>
     <w:p>
       <w:pPr>
@@ -4914,23 +4668,7 @@
           <w:b/>
           <w:bCs/>
         </w:rPr>
-        <w:t>(</w:t>
-      </w:r>
-      <w:proofErr w:type="gramStart"/>
-      <w:r>
-        <w:rPr>
-          <w:b/>
-          <w:bCs/>
-        </w:rPr>
-        <w:t>ignore</w:t>
-      </w:r>
-      <w:proofErr w:type="gramEnd"/>
-      <w:r>
-        <w:rPr>
-          <w:b/>
-          <w:bCs/>
-        </w:rPr>
-        <w:t xml:space="preserve"> those which are already incorporated in your book’s version and date)</w:t>
+        <w:t>(ignore those which are already incorporated in your book’s version and date)</w:t>
       </w:r>
     </w:p>
     <w:tbl>
@@ -4973,7 +4711,6 @@
                 <w:sz w:val="32"/>
                 <w:szCs w:val="32"/>
               </w:rPr>
-              <w:lastRenderedPageBreak/>
               <w:t>Section, Paragraph</w:t>
             </w:r>
           </w:p>
@@ -5131,25 +4868,14 @@
                 <w:lang w:bidi="ta-IN"/>
               </w:rPr>
             </w:pPr>
-            <w:proofErr w:type="gramStart"/>
-            <w:r>
-              <w:rPr>
-                <w:rFonts w:cs="Latha"/>
-                <w:sz w:val="28"/>
-                <w:szCs w:val="28"/>
-                <w:lang w:bidi="ta-IN"/>
-              </w:rPr>
-              <w:t>Panchaati  No.</w:t>
-            </w:r>
-            <w:proofErr w:type="gramEnd"/>
-            <w:r>
-              <w:rPr>
-                <w:rFonts w:cs="Latha"/>
-                <w:sz w:val="28"/>
-                <w:szCs w:val="28"/>
-                <w:lang w:bidi="ta-IN"/>
-              </w:rPr>
-              <w:t xml:space="preserve"> 1</w:t>
+            <w:r>
+              <w:rPr>
+                <w:rFonts w:cs="Latha"/>
+                <w:sz w:val="28"/>
+                <w:szCs w:val="28"/>
+                <w:lang w:bidi="ta-IN"/>
+              </w:rPr>
+              <w:t>Panchaati  No. 1</w:t>
             </w:r>
           </w:p>
         </w:tc>
@@ -5377,25 +5103,14 @@
                 <w:lang w:bidi="ta-IN"/>
               </w:rPr>
             </w:pPr>
-            <w:proofErr w:type="gramStart"/>
-            <w:r>
-              <w:rPr>
-                <w:rFonts w:cs="Latha"/>
-                <w:sz w:val="28"/>
-                <w:szCs w:val="28"/>
-                <w:lang w:bidi="ta-IN"/>
-              </w:rPr>
-              <w:t>Panchaati  No.</w:t>
-            </w:r>
-            <w:proofErr w:type="gramEnd"/>
-            <w:r>
-              <w:rPr>
-                <w:rFonts w:cs="Latha"/>
-                <w:sz w:val="28"/>
-                <w:szCs w:val="28"/>
-                <w:lang w:bidi="ta-IN"/>
-              </w:rPr>
-              <w:t xml:space="preserve"> 1</w:t>
+            <w:r>
+              <w:rPr>
+                <w:rFonts w:cs="Latha"/>
+                <w:sz w:val="28"/>
+                <w:szCs w:val="28"/>
+                <w:lang w:bidi="ta-IN"/>
+              </w:rPr>
+              <w:t>Panchaati  No. 1</w:t>
             </w:r>
           </w:p>
         </w:tc>
@@ -5622,25 +5337,14 @@
                 <w:lang w:bidi="ta-IN"/>
               </w:rPr>
             </w:pPr>
-            <w:proofErr w:type="gramStart"/>
-            <w:r>
-              <w:rPr>
-                <w:rFonts w:cs="Latha"/>
-                <w:sz w:val="28"/>
-                <w:szCs w:val="28"/>
-                <w:lang w:bidi="ta-IN"/>
-              </w:rPr>
-              <w:t>Panchaati  No.</w:t>
-            </w:r>
-            <w:proofErr w:type="gramEnd"/>
-            <w:r>
-              <w:rPr>
-                <w:rFonts w:cs="Latha"/>
-                <w:sz w:val="28"/>
-                <w:szCs w:val="28"/>
-                <w:lang w:bidi="ta-IN"/>
-              </w:rPr>
-              <w:t xml:space="preserve"> 3</w:t>
+            <w:r>
+              <w:rPr>
+                <w:rFonts w:cs="Latha"/>
+                <w:sz w:val="28"/>
+                <w:szCs w:val="28"/>
+                <w:lang w:bidi="ta-IN"/>
+              </w:rPr>
+              <w:t>Panchaati  No. 3</w:t>
             </w:r>
           </w:p>
         </w:tc>
@@ -5968,6 +5672,7 @@
                 <w:szCs w:val="28"/>
                 <w:lang w:bidi="ta-IN"/>
               </w:rPr>
+              <w:lastRenderedPageBreak/>
               <w:t xml:space="preserve">TS 2.2.4.3 </w:t>
             </w:r>
             <w:r>
@@ -6029,25 +5734,14 @@
                 <w:lang w:bidi="ta-IN"/>
               </w:rPr>
             </w:pPr>
-            <w:proofErr w:type="gramStart"/>
-            <w:r>
-              <w:rPr>
-                <w:rFonts w:cs="Latha"/>
-                <w:sz w:val="28"/>
-                <w:szCs w:val="28"/>
-                <w:lang w:bidi="ta-IN"/>
-              </w:rPr>
-              <w:t>Panchaati  No.</w:t>
-            </w:r>
-            <w:proofErr w:type="gramEnd"/>
-            <w:r>
-              <w:rPr>
-                <w:rFonts w:cs="Latha"/>
-                <w:sz w:val="28"/>
-                <w:szCs w:val="28"/>
-                <w:lang w:bidi="ta-IN"/>
-              </w:rPr>
-              <w:t xml:space="preserve"> 17</w:t>
+            <w:r>
+              <w:rPr>
+                <w:rFonts w:cs="Latha"/>
+                <w:sz w:val="28"/>
+                <w:szCs w:val="28"/>
+                <w:lang w:bidi="ta-IN"/>
+              </w:rPr>
+              <w:t>Panchaati  No. 17</w:t>
             </w:r>
           </w:p>
         </w:tc>
@@ -6291,25 +5985,14 @@
                 <w:lang w:bidi="ta-IN"/>
               </w:rPr>
             </w:pPr>
-            <w:proofErr w:type="gramStart"/>
-            <w:r>
-              <w:rPr>
-                <w:rFonts w:cs="Latha"/>
-                <w:sz w:val="28"/>
-                <w:szCs w:val="28"/>
-                <w:lang w:bidi="ta-IN"/>
-              </w:rPr>
-              <w:t>Panchaati  No.</w:t>
-            </w:r>
-            <w:proofErr w:type="gramEnd"/>
-            <w:r>
-              <w:rPr>
-                <w:rFonts w:cs="Latha"/>
-                <w:sz w:val="28"/>
-                <w:szCs w:val="28"/>
-                <w:lang w:bidi="ta-IN"/>
-              </w:rPr>
-              <w:t xml:space="preserve"> 18</w:t>
+            <w:r>
+              <w:rPr>
+                <w:rFonts w:cs="Latha"/>
+                <w:sz w:val="28"/>
+                <w:szCs w:val="28"/>
+                <w:lang w:bidi="ta-IN"/>
+              </w:rPr>
+              <w:t>Panchaati  No. 18</w:t>
             </w:r>
           </w:p>
         </w:tc>
@@ -6609,25 +6292,14 @@
                 <w:lang w:bidi="ta-IN"/>
               </w:rPr>
             </w:pPr>
-            <w:proofErr w:type="gramStart"/>
-            <w:r>
-              <w:rPr>
-                <w:rFonts w:cs="Latha"/>
-                <w:sz w:val="28"/>
-                <w:szCs w:val="28"/>
-                <w:lang w:bidi="ta-IN"/>
-              </w:rPr>
-              <w:t>Panchaati  No.</w:t>
-            </w:r>
-            <w:proofErr w:type="gramEnd"/>
-            <w:r>
-              <w:rPr>
-                <w:rFonts w:cs="Latha"/>
-                <w:sz w:val="28"/>
-                <w:szCs w:val="28"/>
-                <w:lang w:bidi="ta-IN"/>
-              </w:rPr>
-              <w:t xml:space="preserve"> 19</w:t>
+            <w:r>
+              <w:rPr>
+                <w:rFonts w:cs="Latha"/>
+                <w:sz w:val="28"/>
+                <w:szCs w:val="28"/>
+                <w:lang w:bidi="ta-IN"/>
+              </w:rPr>
+              <w:t>Panchaati  No. 19</w:t>
             </w:r>
           </w:p>
         </w:tc>
@@ -6898,25 +6570,14 @@
               </w:rPr>
               <w:t>(</w:t>
             </w:r>
-            <w:proofErr w:type="gramStart"/>
-            <w:r>
-              <w:rPr>
-                <w:rFonts w:cs="Latha"/>
-                <w:sz w:val="28"/>
-                <w:szCs w:val="28"/>
-                <w:lang w:bidi="ta-IN"/>
-              </w:rPr>
-              <w:t>it</w:t>
-            </w:r>
-            <w:proofErr w:type="gramEnd"/>
-            <w:r>
-              <w:rPr>
-                <w:rFonts w:cs="Latha"/>
-                <w:sz w:val="28"/>
-                <w:szCs w:val="28"/>
-                <w:lang w:bidi="ta-IN"/>
-              </w:rPr>
-              <w:t xml:space="preserve"> is</w:t>
+            <w:r>
+              <w:rPr>
+                <w:rFonts w:cs="Latha"/>
+                <w:sz w:val="28"/>
+                <w:szCs w:val="28"/>
+                <w:lang w:bidi="ta-IN"/>
+              </w:rPr>
+              <w:t>it is</w:t>
             </w:r>
             <w:r>
               <w:rPr>
@@ -7023,25 +6684,14 @@
                 <w:lang w:bidi="ta-IN"/>
               </w:rPr>
             </w:pPr>
-            <w:proofErr w:type="gramStart"/>
-            <w:r>
-              <w:rPr>
-                <w:rFonts w:cs="Latha"/>
-                <w:sz w:val="28"/>
-                <w:szCs w:val="28"/>
-                <w:lang w:bidi="ta-IN"/>
-              </w:rPr>
-              <w:t>Panchaati  No.</w:t>
-            </w:r>
-            <w:proofErr w:type="gramEnd"/>
-            <w:r>
-              <w:rPr>
-                <w:rFonts w:cs="Latha"/>
-                <w:sz w:val="28"/>
-                <w:szCs w:val="28"/>
-                <w:lang w:bidi="ta-IN"/>
-              </w:rPr>
-              <w:t xml:space="preserve"> 27</w:t>
+            <w:r>
+              <w:rPr>
+                <w:rFonts w:cs="Latha"/>
+                <w:sz w:val="28"/>
+                <w:szCs w:val="28"/>
+                <w:lang w:bidi="ta-IN"/>
+              </w:rPr>
+              <w:t>Panchaati  No. 27</w:t>
             </w:r>
           </w:p>
         </w:tc>
@@ -7110,25 +6760,7 @@
                 <w:sz w:val="40"/>
                 <w:szCs w:val="40"/>
               </w:rPr>
-              <w:t xml:space="preserve">b£- </w:t>
-            </w:r>
-            <w:proofErr w:type="gramStart"/>
-            <w:r>
-              <w:rPr>
-                <w:rFonts w:ascii="BRH Malayalam Extra" w:hAnsi="BRH Malayalam Extra" w:cs="BRH Malayalam Extra"/>
-                <w:sz w:val="40"/>
-                <w:szCs w:val="40"/>
-              </w:rPr>
-              <w:t>[ ]</w:t>
-            </w:r>
-            <w:proofErr w:type="gramEnd"/>
-            <w:r>
-              <w:rPr>
-                <w:rFonts w:ascii="BRH Malayalam Extra" w:hAnsi="BRH Malayalam Extra" w:cs="BRH Malayalam Extra"/>
-                <w:sz w:val="40"/>
-                <w:szCs w:val="40"/>
-              </w:rPr>
-              <w:t xml:space="preserve"> </w:t>
+              <w:t xml:space="preserve">b£- [ ] </w:t>
             </w:r>
             <w:r>
               <w:rPr>
@@ -7227,25 +6859,7 @@
                 <w:sz w:val="40"/>
                 <w:szCs w:val="40"/>
               </w:rPr>
-              <w:t xml:space="preserve">b£- </w:t>
-            </w:r>
-            <w:proofErr w:type="gramStart"/>
-            <w:r>
-              <w:rPr>
-                <w:rFonts w:ascii="BRH Malayalam Extra" w:hAnsi="BRH Malayalam Extra" w:cs="BRH Malayalam Extra"/>
-                <w:sz w:val="40"/>
-                <w:szCs w:val="40"/>
-              </w:rPr>
-              <w:t>[ ]</w:t>
-            </w:r>
-            <w:proofErr w:type="gramEnd"/>
-            <w:r>
-              <w:rPr>
-                <w:rFonts w:ascii="BRH Malayalam Extra" w:hAnsi="BRH Malayalam Extra" w:cs="BRH Malayalam Extra"/>
-                <w:sz w:val="40"/>
-                <w:szCs w:val="40"/>
-              </w:rPr>
-              <w:t xml:space="preserve"> </w:t>
+              <w:t xml:space="preserve">b£- [ ] </w:t>
             </w:r>
             <w:r>
               <w:rPr>
@@ -7302,7 +6916,6 @@
                 <w:szCs w:val="28"/>
                 <w:lang w:bidi="ta-IN"/>
               </w:rPr>
-              <w:lastRenderedPageBreak/>
               <w:t>TS 2.2.6.3</w:t>
             </w:r>
             <w:r>
@@ -7355,25 +6968,14 @@
                 <w:lang w:bidi="ta-IN"/>
               </w:rPr>
             </w:pPr>
-            <w:proofErr w:type="gramStart"/>
-            <w:r>
-              <w:rPr>
-                <w:rFonts w:cs="Latha"/>
-                <w:sz w:val="28"/>
-                <w:szCs w:val="28"/>
-                <w:lang w:bidi="ta-IN"/>
-              </w:rPr>
-              <w:t>Panchaati  No.</w:t>
-            </w:r>
-            <w:proofErr w:type="gramEnd"/>
-            <w:r>
-              <w:rPr>
-                <w:rFonts w:cs="Latha"/>
-                <w:sz w:val="28"/>
-                <w:szCs w:val="28"/>
-                <w:lang w:bidi="ta-IN"/>
-              </w:rPr>
-              <w:t xml:space="preserve"> 32</w:t>
+            <w:r>
+              <w:rPr>
+                <w:rFonts w:cs="Latha"/>
+                <w:sz w:val="28"/>
+                <w:szCs w:val="28"/>
+                <w:lang w:bidi="ta-IN"/>
+              </w:rPr>
+              <w:t>Panchaati  No. 32</w:t>
             </w:r>
           </w:p>
         </w:tc>
@@ -7508,27 +7110,7 @@
                 <w:szCs w:val="28"/>
                 <w:lang w:bidi="ta-IN"/>
               </w:rPr>
-              <w:t>(</w:t>
-            </w:r>
-            <w:proofErr w:type="gramStart"/>
-            <w:r>
-              <w:rPr>
-                <w:rFonts w:cs="Latha"/>
-                <w:sz w:val="28"/>
-                <w:szCs w:val="28"/>
-                <w:lang w:bidi="ta-IN"/>
-              </w:rPr>
-              <w:t>it</w:t>
-            </w:r>
-            <w:proofErr w:type="gramEnd"/>
-            <w:r>
-              <w:rPr>
-                <w:rFonts w:cs="Latha"/>
-                <w:sz w:val="28"/>
-                <w:szCs w:val="28"/>
-                <w:lang w:bidi="ta-IN"/>
-              </w:rPr>
-              <w:t xml:space="preserve"> is</w:t>
+              <w:t>(it is</w:t>
             </w:r>
             <w:r>
               <w:rPr>
@@ -7616,25 +7198,14 @@
                 <w:lang w:bidi="ta-IN"/>
               </w:rPr>
             </w:pPr>
-            <w:proofErr w:type="gramStart"/>
-            <w:r>
-              <w:rPr>
-                <w:rFonts w:cs="Latha"/>
-                <w:sz w:val="28"/>
-                <w:szCs w:val="28"/>
-                <w:lang w:bidi="ta-IN"/>
-              </w:rPr>
-              <w:t>Panchaati  No.</w:t>
-            </w:r>
-            <w:proofErr w:type="gramEnd"/>
-            <w:r>
-              <w:rPr>
-                <w:rFonts w:cs="Latha"/>
-                <w:sz w:val="28"/>
-                <w:szCs w:val="28"/>
-                <w:lang w:bidi="ta-IN"/>
-              </w:rPr>
-              <w:t xml:space="preserve"> 34</w:t>
+            <w:r>
+              <w:rPr>
+                <w:rFonts w:cs="Latha"/>
+                <w:sz w:val="28"/>
+                <w:szCs w:val="28"/>
+                <w:lang w:bidi="ta-IN"/>
+              </w:rPr>
+              <w:t>Panchaati  No. 34</w:t>
             </w:r>
           </w:p>
         </w:tc>
@@ -7911,25 +7482,14 @@
                 <w:lang w:bidi="ta-IN"/>
               </w:rPr>
             </w:pPr>
-            <w:proofErr w:type="gramStart"/>
-            <w:r>
-              <w:rPr>
-                <w:rFonts w:cs="Latha"/>
-                <w:sz w:val="28"/>
-                <w:szCs w:val="28"/>
-                <w:lang w:bidi="ta-IN"/>
-              </w:rPr>
-              <w:t>Panchaati  No.</w:t>
-            </w:r>
-            <w:proofErr w:type="gramEnd"/>
-            <w:r>
-              <w:rPr>
-                <w:rFonts w:cs="Latha"/>
-                <w:sz w:val="28"/>
-                <w:szCs w:val="28"/>
-                <w:lang w:bidi="ta-IN"/>
-              </w:rPr>
-              <w:t xml:space="preserve"> 35</w:t>
+            <w:r>
+              <w:rPr>
+                <w:rFonts w:cs="Latha"/>
+                <w:sz w:val="28"/>
+                <w:szCs w:val="28"/>
+                <w:lang w:bidi="ta-IN"/>
+              </w:rPr>
+              <w:t>Panchaati  No. 35</w:t>
             </w:r>
           </w:p>
         </w:tc>
@@ -8165,25 +7725,15 @@
                 <w:lang w:bidi="ta-IN"/>
               </w:rPr>
             </w:pPr>
-            <w:proofErr w:type="gramStart"/>
-            <w:r>
-              <w:rPr>
-                <w:rFonts w:cs="Latha"/>
-                <w:sz w:val="28"/>
-                <w:szCs w:val="28"/>
-                <w:lang w:bidi="ta-IN"/>
-              </w:rPr>
-              <w:t>Panchaati  No.</w:t>
-            </w:r>
-            <w:proofErr w:type="gramEnd"/>
-            <w:r>
-              <w:rPr>
-                <w:rFonts w:cs="Latha"/>
-                <w:sz w:val="28"/>
-                <w:szCs w:val="28"/>
-                <w:lang w:bidi="ta-IN"/>
-              </w:rPr>
-              <w:t xml:space="preserve"> 51</w:t>
+            <w:r>
+              <w:rPr>
+                <w:rFonts w:cs="Latha"/>
+                <w:sz w:val="28"/>
+                <w:szCs w:val="28"/>
+                <w:lang w:bidi="ta-IN"/>
+              </w:rPr>
+              <w:lastRenderedPageBreak/>
+              <w:t>Panchaati  No. 51</w:t>
             </w:r>
           </w:p>
         </w:tc>
@@ -8212,6 +7762,7 @@
                 <w:sz w:val="40"/>
                 <w:szCs w:val="40"/>
               </w:rPr>
+              <w:lastRenderedPageBreak/>
               <w:t>ixÆõ—Ibyd¥i</w:t>
             </w:r>
             <w:r>
@@ -8405,25 +7956,14 @@
                 <w:lang w:bidi="ta-IN"/>
               </w:rPr>
             </w:pPr>
-            <w:proofErr w:type="gramStart"/>
-            <w:r>
-              <w:rPr>
-                <w:rFonts w:cs="Latha"/>
-                <w:sz w:val="28"/>
-                <w:szCs w:val="28"/>
-                <w:lang w:bidi="ta-IN"/>
-              </w:rPr>
-              <w:t>Panchaati  No.</w:t>
-            </w:r>
-            <w:proofErr w:type="gramEnd"/>
-            <w:r>
-              <w:rPr>
-                <w:rFonts w:cs="Latha"/>
-                <w:sz w:val="28"/>
-                <w:szCs w:val="28"/>
-                <w:lang w:bidi="ta-IN"/>
-              </w:rPr>
-              <w:t xml:space="preserve"> 54</w:t>
+            <w:r>
+              <w:rPr>
+                <w:rFonts w:cs="Latha"/>
+                <w:sz w:val="28"/>
+                <w:szCs w:val="28"/>
+                <w:lang w:bidi="ta-IN"/>
+              </w:rPr>
+              <w:t>Panchaati  No. 54</w:t>
             </w:r>
           </w:p>
         </w:tc>
@@ -8668,25 +8208,14 @@
                 <w:lang w:bidi="ta-IN"/>
               </w:rPr>
             </w:pPr>
-            <w:proofErr w:type="gramStart"/>
-            <w:r>
-              <w:rPr>
-                <w:rFonts w:cs="Latha"/>
-                <w:sz w:val="28"/>
-                <w:szCs w:val="28"/>
-                <w:lang w:bidi="ta-IN"/>
-              </w:rPr>
-              <w:t>Panchaati  No.</w:t>
-            </w:r>
-            <w:proofErr w:type="gramEnd"/>
-            <w:r>
-              <w:rPr>
-                <w:rFonts w:cs="Latha"/>
-                <w:sz w:val="28"/>
-                <w:szCs w:val="28"/>
-                <w:lang w:bidi="ta-IN"/>
-              </w:rPr>
-              <w:t xml:space="preserve"> </w:t>
+            <w:r>
+              <w:rPr>
+                <w:rFonts w:cs="Latha"/>
+                <w:sz w:val="28"/>
+                <w:szCs w:val="28"/>
+                <w:lang w:bidi="ta-IN"/>
+              </w:rPr>
+              <w:t xml:space="preserve">Panchaati  No. </w:t>
             </w:r>
             <w:r>
               <w:rPr>
@@ -8964,25 +8493,14 @@
                 <w:lang w:bidi="ta-IN"/>
               </w:rPr>
             </w:pPr>
-            <w:proofErr w:type="gramStart"/>
-            <w:r>
-              <w:rPr>
-                <w:rFonts w:cs="Latha"/>
-                <w:sz w:val="28"/>
-                <w:szCs w:val="28"/>
-                <w:lang w:bidi="ta-IN"/>
-              </w:rPr>
-              <w:t>Panchaati  No.</w:t>
-            </w:r>
-            <w:proofErr w:type="gramEnd"/>
-            <w:r>
-              <w:rPr>
-                <w:rFonts w:cs="Latha"/>
-                <w:sz w:val="28"/>
-                <w:szCs w:val="28"/>
-                <w:lang w:bidi="ta-IN"/>
-              </w:rPr>
-              <w:t xml:space="preserve"> </w:t>
+            <w:r>
+              <w:rPr>
+                <w:rFonts w:cs="Latha"/>
+                <w:sz w:val="28"/>
+                <w:szCs w:val="28"/>
+                <w:lang w:bidi="ta-IN"/>
+              </w:rPr>
+              <w:t xml:space="preserve">Panchaati  No. </w:t>
             </w:r>
             <w:r>
               <w:rPr>
@@ -9285,25 +8803,14 @@
                 <w:lang w:bidi="ta-IN"/>
               </w:rPr>
             </w:pPr>
-            <w:proofErr w:type="gramStart"/>
-            <w:r>
-              <w:rPr>
-                <w:rFonts w:cs="Latha"/>
-                <w:sz w:val="28"/>
-                <w:szCs w:val="28"/>
-                <w:lang w:bidi="ta-IN"/>
-              </w:rPr>
-              <w:t>Panchaati  No.</w:t>
-            </w:r>
-            <w:proofErr w:type="gramEnd"/>
-            <w:r>
-              <w:rPr>
-                <w:rFonts w:cs="Latha"/>
-                <w:sz w:val="28"/>
-                <w:szCs w:val="28"/>
-                <w:lang w:bidi="ta-IN"/>
-              </w:rPr>
-              <w:t xml:space="preserve"> 70</w:t>
+            <w:r>
+              <w:rPr>
+                <w:rFonts w:cs="Latha"/>
+                <w:sz w:val="28"/>
+                <w:szCs w:val="28"/>
+                <w:lang w:bidi="ta-IN"/>
+              </w:rPr>
+              <w:t>Panchaati  No. 70</w:t>
             </w:r>
           </w:p>
         </w:tc>
@@ -9493,9 +9000,68 @@
           <w:szCs w:val="32"/>
           <w:u w:val="single"/>
         </w:rPr>
-        <w:lastRenderedPageBreak/>
         <w:t>===========</w:t>
       </w:r>
+    </w:p>
+    <w:p>
+      <w:pPr>
+        <w:jc w:val="center"/>
+        <w:rPr>
+          <w:b/>
+          <w:bCs/>
+          <w:sz w:val="32"/>
+          <w:szCs w:val="32"/>
+          <w:u w:val="single"/>
+        </w:rPr>
+      </w:pPr>
+    </w:p>
+    <w:p>
+      <w:pPr>
+        <w:jc w:val="center"/>
+        <w:rPr>
+          <w:b/>
+          <w:bCs/>
+          <w:sz w:val="32"/>
+          <w:szCs w:val="32"/>
+          <w:u w:val="single"/>
+        </w:rPr>
+      </w:pPr>
+    </w:p>
+    <w:p>
+      <w:pPr>
+        <w:jc w:val="center"/>
+        <w:rPr>
+          <w:b/>
+          <w:bCs/>
+          <w:sz w:val="32"/>
+          <w:szCs w:val="32"/>
+          <w:u w:val="single"/>
+        </w:rPr>
+      </w:pPr>
+    </w:p>
+    <w:p>
+      <w:pPr>
+        <w:jc w:val="center"/>
+        <w:rPr>
+          <w:b/>
+          <w:bCs/>
+          <w:sz w:val="32"/>
+          <w:szCs w:val="32"/>
+          <w:u w:val="single"/>
+        </w:rPr>
+      </w:pPr>
+    </w:p>
+    <w:p>
+      <w:pPr>
+        <w:jc w:val="center"/>
+        <w:rPr>
+          <w:b/>
+          <w:bCs/>
+          <w:sz w:val="32"/>
+          <w:szCs w:val="32"/>
+          <w:u w:val="single"/>
+        </w:rPr>
+      </w:pPr>
     </w:p>
     <w:p>
       <w:pPr>
@@ -9528,6 +9094,7 @@
           <w:szCs w:val="32"/>
           <w:u w:val="single"/>
         </w:rPr>
+        <w:lastRenderedPageBreak/>
         <w:t>TS Pada Paatam – TS 2.2 Malayalam co</w:t>
       </w:r>
       <w:r>
@@ -9624,23 +9191,7 @@
           <w:b/>
           <w:bCs/>
         </w:rPr>
-        <w:t>(</w:t>
-      </w:r>
-      <w:proofErr w:type="gramStart"/>
-      <w:r>
-        <w:rPr>
-          <w:b/>
-          <w:bCs/>
-        </w:rPr>
-        <w:t>ignore</w:t>
-      </w:r>
-      <w:proofErr w:type="gramEnd"/>
-      <w:r>
-        <w:rPr>
-          <w:b/>
-          <w:bCs/>
-        </w:rPr>
-        <w:t xml:space="preserve"> those which are already incorporated in your book’s version and date)</w:t>
+        <w:t>(ignore those which are already incorporated in your book’s version and date)</w:t>
       </w:r>
     </w:p>
     <w:tbl>
@@ -10554,7 +10105,6 @@
               </w:rPr>
               <w:t>25</w:t>
             </w:r>
-            <w:proofErr w:type="gramStart"/>
             <w:r>
               <w:rPr>
                 <w:rFonts w:cs="Nirmala UI"/>
@@ -10594,7 +10144,6 @@
               </w:rPr>
               <w:t>Panchaati</w:t>
             </w:r>
-            <w:proofErr w:type="gramEnd"/>
           </w:p>
         </w:tc>
         <w:tc>
@@ -14428,25 +13977,7 @@
                 <w:sz w:val="32"/>
                 <w:szCs w:val="32"/>
               </w:rPr>
-              <w:t>(</w:t>
-            </w:r>
-            <w:proofErr w:type="gramStart"/>
-            <w:r>
-              <w:rPr>
-                <w:rFonts w:cs="Arial"/>
-                <w:sz w:val="32"/>
-                <w:szCs w:val="32"/>
-              </w:rPr>
-              <w:t>it</w:t>
-            </w:r>
-            <w:proofErr w:type="gramEnd"/>
-            <w:r>
-              <w:rPr>
-                <w:rFonts w:cs="Arial"/>
-                <w:sz w:val="32"/>
-                <w:szCs w:val="32"/>
-              </w:rPr>
-              <w:t xml:space="preserve"> is hras</w:t>
+              <w:t>(it is hras</w:t>
             </w:r>
             <w:r>
               <w:rPr>
@@ -14468,18 +13999,6 @@
         </w:tc>
       </w:tr>
     </w:tbl>
-    <w:p>
-      <w:pPr>
-        <w:jc w:val="center"/>
-        <w:rPr>
-          <w:b/>
-          <w:bCs/>
-          <w:sz w:val="32"/>
-          <w:szCs w:val="32"/>
-          <w:u w:val="single"/>
-        </w:rPr>
-      </w:pPr>
-    </w:p>
     <w:p>
       <w:pPr>
         <w:jc w:val="center"/>
@@ -14501,6 +14020,18 @@
         </w:rPr>
         <w:t>==============</w:t>
       </w:r>
+    </w:p>
+    <w:p>
+      <w:pPr>
+        <w:jc w:val="center"/>
+        <w:rPr>
+          <w:b/>
+          <w:bCs/>
+          <w:sz w:val="32"/>
+          <w:szCs w:val="32"/>
+          <w:u w:val="single"/>
+        </w:rPr>
+      </w:pPr>
     </w:p>
     <w:p>
       <w:pPr>
@@ -14735,23 +14266,7 @@
           <w:b/>
           <w:bCs/>
         </w:rPr>
-        <w:t>(</w:t>
-      </w:r>
-      <w:proofErr w:type="gramStart"/>
-      <w:r>
-        <w:rPr>
-          <w:b/>
-          <w:bCs/>
-        </w:rPr>
-        <w:t>ignore</w:t>
-      </w:r>
-      <w:proofErr w:type="gramEnd"/>
-      <w:r>
-        <w:rPr>
-          <w:b/>
-          <w:bCs/>
-        </w:rPr>
-        <w:t xml:space="preserve"> those which are already incorporated in your book’s version and date)</w:t>
+        <w:t>(ignore those which are already incorporated in your book’s version and date)</w:t>
       </w:r>
     </w:p>
     <w:tbl>
@@ -15477,7 +14992,7 @@
 </file>
 
 <file path=word/endnotes.xml><?xml version="1.0" encoding="utf-8"?>
-<w:endnotes xmlns:wpc="http://schemas.microsoft.com/office/word/2010/wordprocessingCanvas" xmlns:cx="http://schemas.microsoft.com/office/drawing/2014/chartex" xmlns:cx1="http://schemas.microsoft.com/office/drawing/2015/9/8/chartex" xmlns:cx2="http://schemas.microsoft.com/office/drawing/2015/10/21/chartex" xmlns:cx3="http://schemas.microsoft.com/office/drawing/2016/5/9/chartex" xmlns:cx4="http://schemas.microsoft.com/office/drawing/2016/5/10/chartex" xmlns:cx5="http://schemas.microsoft.com/office/drawing/2016/5/11/chartex" xmlns:cx6="http://schemas.microsoft.com/office/drawing/2016/5/12/chartex" xmlns:cx7="http://schemas.microsoft.com/office/drawing/2016/5/13/chartex" xmlns:cx8="http://schemas.microsoft.com/office/drawing/2016/5/14/chartex" xmlns:mc="http://schemas.openxmlformats.org/markup-compatibility/2006" xmlns:aink="http://schemas.microsoft.com/office/drawing/2016/ink" xmlns:am3d="http://schemas.microsoft.com/office/drawing/2017/model3d" xmlns:o="urn:schemas-microsoft-com:office:office" xmlns:oel="http://schemas.microsoft.com/office/2019/extlst" xmlns:r="http://schemas.openxmlformats.org/officeDocument/2006/relationships" xmlns:m="http://schemas.openxmlformats.org/officeDocument/2006/math" xmlns:v="urn:schemas-microsoft-com:vml" xmlns:wp14="http://schemas.microsoft.com/office/word/2010/wordprocessingDrawing" xmlns:wp="http://schemas.openxmlformats.org/drawingml/2006/wordprocessingDrawing" xmlns:w10="urn:schemas-microsoft-com:office:word" xmlns:w="http://schemas.openxmlformats.org/wordprocessingml/2006/main" xmlns:w14="http://schemas.microsoft.com/office/word/2010/wordml" xmlns:w15="http://schemas.microsoft.com/office/word/2012/wordml" xmlns:w16cex="http://schemas.microsoft.com/office/word/2018/wordml/cex" xmlns:w16cid="http://schemas.microsoft.com/office/word/2016/wordml/cid" xmlns:w16="http://schemas.microsoft.com/office/word/2018/wordml" xmlns:w16sdtdh="http://schemas.microsoft.com/office/word/2020/wordml/sdtdatahash" xmlns:w16se="http://schemas.microsoft.com/office/word/2015/wordml/symex" xmlns:wpg="http://schemas.microsoft.com/office/word/2010/wordprocessingGroup" xmlns:wpi="http://schemas.microsoft.com/office/word/2010/wordprocessingInk" xmlns:wne="http://schemas.microsoft.com/office/word/2006/wordml" xmlns:wps="http://schemas.microsoft.com/office/word/2010/wordprocessingShape" mc:Ignorable="w14 w15 w16se w16cid w16 w16cex w16sdtdh wp14">
+<w:endnotes xmlns:wpc="http://schemas.microsoft.com/office/word/2010/wordprocessingCanvas" xmlns:cx="http://schemas.microsoft.com/office/drawing/2014/chartex" xmlns:cx1="http://schemas.microsoft.com/office/drawing/2015/9/8/chartex" xmlns:cx2="http://schemas.microsoft.com/office/drawing/2015/10/21/chartex" xmlns:cx3="http://schemas.microsoft.com/office/drawing/2016/5/9/chartex" xmlns:cx4="http://schemas.microsoft.com/office/drawing/2016/5/10/chartex" xmlns:cx5="http://schemas.microsoft.com/office/drawing/2016/5/11/chartex" xmlns:cx6="http://schemas.microsoft.com/office/drawing/2016/5/12/chartex" xmlns:cx7="http://schemas.microsoft.com/office/drawing/2016/5/13/chartex" xmlns:cx8="http://schemas.microsoft.com/office/drawing/2016/5/14/chartex" xmlns:mc="http://schemas.openxmlformats.org/markup-compatibility/2006" xmlns:aink="http://schemas.microsoft.com/office/drawing/2016/ink" xmlns:am3d="http://schemas.microsoft.com/office/drawing/2017/model3d" xmlns:o="urn:schemas-microsoft-com:office:office" xmlns:oel="http://schemas.microsoft.com/office/2019/extlst" xmlns:r="http://schemas.openxmlformats.org/officeDocument/2006/relationships" xmlns:m="http://schemas.openxmlformats.org/officeDocument/2006/math" xmlns:v="urn:schemas-microsoft-com:vml" xmlns:wp14="http://schemas.microsoft.com/office/word/2010/wordprocessingDrawing" xmlns:wp="http://schemas.openxmlformats.org/drawingml/2006/wordprocessingDrawing" xmlns:w10="urn:schemas-microsoft-com:office:word" xmlns:w="http://schemas.openxmlformats.org/wordprocessingml/2006/main" xmlns:w14="http://schemas.microsoft.com/office/word/2010/wordml" xmlns:w15="http://schemas.microsoft.com/office/word/2012/wordml" xmlns:w16cex="http://schemas.microsoft.com/office/word/2018/wordml/cex" xmlns:w16cid="http://schemas.microsoft.com/office/word/2016/wordml/cid" xmlns:w16="http://schemas.microsoft.com/office/word/2018/wordml" xmlns:w16du="http://schemas.microsoft.com/office/word/2023/wordml/word16du" xmlns:w16sdtdh="http://schemas.microsoft.com/office/word/2020/wordml/sdtdatahash" xmlns:w16se="http://schemas.microsoft.com/office/word/2015/wordml/symex" xmlns:wpg="http://schemas.microsoft.com/office/word/2010/wordprocessingGroup" xmlns:wpi="http://schemas.microsoft.com/office/word/2010/wordprocessingInk" xmlns:wne="http://schemas.microsoft.com/office/word/2006/wordml" xmlns:wps="http://schemas.microsoft.com/office/word/2010/wordprocessingShape" mc:Ignorable="w14 w15 w16se w16cid w16 w16cex w16sdtdh w16du wp14">
   <w:endnote w:type="separator" w:id="-1">
     <w:p>
       <w:pPr>
@@ -15502,7 +15017,7 @@
 </file>
 
 <file path=word/footer1.xml><?xml version="1.0" encoding="utf-8"?>
-<w:ftr xmlns:wpc="http://schemas.microsoft.com/office/word/2010/wordprocessingCanvas" xmlns:cx="http://schemas.microsoft.com/office/drawing/2014/chartex" xmlns:cx1="http://schemas.microsoft.com/office/drawing/2015/9/8/chartex" xmlns:cx2="http://schemas.microsoft.com/office/drawing/2015/10/21/chartex" xmlns:cx3="http://schemas.microsoft.com/office/drawing/2016/5/9/chartex" xmlns:cx4="http://schemas.microsoft.com/office/drawing/2016/5/10/chartex" xmlns:cx5="http://schemas.microsoft.com/office/drawing/2016/5/11/chartex" xmlns:cx6="http://schemas.microsoft.com/office/drawing/2016/5/12/chartex" xmlns:cx7="http://schemas.microsoft.com/office/drawing/2016/5/13/chartex" xmlns:cx8="http://schemas.microsoft.com/office/drawing/2016/5/14/chartex" xmlns:mc="http://schemas.openxmlformats.org/markup-compatibility/2006" xmlns:aink="http://schemas.microsoft.com/office/drawing/2016/ink" xmlns:am3d="http://schemas.microsoft.com/office/drawing/2017/model3d" xmlns:o="urn:schemas-microsoft-com:office:office" xmlns:oel="http://schemas.microsoft.com/office/2019/extlst" xmlns:r="http://schemas.openxmlformats.org/officeDocument/2006/relationships" xmlns:m="http://schemas.openxmlformats.org/officeDocument/2006/math" xmlns:v="urn:schemas-microsoft-com:vml" xmlns:wp14="http://schemas.microsoft.com/office/word/2010/wordprocessingDrawing" xmlns:wp="http://schemas.openxmlformats.org/drawingml/2006/wordprocessingDrawing" xmlns:w10="urn:schemas-microsoft-com:office:word" xmlns:w="http://schemas.openxmlformats.org/wordprocessingml/2006/main" xmlns:w14="http://schemas.microsoft.com/office/word/2010/wordml" xmlns:w15="http://schemas.microsoft.com/office/word/2012/wordml" xmlns:w16cex="http://schemas.microsoft.com/office/word/2018/wordml/cex" xmlns:w16cid="http://schemas.microsoft.com/office/word/2016/wordml/cid" xmlns:w16="http://schemas.microsoft.com/office/word/2018/wordml" xmlns:w16sdtdh="http://schemas.microsoft.com/office/word/2020/wordml/sdtdatahash" xmlns:w16se="http://schemas.microsoft.com/office/word/2015/wordml/symex" xmlns:wpg="http://schemas.microsoft.com/office/word/2010/wordprocessingGroup" xmlns:wpi="http://schemas.microsoft.com/office/word/2010/wordprocessingInk" xmlns:wne="http://schemas.microsoft.com/office/word/2006/wordml" xmlns:wps="http://schemas.microsoft.com/office/word/2010/wordprocessingShape" mc:Ignorable="w14 w15 w16se w16cid w16 w16cex w16sdtdh wp14">
+<w:ftr xmlns:wpc="http://schemas.microsoft.com/office/word/2010/wordprocessingCanvas" xmlns:cx="http://schemas.microsoft.com/office/drawing/2014/chartex" xmlns:cx1="http://schemas.microsoft.com/office/drawing/2015/9/8/chartex" xmlns:cx2="http://schemas.microsoft.com/office/drawing/2015/10/21/chartex" xmlns:cx3="http://schemas.microsoft.com/office/drawing/2016/5/9/chartex" xmlns:cx4="http://schemas.microsoft.com/office/drawing/2016/5/10/chartex" xmlns:cx5="http://schemas.microsoft.com/office/drawing/2016/5/11/chartex" xmlns:cx6="http://schemas.microsoft.com/office/drawing/2016/5/12/chartex" xmlns:cx7="http://schemas.microsoft.com/office/drawing/2016/5/13/chartex" xmlns:cx8="http://schemas.microsoft.com/office/drawing/2016/5/14/chartex" xmlns:mc="http://schemas.openxmlformats.org/markup-compatibility/2006" xmlns:aink="http://schemas.microsoft.com/office/drawing/2016/ink" xmlns:am3d="http://schemas.microsoft.com/office/drawing/2017/model3d" xmlns:o="urn:schemas-microsoft-com:office:office" xmlns:oel="http://schemas.microsoft.com/office/2019/extlst" xmlns:r="http://schemas.openxmlformats.org/officeDocument/2006/relationships" xmlns:m="http://schemas.openxmlformats.org/officeDocument/2006/math" xmlns:v="urn:schemas-microsoft-com:vml" xmlns:wp14="http://schemas.microsoft.com/office/word/2010/wordprocessingDrawing" xmlns:wp="http://schemas.openxmlformats.org/drawingml/2006/wordprocessingDrawing" xmlns:w10="urn:schemas-microsoft-com:office:word" xmlns:w="http://schemas.openxmlformats.org/wordprocessingml/2006/main" xmlns:w14="http://schemas.microsoft.com/office/word/2010/wordml" xmlns:w15="http://schemas.microsoft.com/office/word/2012/wordml" xmlns:w16cex="http://schemas.microsoft.com/office/word/2018/wordml/cex" xmlns:w16cid="http://schemas.microsoft.com/office/word/2016/wordml/cid" xmlns:w16="http://schemas.microsoft.com/office/word/2018/wordml" xmlns:w16du="http://schemas.microsoft.com/office/word/2023/wordml/word16du" xmlns:w16sdtdh="http://schemas.microsoft.com/office/word/2020/wordml/sdtdatahash" xmlns:w16se="http://schemas.microsoft.com/office/word/2015/wordml/symex" xmlns:wpg="http://schemas.microsoft.com/office/word/2010/wordprocessingGroup" xmlns:wpi="http://schemas.microsoft.com/office/word/2010/wordprocessingInk" xmlns:wne="http://schemas.microsoft.com/office/word/2006/wordml" xmlns:wps="http://schemas.microsoft.com/office/word/2010/wordprocessingShape" mc:Ignorable="w14 w15 w16se w16cid w16 w16cex w16sdtdh w16du wp14">
   <w:p>
     <w:pPr>
       <w:pBdr>
@@ -15698,7 +15213,7 @@
 </file>
 
 <file path=word/footnotes.xml><?xml version="1.0" encoding="utf-8"?>
-<w:footnotes xmlns:wpc="http://schemas.microsoft.com/office/word/2010/wordprocessingCanvas" xmlns:cx="http://schemas.microsoft.com/office/drawing/2014/chartex" xmlns:cx1="http://schemas.microsoft.com/office/drawing/2015/9/8/chartex" xmlns:cx2="http://schemas.microsoft.com/office/drawing/2015/10/21/chartex" xmlns:cx3="http://schemas.microsoft.com/office/drawing/2016/5/9/chartex" xmlns:cx4="http://schemas.microsoft.com/office/drawing/2016/5/10/chartex" xmlns:cx5="http://schemas.microsoft.com/office/drawing/2016/5/11/chartex" xmlns:cx6="http://schemas.microsoft.com/office/drawing/2016/5/12/chartex" xmlns:cx7="http://schemas.microsoft.com/office/drawing/2016/5/13/chartex" xmlns:cx8="http://schemas.microsoft.com/office/drawing/2016/5/14/chartex" xmlns:mc="http://schemas.openxmlformats.org/markup-compatibility/2006" xmlns:aink="http://schemas.microsoft.com/office/drawing/2016/ink" xmlns:am3d="http://schemas.microsoft.com/office/drawing/2017/model3d" xmlns:o="urn:schemas-microsoft-com:office:office" xmlns:oel="http://schemas.microsoft.com/office/2019/extlst" xmlns:r="http://schemas.openxmlformats.org/officeDocument/2006/relationships" xmlns:m="http://schemas.openxmlformats.org/officeDocument/2006/math" xmlns:v="urn:schemas-microsoft-com:vml" xmlns:wp14="http://schemas.microsoft.com/office/word/2010/wordprocessingDrawing" xmlns:wp="http://schemas.openxmlformats.org/drawingml/2006/wordprocessingDrawing" xmlns:w10="urn:schemas-microsoft-com:office:word" xmlns:w="http://schemas.openxmlformats.org/wordprocessingml/2006/main" xmlns:w14="http://schemas.microsoft.com/office/word/2010/wordml" xmlns:w15="http://schemas.microsoft.com/office/word/2012/wordml" xmlns:w16cex="http://schemas.microsoft.com/office/word/2018/wordml/cex" xmlns:w16cid="http://schemas.microsoft.com/office/word/2016/wordml/cid" xmlns:w16="http://schemas.microsoft.com/office/word/2018/wordml" xmlns:w16sdtdh="http://schemas.microsoft.com/office/word/2020/wordml/sdtdatahash" xmlns:w16se="http://schemas.microsoft.com/office/word/2015/wordml/symex" xmlns:wpg="http://schemas.microsoft.com/office/word/2010/wordprocessingGroup" xmlns:wpi="http://schemas.microsoft.com/office/word/2010/wordprocessingInk" xmlns:wne="http://schemas.microsoft.com/office/word/2006/wordml" xmlns:wps="http://schemas.microsoft.com/office/word/2010/wordprocessingShape" mc:Ignorable="w14 w15 w16se w16cid w16 w16cex w16sdtdh wp14">
+<w:footnotes xmlns:wpc="http://schemas.microsoft.com/office/word/2010/wordprocessingCanvas" xmlns:cx="http://schemas.microsoft.com/office/drawing/2014/chartex" xmlns:cx1="http://schemas.microsoft.com/office/drawing/2015/9/8/chartex" xmlns:cx2="http://schemas.microsoft.com/office/drawing/2015/10/21/chartex" xmlns:cx3="http://schemas.microsoft.com/office/drawing/2016/5/9/chartex" xmlns:cx4="http://schemas.microsoft.com/office/drawing/2016/5/10/chartex" xmlns:cx5="http://schemas.microsoft.com/office/drawing/2016/5/11/chartex" xmlns:cx6="http://schemas.microsoft.com/office/drawing/2016/5/12/chartex" xmlns:cx7="http://schemas.microsoft.com/office/drawing/2016/5/13/chartex" xmlns:cx8="http://schemas.microsoft.com/office/drawing/2016/5/14/chartex" xmlns:mc="http://schemas.openxmlformats.org/markup-compatibility/2006" xmlns:aink="http://schemas.microsoft.com/office/drawing/2016/ink" xmlns:am3d="http://schemas.microsoft.com/office/drawing/2017/model3d" xmlns:o="urn:schemas-microsoft-com:office:office" xmlns:oel="http://schemas.microsoft.com/office/2019/extlst" xmlns:r="http://schemas.openxmlformats.org/officeDocument/2006/relationships" xmlns:m="http://schemas.openxmlformats.org/officeDocument/2006/math" xmlns:v="urn:schemas-microsoft-com:vml" xmlns:wp14="http://schemas.microsoft.com/office/word/2010/wordprocessingDrawing" xmlns:wp="http://schemas.openxmlformats.org/drawingml/2006/wordprocessingDrawing" xmlns:w10="urn:schemas-microsoft-com:office:word" xmlns:w="http://schemas.openxmlformats.org/wordprocessingml/2006/main" xmlns:w14="http://schemas.microsoft.com/office/word/2010/wordml" xmlns:w15="http://schemas.microsoft.com/office/word/2012/wordml" xmlns:w16cex="http://schemas.microsoft.com/office/word/2018/wordml/cex" xmlns:w16cid="http://schemas.microsoft.com/office/word/2016/wordml/cid" xmlns:w16="http://schemas.microsoft.com/office/word/2018/wordml" xmlns:w16du="http://schemas.microsoft.com/office/word/2023/wordml/word16du" xmlns:w16sdtdh="http://schemas.microsoft.com/office/word/2020/wordml/sdtdatahash" xmlns:w16se="http://schemas.microsoft.com/office/word/2015/wordml/symex" xmlns:wpg="http://schemas.microsoft.com/office/word/2010/wordprocessingGroup" xmlns:wpi="http://schemas.microsoft.com/office/word/2010/wordprocessingInk" xmlns:wne="http://schemas.microsoft.com/office/word/2006/wordml" xmlns:wps="http://schemas.microsoft.com/office/word/2010/wordprocessingShape" mc:Ignorable="w14 w15 w16se w16cid w16 w16cex w16sdtdh w16du wp14">
   <w:footnote w:type="separator" w:id="-1">
     <w:p>
       <w:pPr>
@@ -15723,7 +15238,7 @@
 </file>
 
 <file path=word/header1.xml><?xml version="1.0" encoding="utf-8"?>
-<w:hdr xmlns:wpc="http://schemas.microsoft.com/office/word/2010/wordprocessingCanvas" xmlns:cx="http://schemas.microsoft.com/office/drawing/2014/chartex" xmlns:cx1="http://schemas.microsoft.com/office/drawing/2015/9/8/chartex" xmlns:cx2="http://schemas.microsoft.com/office/drawing/2015/10/21/chartex" xmlns:cx3="http://schemas.microsoft.com/office/drawing/2016/5/9/chartex" xmlns:cx4="http://schemas.microsoft.com/office/drawing/2016/5/10/chartex" xmlns:cx5="http://schemas.microsoft.com/office/drawing/2016/5/11/chartex" xmlns:cx6="http://schemas.microsoft.com/office/drawing/2016/5/12/chartex" xmlns:cx7="http://schemas.microsoft.com/office/drawing/2016/5/13/chartex" xmlns:cx8="http://schemas.microsoft.com/office/drawing/2016/5/14/chartex" xmlns:mc="http://schemas.openxmlformats.org/markup-compatibility/2006" xmlns:aink="http://schemas.microsoft.com/office/drawing/2016/ink" xmlns:am3d="http://schemas.microsoft.com/office/drawing/2017/model3d" xmlns:o="urn:schemas-microsoft-com:office:office" xmlns:oel="http://schemas.microsoft.com/office/2019/extlst" xmlns:r="http://schemas.openxmlformats.org/officeDocument/2006/relationships" xmlns:m="http://schemas.openxmlformats.org/officeDocument/2006/math" xmlns:v="urn:schemas-microsoft-com:vml" xmlns:wp14="http://schemas.microsoft.com/office/word/2010/wordprocessingDrawing" xmlns:wp="http://schemas.openxmlformats.org/drawingml/2006/wordprocessingDrawing" xmlns:w10="urn:schemas-microsoft-com:office:word" xmlns:w="http://schemas.openxmlformats.org/wordprocessingml/2006/main" xmlns:w14="http://schemas.microsoft.com/office/word/2010/wordml" xmlns:w15="http://schemas.microsoft.com/office/word/2012/wordml" xmlns:w16cex="http://schemas.microsoft.com/office/word/2018/wordml/cex" xmlns:w16cid="http://schemas.microsoft.com/office/word/2016/wordml/cid" xmlns:w16="http://schemas.microsoft.com/office/word/2018/wordml" xmlns:w16sdtdh="http://schemas.microsoft.com/office/word/2020/wordml/sdtdatahash" xmlns:w16se="http://schemas.microsoft.com/office/word/2015/wordml/symex" xmlns:wpg="http://schemas.microsoft.com/office/word/2010/wordprocessingGroup" xmlns:wpi="http://schemas.microsoft.com/office/word/2010/wordprocessingInk" xmlns:wne="http://schemas.microsoft.com/office/word/2006/wordml" xmlns:wps="http://schemas.microsoft.com/office/word/2010/wordprocessingShape" mc:Ignorable="w14 w15 w16se w16cid w16 w16cex w16sdtdh wp14">
+<w:hdr xmlns:wpc="http://schemas.microsoft.com/office/word/2010/wordprocessingCanvas" xmlns:cx="http://schemas.microsoft.com/office/drawing/2014/chartex" xmlns:cx1="http://schemas.microsoft.com/office/drawing/2015/9/8/chartex" xmlns:cx2="http://schemas.microsoft.com/office/drawing/2015/10/21/chartex" xmlns:cx3="http://schemas.microsoft.com/office/drawing/2016/5/9/chartex" xmlns:cx4="http://schemas.microsoft.com/office/drawing/2016/5/10/chartex" xmlns:cx5="http://schemas.microsoft.com/office/drawing/2016/5/11/chartex" xmlns:cx6="http://schemas.microsoft.com/office/drawing/2016/5/12/chartex" xmlns:cx7="http://schemas.microsoft.com/office/drawing/2016/5/13/chartex" xmlns:cx8="http://schemas.microsoft.com/office/drawing/2016/5/14/chartex" xmlns:mc="http://schemas.openxmlformats.org/markup-compatibility/2006" xmlns:aink="http://schemas.microsoft.com/office/drawing/2016/ink" xmlns:am3d="http://schemas.microsoft.com/office/drawing/2017/model3d" xmlns:o="urn:schemas-microsoft-com:office:office" xmlns:oel="http://schemas.microsoft.com/office/2019/extlst" xmlns:r="http://schemas.openxmlformats.org/officeDocument/2006/relationships" xmlns:m="http://schemas.openxmlformats.org/officeDocument/2006/math" xmlns:v="urn:schemas-microsoft-com:vml" xmlns:wp14="http://schemas.microsoft.com/office/word/2010/wordprocessingDrawing" xmlns:wp="http://schemas.openxmlformats.org/drawingml/2006/wordprocessingDrawing" xmlns:w10="urn:schemas-microsoft-com:office:word" xmlns:w="http://schemas.openxmlformats.org/wordprocessingml/2006/main" xmlns:w14="http://schemas.microsoft.com/office/word/2010/wordml" xmlns:w15="http://schemas.microsoft.com/office/word/2012/wordml" xmlns:w16cex="http://schemas.microsoft.com/office/word/2018/wordml/cex" xmlns:w16cid="http://schemas.microsoft.com/office/word/2016/wordml/cid" xmlns:w16="http://schemas.microsoft.com/office/word/2018/wordml" xmlns:w16du="http://schemas.microsoft.com/office/word/2023/wordml/word16du" xmlns:w16sdtdh="http://schemas.microsoft.com/office/word/2020/wordml/sdtdatahash" xmlns:w16se="http://schemas.microsoft.com/office/word/2015/wordml/symex" xmlns:wpg="http://schemas.microsoft.com/office/word/2010/wordprocessingGroup" xmlns:wpi="http://schemas.microsoft.com/office/word/2010/wordprocessingInk" xmlns:wne="http://schemas.microsoft.com/office/word/2006/wordml" xmlns:wps="http://schemas.microsoft.com/office/word/2010/wordprocessingShape" mc:Ignorable="w14 w15 w16se w16cid w16 w16cex w16sdtdh w16du wp14">
   <w:p>
     <w:pPr>
       <w:pStyle w:val="Header"/>
@@ -15736,7 +15251,7 @@
 </file>
 
 <file path=word/styles.xml><?xml version="1.0" encoding="utf-8"?>
-<w:styles xmlns:mc="http://schemas.openxmlformats.org/markup-compatibility/2006" xmlns:r="http://schemas.openxmlformats.org/officeDocument/2006/relationships" xmlns:w="http://schemas.openxmlformats.org/wordprocessingml/2006/main" xmlns:w14="http://schemas.microsoft.com/office/word/2010/wordml" xmlns:w15="http://schemas.microsoft.com/office/word/2012/wordml" xmlns:w16cex="http://schemas.microsoft.com/office/word/2018/wordml/cex" xmlns:w16cid="http://schemas.microsoft.com/office/word/2016/wordml/cid" xmlns:w16="http://schemas.microsoft.com/office/word/2018/wordml" xmlns:w16sdtdh="http://schemas.microsoft.com/office/word/2020/wordml/sdtdatahash" xmlns:w16se="http://schemas.microsoft.com/office/word/2015/wordml/symex" mc:Ignorable="w14 w15 w16se w16cid w16 w16cex w16sdtdh">
+<w:styles xmlns:mc="http://schemas.openxmlformats.org/markup-compatibility/2006" xmlns:r="http://schemas.openxmlformats.org/officeDocument/2006/relationships" xmlns:w="http://schemas.openxmlformats.org/wordprocessingml/2006/main" xmlns:w14="http://schemas.microsoft.com/office/word/2010/wordml" xmlns:w15="http://schemas.microsoft.com/office/word/2012/wordml" xmlns:w16cex="http://schemas.microsoft.com/office/word/2018/wordml/cex" xmlns:w16cid="http://schemas.microsoft.com/office/word/2016/wordml/cid" xmlns:w16="http://schemas.microsoft.com/office/word/2018/wordml" xmlns:w16du="http://schemas.microsoft.com/office/word/2023/wordml/word16du" xmlns:w16sdtdh="http://schemas.microsoft.com/office/word/2020/wordml/sdtdatahash" xmlns:w16se="http://schemas.microsoft.com/office/word/2015/wordml/symex" mc:Ignorable="w14 w15 w16se w16cid w16 w16cex w16sdtdh w16du">
   <w:docDefaults>
     <w:rPrDefault>
       <w:rPr>

--- a/TS-Padam/TS-2.2/TS 2.2 Malayalam Pada Paatam Corrections.docx
+++ b/TS-Padam/TS-2.2/TS 2.2 Malayalam Pada Paatam Corrections.docx
@@ -1,6 +1,6 @@
 
 <file path=word/document.xml><?xml version="1.0" encoding="utf-8"?>
-<w:document xmlns:wpc="http://schemas.microsoft.com/office/word/2010/wordprocessingCanvas" xmlns:cx="http://schemas.microsoft.com/office/drawing/2014/chartex" xmlns:cx1="http://schemas.microsoft.com/office/drawing/2015/9/8/chartex" xmlns:cx2="http://schemas.microsoft.com/office/drawing/2015/10/21/chartex" xmlns:cx3="http://schemas.microsoft.com/office/drawing/2016/5/9/chartex" xmlns:cx4="http://schemas.microsoft.com/office/drawing/2016/5/10/chartex" xmlns:cx5="http://schemas.microsoft.com/office/drawing/2016/5/11/chartex" xmlns:cx6="http://schemas.microsoft.com/office/drawing/2016/5/12/chartex" xmlns:cx7="http://schemas.microsoft.com/office/drawing/2016/5/13/chartex" xmlns:cx8="http://schemas.microsoft.com/office/drawing/2016/5/14/chartex" xmlns:mc="http://schemas.openxmlformats.org/markup-compatibility/2006" xmlns:aink="http://schemas.microsoft.com/office/drawing/2016/ink" xmlns:am3d="http://schemas.microsoft.com/office/drawing/2017/model3d" xmlns:o="urn:schemas-microsoft-com:office:office" xmlns:oel="http://schemas.microsoft.com/office/2019/extlst" xmlns:r="http://schemas.openxmlformats.org/officeDocument/2006/relationships" xmlns:m="http://schemas.openxmlformats.org/officeDocument/2006/math" xmlns:v="urn:schemas-microsoft-com:vml" xmlns:wp14="http://schemas.microsoft.com/office/word/2010/wordprocessingDrawing" xmlns:wp="http://schemas.openxmlformats.org/drawingml/2006/wordprocessingDrawing" xmlns:w10="urn:schemas-microsoft-com:office:word" xmlns:w="http://schemas.openxmlformats.org/wordprocessingml/2006/main" xmlns:w14="http://schemas.microsoft.com/office/word/2010/wordml" xmlns:w15="http://schemas.microsoft.com/office/word/2012/wordml" xmlns:w16cex="http://schemas.microsoft.com/office/word/2018/wordml/cex" xmlns:w16cid="http://schemas.microsoft.com/office/word/2016/wordml/cid" xmlns:w16="http://schemas.microsoft.com/office/word/2018/wordml" xmlns:w16du="http://schemas.microsoft.com/office/word/2023/wordml/word16du" xmlns:w16sdtdh="http://schemas.microsoft.com/office/word/2020/wordml/sdtdatahash" xmlns:w16se="http://schemas.microsoft.com/office/word/2015/wordml/symex" xmlns:wpg="http://schemas.microsoft.com/office/word/2010/wordprocessingGroup" xmlns:wpi="http://schemas.microsoft.com/office/word/2010/wordprocessingInk" xmlns:wne="http://schemas.microsoft.com/office/word/2006/wordml" xmlns:wps="http://schemas.microsoft.com/office/word/2010/wordprocessingShape" mc:Ignorable="w14 w15 w16se w16cid w16 w16cex w16sdtdh w16du wp14">
+<w:document xmlns:wpc="http://schemas.microsoft.com/office/word/2010/wordprocessingCanvas" xmlns:cx="http://schemas.microsoft.com/office/drawing/2014/chartex" xmlns:cx1="http://schemas.microsoft.com/office/drawing/2015/9/8/chartex" xmlns:cx2="http://schemas.microsoft.com/office/drawing/2015/10/21/chartex" xmlns:cx3="http://schemas.microsoft.com/office/drawing/2016/5/9/chartex" xmlns:cx4="http://schemas.microsoft.com/office/drawing/2016/5/10/chartex" xmlns:cx5="http://schemas.microsoft.com/office/drawing/2016/5/11/chartex" xmlns:cx6="http://schemas.microsoft.com/office/drawing/2016/5/12/chartex" xmlns:cx7="http://schemas.microsoft.com/office/drawing/2016/5/13/chartex" xmlns:cx8="http://schemas.microsoft.com/office/drawing/2016/5/14/chartex" xmlns:mc="http://schemas.openxmlformats.org/markup-compatibility/2006" xmlns:aink="http://schemas.microsoft.com/office/drawing/2016/ink" xmlns:am3d="http://schemas.microsoft.com/office/drawing/2017/model3d" xmlns:o="urn:schemas-microsoft-com:office:office" xmlns:oel="http://schemas.microsoft.com/office/2019/extlst" xmlns:r="http://schemas.openxmlformats.org/officeDocument/2006/relationships" xmlns:m="http://schemas.openxmlformats.org/officeDocument/2006/math" xmlns:v="urn:schemas-microsoft-com:vml" xmlns:wp14="http://schemas.microsoft.com/office/word/2010/wordprocessingDrawing" xmlns:wp="http://schemas.openxmlformats.org/drawingml/2006/wordprocessingDrawing" xmlns:w10="urn:schemas-microsoft-com:office:word" xmlns:w="http://schemas.openxmlformats.org/wordprocessingml/2006/main" xmlns:w14="http://schemas.microsoft.com/office/word/2010/wordml" xmlns:w15="http://schemas.microsoft.com/office/word/2012/wordml" xmlns:w16cex="http://schemas.microsoft.com/office/word/2018/wordml/cex" xmlns:w16cid="http://schemas.microsoft.com/office/word/2016/wordml/cid" xmlns:w16="http://schemas.microsoft.com/office/word/2018/wordml" xmlns:w16du="http://schemas.microsoft.com/office/word/2023/wordml/word16du" xmlns:w16sdtdh="http://schemas.microsoft.com/office/word/2020/wordml/sdtdatahash" xmlns:w16sdtfl="http://schemas.microsoft.com/office/word/2024/wordml/sdtformatlock" xmlns:w16se="http://schemas.microsoft.com/office/word/2015/wordml/symex" xmlns:wpg="http://schemas.microsoft.com/office/word/2010/wordprocessingGroup" xmlns:wpi="http://schemas.microsoft.com/office/word/2010/wordprocessingInk" xmlns:wne="http://schemas.microsoft.com/office/word/2006/wordml" xmlns:wps="http://schemas.microsoft.com/office/word/2010/wordprocessingShape" mc:Ignorable="w14 w15 w16se w16cid w16 w16cex w16sdtdh w16sdtfl w16du wp14">
   <w:body>
     <w:p>
       <w:pPr>
@@ -14,6 +14,585 @@
         </w:rPr>
       </w:pPr>
       <w:bookmarkStart w:id="0" w:name="_Hlk136094271"/>
+      <w:r>
+        <w:rPr>
+          <w:b/>
+          <w:bCs/>
+          <w:sz w:val="32"/>
+          <w:szCs w:val="32"/>
+          <w:u w:val="single"/>
+        </w:rPr>
+        <w:t xml:space="preserve">TS Pada Paatam – TS 2.2 Malayalam </w:t>
+      </w:r>
+      <w:r>
+        <w:rPr>
+          <w:b/>
+          <w:bCs/>
+          <w:sz w:val="32"/>
+          <w:szCs w:val="32"/>
+          <w:u w:val="single"/>
+        </w:rPr>
+        <w:t>Corrections</w:t>
+      </w:r>
+      <w:r>
+        <w:rPr>
+          <w:b/>
+          <w:bCs/>
+          <w:sz w:val="32"/>
+          <w:szCs w:val="32"/>
+          <w:u w:val="single"/>
+        </w:rPr>
+        <w:t xml:space="preserve"> </w:t>
+      </w:r>
+      <w:r>
+        <w:rPr>
+          <w:b/>
+          <w:bCs/>
+          <w:sz w:val="32"/>
+          <w:szCs w:val="32"/>
+          <w:u w:val="single"/>
+        </w:rPr>
+        <w:t xml:space="preserve">– Observed </w:t>
+      </w:r>
+      <w:proofErr w:type="gramStart"/>
+      <w:r>
+        <w:rPr>
+          <w:b/>
+          <w:bCs/>
+          <w:sz w:val="32"/>
+          <w:szCs w:val="32"/>
+          <w:u w:val="single"/>
+        </w:rPr>
+        <w:t xml:space="preserve">till </w:t>
+      </w:r>
+      <w:r>
+        <w:rPr>
+          <w:b/>
+          <w:bCs/>
+          <w:sz w:val="32"/>
+          <w:szCs w:val="32"/>
+          <w:highlight w:val="red"/>
+          <w:u w:val="single"/>
+        </w:rPr>
+        <w:t>????</w:t>
+      </w:r>
+      <w:proofErr w:type="gramEnd"/>
+    </w:p>
+    <w:p>
+      <w:pPr>
+        <w:jc w:val="center"/>
+        <w:rPr>
+          <w:b/>
+          <w:bCs/>
+        </w:rPr>
+      </w:pPr>
+      <w:r>
+        <w:rPr>
+          <w:b/>
+          <w:bCs/>
+        </w:rPr>
+        <w:t>(ignore those which are already incorporated in your book’s version and date)</w:t>
+      </w:r>
+    </w:p>
+    <w:tbl>
+      <w:tblPr>
+        <w:tblW w:w="13662" w:type="dxa"/>
+        <w:tblInd w:w="-318" w:type="dxa"/>
+        <w:tblBorders>
+          <w:top w:val="single" w:sz="4" w:space="0" w:color="000000"/>
+          <w:left w:val="single" w:sz="4" w:space="0" w:color="000000"/>
+          <w:bottom w:val="single" w:sz="4" w:space="0" w:color="000000"/>
+          <w:right w:val="single" w:sz="4" w:space="0" w:color="000000"/>
+          <w:insideH w:val="single" w:sz="4" w:space="0" w:color="000000"/>
+          <w:insideV w:val="single" w:sz="4" w:space="0" w:color="000000"/>
+        </w:tblBorders>
+        <w:tblLook w:val="04A0" w:firstRow="1" w:lastRow="0" w:firstColumn="1" w:lastColumn="0" w:noHBand="0" w:noVBand="1"/>
+      </w:tblPr>
+      <w:tblGrid>
+        <w:gridCol w:w="3290"/>
+        <w:gridCol w:w="5103"/>
+        <w:gridCol w:w="5220"/>
+        <w:gridCol w:w="49"/>
+      </w:tblGrid>
+      <w:tr>
+        <w:trPr>
+          <w:gridAfter w:val="1"/>
+          <w:wAfter w:w="49" w:type="dxa"/>
+        </w:trPr>
+        <w:tc>
+          <w:tcPr>
+            <w:tcW w:w="3290" w:type="dxa"/>
+          </w:tcPr>
+          <w:p>
+            <w:pPr>
+              <w:spacing w:before="0" w:line="240" w:lineRule="auto"/>
+              <w:jc w:val="center"/>
+              <w:rPr>
+                <w:b/>
+                <w:sz w:val="28"/>
+                <w:szCs w:val="32"/>
+              </w:rPr>
+            </w:pPr>
+            <w:r>
+              <w:rPr>
+                <w:b/>
+                <w:sz w:val="28"/>
+                <w:szCs w:val="32"/>
+              </w:rPr>
+              <w:t>Section, Paragraph</w:t>
+            </w:r>
+          </w:p>
+          <w:p>
+            <w:pPr>
+              <w:spacing w:before="0" w:line="240" w:lineRule="auto"/>
+              <w:jc w:val="center"/>
+              <w:rPr>
+                <w:b/>
+                <w:sz w:val="28"/>
+                <w:szCs w:val="32"/>
+              </w:rPr>
+            </w:pPr>
+            <w:r>
+              <w:rPr>
+                <w:b/>
+                <w:sz w:val="28"/>
+                <w:szCs w:val="32"/>
+              </w:rPr>
+              <w:t>Reference</w:t>
+            </w:r>
+          </w:p>
+        </w:tc>
+        <w:tc>
+          <w:tcPr>
+            <w:tcW w:w="5103" w:type="dxa"/>
+          </w:tcPr>
+          <w:p>
+            <w:pPr>
+              <w:spacing w:before="0" w:line="240" w:lineRule="auto"/>
+              <w:jc w:val="center"/>
+              <w:rPr>
+                <w:b/>
+                <w:sz w:val="28"/>
+                <w:szCs w:val="32"/>
+              </w:rPr>
+            </w:pPr>
+            <w:r>
+              <w:rPr>
+                <w:b/>
+                <w:sz w:val="28"/>
+                <w:szCs w:val="32"/>
+              </w:rPr>
+              <w:t>As Printed</w:t>
+            </w:r>
+          </w:p>
+        </w:tc>
+        <w:tc>
+          <w:tcPr>
+            <w:tcW w:w="5220" w:type="dxa"/>
+          </w:tcPr>
+          <w:p>
+            <w:pPr>
+              <w:spacing w:before="0" w:line="240" w:lineRule="auto"/>
+              <w:ind w:right="-18"/>
+              <w:jc w:val="center"/>
+              <w:rPr>
+                <w:b/>
+                <w:sz w:val="28"/>
+                <w:szCs w:val="32"/>
+              </w:rPr>
+            </w:pPr>
+            <w:r>
+              <w:rPr>
+                <w:b/>
+                <w:sz w:val="28"/>
+                <w:szCs w:val="32"/>
+              </w:rPr>
+              <w:t>To be read as or corrected as</w:t>
+            </w:r>
+          </w:p>
+        </w:tc>
+      </w:tr>
+      <w:tr>
+        <w:trPr>
+          <w:trHeight w:val="1048"/>
+        </w:trPr>
+        <w:tc>
+          <w:tcPr>
+            <w:tcW w:w="3290" w:type="dxa"/>
+            <w:tcBorders>
+              <w:top w:val="single" w:sz="4" w:space="0" w:color="000000"/>
+              <w:left w:val="single" w:sz="4" w:space="0" w:color="000000"/>
+              <w:bottom w:val="single" w:sz="4" w:space="0" w:color="000000"/>
+              <w:right w:val="single" w:sz="4" w:space="0" w:color="000000"/>
+            </w:tcBorders>
+          </w:tcPr>
+          <w:p>
+            <w:pPr>
+              <w:widowControl w:val="0"/>
+              <w:autoSpaceDE w:val="0"/>
+              <w:autoSpaceDN w:val="0"/>
+              <w:adjustRightInd w:val="0"/>
+              <w:spacing w:before="0" w:line="264" w:lineRule="auto"/>
+              <w:ind w:right="-320"/>
+              <w:jc w:val="both"/>
+              <w:rPr>
+                <w:rFonts w:eastAsia="Times New Roman" w:cs="Arial"/>
+                <w:b/>
+                <w:sz w:val="28"/>
+                <w:szCs w:val="28"/>
+                <w:lang w:eastAsia="en-IN" w:bidi="ml-IN"/>
+              </w:rPr>
+            </w:pPr>
+            <w:r>
+              <w:rPr>
+                <w:rFonts w:eastAsia="Times New Roman" w:cs="Arial"/>
+                <w:b/>
+                <w:sz w:val="28"/>
+                <w:szCs w:val="28"/>
+                <w:lang w:eastAsia="en-IN" w:bidi="ml-IN"/>
+              </w:rPr>
+              <w:t>TS 2.</w:t>
+            </w:r>
+            <w:r>
+              <w:rPr>
+                <w:rFonts w:eastAsia="Times New Roman" w:cs="Arial"/>
+                <w:b/>
+                <w:sz w:val="28"/>
+                <w:szCs w:val="28"/>
+                <w:lang w:eastAsia="en-IN" w:bidi="ml-IN"/>
+              </w:rPr>
+              <w:t>2.9.5</w:t>
+            </w:r>
+            <w:r>
+              <w:rPr>
+                <w:rFonts w:eastAsia="Times New Roman" w:cs="Arial"/>
+                <w:b/>
+                <w:sz w:val="28"/>
+                <w:szCs w:val="28"/>
+                <w:lang w:eastAsia="en-IN" w:bidi="ml-IN"/>
+              </w:rPr>
+              <w:t xml:space="preserve"> </w:t>
+            </w:r>
+            <w:r>
+              <w:rPr>
+                <w:rFonts w:eastAsia="Times New Roman" w:cs="Arial"/>
+                <w:b/>
+                <w:sz w:val="28"/>
+                <w:szCs w:val="28"/>
+                <w:lang w:eastAsia="en-IN" w:bidi="ml-IN"/>
+              </w:rPr>
+              <w:t xml:space="preserve">- </w:t>
+            </w:r>
+            <w:r>
+              <w:rPr>
+                <w:rFonts w:eastAsia="Times New Roman" w:cs="Arial"/>
+                <w:b/>
+                <w:sz w:val="28"/>
+                <w:szCs w:val="28"/>
+                <w:lang w:eastAsia="en-IN" w:bidi="ml-IN"/>
+              </w:rPr>
+              <w:t>Vaakyam</w:t>
+            </w:r>
+          </w:p>
+          <w:p>
+            <w:pPr>
+              <w:widowControl w:val="0"/>
+              <w:autoSpaceDE w:val="0"/>
+              <w:autoSpaceDN w:val="0"/>
+              <w:adjustRightInd w:val="0"/>
+              <w:spacing w:before="0" w:line="264" w:lineRule="auto"/>
+              <w:ind w:right="-320"/>
+              <w:jc w:val="both"/>
+              <w:rPr>
+                <w:rFonts w:eastAsia="Times New Roman" w:cs="Arial"/>
+                <w:b/>
+                <w:sz w:val="28"/>
+                <w:szCs w:val="28"/>
+                <w:lang w:eastAsia="en-IN" w:bidi="ml-IN"/>
+              </w:rPr>
+            </w:pPr>
+            <w:r>
+              <w:rPr>
+                <w:rFonts w:eastAsia="Times New Roman" w:cs="Arial"/>
+                <w:b/>
+                <w:sz w:val="28"/>
+                <w:szCs w:val="28"/>
+                <w:lang w:eastAsia="en-IN" w:bidi="ml-IN"/>
+              </w:rPr>
+              <w:t>Line</w:t>
+            </w:r>
+            <w:r>
+              <w:rPr>
+                <w:rFonts w:eastAsia="Times New Roman" w:cs="Arial"/>
+                <w:b/>
+                <w:sz w:val="28"/>
+                <w:szCs w:val="28"/>
+                <w:lang w:eastAsia="en-IN" w:bidi="ml-IN"/>
+              </w:rPr>
+              <w:t xml:space="preserve"> No. </w:t>
+            </w:r>
+            <w:r>
+              <w:rPr>
+                <w:rFonts w:eastAsia="Times New Roman" w:cs="Arial"/>
+                <w:b/>
+                <w:sz w:val="28"/>
+                <w:szCs w:val="28"/>
+                <w:lang w:eastAsia="en-IN" w:bidi="ml-IN"/>
+              </w:rPr>
+              <w:t>6</w:t>
+            </w:r>
+          </w:p>
+          <w:p>
+            <w:pPr>
+              <w:widowControl w:val="0"/>
+              <w:autoSpaceDE w:val="0"/>
+              <w:autoSpaceDN w:val="0"/>
+              <w:adjustRightInd w:val="0"/>
+              <w:spacing w:before="0" w:line="264" w:lineRule="auto"/>
+              <w:ind w:right="-320"/>
+              <w:jc w:val="both"/>
+              <w:rPr>
+                <w:rFonts w:eastAsia="Times New Roman" w:cs="Arial"/>
+                <w:b/>
+                <w:sz w:val="28"/>
+                <w:szCs w:val="28"/>
+                <w:lang w:eastAsia="en-IN" w:bidi="ml-IN"/>
+              </w:rPr>
+            </w:pPr>
+            <w:r>
+              <w:rPr>
+                <w:rFonts w:eastAsia="Times New Roman" w:cs="Arial"/>
+                <w:b/>
+                <w:sz w:val="28"/>
+                <w:szCs w:val="28"/>
+                <w:lang w:eastAsia="en-IN" w:bidi="ml-IN"/>
+              </w:rPr>
+              <w:t>Panchaati No.</w:t>
+            </w:r>
+            <w:r>
+              <w:rPr>
+                <w:rFonts w:eastAsia="Times New Roman" w:cs="Arial"/>
+                <w:b/>
+                <w:sz w:val="28"/>
+                <w:szCs w:val="28"/>
+                <w:lang w:eastAsia="en-IN" w:bidi="ml-IN"/>
+              </w:rPr>
+              <w:t xml:space="preserve"> 50</w:t>
+            </w:r>
+          </w:p>
+        </w:tc>
+        <w:tc>
+          <w:tcPr>
+            <w:tcW w:w="5103" w:type="dxa"/>
+            <w:tcBorders>
+              <w:top w:val="single" w:sz="4" w:space="0" w:color="000000"/>
+              <w:left w:val="single" w:sz="4" w:space="0" w:color="000000"/>
+              <w:bottom w:val="single" w:sz="4" w:space="0" w:color="000000"/>
+              <w:right w:val="single" w:sz="4" w:space="0" w:color="000000"/>
+            </w:tcBorders>
+          </w:tcPr>
+          <w:p>
+            <w:pPr>
+              <w:widowControl w:val="0"/>
+              <w:autoSpaceDE w:val="0"/>
+              <w:autoSpaceDN w:val="0"/>
+              <w:adjustRightInd w:val="0"/>
+              <w:spacing w:before="0" w:line="240" w:lineRule="auto"/>
+              <w:ind w:right="-22"/>
+              <w:rPr>
+                <w:rFonts w:ascii="BRH Malayalam Extra" w:hAnsi="BRH Malayalam Extra" w:cs="BRH Malayalam Extra"/>
+                <w:sz w:val="40"/>
+                <w:szCs w:val="40"/>
+              </w:rPr>
+            </w:pPr>
+            <w:r>
+              <w:rPr>
+                <w:rFonts w:ascii="BRH Malayalam Extra" w:hAnsi="BRH Malayalam Extra" w:cs="BRH Malayalam Extra"/>
+                <w:sz w:val="40"/>
+                <w:szCs w:val="40"/>
+              </w:rPr>
+              <w:t>öexZ</w:t>
+            </w:r>
+            <w:r>
+              <w:rPr>
+                <w:rFonts w:ascii="BRH Malayalam" w:hAnsi="BRH Malayalam" w:cs="BRH Malayalam"/>
+                <w:sz w:val="40"/>
+                <w:szCs w:val="40"/>
+              </w:rPr>
+              <w:t>sþ</w:t>
+            </w:r>
+            <w:r>
+              <w:rPr>
+                <w:rFonts w:ascii="BRH Malayalam Extra" w:hAnsi="BRH Malayalam Extra" w:cs="BRH Malayalam Extra"/>
+                <w:sz w:val="40"/>
+                <w:szCs w:val="40"/>
+              </w:rPr>
+              <w:t>p</w:t>
+            </w:r>
+            <w:r>
+              <w:rPr>
+                <w:rFonts w:ascii="BRH Malayalam Extra" w:hAnsi="BRH Malayalam Extra" w:cs="BRH Malayalam Extra"/>
+                <w:sz w:val="40"/>
+                <w:szCs w:val="40"/>
+                <w:highlight w:val="yellow"/>
+              </w:rPr>
+              <w:t>d</w:t>
+            </w:r>
+            <w:r>
+              <w:rPr>
+                <w:rFonts w:ascii="BRH Malayalam Extra" w:hAnsi="BRH Malayalam Extra" w:cs="BRH Malayalam Extra"/>
+                <w:sz w:val="34"/>
+                <w:szCs w:val="40"/>
+              </w:rPr>
+              <w:t>–</w:t>
+            </w:r>
+            <w:r>
+              <w:rPr>
+                <w:rFonts w:ascii="BRH Malayalam Extra" w:hAnsi="BRH Malayalam Extra" w:cs="BRH Malayalam Extra"/>
+                <w:sz w:val="40"/>
+                <w:szCs w:val="40"/>
+              </w:rPr>
+              <w:t>sõx—„„Kx</w:t>
+            </w:r>
+            <w:r>
+              <w:rPr>
+                <w:rFonts w:ascii="BRH Malayalam Extra" w:hAnsi="BRH Malayalam Extra" w:cs="BRH Malayalam Extra"/>
+                <w:sz w:val="34"/>
+                <w:szCs w:val="40"/>
+              </w:rPr>
+              <w:t>–</w:t>
+            </w:r>
+            <w:r>
+              <w:rPr>
+                <w:rFonts w:ascii="BRH Malayalam Extra" w:hAnsi="BRH Malayalam Extra" w:cs="BRH Malayalam Extra"/>
+                <w:sz w:val="40"/>
+                <w:szCs w:val="40"/>
+              </w:rPr>
+              <w:t>¥m</w:t>
+            </w:r>
+          </w:p>
+        </w:tc>
+        <w:tc>
+          <w:tcPr>
+            <w:tcW w:w="5245" w:type="dxa"/>
+            <w:gridSpan w:val="2"/>
+            <w:tcBorders>
+              <w:top w:val="single" w:sz="4" w:space="0" w:color="000000"/>
+              <w:left w:val="single" w:sz="4" w:space="0" w:color="000000"/>
+              <w:bottom w:val="single" w:sz="4" w:space="0" w:color="000000"/>
+              <w:right w:val="single" w:sz="4" w:space="0" w:color="000000"/>
+            </w:tcBorders>
+          </w:tcPr>
+          <w:p>
+            <w:pPr>
+              <w:widowControl w:val="0"/>
+              <w:autoSpaceDE w:val="0"/>
+              <w:autoSpaceDN w:val="0"/>
+              <w:adjustRightInd w:val="0"/>
+              <w:spacing w:before="0" w:line="240" w:lineRule="auto"/>
+              <w:ind w:right="-22"/>
+              <w:rPr>
+                <w:rFonts w:ascii="BRH Malayalam Extra" w:hAnsi="BRH Malayalam Extra" w:cs="BRH Malayalam Extra"/>
+                <w:sz w:val="40"/>
+                <w:szCs w:val="40"/>
+              </w:rPr>
+            </w:pPr>
+            <w:r>
+              <w:rPr>
+                <w:rFonts w:ascii="BRH Malayalam Extra" w:hAnsi="BRH Malayalam Extra" w:cs="BRH Malayalam Extra"/>
+                <w:sz w:val="40"/>
+                <w:szCs w:val="40"/>
+              </w:rPr>
+              <w:t>öexZ</w:t>
+            </w:r>
+            <w:r>
+              <w:rPr>
+                <w:rFonts w:ascii="BRH Malayalam" w:hAnsi="BRH Malayalam" w:cs="BRH Malayalam"/>
+                <w:sz w:val="40"/>
+                <w:szCs w:val="40"/>
+              </w:rPr>
+              <w:t>sþ</w:t>
+            </w:r>
+            <w:r>
+              <w:rPr>
+                <w:rFonts w:ascii="BRH Malayalam Extra" w:hAnsi="BRH Malayalam Extra" w:cs="BRH Malayalam Extra"/>
+                <w:sz w:val="40"/>
+                <w:szCs w:val="40"/>
+                <w:highlight w:val="green"/>
+              </w:rPr>
+              <w:t>p</w:t>
+            </w:r>
+            <w:r>
+              <w:rPr>
+                <w:rFonts w:ascii="BRH Malayalam Extra" w:hAnsi="BRH Malayalam Extra" w:cs="BRH Malayalam Extra"/>
+                <w:sz w:val="34"/>
+                <w:szCs w:val="40"/>
+              </w:rPr>
+              <w:t>–</w:t>
+            </w:r>
+            <w:r>
+              <w:rPr>
+                <w:rFonts w:ascii="BRH Malayalam Extra" w:hAnsi="BRH Malayalam Extra" w:cs="BRH Malayalam Extra"/>
+                <w:sz w:val="40"/>
+                <w:szCs w:val="40"/>
+              </w:rPr>
+              <w:t>dsõx—„„Kx</w:t>
+            </w:r>
+            <w:r>
+              <w:rPr>
+                <w:rFonts w:ascii="BRH Malayalam Extra" w:hAnsi="BRH Malayalam Extra" w:cs="BRH Malayalam Extra"/>
+                <w:sz w:val="34"/>
+                <w:szCs w:val="40"/>
+              </w:rPr>
+              <w:t>–</w:t>
+            </w:r>
+            <w:r>
+              <w:rPr>
+                <w:rFonts w:ascii="BRH Malayalam Extra" w:hAnsi="BRH Malayalam Extra" w:cs="BRH Malayalam Extra"/>
+                <w:sz w:val="40"/>
+                <w:szCs w:val="40"/>
+              </w:rPr>
+              <w:t>¥m</w:t>
+            </w:r>
+          </w:p>
+        </w:tc>
+      </w:tr>
+    </w:tbl>
+    <w:p>
+      <w:pPr>
+        <w:jc w:val="center"/>
+        <w:rPr>
+          <w:b/>
+          <w:bCs/>
+          <w:sz w:val="32"/>
+          <w:szCs w:val="32"/>
+          <w:u w:val="single"/>
+        </w:rPr>
+      </w:pPr>
+    </w:p>
+    <w:p>
+      <w:pPr>
+        <w:jc w:val="center"/>
+        <w:rPr>
+          <w:b/>
+          <w:bCs/>
+          <w:sz w:val="32"/>
+          <w:szCs w:val="32"/>
+          <w:u w:val="single"/>
+        </w:rPr>
+      </w:pPr>
+    </w:p>
+    <w:p>
+      <w:pPr>
+        <w:jc w:val="center"/>
+        <w:rPr>
+          <w:b/>
+          <w:bCs/>
+          <w:sz w:val="32"/>
+          <w:szCs w:val="32"/>
+          <w:u w:val="single"/>
+        </w:rPr>
+      </w:pPr>
       <w:r>
         <w:rPr>
           <w:b/>
@@ -693,6 +1272,7 @@
                 <w:lang w:bidi="ta-IN"/>
               </w:rPr>
             </w:pPr>
+            <w:proofErr w:type="gramStart"/>
             <w:r>
               <w:rPr>
                 <w:rFonts w:cs="Latha"/>
@@ -701,7 +1281,18 @@
                 <w:szCs w:val="28"/>
                 <w:lang w:bidi="ta-IN"/>
               </w:rPr>
-              <w:t xml:space="preserve">Panchaati  No. - </w:t>
+              <w:t>Panchaati  No.</w:t>
+            </w:r>
+            <w:proofErr w:type="gramEnd"/>
+            <w:r>
+              <w:rPr>
+                <w:rFonts w:cs="Latha"/>
+                <w:b/>
+                <w:sz w:val="28"/>
+                <w:szCs w:val="28"/>
+                <w:lang w:bidi="ta-IN"/>
+              </w:rPr>
+              <w:t xml:space="preserve"> - </w:t>
             </w:r>
             <w:r>
               <w:rPr>
@@ -1126,6 +1717,7 @@
                 <w:lang w:bidi="ta-IN"/>
               </w:rPr>
             </w:pPr>
+            <w:proofErr w:type="gramStart"/>
             <w:r>
               <w:rPr>
                 <w:rFonts w:cs="Latha"/>
@@ -1134,7 +1726,18 @@
                 <w:szCs w:val="28"/>
                 <w:lang w:bidi="ta-IN"/>
               </w:rPr>
-              <w:t xml:space="preserve">Panchaati  No. - </w:t>
+              <w:t>Panchaati  No.</w:t>
+            </w:r>
+            <w:proofErr w:type="gramEnd"/>
+            <w:r>
+              <w:rPr>
+                <w:rFonts w:cs="Latha"/>
+                <w:b/>
+                <w:sz w:val="28"/>
+                <w:szCs w:val="28"/>
+                <w:lang w:bidi="ta-IN"/>
+              </w:rPr>
+              <w:t xml:space="preserve"> - </w:t>
             </w:r>
             <w:r>
               <w:rPr>
@@ -1448,6 +2051,7 @@
                 <w:szCs w:val="28"/>
                 <w:lang w:eastAsia="en-IN" w:bidi="ml-IN"/>
               </w:rPr>
+              <w:lastRenderedPageBreak/>
               <w:t>TS 2.</w:t>
             </w:r>
             <w:r>
@@ -1921,7 +2525,6 @@
           <w:szCs w:val="32"/>
           <w:u w:val="single"/>
         </w:rPr>
-        <w:lastRenderedPageBreak/>
         <w:t xml:space="preserve">TS Pada Paatam – TS 2.2 Malayalam </w:t>
       </w:r>
       <w:r>
@@ -2228,6 +2831,7 @@
                 <w:lang w:bidi="ta-IN"/>
               </w:rPr>
             </w:pPr>
+            <w:proofErr w:type="gramStart"/>
             <w:r>
               <w:rPr>
                 <w:rFonts w:cs="Latha"/>
@@ -2236,7 +2840,18 @@
                 <w:szCs w:val="28"/>
                 <w:lang w:bidi="ta-IN"/>
               </w:rPr>
-              <w:t xml:space="preserve">Panchaati  No. - </w:t>
+              <w:t>Panchaati  No.</w:t>
+            </w:r>
+            <w:proofErr w:type="gramEnd"/>
+            <w:r>
+              <w:rPr>
+                <w:rFonts w:cs="Latha"/>
+                <w:b/>
+                <w:sz w:val="28"/>
+                <w:szCs w:val="28"/>
+                <w:lang w:bidi="ta-IN"/>
+              </w:rPr>
+              <w:t xml:space="preserve"> - </w:t>
             </w:r>
             <w:r>
               <w:rPr>
@@ -2667,6 +3282,7 @@
                 <w:lang w:bidi="ta-IN"/>
               </w:rPr>
             </w:pPr>
+            <w:proofErr w:type="gramStart"/>
             <w:r>
               <w:rPr>
                 <w:rFonts w:cs="Latha"/>
@@ -2675,7 +3291,18 @@
                 <w:szCs w:val="28"/>
                 <w:lang w:bidi="ta-IN"/>
               </w:rPr>
-              <w:t>Panchaati  No. 2</w:t>
+              <w:t>Panchaati  No.</w:t>
+            </w:r>
+            <w:proofErr w:type="gramEnd"/>
+            <w:r>
+              <w:rPr>
+                <w:rFonts w:cs="Latha"/>
+                <w:b/>
+                <w:sz w:val="28"/>
+                <w:szCs w:val="28"/>
+                <w:lang w:bidi="ta-IN"/>
+              </w:rPr>
+              <w:t xml:space="preserve"> 2</w:t>
             </w:r>
             <w:r>
               <w:rPr>
@@ -3042,6 +3669,7 @@
                 <w:szCs w:val="28"/>
                 <w:lang w:bidi="ta-IN"/>
               </w:rPr>
+              <w:lastRenderedPageBreak/>
               <w:t>TS 2.2.</w:t>
             </w:r>
             <w:r>
@@ -3108,6 +3736,7 @@
                 <w:lang w:bidi="ta-IN"/>
               </w:rPr>
             </w:pPr>
+            <w:proofErr w:type="gramStart"/>
             <w:r>
               <w:rPr>
                 <w:rFonts w:cs="Latha"/>
@@ -3116,7 +3745,18 @@
                 <w:szCs w:val="28"/>
                 <w:lang w:bidi="ta-IN"/>
               </w:rPr>
-              <w:t xml:space="preserve">Panchaati  No. - </w:t>
+              <w:t>Panchaati  No.</w:t>
+            </w:r>
+            <w:proofErr w:type="gramEnd"/>
+            <w:r>
+              <w:rPr>
+                <w:rFonts w:cs="Latha"/>
+                <w:b/>
+                <w:sz w:val="28"/>
+                <w:szCs w:val="28"/>
+                <w:lang w:bidi="ta-IN"/>
+              </w:rPr>
+              <w:t xml:space="preserve"> - </w:t>
             </w:r>
             <w:r>
               <w:rPr>
@@ -3536,14 +4176,25 @@
                 <w:lang w:bidi="ta-IN"/>
               </w:rPr>
             </w:pPr>
-            <w:r>
-              <w:rPr>
-                <w:rFonts w:cs="Latha"/>
-                <w:sz w:val="28"/>
-                <w:szCs w:val="28"/>
-                <w:lang w:bidi="ta-IN"/>
-              </w:rPr>
-              <w:t>Panchaati  No. 21</w:t>
+            <w:proofErr w:type="gramStart"/>
+            <w:r>
+              <w:rPr>
+                <w:rFonts w:cs="Latha"/>
+                <w:sz w:val="28"/>
+                <w:szCs w:val="28"/>
+                <w:lang w:bidi="ta-IN"/>
+              </w:rPr>
+              <w:t>Panchaati  No.</w:t>
+            </w:r>
+            <w:proofErr w:type="gramEnd"/>
+            <w:r>
+              <w:rPr>
+                <w:rFonts w:cs="Latha"/>
+                <w:sz w:val="28"/>
+                <w:szCs w:val="28"/>
+                <w:lang w:bidi="ta-IN"/>
+              </w:rPr>
+              <w:t xml:space="preserve"> 21</w:t>
             </w:r>
           </w:p>
         </w:tc>
@@ -3732,7 +4383,6 @@
                 <w:szCs w:val="28"/>
                 <w:lang w:bidi="ta-IN"/>
               </w:rPr>
-              <w:lastRenderedPageBreak/>
               <w:t>TS 2.2.4.8 (Vaakyam)</w:t>
             </w:r>
           </w:p>
@@ -3767,14 +4417,25 @@
                 <w:lang w:bidi="ta-IN"/>
               </w:rPr>
             </w:pPr>
-            <w:r>
-              <w:rPr>
-                <w:rFonts w:cs="Latha"/>
-                <w:sz w:val="28"/>
-                <w:szCs w:val="28"/>
-                <w:lang w:bidi="ta-IN"/>
-              </w:rPr>
-              <w:t>Panchaati  No. 22</w:t>
+            <w:proofErr w:type="gramStart"/>
+            <w:r>
+              <w:rPr>
+                <w:rFonts w:cs="Latha"/>
+                <w:sz w:val="28"/>
+                <w:szCs w:val="28"/>
+                <w:lang w:bidi="ta-IN"/>
+              </w:rPr>
+              <w:t>Panchaati  No.</w:t>
+            </w:r>
+            <w:proofErr w:type="gramEnd"/>
+            <w:r>
+              <w:rPr>
+                <w:rFonts w:cs="Latha"/>
+                <w:sz w:val="28"/>
+                <w:szCs w:val="28"/>
+                <w:lang w:bidi="ta-IN"/>
+              </w:rPr>
+              <w:t xml:space="preserve"> 22</w:t>
             </w:r>
           </w:p>
         </w:tc>
@@ -4019,14 +4680,25 @@
                 <w:lang w:bidi="ta-IN"/>
               </w:rPr>
             </w:pPr>
-            <w:r>
-              <w:rPr>
-                <w:rFonts w:cs="Latha"/>
-                <w:sz w:val="28"/>
-                <w:szCs w:val="28"/>
-                <w:lang w:bidi="ta-IN"/>
-              </w:rPr>
-              <w:t>Panchaati  No. 27</w:t>
+            <w:proofErr w:type="gramStart"/>
+            <w:r>
+              <w:rPr>
+                <w:rFonts w:cs="Latha"/>
+                <w:sz w:val="28"/>
+                <w:szCs w:val="28"/>
+                <w:lang w:bidi="ta-IN"/>
+              </w:rPr>
+              <w:t>Panchaati  No.</w:t>
+            </w:r>
+            <w:proofErr w:type="gramEnd"/>
+            <w:r>
+              <w:rPr>
+                <w:rFonts w:cs="Latha"/>
+                <w:sz w:val="28"/>
+                <w:szCs w:val="28"/>
+                <w:lang w:bidi="ta-IN"/>
+              </w:rPr>
+              <w:t xml:space="preserve"> 27</w:t>
             </w:r>
           </w:p>
         </w:tc>
@@ -4278,14 +4950,25 @@
                 <w:lang w:bidi="ta-IN"/>
               </w:rPr>
             </w:pPr>
-            <w:r>
-              <w:rPr>
-                <w:rFonts w:cs="Latha"/>
-                <w:sz w:val="28"/>
-                <w:szCs w:val="28"/>
-                <w:lang w:bidi="ta-IN"/>
-              </w:rPr>
-              <w:t>Panchaati  No. 57</w:t>
+            <w:proofErr w:type="gramStart"/>
+            <w:r>
+              <w:rPr>
+                <w:rFonts w:cs="Latha"/>
+                <w:sz w:val="28"/>
+                <w:szCs w:val="28"/>
+                <w:lang w:bidi="ta-IN"/>
+              </w:rPr>
+              <w:t>Panchaati  No.</w:t>
+            </w:r>
+            <w:proofErr w:type="gramEnd"/>
+            <w:r>
+              <w:rPr>
+                <w:rFonts w:cs="Latha"/>
+                <w:sz w:val="28"/>
+                <w:szCs w:val="28"/>
+                <w:lang w:bidi="ta-IN"/>
+              </w:rPr>
+              <w:t xml:space="preserve"> 57</w:t>
             </w:r>
           </w:p>
         </w:tc>
@@ -4387,6 +5070,7 @@
               </w:rPr>
               <w:t>ª</w:t>
             </w:r>
+            <w:proofErr w:type="gramStart"/>
             <w:r>
               <w:rPr>
                 <w:rFonts w:ascii="BRH Malayalam Extra" w:hAnsi="BRH Malayalam Extra" w:cs="BRH Malayalam Extra"/>
@@ -4401,7 +5085,16 @@
                 <w:sz w:val="40"/>
                 <w:szCs w:val="40"/>
               </w:rPr>
-              <w:t>tyr—J |</w:t>
+              <w:t>tyr</w:t>
+            </w:r>
+            <w:proofErr w:type="gramEnd"/>
+            <w:r>
+              <w:rPr>
+                <w:rFonts w:ascii="BRH Malayalam Extra" w:hAnsi="BRH Malayalam Extra" w:cs="BRH Malayalam Extra"/>
+                <w:sz w:val="40"/>
+                <w:szCs w:val="40"/>
+              </w:rPr>
+              <w:t>—J |</w:t>
             </w:r>
           </w:p>
         </w:tc>
@@ -4511,6 +5204,7 @@
               </w:rPr>
               <w:t>ª</w:t>
             </w:r>
+            <w:proofErr w:type="gramStart"/>
             <w:r>
               <w:rPr>
                 <w:rFonts w:ascii="BRH Malayalam Extra" w:hAnsi="BRH Malayalam Extra" w:cs="BRH Malayalam Extra"/>
@@ -4525,7 +5219,16 @@
                 <w:sz w:val="40"/>
                 <w:szCs w:val="40"/>
               </w:rPr>
-              <w:t>tyr—J |</w:t>
+              <w:t>tyr</w:t>
+            </w:r>
+            <w:proofErr w:type="gramEnd"/>
+            <w:r>
+              <w:rPr>
+                <w:rFonts w:ascii="BRH Malayalam Extra" w:hAnsi="BRH Malayalam Extra" w:cs="BRH Malayalam Extra"/>
+                <w:sz w:val="40"/>
+                <w:szCs w:val="40"/>
+              </w:rPr>
+              <w:t>—J |</w:t>
             </w:r>
           </w:p>
         </w:tc>
@@ -4668,6 +5371,7 @@
           <w:b/>
           <w:bCs/>
         </w:rPr>
+        <w:lastRenderedPageBreak/>
         <w:t>(ignore those which are already incorporated in your book’s version and date)</w:t>
       </w:r>
     </w:p>
@@ -4868,14 +5572,25 @@
                 <w:lang w:bidi="ta-IN"/>
               </w:rPr>
             </w:pPr>
-            <w:r>
-              <w:rPr>
-                <w:rFonts w:cs="Latha"/>
-                <w:sz w:val="28"/>
-                <w:szCs w:val="28"/>
-                <w:lang w:bidi="ta-IN"/>
-              </w:rPr>
-              <w:t>Panchaati  No. 1</w:t>
+            <w:proofErr w:type="gramStart"/>
+            <w:r>
+              <w:rPr>
+                <w:rFonts w:cs="Latha"/>
+                <w:sz w:val="28"/>
+                <w:szCs w:val="28"/>
+                <w:lang w:bidi="ta-IN"/>
+              </w:rPr>
+              <w:t>Panchaati  No.</w:t>
+            </w:r>
+            <w:proofErr w:type="gramEnd"/>
+            <w:r>
+              <w:rPr>
+                <w:rFonts w:cs="Latha"/>
+                <w:sz w:val="28"/>
+                <w:szCs w:val="28"/>
+                <w:lang w:bidi="ta-IN"/>
+              </w:rPr>
+              <w:t xml:space="preserve"> 1</w:t>
             </w:r>
           </w:p>
         </w:tc>
@@ -5103,14 +5818,25 @@
                 <w:lang w:bidi="ta-IN"/>
               </w:rPr>
             </w:pPr>
-            <w:r>
-              <w:rPr>
-                <w:rFonts w:cs="Latha"/>
-                <w:sz w:val="28"/>
-                <w:szCs w:val="28"/>
-                <w:lang w:bidi="ta-IN"/>
-              </w:rPr>
-              <w:t>Panchaati  No. 1</w:t>
+            <w:proofErr w:type="gramStart"/>
+            <w:r>
+              <w:rPr>
+                <w:rFonts w:cs="Latha"/>
+                <w:sz w:val="28"/>
+                <w:szCs w:val="28"/>
+                <w:lang w:bidi="ta-IN"/>
+              </w:rPr>
+              <w:t>Panchaati  No.</w:t>
+            </w:r>
+            <w:proofErr w:type="gramEnd"/>
+            <w:r>
+              <w:rPr>
+                <w:rFonts w:cs="Latha"/>
+                <w:sz w:val="28"/>
+                <w:szCs w:val="28"/>
+                <w:lang w:bidi="ta-IN"/>
+              </w:rPr>
+              <w:t xml:space="preserve"> 1</w:t>
             </w:r>
           </w:p>
         </w:tc>
@@ -5337,14 +6063,25 @@
                 <w:lang w:bidi="ta-IN"/>
               </w:rPr>
             </w:pPr>
-            <w:r>
-              <w:rPr>
-                <w:rFonts w:cs="Latha"/>
-                <w:sz w:val="28"/>
-                <w:szCs w:val="28"/>
-                <w:lang w:bidi="ta-IN"/>
-              </w:rPr>
-              <w:t>Panchaati  No. 3</w:t>
+            <w:proofErr w:type="gramStart"/>
+            <w:r>
+              <w:rPr>
+                <w:rFonts w:cs="Latha"/>
+                <w:sz w:val="28"/>
+                <w:szCs w:val="28"/>
+                <w:lang w:bidi="ta-IN"/>
+              </w:rPr>
+              <w:t>Panchaati  No.</w:t>
+            </w:r>
+            <w:proofErr w:type="gramEnd"/>
+            <w:r>
+              <w:rPr>
+                <w:rFonts w:cs="Latha"/>
+                <w:sz w:val="28"/>
+                <w:szCs w:val="28"/>
+                <w:lang w:bidi="ta-IN"/>
+              </w:rPr>
+              <w:t xml:space="preserve"> 3</w:t>
             </w:r>
           </w:p>
         </w:tc>
@@ -5672,7 +6409,6 @@
                 <w:szCs w:val="28"/>
                 <w:lang w:bidi="ta-IN"/>
               </w:rPr>
-              <w:lastRenderedPageBreak/>
               <w:t xml:space="preserve">TS 2.2.4.3 </w:t>
             </w:r>
             <w:r>
@@ -5734,14 +6470,25 @@
                 <w:lang w:bidi="ta-IN"/>
               </w:rPr>
             </w:pPr>
-            <w:r>
-              <w:rPr>
-                <w:rFonts w:cs="Latha"/>
-                <w:sz w:val="28"/>
-                <w:szCs w:val="28"/>
-                <w:lang w:bidi="ta-IN"/>
-              </w:rPr>
-              <w:t>Panchaati  No. 17</w:t>
+            <w:proofErr w:type="gramStart"/>
+            <w:r>
+              <w:rPr>
+                <w:rFonts w:cs="Latha"/>
+                <w:sz w:val="28"/>
+                <w:szCs w:val="28"/>
+                <w:lang w:bidi="ta-IN"/>
+              </w:rPr>
+              <w:t>Panchaati  No.</w:t>
+            </w:r>
+            <w:proofErr w:type="gramEnd"/>
+            <w:r>
+              <w:rPr>
+                <w:rFonts w:cs="Latha"/>
+                <w:sz w:val="28"/>
+                <w:szCs w:val="28"/>
+                <w:lang w:bidi="ta-IN"/>
+              </w:rPr>
+              <w:t xml:space="preserve"> 17</w:t>
             </w:r>
           </w:p>
         </w:tc>
@@ -5985,14 +6732,25 @@
                 <w:lang w:bidi="ta-IN"/>
               </w:rPr>
             </w:pPr>
-            <w:r>
-              <w:rPr>
-                <w:rFonts w:cs="Latha"/>
-                <w:sz w:val="28"/>
-                <w:szCs w:val="28"/>
-                <w:lang w:bidi="ta-IN"/>
-              </w:rPr>
-              <w:t>Panchaati  No. 18</w:t>
+            <w:proofErr w:type="gramStart"/>
+            <w:r>
+              <w:rPr>
+                <w:rFonts w:cs="Latha"/>
+                <w:sz w:val="28"/>
+                <w:szCs w:val="28"/>
+                <w:lang w:bidi="ta-IN"/>
+              </w:rPr>
+              <w:t>Panchaati  No.</w:t>
+            </w:r>
+            <w:proofErr w:type="gramEnd"/>
+            <w:r>
+              <w:rPr>
+                <w:rFonts w:cs="Latha"/>
+                <w:sz w:val="28"/>
+                <w:szCs w:val="28"/>
+                <w:lang w:bidi="ta-IN"/>
+              </w:rPr>
+              <w:t xml:space="preserve"> 18</w:t>
             </w:r>
           </w:p>
         </w:tc>
@@ -6292,14 +7050,25 @@
                 <w:lang w:bidi="ta-IN"/>
               </w:rPr>
             </w:pPr>
-            <w:r>
-              <w:rPr>
-                <w:rFonts w:cs="Latha"/>
-                <w:sz w:val="28"/>
-                <w:szCs w:val="28"/>
-                <w:lang w:bidi="ta-IN"/>
-              </w:rPr>
-              <w:t>Panchaati  No. 19</w:t>
+            <w:proofErr w:type="gramStart"/>
+            <w:r>
+              <w:rPr>
+                <w:rFonts w:cs="Latha"/>
+                <w:sz w:val="28"/>
+                <w:szCs w:val="28"/>
+                <w:lang w:bidi="ta-IN"/>
+              </w:rPr>
+              <w:t>Panchaati  No.</w:t>
+            </w:r>
+            <w:proofErr w:type="gramEnd"/>
+            <w:r>
+              <w:rPr>
+                <w:rFonts w:cs="Latha"/>
+                <w:sz w:val="28"/>
+                <w:szCs w:val="28"/>
+                <w:lang w:bidi="ta-IN"/>
+              </w:rPr>
+              <w:t xml:space="preserve"> 19</w:t>
             </w:r>
           </w:p>
         </w:tc>
@@ -6684,14 +7453,25 @@
                 <w:lang w:bidi="ta-IN"/>
               </w:rPr>
             </w:pPr>
-            <w:r>
-              <w:rPr>
-                <w:rFonts w:cs="Latha"/>
-                <w:sz w:val="28"/>
-                <w:szCs w:val="28"/>
-                <w:lang w:bidi="ta-IN"/>
-              </w:rPr>
-              <w:t>Panchaati  No. 27</w:t>
+            <w:proofErr w:type="gramStart"/>
+            <w:r>
+              <w:rPr>
+                <w:rFonts w:cs="Latha"/>
+                <w:sz w:val="28"/>
+                <w:szCs w:val="28"/>
+                <w:lang w:bidi="ta-IN"/>
+              </w:rPr>
+              <w:t>Panchaati  No.</w:t>
+            </w:r>
+            <w:proofErr w:type="gramEnd"/>
+            <w:r>
+              <w:rPr>
+                <w:rFonts w:cs="Latha"/>
+                <w:sz w:val="28"/>
+                <w:szCs w:val="28"/>
+                <w:lang w:bidi="ta-IN"/>
+              </w:rPr>
+              <w:t xml:space="preserve"> 27</w:t>
             </w:r>
           </w:p>
         </w:tc>
@@ -6760,7 +7540,25 @@
                 <w:sz w:val="40"/>
                 <w:szCs w:val="40"/>
               </w:rPr>
-              <w:t xml:space="preserve">b£- [ ] </w:t>
+              <w:t xml:space="preserve">b£- </w:t>
+            </w:r>
+            <w:proofErr w:type="gramStart"/>
+            <w:r>
+              <w:rPr>
+                <w:rFonts w:ascii="BRH Malayalam Extra" w:hAnsi="BRH Malayalam Extra" w:cs="BRH Malayalam Extra"/>
+                <w:sz w:val="40"/>
+                <w:szCs w:val="40"/>
+              </w:rPr>
+              <w:t>[ ]</w:t>
+            </w:r>
+            <w:proofErr w:type="gramEnd"/>
+            <w:r>
+              <w:rPr>
+                <w:rFonts w:ascii="BRH Malayalam Extra" w:hAnsi="BRH Malayalam Extra" w:cs="BRH Malayalam Extra"/>
+                <w:sz w:val="40"/>
+                <w:szCs w:val="40"/>
+              </w:rPr>
+              <w:t xml:space="preserve"> </w:t>
             </w:r>
             <w:r>
               <w:rPr>
@@ -6859,7 +7657,25 @@
                 <w:sz w:val="40"/>
                 <w:szCs w:val="40"/>
               </w:rPr>
-              <w:t xml:space="preserve">b£- [ ] </w:t>
+              <w:t xml:space="preserve">b£- </w:t>
+            </w:r>
+            <w:proofErr w:type="gramStart"/>
+            <w:r>
+              <w:rPr>
+                <w:rFonts w:ascii="BRH Malayalam Extra" w:hAnsi="BRH Malayalam Extra" w:cs="BRH Malayalam Extra"/>
+                <w:sz w:val="40"/>
+                <w:szCs w:val="40"/>
+              </w:rPr>
+              <w:t>[ ]</w:t>
+            </w:r>
+            <w:proofErr w:type="gramEnd"/>
+            <w:r>
+              <w:rPr>
+                <w:rFonts w:ascii="BRH Malayalam Extra" w:hAnsi="BRH Malayalam Extra" w:cs="BRH Malayalam Extra"/>
+                <w:sz w:val="40"/>
+                <w:szCs w:val="40"/>
+              </w:rPr>
+              <w:t xml:space="preserve"> </w:t>
             </w:r>
             <w:r>
               <w:rPr>
@@ -6916,6 +7732,7 @@
                 <w:szCs w:val="28"/>
                 <w:lang w:bidi="ta-IN"/>
               </w:rPr>
+              <w:lastRenderedPageBreak/>
               <w:t>TS 2.2.6.3</w:t>
             </w:r>
             <w:r>
@@ -6968,14 +7785,25 @@
                 <w:lang w:bidi="ta-IN"/>
               </w:rPr>
             </w:pPr>
-            <w:r>
-              <w:rPr>
-                <w:rFonts w:cs="Latha"/>
-                <w:sz w:val="28"/>
-                <w:szCs w:val="28"/>
-                <w:lang w:bidi="ta-IN"/>
-              </w:rPr>
-              <w:t>Panchaati  No. 32</w:t>
+            <w:proofErr w:type="gramStart"/>
+            <w:r>
+              <w:rPr>
+                <w:rFonts w:cs="Latha"/>
+                <w:sz w:val="28"/>
+                <w:szCs w:val="28"/>
+                <w:lang w:bidi="ta-IN"/>
+              </w:rPr>
+              <w:t>Panchaati  No.</w:t>
+            </w:r>
+            <w:proofErr w:type="gramEnd"/>
+            <w:r>
+              <w:rPr>
+                <w:rFonts w:cs="Latha"/>
+                <w:sz w:val="28"/>
+                <w:szCs w:val="28"/>
+                <w:lang w:bidi="ta-IN"/>
+              </w:rPr>
+              <w:t xml:space="preserve"> 32</w:t>
             </w:r>
           </w:p>
         </w:tc>
@@ -7198,14 +8026,25 @@
                 <w:lang w:bidi="ta-IN"/>
               </w:rPr>
             </w:pPr>
-            <w:r>
-              <w:rPr>
-                <w:rFonts w:cs="Latha"/>
-                <w:sz w:val="28"/>
-                <w:szCs w:val="28"/>
-                <w:lang w:bidi="ta-IN"/>
-              </w:rPr>
-              <w:t>Panchaati  No. 34</w:t>
+            <w:proofErr w:type="gramStart"/>
+            <w:r>
+              <w:rPr>
+                <w:rFonts w:cs="Latha"/>
+                <w:sz w:val="28"/>
+                <w:szCs w:val="28"/>
+                <w:lang w:bidi="ta-IN"/>
+              </w:rPr>
+              <w:t>Panchaati  No.</w:t>
+            </w:r>
+            <w:proofErr w:type="gramEnd"/>
+            <w:r>
+              <w:rPr>
+                <w:rFonts w:cs="Latha"/>
+                <w:sz w:val="28"/>
+                <w:szCs w:val="28"/>
+                <w:lang w:bidi="ta-IN"/>
+              </w:rPr>
+              <w:t xml:space="preserve"> 34</w:t>
             </w:r>
           </w:p>
         </w:tc>
@@ -7482,14 +8321,25 @@
                 <w:lang w:bidi="ta-IN"/>
               </w:rPr>
             </w:pPr>
-            <w:r>
-              <w:rPr>
-                <w:rFonts w:cs="Latha"/>
-                <w:sz w:val="28"/>
-                <w:szCs w:val="28"/>
-                <w:lang w:bidi="ta-IN"/>
-              </w:rPr>
-              <w:t>Panchaati  No. 35</w:t>
+            <w:proofErr w:type="gramStart"/>
+            <w:r>
+              <w:rPr>
+                <w:rFonts w:cs="Latha"/>
+                <w:sz w:val="28"/>
+                <w:szCs w:val="28"/>
+                <w:lang w:bidi="ta-IN"/>
+              </w:rPr>
+              <w:t>Panchaati  No.</w:t>
+            </w:r>
+            <w:proofErr w:type="gramEnd"/>
+            <w:r>
+              <w:rPr>
+                <w:rFonts w:cs="Latha"/>
+                <w:sz w:val="28"/>
+                <w:szCs w:val="28"/>
+                <w:lang w:bidi="ta-IN"/>
+              </w:rPr>
+              <w:t xml:space="preserve"> 35</w:t>
             </w:r>
           </w:p>
         </w:tc>
@@ -7725,15 +8575,25 @@
                 <w:lang w:bidi="ta-IN"/>
               </w:rPr>
             </w:pPr>
-            <w:r>
-              <w:rPr>
-                <w:rFonts w:cs="Latha"/>
-                <w:sz w:val="28"/>
-                <w:szCs w:val="28"/>
-                <w:lang w:bidi="ta-IN"/>
-              </w:rPr>
-              <w:lastRenderedPageBreak/>
-              <w:t>Panchaati  No. 51</w:t>
+            <w:proofErr w:type="gramStart"/>
+            <w:r>
+              <w:rPr>
+                <w:rFonts w:cs="Latha"/>
+                <w:sz w:val="28"/>
+                <w:szCs w:val="28"/>
+                <w:lang w:bidi="ta-IN"/>
+              </w:rPr>
+              <w:t>Panchaati  No.</w:t>
+            </w:r>
+            <w:proofErr w:type="gramEnd"/>
+            <w:r>
+              <w:rPr>
+                <w:rFonts w:cs="Latha"/>
+                <w:sz w:val="28"/>
+                <w:szCs w:val="28"/>
+                <w:lang w:bidi="ta-IN"/>
+              </w:rPr>
+              <w:t xml:space="preserve"> 51</w:t>
             </w:r>
           </w:p>
         </w:tc>
@@ -7762,7 +8622,6 @@
                 <w:sz w:val="40"/>
                 <w:szCs w:val="40"/>
               </w:rPr>
-              <w:lastRenderedPageBreak/>
               <w:t>ixÆõ—Ibyd¥i</w:t>
             </w:r>
             <w:r>
@@ -7956,14 +8815,25 @@
                 <w:lang w:bidi="ta-IN"/>
               </w:rPr>
             </w:pPr>
-            <w:r>
-              <w:rPr>
-                <w:rFonts w:cs="Latha"/>
-                <w:sz w:val="28"/>
-                <w:szCs w:val="28"/>
-                <w:lang w:bidi="ta-IN"/>
-              </w:rPr>
-              <w:t>Panchaati  No. 54</w:t>
+            <w:proofErr w:type="gramStart"/>
+            <w:r>
+              <w:rPr>
+                <w:rFonts w:cs="Latha"/>
+                <w:sz w:val="28"/>
+                <w:szCs w:val="28"/>
+                <w:lang w:bidi="ta-IN"/>
+              </w:rPr>
+              <w:t>Panchaati  No.</w:t>
+            </w:r>
+            <w:proofErr w:type="gramEnd"/>
+            <w:r>
+              <w:rPr>
+                <w:rFonts w:cs="Latha"/>
+                <w:sz w:val="28"/>
+                <w:szCs w:val="28"/>
+                <w:lang w:bidi="ta-IN"/>
+              </w:rPr>
+              <w:t xml:space="preserve"> 54</w:t>
             </w:r>
           </w:p>
         </w:tc>
@@ -8208,14 +9078,25 @@
                 <w:lang w:bidi="ta-IN"/>
               </w:rPr>
             </w:pPr>
-            <w:r>
-              <w:rPr>
-                <w:rFonts w:cs="Latha"/>
-                <w:sz w:val="28"/>
-                <w:szCs w:val="28"/>
-                <w:lang w:bidi="ta-IN"/>
-              </w:rPr>
-              <w:t xml:space="preserve">Panchaati  No. </w:t>
+            <w:proofErr w:type="gramStart"/>
+            <w:r>
+              <w:rPr>
+                <w:rFonts w:cs="Latha"/>
+                <w:sz w:val="28"/>
+                <w:szCs w:val="28"/>
+                <w:lang w:bidi="ta-IN"/>
+              </w:rPr>
+              <w:t>Panchaati  No.</w:t>
+            </w:r>
+            <w:proofErr w:type="gramEnd"/>
+            <w:r>
+              <w:rPr>
+                <w:rFonts w:cs="Latha"/>
+                <w:sz w:val="28"/>
+                <w:szCs w:val="28"/>
+                <w:lang w:bidi="ta-IN"/>
+              </w:rPr>
+              <w:t xml:space="preserve"> </w:t>
             </w:r>
             <w:r>
               <w:rPr>
@@ -8493,14 +9374,25 @@
                 <w:lang w:bidi="ta-IN"/>
               </w:rPr>
             </w:pPr>
-            <w:r>
-              <w:rPr>
-                <w:rFonts w:cs="Latha"/>
-                <w:sz w:val="28"/>
-                <w:szCs w:val="28"/>
-                <w:lang w:bidi="ta-IN"/>
-              </w:rPr>
-              <w:t xml:space="preserve">Panchaati  No. </w:t>
+            <w:proofErr w:type="gramStart"/>
+            <w:r>
+              <w:rPr>
+                <w:rFonts w:cs="Latha"/>
+                <w:sz w:val="28"/>
+                <w:szCs w:val="28"/>
+                <w:lang w:bidi="ta-IN"/>
+              </w:rPr>
+              <w:t>Panchaati  No.</w:t>
+            </w:r>
+            <w:proofErr w:type="gramEnd"/>
+            <w:r>
+              <w:rPr>
+                <w:rFonts w:cs="Latha"/>
+                <w:sz w:val="28"/>
+                <w:szCs w:val="28"/>
+                <w:lang w:bidi="ta-IN"/>
+              </w:rPr>
+              <w:t xml:space="preserve"> </w:t>
             </w:r>
             <w:r>
               <w:rPr>
@@ -8803,14 +9695,25 @@
                 <w:lang w:bidi="ta-IN"/>
               </w:rPr>
             </w:pPr>
-            <w:r>
-              <w:rPr>
-                <w:rFonts w:cs="Latha"/>
-                <w:sz w:val="28"/>
-                <w:szCs w:val="28"/>
-                <w:lang w:bidi="ta-IN"/>
-              </w:rPr>
-              <w:t>Panchaati  No. 70</w:t>
+            <w:proofErr w:type="gramStart"/>
+            <w:r>
+              <w:rPr>
+                <w:rFonts w:cs="Latha"/>
+                <w:sz w:val="28"/>
+                <w:szCs w:val="28"/>
+                <w:lang w:bidi="ta-IN"/>
+              </w:rPr>
+              <w:t>Panchaati  No.</w:t>
+            </w:r>
+            <w:proofErr w:type="gramEnd"/>
+            <w:r>
+              <w:rPr>
+                <w:rFonts w:cs="Latha"/>
+                <w:sz w:val="28"/>
+                <w:szCs w:val="28"/>
+                <w:lang w:bidi="ta-IN"/>
+              </w:rPr>
+              <w:t xml:space="preserve"> 70</w:t>
             </w:r>
           </w:p>
         </w:tc>
@@ -9000,6 +9903,7 @@
           <w:szCs w:val="32"/>
           <w:u w:val="single"/>
         </w:rPr>
+        <w:lastRenderedPageBreak/>
         <w:t>===========</w:t>
       </w:r>
     </w:p>
@@ -9094,7 +9998,6 @@
           <w:szCs w:val="32"/>
           <w:u w:val="single"/>
         </w:rPr>
-        <w:lastRenderedPageBreak/>
         <w:t>TS Pada Paatam – TS 2.2 Malayalam co</w:t>
       </w:r>
       <w:r>
@@ -10076,6 +10979,7 @@
                 <w:sz w:val="32"/>
                 <w:szCs w:val="32"/>
               </w:rPr>
+              <w:lastRenderedPageBreak/>
               <w:t xml:space="preserve">TS 2.2.1.4 - </w:t>
             </w:r>
             <w:r>
@@ -10105,6 +11009,7 @@
               </w:rPr>
               <w:t>25</w:t>
             </w:r>
+            <w:proofErr w:type="gramStart"/>
             <w:r>
               <w:rPr>
                 <w:rFonts w:cs="Nirmala UI"/>
@@ -10144,6 +11049,7 @@
               </w:rPr>
               <w:t>Panchaati</w:t>
             </w:r>
+            <w:proofErr w:type="gramEnd"/>
           </w:p>
         </w:tc>
         <w:tc>
@@ -10777,7 +11683,6 @@
                 <w:szCs w:val="28"/>
                 <w:lang w:bidi="ta-IN"/>
               </w:rPr>
-              <w:lastRenderedPageBreak/>
               <w:t>TS</w:t>
             </w:r>
             <w:r>
@@ -12278,6 +13183,7 @@
                 <w:szCs w:val="28"/>
                 <w:lang w:bidi="ta-IN"/>
               </w:rPr>
+              <w:lastRenderedPageBreak/>
               <w:t>TS</w:t>
             </w:r>
             <w:r>
@@ -12650,7 +13556,6 @@
                 <w:szCs w:val="28"/>
                 <w:lang w:bidi="ta-IN"/>
               </w:rPr>
-              <w:lastRenderedPageBreak/>
               <w:t>TS</w:t>
             </w:r>
             <w:r>
@@ -14088,7 +14993,6 @@
           <w:szCs w:val="32"/>
           <w:u w:val="single"/>
         </w:rPr>
-        <w:lastRenderedPageBreak/>
         <w:t>TS</w:t>
       </w:r>
       <w:r>
@@ -14992,7 +15896,7 @@
 </file>
 
 <file path=word/endnotes.xml><?xml version="1.0" encoding="utf-8"?>
-<w:endnotes xmlns:wpc="http://schemas.microsoft.com/office/word/2010/wordprocessingCanvas" xmlns:cx="http://schemas.microsoft.com/office/drawing/2014/chartex" xmlns:cx1="http://schemas.microsoft.com/office/drawing/2015/9/8/chartex" xmlns:cx2="http://schemas.microsoft.com/office/drawing/2015/10/21/chartex" xmlns:cx3="http://schemas.microsoft.com/office/drawing/2016/5/9/chartex" xmlns:cx4="http://schemas.microsoft.com/office/drawing/2016/5/10/chartex" xmlns:cx5="http://schemas.microsoft.com/office/drawing/2016/5/11/chartex" xmlns:cx6="http://schemas.microsoft.com/office/drawing/2016/5/12/chartex" xmlns:cx7="http://schemas.microsoft.com/office/drawing/2016/5/13/chartex" xmlns:cx8="http://schemas.microsoft.com/office/drawing/2016/5/14/chartex" xmlns:mc="http://schemas.openxmlformats.org/markup-compatibility/2006" xmlns:aink="http://schemas.microsoft.com/office/drawing/2016/ink" xmlns:am3d="http://schemas.microsoft.com/office/drawing/2017/model3d" xmlns:o="urn:schemas-microsoft-com:office:office" xmlns:oel="http://schemas.microsoft.com/office/2019/extlst" xmlns:r="http://schemas.openxmlformats.org/officeDocument/2006/relationships" xmlns:m="http://schemas.openxmlformats.org/officeDocument/2006/math" xmlns:v="urn:schemas-microsoft-com:vml" xmlns:wp14="http://schemas.microsoft.com/office/word/2010/wordprocessingDrawing" xmlns:wp="http://schemas.openxmlformats.org/drawingml/2006/wordprocessingDrawing" xmlns:w10="urn:schemas-microsoft-com:office:word" xmlns:w="http://schemas.openxmlformats.org/wordprocessingml/2006/main" xmlns:w14="http://schemas.microsoft.com/office/word/2010/wordml" xmlns:w15="http://schemas.microsoft.com/office/word/2012/wordml" xmlns:w16cex="http://schemas.microsoft.com/office/word/2018/wordml/cex" xmlns:w16cid="http://schemas.microsoft.com/office/word/2016/wordml/cid" xmlns:w16="http://schemas.microsoft.com/office/word/2018/wordml" xmlns:w16du="http://schemas.microsoft.com/office/word/2023/wordml/word16du" xmlns:w16sdtdh="http://schemas.microsoft.com/office/word/2020/wordml/sdtdatahash" xmlns:w16se="http://schemas.microsoft.com/office/word/2015/wordml/symex" xmlns:wpg="http://schemas.microsoft.com/office/word/2010/wordprocessingGroup" xmlns:wpi="http://schemas.microsoft.com/office/word/2010/wordprocessingInk" xmlns:wne="http://schemas.microsoft.com/office/word/2006/wordml" xmlns:wps="http://schemas.microsoft.com/office/word/2010/wordprocessingShape" mc:Ignorable="w14 w15 w16se w16cid w16 w16cex w16sdtdh w16du wp14">
+<w:endnotes xmlns:wpc="http://schemas.microsoft.com/office/word/2010/wordprocessingCanvas" xmlns:cx="http://schemas.microsoft.com/office/drawing/2014/chartex" xmlns:cx1="http://schemas.microsoft.com/office/drawing/2015/9/8/chartex" xmlns:cx2="http://schemas.microsoft.com/office/drawing/2015/10/21/chartex" xmlns:cx3="http://schemas.microsoft.com/office/drawing/2016/5/9/chartex" xmlns:cx4="http://schemas.microsoft.com/office/drawing/2016/5/10/chartex" xmlns:cx5="http://schemas.microsoft.com/office/drawing/2016/5/11/chartex" xmlns:cx6="http://schemas.microsoft.com/office/drawing/2016/5/12/chartex" xmlns:cx7="http://schemas.microsoft.com/office/drawing/2016/5/13/chartex" xmlns:cx8="http://schemas.microsoft.com/office/drawing/2016/5/14/chartex" xmlns:mc="http://schemas.openxmlformats.org/markup-compatibility/2006" xmlns:aink="http://schemas.microsoft.com/office/drawing/2016/ink" xmlns:am3d="http://schemas.microsoft.com/office/drawing/2017/model3d" xmlns:o="urn:schemas-microsoft-com:office:office" xmlns:oel="http://schemas.microsoft.com/office/2019/extlst" xmlns:r="http://schemas.openxmlformats.org/officeDocument/2006/relationships" xmlns:m="http://schemas.openxmlformats.org/officeDocument/2006/math" xmlns:v="urn:schemas-microsoft-com:vml" xmlns:wp14="http://schemas.microsoft.com/office/word/2010/wordprocessingDrawing" xmlns:wp="http://schemas.openxmlformats.org/drawingml/2006/wordprocessingDrawing" xmlns:w10="urn:schemas-microsoft-com:office:word" xmlns:w="http://schemas.openxmlformats.org/wordprocessingml/2006/main" xmlns:w14="http://schemas.microsoft.com/office/word/2010/wordml" xmlns:w15="http://schemas.microsoft.com/office/word/2012/wordml" xmlns:w16cex="http://schemas.microsoft.com/office/word/2018/wordml/cex" xmlns:w16cid="http://schemas.microsoft.com/office/word/2016/wordml/cid" xmlns:w16="http://schemas.microsoft.com/office/word/2018/wordml" xmlns:w16du="http://schemas.microsoft.com/office/word/2023/wordml/word16du" xmlns:w16sdtdh="http://schemas.microsoft.com/office/word/2020/wordml/sdtdatahash" xmlns:w16sdtfl="http://schemas.microsoft.com/office/word/2024/wordml/sdtformatlock" xmlns:w16se="http://schemas.microsoft.com/office/word/2015/wordml/symex" xmlns:wpg="http://schemas.microsoft.com/office/word/2010/wordprocessingGroup" xmlns:wpi="http://schemas.microsoft.com/office/word/2010/wordprocessingInk" xmlns:wne="http://schemas.microsoft.com/office/word/2006/wordml" xmlns:wps="http://schemas.microsoft.com/office/word/2010/wordprocessingShape" mc:Ignorable="w14 w15 w16se w16cid w16 w16cex w16sdtdh w16sdtfl w16du wp14">
   <w:endnote w:type="separator" w:id="-1">
     <w:p>
       <w:pPr>
@@ -15017,7 +15921,7 @@
 </file>
 
 <file path=word/footer1.xml><?xml version="1.0" encoding="utf-8"?>
-<w:ftr xmlns:wpc="http://schemas.microsoft.com/office/word/2010/wordprocessingCanvas" xmlns:cx="http://schemas.microsoft.com/office/drawing/2014/chartex" xmlns:cx1="http://schemas.microsoft.com/office/drawing/2015/9/8/chartex" xmlns:cx2="http://schemas.microsoft.com/office/drawing/2015/10/21/chartex" xmlns:cx3="http://schemas.microsoft.com/office/drawing/2016/5/9/chartex" xmlns:cx4="http://schemas.microsoft.com/office/drawing/2016/5/10/chartex" xmlns:cx5="http://schemas.microsoft.com/office/drawing/2016/5/11/chartex" xmlns:cx6="http://schemas.microsoft.com/office/drawing/2016/5/12/chartex" xmlns:cx7="http://schemas.microsoft.com/office/drawing/2016/5/13/chartex" xmlns:cx8="http://schemas.microsoft.com/office/drawing/2016/5/14/chartex" xmlns:mc="http://schemas.openxmlformats.org/markup-compatibility/2006" xmlns:aink="http://schemas.microsoft.com/office/drawing/2016/ink" xmlns:am3d="http://schemas.microsoft.com/office/drawing/2017/model3d" xmlns:o="urn:schemas-microsoft-com:office:office" xmlns:oel="http://schemas.microsoft.com/office/2019/extlst" xmlns:r="http://schemas.openxmlformats.org/officeDocument/2006/relationships" xmlns:m="http://schemas.openxmlformats.org/officeDocument/2006/math" xmlns:v="urn:schemas-microsoft-com:vml" xmlns:wp14="http://schemas.microsoft.com/office/word/2010/wordprocessingDrawing" xmlns:wp="http://schemas.openxmlformats.org/drawingml/2006/wordprocessingDrawing" xmlns:w10="urn:schemas-microsoft-com:office:word" xmlns:w="http://schemas.openxmlformats.org/wordprocessingml/2006/main" xmlns:w14="http://schemas.microsoft.com/office/word/2010/wordml" xmlns:w15="http://schemas.microsoft.com/office/word/2012/wordml" xmlns:w16cex="http://schemas.microsoft.com/office/word/2018/wordml/cex" xmlns:w16cid="http://schemas.microsoft.com/office/word/2016/wordml/cid" xmlns:w16="http://schemas.microsoft.com/office/word/2018/wordml" xmlns:w16du="http://schemas.microsoft.com/office/word/2023/wordml/word16du" xmlns:w16sdtdh="http://schemas.microsoft.com/office/word/2020/wordml/sdtdatahash" xmlns:w16se="http://schemas.microsoft.com/office/word/2015/wordml/symex" xmlns:wpg="http://schemas.microsoft.com/office/word/2010/wordprocessingGroup" xmlns:wpi="http://schemas.microsoft.com/office/word/2010/wordprocessingInk" xmlns:wne="http://schemas.microsoft.com/office/word/2006/wordml" xmlns:wps="http://schemas.microsoft.com/office/word/2010/wordprocessingShape" mc:Ignorable="w14 w15 w16se w16cid w16 w16cex w16sdtdh w16du wp14">
+<w:ftr xmlns:wpc="http://schemas.microsoft.com/office/word/2010/wordprocessingCanvas" xmlns:cx="http://schemas.microsoft.com/office/drawing/2014/chartex" xmlns:cx1="http://schemas.microsoft.com/office/drawing/2015/9/8/chartex" xmlns:cx2="http://schemas.microsoft.com/office/drawing/2015/10/21/chartex" xmlns:cx3="http://schemas.microsoft.com/office/drawing/2016/5/9/chartex" xmlns:cx4="http://schemas.microsoft.com/office/drawing/2016/5/10/chartex" xmlns:cx5="http://schemas.microsoft.com/office/drawing/2016/5/11/chartex" xmlns:cx6="http://schemas.microsoft.com/office/drawing/2016/5/12/chartex" xmlns:cx7="http://schemas.microsoft.com/office/drawing/2016/5/13/chartex" xmlns:cx8="http://schemas.microsoft.com/office/drawing/2016/5/14/chartex" xmlns:mc="http://schemas.openxmlformats.org/markup-compatibility/2006" xmlns:aink="http://schemas.microsoft.com/office/drawing/2016/ink" xmlns:am3d="http://schemas.microsoft.com/office/drawing/2017/model3d" xmlns:o="urn:schemas-microsoft-com:office:office" xmlns:oel="http://schemas.microsoft.com/office/2019/extlst" xmlns:r="http://schemas.openxmlformats.org/officeDocument/2006/relationships" xmlns:m="http://schemas.openxmlformats.org/officeDocument/2006/math" xmlns:v="urn:schemas-microsoft-com:vml" xmlns:wp14="http://schemas.microsoft.com/office/word/2010/wordprocessingDrawing" xmlns:wp="http://schemas.openxmlformats.org/drawingml/2006/wordprocessingDrawing" xmlns:w10="urn:schemas-microsoft-com:office:word" xmlns:w="http://schemas.openxmlformats.org/wordprocessingml/2006/main" xmlns:w14="http://schemas.microsoft.com/office/word/2010/wordml" xmlns:w15="http://schemas.microsoft.com/office/word/2012/wordml" xmlns:w16cex="http://schemas.microsoft.com/office/word/2018/wordml/cex" xmlns:w16cid="http://schemas.microsoft.com/office/word/2016/wordml/cid" xmlns:w16="http://schemas.microsoft.com/office/word/2018/wordml" xmlns:w16du="http://schemas.microsoft.com/office/word/2023/wordml/word16du" xmlns:w16sdtdh="http://schemas.microsoft.com/office/word/2020/wordml/sdtdatahash" xmlns:w16sdtfl="http://schemas.microsoft.com/office/word/2024/wordml/sdtformatlock" xmlns:w16se="http://schemas.microsoft.com/office/word/2015/wordml/symex" xmlns:wpg="http://schemas.microsoft.com/office/word/2010/wordprocessingGroup" xmlns:wpi="http://schemas.microsoft.com/office/word/2010/wordprocessingInk" xmlns:wne="http://schemas.microsoft.com/office/word/2006/wordml" xmlns:wps="http://schemas.microsoft.com/office/word/2010/wordprocessingShape" mc:Ignorable="w14 w15 w16se w16cid w16 w16cex w16sdtdh w16sdtfl w16du wp14">
   <w:p>
     <w:pPr>
       <w:pBdr>
@@ -15213,7 +16117,7 @@
 </file>
 
 <file path=word/footnotes.xml><?xml version="1.0" encoding="utf-8"?>
-<w:footnotes xmlns:wpc="http://schemas.microsoft.com/office/word/2010/wordprocessingCanvas" xmlns:cx="http://schemas.microsoft.com/office/drawing/2014/chartex" xmlns:cx1="http://schemas.microsoft.com/office/drawing/2015/9/8/chartex" xmlns:cx2="http://schemas.microsoft.com/office/drawing/2015/10/21/chartex" xmlns:cx3="http://schemas.microsoft.com/office/drawing/2016/5/9/chartex" xmlns:cx4="http://schemas.microsoft.com/office/drawing/2016/5/10/chartex" xmlns:cx5="http://schemas.microsoft.com/office/drawing/2016/5/11/chartex" xmlns:cx6="http://schemas.microsoft.com/office/drawing/2016/5/12/chartex" xmlns:cx7="http://schemas.microsoft.com/office/drawing/2016/5/13/chartex" xmlns:cx8="http://schemas.microsoft.com/office/drawing/2016/5/14/chartex" xmlns:mc="http://schemas.openxmlformats.org/markup-compatibility/2006" xmlns:aink="http://schemas.microsoft.com/office/drawing/2016/ink" xmlns:am3d="http://schemas.microsoft.com/office/drawing/2017/model3d" xmlns:o="urn:schemas-microsoft-com:office:office" xmlns:oel="http://schemas.microsoft.com/office/2019/extlst" xmlns:r="http://schemas.openxmlformats.org/officeDocument/2006/relationships" xmlns:m="http://schemas.openxmlformats.org/officeDocument/2006/math" xmlns:v="urn:schemas-microsoft-com:vml" xmlns:wp14="http://schemas.microsoft.com/office/word/2010/wordprocessingDrawing" xmlns:wp="http://schemas.openxmlformats.org/drawingml/2006/wordprocessingDrawing" xmlns:w10="urn:schemas-microsoft-com:office:word" xmlns:w="http://schemas.openxmlformats.org/wordprocessingml/2006/main" xmlns:w14="http://schemas.microsoft.com/office/word/2010/wordml" xmlns:w15="http://schemas.microsoft.com/office/word/2012/wordml" xmlns:w16cex="http://schemas.microsoft.com/office/word/2018/wordml/cex" xmlns:w16cid="http://schemas.microsoft.com/office/word/2016/wordml/cid" xmlns:w16="http://schemas.microsoft.com/office/word/2018/wordml" xmlns:w16du="http://schemas.microsoft.com/office/word/2023/wordml/word16du" xmlns:w16sdtdh="http://schemas.microsoft.com/office/word/2020/wordml/sdtdatahash" xmlns:w16se="http://schemas.microsoft.com/office/word/2015/wordml/symex" xmlns:wpg="http://schemas.microsoft.com/office/word/2010/wordprocessingGroup" xmlns:wpi="http://schemas.microsoft.com/office/word/2010/wordprocessingInk" xmlns:wne="http://schemas.microsoft.com/office/word/2006/wordml" xmlns:wps="http://schemas.microsoft.com/office/word/2010/wordprocessingShape" mc:Ignorable="w14 w15 w16se w16cid w16 w16cex w16sdtdh w16du wp14">
+<w:footnotes xmlns:wpc="http://schemas.microsoft.com/office/word/2010/wordprocessingCanvas" xmlns:cx="http://schemas.microsoft.com/office/drawing/2014/chartex" xmlns:cx1="http://schemas.microsoft.com/office/drawing/2015/9/8/chartex" xmlns:cx2="http://schemas.microsoft.com/office/drawing/2015/10/21/chartex" xmlns:cx3="http://schemas.microsoft.com/office/drawing/2016/5/9/chartex" xmlns:cx4="http://schemas.microsoft.com/office/drawing/2016/5/10/chartex" xmlns:cx5="http://schemas.microsoft.com/office/drawing/2016/5/11/chartex" xmlns:cx6="http://schemas.microsoft.com/office/drawing/2016/5/12/chartex" xmlns:cx7="http://schemas.microsoft.com/office/drawing/2016/5/13/chartex" xmlns:cx8="http://schemas.microsoft.com/office/drawing/2016/5/14/chartex" xmlns:mc="http://schemas.openxmlformats.org/markup-compatibility/2006" xmlns:aink="http://schemas.microsoft.com/office/drawing/2016/ink" xmlns:am3d="http://schemas.microsoft.com/office/drawing/2017/model3d" xmlns:o="urn:schemas-microsoft-com:office:office" xmlns:oel="http://schemas.microsoft.com/office/2019/extlst" xmlns:r="http://schemas.openxmlformats.org/officeDocument/2006/relationships" xmlns:m="http://schemas.openxmlformats.org/officeDocument/2006/math" xmlns:v="urn:schemas-microsoft-com:vml" xmlns:wp14="http://schemas.microsoft.com/office/word/2010/wordprocessingDrawing" xmlns:wp="http://schemas.openxmlformats.org/drawingml/2006/wordprocessingDrawing" xmlns:w10="urn:schemas-microsoft-com:office:word" xmlns:w="http://schemas.openxmlformats.org/wordprocessingml/2006/main" xmlns:w14="http://schemas.microsoft.com/office/word/2010/wordml" xmlns:w15="http://schemas.microsoft.com/office/word/2012/wordml" xmlns:w16cex="http://schemas.microsoft.com/office/word/2018/wordml/cex" xmlns:w16cid="http://schemas.microsoft.com/office/word/2016/wordml/cid" xmlns:w16="http://schemas.microsoft.com/office/word/2018/wordml" xmlns:w16du="http://schemas.microsoft.com/office/word/2023/wordml/word16du" xmlns:w16sdtdh="http://schemas.microsoft.com/office/word/2020/wordml/sdtdatahash" xmlns:w16sdtfl="http://schemas.microsoft.com/office/word/2024/wordml/sdtformatlock" xmlns:w16se="http://schemas.microsoft.com/office/word/2015/wordml/symex" xmlns:wpg="http://schemas.microsoft.com/office/word/2010/wordprocessingGroup" xmlns:wpi="http://schemas.microsoft.com/office/word/2010/wordprocessingInk" xmlns:wne="http://schemas.microsoft.com/office/word/2006/wordml" xmlns:wps="http://schemas.microsoft.com/office/word/2010/wordprocessingShape" mc:Ignorable="w14 w15 w16se w16cid w16 w16cex w16sdtdh w16sdtfl w16du wp14">
   <w:footnote w:type="separator" w:id="-1">
     <w:p>
       <w:pPr>
@@ -15238,7 +16142,7 @@
 </file>
 
 <file path=word/header1.xml><?xml version="1.0" encoding="utf-8"?>
-<w:hdr xmlns:wpc="http://schemas.microsoft.com/office/word/2010/wordprocessingCanvas" xmlns:cx="http://schemas.microsoft.com/office/drawing/2014/chartex" xmlns:cx1="http://schemas.microsoft.com/office/drawing/2015/9/8/chartex" xmlns:cx2="http://schemas.microsoft.com/office/drawing/2015/10/21/chartex" xmlns:cx3="http://schemas.microsoft.com/office/drawing/2016/5/9/chartex" xmlns:cx4="http://schemas.microsoft.com/office/drawing/2016/5/10/chartex" xmlns:cx5="http://schemas.microsoft.com/office/drawing/2016/5/11/chartex" xmlns:cx6="http://schemas.microsoft.com/office/drawing/2016/5/12/chartex" xmlns:cx7="http://schemas.microsoft.com/office/drawing/2016/5/13/chartex" xmlns:cx8="http://schemas.microsoft.com/office/drawing/2016/5/14/chartex" xmlns:mc="http://schemas.openxmlformats.org/markup-compatibility/2006" xmlns:aink="http://schemas.microsoft.com/office/drawing/2016/ink" xmlns:am3d="http://schemas.microsoft.com/office/drawing/2017/model3d" xmlns:o="urn:schemas-microsoft-com:office:office" xmlns:oel="http://schemas.microsoft.com/office/2019/extlst" xmlns:r="http://schemas.openxmlformats.org/officeDocument/2006/relationships" xmlns:m="http://schemas.openxmlformats.org/officeDocument/2006/math" xmlns:v="urn:schemas-microsoft-com:vml" xmlns:wp14="http://schemas.microsoft.com/office/word/2010/wordprocessingDrawing" xmlns:wp="http://schemas.openxmlformats.org/drawingml/2006/wordprocessingDrawing" xmlns:w10="urn:schemas-microsoft-com:office:word" xmlns:w="http://schemas.openxmlformats.org/wordprocessingml/2006/main" xmlns:w14="http://schemas.microsoft.com/office/word/2010/wordml" xmlns:w15="http://schemas.microsoft.com/office/word/2012/wordml" xmlns:w16cex="http://schemas.microsoft.com/office/word/2018/wordml/cex" xmlns:w16cid="http://schemas.microsoft.com/office/word/2016/wordml/cid" xmlns:w16="http://schemas.microsoft.com/office/word/2018/wordml" xmlns:w16du="http://schemas.microsoft.com/office/word/2023/wordml/word16du" xmlns:w16sdtdh="http://schemas.microsoft.com/office/word/2020/wordml/sdtdatahash" xmlns:w16se="http://schemas.microsoft.com/office/word/2015/wordml/symex" xmlns:wpg="http://schemas.microsoft.com/office/word/2010/wordprocessingGroup" xmlns:wpi="http://schemas.microsoft.com/office/word/2010/wordprocessingInk" xmlns:wne="http://schemas.microsoft.com/office/word/2006/wordml" xmlns:wps="http://schemas.microsoft.com/office/word/2010/wordprocessingShape" mc:Ignorable="w14 w15 w16se w16cid w16 w16cex w16sdtdh w16du wp14">
+<w:hdr xmlns:wpc="http://schemas.microsoft.com/office/word/2010/wordprocessingCanvas" xmlns:cx="http://schemas.microsoft.com/office/drawing/2014/chartex" xmlns:cx1="http://schemas.microsoft.com/office/drawing/2015/9/8/chartex" xmlns:cx2="http://schemas.microsoft.com/office/drawing/2015/10/21/chartex" xmlns:cx3="http://schemas.microsoft.com/office/drawing/2016/5/9/chartex" xmlns:cx4="http://schemas.microsoft.com/office/drawing/2016/5/10/chartex" xmlns:cx5="http://schemas.microsoft.com/office/drawing/2016/5/11/chartex" xmlns:cx6="http://schemas.microsoft.com/office/drawing/2016/5/12/chartex" xmlns:cx7="http://schemas.microsoft.com/office/drawing/2016/5/13/chartex" xmlns:cx8="http://schemas.microsoft.com/office/drawing/2016/5/14/chartex" xmlns:mc="http://schemas.openxmlformats.org/markup-compatibility/2006" xmlns:aink="http://schemas.microsoft.com/office/drawing/2016/ink" xmlns:am3d="http://schemas.microsoft.com/office/drawing/2017/model3d" xmlns:o="urn:schemas-microsoft-com:office:office" xmlns:oel="http://schemas.microsoft.com/office/2019/extlst" xmlns:r="http://schemas.openxmlformats.org/officeDocument/2006/relationships" xmlns:m="http://schemas.openxmlformats.org/officeDocument/2006/math" xmlns:v="urn:schemas-microsoft-com:vml" xmlns:wp14="http://schemas.microsoft.com/office/word/2010/wordprocessingDrawing" xmlns:wp="http://schemas.openxmlformats.org/drawingml/2006/wordprocessingDrawing" xmlns:w10="urn:schemas-microsoft-com:office:word" xmlns:w="http://schemas.openxmlformats.org/wordprocessingml/2006/main" xmlns:w14="http://schemas.microsoft.com/office/word/2010/wordml" xmlns:w15="http://schemas.microsoft.com/office/word/2012/wordml" xmlns:w16cex="http://schemas.microsoft.com/office/word/2018/wordml/cex" xmlns:w16cid="http://schemas.microsoft.com/office/word/2016/wordml/cid" xmlns:w16="http://schemas.microsoft.com/office/word/2018/wordml" xmlns:w16du="http://schemas.microsoft.com/office/word/2023/wordml/word16du" xmlns:w16sdtdh="http://schemas.microsoft.com/office/word/2020/wordml/sdtdatahash" xmlns:w16sdtfl="http://schemas.microsoft.com/office/word/2024/wordml/sdtformatlock" xmlns:w16se="http://schemas.microsoft.com/office/word/2015/wordml/symex" xmlns:wpg="http://schemas.microsoft.com/office/word/2010/wordprocessingGroup" xmlns:wpi="http://schemas.microsoft.com/office/word/2010/wordprocessingInk" xmlns:wne="http://schemas.microsoft.com/office/word/2006/wordml" xmlns:wps="http://schemas.microsoft.com/office/word/2010/wordprocessingShape" mc:Ignorable="w14 w15 w16se w16cid w16 w16cex w16sdtdh w16sdtfl w16du wp14">
   <w:p>
     <w:pPr>
       <w:pStyle w:val="Header"/>
@@ -15251,7 +16155,7 @@
 </file>
 
 <file path=word/styles.xml><?xml version="1.0" encoding="utf-8"?>
-<w:styles xmlns:mc="http://schemas.openxmlformats.org/markup-compatibility/2006" xmlns:r="http://schemas.openxmlformats.org/officeDocument/2006/relationships" xmlns:w="http://schemas.openxmlformats.org/wordprocessingml/2006/main" xmlns:w14="http://schemas.microsoft.com/office/word/2010/wordml" xmlns:w15="http://schemas.microsoft.com/office/word/2012/wordml" xmlns:w16cex="http://schemas.microsoft.com/office/word/2018/wordml/cex" xmlns:w16cid="http://schemas.microsoft.com/office/word/2016/wordml/cid" xmlns:w16="http://schemas.microsoft.com/office/word/2018/wordml" xmlns:w16du="http://schemas.microsoft.com/office/word/2023/wordml/word16du" xmlns:w16sdtdh="http://schemas.microsoft.com/office/word/2020/wordml/sdtdatahash" xmlns:w16se="http://schemas.microsoft.com/office/word/2015/wordml/symex" mc:Ignorable="w14 w15 w16se w16cid w16 w16cex w16sdtdh w16du">
+<w:styles xmlns:mc="http://schemas.openxmlformats.org/markup-compatibility/2006" xmlns:r="http://schemas.openxmlformats.org/officeDocument/2006/relationships" xmlns:w="http://schemas.openxmlformats.org/wordprocessingml/2006/main" xmlns:w14="http://schemas.microsoft.com/office/word/2010/wordml" xmlns:w15="http://schemas.microsoft.com/office/word/2012/wordml" xmlns:w16cex="http://schemas.microsoft.com/office/word/2018/wordml/cex" xmlns:w16cid="http://schemas.microsoft.com/office/word/2016/wordml/cid" xmlns:w16="http://schemas.microsoft.com/office/word/2018/wordml" xmlns:w16du="http://schemas.microsoft.com/office/word/2023/wordml/word16du" xmlns:w16sdtdh="http://schemas.microsoft.com/office/word/2020/wordml/sdtdatahash" xmlns:w16sdtfl="http://schemas.microsoft.com/office/word/2024/wordml/sdtformatlock" xmlns:w16se="http://schemas.microsoft.com/office/word/2015/wordml/symex" mc:Ignorable="w14 w15 w16se w16cid w16 w16cex w16sdtdh w16sdtfl w16du">
   <w:docDefaults>
     <w:rPrDefault>
       <w:rPr>
